--- a/Documentation/CXHibernate.docx
+++ b/Documentation/CXHibernate.docx
@@ -407,6 +407,7 @@
           <w:sz w:val="20"/>
           <w:szCs w:val="24"/>
           <w:u w:val="none"/>
+          <w:lang w:val="en-US"/>
         </w:rPr>
       </w:pPr>
       <w:r>
@@ -418,6 +419,7 @@
           <w:sz w:val="20"/>
           <w:szCs w:val="24"/>
           <w:u w:val="none"/>
+          <w:lang w:val="en-US"/>
         </w:rPr>
         <w:t>Aut</w:t>
       </w:r>
@@ -430,6 +432,7 @@
           <w:sz w:val="20"/>
           <w:szCs w:val="24"/>
           <w:u w:val="none"/>
+          <w:lang w:val="en-US"/>
         </w:rPr>
         <w:t>ho</w:t>
       </w:r>
@@ -442,9 +445,11 @@
           <w:sz w:val="20"/>
           <w:szCs w:val="24"/>
           <w:u w:val="none"/>
+          <w:lang w:val="en-US"/>
         </w:rPr>
         <w:t xml:space="preserve">r: </w:t>
       </w:r>
+      <w:proofErr w:type="spellStart"/>
       <w:r>
         <w:rPr>
           <w:rFonts w:eastAsia="Times New Roman" w:cs="Times New Roman"/>
@@ -454,9 +459,11 @@
           <w:sz w:val="20"/>
           <w:szCs w:val="24"/>
           <w:u w:val="none"/>
-        </w:rPr>
-        <w:t>ir. W.</w:t>
+          <w:lang w:val="en-US"/>
+        </w:rPr>
+        <w:t>ir.</w:t>
       </w:r>
+      <w:proofErr w:type="spellEnd"/>
       <w:r>
         <w:rPr>
           <w:rFonts w:eastAsia="Times New Roman" w:cs="Times New Roman"/>
@@ -466,8 +473,9 @@
           <w:sz w:val="20"/>
           <w:szCs w:val="24"/>
           <w:u w:val="none"/>
-        </w:rPr>
-        <w:t>E</w:t>
+          <w:lang w:val="en-US"/>
+        </w:rPr>
+        <w:t xml:space="preserve"> W.</w:t>
       </w:r>
       <w:r>
         <w:rPr>
@@ -478,8 +486,9 @@
           <w:sz w:val="20"/>
           <w:szCs w:val="24"/>
           <w:u w:val="none"/>
-        </w:rPr>
-        <w:t xml:space="preserve">. </w:t>
+          <w:lang w:val="en-US"/>
+        </w:rPr>
+        <w:t>E</w:t>
       </w:r>
       <w:r>
         <w:rPr>
@@ -490,6 +499,20 @@
           <w:sz w:val="20"/>
           <w:szCs w:val="24"/>
           <w:u w:val="none"/>
+          <w:lang w:val="en-US"/>
+        </w:rPr>
+        <w:t xml:space="preserve">. </w:t>
+      </w:r>
+      <w:r>
+        <w:rPr>
+          <w:rFonts w:eastAsia="Times New Roman" w:cs="Times New Roman"/>
+          <w:b w:val="0"/>
+          <w:bCs w:val="0"/>
+          <w:i/>
+          <w:sz w:val="20"/>
+          <w:szCs w:val="24"/>
+          <w:u w:val="none"/>
+          <w:lang w:val="en-US"/>
         </w:rPr>
         <w:t>Huisman</w:t>
       </w:r>
@@ -501,6 +524,7 @@
           <w:rFonts w:eastAsia="Times New Roman" w:cs="Times New Roman"/>
           <w:b/>
           <w:szCs w:val="24"/>
+          <w:lang w:val="en-US"/>
         </w:rPr>
       </w:pPr>
     </w:p>
@@ -511,6 +535,7 @@
           <w:rFonts w:eastAsia="Times New Roman" w:cs="Times New Roman"/>
           <w:b/>
           <w:szCs w:val="24"/>
+          <w:lang w:val="en-US"/>
         </w:rPr>
       </w:pPr>
     </w:p>
@@ -521,6 +546,7 @@
           <w:rFonts w:eastAsia="Times New Roman" w:cs="Times New Roman"/>
           <w:b/>
           <w:szCs w:val="24"/>
+          <w:lang w:val="en-US"/>
         </w:rPr>
       </w:pPr>
     </w:p>
@@ -531,6 +557,7 @@
           <w:rFonts w:eastAsia="Times New Roman" w:cs="Times New Roman"/>
           <w:b/>
           <w:szCs w:val="24"/>
+          <w:lang w:val="en-US"/>
         </w:rPr>
       </w:pPr>
     </w:p>
@@ -541,6 +568,7 @@
           <w:rFonts w:eastAsia="Times New Roman" w:cs="Times New Roman"/>
           <w:b/>
           <w:szCs w:val="24"/>
+          <w:lang w:val="en-US"/>
         </w:rPr>
       </w:pPr>
     </w:p>
@@ -551,6 +579,7 @@
           <w:rFonts w:eastAsia="Times New Roman" w:cs="Times New Roman"/>
           <w:b/>
           <w:szCs w:val="24"/>
+          <w:lang w:val="en-US"/>
         </w:rPr>
       </w:pPr>
     </w:p>
@@ -561,7 +590,7 @@
         <w:rPr>
           <w:rFonts w:eastAsia="Times New Roman" w:cs="Times New Roman"/>
           <w:szCs w:val="24"/>
-          <w:lang w:val="nl"/>
+          <w:lang w:val="en-US"/>
         </w:rPr>
       </w:pPr>
     </w:p>
@@ -572,7 +601,7 @@
         <w:rPr>
           <w:rFonts w:eastAsia="Times New Roman" w:cs="Times New Roman"/>
           <w:szCs w:val="24"/>
-          <w:lang w:val="nl"/>
+          <w:lang w:val="en-US"/>
         </w:rPr>
       </w:pPr>
     </w:p>
@@ -584,7 +613,6 @@
         <w:rPr>
           <w:rFonts w:asciiTheme="minorHAnsi" w:eastAsia="Times New Roman" w:hAnsiTheme="minorHAnsi" w:cs="Times New Roman"/>
           <w:szCs w:val="24"/>
-          <w:lang w:val="nl-NL"/>
         </w:rPr>
       </w:pPr>
     </w:p>
@@ -596,7 +624,6 @@
         <w:rPr>
           <w:rFonts w:asciiTheme="minorHAnsi" w:eastAsia="Times New Roman" w:hAnsiTheme="minorHAnsi" w:cs="Times New Roman"/>
           <w:szCs w:val="24"/>
-          <w:lang w:val="nl-NL"/>
         </w:rPr>
       </w:pPr>
     </w:p>
@@ -608,7 +635,6 @@
         <w:rPr>
           <w:rFonts w:asciiTheme="minorHAnsi" w:eastAsia="Times New Roman" w:hAnsiTheme="minorHAnsi" w:cs="Times New Roman"/>
           <w:szCs w:val="24"/>
-          <w:lang w:val="nl-NL"/>
         </w:rPr>
       </w:pPr>
     </w:p>
@@ -620,7 +646,6 @@
         <w:rPr>
           <w:rFonts w:asciiTheme="minorHAnsi" w:eastAsia="Times New Roman" w:hAnsiTheme="minorHAnsi" w:cs="Times New Roman"/>
           <w:szCs w:val="24"/>
-          <w:lang w:val="nl-NL"/>
         </w:rPr>
       </w:pPr>
     </w:p>
@@ -632,7 +657,6 @@
         <w:rPr>
           <w:rFonts w:asciiTheme="minorHAnsi" w:eastAsia="Times New Roman" w:hAnsiTheme="minorHAnsi" w:cs="Times New Roman"/>
           <w:szCs w:val="24"/>
-          <w:lang w:val="nl-NL"/>
         </w:rPr>
       </w:pPr>
     </w:p>
@@ -644,7 +668,6 @@
         <w:rPr>
           <w:rFonts w:asciiTheme="minorHAnsi" w:eastAsia="Times New Roman" w:hAnsiTheme="minorHAnsi" w:cs="Times New Roman"/>
           <w:szCs w:val="24"/>
-          <w:lang w:val="nl-NL"/>
         </w:rPr>
       </w:pPr>
     </w:p>
@@ -656,14 +679,12 @@
         <w:rPr>
           <w:rFonts w:asciiTheme="minorHAnsi" w:eastAsia="Times New Roman" w:hAnsiTheme="minorHAnsi" w:cs="Times New Roman"/>
           <w:szCs w:val="24"/>
-          <w:lang w:val="nl-NL"/>
         </w:rPr>
       </w:pPr>
       <w:r>
         <w:rPr>
           <w:rFonts w:asciiTheme="minorHAnsi" w:eastAsia="Times New Roman" w:hAnsiTheme="minorHAnsi" w:cs="Times New Roman"/>
           <w:szCs w:val="24"/>
-          <w:lang w:val="nl-NL"/>
         </w:rPr>
         <w:t xml:space="preserve">Copyright </w:t>
       </w:r>
@@ -671,7 +692,6 @@
         <w:rPr>
           <w:rFonts w:asciiTheme="minorHAnsi" w:eastAsia="Times New Roman" w:hAnsiTheme="minorHAnsi" w:cs="Times New Roman"/>
           <w:szCs w:val="24"/>
-          <w:lang w:val="nl-NL"/>
         </w:rPr>
         <w:t>2</w:t>
       </w:r>
@@ -679,7 +699,6 @@
         <w:rPr>
           <w:rFonts w:asciiTheme="minorHAnsi" w:eastAsia="Times New Roman" w:hAnsiTheme="minorHAnsi" w:cs="Times New Roman"/>
           <w:szCs w:val="24"/>
-          <w:lang w:val="nl-NL"/>
         </w:rPr>
         <w:t>01</w:t>
       </w:r>
@@ -687,7 +706,6 @@
         <w:rPr>
           <w:rFonts w:asciiTheme="minorHAnsi" w:eastAsia="Times New Roman" w:hAnsiTheme="minorHAnsi" w:cs="Times New Roman"/>
           <w:szCs w:val="24"/>
-          <w:lang w:val="nl-NL"/>
         </w:rPr>
         <w:t>8</w:t>
       </w:r>
@@ -695,17 +713,24 @@
         <w:rPr>
           <w:rFonts w:asciiTheme="minorHAnsi" w:eastAsia="Times New Roman" w:hAnsiTheme="minorHAnsi" w:cs="Times New Roman"/>
           <w:szCs w:val="24"/>
-          <w:lang w:val="nl-NL"/>
         </w:rPr>
         <w:t xml:space="preserve">, </w:t>
       </w:r>
+      <w:proofErr w:type="spellStart"/>
       <w:r>
         <w:rPr>
           <w:rFonts w:asciiTheme="minorHAnsi" w:eastAsia="Times New Roman" w:hAnsiTheme="minorHAnsi" w:cs="Times New Roman"/>
           <w:szCs w:val="24"/>
-          <w:lang w:val="nl-NL"/>
-        </w:rPr>
-        <w:t>ir. W.E. Huisman</w:t>
+        </w:rPr>
+        <w:t>ir.</w:t>
+      </w:r>
+      <w:proofErr w:type="spellEnd"/>
+      <w:r>
+        <w:rPr>
+          <w:rFonts w:asciiTheme="minorHAnsi" w:eastAsia="Times New Roman" w:hAnsiTheme="minorHAnsi" w:cs="Times New Roman"/>
+          <w:szCs w:val="24"/>
+        </w:rPr>
+        <w:t xml:space="preserve"> W.E. Huisman</w:t>
       </w:r>
     </w:p>
     <w:p>
@@ -716,60 +741,19 @@
         <w:rPr>
           <w:rFonts w:asciiTheme="minorHAnsi" w:eastAsia="Times New Roman" w:hAnsiTheme="minorHAnsi" w:cs="Times New Roman"/>
           <w:szCs w:val="24"/>
-          <w:lang w:val="nl-NL"/>
-        </w:rPr>
-      </w:pPr>
-      <w:proofErr w:type="spellStart"/>
+        </w:rPr>
+      </w:pPr>
       <w:r>
         <w:rPr>
           <w:rFonts w:asciiTheme="minorHAnsi" w:eastAsia="Times New Roman" w:hAnsiTheme="minorHAnsi" w:cs="Times New Roman"/>
           <w:szCs w:val="24"/>
-          <w:lang w:val="nl-NL"/>
-        </w:rPr>
-        <w:t>All</w:t>
+        </w:rPr>
+        <w:t>All rights reserved</w:t>
       </w:r>
-      <w:proofErr w:type="spellEnd"/>
       <w:r>
         <w:rPr>
           <w:rFonts w:asciiTheme="minorHAnsi" w:eastAsia="Times New Roman" w:hAnsiTheme="minorHAnsi" w:cs="Times New Roman"/>
           <w:szCs w:val="24"/>
-          <w:lang w:val="nl-NL"/>
-        </w:rPr>
-        <w:t xml:space="preserve"> </w:t>
-      </w:r>
-      <w:proofErr w:type="spellStart"/>
-      <w:r>
-        <w:rPr>
-          <w:rFonts w:asciiTheme="minorHAnsi" w:eastAsia="Times New Roman" w:hAnsiTheme="minorHAnsi" w:cs="Times New Roman"/>
-          <w:szCs w:val="24"/>
-          <w:lang w:val="nl-NL"/>
-        </w:rPr>
-        <w:t>rights</w:t>
-      </w:r>
-      <w:proofErr w:type="spellEnd"/>
-      <w:r>
-        <w:rPr>
-          <w:rFonts w:asciiTheme="minorHAnsi" w:eastAsia="Times New Roman" w:hAnsiTheme="minorHAnsi" w:cs="Times New Roman"/>
-          <w:szCs w:val="24"/>
-          <w:lang w:val="nl-NL"/>
-        </w:rPr>
-        <w:t xml:space="preserve"> </w:t>
-      </w:r>
-      <w:proofErr w:type="spellStart"/>
-      <w:r>
-        <w:rPr>
-          <w:rFonts w:asciiTheme="minorHAnsi" w:eastAsia="Times New Roman" w:hAnsiTheme="minorHAnsi" w:cs="Times New Roman"/>
-          <w:szCs w:val="24"/>
-          <w:lang w:val="nl-NL"/>
-        </w:rPr>
-        <w:t>reserved</w:t>
-      </w:r>
-      <w:proofErr w:type="spellEnd"/>
-      <w:r>
-        <w:rPr>
-          <w:rFonts w:asciiTheme="minorHAnsi" w:eastAsia="Times New Roman" w:hAnsiTheme="minorHAnsi" w:cs="Times New Roman"/>
-          <w:szCs w:val="24"/>
-          <w:lang w:val="nl-NL"/>
         </w:rPr>
         <w:t>.</w:t>
       </w:r>
@@ -777,74 +761,9 @@
         <w:rPr>
           <w:rFonts w:asciiTheme="minorHAnsi" w:eastAsia="Times New Roman" w:hAnsiTheme="minorHAnsi" w:cs="Times New Roman"/>
           <w:szCs w:val="24"/>
-          <w:lang w:val="nl-NL"/>
-        </w:rPr>
-        <w:t xml:space="preserve"> </w:t>
+        </w:rPr>
+        <w:t xml:space="preserve"> Published under the MIT software license</w:t>
       </w:r>
-      <w:proofErr w:type="spellStart"/>
-      <w:r>
-        <w:rPr>
-          <w:rFonts w:asciiTheme="minorHAnsi" w:eastAsia="Times New Roman" w:hAnsiTheme="minorHAnsi" w:cs="Times New Roman"/>
-          <w:szCs w:val="24"/>
-          <w:lang w:val="nl-NL"/>
-        </w:rPr>
-        <w:t>Published</w:t>
-      </w:r>
-      <w:proofErr w:type="spellEnd"/>
-      <w:r>
-        <w:rPr>
-          <w:rFonts w:asciiTheme="minorHAnsi" w:eastAsia="Times New Roman" w:hAnsiTheme="minorHAnsi" w:cs="Times New Roman"/>
-          <w:szCs w:val="24"/>
-          <w:lang w:val="nl-NL"/>
-        </w:rPr>
-        <w:t xml:space="preserve"> </w:t>
-      </w:r>
-      <w:proofErr w:type="spellStart"/>
-      <w:r>
-        <w:rPr>
-          <w:rFonts w:asciiTheme="minorHAnsi" w:eastAsia="Times New Roman" w:hAnsiTheme="minorHAnsi" w:cs="Times New Roman"/>
-          <w:szCs w:val="24"/>
-          <w:lang w:val="nl-NL"/>
-        </w:rPr>
-        <w:t>under</w:t>
-      </w:r>
-      <w:proofErr w:type="spellEnd"/>
-      <w:r>
-        <w:rPr>
-          <w:rFonts w:asciiTheme="minorHAnsi" w:eastAsia="Times New Roman" w:hAnsiTheme="minorHAnsi" w:cs="Times New Roman"/>
-          <w:szCs w:val="24"/>
-          <w:lang w:val="nl-NL"/>
-        </w:rPr>
-        <w:t xml:space="preserve"> </w:t>
-      </w:r>
-      <w:proofErr w:type="spellStart"/>
-      <w:r>
-        <w:rPr>
-          <w:rFonts w:asciiTheme="minorHAnsi" w:eastAsia="Times New Roman" w:hAnsiTheme="minorHAnsi" w:cs="Times New Roman"/>
-          <w:szCs w:val="24"/>
-          <w:lang w:val="nl-NL"/>
-        </w:rPr>
-        <w:t>the</w:t>
-      </w:r>
-      <w:proofErr w:type="spellEnd"/>
-      <w:r>
-        <w:rPr>
-          <w:rFonts w:asciiTheme="minorHAnsi" w:eastAsia="Times New Roman" w:hAnsiTheme="minorHAnsi" w:cs="Times New Roman"/>
-          <w:szCs w:val="24"/>
-          <w:lang w:val="nl-NL"/>
-        </w:rPr>
-        <w:t xml:space="preserve"> MIT software </w:t>
-      </w:r>
-      <w:proofErr w:type="spellStart"/>
-      <w:r>
-        <w:rPr>
-          <w:rFonts w:asciiTheme="minorHAnsi" w:eastAsia="Times New Roman" w:hAnsiTheme="minorHAnsi" w:cs="Times New Roman"/>
-          <w:szCs w:val="24"/>
-          <w:lang w:val="nl-NL"/>
-        </w:rPr>
-        <w:t>license</w:t>
-      </w:r>
-      <w:proofErr w:type="spellEnd"/>
     </w:p>
     <w:p>
       <w:pPr>
@@ -1087,6 +1006,42 @@
         <w:autoSpaceDN/>
         <w:adjustRightInd/>
         <w:rPr>
+          <w:rFonts w:eastAsia="Times New Roman"/>
+          <w:lang w:val="nl"/>
+        </w:rPr>
+      </w:pPr>
+    </w:p>
+    <w:p>
+      <w:pPr>
+        <w:widowControl/>
+        <w:autoSpaceDE/>
+        <w:autoSpaceDN/>
+        <w:adjustRightInd/>
+        <w:rPr>
+          <w:rFonts w:eastAsia="Times New Roman"/>
+          <w:lang w:val="nl"/>
+        </w:rPr>
+      </w:pPr>
+    </w:p>
+    <w:p>
+      <w:pPr>
+        <w:widowControl/>
+        <w:autoSpaceDE/>
+        <w:autoSpaceDN/>
+        <w:adjustRightInd/>
+        <w:rPr>
+          <w:rFonts w:eastAsia="Times New Roman"/>
+          <w:lang w:val="nl"/>
+        </w:rPr>
+      </w:pPr>
+    </w:p>
+    <w:p>
+      <w:pPr>
+        <w:widowControl/>
+        <w:autoSpaceDE/>
+        <w:autoSpaceDN/>
+        <w:adjustRightInd/>
+        <w:rPr>
           <w:rFonts w:asciiTheme="majorHAnsi" w:eastAsia="Times New Roman" w:hAnsiTheme="majorHAnsi" w:cstheme="majorBidi"/>
           <w:b/>
           <w:bCs/>
@@ -1109,14 +1064,14 @@
         <w:pStyle w:val="Kop1"/>
         <w:rPr>
           <w:rFonts w:eastAsia="Times New Roman"/>
-          <w:lang w:val="nl"/>
+          <w:lang w:val="en-US"/>
         </w:rPr>
       </w:pPr>
       <w:bookmarkStart w:id="0" w:name="_Toc513037906"/>
       <w:r>
         <w:rPr>
           <w:rFonts w:eastAsia="Times New Roman"/>
-          <w:lang w:val="nl"/>
+          <w:lang w:val="en-US"/>
         </w:rPr>
         <w:lastRenderedPageBreak/>
         <w:t>INTRODUCTION</w:t>
@@ -1129,7 +1084,7 @@
         <w:rPr>
           <w:rFonts w:eastAsia="Times New Roman" w:cs="Times New Roman"/>
           <w:szCs w:val="24"/>
-          <w:lang w:val="nl"/>
+          <w:lang w:val="en-US"/>
         </w:rPr>
       </w:pPr>
     </w:p>
@@ -1139,79 +1094,140 @@
         <w:rPr>
           <w:rFonts w:eastAsia="Times New Roman" w:cs="Times New Roman"/>
           <w:szCs w:val="24"/>
-          <w:lang w:val="nl"/>
-        </w:rPr>
-      </w:pPr>
+          <w:lang w:val="en-US"/>
+        </w:rPr>
+      </w:pPr>
+      <w:proofErr w:type="spellStart"/>
       <w:r>
         <w:rPr>
           <w:rFonts w:eastAsia="Times New Roman" w:cs="Times New Roman"/>
           <w:szCs w:val="24"/>
-          <w:lang w:val="nl"/>
-        </w:rPr>
-        <w:t xml:space="preserve">CXHibernate is a database framwork to communicate with a persistent object store. Most commonly this is a database, but also a filestore or a vanilla store on the internet are possibilities to persist objects. Because CXHibernate is a C++ framwork, it uses C++ objects. These objects can be stored, retrieved, updated or deleted from SQL databases that are interfaced throug the general ODBC standard. All SQL databases have such a general </w:t>
+          <w:lang w:val="en-US"/>
+        </w:rPr>
+        <w:t>CXHibernate</w:t>
+      </w:r>
+      <w:proofErr w:type="spellEnd"/>
+      <w:r>
+        <w:rPr>
+          <w:rFonts w:eastAsia="Times New Roman" w:cs="Times New Roman"/>
+          <w:szCs w:val="24"/>
+          <w:lang w:val="en-US"/>
+        </w:rPr>
+        <w:t xml:space="preserve"> is a database fram</w:t>
       </w:r>
       <w:r>
         <w:rPr>
           <w:rFonts w:eastAsia="Times New Roman" w:cs="Times New Roman"/>
           <w:szCs w:val="24"/>
-          <w:lang w:val="nl"/>
-        </w:rPr>
-        <w:fldChar w:fldCharType="begin"/>
+          <w:lang w:val="en-US"/>
+        </w:rPr>
+        <w:t>e</w:t>
       </w:r>
       <w:r>
         <w:rPr>
           <w:rFonts w:eastAsia="Times New Roman" w:cs="Times New Roman"/>
           <w:szCs w:val="24"/>
-          <w:lang w:val="nl"/>
-        </w:rPr>
-        <w:instrText xml:space="preserve"> HYPERLINK "https://en.wikipedia.org/wiki/Open_Database_Connectivity" </w:instrText>
+          <w:lang w:val="en-US"/>
+        </w:rPr>
+        <w:t xml:space="preserve">work to communicate with a persistent object store. Most commonly this is a database, but also a </w:t>
       </w:r>
+      <w:proofErr w:type="spellStart"/>
       <w:r>
         <w:rPr>
           <w:rFonts w:eastAsia="Times New Roman" w:cs="Times New Roman"/>
           <w:szCs w:val="24"/>
-          <w:lang w:val="nl"/>
-        </w:rPr>
+          <w:lang w:val="en-US"/>
+        </w:rPr>
+        <w:t>filestore</w:t>
       </w:r>
+      <w:proofErr w:type="spellEnd"/>
       <w:r>
         <w:rPr>
           <w:rFonts w:eastAsia="Times New Roman" w:cs="Times New Roman"/>
           <w:szCs w:val="24"/>
-          <w:lang w:val="nl"/>
-        </w:rPr>
-        <w:fldChar w:fldCharType="separate"/>
+          <w:lang w:val="en-US"/>
+        </w:rPr>
+        <w:t xml:space="preserve"> or a vanilla store on the internet are possibilities to persist objects. Because </w:t>
       </w:r>
+      <w:proofErr w:type="spellStart"/>
       <w:r>
         <w:rPr>
-          <w:rStyle w:val="Hyperlink"/>
-          <w:rFonts w:eastAsia="Times New Roman" w:cs="Times New Roman"/>
-          <w:szCs w:val="24"/>
-          <w:lang w:val="nl"/>
-        </w:rPr>
-        <w:t>O</w:t>
+          <w:rFonts w:eastAsia="Times New Roman" w:cs="Times New Roman"/>
+          <w:szCs w:val="24"/>
+          <w:lang w:val="en-US"/>
+        </w:rPr>
+        <w:t>CXHibernate</w:t>
       </w:r>
+      <w:proofErr w:type="spellEnd"/>
       <w:r>
         <w:rPr>
-          <w:rStyle w:val="Hyperlink"/>
-          <w:rFonts w:eastAsia="Times New Roman" w:cs="Times New Roman"/>
-          <w:szCs w:val="24"/>
-          <w:lang w:val="nl"/>
-        </w:rPr>
-        <w:t>pen Database Connectivity</w:t>
+          <w:rFonts w:eastAsia="Times New Roman" w:cs="Times New Roman"/>
+          <w:szCs w:val="24"/>
+          <w:lang w:val="en-US"/>
+        </w:rPr>
+        <w:t xml:space="preserve"> is a C++ </w:t>
       </w:r>
+      <w:proofErr w:type="spellStart"/>
       <w:r>
         <w:rPr>
           <w:rFonts w:eastAsia="Times New Roman" w:cs="Times New Roman"/>
           <w:szCs w:val="24"/>
-          <w:lang w:val="nl"/>
-        </w:rPr>
-        <w:fldChar w:fldCharType="end"/>
+          <w:lang w:val="en-US"/>
+        </w:rPr>
+        <w:t>framwork</w:t>
       </w:r>
+      <w:proofErr w:type="spellEnd"/>
       <w:r>
         <w:rPr>
           <w:rFonts w:eastAsia="Times New Roman" w:cs="Times New Roman"/>
           <w:szCs w:val="24"/>
-          <w:lang w:val="nl"/>
+          <w:lang w:val="en-US"/>
+        </w:rPr>
+        <w:t xml:space="preserve">, it uses C++ objects. These objects can be stored, retrieved, updated or deleted from SQL databases that are interfaced </w:t>
+      </w:r>
+      <w:proofErr w:type="spellStart"/>
+      <w:r>
+        <w:rPr>
+          <w:rFonts w:eastAsia="Times New Roman" w:cs="Times New Roman"/>
+          <w:szCs w:val="24"/>
+          <w:lang w:val="en-US"/>
+        </w:rPr>
+        <w:t>throug</w:t>
+      </w:r>
+      <w:proofErr w:type="spellEnd"/>
+      <w:r>
+        <w:rPr>
+          <w:rFonts w:eastAsia="Times New Roman" w:cs="Times New Roman"/>
+          <w:szCs w:val="24"/>
+          <w:lang w:val="en-US"/>
+        </w:rPr>
+        <w:t xml:space="preserve"> the general ODBC standard. All SQL databases have such a general </w:t>
+      </w:r>
+      <w:hyperlink r:id="rId9" w:history="1">
+        <w:r>
+          <w:rPr>
+            <w:rStyle w:val="Hyperlink"/>
+            <w:rFonts w:eastAsia="Times New Roman" w:cs="Times New Roman"/>
+            <w:szCs w:val="24"/>
+            <w:lang w:val="en-US"/>
+          </w:rPr>
+          <w:t>O</w:t>
+        </w:r>
+        <w:r>
+          <w:rPr>
+            <w:rStyle w:val="Hyperlink"/>
+            <w:rFonts w:eastAsia="Times New Roman" w:cs="Times New Roman"/>
+            <w:szCs w:val="24"/>
+            <w:lang w:val="en-US"/>
+          </w:rPr>
+          <w:t>pen Database Connectivity</w:t>
+        </w:r>
+      </w:hyperlink>
+      <w:r>
+        <w:rPr>
+          <w:rFonts w:eastAsia="Times New Roman" w:cs="Times New Roman"/>
+          <w:szCs w:val="24"/>
+          <w:lang w:val="en-US"/>
         </w:rPr>
         <w:t xml:space="preserve"> </w:t>
       </w:r>
@@ -1219,81 +1235,44 @@
         <w:rPr>
           <w:rFonts w:eastAsia="Times New Roman" w:cs="Times New Roman"/>
           <w:szCs w:val="24"/>
-          <w:lang w:val="nl"/>
+          <w:lang w:val="en-US"/>
         </w:rPr>
         <w:t xml:space="preserve">layer as defined by the </w:t>
       </w:r>
+      <w:hyperlink r:id="rId10" w:history="1">
+        <w:r>
+          <w:rPr>
+            <w:rStyle w:val="Hyperlink"/>
+            <w:rFonts w:eastAsia="Times New Roman" w:cs="Times New Roman"/>
+            <w:szCs w:val="24"/>
+            <w:lang w:val="en-US"/>
+          </w:rPr>
+          <w:t xml:space="preserve">Microsoft </w:t>
+        </w:r>
+        <w:r>
+          <w:rPr>
+            <w:rStyle w:val="Hyperlink"/>
+            <w:rFonts w:eastAsia="Times New Roman" w:cs="Times New Roman"/>
+            <w:szCs w:val="24"/>
+            <w:lang w:val="en-US"/>
+          </w:rPr>
+          <w:t xml:space="preserve">ODBC </w:t>
+        </w:r>
+        <w:r>
+          <w:rPr>
+            <w:rStyle w:val="Hyperlink"/>
+            <w:rFonts w:eastAsia="Times New Roman" w:cs="Times New Roman"/>
+            <w:szCs w:val="24"/>
+            <w:lang w:val="en-US"/>
+          </w:rPr>
+          <w:t>standard</w:t>
+        </w:r>
+      </w:hyperlink>
       <w:r>
         <w:rPr>
           <w:rFonts w:eastAsia="Times New Roman" w:cs="Times New Roman"/>
           <w:szCs w:val="24"/>
-          <w:lang w:val="nl"/>
-        </w:rPr>
-        <w:fldChar w:fldCharType="begin"/>
-      </w:r>
-      <w:r>
-        <w:rPr>
-          <w:rFonts w:eastAsia="Times New Roman" w:cs="Times New Roman"/>
-          <w:szCs w:val="24"/>
-          <w:lang w:val="nl"/>
-        </w:rPr>
-        <w:instrText xml:space="preserve"> HYPERLINK "https://msdn.microsoft.com/en-us/library/s9ds2ktb.aspx" </w:instrText>
-      </w:r>
-      <w:r>
-        <w:rPr>
-          <w:rFonts w:eastAsia="Times New Roman" w:cs="Times New Roman"/>
-          <w:szCs w:val="24"/>
-          <w:lang w:val="nl"/>
-        </w:rPr>
-      </w:r>
-      <w:r>
-        <w:rPr>
-          <w:rFonts w:eastAsia="Times New Roman" w:cs="Times New Roman"/>
-          <w:szCs w:val="24"/>
-          <w:lang w:val="nl"/>
-        </w:rPr>
-        <w:fldChar w:fldCharType="separate"/>
-      </w:r>
-      <w:r>
-        <w:rPr>
-          <w:rStyle w:val="Hyperlink"/>
-          <w:rFonts w:eastAsia="Times New Roman" w:cs="Times New Roman"/>
-          <w:szCs w:val="24"/>
-          <w:lang w:val="nl"/>
-        </w:rPr>
-        <w:t xml:space="preserve">Microsoft </w:t>
-      </w:r>
-      <w:r>
-        <w:rPr>
-          <w:rStyle w:val="Hyperlink"/>
-          <w:rFonts w:eastAsia="Times New Roman" w:cs="Times New Roman"/>
-          <w:szCs w:val="24"/>
-          <w:lang w:val="nl"/>
-        </w:rPr>
-        <w:t xml:space="preserve">ODBC </w:t>
-      </w:r>
-      <w:r>
-        <w:rPr>
-          <w:rStyle w:val="Hyperlink"/>
-          <w:rFonts w:eastAsia="Times New Roman" w:cs="Times New Roman"/>
-          <w:szCs w:val="24"/>
-          <w:lang w:val="nl"/>
-        </w:rPr>
-        <w:t>standard</w:t>
-      </w:r>
-      <w:r>
-        <w:rPr>
-          <w:rFonts w:eastAsia="Times New Roman" w:cs="Times New Roman"/>
-          <w:szCs w:val="24"/>
-          <w:lang w:val="nl"/>
-        </w:rPr>
-        <w:fldChar w:fldCharType="end"/>
-      </w:r>
-      <w:r>
-        <w:rPr>
-          <w:rFonts w:eastAsia="Times New Roman" w:cs="Times New Roman"/>
-          <w:szCs w:val="24"/>
-          <w:lang w:val="nl"/>
+          <w:lang w:val="en-US"/>
         </w:rPr>
         <w:t>.</w:t>
       </w:r>
@@ -1304,7 +1283,7 @@
         <w:rPr>
           <w:rFonts w:eastAsia="Times New Roman" w:cs="Times New Roman"/>
           <w:szCs w:val="24"/>
-          <w:lang w:val="nl"/>
+          <w:lang w:val="en-US"/>
         </w:rPr>
       </w:pPr>
     </w:p>
@@ -1314,7 +1293,7 @@
         <w:rPr>
           <w:rFonts w:eastAsia="Times New Roman" w:cs="Times New Roman"/>
           <w:szCs w:val="24"/>
-          <w:lang w:val="nl"/>
+          <w:lang w:val="en-US"/>
         </w:rPr>
       </w:pPr>
     </w:p>
@@ -1324,9 +1303,26 @@
         <w:rPr>
           <w:rFonts w:eastAsia="Times New Roman" w:cs="Times New Roman"/>
           <w:szCs w:val="24"/>
-          <w:lang w:val="nl"/>
-        </w:rPr>
-      </w:pPr>
+          <w:lang w:val="en-US"/>
+        </w:rPr>
+      </w:pPr>
+      <w:r>
+        <w:rPr>
+          <w:rFonts w:eastAsia="Times New Roman" w:cs="Times New Roman"/>
+          <w:szCs w:val="24"/>
+          <w:lang w:val="en-US"/>
+        </w:rPr>
+        <w:t>Hibernate is a paradigm that greatly simplifies the tasks of dealing with a database from the program</w:t>
+      </w:r>
+      <w:r>
+        <w:rPr>
+          <w:rFonts w:eastAsia="Times New Roman" w:cs="Times New Roman"/>
+          <w:szCs w:val="24"/>
+          <w:lang w:val="en-US"/>
+        </w:rPr>
+        <w:softHyphen/>
+        <w:t>mers perspective. Although it does not exempt him or her from dealing with database details, the standard workflow of working with persistent objects is quite easy.</w:t>
+      </w:r>
     </w:p>
     <w:p>
       <w:pPr>
@@ -1334,7 +1330,7 @@
         <w:rPr>
           <w:rFonts w:eastAsia="Times New Roman" w:cs="Times New Roman"/>
           <w:szCs w:val="24"/>
-          <w:lang w:val="nl"/>
+          <w:lang w:val="en-US"/>
         </w:rPr>
       </w:pPr>
     </w:p>
@@ -1344,7 +1340,73 @@
         <w:rPr>
           <w:rFonts w:eastAsia="Times New Roman" w:cs="Times New Roman"/>
           <w:szCs w:val="24"/>
-          <w:lang w:val="nl"/>
+          <w:lang w:val="en-US"/>
+        </w:rPr>
+      </w:pPr>
+      <w:proofErr w:type="spellStart"/>
+      <w:r>
+        <w:rPr>
+          <w:rFonts w:eastAsia="Times New Roman" w:cs="Times New Roman"/>
+          <w:szCs w:val="24"/>
+          <w:lang w:val="en-US"/>
+        </w:rPr>
+        <w:t>CXHibernate</w:t>
+      </w:r>
+      <w:proofErr w:type="spellEnd"/>
+      <w:r>
+        <w:rPr>
+          <w:rFonts w:eastAsia="Times New Roman" w:cs="Times New Roman"/>
+          <w:szCs w:val="24"/>
+          <w:lang w:val="en-US"/>
+        </w:rPr>
+        <w:t xml:space="preserve"> does support a number of database platforms, datatypes and Object Relational Mappings. As such, it is a ORM (= Object Relational Mapper).</w:t>
+      </w:r>
+      <w:r>
+        <w:rPr>
+          <w:rFonts w:eastAsia="Times New Roman" w:cs="Times New Roman"/>
+          <w:szCs w:val="24"/>
+          <w:lang w:val="en-US"/>
+        </w:rPr>
+        <w:t xml:space="preserve"> </w:t>
+      </w:r>
+    </w:p>
+    <w:p>
+      <w:pPr>
+        <w:widowControl/>
+        <w:rPr>
+          <w:rFonts w:eastAsia="Times New Roman" w:cs="Times New Roman"/>
+          <w:szCs w:val="24"/>
+          <w:lang w:val="en-US"/>
+        </w:rPr>
+      </w:pPr>
+    </w:p>
+    <w:p>
+      <w:pPr>
+        <w:widowControl/>
+        <w:rPr>
+          <w:rFonts w:eastAsia="Times New Roman" w:cs="Times New Roman"/>
+          <w:szCs w:val="24"/>
+          <w:lang w:val="en-US"/>
+        </w:rPr>
+      </w:pPr>
+    </w:p>
+    <w:p>
+      <w:pPr>
+        <w:widowControl/>
+        <w:rPr>
+          <w:rFonts w:eastAsia="Times New Roman" w:cs="Times New Roman"/>
+          <w:szCs w:val="24"/>
+          <w:lang w:val="en-US"/>
+        </w:rPr>
+      </w:pPr>
+    </w:p>
+    <w:p>
+      <w:pPr>
+        <w:widowControl/>
+        <w:rPr>
+          <w:rFonts w:eastAsia="Times New Roman" w:cs="Times New Roman"/>
+          <w:szCs w:val="24"/>
+          <w:lang w:val="en-US"/>
         </w:rPr>
       </w:pPr>
     </w:p>
@@ -1357,14 +1419,14 @@
         <w:rPr>
           <w:rFonts w:eastAsia="Times New Roman" w:cs="Times New Roman"/>
           <w:szCs w:val="24"/>
-          <w:lang w:val="nl"/>
+          <w:lang w:val="en-US"/>
         </w:rPr>
       </w:pPr>
       <w:r>
         <w:rPr>
           <w:rFonts w:eastAsia="Times New Roman" w:cs="Times New Roman"/>
           <w:szCs w:val="24"/>
-          <w:lang w:val="nl"/>
+          <w:lang w:val="en-US"/>
         </w:rPr>
         <w:br w:type="page"/>
       </w:r>
@@ -1374,14 +1436,14 @@
         <w:pStyle w:val="Kop1"/>
         <w:rPr>
           <w:rFonts w:eastAsia="Times New Roman"/>
-          <w:lang w:val="nl"/>
+          <w:lang w:val="en-US"/>
         </w:rPr>
       </w:pPr>
       <w:bookmarkStart w:id="1" w:name="_Toc513037907"/>
       <w:r>
         <w:rPr>
           <w:rFonts w:eastAsia="Times New Roman"/>
-          <w:lang w:val="nl"/>
+          <w:lang w:val="en-US"/>
         </w:rPr>
         <w:lastRenderedPageBreak/>
         <w:t>ARCHITECTURE</w:t>
@@ -1397,14 +1459,236 @@
         <w:rPr>
           <w:rFonts w:eastAsia="Times New Roman" w:cs="Times New Roman"/>
           <w:szCs w:val="24"/>
-          <w:lang w:val="nl"/>
+          <w:lang w:val="en-US"/>
+        </w:rPr>
+      </w:pPr>
+    </w:p>
+    <w:p>
+      <w:pPr>
+        <w:widowControl/>
+        <w:autoSpaceDE/>
+        <w:autoSpaceDN/>
+        <w:adjustRightInd/>
+        <w:rPr>
+          <w:rFonts w:eastAsia="Times New Roman" w:cs="Times New Roman"/>
+          <w:szCs w:val="24"/>
+          <w:lang w:val="en-US"/>
         </w:rPr>
       </w:pPr>
       <w:r>
         <w:rPr>
           <w:rFonts w:eastAsia="Times New Roman" w:cs="Times New Roman"/>
           <w:szCs w:val="24"/>
-          <w:lang w:val="nl"/>
+          <w:lang w:val="en-US"/>
+        </w:rPr>
+        <w:t xml:space="preserve">The central working object of the </w:t>
+      </w:r>
+      <w:proofErr w:type="spellStart"/>
+      <w:r>
+        <w:rPr>
+          <w:rFonts w:eastAsia="Times New Roman" w:cs="Times New Roman"/>
+          <w:szCs w:val="24"/>
+          <w:lang w:val="en-US"/>
+        </w:rPr>
+        <w:t>CXHibernate</w:t>
+      </w:r>
+      <w:proofErr w:type="spellEnd"/>
+      <w:r>
+        <w:rPr>
+          <w:rFonts w:eastAsia="Times New Roman" w:cs="Times New Roman"/>
+          <w:szCs w:val="24"/>
+          <w:lang w:val="en-US"/>
+        </w:rPr>
+        <w:t xml:space="preserve"> architecture is the "session". A session is your unit of work that gives you access to the object caches, the database, the </w:t>
+      </w:r>
+      <w:proofErr w:type="spellStart"/>
+      <w:r>
+        <w:rPr>
+          <w:rFonts w:eastAsia="Times New Roman" w:cs="Times New Roman"/>
+          <w:szCs w:val="24"/>
+          <w:lang w:val="en-US"/>
+        </w:rPr>
+        <w:t>filestore</w:t>
+      </w:r>
+      <w:proofErr w:type="spellEnd"/>
+      <w:r>
+        <w:rPr>
+          <w:rFonts w:eastAsia="Times New Roman" w:cs="Times New Roman"/>
+          <w:szCs w:val="24"/>
+          <w:lang w:val="en-US"/>
+        </w:rPr>
+        <w:t xml:space="preserve"> and (through the internet) other datastores at a different network location.</w:t>
+      </w:r>
+    </w:p>
+    <w:p>
+      <w:pPr>
+        <w:widowControl/>
+        <w:autoSpaceDE/>
+        <w:autoSpaceDN/>
+        <w:adjustRightInd/>
+        <w:rPr>
+          <w:rFonts w:eastAsia="Times New Roman" w:cs="Times New Roman"/>
+          <w:szCs w:val="24"/>
+          <w:lang w:val="en-US"/>
+        </w:rPr>
+      </w:pPr>
+    </w:p>
+    <w:p>
+      <w:pPr>
+        <w:widowControl/>
+        <w:autoSpaceDE/>
+        <w:autoSpaceDN/>
+        <w:adjustRightInd/>
+        <w:rPr>
+          <w:rFonts w:eastAsia="Times New Roman" w:cs="Times New Roman"/>
+          <w:szCs w:val="24"/>
+          <w:lang w:val="en-US"/>
+        </w:rPr>
+      </w:pPr>
+      <w:r>
+        <w:rPr>
+          <w:rFonts w:eastAsia="Times New Roman" w:cs="Times New Roman"/>
+          <w:szCs w:val="24"/>
+          <w:lang w:val="en-US"/>
+        </w:rPr>
+        <w:t>Objects that are made persistent can be handled directly from the application as if the where 'regular' objects</w:t>
+      </w:r>
+      <w:r>
+        <w:rPr>
+          <w:rFonts w:eastAsia="Times New Roman" w:cs="Times New Roman"/>
+          <w:szCs w:val="24"/>
+          <w:lang w:val="en-US"/>
+        </w:rPr>
+        <w:t>.</w:t>
+      </w:r>
+      <w:r>
+        <w:rPr>
+          <w:rFonts w:eastAsia="Times New Roman" w:cs="Times New Roman"/>
+          <w:szCs w:val="24"/>
+          <w:lang w:val="en-US"/>
+        </w:rPr>
+        <w:t xml:space="preserve"> They can be 'found' through the session. The session </w:t>
+      </w:r>
+      <w:proofErr w:type="spellStart"/>
+      <w:r>
+        <w:rPr>
+          <w:rFonts w:eastAsia="Times New Roman" w:cs="Times New Roman"/>
+          <w:szCs w:val="24"/>
+          <w:lang w:val="en-US"/>
+        </w:rPr>
+        <w:t>wil</w:t>
+      </w:r>
+      <w:proofErr w:type="spellEnd"/>
+      <w:r>
+        <w:rPr>
+          <w:rFonts w:eastAsia="Times New Roman" w:cs="Times New Roman"/>
+          <w:szCs w:val="24"/>
+          <w:lang w:val="en-US"/>
+        </w:rPr>
+        <w:t xml:space="preserve"> try to find the objects in the cache at first, and in a second attempt at a different stored 'location'.</w:t>
+      </w:r>
+      <w:bookmarkStart w:id="2" w:name="_GoBack"/>
+      <w:bookmarkEnd w:id="2"/>
+    </w:p>
+    <w:p>
+      <w:pPr>
+        <w:widowControl/>
+        <w:autoSpaceDE/>
+        <w:autoSpaceDN/>
+        <w:adjustRightInd/>
+        <w:rPr>
+          <w:rFonts w:eastAsia="Times New Roman" w:cs="Times New Roman"/>
+          <w:szCs w:val="24"/>
+          <w:lang w:val="en-US"/>
+        </w:rPr>
+      </w:pPr>
+    </w:p>
+    <w:p>
+      <w:pPr>
+        <w:widowControl/>
+        <w:autoSpaceDE/>
+        <w:autoSpaceDN/>
+        <w:adjustRightInd/>
+        <w:rPr>
+          <w:rFonts w:eastAsia="Times New Roman" w:cs="Times New Roman"/>
+          <w:szCs w:val="24"/>
+          <w:lang w:val="en-US"/>
+        </w:rPr>
+      </w:pPr>
+    </w:p>
+    <w:p>
+      <w:pPr>
+        <w:widowControl/>
+        <w:autoSpaceDE/>
+        <w:autoSpaceDN/>
+        <w:adjustRightInd/>
+        <w:rPr>
+          <w:rFonts w:eastAsia="Times New Roman" w:cs="Times New Roman"/>
+          <w:szCs w:val="24"/>
+          <w:lang w:val="en-US"/>
+        </w:rPr>
+      </w:pPr>
+    </w:p>
+    <w:p>
+      <w:pPr>
+        <w:widowControl/>
+        <w:autoSpaceDE/>
+        <w:autoSpaceDN/>
+        <w:adjustRightInd/>
+        <w:rPr>
+          <w:rFonts w:eastAsia="Times New Roman" w:cs="Times New Roman"/>
+          <w:szCs w:val="24"/>
+          <w:lang w:val="en-US"/>
+        </w:rPr>
+      </w:pPr>
+      <w:r>
+        <w:rPr>
+          <w:rFonts w:eastAsia="Times New Roman" w:cs="Times New Roman"/>
+          <w:noProof/>
+          <w:szCs w:val="24"/>
+          <w:lang w:val="en-US"/>
+        </w:rPr>
+        <w:drawing>
+          <wp:inline distT="0" distB="0" distL="0" distR="0">
+            <wp:extent cx="5760720" cy="5144135"/>
+            <wp:effectExtent l="0" t="0" r="0" b="0"/>
+            <wp:docPr id="4" name="Afbeelding 4"/>
+            <wp:cNvGraphicFramePr>
+              <a:graphicFrameLocks xmlns:a="http://schemas.openxmlformats.org/drawingml/2006/main" noChangeAspect="1"/>
+            </wp:cNvGraphicFramePr>
+            <a:graphic xmlns:a="http://schemas.openxmlformats.org/drawingml/2006/main">
+              <a:graphicData uri="http://schemas.openxmlformats.org/drawingml/2006/picture">
+                <pic:pic xmlns:pic="http://schemas.openxmlformats.org/drawingml/2006/picture">
+                  <pic:nvPicPr>
+                    <pic:cNvPr id="4" name="CXHibernate.emf"/>
+                    <pic:cNvPicPr/>
+                  </pic:nvPicPr>
+                  <pic:blipFill>
+                    <a:blip r:embed="rId11"/>
+                    <a:stretch>
+                      <a:fillRect/>
+                    </a:stretch>
+                  </pic:blipFill>
+                  <pic:spPr>
+                    <a:xfrm>
+                      <a:off x="0" y="0"/>
+                      <a:ext cx="5760720" cy="5144135"/>
+                    </a:xfrm>
+                    <a:prstGeom prst="rect">
+                      <a:avLst/>
+                    </a:prstGeom>
+                  </pic:spPr>
+                </pic:pic>
+              </a:graphicData>
+            </a:graphic>
+          </wp:inline>
+        </w:drawing>
+      </w:r>
+      <w:r>
+        <w:rPr>
+          <w:rFonts w:eastAsia="Times New Roman" w:cs="Times New Roman"/>
+          <w:szCs w:val="24"/>
+          <w:lang w:val="en-US"/>
         </w:rPr>
         <w:br w:type="page"/>
       </w:r>
@@ -1415,14 +1699,14 @@
         <w:rPr>
           <w:rFonts w:eastAsia="Times New Roman" w:cs="Times New Roman"/>
           <w:szCs w:val="24"/>
-          <w:lang w:val="nl"/>
+          <w:lang w:val="en-US"/>
         </w:rPr>
       </w:pPr>
       <w:r>
         <w:rPr>
           <w:rFonts w:eastAsia="Times New Roman" w:cs="Times New Roman"/>
           <w:szCs w:val="24"/>
-          <w:lang w:val="nl"/>
+          <w:lang w:val="en-US"/>
         </w:rPr>
         <w:lastRenderedPageBreak/>
         <w:t>CONFIGURATION</w:t>
@@ -1437,14 +1721,14 @@
         <w:rPr>
           <w:rFonts w:eastAsia="Times New Roman" w:cs="Times New Roman"/>
           <w:szCs w:val="24"/>
-          <w:lang w:val="nl"/>
+          <w:lang w:val="en-US"/>
         </w:rPr>
       </w:pPr>
       <w:r>
         <w:rPr>
           <w:rFonts w:eastAsia="Times New Roman" w:cs="Times New Roman"/>
           <w:szCs w:val="24"/>
-          <w:lang w:val="nl"/>
+          <w:lang w:val="en-US"/>
         </w:rPr>
         <w:br w:type="page"/>
       </w:r>
@@ -1455,14 +1739,14 @@
         <w:rPr>
           <w:rFonts w:eastAsia="Times New Roman" w:cs="Times New Roman"/>
           <w:szCs w:val="24"/>
-          <w:lang w:val="nl"/>
+          <w:lang w:val="en-US"/>
         </w:rPr>
       </w:pPr>
       <w:r>
         <w:rPr>
           <w:rFonts w:eastAsia="Times New Roman" w:cs="Times New Roman"/>
           <w:szCs w:val="24"/>
-          <w:lang w:val="nl"/>
+          <w:lang w:val="en-US"/>
         </w:rPr>
         <w:lastRenderedPageBreak/>
         <w:t>PERSISTENT CLASSES</w:t>
@@ -1477,14 +1761,14 @@
         <w:rPr>
           <w:rFonts w:eastAsia="Times New Roman" w:cs="Times New Roman"/>
           <w:szCs w:val="24"/>
-          <w:lang w:val="nl"/>
+          <w:lang w:val="en-US"/>
         </w:rPr>
       </w:pPr>
       <w:r>
         <w:rPr>
           <w:rFonts w:eastAsia="Times New Roman" w:cs="Times New Roman"/>
           <w:szCs w:val="24"/>
-          <w:lang w:val="nl"/>
+          <w:lang w:val="en-US"/>
         </w:rPr>
         <w:br w:type="page"/>
       </w:r>
@@ -1495,14 +1779,14 @@
         <w:rPr>
           <w:rFonts w:eastAsia="Times New Roman" w:cs="Times New Roman"/>
           <w:szCs w:val="24"/>
-          <w:lang w:val="nl"/>
+          <w:lang w:val="en-US"/>
         </w:rPr>
       </w:pPr>
       <w:r>
         <w:rPr>
           <w:rFonts w:eastAsia="Times New Roman" w:cs="Times New Roman"/>
           <w:szCs w:val="24"/>
-          <w:lang w:val="nl"/>
+          <w:lang w:val="en-US"/>
         </w:rPr>
         <w:lastRenderedPageBreak/>
         <w:t>BASIC O/R MAPPING</w:t>
@@ -1517,14 +1801,14 @@
         <w:rPr>
           <w:rFonts w:eastAsia="Times New Roman" w:cs="Times New Roman"/>
           <w:szCs w:val="24"/>
-          <w:lang w:val="nl"/>
+          <w:lang w:val="en-US"/>
         </w:rPr>
       </w:pPr>
       <w:r>
         <w:rPr>
           <w:rFonts w:eastAsia="Times New Roman" w:cs="Times New Roman"/>
           <w:szCs w:val="24"/>
-          <w:lang w:val="nl"/>
+          <w:lang w:val="en-US"/>
         </w:rPr>
         <w:br w:type="page"/>
       </w:r>
@@ -1535,14 +1819,14 @@
         <w:rPr>
           <w:rFonts w:eastAsia="Times New Roman" w:cs="Times New Roman"/>
           <w:szCs w:val="24"/>
-          <w:lang w:val="nl"/>
+          <w:lang w:val="en-US"/>
         </w:rPr>
       </w:pPr>
       <w:r>
         <w:rPr>
           <w:rFonts w:eastAsia="Times New Roman" w:cs="Times New Roman"/>
           <w:szCs w:val="24"/>
-          <w:lang w:val="nl"/>
+          <w:lang w:val="en-US"/>
         </w:rPr>
         <w:lastRenderedPageBreak/>
         <w:t>ASSOCIATION MAPPINGS</w:t>
@@ -1557,14 +1841,14 @@
         <w:rPr>
           <w:rFonts w:eastAsia="Times New Roman" w:cs="Times New Roman"/>
           <w:szCs w:val="24"/>
-          <w:lang w:val="nl"/>
+          <w:lang w:val="en-US"/>
         </w:rPr>
       </w:pPr>
       <w:r>
         <w:rPr>
           <w:rFonts w:eastAsia="Times New Roman" w:cs="Times New Roman"/>
           <w:szCs w:val="24"/>
-          <w:lang w:val="nl"/>
+          <w:lang w:val="en-US"/>
         </w:rPr>
         <w:br w:type="page"/>
       </w:r>
@@ -1575,14 +1859,14 @@
         <w:rPr>
           <w:rFonts w:eastAsia="Times New Roman" w:cs="Times New Roman"/>
           <w:szCs w:val="24"/>
-          <w:lang w:val="nl"/>
+          <w:lang w:val="en-US"/>
         </w:rPr>
       </w:pPr>
       <w:r>
         <w:rPr>
           <w:rFonts w:eastAsia="Times New Roman" w:cs="Times New Roman"/>
           <w:szCs w:val="24"/>
-          <w:lang w:val="nl"/>
+          <w:lang w:val="en-US"/>
         </w:rPr>
         <w:lastRenderedPageBreak/>
         <w:t>INHERITANCE MAPPING</w:t>
@@ -1597,14 +1881,14 @@
         <w:rPr>
           <w:rFonts w:eastAsia="Times New Roman" w:cs="Times New Roman"/>
           <w:szCs w:val="24"/>
-          <w:lang w:val="nl"/>
+          <w:lang w:val="en-US"/>
         </w:rPr>
       </w:pPr>
       <w:r>
         <w:rPr>
           <w:rFonts w:eastAsia="Times New Roman" w:cs="Times New Roman"/>
           <w:szCs w:val="24"/>
-          <w:lang w:val="nl"/>
+          <w:lang w:val="en-US"/>
         </w:rPr>
         <w:br w:type="page"/>
       </w:r>
@@ -1614,13 +1898,13 @@
         <w:pStyle w:val="Kop1"/>
         <w:rPr>
           <w:rFonts w:eastAsia="Times New Roman"/>
-          <w:lang w:val="nl"/>
+          <w:lang w:val="en-US"/>
         </w:rPr>
       </w:pPr>
       <w:r>
         <w:rPr>
           <w:rFonts w:eastAsia="Times New Roman"/>
-          <w:lang w:val="nl"/>
+          <w:lang w:val="en-US"/>
         </w:rPr>
         <w:lastRenderedPageBreak/>
         <w:t>WORKING WITH OBJECTS</w:t>
@@ -1635,7 +1919,7 @@
         <w:rPr>
           <w:rFonts w:eastAsia="Times New Roman" w:cs="Times New Roman"/>
           <w:szCs w:val="24"/>
-          <w:lang w:val="nl"/>
+          <w:lang w:val="en-US"/>
         </w:rPr>
       </w:pPr>
     </w:p>
@@ -1655,15 +1939,33 @@
         <w:rPr>
           <w:rFonts w:eastAsia="Times New Roman" w:cs="Times New Roman"/>
           <w:szCs w:val="24"/>
-          <w:lang w:val="nl"/>
-        </w:rPr>
-        <w:t>Objects of classes in the CXHibernate framework that need to be persist</w:t>
+          <w:lang w:val="en-US"/>
+        </w:rPr>
+        <w:t xml:space="preserve">Objects of classes in the </w:t>
+      </w:r>
+      <w:proofErr w:type="spellStart"/>
+      <w:r>
+        <w:rPr>
+          <w:rFonts w:eastAsia="Times New Roman" w:cs="Times New Roman"/>
+          <w:szCs w:val="24"/>
+          <w:lang w:val="en-US"/>
+        </w:rPr>
+        <w:t>CXHibernate</w:t>
+      </w:r>
+      <w:proofErr w:type="spellEnd"/>
+      <w:r>
+        <w:rPr>
+          <w:rFonts w:eastAsia="Times New Roman" w:cs="Times New Roman"/>
+          <w:szCs w:val="24"/>
+          <w:lang w:val="en-US"/>
+        </w:rPr>
+        <w:t xml:space="preserve"> framework that need to be persist</w:t>
       </w:r>
       <w:r>
         <w:rPr>
           <w:rFonts w:eastAsia="Times New Roman" w:cs="Times New Roman"/>
           <w:szCs w:val="24"/>
-          <w:lang w:val="nl"/>
+          <w:lang w:val="en-US"/>
         </w:rPr>
         <w:t>ed</w:t>
       </w:r>
@@ -1671,9 +1973,53 @@
         <w:rPr>
           <w:rFonts w:eastAsia="Times New Roman" w:cs="Times New Roman"/>
           <w:szCs w:val="24"/>
+          <w:lang w:val="en-US"/>
+        </w:rPr>
+        <w:t xml:space="preserve">, need to be inherited from the central </w:t>
+      </w:r>
+      <w:proofErr w:type="spellStart"/>
+      <w:r>
+        <w:rPr>
+          <w:rFonts w:eastAsia="Times New Roman" w:cs="Times New Roman"/>
+          <w:szCs w:val="24"/>
+          <w:lang w:val="en-US"/>
+        </w:rPr>
+        <w:t>CXObject</w:t>
+      </w:r>
+      <w:proofErr w:type="spellEnd"/>
+      <w:r>
+        <w:rPr>
+          <w:rFonts w:eastAsia="Times New Roman" w:cs="Times New Roman"/>
+          <w:szCs w:val="24"/>
+          <w:lang w:val="en-US"/>
+        </w:rPr>
+        <w:t xml:space="preserve"> class. All classes need a general constructor that have the </w:t>
+      </w:r>
+      <w:proofErr w:type="spellStart"/>
+      <w:r>
+        <w:rPr>
+          <w:rFonts w:eastAsia="Times New Roman" w:cs="Times New Roman"/>
+          <w:szCs w:val="24"/>
+          <w:lang w:val="en-US"/>
+        </w:rPr>
+        <w:t>CXTable</w:t>
+      </w:r>
+      <w:proofErr w:type="spellEnd"/>
+      <w:r>
+        <w:rPr>
+          <w:rFonts w:eastAsia="Times New Roman" w:cs="Times New Roman"/>
+          <w:szCs w:val="24"/>
+          <w:lang w:val="en-US"/>
+        </w:rPr>
+        <w:t xml:space="preserve"> as their only parameter, as the objects of the class will belong to this table. </w:t>
+      </w:r>
+      <w:r>
+        <w:rPr>
+          <w:rFonts w:eastAsia="Times New Roman" w:cs="Times New Roman"/>
+          <w:szCs w:val="24"/>
           <w:lang w:val="nl"/>
         </w:rPr>
-        <w:t>, need to be inherited from the central CXObject class. All classes need a general constructor that have the CXTable as their only parameter, as the objects of the class will belong to this table. In general the interface definition looks like:</w:t>
+        <w:t>In general the interface definition looks like:</w:t>
       </w:r>
     </w:p>
     <w:p>
@@ -1714,7 +2060,7 @@
                 <w:rFonts w:ascii="Consolas" w:eastAsia="Times New Roman" w:hAnsi="Consolas" w:cs="Times New Roman"/>
                 <w:sz w:val="18"/>
                 <w:szCs w:val="18"/>
-                <w:lang w:val="nl"/>
+                <w:lang w:val="en-US"/>
               </w:rPr>
             </w:pPr>
             <w:r>
@@ -1722,7 +2068,7 @@
                 <w:rFonts w:ascii="Consolas" w:eastAsia="Times New Roman" w:hAnsi="Consolas" w:cs="Times New Roman"/>
                 <w:sz w:val="18"/>
                 <w:szCs w:val="18"/>
-                <w:lang w:val="nl"/>
+                <w:lang w:val="en-US"/>
               </w:rPr>
               <w:t>#once</w:t>
             </w:r>
@@ -1737,7 +2083,7 @@
                 <w:rFonts w:ascii="Consolas" w:eastAsia="Times New Roman" w:hAnsi="Consolas" w:cs="Times New Roman"/>
                 <w:sz w:val="18"/>
                 <w:szCs w:val="18"/>
-                <w:lang w:val="nl"/>
+                <w:lang w:val="en-US"/>
               </w:rPr>
             </w:pPr>
             <w:r>
@@ -1745,9 +2091,29 @@
                 <w:rFonts w:ascii="Consolas" w:eastAsia="Times New Roman" w:hAnsi="Consolas" w:cs="Times New Roman"/>
                 <w:sz w:val="18"/>
                 <w:szCs w:val="18"/>
-                <w:lang w:val="nl"/>
-              </w:rPr>
-              <w:t>#include &lt;CXObject.h&gt;</w:t>
+                <w:lang w:val="en-US"/>
+              </w:rPr>
+              <w:t>#include &lt;</w:t>
+            </w:r>
+            <w:proofErr w:type="spellStart"/>
+            <w:r>
+              <w:rPr>
+                <w:rFonts w:ascii="Consolas" w:eastAsia="Times New Roman" w:hAnsi="Consolas" w:cs="Times New Roman"/>
+                <w:sz w:val="18"/>
+                <w:szCs w:val="18"/>
+                <w:lang w:val="en-US"/>
+              </w:rPr>
+              <w:t>CXObject.h</w:t>
+            </w:r>
+            <w:proofErr w:type="spellEnd"/>
+            <w:r>
+              <w:rPr>
+                <w:rFonts w:ascii="Consolas" w:eastAsia="Times New Roman" w:hAnsi="Consolas" w:cs="Times New Roman"/>
+                <w:sz w:val="18"/>
+                <w:szCs w:val="18"/>
+                <w:lang w:val="en-US"/>
+              </w:rPr>
+              <w:t>&gt;</w:t>
             </w:r>
           </w:p>
           <w:p>
@@ -1760,7 +2126,7 @@
                 <w:rFonts w:ascii="Consolas" w:eastAsia="Times New Roman" w:hAnsi="Consolas" w:cs="Times New Roman"/>
                 <w:sz w:val="18"/>
                 <w:szCs w:val="18"/>
-                <w:lang w:val="nl"/>
+                <w:lang w:val="en-US"/>
               </w:rPr>
             </w:pPr>
           </w:p>
@@ -1774,7 +2140,7 @@
                 <w:rFonts w:ascii="Consolas" w:eastAsia="Times New Roman" w:hAnsi="Consolas" w:cs="Times New Roman"/>
                 <w:sz w:val="18"/>
                 <w:szCs w:val="18"/>
-                <w:lang w:val="nl"/>
+                <w:lang w:val="en-US"/>
               </w:rPr>
             </w:pPr>
             <w:r>
@@ -1782,10 +2148,21 @@
                 <w:rFonts w:ascii="Consolas" w:eastAsia="Times New Roman" w:hAnsi="Consolas" w:cs="Times New Roman"/>
                 <w:sz w:val="18"/>
                 <w:szCs w:val="18"/>
-                <w:lang w:val="nl"/>
-              </w:rPr>
-              <w:t>class Person : public CXObject</w:t>
-            </w:r>
+                <w:lang w:val="en-US"/>
+              </w:rPr>
+              <w:t xml:space="preserve">class Person : public </w:t>
+            </w:r>
+            <w:proofErr w:type="spellStart"/>
+            <w:r>
+              <w:rPr>
+                <w:rFonts w:ascii="Consolas" w:eastAsia="Times New Roman" w:hAnsi="Consolas" w:cs="Times New Roman"/>
+                <w:sz w:val="18"/>
+                <w:szCs w:val="18"/>
+                <w:lang w:val="en-US"/>
+              </w:rPr>
+              <w:t>CXObject</w:t>
+            </w:r>
+            <w:proofErr w:type="spellEnd"/>
           </w:p>
           <w:p>
             <w:pPr>
@@ -1797,7 +2174,7 @@
                 <w:rFonts w:ascii="Consolas" w:eastAsia="Times New Roman" w:hAnsi="Consolas" w:cs="Times New Roman"/>
                 <w:sz w:val="18"/>
                 <w:szCs w:val="18"/>
-                <w:lang w:val="nl"/>
+                <w:lang w:val="en-US"/>
               </w:rPr>
             </w:pPr>
             <w:r>
@@ -1805,7 +2182,7 @@
                 <w:rFonts w:ascii="Consolas" w:eastAsia="Times New Roman" w:hAnsi="Consolas" w:cs="Times New Roman"/>
                 <w:sz w:val="18"/>
                 <w:szCs w:val="18"/>
-                <w:lang w:val="nl"/>
+                <w:lang w:val="en-US"/>
               </w:rPr>
               <w:t>{</w:t>
             </w:r>
@@ -1820,7 +2197,7 @@
                 <w:rFonts w:ascii="Consolas" w:eastAsia="Times New Roman" w:hAnsi="Consolas" w:cs="Times New Roman"/>
                 <w:sz w:val="18"/>
                 <w:szCs w:val="18"/>
-                <w:lang w:val="nl"/>
+                <w:lang w:val="en-US"/>
               </w:rPr>
             </w:pPr>
             <w:r>
@@ -1828,7 +2205,7 @@
                 <w:rFonts w:ascii="Consolas" w:eastAsia="Times New Roman" w:hAnsi="Consolas" w:cs="Times New Roman"/>
                 <w:sz w:val="18"/>
                 <w:szCs w:val="18"/>
-                <w:lang w:val="nl"/>
+                <w:lang w:val="en-US"/>
               </w:rPr>
               <w:t>public:</w:t>
             </w:r>
@@ -1843,7 +2220,7 @@
                 <w:rFonts w:ascii="Consolas" w:eastAsia="Times New Roman" w:hAnsi="Consolas" w:cs="Times New Roman"/>
                 <w:sz w:val="18"/>
                 <w:szCs w:val="18"/>
-                <w:lang w:val="nl"/>
+                <w:lang w:val="en-US"/>
               </w:rPr>
             </w:pPr>
             <w:r>
@@ -1851,9 +2228,49 @@
                 <w:rFonts w:ascii="Consolas" w:eastAsia="Times New Roman" w:hAnsi="Consolas" w:cs="Times New Roman"/>
                 <w:sz w:val="18"/>
                 <w:szCs w:val="18"/>
-                <w:lang w:val="nl"/>
-              </w:rPr>
-              <w:t xml:space="preserve">  Person(CXTable* p_table);</w:t>
+                <w:lang w:val="en-US"/>
+              </w:rPr>
+              <w:t xml:space="preserve">  Person(</w:t>
+            </w:r>
+            <w:proofErr w:type="spellStart"/>
+            <w:r>
+              <w:rPr>
+                <w:rFonts w:ascii="Consolas" w:eastAsia="Times New Roman" w:hAnsi="Consolas" w:cs="Times New Roman"/>
+                <w:sz w:val="18"/>
+                <w:szCs w:val="18"/>
+                <w:lang w:val="en-US"/>
+              </w:rPr>
+              <w:t>CXTable</w:t>
+            </w:r>
+            <w:proofErr w:type="spellEnd"/>
+            <w:r>
+              <w:rPr>
+                <w:rFonts w:ascii="Consolas" w:eastAsia="Times New Roman" w:hAnsi="Consolas" w:cs="Times New Roman"/>
+                <w:sz w:val="18"/>
+                <w:szCs w:val="18"/>
+                <w:lang w:val="en-US"/>
+              </w:rPr>
+              <w:t xml:space="preserve">* </w:t>
+            </w:r>
+            <w:proofErr w:type="spellStart"/>
+            <w:r>
+              <w:rPr>
+                <w:rFonts w:ascii="Consolas" w:eastAsia="Times New Roman" w:hAnsi="Consolas" w:cs="Times New Roman"/>
+                <w:sz w:val="18"/>
+                <w:szCs w:val="18"/>
+                <w:lang w:val="en-US"/>
+              </w:rPr>
+              <w:t>p_table</w:t>
+            </w:r>
+            <w:proofErr w:type="spellEnd"/>
+            <w:r>
+              <w:rPr>
+                <w:rFonts w:ascii="Consolas" w:eastAsia="Times New Roman" w:hAnsi="Consolas" w:cs="Times New Roman"/>
+                <w:sz w:val="18"/>
+                <w:szCs w:val="18"/>
+                <w:lang w:val="en-US"/>
+              </w:rPr>
+              <w:t>);</w:t>
             </w:r>
           </w:p>
           <w:p>
@@ -1866,7 +2283,7 @@
                 <w:rFonts w:ascii="Consolas" w:eastAsia="Times New Roman" w:hAnsi="Consolas" w:cs="Times New Roman"/>
                 <w:sz w:val="18"/>
                 <w:szCs w:val="18"/>
-                <w:lang w:val="nl"/>
+                <w:lang w:val="en-US"/>
               </w:rPr>
             </w:pPr>
             <w:r>
@@ -1874,7 +2291,7 @@
                 <w:rFonts w:ascii="Consolas" w:eastAsia="Times New Roman" w:hAnsi="Consolas" w:cs="Times New Roman"/>
                 <w:sz w:val="18"/>
                 <w:szCs w:val="18"/>
-                <w:lang w:val="nl"/>
+                <w:lang w:val="en-US"/>
               </w:rPr>
               <w:t xml:space="preserve">  virtual ~Person();</w:t>
             </w:r>
@@ -1889,7 +2306,7 @@
                 <w:rFonts w:ascii="Consolas" w:eastAsia="Times New Roman" w:hAnsi="Consolas" w:cs="Times New Roman"/>
                 <w:sz w:val="18"/>
                 <w:szCs w:val="18"/>
-                <w:lang w:val="nl"/>
+                <w:lang w:val="en-US"/>
               </w:rPr>
             </w:pPr>
           </w:p>
@@ -1903,7 +2320,7 @@
                 <w:rFonts w:ascii="Consolas" w:eastAsia="Times New Roman" w:hAnsi="Consolas" w:cs="Times New Roman"/>
                 <w:sz w:val="18"/>
                 <w:szCs w:val="18"/>
-                <w:lang w:val="nl"/>
+                <w:lang w:val="en-US"/>
               </w:rPr>
             </w:pPr>
             <w:r>
@@ -1911,7 +2328,7 @@
                 <w:rFonts w:ascii="Consolas" w:eastAsia="Times New Roman" w:hAnsi="Consolas" w:cs="Times New Roman"/>
                 <w:sz w:val="18"/>
                 <w:szCs w:val="18"/>
-                <w:lang w:val="nl"/>
+                <w:lang w:val="en-US"/>
               </w:rPr>
               <w:t xml:space="preserve">  // (De-)Serialize methods</w:t>
             </w:r>
@@ -1926,7 +2343,7 @@
                 <w:rFonts w:ascii="Consolas" w:eastAsia="Times New Roman" w:hAnsi="Consolas" w:cs="Times New Roman"/>
                 <w:sz w:val="18"/>
                 <w:szCs w:val="18"/>
-                <w:lang w:val="nl"/>
+                <w:lang w:val="en-US"/>
               </w:rPr>
             </w:pPr>
             <w:r>
@@ -1934,7 +2351,7 @@
                 <w:rFonts w:ascii="Consolas" w:eastAsia="Times New Roman" w:hAnsi="Consolas" w:cs="Times New Roman"/>
                 <w:sz w:val="18"/>
                 <w:szCs w:val="18"/>
-                <w:lang w:val="nl"/>
+                <w:lang w:val="en-US"/>
               </w:rPr>
               <w:t xml:space="preserve"> </w:t>
             </w:r>
@@ -1943,7 +2360,7 @@
                 <w:rFonts w:ascii="Consolas" w:eastAsia="Times New Roman" w:hAnsi="Consolas" w:cs="Times New Roman"/>
                 <w:sz w:val="18"/>
                 <w:szCs w:val="18"/>
-                <w:lang w:val="nl"/>
+                <w:lang w:val="en-US"/>
               </w:rPr>
               <w:t xml:space="preserve"> </w:t>
             </w:r>
@@ -1952,7 +2369,7 @@
                 <w:rFonts w:ascii="Consolas" w:eastAsia="Times New Roman" w:hAnsi="Consolas" w:cs="Times New Roman"/>
                 <w:sz w:val="18"/>
                 <w:szCs w:val="18"/>
-                <w:lang w:val="nl"/>
+                <w:lang w:val="en-US"/>
               </w:rPr>
               <w:t>v</w:t>
             </w:r>
@@ -1961,7 +2378,7 @@
                 <w:rFonts w:ascii="Consolas" w:eastAsia="Times New Roman" w:hAnsi="Consolas" w:cs="Times New Roman"/>
                 <w:sz w:val="18"/>
                 <w:szCs w:val="18"/>
-                <w:lang w:val="nl"/>
+                <w:lang w:val="en-US"/>
               </w:rPr>
               <w:t>oid Serialize</w:t>
             </w:r>
@@ -1970,7 +2387,7 @@
                 <w:rFonts w:ascii="Consolas" w:eastAsia="Times New Roman" w:hAnsi="Consolas" w:cs="Times New Roman"/>
                 <w:sz w:val="18"/>
                 <w:szCs w:val="18"/>
-                <w:lang w:val="nl"/>
+                <w:lang w:val="en-US"/>
               </w:rPr>
               <w:t xml:space="preserve">  </w:t>
             </w:r>
@@ -1979,25 +2396,76 @@
                 <w:rFonts w:ascii="Consolas" w:eastAsia="Times New Roman" w:hAnsi="Consolas" w:cs="Times New Roman"/>
                 <w:sz w:val="18"/>
                 <w:szCs w:val="18"/>
-                <w:lang w:val="nl"/>
-              </w:rPr>
-              <w:t>(SQLRecord* p_record</w:t>
-            </w:r>
+                <w:lang w:val="en-US"/>
+              </w:rPr>
+              <w:t>(</w:t>
+            </w:r>
+            <w:proofErr w:type="spellStart"/>
             <w:r>
               <w:rPr>
                 <w:rFonts w:ascii="Consolas" w:eastAsia="Times New Roman" w:hAnsi="Consolas" w:cs="Times New Roman"/>
                 <w:sz w:val="18"/>
                 <w:szCs w:val="18"/>
-                <w:lang w:val="nl"/>
-              </w:rPr>
-              <w:t>,int p_mutID</w:t>
-            </w:r>
+                <w:lang w:val="en-US"/>
+              </w:rPr>
+              <w:t>SQLRecord</w:t>
+            </w:r>
+            <w:proofErr w:type="spellEnd"/>
             <w:r>
               <w:rPr>
                 <w:rFonts w:ascii="Consolas" w:eastAsia="Times New Roman" w:hAnsi="Consolas" w:cs="Times New Roman"/>
                 <w:sz w:val="18"/>
                 <w:szCs w:val="18"/>
-                <w:lang w:val="nl"/>
+                <w:lang w:val="en-US"/>
+              </w:rPr>
+              <w:t xml:space="preserve">* </w:t>
+            </w:r>
+            <w:proofErr w:type="spellStart"/>
+            <w:r>
+              <w:rPr>
+                <w:rFonts w:ascii="Consolas" w:eastAsia="Times New Roman" w:hAnsi="Consolas" w:cs="Times New Roman"/>
+                <w:sz w:val="18"/>
+                <w:szCs w:val="18"/>
+                <w:lang w:val="en-US"/>
+              </w:rPr>
+              <w:t>p_record</w:t>
+            </w:r>
+            <w:r>
+              <w:rPr>
+                <w:rFonts w:ascii="Consolas" w:eastAsia="Times New Roman" w:hAnsi="Consolas" w:cs="Times New Roman"/>
+                <w:sz w:val="18"/>
+                <w:szCs w:val="18"/>
+                <w:lang w:val="en-US"/>
+              </w:rPr>
+              <w:t>,int</w:t>
+            </w:r>
+            <w:proofErr w:type="spellEnd"/>
+            <w:r>
+              <w:rPr>
+                <w:rFonts w:ascii="Consolas" w:eastAsia="Times New Roman" w:hAnsi="Consolas" w:cs="Times New Roman"/>
+                <w:sz w:val="18"/>
+                <w:szCs w:val="18"/>
+                <w:lang w:val="en-US"/>
+              </w:rPr>
+              <w:t xml:space="preserve"> </w:t>
+            </w:r>
+            <w:proofErr w:type="spellStart"/>
+            <w:r>
+              <w:rPr>
+                <w:rFonts w:ascii="Consolas" w:eastAsia="Times New Roman" w:hAnsi="Consolas" w:cs="Times New Roman"/>
+                <w:sz w:val="18"/>
+                <w:szCs w:val="18"/>
+                <w:lang w:val="en-US"/>
+              </w:rPr>
+              <w:t>p_mutID</w:t>
+            </w:r>
+            <w:proofErr w:type="spellEnd"/>
+            <w:r>
+              <w:rPr>
+                <w:rFonts w:ascii="Consolas" w:eastAsia="Times New Roman" w:hAnsi="Consolas" w:cs="Times New Roman"/>
+                <w:sz w:val="18"/>
+                <w:szCs w:val="18"/>
+                <w:lang w:val="en-US"/>
               </w:rPr>
               <w:t>);</w:t>
             </w:r>
@@ -2012,7 +2480,7 @@
                 <w:rFonts w:ascii="Consolas" w:eastAsia="Times New Roman" w:hAnsi="Consolas" w:cs="Times New Roman"/>
                 <w:sz w:val="18"/>
                 <w:szCs w:val="18"/>
-                <w:lang w:val="nl"/>
+                <w:lang w:val="en-US"/>
               </w:rPr>
             </w:pPr>
             <w:r>
@@ -2020,27 +2488,69 @@
                 <w:rFonts w:ascii="Consolas" w:eastAsia="Times New Roman" w:hAnsi="Consolas" w:cs="Times New Roman"/>
                 <w:sz w:val="18"/>
                 <w:szCs w:val="18"/>
-                <w:lang w:val="nl"/>
+                <w:lang w:val="en-US"/>
               </w:rPr>
               <w:t xml:space="preserve">  void </w:t>
             </w:r>
+            <w:proofErr w:type="spellStart"/>
             <w:r>
               <w:rPr>
                 <w:rFonts w:ascii="Consolas" w:eastAsia="Times New Roman" w:hAnsi="Consolas" w:cs="Times New Roman"/>
                 <w:sz w:val="18"/>
                 <w:szCs w:val="18"/>
-                <w:lang w:val="nl"/>
-              </w:rPr>
-              <w:t>De</w:t>
-            </w:r>
+                <w:lang w:val="en-US"/>
+              </w:rPr>
+              <w:t>DeSerialize</w:t>
+            </w:r>
+            <w:proofErr w:type="spellEnd"/>
             <w:r>
               <w:rPr>
                 <w:rFonts w:ascii="Consolas" w:eastAsia="Times New Roman" w:hAnsi="Consolas" w:cs="Times New Roman"/>
                 <w:sz w:val="18"/>
                 <w:szCs w:val="18"/>
-                <w:lang w:val="nl"/>
-              </w:rPr>
-              <w:t>Serialize(SQLRecord* p_record);</w:t>
+                <w:lang w:val="en-US"/>
+              </w:rPr>
+              <w:t>(</w:t>
+            </w:r>
+            <w:proofErr w:type="spellStart"/>
+            <w:r>
+              <w:rPr>
+                <w:rFonts w:ascii="Consolas" w:eastAsia="Times New Roman" w:hAnsi="Consolas" w:cs="Times New Roman"/>
+                <w:sz w:val="18"/>
+                <w:szCs w:val="18"/>
+                <w:lang w:val="en-US"/>
+              </w:rPr>
+              <w:t>SQLRecord</w:t>
+            </w:r>
+            <w:proofErr w:type="spellEnd"/>
+            <w:r>
+              <w:rPr>
+                <w:rFonts w:ascii="Consolas" w:eastAsia="Times New Roman" w:hAnsi="Consolas" w:cs="Times New Roman"/>
+                <w:sz w:val="18"/>
+                <w:szCs w:val="18"/>
+                <w:lang w:val="en-US"/>
+              </w:rPr>
+              <w:t xml:space="preserve">* </w:t>
+            </w:r>
+            <w:proofErr w:type="spellStart"/>
+            <w:r>
+              <w:rPr>
+                <w:rFonts w:ascii="Consolas" w:eastAsia="Times New Roman" w:hAnsi="Consolas" w:cs="Times New Roman"/>
+                <w:sz w:val="18"/>
+                <w:szCs w:val="18"/>
+                <w:lang w:val="en-US"/>
+              </w:rPr>
+              <w:t>p_record</w:t>
+            </w:r>
+            <w:proofErr w:type="spellEnd"/>
+            <w:r>
+              <w:rPr>
+                <w:rFonts w:ascii="Consolas" w:eastAsia="Times New Roman" w:hAnsi="Consolas" w:cs="Times New Roman"/>
+                <w:sz w:val="18"/>
+                <w:szCs w:val="18"/>
+                <w:lang w:val="en-US"/>
+              </w:rPr>
+              <w:t>);</w:t>
             </w:r>
           </w:p>
           <w:p>
@@ -2053,7 +2563,7 @@
                 <w:rFonts w:ascii="Consolas" w:eastAsia="Times New Roman" w:hAnsi="Consolas" w:cs="Times New Roman"/>
                 <w:sz w:val="18"/>
                 <w:szCs w:val="18"/>
-                <w:lang w:val="nl"/>
+                <w:lang w:val="en-US"/>
               </w:rPr>
             </w:pPr>
           </w:p>
@@ -2067,7 +2577,7 @@
                 <w:rFonts w:ascii="Consolas" w:eastAsia="Times New Roman" w:hAnsi="Consolas" w:cs="Times New Roman"/>
                 <w:sz w:val="18"/>
                 <w:szCs w:val="18"/>
-                <w:lang w:val="nl"/>
+                <w:lang w:val="en-US"/>
               </w:rPr>
             </w:pPr>
             <w:r>
@@ -2075,7 +2585,7 @@
                 <w:rFonts w:ascii="Consolas" w:eastAsia="Times New Roman" w:hAnsi="Consolas" w:cs="Times New Roman"/>
                 <w:sz w:val="18"/>
                 <w:szCs w:val="18"/>
-                <w:lang w:val="nl"/>
+                <w:lang w:val="en-US"/>
               </w:rPr>
               <w:t xml:space="preserve">  // Other methods</w:t>
             </w:r>
@@ -2090,7 +2600,7 @@
                 <w:rFonts w:ascii="Consolas" w:eastAsia="Times New Roman" w:hAnsi="Consolas" w:cs="Times New Roman"/>
                 <w:sz w:val="18"/>
                 <w:szCs w:val="18"/>
-                <w:lang w:val="nl"/>
+                <w:lang w:val="en-US"/>
               </w:rPr>
             </w:pPr>
             <w:r>
@@ -2098,7 +2608,7 @@
                 <w:rFonts w:ascii="Consolas" w:eastAsia="Times New Roman" w:hAnsi="Consolas" w:cs="Times New Roman"/>
                 <w:sz w:val="18"/>
                 <w:szCs w:val="18"/>
-                <w:lang w:val="nl"/>
+                <w:lang w:val="en-US"/>
               </w:rPr>
               <w:t xml:space="preserve">  ...</w:t>
             </w:r>
@@ -2113,7 +2623,7 @@
                 <w:rFonts w:ascii="Consolas" w:eastAsia="Times New Roman" w:hAnsi="Consolas" w:cs="Times New Roman"/>
                 <w:sz w:val="18"/>
                 <w:szCs w:val="18"/>
-                <w:lang w:val="nl"/>
+                <w:lang w:val="en-US"/>
               </w:rPr>
             </w:pPr>
           </w:p>
@@ -2127,7 +2637,7 @@
                 <w:rFonts w:ascii="Consolas" w:eastAsia="Times New Roman" w:hAnsi="Consolas" w:cs="Times New Roman"/>
                 <w:sz w:val="18"/>
                 <w:szCs w:val="18"/>
-                <w:lang w:val="nl"/>
+                <w:lang w:val="en-US"/>
               </w:rPr>
             </w:pPr>
             <w:r>
@@ -2135,7 +2645,7 @@
                 <w:rFonts w:ascii="Consolas" w:eastAsia="Times New Roman" w:hAnsi="Consolas" w:cs="Times New Roman"/>
                 <w:sz w:val="18"/>
                 <w:szCs w:val="18"/>
-                <w:lang w:val="nl"/>
+                <w:lang w:val="en-US"/>
               </w:rPr>
               <w:t>private:</w:t>
             </w:r>
@@ -2150,7 +2660,7 @@
                 <w:rFonts w:ascii="Consolas" w:eastAsia="Times New Roman" w:hAnsi="Consolas" w:cs="Times New Roman"/>
                 <w:sz w:val="18"/>
                 <w:szCs w:val="18"/>
-                <w:lang w:val="nl"/>
+                <w:lang w:val="en-US"/>
               </w:rPr>
             </w:pPr>
           </w:p>
@@ -2164,7 +2674,7 @@
                 <w:rFonts w:ascii="Consolas" w:eastAsia="Times New Roman" w:hAnsi="Consolas" w:cs="Times New Roman"/>
                 <w:sz w:val="18"/>
                 <w:szCs w:val="18"/>
-                <w:lang w:val="nl"/>
+                <w:lang w:val="en-US"/>
               </w:rPr>
             </w:pPr>
             <w:r>
@@ -2172,7 +2682,7 @@
                 <w:rFonts w:ascii="Consolas" w:eastAsia="Times New Roman" w:hAnsi="Consolas" w:cs="Times New Roman"/>
                 <w:sz w:val="18"/>
                 <w:szCs w:val="18"/>
-                <w:lang w:val="nl"/>
+                <w:lang w:val="en-US"/>
               </w:rPr>
               <w:t xml:space="preserve">  // </w:t>
             </w:r>
@@ -2181,7 +2691,7 @@
                 <w:rFonts w:ascii="Consolas" w:eastAsia="Times New Roman" w:hAnsi="Consolas" w:cs="Times New Roman"/>
                 <w:sz w:val="18"/>
                 <w:szCs w:val="18"/>
-                <w:lang w:val="nl"/>
+                <w:lang w:val="en-US"/>
               </w:rPr>
               <w:t>Database p</w:t>
             </w:r>
@@ -2190,7 +2700,7 @@
                 <w:rFonts w:ascii="Consolas" w:eastAsia="Times New Roman" w:hAnsi="Consolas" w:cs="Times New Roman"/>
                 <w:sz w:val="18"/>
                 <w:szCs w:val="18"/>
-                <w:lang w:val="nl"/>
+                <w:lang w:val="en-US"/>
               </w:rPr>
               <w:t>ersistent attributes</w:t>
             </w:r>
@@ -2205,7 +2715,7 @@
                 <w:rFonts w:ascii="Consolas" w:eastAsia="Times New Roman" w:hAnsi="Consolas" w:cs="Times New Roman"/>
                 <w:sz w:val="18"/>
                 <w:szCs w:val="18"/>
-                <w:lang w:val="nl"/>
+                <w:lang w:val="en-US"/>
               </w:rPr>
             </w:pPr>
             <w:r>
@@ -2213,9 +2723,29 @@
                 <w:rFonts w:ascii="Consolas" w:eastAsia="Times New Roman" w:hAnsi="Consolas" w:cs="Times New Roman"/>
                 <w:sz w:val="18"/>
                 <w:szCs w:val="18"/>
-                <w:lang w:val="nl"/>
-              </w:rPr>
-              <w:t xml:space="preserve">  int     m_id;</w:t>
+                <w:lang w:val="en-US"/>
+              </w:rPr>
+              <w:t xml:space="preserve">  int     </w:t>
+            </w:r>
+            <w:proofErr w:type="spellStart"/>
+            <w:r>
+              <w:rPr>
+                <w:rFonts w:ascii="Consolas" w:eastAsia="Times New Roman" w:hAnsi="Consolas" w:cs="Times New Roman"/>
+                <w:sz w:val="18"/>
+                <w:szCs w:val="18"/>
+                <w:lang w:val="en-US"/>
+              </w:rPr>
+              <w:t>m_id</w:t>
+            </w:r>
+            <w:proofErr w:type="spellEnd"/>
+            <w:r>
+              <w:rPr>
+                <w:rFonts w:ascii="Consolas" w:eastAsia="Times New Roman" w:hAnsi="Consolas" w:cs="Times New Roman"/>
+                <w:sz w:val="18"/>
+                <w:szCs w:val="18"/>
+                <w:lang w:val="en-US"/>
+              </w:rPr>
+              <w:t>;</w:t>
             </w:r>
           </w:p>
           <w:p>
@@ -2228,7 +2758,7 @@
                 <w:rFonts w:ascii="Consolas" w:eastAsia="Times New Roman" w:hAnsi="Consolas" w:cs="Times New Roman"/>
                 <w:sz w:val="18"/>
                 <w:szCs w:val="18"/>
-                <w:lang w:val="nl"/>
+                <w:lang w:val="en-US"/>
               </w:rPr>
             </w:pPr>
             <w:r>
@@ -2236,25 +2766,37 @@
                 <w:rFonts w:ascii="Consolas" w:eastAsia="Times New Roman" w:hAnsi="Consolas" w:cs="Times New Roman"/>
                 <w:sz w:val="18"/>
                 <w:szCs w:val="18"/>
-                <w:lang w:val="nl"/>
+                <w:lang w:val="en-US"/>
               </w:rPr>
               <w:t xml:space="preserve">  </w:t>
             </w:r>
+            <w:proofErr w:type="spellStart"/>
             <w:r>
               <w:rPr>
                 <w:rFonts w:ascii="Consolas" w:eastAsia="Times New Roman" w:hAnsi="Consolas" w:cs="Times New Roman"/>
                 <w:sz w:val="18"/>
                 <w:szCs w:val="18"/>
-                <w:lang w:val="nl"/>
-              </w:rPr>
-              <w:t xml:space="preserve">CString </w:t>
-            </w:r>
+                <w:lang w:val="en-US"/>
+              </w:rPr>
+              <w:t>CString</w:t>
+            </w:r>
+            <w:proofErr w:type="spellEnd"/>
             <w:r>
               <w:rPr>
                 <w:rFonts w:ascii="Consolas" w:eastAsia="Times New Roman" w:hAnsi="Consolas" w:cs="Times New Roman"/>
                 <w:sz w:val="18"/>
                 <w:szCs w:val="18"/>
-                <w:lang w:val="nl"/>
+                <w:lang w:val="en-US"/>
+              </w:rPr>
+              <w:t xml:space="preserve"> </w:t>
+            </w:r>
+            <w:proofErr w:type="spellStart"/>
+            <w:r>
+              <w:rPr>
+                <w:rFonts w:ascii="Consolas" w:eastAsia="Times New Roman" w:hAnsi="Consolas" w:cs="Times New Roman"/>
+                <w:sz w:val="18"/>
+                <w:szCs w:val="18"/>
+                <w:lang w:val="en-US"/>
               </w:rPr>
               <w:t>m_</w:t>
             </w:r>
@@ -2263,16 +2805,17 @@
                 <w:rFonts w:ascii="Consolas" w:eastAsia="Times New Roman" w:hAnsi="Consolas" w:cs="Times New Roman"/>
                 <w:sz w:val="18"/>
                 <w:szCs w:val="18"/>
-                <w:lang w:val="nl"/>
+                <w:lang w:val="en-US"/>
               </w:rPr>
               <w:t>first_name</w:t>
             </w:r>
+            <w:proofErr w:type="spellEnd"/>
             <w:r>
               <w:rPr>
                 <w:rFonts w:ascii="Consolas" w:eastAsia="Times New Roman" w:hAnsi="Consolas" w:cs="Times New Roman"/>
                 <w:sz w:val="18"/>
                 <w:szCs w:val="18"/>
-                <w:lang w:val="nl"/>
+                <w:lang w:val="en-US"/>
               </w:rPr>
               <w:t>;</w:t>
             </w:r>
@@ -2287,7 +2830,7 @@
                 <w:rFonts w:ascii="Consolas" w:eastAsia="Times New Roman" w:hAnsi="Consolas" w:cs="Times New Roman"/>
                 <w:sz w:val="18"/>
                 <w:szCs w:val="18"/>
-                <w:lang w:val="nl"/>
+                <w:lang w:val="en-US"/>
               </w:rPr>
             </w:pPr>
             <w:r>
@@ -2295,25 +2838,56 @@
                 <w:rFonts w:ascii="Consolas" w:eastAsia="Times New Roman" w:hAnsi="Consolas" w:cs="Times New Roman"/>
                 <w:sz w:val="18"/>
                 <w:szCs w:val="18"/>
-                <w:lang w:val="nl"/>
-              </w:rPr>
-              <w:t xml:space="preserve">  CString m</w:t>
-            </w:r>
+                <w:lang w:val="en-US"/>
+              </w:rPr>
+              <w:t xml:space="preserve">  </w:t>
+            </w:r>
+            <w:proofErr w:type="spellStart"/>
             <w:r>
               <w:rPr>
                 <w:rFonts w:ascii="Consolas" w:eastAsia="Times New Roman" w:hAnsi="Consolas" w:cs="Times New Roman"/>
                 <w:sz w:val="18"/>
                 <w:szCs w:val="18"/>
-                <w:lang w:val="nl"/>
+                <w:lang w:val="en-US"/>
+              </w:rPr>
+              <w:t>CString</w:t>
+            </w:r>
+            <w:proofErr w:type="spellEnd"/>
+            <w:r>
+              <w:rPr>
+                <w:rFonts w:ascii="Consolas" w:eastAsia="Times New Roman" w:hAnsi="Consolas" w:cs="Times New Roman"/>
+                <w:sz w:val="18"/>
+                <w:szCs w:val="18"/>
+                <w:lang w:val="en-US"/>
+              </w:rPr>
+              <w:t xml:space="preserve"> </w:t>
+            </w:r>
+            <w:proofErr w:type="spellStart"/>
+            <w:r>
+              <w:rPr>
+                <w:rFonts w:ascii="Consolas" w:eastAsia="Times New Roman" w:hAnsi="Consolas" w:cs="Times New Roman"/>
+                <w:sz w:val="18"/>
+                <w:szCs w:val="18"/>
+                <w:lang w:val="en-US"/>
+              </w:rPr>
+              <w:t>m</w:t>
+            </w:r>
+            <w:r>
+              <w:rPr>
+                <w:rFonts w:ascii="Consolas" w:eastAsia="Times New Roman" w:hAnsi="Consolas" w:cs="Times New Roman"/>
+                <w:sz w:val="18"/>
+                <w:szCs w:val="18"/>
+                <w:lang w:val="en-US"/>
               </w:rPr>
               <w:t>_surname</w:t>
             </w:r>
+            <w:proofErr w:type="spellEnd"/>
             <w:r>
               <w:rPr>
                 <w:rFonts w:ascii="Consolas" w:eastAsia="Times New Roman" w:hAnsi="Consolas" w:cs="Times New Roman"/>
                 <w:sz w:val="18"/>
                 <w:szCs w:val="18"/>
-                <w:lang w:val="nl"/>
+                <w:lang w:val="en-US"/>
               </w:rPr>
               <w:t>;</w:t>
             </w:r>
@@ -2328,6 +2902,7 @@
                 <w:rFonts w:ascii="Consolas" w:hAnsi="Consolas"/>
                 <w:sz w:val="18"/>
                 <w:szCs w:val="18"/>
+                <w:lang w:val="en-US"/>
               </w:rPr>
             </w:pPr>
             <w:r>
@@ -2335,6 +2910,7 @@
                 <w:rFonts w:ascii="Consolas" w:hAnsi="Consolas"/>
                 <w:sz w:val="18"/>
                 <w:szCs w:val="18"/>
+                <w:lang w:val="en-US"/>
               </w:rPr>
               <w:t xml:space="preserve">  </w:t>
             </w:r>
@@ -2344,6 +2920,7 @@
                 <w:rFonts w:ascii="Consolas" w:hAnsi="Consolas"/>
                 <w:sz w:val="18"/>
                 <w:szCs w:val="18"/>
+                <w:lang w:val="en-US"/>
               </w:rPr>
               <w:t>SQLDate</w:t>
             </w:r>
@@ -2353,6 +2930,7 @@
                 <w:rFonts w:ascii="Consolas" w:hAnsi="Consolas"/>
                 <w:sz w:val="18"/>
                 <w:szCs w:val="18"/>
+                <w:lang w:val="en-US"/>
               </w:rPr>
               <w:t xml:space="preserve"> </w:t>
             </w:r>
@@ -2362,6 +2940,7 @@
                 <w:rFonts w:ascii="Consolas" w:hAnsi="Consolas"/>
                 <w:sz w:val="18"/>
                 <w:szCs w:val="18"/>
+                <w:lang w:val="en-US"/>
               </w:rPr>
               <w:t>m_birthday</w:t>
             </w:r>
@@ -2371,6 +2950,7 @@
                 <w:rFonts w:ascii="Consolas" w:hAnsi="Consolas"/>
                 <w:sz w:val="18"/>
                 <w:szCs w:val="18"/>
+                <w:lang w:val="en-US"/>
               </w:rPr>
               <w:t>;</w:t>
             </w:r>
@@ -2385,6 +2965,7 @@
                 <w:rFonts w:ascii="Consolas" w:hAnsi="Consolas"/>
                 <w:sz w:val="18"/>
                 <w:szCs w:val="18"/>
+                <w:lang w:val="en-US"/>
               </w:rPr>
             </w:pPr>
             <w:r>
@@ -2392,6 +2973,7 @@
                 <w:rFonts w:ascii="Consolas" w:hAnsi="Consolas"/>
                 <w:sz w:val="18"/>
                 <w:szCs w:val="18"/>
+                <w:lang w:val="en-US"/>
               </w:rPr>
               <w:t xml:space="preserve">  Int     </w:t>
             </w:r>
@@ -2401,6 +2983,7 @@
                 <w:rFonts w:ascii="Consolas" w:hAnsi="Consolas"/>
                 <w:sz w:val="18"/>
                 <w:szCs w:val="18"/>
+                <w:lang w:val="en-US"/>
               </w:rPr>
               <w:t>m_address_id</w:t>
             </w:r>
@@ -2410,6 +2993,7 @@
                 <w:rFonts w:ascii="Consolas" w:hAnsi="Consolas"/>
                 <w:sz w:val="18"/>
                 <w:szCs w:val="18"/>
+                <w:lang w:val="en-US"/>
               </w:rPr>
               <w:t>;</w:t>
             </w:r>
@@ -2424,6 +3008,7 @@
                 <w:rFonts w:ascii="Consolas" w:hAnsi="Consolas"/>
                 <w:sz w:val="18"/>
                 <w:szCs w:val="18"/>
+                <w:lang w:val="en-US"/>
               </w:rPr>
             </w:pPr>
           </w:p>
@@ -2437,6 +3022,7 @@
                 <w:rFonts w:ascii="Consolas" w:hAnsi="Consolas"/>
                 <w:sz w:val="18"/>
                 <w:szCs w:val="18"/>
+                <w:lang w:val="en-US"/>
               </w:rPr>
             </w:pPr>
             <w:r>
@@ -2444,37 +3030,10 @@
                 <w:rFonts w:ascii="Consolas" w:hAnsi="Consolas"/>
                 <w:sz w:val="18"/>
                 <w:szCs w:val="18"/>
-              </w:rPr>
-              <w:t xml:space="preserve">  // </w:t>
-            </w:r>
-            <w:proofErr w:type="spellStart"/>
-            <w:r>
-              <w:rPr>
-                <w:rFonts w:ascii="Consolas" w:hAnsi="Consolas"/>
-                <w:sz w:val="18"/>
-                <w:szCs w:val="18"/>
-              </w:rPr>
-              <w:t>Other</w:t>
-            </w:r>
-            <w:proofErr w:type="spellEnd"/>
-            <w:r>
-              <w:rPr>
-                <w:rFonts w:ascii="Consolas" w:hAnsi="Consolas"/>
-                <w:sz w:val="18"/>
-                <w:szCs w:val="18"/>
-              </w:rPr>
-              <w:t xml:space="preserve"> </w:t>
-            </w:r>
-            <w:proofErr w:type="spellStart"/>
-            <w:r>
-              <w:rPr>
-                <w:rFonts w:ascii="Consolas" w:hAnsi="Consolas"/>
-                <w:sz w:val="18"/>
-                <w:szCs w:val="18"/>
-              </w:rPr>
-              <w:t>attributes</w:t>
-            </w:r>
-            <w:proofErr w:type="spellEnd"/>
+                <w:lang w:val="en-US"/>
+              </w:rPr>
+              <w:t xml:space="preserve">  // Other attributes</w:t>
+            </w:r>
           </w:p>
           <w:p>
             <w:pPr>
@@ -2493,8 +3052,17 @@
                 <w:rFonts w:ascii="Consolas" w:hAnsi="Consolas"/>
                 <w:sz w:val="18"/>
                 <w:szCs w:val="18"/>
-              </w:rPr>
-              <w:t xml:space="preserve">  ...</w:t>
+                <w:lang w:val="en-US"/>
+              </w:rPr>
+              <w:t xml:space="preserve">  </w:t>
+            </w:r>
+            <w:r>
+              <w:rPr>
+                <w:rFonts w:ascii="Consolas" w:hAnsi="Consolas"/>
+                <w:sz w:val="18"/>
+                <w:szCs w:val="18"/>
+              </w:rPr>
+              <w:t>...</w:t>
             </w:r>
           </w:p>
           <w:p>
@@ -2609,14 +3177,14 @@
         <w:rPr>
           <w:rFonts w:eastAsia="Times New Roman" w:cs="Times New Roman"/>
           <w:szCs w:val="24"/>
-          <w:lang w:val="nl"/>
+          <w:lang w:val="en-US"/>
         </w:rPr>
       </w:pPr>
       <w:r>
         <w:rPr>
           <w:rFonts w:eastAsia="Times New Roman" w:cs="Times New Roman"/>
           <w:szCs w:val="24"/>
-          <w:lang w:val="nl"/>
+          <w:lang w:val="en-US"/>
         </w:rPr>
         <w:t>Things to be aware of here are:</w:t>
       </w:r>
@@ -2636,16 +3204,34 @@
         <w:rPr>
           <w:rFonts w:eastAsia="Times New Roman" w:cs="Times New Roman"/>
           <w:szCs w:val="24"/>
-          <w:lang w:val="nl"/>
+          <w:lang w:val="en-US"/>
         </w:rPr>
       </w:pPr>
       <w:r>
         <w:rPr>
           <w:rFonts w:eastAsia="Times New Roman" w:cs="Times New Roman"/>
           <w:szCs w:val="24"/>
-          <w:lang w:val="nl"/>
-        </w:rPr>
-        <w:t>The class is inherited from CXObject;</w:t>
+          <w:lang w:val="en-US"/>
+        </w:rPr>
+        <w:t xml:space="preserve">The class is inherited from </w:t>
+      </w:r>
+      <w:proofErr w:type="spellStart"/>
+      <w:r>
+        <w:rPr>
+          <w:rFonts w:eastAsia="Times New Roman" w:cs="Times New Roman"/>
+          <w:szCs w:val="24"/>
+          <w:lang w:val="en-US"/>
+        </w:rPr>
+        <w:t>CXObject</w:t>
+      </w:r>
+      <w:proofErr w:type="spellEnd"/>
+      <w:r>
+        <w:rPr>
+          <w:rFonts w:eastAsia="Times New Roman" w:cs="Times New Roman"/>
+          <w:szCs w:val="24"/>
+          <w:lang w:val="en-US"/>
+        </w:rPr>
+        <w:t>;</w:t>
       </w:r>
     </w:p>
     <w:p>
@@ -2663,16 +3249,34 @@
         <w:rPr>
           <w:rFonts w:eastAsia="Times New Roman" w:cs="Times New Roman"/>
           <w:szCs w:val="24"/>
-          <w:lang w:val="nl"/>
+          <w:lang w:val="en-US"/>
         </w:rPr>
       </w:pPr>
       <w:r>
         <w:rPr>
           <w:rFonts w:eastAsia="Times New Roman" w:cs="Times New Roman"/>
           <w:szCs w:val="24"/>
-          <w:lang w:val="nl"/>
-        </w:rPr>
-        <w:t>The general constructor has a CXTable pointer as its parameter;</w:t>
+          <w:lang w:val="en-US"/>
+        </w:rPr>
+        <w:t xml:space="preserve">The general constructor has a </w:t>
+      </w:r>
+      <w:proofErr w:type="spellStart"/>
+      <w:r>
+        <w:rPr>
+          <w:rFonts w:eastAsia="Times New Roman" w:cs="Times New Roman"/>
+          <w:szCs w:val="24"/>
+          <w:lang w:val="en-US"/>
+        </w:rPr>
+        <w:t>CXTable</w:t>
+      </w:r>
+      <w:proofErr w:type="spellEnd"/>
+      <w:r>
+        <w:rPr>
+          <w:rFonts w:eastAsia="Times New Roman" w:cs="Times New Roman"/>
+          <w:szCs w:val="24"/>
+          <w:lang w:val="en-US"/>
+        </w:rPr>
+        <w:t xml:space="preserve"> pointer as its parameter;</w:t>
       </w:r>
     </w:p>
     <w:p>
@@ -2690,14 +3294,14 @@
         <w:rPr>
           <w:rFonts w:eastAsia="Times New Roman" w:cs="Times New Roman"/>
           <w:szCs w:val="24"/>
-          <w:lang w:val="nl"/>
+          <w:lang w:val="en-US"/>
         </w:rPr>
       </w:pPr>
       <w:r>
         <w:rPr>
           <w:rFonts w:eastAsia="Times New Roman" w:cs="Times New Roman"/>
           <w:szCs w:val="24"/>
-          <w:lang w:val="nl"/>
+          <w:lang w:val="en-US"/>
         </w:rPr>
         <w:t>The class has overrides for the “Serialize” and “De-Serialize” methods</w:t>
       </w:r>
@@ -2717,14 +3321,14 @@
         <w:rPr>
           <w:rFonts w:eastAsia="Times New Roman" w:cs="Times New Roman"/>
           <w:szCs w:val="24"/>
-          <w:lang w:val="nl"/>
+          <w:lang w:val="en-US"/>
         </w:rPr>
       </w:pPr>
       <w:r>
         <w:rPr>
           <w:rFonts w:eastAsia="Times New Roman" w:cs="Times New Roman"/>
           <w:szCs w:val="24"/>
-          <w:lang w:val="nl"/>
+          <w:lang w:val="en-US"/>
         </w:rPr>
         <w:t>The persistent attributes (that will fill in our database are explicitly separated in the private section from the other attributes. We need them here together so that we can write the (De-)Serialize methods;</w:t>
       </w:r>
@@ -2744,14 +3348,14 @@
         <w:rPr>
           <w:rFonts w:eastAsia="Times New Roman" w:cs="Times New Roman"/>
           <w:szCs w:val="24"/>
-          <w:lang w:val="nl"/>
+          <w:lang w:val="en-US"/>
         </w:rPr>
       </w:pPr>
       <w:r>
         <w:rPr>
           <w:rFonts w:eastAsia="Times New Roman" w:cs="Times New Roman"/>
           <w:szCs w:val="24"/>
-          <w:lang w:val="nl"/>
+          <w:lang w:val="en-US"/>
         </w:rPr>
         <w:t xml:space="preserve">We declare a factory for </w:t>
       </w:r>
@@ -2759,7 +3363,7 @@
         <w:rPr>
           <w:rFonts w:eastAsia="Times New Roman" w:cs="Times New Roman"/>
           <w:szCs w:val="24"/>
-          <w:lang w:val="nl"/>
+          <w:lang w:val="en-US"/>
         </w:rPr>
         <w:t>creating new objects of this type of class.</w:t>
       </w:r>
@@ -2773,7 +3377,7 @@
         <w:rPr>
           <w:rFonts w:eastAsia="Times New Roman" w:cs="Times New Roman"/>
           <w:szCs w:val="24"/>
-          <w:lang w:val="nl"/>
+          <w:lang w:val="en-US"/>
         </w:rPr>
       </w:pPr>
     </w:p>
@@ -2786,16 +3390,34 @@
         <w:rPr>
           <w:rFonts w:eastAsia="Times New Roman" w:cs="Times New Roman"/>
           <w:szCs w:val="24"/>
-          <w:lang w:val="nl"/>
+          <w:lang w:val="en-US"/>
         </w:rPr>
       </w:pPr>
       <w:r>
         <w:rPr>
           <w:rFonts w:eastAsia="Times New Roman" w:cs="Times New Roman"/>
           <w:szCs w:val="24"/>
-          <w:lang w:val="nl"/>
-        </w:rPr>
-        <w:t>As a bare minimum we need to write at least de database serialization and deserialization methods. But it’s better to write four of them instead. 2 for the database and 2 for the SOAP/XML message that will be needed to store objects on a filestore or to send them through the internet to a webservice endpoint.</w:t>
+          <w:lang w:val="en-US"/>
+        </w:rPr>
+        <w:t xml:space="preserve">As a bare minimum we need to write at least de database serialization and deserialization methods. But it’s better to write four of them instead. 2 for the database and 2 for the SOAP/XML message that will be needed to store objects on a </w:t>
+      </w:r>
+      <w:proofErr w:type="spellStart"/>
+      <w:r>
+        <w:rPr>
+          <w:rFonts w:eastAsia="Times New Roman" w:cs="Times New Roman"/>
+          <w:szCs w:val="24"/>
+          <w:lang w:val="en-US"/>
+        </w:rPr>
+        <w:t>filestore</w:t>
+      </w:r>
+      <w:proofErr w:type="spellEnd"/>
+      <w:r>
+        <w:rPr>
+          <w:rFonts w:eastAsia="Times New Roman" w:cs="Times New Roman"/>
+          <w:szCs w:val="24"/>
+          <w:lang w:val="en-US"/>
+        </w:rPr>
+        <w:t xml:space="preserve"> or to send them through the internet to a webservice endpoint.</w:t>
       </w:r>
     </w:p>
     <w:p>
@@ -2807,7 +3429,7 @@
         <w:rPr>
           <w:rFonts w:eastAsia="Times New Roman" w:cs="Times New Roman"/>
           <w:szCs w:val="24"/>
-          <w:lang w:val="nl"/>
+          <w:lang w:val="en-US"/>
         </w:rPr>
       </w:pPr>
     </w:p>
@@ -2820,14 +3442,14 @@
         <w:rPr>
           <w:rFonts w:eastAsia="Times New Roman" w:cs="Times New Roman"/>
           <w:szCs w:val="24"/>
-          <w:lang w:val="nl"/>
+          <w:lang w:val="en-US"/>
         </w:rPr>
       </w:pPr>
       <w:r>
         <w:rPr>
           <w:rFonts w:eastAsia="Times New Roman" w:cs="Times New Roman"/>
           <w:szCs w:val="24"/>
-          <w:lang w:val="nl"/>
+          <w:lang w:val="en-US"/>
         </w:rPr>
         <w:t>These are the standard serialization methods</w:t>
       </w:r>
@@ -2835,7 +3457,7 @@
         <w:rPr>
           <w:rFonts w:eastAsia="Times New Roman" w:cs="Times New Roman"/>
           <w:szCs w:val="24"/>
-          <w:lang w:val="nl"/>
+          <w:lang w:val="en-US"/>
         </w:rPr>
         <w:t>.</w:t>
       </w:r>
@@ -2849,7 +3471,7 @@
         <w:rPr>
           <w:rFonts w:eastAsia="Times New Roman" w:cs="Times New Roman"/>
           <w:szCs w:val="24"/>
-          <w:lang w:val="nl"/>
+          <w:lang w:val="en-US"/>
         </w:rPr>
       </w:pPr>
     </w:p>
@@ -2876,6 +3498,7 @@
                 <w:color w:val="000000"/>
                 <w:sz w:val="18"/>
                 <w:szCs w:val="18"/>
+                <w:lang w:val="en-US"/>
               </w:rPr>
             </w:pPr>
             <w:r>
@@ -2884,8 +3507,9 @@
                 <w:color w:val="008000"/>
                 <w:sz w:val="18"/>
                 <w:szCs w:val="18"/>
-              </w:rPr>
-              <w:t xml:space="preserve">// </w:t>
+                <w:lang w:val="en-US"/>
+              </w:rPr>
+              <w:t xml:space="preserve">// Bring the contents of the class to a </w:t>
             </w:r>
             <w:proofErr w:type="spellStart"/>
             <w:r>
@@ -2894,8 +3518,9 @@
                 <w:color w:val="008000"/>
                 <w:sz w:val="18"/>
                 <w:szCs w:val="18"/>
-              </w:rPr>
-              <w:t>Bring</w:t>
+                <w:lang w:val="en-US"/>
+              </w:rPr>
+              <w:t>SOAPMessage</w:t>
             </w:r>
             <w:proofErr w:type="spellEnd"/>
             <w:r>
@@ -2904,8 +3529,9 @@
                 <w:color w:val="008000"/>
                 <w:sz w:val="18"/>
                 <w:szCs w:val="18"/>
-              </w:rPr>
-              <w:t xml:space="preserve"> </w:t>
+                <w:lang w:val="en-US"/>
+              </w:rPr>
+              <w:t xml:space="preserve"> or a </w:t>
             </w:r>
             <w:proofErr w:type="spellStart"/>
             <w:r>
@@ -2914,86 +3540,7 @@
                 <w:color w:val="008000"/>
                 <w:sz w:val="18"/>
                 <w:szCs w:val="18"/>
-              </w:rPr>
-              <w:t>the</w:t>
-            </w:r>
-            <w:proofErr w:type="spellEnd"/>
-            <w:r>
-              <w:rPr>
-                <w:rFonts w:ascii="Consolas" w:hAnsi="Consolas" w:cs="Consolas"/>
-                <w:color w:val="008000"/>
-                <w:sz w:val="18"/>
-                <w:szCs w:val="18"/>
-              </w:rPr>
-              <w:t xml:space="preserve"> contents of </w:t>
-            </w:r>
-            <w:proofErr w:type="spellStart"/>
-            <w:r>
-              <w:rPr>
-                <w:rFonts w:ascii="Consolas" w:hAnsi="Consolas" w:cs="Consolas"/>
-                <w:color w:val="008000"/>
-                <w:sz w:val="18"/>
-                <w:szCs w:val="18"/>
-              </w:rPr>
-              <w:t>the</w:t>
-            </w:r>
-            <w:proofErr w:type="spellEnd"/>
-            <w:r>
-              <w:rPr>
-                <w:rFonts w:ascii="Consolas" w:hAnsi="Consolas" w:cs="Consolas"/>
-                <w:color w:val="008000"/>
-                <w:sz w:val="18"/>
-                <w:szCs w:val="18"/>
-              </w:rPr>
-              <w:t xml:space="preserve"> class </w:t>
-            </w:r>
-            <w:proofErr w:type="spellStart"/>
-            <w:r>
-              <w:rPr>
-                <w:rFonts w:ascii="Consolas" w:hAnsi="Consolas" w:cs="Consolas"/>
-                <w:color w:val="008000"/>
-                <w:sz w:val="18"/>
-                <w:szCs w:val="18"/>
-              </w:rPr>
-              <w:t>to</w:t>
-            </w:r>
-            <w:proofErr w:type="spellEnd"/>
-            <w:r>
-              <w:rPr>
-                <w:rFonts w:ascii="Consolas" w:hAnsi="Consolas" w:cs="Consolas"/>
-                <w:color w:val="008000"/>
-                <w:sz w:val="18"/>
-                <w:szCs w:val="18"/>
-              </w:rPr>
-              <w:t xml:space="preserve"> a </w:t>
-            </w:r>
-            <w:proofErr w:type="spellStart"/>
-            <w:r>
-              <w:rPr>
-                <w:rFonts w:ascii="Consolas" w:hAnsi="Consolas" w:cs="Consolas"/>
-                <w:color w:val="008000"/>
-                <w:sz w:val="18"/>
-                <w:szCs w:val="18"/>
-              </w:rPr>
-              <w:t>SOAPMessage</w:t>
-            </w:r>
-            <w:proofErr w:type="spellEnd"/>
-            <w:r>
-              <w:rPr>
-                <w:rFonts w:ascii="Consolas" w:hAnsi="Consolas" w:cs="Consolas"/>
-                <w:color w:val="008000"/>
-                <w:sz w:val="18"/>
-                <w:szCs w:val="18"/>
-              </w:rPr>
-              <w:t xml:space="preserve"> or a </w:t>
-            </w:r>
-            <w:proofErr w:type="spellStart"/>
-            <w:r>
-              <w:rPr>
-                <w:rFonts w:ascii="Consolas" w:hAnsi="Consolas" w:cs="Consolas"/>
-                <w:color w:val="008000"/>
-                <w:sz w:val="18"/>
-                <w:szCs w:val="18"/>
+                <w:lang w:val="en-US"/>
               </w:rPr>
               <w:t>SQLRecord</w:t>
             </w:r>
@@ -3007,6 +3554,7 @@
                 <w:color w:val="000000"/>
                 <w:sz w:val="18"/>
                 <w:szCs w:val="18"/>
+                <w:lang w:val="en-US"/>
               </w:rPr>
             </w:pPr>
             <w:r>
@@ -3015,6 +3563,7 @@
                 <w:color w:val="0000FF"/>
                 <w:sz w:val="18"/>
                 <w:szCs w:val="18"/>
+                <w:lang w:val="en-US"/>
               </w:rPr>
               <w:t>virtual</w:t>
             </w:r>
@@ -3024,46 +3573,47 @@
                 <w:color w:val="000000"/>
                 <w:sz w:val="18"/>
                 <w:szCs w:val="18"/>
+                <w:lang w:val="en-US"/>
               </w:rPr>
               <w:t xml:space="preserve"> </w:t>
             </w:r>
-            <w:proofErr w:type="spellStart"/>
             <w:r>
               <w:rPr>
                 <w:rFonts w:ascii="Consolas" w:hAnsi="Consolas" w:cs="Consolas"/>
                 <w:color w:val="0000FF"/>
                 <w:sz w:val="18"/>
                 <w:szCs w:val="18"/>
+                <w:lang w:val="en-US"/>
               </w:rPr>
               <w:t>void</w:t>
             </w:r>
-            <w:proofErr w:type="spellEnd"/>
             <w:r>
               <w:rPr>
                 <w:rFonts w:ascii="Consolas" w:hAnsi="Consolas" w:cs="Consolas"/>
                 <w:color w:val="000000"/>
                 <w:sz w:val="18"/>
                 <w:szCs w:val="18"/>
+                <w:lang w:val="en-US"/>
               </w:rPr>
               <w:t xml:space="preserve"> </w:t>
             </w:r>
-            <w:proofErr w:type="spellStart"/>
             <w:r>
               <w:rPr>
                 <w:rFonts w:ascii="Consolas" w:hAnsi="Consolas" w:cs="Consolas"/>
                 <w:color w:val="880000"/>
                 <w:sz w:val="18"/>
                 <w:szCs w:val="18"/>
+                <w:lang w:val="en-US"/>
               </w:rPr>
               <w:t>Serialize</w:t>
             </w:r>
-            <w:proofErr w:type="spellEnd"/>
             <w:r>
               <w:rPr>
                 <w:rFonts w:ascii="Consolas" w:hAnsi="Consolas" w:cs="Consolas"/>
                 <w:color w:val="000000"/>
                 <w:sz w:val="18"/>
                 <w:szCs w:val="18"/>
+                <w:lang w:val="en-US"/>
               </w:rPr>
               <w:t>(</w:t>
             </w:r>
@@ -3074,6 +3624,7 @@
                 <w:color w:val="0000FF"/>
                 <w:sz w:val="18"/>
                 <w:szCs w:val="18"/>
+                <w:lang w:val="en-US"/>
               </w:rPr>
               <w:t>SOAPMessage</w:t>
             </w:r>
@@ -3084,6 +3635,7 @@
                 <w:color w:val="000000"/>
                 <w:sz w:val="18"/>
                 <w:szCs w:val="18"/>
+                <w:lang w:val="en-US"/>
               </w:rPr>
               <w:t xml:space="preserve">&amp; </w:t>
             </w:r>
@@ -3094,6 +3646,7 @@
                 <w:color w:val="000080"/>
                 <w:sz w:val="18"/>
                 <w:szCs w:val="18"/>
+                <w:lang w:val="en-US"/>
               </w:rPr>
               <w:t>p_message</w:t>
             </w:r>
@@ -3103,6 +3656,7 @@
                 <w:color w:val="000000"/>
                 <w:sz w:val="18"/>
                 <w:szCs w:val="18"/>
+                <w:lang w:val="en-US"/>
               </w:rPr>
               <w:t>,</w:t>
             </w:r>
@@ -3112,6 +3666,7 @@
                 <w:color w:val="0000FF"/>
                 <w:sz w:val="18"/>
                 <w:szCs w:val="18"/>
+                <w:lang w:val="en-US"/>
               </w:rPr>
               <w:t>XMLElement</w:t>
             </w:r>
@@ -3122,6 +3677,7 @@
                 <w:color w:val="000000"/>
                 <w:sz w:val="18"/>
                 <w:szCs w:val="18"/>
+                <w:lang w:val="en-US"/>
               </w:rPr>
               <w:t xml:space="preserve">* </w:t>
             </w:r>
@@ -3132,6 +3688,7 @@
                 <w:color w:val="000080"/>
                 <w:sz w:val="18"/>
                 <w:szCs w:val="18"/>
+                <w:lang w:val="en-US"/>
               </w:rPr>
               <w:t>p_entity</w:t>
             </w:r>
@@ -3142,6 +3699,7 @@
                 <w:color w:val="000000"/>
                 <w:sz w:val="18"/>
                 <w:szCs w:val="18"/>
+                <w:lang w:val="en-US"/>
               </w:rPr>
               <w:t>);</w:t>
             </w:r>
@@ -3154,6 +3712,7 @@
                 <w:color w:val="000000"/>
                 <w:sz w:val="18"/>
                 <w:szCs w:val="18"/>
+                <w:lang w:val="en-US"/>
               </w:rPr>
             </w:pPr>
             <w:r>
@@ -3162,6 +3721,7 @@
                 <w:color w:val="0000FF"/>
                 <w:sz w:val="18"/>
                 <w:szCs w:val="18"/>
+                <w:lang w:val="en-US"/>
               </w:rPr>
               <w:t>virtual</w:t>
             </w:r>
@@ -3171,46 +3731,47 @@
                 <w:color w:val="000000"/>
                 <w:sz w:val="18"/>
                 <w:szCs w:val="18"/>
+                <w:lang w:val="en-US"/>
               </w:rPr>
               <w:t xml:space="preserve"> </w:t>
             </w:r>
-            <w:proofErr w:type="spellStart"/>
             <w:r>
               <w:rPr>
                 <w:rFonts w:ascii="Consolas" w:hAnsi="Consolas" w:cs="Consolas"/>
                 <w:color w:val="0000FF"/>
                 <w:sz w:val="18"/>
                 <w:szCs w:val="18"/>
+                <w:lang w:val="en-US"/>
               </w:rPr>
               <w:t>void</w:t>
             </w:r>
-            <w:proofErr w:type="spellEnd"/>
             <w:r>
               <w:rPr>
                 <w:rFonts w:ascii="Consolas" w:hAnsi="Consolas" w:cs="Consolas"/>
                 <w:color w:val="000000"/>
                 <w:sz w:val="18"/>
                 <w:szCs w:val="18"/>
+                <w:lang w:val="en-US"/>
               </w:rPr>
               <w:t xml:space="preserve"> </w:t>
             </w:r>
-            <w:proofErr w:type="spellStart"/>
             <w:r>
               <w:rPr>
                 <w:rFonts w:ascii="Consolas" w:hAnsi="Consolas" w:cs="Consolas"/>
                 <w:color w:val="880000"/>
                 <w:sz w:val="18"/>
                 <w:szCs w:val="18"/>
+                <w:lang w:val="en-US"/>
               </w:rPr>
               <w:t>Serialize</w:t>
             </w:r>
-            <w:proofErr w:type="spellEnd"/>
             <w:r>
               <w:rPr>
                 <w:rFonts w:ascii="Consolas" w:hAnsi="Consolas" w:cs="Consolas"/>
                 <w:color w:val="000000"/>
                 <w:sz w:val="18"/>
                 <w:szCs w:val="18"/>
+                <w:lang w:val="en-US"/>
               </w:rPr>
               <w:t>(</w:t>
             </w:r>
@@ -3221,6 +3782,7 @@
                 <w:color w:val="0000FF"/>
                 <w:sz w:val="18"/>
                 <w:szCs w:val="18"/>
+                <w:lang w:val="en-US"/>
               </w:rPr>
               <w:t>SQLRecord</w:t>
             </w:r>
@@ -3231,6 +3793,7 @@
                 <w:color w:val="000000"/>
                 <w:sz w:val="18"/>
                 <w:szCs w:val="18"/>
+                <w:lang w:val="en-US"/>
               </w:rPr>
               <w:t xml:space="preserve">&amp;   </w:t>
             </w:r>
@@ -3241,6 +3804,7 @@
                 <w:color w:val="000080"/>
                 <w:sz w:val="18"/>
                 <w:szCs w:val="18"/>
+                <w:lang w:val="en-US"/>
               </w:rPr>
               <w:t>p_record</w:t>
             </w:r>
@@ -3251,6 +3815,7 @@
                 <w:color w:val="000000"/>
                 <w:sz w:val="18"/>
                 <w:szCs w:val="18"/>
+                <w:lang w:val="en-US"/>
               </w:rPr>
               <w:t xml:space="preserve">, </w:t>
             </w:r>
@@ -3260,6 +3825,7 @@
                 <w:color w:val="0000FF"/>
                 <w:sz w:val="18"/>
                 <w:szCs w:val="18"/>
+                <w:lang w:val="en-US"/>
               </w:rPr>
               <w:t>int</w:t>
             </w:r>
@@ -3269,6 +3835,7 @@
                 <w:color w:val="000000"/>
                 <w:sz w:val="18"/>
                 <w:szCs w:val="18"/>
+                <w:lang w:val="en-US"/>
               </w:rPr>
               <w:t xml:space="preserve"> </w:t>
             </w:r>
@@ -3279,6 +3846,7 @@
                 <w:color w:val="000080"/>
                 <w:sz w:val="18"/>
                 <w:szCs w:val="18"/>
+                <w:lang w:val="en-US"/>
               </w:rPr>
               <w:t>p_mutation</w:t>
             </w:r>
@@ -3289,6 +3857,7 @@
                 <w:color w:val="000000"/>
                 <w:sz w:val="18"/>
                 <w:szCs w:val="18"/>
+                <w:lang w:val="en-US"/>
               </w:rPr>
               <w:t xml:space="preserve"> = 0);</w:t>
             </w:r>
@@ -3301,6 +3870,7 @@
                 <w:color w:val="000000"/>
                 <w:sz w:val="18"/>
                 <w:szCs w:val="18"/>
+                <w:lang w:val="en-US"/>
               </w:rPr>
             </w:pPr>
           </w:p>
@@ -3312,6 +3882,7 @@
                 <w:color w:val="000000"/>
                 <w:sz w:val="18"/>
                 <w:szCs w:val="18"/>
+                <w:lang w:val="en-US"/>
               </w:rPr>
             </w:pPr>
             <w:r>
@@ -3320,8 +3891,9 @@
                 <w:color w:val="008000"/>
                 <w:sz w:val="18"/>
                 <w:szCs w:val="18"/>
-              </w:rPr>
-              <w:t xml:space="preserve">// Read </w:t>
+                <w:lang w:val="en-US"/>
+              </w:rPr>
+              <w:t xml:space="preserve">// Read the contents of an object from a </w:t>
             </w:r>
             <w:proofErr w:type="spellStart"/>
             <w:r>
@@ -3330,8 +3902,9 @@
                 <w:color w:val="008000"/>
                 <w:sz w:val="18"/>
                 <w:szCs w:val="18"/>
-              </w:rPr>
-              <w:t>the</w:t>
+                <w:lang w:val="en-US"/>
+              </w:rPr>
+              <w:t>SOAPMessage</w:t>
             </w:r>
             <w:proofErr w:type="spellEnd"/>
             <w:r>
@@ -3340,8 +3913,9 @@
                 <w:color w:val="008000"/>
                 <w:sz w:val="18"/>
                 <w:szCs w:val="18"/>
-              </w:rPr>
-              <w:t xml:space="preserve"> contents of </w:t>
+                <w:lang w:val="en-US"/>
+              </w:rPr>
+              <w:t xml:space="preserve"> or a </w:t>
             </w:r>
             <w:proofErr w:type="spellStart"/>
             <w:r>
@@ -3350,66 +3924,7 @@
                 <w:color w:val="008000"/>
                 <w:sz w:val="18"/>
                 <w:szCs w:val="18"/>
-              </w:rPr>
-              <w:t>an</w:t>
-            </w:r>
-            <w:proofErr w:type="spellEnd"/>
-            <w:r>
-              <w:rPr>
-                <w:rFonts w:ascii="Consolas" w:hAnsi="Consolas" w:cs="Consolas"/>
-                <w:color w:val="008000"/>
-                <w:sz w:val="18"/>
-                <w:szCs w:val="18"/>
-              </w:rPr>
-              <w:t xml:space="preserve"> object </w:t>
-            </w:r>
-            <w:proofErr w:type="spellStart"/>
-            <w:r>
-              <w:rPr>
-                <w:rFonts w:ascii="Consolas" w:hAnsi="Consolas" w:cs="Consolas"/>
-                <w:color w:val="008000"/>
-                <w:sz w:val="18"/>
-                <w:szCs w:val="18"/>
-              </w:rPr>
-              <w:t>from</w:t>
-            </w:r>
-            <w:proofErr w:type="spellEnd"/>
-            <w:r>
-              <w:rPr>
-                <w:rFonts w:ascii="Consolas" w:hAnsi="Consolas" w:cs="Consolas"/>
-                <w:color w:val="008000"/>
-                <w:sz w:val="18"/>
-                <w:szCs w:val="18"/>
-              </w:rPr>
-              <w:t xml:space="preserve"> a </w:t>
-            </w:r>
-            <w:proofErr w:type="spellStart"/>
-            <w:r>
-              <w:rPr>
-                <w:rFonts w:ascii="Consolas" w:hAnsi="Consolas" w:cs="Consolas"/>
-                <w:color w:val="008000"/>
-                <w:sz w:val="18"/>
-                <w:szCs w:val="18"/>
-              </w:rPr>
-              <w:t>SOAPMessage</w:t>
-            </w:r>
-            <w:proofErr w:type="spellEnd"/>
-            <w:r>
-              <w:rPr>
-                <w:rFonts w:ascii="Consolas" w:hAnsi="Consolas" w:cs="Consolas"/>
-                <w:color w:val="008000"/>
-                <w:sz w:val="18"/>
-                <w:szCs w:val="18"/>
-              </w:rPr>
-              <w:t xml:space="preserve"> or a </w:t>
-            </w:r>
-            <w:proofErr w:type="spellStart"/>
-            <w:r>
-              <w:rPr>
-                <w:rFonts w:ascii="Consolas" w:hAnsi="Consolas" w:cs="Consolas"/>
-                <w:color w:val="008000"/>
-                <w:sz w:val="18"/>
-                <w:szCs w:val="18"/>
+                <w:lang w:val="en-US"/>
               </w:rPr>
               <w:t>SQLRecord</w:t>
             </w:r>
@@ -3423,6 +3938,7 @@
                 <w:color w:val="000000"/>
                 <w:sz w:val="18"/>
                 <w:szCs w:val="18"/>
+                <w:lang w:val="en-US"/>
               </w:rPr>
             </w:pPr>
             <w:r>
@@ -3431,6 +3947,7 @@
                 <w:color w:val="0000FF"/>
                 <w:sz w:val="18"/>
                 <w:szCs w:val="18"/>
+                <w:lang w:val="en-US"/>
               </w:rPr>
               <w:t>virtual</w:t>
             </w:r>
@@ -3440,26 +3957,27 @@
                 <w:color w:val="000000"/>
                 <w:sz w:val="18"/>
                 <w:szCs w:val="18"/>
+                <w:lang w:val="en-US"/>
               </w:rPr>
               <w:t xml:space="preserve"> </w:t>
             </w:r>
-            <w:proofErr w:type="spellStart"/>
             <w:r>
               <w:rPr>
                 <w:rFonts w:ascii="Consolas" w:hAnsi="Consolas" w:cs="Consolas"/>
                 <w:color w:val="0000FF"/>
                 <w:sz w:val="18"/>
                 <w:szCs w:val="18"/>
+                <w:lang w:val="en-US"/>
               </w:rPr>
               <w:t>void</w:t>
             </w:r>
-            <w:proofErr w:type="spellEnd"/>
             <w:r>
               <w:rPr>
                 <w:rFonts w:ascii="Consolas" w:hAnsi="Consolas" w:cs="Consolas"/>
                 <w:color w:val="000000"/>
                 <w:sz w:val="18"/>
                 <w:szCs w:val="18"/>
+                <w:lang w:val="en-US"/>
               </w:rPr>
               <w:t xml:space="preserve"> </w:t>
             </w:r>
@@ -3470,6 +3988,7 @@
                 <w:color w:val="880000"/>
                 <w:sz w:val="18"/>
                 <w:szCs w:val="18"/>
+                <w:lang w:val="en-US"/>
               </w:rPr>
               <w:t>DeSerialize</w:t>
             </w:r>
@@ -3480,6 +3999,7 @@
                 <w:color w:val="000000"/>
                 <w:sz w:val="18"/>
                 <w:szCs w:val="18"/>
+                <w:lang w:val="en-US"/>
               </w:rPr>
               <w:t>(</w:t>
             </w:r>
@@ -3490,6 +4010,7 @@
                 <w:color w:val="0000FF"/>
                 <w:sz w:val="18"/>
                 <w:szCs w:val="18"/>
+                <w:lang w:val="en-US"/>
               </w:rPr>
               <w:t>SOAPMessage</w:t>
             </w:r>
@@ -3500,6 +4021,7 @@
                 <w:color w:val="000000"/>
                 <w:sz w:val="18"/>
                 <w:szCs w:val="18"/>
+                <w:lang w:val="en-US"/>
               </w:rPr>
               <w:t xml:space="preserve">&amp; </w:t>
             </w:r>
@@ -3510,6 +4032,7 @@
                 <w:color w:val="000080"/>
                 <w:sz w:val="18"/>
                 <w:szCs w:val="18"/>
+                <w:lang w:val="en-US"/>
               </w:rPr>
               <w:t>p_message</w:t>
             </w:r>
@@ -3519,6 +4042,7 @@
                 <w:color w:val="000000"/>
                 <w:sz w:val="18"/>
                 <w:szCs w:val="18"/>
+                <w:lang w:val="en-US"/>
               </w:rPr>
               <w:t>,</w:t>
             </w:r>
@@ -3528,6 +4052,7 @@
                 <w:color w:val="0000FF"/>
                 <w:sz w:val="18"/>
                 <w:szCs w:val="18"/>
+                <w:lang w:val="en-US"/>
               </w:rPr>
               <w:t>XMLElement</w:t>
             </w:r>
@@ -3538,6 +4063,7 @@
                 <w:color w:val="000000"/>
                 <w:sz w:val="18"/>
                 <w:szCs w:val="18"/>
+                <w:lang w:val="en-US"/>
               </w:rPr>
               <w:t xml:space="preserve">* </w:t>
             </w:r>
@@ -3548,6 +4074,7 @@
                 <w:color w:val="000080"/>
                 <w:sz w:val="18"/>
                 <w:szCs w:val="18"/>
+                <w:lang w:val="en-US"/>
               </w:rPr>
               <w:t>p_entity</w:t>
             </w:r>
@@ -3558,6 +4085,7 @@
                 <w:color w:val="000000"/>
                 <w:sz w:val="18"/>
                 <w:szCs w:val="18"/>
+                <w:lang w:val="en-US"/>
               </w:rPr>
               <w:t>);</w:t>
             </w:r>
@@ -3570,6 +4098,7 @@
                 <w:color w:val="000000"/>
                 <w:sz w:val="18"/>
                 <w:szCs w:val="18"/>
+                <w:lang w:val="en-US"/>
               </w:rPr>
             </w:pPr>
             <w:r>
@@ -3578,6 +4107,7 @@
                 <w:color w:val="0000FF"/>
                 <w:sz w:val="18"/>
                 <w:szCs w:val="18"/>
+                <w:lang w:val="en-US"/>
               </w:rPr>
               <w:t>virtual</w:t>
             </w:r>
@@ -3587,26 +4117,27 @@
                 <w:color w:val="000000"/>
                 <w:sz w:val="18"/>
                 <w:szCs w:val="18"/>
+                <w:lang w:val="en-US"/>
               </w:rPr>
               <w:t xml:space="preserve"> </w:t>
             </w:r>
-            <w:proofErr w:type="spellStart"/>
             <w:r>
               <w:rPr>
                 <w:rFonts w:ascii="Consolas" w:hAnsi="Consolas" w:cs="Consolas"/>
                 <w:color w:val="0000FF"/>
                 <w:sz w:val="18"/>
                 <w:szCs w:val="18"/>
+                <w:lang w:val="en-US"/>
               </w:rPr>
               <w:t>void</w:t>
             </w:r>
-            <w:proofErr w:type="spellEnd"/>
             <w:r>
               <w:rPr>
                 <w:rFonts w:ascii="Consolas" w:hAnsi="Consolas" w:cs="Consolas"/>
                 <w:color w:val="000000"/>
                 <w:sz w:val="18"/>
                 <w:szCs w:val="18"/>
+                <w:lang w:val="en-US"/>
               </w:rPr>
               <w:t xml:space="preserve"> </w:t>
             </w:r>
@@ -3617,6 +4148,7 @@
                 <w:color w:val="880000"/>
                 <w:sz w:val="18"/>
                 <w:szCs w:val="18"/>
+                <w:lang w:val="en-US"/>
               </w:rPr>
               <w:t>DeSerialize</w:t>
             </w:r>
@@ -3627,6 +4159,7 @@
                 <w:color w:val="000000"/>
                 <w:sz w:val="18"/>
                 <w:szCs w:val="18"/>
+                <w:lang w:val="en-US"/>
               </w:rPr>
               <w:t>(</w:t>
             </w:r>
@@ -3637,6 +4170,7 @@
                 <w:color w:val="0000FF"/>
                 <w:sz w:val="18"/>
                 <w:szCs w:val="18"/>
+                <w:lang w:val="en-US"/>
               </w:rPr>
               <w:t>SQLRecord</w:t>
             </w:r>
@@ -3647,6 +4181,7 @@
                 <w:color w:val="000000"/>
                 <w:sz w:val="18"/>
                 <w:szCs w:val="18"/>
+                <w:lang w:val="en-US"/>
               </w:rPr>
               <w:t xml:space="preserve">&amp;   </w:t>
             </w:r>
@@ -3657,6 +4192,7 @@
                 <w:color w:val="000080"/>
                 <w:sz w:val="18"/>
                 <w:szCs w:val="18"/>
+                <w:lang w:val="en-US"/>
               </w:rPr>
               <w:t>p_record</w:t>
             </w:r>
@@ -3667,6 +4203,7 @@
                 <w:color w:val="000000"/>
                 <w:sz w:val="18"/>
                 <w:szCs w:val="18"/>
+                <w:lang w:val="en-US"/>
               </w:rPr>
               <w:t>);</w:t>
             </w:r>
@@ -3679,6 +4216,7 @@
                 <w:color w:val="000000"/>
                 <w:sz w:val="18"/>
                 <w:szCs w:val="18"/>
+                <w:lang w:val="en-US"/>
               </w:rPr>
             </w:pPr>
           </w:p>
@@ -3694,7 +4232,7 @@
         <w:rPr>
           <w:rFonts w:eastAsia="Times New Roman" w:cs="Times New Roman"/>
           <w:szCs w:val="24"/>
-          <w:lang w:val="nl"/>
+          <w:lang w:val="en-US"/>
         </w:rPr>
       </w:pPr>
     </w:p>
@@ -3707,14 +4245,14 @@
         <w:rPr>
           <w:rFonts w:eastAsia="Times New Roman" w:cs="Times New Roman"/>
           <w:szCs w:val="24"/>
-          <w:lang w:val="nl"/>
+          <w:lang w:val="en-US"/>
         </w:rPr>
       </w:pPr>
       <w:r>
         <w:rPr>
           <w:rFonts w:eastAsia="Times New Roman" w:cs="Times New Roman"/>
           <w:szCs w:val="24"/>
-          <w:lang w:val="nl"/>
+          <w:lang w:val="en-US"/>
         </w:rPr>
         <w:lastRenderedPageBreak/>
         <w:t>We really do need these methods as C++ has no ‘reflection’ kind of system like C#.NET, so we must do our plumbing ourselves and explicitly write which internal attributes will be persistent on the database store.</w:t>
@@ -3729,7 +4267,7 @@
         <w:rPr>
           <w:rFonts w:eastAsia="Times New Roman" w:cs="Times New Roman"/>
           <w:szCs w:val="24"/>
-          <w:lang w:val="nl"/>
+          <w:lang w:val="en-US"/>
         </w:rPr>
       </w:pPr>
     </w:p>
@@ -3742,14 +4280,14 @@
         <w:rPr>
           <w:rFonts w:eastAsia="Times New Roman" w:cs="Times New Roman"/>
           <w:szCs w:val="24"/>
-          <w:lang w:val="nl"/>
+          <w:lang w:val="en-US"/>
         </w:rPr>
       </w:pPr>
       <w:r>
         <w:rPr>
           <w:rFonts w:eastAsia="Times New Roman" w:cs="Times New Roman"/>
           <w:szCs w:val="24"/>
-          <w:lang w:val="nl"/>
+          <w:lang w:val="en-US"/>
         </w:rPr>
         <w:t>To begin writing an implementation we need at least:</w:t>
       </w:r>
@@ -3763,7 +4301,7 @@
         <w:rPr>
           <w:rFonts w:eastAsia="Times New Roman" w:cs="Times New Roman"/>
           <w:szCs w:val="24"/>
-          <w:lang w:val="nl"/>
+          <w:lang w:val="en-US"/>
         </w:rPr>
       </w:pPr>
     </w:p>
@@ -3790,6 +4328,7 @@
                 <w:color w:val="000000"/>
                 <w:sz w:val="18"/>
                 <w:szCs w:val="18"/>
+                <w:lang w:val="en-US"/>
               </w:rPr>
             </w:pPr>
             <w:r>
@@ -3798,26 +4337,17 @@
                 <w:color w:val="808080"/>
                 <w:sz w:val="18"/>
                 <w:szCs w:val="18"/>
-              </w:rPr>
-              <w:t>#</w:t>
-            </w:r>
-            <w:proofErr w:type="spellStart"/>
-            <w:r>
-              <w:rPr>
-                <w:rFonts w:ascii="Consolas" w:hAnsi="Consolas" w:cs="Consolas"/>
-                <w:color w:val="808080"/>
-                <w:sz w:val="18"/>
-                <w:szCs w:val="18"/>
-              </w:rPr>
-              <w:t>include</w:t>
-            </w:r>
-            <w:proofErr w:type="spellEnd"/>
+                <w:lang w:val="en-US"/>
+              </w:rPr>
+              <w:t>#include</w:t>
+            </w:r>
             <w:r>
               <w:rPr>
                 <w:rFonts w:ascii="Consolas" w:hAnsi="Consolas" w:cs="Consolas"/>
                 <w:color w:val="000000"/>
                 <w:sz w:val="18"/>
                 <w:szCs w:val="18"/>
+                <w:lang w:val="en-US"/>
               </w:rPr>
               <w:t xml:space="preserve"> </w:t>
             </w:r>
@@ -3827,6 +4357,7 @@
                 <w:color w:val="A31515"/>
                 <w:sz w:val="18"/>
                 <w:szCs w:val="18"/>
+                <w:lang w:val="en-US"/>
               </w:rPr>
               <w:t>"</w:t>
             </w:r>
@@ -3837,6 +4368,7 @@
                 <w:color w:val="A31515"/>
                 <w:sz w:val="18"/>
                 <w:szCs w:val="18"/>
+                <w:lang w:val="en-US"/>
               </w:rPr>
               <w:t>stdafx.h</w:t>
             </w:r>
@@ -3847,6 +4379,7 @@
                 <w:color w:val="A31515"/>
                 <w:sz w:val="18"/>
                 <w:szCs w:val="18"/>
+                <w:lang w:val="en-US"/>
               </w:rPr>
               <w:t>"</w:t>
             </w:r>
@@ -3859,6 +4392,7 @@
                 <w:color w:val="000000"/>
                 <w:sz w:val="18"/>
                 <w:szCs w:val="18"/>
+                <w:lang w:val="en-US"/>
               </w:rPr>
             </w:pPr>
             <w:r>
@@ -3867,26 +4401,17 @@
                 <w:color w:val="808080"/>
                 <w:sz w:val="18"/>
                 <w:szCs w:val="18"/>
-              </w:rPr>
-              <w:t>#</w:t>
-            </w:r>
-            <w:proofErr w:type="spellStart"/>
-            <w:r>
-              <w:rPr>
-                <w:rFonts w:ascii="Consolas" w:hAnsi="Consolas" w:cs="Consolas"/>
-                <w:color w:val="808080"/>
-                <w:sz w:val="18"/>
-                <w:szCs w:val="18"/>
-              </w:rPr>
-              <w:t>include</w:t>
-            </w:r>
-            <w:proofErr w:type="spellEnd"/>
+                <w:lang w:val="en-US"/>
+              </w:rPr>
+              <w:t>#include</w:t>
+            </w:r>
             <w:r>
               <w:rPr>
                 <w:rFonts w:ascii="Consolas" w:hAnsi="Consolas" w:cs="Consolas"/>
                 <w:color w:val="000000"/>
                 <w:sz w:val="18"/>
                 <w:szCs w:val="18"/>
+                <w:lang w:val="en-US"/>
               </w:rPr>
               <w:t xml:space="preserve"> </w:t>
             </w:r>
@@ -3896,6 +4421,7 @@
                 <w:color w:val="A31515"/>
                 <w:sz w:val="18"/>
                 <w:szCs w:val="18"/>
+                <w:lang w:val="en-US"/>
               </w:rPr>
               <w:t>"</w:t>
             </w:r>
@@ -3906,6 +4432,7 @@
                 <w:color w:val="A31515"/>
                 <w:sz w:val="18"/>
                 <w:szCs w:val="18"/>
+                <w:lang w:val="en-US"/>
               </w:rPr>
               <w:t>Person</w:t>
             </w:r>
@@ -3915,6 +4442,7 @@
                 <w:color w:val="A31515"/>
                 <w:sz w:val="18"/>
                 <w:szCs w:val="18"/>
+                <w:lang w:val="en-US"/>
               </w:rPr>
               <w:t>.h</w:t>
             </w:r>
@@ -3925,6 +4453,7 @@
                 <w:color w:val="A31515"/>
                 <w:sz w:val="18"/>
                 <w:szCs w:val="18"/>
+                <w:lang w:val="en-US"/>
               </w:rPr>
               <w:t>"</w:t>
             </w:r>
@@ -3937,6 +4466,7 @@
                 <w:color w:val="000000"/>
                 <w:sz w:val="18"/>
                 <w:szCs w:val="18"/>
+                <w:lang w:val="en-US"/>
               </w:rPr>
             </w:pPr>
             <w:r>
@@ -3945,26 +4475,17 @@
                 <w:color w:val="808080"/>
                 <w:sz w:val="18"/>
                 <w:szCs w:val="18"/>
-              </w:rPr>
-              <w:t>#</w:t>
-            </w:r>
-            <w:proofErr w:type="spellStart"/>
-            <w:r>
-              <w:rPr>
-                <w:rFonts w:ascii="Consolas" w:hAnsi="Consolas" w:cs="Consolas"/>
-                <w:color w:val="808080"/>
-                <w:sz w:val="18"/>
-                <w:szCs w:val="18"/>
-              </w:rPr>
-              <w:t>include</w:t>
-            </w:r>
-            <w:proofErr w:type="spellEnd"/>
+                <w:lang w:val="en-US"/>
+              </w:rPr>
+              <w:t>#include</w:t>
+            </w:r>
             <w:r>
               <w:rPr>
                 <w:rFonts w:ascii="Consolas" w:hAnsi="Consolas" w:cs="Consolas"/>
                 <w:color w:val="000000"/>
                 <w:sz w:val="18"/>
                 <w:szCs w:val="18"/>
+                <w:lang w:val="en-US"/>
               </w:rPr>
               <w:t xml:space="preserve"> </w:t>
             </w:r>
@@ -3974,6 +4495,7 @@
                 <w:color w:val="A31515"/>
                 <w:sz w:val="18"/>
                 <w:szCs w:val="18"/>
+                <w:lang w:val="en-US"/>
               </w:rPr>
               <w:t>&lt;</w:t>
             </w:r>
@@ -3984,6 +4506,7 @@
                 <w:color w:val="A31515"/>
                 <w:sz w:val="18"/>
                 <w:szCs w:val="18"/>
+                <w:lang w:val="en-US"/>
               </w:rPr>
               <w:t>CXTable.h</w:t>
             </w:r>
@@ -3994,6 +4517,7 @@
                 <w:color w:val="A31515"/>
                 <w:sz w:val="18"/>
                 <w:szCs w:val="18"/>
+                <w:lang w:val="en-US"/>
               </w:rPr>
               <w:t>&gt;</w:t>
             </w:r>
@@ -4006,6 +4530,7 @@
                 <w:color w:val="000000"/>
                 <w:sz w:val="18"/>
                 <w:szCs w:val="18"/>
+                <w:lang w:val="en-US"/>
               </w:rPr>
             </w:pPr>
             <w:r>
@@ -4014,26 +4539,17 @@
                 <w:color w:val="808080"/>
                 <w:sz w:val="18"/>
                 <w:szCs w:val="18"/>
-              </w:rPr>
-              <w:t>#</w:t>
-            </w:r>
-            <w:proofErr w:type="spellStart"/>
-            <w:r>
-              <w:rPr>
-                <w:rFonts w:ascii="Consolas" w:hAnsi="Consolas" w:cs="Consolas"/>
-                <w:color w:val="808080"/>
-                <w:sz w:val="18"/>
-                <w:szCs w:val="18"/>
-              </w:rPr>
-              <w:t>include</w:t>
-            </w:r>
-            <w:proofErr w:type="spellEnd"/>
+                <w:lang w:val="en-US"/>
+              </w:rPr>
+              <w:t>#include</w:t>
+            </w:r>
             <w:r>
               <w:rPr>
                 <w:rFonts w:ascii="Consolas" w:hAnsi="Consolas" w:cs="Consolas"/>
                 <w:color w:val="000000"/>
                 <w:sz w:val="18"/>
                 <w:szCs w:val="18"/>
+                <w:lang w:val="en-US"/>
               </w:rPr>
               <w:t xml:space="preserve"> </w:t>
             </w:r>
@@ -4043,6 +4559,7 @@
                 <w:color w:val="A31515"/>
                 <w:sz w:val="18"/>
                 <w:szCs w:val="18"/>
+                <w:lang w:val="en-US"/>
               </w:rPr>
               <w:t>&lt;</w:t>
             </w:r>
@@ -4053,6 +4570,7 @@
                 <w:color w:val="A31515"/>
                 <w:sz w:val="18"/>
                 <w:szCs w:val="18"/>
+                <w:lang w:val="en-US"/>
               </w:rPr>
               <w:t>SQLRecord.h</w:t>
             </w:r>
@@ -4063,6 +4581,7 @@
                 <w:color w:val="A31515"/>
                 <w:sz w:val="18"/>
                 <w:szCs w:val="18"/>
+                <w:lang w:val="en-US"/>
               </w:rPr>
               <w:t>&gt;</w:t>
             </w:r>
@@ -4075,6 +4594,7 @@
                 <w:color w:val="808080"/>
                 <w:sz w:val="18"/>
                 <w:szCs w:val="18"/>
+                <w:lang w:val="en-US"/>
               </w:rPr>
             </w:pPr>
           </w:p>
@@ -4086,6 +4606,7 @@
                 <w:color w:val="000000"/>
                 <w:sz w:val="18"/>
                 <w:szCs w:val="18"/>
+                <w:lang w:val="en-US"/>
               </w:rPr>
             </w:pPr>
             <w:r>
@@ -4094,26 +4615,17 @@
                 <w:color w:val="808080"/>
                 <w:sz w:val="18"/>
                 <w:szCs w:val="18"/>
-              </w:rPr>
-              <w:t>#</w:t>
-            </w:r>
-            <w:proofErr w:type="spellStart"/>
-            <w:r>
-              <w:rPr>
-                <w:rFonts w:ascii="Consolas" w:hAnsi="Consolas" w:cs="Consolas"/>
-                <w:color w:val="808080"/>
-                <w:sz w:val="18"/>
-                <w:szCs w:val="18"/>
-              </w:rPr>
-              <w:t>ifdef</w:t>
-            </w:r>
-            <w:proofErr w:type="spellEnd"/>
+                <w:lang w:val="en-US"/>
+              </w:rPr>
+              <w:t>#ifdef</w:t>
+            </w:r>
             <w:r>
               <w:rPr>
                 <w:rFonts w:ascii="Consolas" w:hAnsi="Consolas" w:cs="Consolas"/>
                 <w:color w:val="000000"/>
                 <w:sz w:val="18"/>
                 <w:szCs w:val="18"/>
+                <w:lang w:val="en-US"/>
               </w:rPr>
               <w:t xml:space="preserve"> </w:t>
             </w:r>
@@ -4123,6 +4635,7 @@
                 <w:color w:val="6F008A"/>
                 <w:sz w:val="18"/>
                 <w:szCs w:val="18"/>
+                <w:lang w:val="en-US"/>
               </w:rPr>
               <w:t>_DEBUG</w:t>
             </w:r>
@@ -4135,6 +4648,7 @@
                 <w:color w:val="000000"/>
                 <w:sz w:val="18"/>
                 <w:szCs w:val="18"/>
+                <w:lang w:val="en-US"/>
               </w:rPr>
             </w:pPr>
             <w:r>
@@ -4143,26 +4657,17 @@
                 <w:color w:val="808080"/>
                 <w:sz w:val="18"/>
                 <w:szCs w:val="18"/>
-              </w:rPr>
-              <w:t>#</w:t>
-            </w:r>
-            <w:proofErr w:type="spellStart"/>
-            <w:r>
-              <w:rPr>
-                <w:rFonts w:ascii="Consolas" w:hAnsi="Consolas" w:cs="Consolas"/>
-                <w:color w:val="808080"/>
-                <w:sz w:val="18"/>
-                <w:szCs w:val="18"/>
-              </w:rPr>
-              <w:t>define</w:t>
-            </w:r>
-            <w:proofErr w:type="spellEnd"/>
+                <w:lang w:val="en-US"/>
+              </w:rPr>
+              <w:t>#define</w:t>
+            </w:r>
             <w:r>
               <w:rPr>
                 <w:rFonts w:ascii="Consolas" w:hAnsi="Consolas" w:cs="Consolas"/>
                 <w:color w:val="000000"/>
                 <w:sz w:val="18"/>
                 <w:szCs w:val="18"/>
+                <w:lang w:val="en-US"/>
               </w:rPr>
               <w:t xml:space="preserve"> </w:t>
             </w:r>
@@ -4172,6 +4677,7 @@
                 <w:color w:val="6F008A"/>
                 <w:sz w:val="18"/>
                 <w:szCs w:val="18"/>
+                <w:lang w:val="en-US"/>
               </w:rPr>
               <w:t>new</w:t>
             </w:r>
@@ -4181,6 +4687,7 @@
                 <w:color w:val="000000"/>
                 <w:sz w:val="18"/>
                 <w:szCs w:val="18"/>
+                <w:lang w:val="en-US"/>
               </w:rPr>
               <w:t xml:space="preserve"> </w:t>
             </w:r>
@@ -4190,6 +4697,7 @@
                 <w:color w:val="A000A0"/>
                 <w:sz w:val="18"/>
                 <w:szCs w:val="18"/>
+                <w:lang w:val="en-US"/>
               </w:rPr>
               <w:t>DEBUG_NEW</w:t>
             </w:r>
@@ -4202,6 +4710,7 @@
                 <w:color w:val="000000"/>
                 <w:sz w:val="18"/>
                 <w:szCs w:val="18"/>
+                <w:lang w:val="en-US"/>
               </w:rPr>
             </w:pPr>
             <w:r>
@@ -4210,6 +4719,7 @@
                 <w:color w:val="808080"/>
                 <w:sz w:val="18"/>
                 <w:szCs w:val="18"/>
+                <w:lang w:val="en-US"/>
               </w:rPr>
               <w:t>#</w:t>
             </w:r>
@@ -4220,6 +4730,7 @@
                 <w:color w:val="808080"/>
                 <w:sz w:val="18"/>
                 <w:szCs w:val="18"/>
+                <w:lang w:val="en-US"/>
               </w:rPr>
               <w:t>undef</w:t>
             </w:r>
@@ -4230,6 +4741,7 @@
                 <w:color w:val="000000"/>
                 <w:sz w:val="18"/>
                 <w:szCs w:val="18"/>
+                <w:lang w:val="en-US"/>
               </w:rPr>
               <w:t xml:space="preserve"> </w:t>
             </w:r>
@@ -4239,6 +4751,7 @@
                 <w:color w:val="A000A0"/>
                 <w:sz w:val="18"/>
                 <w:szCs w:val="18"/>
+                <w:lang w:val="en-US"/>
               </w:rPr>
               <w:t>THIS_FILE</w:t>
             </w:r>
@@ -4251,45 +4764,46 @@
                 <w:color w:val="000000"/>
                 <w:sz w:val="18"/>
                 <w:szCs w:val="18"/>
+                <w:lang w:val="en-US"/>
               </w:rPr>
             </w:pPr>
-            <w:proofErr w:type="spellStart"/>
             <w:r>
               <w:rPr>
                 <w:rFonts w:ascii="Consolas" w:hAnsi="Consolas" w:cs="Consolas"/>
                 <w:color w:val="0000FF"/>
                 <w:sz w:val="18"/>
                 <w:szCs w:val="18"/>
+                <w:lang w:val="en-US"/>
               </w:rPr>
               <w:t>static</w:t>
             </w:r>
-            <w:proofErr w:type="spellEnd"/>
             <w:r>
               <w:rPr>
                 <w:rFonts w:ascii="Consolas" w:hAnsi="Consolas" w:cs="Consolas"/>
                 <w:color w:val="000000"/>
                 <w:sz w:val="18"/>
                 <w:szCs w:val="18"/>
+                <w:lang w:val="en-US"/>
               </w:rPr>
               <w:t xml:space="preserve"> </w:t>
             </w:r>
-            <w:proofErr w:type="spellStart"/>
             <w:r>
               <w:rPr>
                 <w:rFonts w:ascii="Consolas" w:hAnsi="Consolas" w:cs="Consolas"/>
                 <w:color w:val="0000FF"/>
                 <w:sz w:val="18"/>
                 <w:szCs w:val="18"/>
+                <w:lang w:val="en-US"/>
               </w:rPr>
               <w:t>char</w:t>
             </w:r>
-            <w:proofErr w:type="spellEnd"/>
             <w:r>
               <w:rPr>
                 <w:rFonts w:ascii="Consolas" w:hAnsi="Consolas" w:cs="Consolas"/>
                 <w:color w:val="000000"/>
                 <w:sz w:val="18"/>
                 <w:szCs w:val="18"/>
+                <w:lang w:val="en-US"/>
               </w:rPr>
               <w:t xml:space="preserve"> </w:t>
             </w:r>
@@ -4299,6 +4813,7 @@
                 <w:color w:val="A000A0"/>
                 <w:sz w:val="18"/>
                 <w:szCs w:val="18"/>
+                <w:lang w:val="en-US"/>
               </w:rPr>
               <w:t>THIS_FILE</w:t>
             </w:r>
@@ -4308,6 +4823,7 @@
                 <w:color w:val="000000"/>
                 <w:sz w:val="18"/>
                 <w:szCs w:val="18"/>
+                <w:lang w:val="en-US"/>
               </w:rPr>
               <w:t xml:space="preserve">[] = </w:t>
             </w:r>
@@ -4317,6 +4833,7 @@
                 <w:color w:val="6F008A"/>
                 <w:sz w:val="18"/>
                 <w:szCs w:val="18"/>
+                <w:lang w:val="en-US"/>
               </w:rPr>
               <w:t>__FILE__</w:t>
             </w:r>
@@ -4326,6 +4843,7 @@
                 <w:color w:val="000000"/>
                 <w:sz w:val="18"/>
                 <w:szCs w:val="18"/>
+                <w:lang w:val="en-US"/>
               </w:rPr>
               <w:t>;</w:t>
             </w:r>
@@ -4338,6 +4856,7 @@
                 <w:color w:val="000000"/>
                 <w:sz w:val="18"/>
                 <w:szCs w:val="18"/>
+                <w:lang w:val="en-US"/>
               </w:rPr>
             </w:pPr>
             <w:r>
@@ -4346,20 +4865,10 @@
                 <w:color w:val="808080"/>
                 <w:sz w:val="18"/>
                 <w:szCs w:val="18"/>
-              </w:rPr>
-              <w:t>#</w:t>
-            </w:r>
-            <w:proofErr w:type="spellStart"/>
-            <w:r>
-              <w:rPr>
-                <w:rFonts w:ascii="Consolas" w:hAnsi="Consolas" w:cs="Consolas"/>
-                <w:color w:val="808080"/>
-                <w:sz w:val="18"/>
-                <w:szCs w:val="18"/>
-              </w:rPr>
-              <w:t>endif</w:t>
-            </w:r>
-            <w:proofErr w:type="spellEnd"/>
+                <w:lang w:val="en-US"/>
+              </w:rPr>
+              <w:t>#endif</w:t>
+            </w:r>
           </w:p>
           <w:p>
             <w:pPr>
@@ -4369,6 +4878,7 @@
                 <w:color w:val="000000"/>
                 <w:sz w:val="18"/>
                 <w:szCs w:val="18"/>
+                <w:lang w:val="en-US"/>
               </w:rPr>
             </w:pPr>
           </w:p>
@@ -4380,6 +4890,7 @@
                 <w:color w:val="000000"/>
                 <w:sz w:val="18"/>
                 <w:szCs w:val="18"/>
+                <w:lang w:val="en-US"/>
               </w:rPr>
             </w:pPr>
             <w:r>
@@ -4388,6 +4899,7 @@
                 <w:color w:val="A000A0"/>
                 <w:sz w:val="18"/>
                 <w:szCs w:val="18"/>
+                <w:lang w:val="en-US"/>
               </w:rPr>
               <w:t>DEFINE_CXO_FACTORY</w:t>
             </w:r>
@@ -4397,6 +4909,7 @@
                 <w:color w:val="000000"/>
                 <w:sz w:val="18"/>
                 <w:szCs w:val="18"/>
+                <w:lang w:val="en-US"/>
               </w:rPr>
               <w:t>(</w:t>
             </w:r>
@@ -4406,6 +4919,7 @@
                 <w:color w:val="0000FF"/>
                 <w:sz w:val="18"/>
                 <w:szCs w:val="18"/>
+                <w:lang w:val="en-US"/>
               </w:rPr>
               <w:t>Person</w:t>
             </w:r>
@@ -4415,6 +4929,7 @@
                 <w:color w:val="000000"/>
                 <w:sz w:val="18"/>
                 <w:szCs w:val="18"/>
+                <w:lang w:val="en-US"/>
               </w:rPr>
               <w:t>);</w:t>
             </w:r>
@@ -4427,6 +4942,7 @@
                 <w:color w:val="000000"/>
                 <w:sz w:val="18"/>
                 <w:szCs w:val="18"/>
+                <w:lang w:val="en-US"/>
               </w:rPr>
             </w:pPr>
           </w:p>
@@ -4438,6 +4954,7 @@
                 <w:color w:val="000000"/>
                 <w:sz w:val="18"/>
                 <w:szCs w:val="18"/>
+                <w:lang w:val="fr-FR"/>
               </w:rPr>
             </w:pPr>
             <w:r>
@@ -4446,6 +4963,7 @@
                 <w:color w:val="0000FF"/>
                 <w:sz w:val="18"/>
                 <w:szCs w:val="18"/>
+                <w:lang w:val="fr-FR"/>
               </w:rPr>
               <w:t>Person</w:t>
             </w:r>
@@ -4455,6 +4973,7 @@
                 <w:color w:val="000000"/>
                 <w:sz w:val="18"/>
                 <w:szCs w:val="18"/>
+                <w:lang w:val="fr-FR"/>
               </w:rPr>
               <w:t>::</w:t>
             </w:r>
@@ -4464,6 +4983,7 @@
                 <w:color w:val="0000FF"/>
                 <w:sz w:val="18"/>
                 <w:szCs w:val="18"/>
+                <w:lang w:val="fr-FR"/>
               </w:rPr>
               <w:t>Person</w:t>
             </w:r>
@@ -4473,6 +4993,7 @@
                 <w:color w:val="000000"/>
                 <w:sz w:val="18"/>
                 <w:szCs w:val="18"/>
+                <w:lang w:val="fr-FR"/>
               </w:rPr>
               <w:t>(</w:t>
             </w:r>
@@ -4483,6 +5004,7 @@
                 <w:color w:val="0000FF"/>
                 <w:sz w:val="18"/>
                 <w:szCs w:val="18"/>
+                <w:lang w:val="fr-FR"/>
               </w:rPr>
               <w:t>CXTable</w:t>
             </w:r>
@@ -4493,6 +5015,7 @@
                 <w:color w:val="000000"/>
                 <w:sz w:val="18"/>
                 <w:szCs w:val="18"/>
+                <w:lang w:val="fr-FR"/>
               </w:rPr>
               <w:t xml:space="preserve">* </w:t>
             </w:r>
@@ -4503,6 +5026,7 @@
                 <w:color w:val="000080"/>
                 <w:sz w:val="18"/>
                 <w:szCs w:val="18"/>
+                <w:lang w:val="fr-FR"/>
               </w:rPr>
               <w:t>p_table</w:t>
             </w:r>
@@ -4513,6 +5037,7 @@
                 <w:color w:val="000000"/>
                 <w:sz w:val="18"/>
                 <w:szCs w:val="18"/>
+                <w:lang w:val="fr-FR"/>
               </w:rPr>
               <w:t>)</w:t>
             </w:r>
@@ -4533,8 +5058,18 @@
                 <w:color w:val="000000"/>
                 <w:sz w:val="18"/>
                 <w:szCs w:val="18"/>
-              </w:rPr>
-              <w:t xml:space="preserve">       :</w:t>
+                <w:lang w:val="fr-FR"/>
+              </w:rPr>
+              <w:t xml:space="preserve">       </w:t>
+            </w:r>
+            <w:r>
+              <w:rPr>
+                <w:rFonts w:ascii="Consolas" w:hAnsi="Consolas" w:cs="Consolas"/>
+                <w:color w:val="000000"/>
+                <w:sz w:val="18"/>
+                <w:szCs w:val="18"/>
+              </w:rPr>
+              <w:t>:</w:t>
             </w:r>
             <w:proofErr w:type="spellStart"/>
             <w:r>
@@ -4655,14 +5190,14 @@
         <w:rPr>
           <w:rFonts w:eastAsia="Times New Roman" w:cs="Times New Roman"/>
           <w:szCs w:val="24"/>
-          <w:lang w:val="nl"/>
+          <w:lang w:val="en-US"/>
         </w:rPr>
       </w:pPr>
       <w:r>
         <w:rPr>
           <w:rFonts w:eastAsia="Times New Roman" w:cs="Times New Roman"/>
           <w:szCs w:val="24"/>
-          <w:lang w:val="nl"/>
+          <w:lang w:val="en-US"/>
         </w:rPr>
         <w:t>Some points to be aware of here are:</w:t>
       </w:r>
@@ -4682,16 +5217,34 @@
         <w:rPr>
           <w:rFonts w:eastAsia="Times New Roman" w:cs="Times New Roman"/>
           <w:szCs w:val="24"/>
-          <w:lang w:val="nl"/>
+          <w:lang w:val="en-US"/>
         </w:rPr>
       </w:pPr>
       <w:r>
         <w:rPr>
           <w:rFonts w:eastAsia="Times New Roman" w:cs="Times New Roman"/>
           <w:szCs w:val="24"/>
-          <w:lang w:val="nl"/>
-        </w:rPr>
-        <w:t>We use the standard MFC implementation structure (stdafx.h and the debugger redirections so that we can detect memory leaks);</w:t>
+          <w:lang w:val="en-US"/>
+        </w:rPr>
+        <w:t>We use the standard MFC implementation structure (</w:t>
+      </w:r>
+      <w:proofErr w:type="spellStart"/>
+      <w:r>
+        <w:rPr>
+          <w:rFonts w:eastAsia="Times New Roman" w:cs="Times New Roman"/>
+          <w:szCs w:val="24"/>
+          <w:lang w:val="en-US"/>
+        </w:rPr>
+        <w:t>stdafx.h</w:t>
+      </w:r>
+      <w:proofErr w:type="spellEnd"/>
+      <w:r>
+        <w:rPr>
+          <w:rFonts w:eastAsia="Times New Roman" w:cs="Times New Roman"/>
+          <w:szCs w:val="24"/>
+          <w:lang w:val="en-US"/>
+        </w:rPr>
+        <w:t xml:space="preserve"> and the debugger redirections so that we can detect memory leaks);</w:t>
       </w:r>
     </w:p>
     <w:p>
@@ -4709,14 +5262,14 @@
         <w:rPr>
           <w:rFonts w:eastAsia="Times New Roman" w:cs="Times New Roman"/>
           <w:szCs w:val="24"/>
-          <w:lang w:val="nl"/>
+          <w:lang w:val="en-US"/>
         </w:rPr>
       </w:pPr>
       <w:r>
         <w:rPr>
           <w:rFonts w:eastAsia="Times New Roman" w:cs="Times New Roman"/>
           <w:szCs w:val="24"/>
-          <w:lang w:val="nl"/>
+          <w:lang w:val="en-US"/>
         </w:rPr>
         <w:t>We begin by defining our factory to create new objects of type “Person”</w:t>
       </w:r>
@@ -4724,9 +5277,27 @@
         <w:rPr>
           <w:rFonts w:eastAsia="Times New Roman" w:cs="Times New Roman"/>
           <w:szCs w:val="24"/>
-          <w:lang w:val="nl"/>
-        </w:rPr>
-        <w:t>. This is a general macro from CXObject that creates a simple factory function that creates new objects of type “Person”;</w:t>
+          <w:lang w:val="en-US"/>
+        </w:rPr>
+        <w:t xml:space="preserve">. This is a general macro from </w:t>
+      </w:r>
+      <w:proofErr w:type="spellStart"/>
+      <w:r>
+        <w:rPr>
+          <w:rFonts w:eastAsia="Times New Roman" w:cs="Times New Roman"/>
+          <w:szCs w:val="24"/>
+          <w:lang w:val="en-US"/>
+        </w:rPr>
+        <w:t>CXObject</w:t>
+      </w:r>
+      <w:proofErr w:type="spellEnd"/>
+      <w:r>
+        <w:rPr>
+          <w:rFonts w:eastAsia="Times New Roman" w:cs="Times New Roman"/>
+          <w:szCs w:val="24"/>
+          <w:lang w:val="en-US"/>
+        </w:rPr>
+        <w:t xml:space="preserve"> that creates a simple factory function that creates new objects of type “Person”;</w:t>
       </w:r>
     </w:p>
     <w:p>
@@ -4744,22 +5315,58 @@
         <w:rPr>
           <w:rFonts w:eastAsia="Times New Roman" w:cs="Times New Roman"/>
           <w:szCs w:val="24"/>
-          <w:lang w:val="nl"/>
+          <w:lang w:val="en-US"/>
         </w:rPr>
       </w:pPr>
       <w:r>
         <w:rPr>
           <w:rFonts w:eastAsia="Times New Roman" w:cs="Times New Roman"/>
           <w:szCs w:val="24"/>
-          <w:lang w:val="nl"/>
-        </w:rPr>
-        <w:t>The constructor passes on the CXTable pointer to the general main class (CXObject)</w:t>
+          <w:lang w:val="en-US"/>
+        </w:rPr>
+        <w:t xml:space="preserve">The constructor passes on the </w:t>
+      </w:r>
+      <w:proofErr w:type="spellStart"/>
+      <w:r>
+        <w:rPr>
+          <w:rFonts w:eastAsia="Times New Roman" w:cs="Times New Roman"/>
+          <w:szCs w:val="24"/>
+          <w:lang w:val="en-US"/>
+        </w:rPr>
+        <w:t>CXTable</w:t>
+      </w:r>
+      <w:proofErr w:type="spellEnd"/>
+      <w:r>
+        <w:rPr>
+          <w:rFonts w:eastAsia="Times New Roman" w:cs="Times New Roman"/>
+          <w:szCs w:val="24"/>
+          <w:lang w:val="en-US"/>
+        </w:rPr>
+        <w:t xml:space="preserve"> pointer to the general main class (</w:t>
+      </w:r>
+      <w:proofErr w:type="spellStart"/>
+      <w:r>
+        <w:rPr>
+          <w:rFonts w:eastAsia="Times New Roman" w:cs="Times New Roman"/>
+          <w:szCs w:val="24"/>
+          <w:lang w:val="en-US"/>
+        </w:rPr>
+        <w:t>CXObject</w:t>
+      </w:r>
+      <w:proofErr w:type="spellEnd"/>
+      <w:r>
+        <w:rPr>
+          <w:rFonts w:eastAsia="Times New Roman" w:cs="Times New Roman"/>
+          <w:szCs w:val="24"/>
+          <w:lang w:val="en-US"/>
+        </w:rPr>
+        <w:t>)</w:t>
       </w:r>
       <w:r>
         <w:rPr>
           <w:rFonts w:eastAsia="Times New Roman" w:cs="Times New Roman"/>
           <w:szCs w:val="24"/>
-          <w:lang w:val="nl"/>
+          <w:lang w:val="en-US"/>
         </w:rPr>
         <w:t>.</w:t>
       </w:r>
@@ -4767,7 +5374,7 @@
         <w:rPr>
           <w:rFonts w:eastAsia="Times New Roman" w:cs="Times New Roman"/>
           <w:szCs w:val="24"/>
-          <w:lang w:val="nl"/>
+          <w:lang w:val="en-US"/>
         </w:rPr>
         <w:br w:type="page"/>
       </w:r>
@@ -4778,14 +5385,14 @@
         <w:rPr>
           <w:rFonts w:eastAsia="Times New Roman" w:cs="Times New Roman"/>
           <w:szCs w:val="24"/>
-          <w:lang w:val="nl"/>
+          <w:lang w:val="en-US"/>
         </w:rPr>
       </w:pPr>
       <w:r>
         <w:rPr>
           <w:rFonts w:eastAsia="Times New Roman" w:cs="Times New Roman"/>
           <w:szCs w:val="24"/>
-          <w:lang w:val="nl"/>
+          <w:lang w:val="en-US"/>
         </w:rPr>
         <w:lastRenderedPageBreak/>
         <w:t>FILTERS</w:t>
@@ -4800,14 +5407,14 @@
         <w:rPr>
           <w:rFonts w:eastAsia="Times New Roman" w:cs="Times New Roman"/>
           <w:szCs w:val="24"/>
-          <w:lang w:val="nl"/>
+          <w:lang w:val="en-US"/>
         </w:rPr>
       </w:pPr>
       <w:r>
         <w:rPr>
           <w:rFonts w:eastAsia="Times New Roman" w:cs="Times New Roman"/>
           <w:szCs w:val="24"/>
-          <w:lang w:val="nl"/>
+          <w:lang w:val="en-US"/>
         </w:rPr>
         <w:br w:type="page"/>
       </w:r>
@@ -4818,14 +5425,14 @@
         <w:rPr>
           <w:rFonts w:eastAsia="Times New Roman" w:cs="Times New Roman"/>
           <w:szCs w:val="24"/>
-          <w:lang w:val="nl"/>
+          <w:lang w:val="en-US"/>
         </w:rPr>
       </w:pPr>
       <w:r>
         <w:rPr>
           <w:rFonts w:eastAsia="Times New Roman" w:cs="Times New Roman"/>
           <w:szCs w:val="24"/>
-          <w:lang w:val="nl"/>
+          <w:lang w:val="en-US"/>
         </w:rPr>
         <w:lastRenderedPageBreak/>
         <w:t>TRANSACTIONS</w:t>
@@ -4840,14 +5447,14 @@
         <w:rPr>
           <w:rFonts w:eastAsia="Times New Roman" w:cs="Times New Roman"/>
           <w:szCs w:val="24"/>
-          <w:lang w:val="nl"/>
+          <w:lang w:val="en-US"/>
         </w:rPr>
       </w:pPr>
       <w:r>
         <w:rPr>
           <w:rFonts w:eastAsia="Times New Roman" w:cs="Times New Roman"/>
           <w:szCs w:val="24"/>
-          <w:lang w:val="nl"/>
+          <w:lang w:val="en-US"/>
         </w:rPr>
         <w:br w:type="page"/>
       </w:r>
@@ -4858,14 +5465,14 @@
         <w:rPr>
           <w:rFonts w:eastAsia="Times New Roman" w:cs="Times New Roman"/>
           <w:szCs w:val="24"/>
-          <w:lang w:val="nl"/>
+          <w:lang w:val="en-US"/>
         </w:rPr>
       </w:pPr>
       <w:r>
         <w:rPr>
           <w:rFonts w:eastAsia="Times New Roman" w:cs="Times New Roman"/>
           <w:szCs w:val="24"/>
-          <w:lang w:val="nl"/>
+          <w:lang w:val="en-US"/>
         </w:rPr>
         <w:lastRenderedPageBreak/>
         <w:t>INTERCEPT EVENTS</w:t>
@@ -4880,14 +5487,14 @@
         <w:rPr>
           <w:rFonts w:eastAsia="Times New Roman" w:cs="Times New Roman"/>
           <w:szCs w:val="24"/>
-          <w:lang w:val="nl"/>
+          <w:lang w:val="en-US"/>
         </w:rPr>
       </w:pPr>
       <w:r>
         <w:rPr>
           <w:rFonts w:eastAsia="Times New Roman" w:cs="Times New Roman"/>
           <w:szCs w:val="24"/>
-          <w:lang w:val="nl"/>
+          <w:lang w:val="en-US"/>
         </w:rPr>
         <w:br w:type="page"/>
       </w:r>
@@ -4898,14 +5505,14 @@
         <w:rPr>
           <w:rFonts w:eastAsia="Times New Roman" w:cs="Times New Roman"/>
           <w:szCs w:val="24"/>
-          <w:lang w:val="nl"/>
+          <w:lang w:val="en-US"/>
         </w:rPr>
       </w:pPr>
       <w:r>
         <w:rPr>
           <w:rFonts w:eastAsia="Times New Roman" w:cs="Times New Roman"/>
           <w:szCs w:val="24"/>
-          <w:lang w:val="nl"/>
+          <w:lang w:val="en-US"/>
         </w:rPr>
         <w:lastRenderedPageBreak/>
         <w:t>BATCH PROCESSING</w:t>
@@ -4920,14 +5527,14 @@
         <w:rPr>
           <w:rFonts w:eastAsia="Times New Roman" w:cs="Times New Roman"/>
           <w:szCs w:val="24"/>
-          <w:lang w:val="nl"/>
+          <w:lang w:val="en-US"/>
         </w:rPr>
       </w:pPr>
       <w:r>
         <w:rPr>
           <w:rFonts w:eastAsia="Times New Roman" w:cs="Times New Roman"/>
           <w:szCs w:val="24"/>
-          <w:lang w:val="nl"/>
+          <w:lang w:val="en-US"/>
         </w:rPr>
         <w:br w:type="page"/>
       </w:r>
@@ -4937,13 +5544,13 @@
         <w:pStyle w:val="Kop1"/>
         <w:rPr>
           <w:rFonts w:eastAsia="Times New Roman"/>
-          <w:lang w:val="nl"/>
+          <w:lang w:val="en-US"/>
         </w:rPr>
       </w:pPr>
       <w:r>
         <w:rPr>
           <w:rFonts w:eastAsia="Times New Roman"/>
-          <w:lang w:val="nl"/>
+          <w:lang w:val="en-US"/>
         </w:rPr>
         <w:lastRenderedPageBreak/>
         <w:t>DATATYPES</w:t>
@@ -4958,7 +5565,7 @@
         <w:rPr>
           <w:rFonts w:eastAsia="Times New Roman" w:cs="Times New Roman"/>
           <w:szCs w:val="24"/>
-          <w:lang w:val="nl"/>
+          <w:lang w:val="en-US"/>
         </w:rPr>
       </w:pPr>
     </w:p>
@@ -4971,14 +5578,14 @@
         <w:rPr>
           <w:rFonts w:eastAsia="Times New Roman" w:cs="Times New Roman"/>
           <w:szCs w:val="24"/>
-          <w:lang w:val="nl"/>
+          <w:lang w:val="en-US"/>
         </w:rPr>
       </w:pPr>
       <w:r>
         <w:rPr>
           <w:rFonts w:eastAsia="Times New Roman" w:cs="Times New Roman"/>
           <w:szCs w:val="24"/>
-          <w:lang w:val="nl"/>
+          <w:lang w:val="en-US"/>
         </w:rPr>
         <w:t xml:space="preserve">All standard </w:t>
       </w:r>
@@ -4986,7 +5593,7 @@
         <w:rPr>
           <w:rFonts w:eastAsia="Times New Roman" w:cs="Times New Roman"/>
           <w:szCs w:val="24"/>
-          <w:lang w:val="nl"/>
+          <w:lang w:val="en-US"/>
         </w:rPr>
         <w:t xml:space="preserve">fundamental </w:t>
       </w:r>
@@ -4994,9 +5601,45 @@
         <w:rPr>
           <w:rFonts w:eastAsia="Times New Roman" w:cs="Times New Roman"/>
           <w:szCs w:val="24"/>
-          <w:lang w:val="nl"/>
-        </w:rPr>
-        <w:t>C++ datatypes can be used in the CXHibernate framwork. Apart from these a number of extensions are created that are needed to communicate with the ODBC interface of the database. All datatypes that can be streamed from a to a database are so encapsulated in our own datatypes.</w:t>
+          <w:lang w:val="en-US"/>
+        </w:rPr>
+        <w:t xml:space="preserve">C++ datatypes can be used in the </w:t>
+      </w:r>
+      <w:proofErr w:type="spellStart"/>
+      <w:r>
+        <w:rPr>
+          <w:rFonts w:eastAsia="Times New Roman" w:cs="Times New Roman"/>
+          <w:szCs w:val="24"/>
+          <w:lang w:val="en-US"/>
+        </w:rPr>
+        <w:t>CXHibernate</w:t>
+      </w:r>
+      <w:proofErr w:type="spellEnd"/>
+      <w:r>
+        <w:rPr>
+          <w:rFonts w:eastAsia="Times New Roman" w:cs="Times New Roman"/>
+          <w:szCs w:val="24"/>
+          <w:lang w:val="en-US"/>
+        </w:rPr>
+        <w:t xml:space="preserve"> </w:t>
+      </w:r>
+      <w:proofErr w:type="spellStart"/>
+      <w:r>
+        <w:rPr>
+          <w:rFonts w:eastAsia="Times New Roman" w:cs="Times New Roman"/>
+          <w:szCs w:val="24"/>
+          <w:lang w:val="en-US"/>
+        </w:rPr>
+        <w:t>framwork</w:t>
+      </w:r>
+      <w:proofErr w:type="spellEnd"/>
+      <w:r>
+        <w:rPr>
+          <w:rFonts w:eastAsia="Times New Roman" w:cs="Times New Roman"/>
+          <w:szCs w:val="24"/>
+          <w:lang w:val="en-US"/>
+        </w:rPr>
+        <w:t>. Apart from these a number of extensions are created that are needed to communicate with the ODBC interface of the database. All datatypes that can be streamed from a to a database are so encapsulated in our own datatypes.</w:t>
       </w:r>
     </w:p>
     <w:p>
@@ -5008,7 +5651,7 @@
         <w:rPr>
           <w:rFonts w:eastAsia="Times New Roman" w:cs="Times New Roman"/>
           <w:szCs w:val="24"/>
-          <w:lang w:val="nl"/>
+          <w:lang w:val="en-US"/>
         </w:rPr>
       </w:pPr>
     </w:p>
@@ -5021,14 +5664,14 @@
         <w:rPr>
           <w:rFonts w:eastAsia="Times New Roman" w:cs="Times New Roman"/>
           <w:szCs w:val="24"/>
-          <w:lang w:val="nl"/>
+          <w:lang w:val="en-US"/>
         </w:rPr>
       </w:pPr>
       <w:r>
         <w:rPr>
           <w:rFonts w:eastAsia="Times New Roman" w:cs="Times New Roman"/>
           <w:szCs w:val="24"/>
-          <w:lang w:val="nl"/>
+          <w:lang w:val="en-US"/>
         </w:rPr>
         <w:t>The following datatypes can be used</w:t>
       </w:r>
@@ -5036,15 +5679,25 @@
         <w:rPr>
           <w:rFonts w:eastAsia="Times New Roman" w:cs="Times New Roman"/>
           <w:szCs w:val="24"/>
-          <w:lang w:val="nl"/>
-        </w:rPr>
-        <w:t xml:space="preserve"> and are supported by CXHibernate</w:t>
+          <w:lang w:val="en-US"/>
+        </w:rPr>
+        <w:t xml:space="preserve"> and are supported by </w:t>
       </w:r>
+      <w:proofErr w:type="spellStart"/>
       <w:r>
         <w:rPr>
           <w:rFonts w:eastAsia="Times New Roman" w:cs="Times New Roman"/>
           <w:szCs w:val="24"/>
-          <w:lang w:val="nl"/>
+          <w:lang w:val="en-US"/>
+        </w:rPr>
+        <w:t>CXHibernate</w:t>
+      </w:r>
+      <w:proofErr w:type="spellEnd"/>
+      <w:r>
+        <w:rPr>
+          <w:rFonts w:eastAsia="Times New Roman" w:cs="Times New Roman"/>
+          <w:szCs w:val="24"/>
+          <w:lang w:val="en-US"/>
         </w:rPr>
         <w:t>:</w:t>
       </w:r>
@@ -5058,7 +5711,7 @@
         <w:rPr>
           <w:rFonts w:eastAsia="Times New Roman" w:cs="Times New Roman"/>
           <w:szCs w:val="24"/>
-          <w:lang w:val="nl"/>
+          <w:lang w:val="en-US"/>
         </w:rPr>
       </w:pPr>
     </w:p>
@@ -5231,14 +5884,14 @@
               <w:rPr>
                 <w:rFonts w:eastAsia="Times New Roman" w:cs="Times New Roman"/>
                 <w:szCs w:val="24"/>
-                <w:lang w:val="nl"/>
+                <w:lang w:val="en-US"/>
               </w:rPr>
             </w:pPr>
             <w:r>
               <w:rPr>
                 <w:rFonts w:eastAsia="Times New Roman" w:cs="Times New Roman"/>
                 <w:szCs w:val="24"/>
-                <w:lang w:val="nl"/>
+                <w:lang w:val="en-US"/>
               </w:rPr>
               <w:t xml:space="preserve">Standard </w:t>
             </w:r>
@@ -5246,7 +5899,7 @@
               <w:rPr>
                 <w:rFonts w:eastAsia="Times New Roman" w:cs="Times New Roman"/>
                 <w:szCs w:val="24"/>
-                <w:lang w:val="nl"/>
+                <w:lang w:val="en-US"/>
               </w:rPr>
               <w:t xml:space="preserve">32 bits </w:t>
             </w:r>
@@ -5254,7 +5907,7 @@
               <w:rPr>
                 <w:rFonts w:eastAsia="Times New Roman" w:cs="Times New Roman"/>
                 <w:szCs w:val="24"/>
-                <w:lang w:val="nl"/>
+                <w:lang w:val="en-US"/>
               </w:rPr>
               <w:t xml:space="preserve">integer </w:t>
             </w:r>
@@ -5262,7 +5915,7 @@
               <w:rPr>
                 <w:rFonts w:eastAsia="Times New Roman" w:cs="Times New Roman"/>
                 <w:szCs w:val="24"/>
-                <w:lang w:val="nl"/>
+                <w:lang w:val="en-US"/>
               </w:rPr>
               <w:t xml:space="preserve">in the range </w:t>
             </w:r>
@@ -5270,7 +5923,7 @@
               <w:rPr>
                 <w:rFonts w:eastAsia="Times New Roman" w:cs="Times New Roman"/>
                 <w:szCs w:val="24"/>
-                <w:lang w:val="nl"/>
+                <w:lang w:val="en-US"/>
               </w:rPr>
               <w:t>from</w:t>
             </w:r>
@@ -5488,14 +6141,14 @@
               <w:rPr>
                 <w:rFonts w:eastAsia="Times New Roman" w:cs="Times New Roman"/>
                 <w:szCs w:val="24"/>
-                <w:lang w:val="nl"/>
+                <w:lang w:val="en-US"/>
               </w:rPr>
             </w:pPr>
             <w:r>
               <w:rPr>
                 <w:rFonts w:eastAsia="Times New Roman" w:cs="Times New Roman"/>
                 <w:szCs w:val="24"/>
-                <w:lang w:val="nl"/>
+                <w:lang w:val="en-US"/>
               </w:rPr>
               <w:t xml:space="preserve">Standard </w:t>
             </w:r>
@@ -5503,7 +6156,7 @@
               <w:rPr>
                 <w:rFonts w:eastAsia="Times New Roman" w:cs="Times New Roman"/>
                 <w:szCs w:val="24"/>
-                <w:lang w:val="nl"/>
+                <w:lang w:val="en-US"/>
               </w:rPr>
               <w:t xml:space="preserve">32 bits </w:t>
             </w:r>
@@ -5511,7 +6164,7 @@
               <w:rPr>
                 <w:rFonts w:eastAsia="Times New Roman" w:cs="Times New Roman"/>
                 <w:szCs w:val="24"/>
-                <w:lang w:val="nl"/>
+                <w:lang w:val="en-US"/>
               </w:rPr>
               <w:t xml:space="preserve">integer </w:t>
             </w:r>
@@ -5519,7 +6172,7 @@
               <w:rPr>
                 <w:rFonts w:eastAsia="Times New Roman" w:cs="Times New Roman"/>
                 <w:szCs w:val="24"/>
-                <w:lang w:val="nl"/>
+                <w:lang w:val="en-US"/>
               </w:rPr>
               <w:t xml:space="preserve">in the range </w:t>
             </w:r>
@@ -5527,7 +6180,7 @@
               <w:rPr>
                 <w:rFonts w:eastAsia="Times New Roman" w:cs="Times New Roman"/>
                 <w:szCs w:val="24"/>
-                <w:lang w:val="nl"/>
+                <w:lang w:val="en-US"/>
               </w:rPr>
               <w:t>from</w:t>
             </w:r>
@@ -5748,14 +6401,14 @@
               <w:rPr>
                 <w:rFonts w:eastAsia="Times New Roman" w:cs="Times New Roman"/>
                 <w:szCs w:val="24"/>
-                <w:lang w:val="nl"/>
+                <w:lang w:val="en-US"/>
               </w:rPr>
             </w:pPr>
             <w:r>
               <w:rPr>
                 <w:rFonts w:eastAsia="Times New Roman" w:cs="Times New Roman"/>
                 <w:szCs w:val="24"/>
-                <w:lang w:val="nl"/>
+                <w:lang w:val="en-US"/>
               </w:rPr>
               <w:t xml:space="preserve">64 bits integer </w:t>
             </w:r>
@@ -5763,7 +6416,7 @@
               <w:rPr>
                 <w:rFonts w:eastAsia="Times New Roman" w:cs="Times New Roman"/>
                 <w:szCs w:val="24"/>
-                <w:lang w:val="nl"/>
+                <w:lang w:val="en-US"/>
               </w:rPr>
               <w:t xml:space="preserve">in the range </w:t>
             </w:r>
@@ -5771,7 +6424,7 @@
               <w:rPr>
                 <w:rFonts w:eastAsia="Times New Roman" w:cs="Times New Roman"/>
                 <w:szCs w:val="24"/>
-                <w:lang w:val="nl"/>
+                <w:lang w:val="en-US"/>
               </w:rPr>
               <w:t>from</w:t>
             </w:r>
@@ -6372,14 +7025,14 @@
               <w:rPr>
                 <w:rFonts w:eastAsia="Times New Roman" w:cs="Times New Roman"/>
                 <w:szCs w:val="24"/>
-                <w:lang w:val="nl"/>
+                <w:lang w:val="en-US"/>
               </w:rPr>
             </w:pPr>
             <w:r>
               <w:rPr>
                 <w:rFonts w:eastAsia="Times New Roman" w:cs="Times New Roman"/>
                 <w:szCs w:val="24"/>
-                <w:lang w:val="nl"/>
+                <w:lang w:val="en-US"/>
               </w:rPr>
               <w:t xml:space="preserve">32 bits unsigned integer in the range from 0 </w:t>
             </w:r>
@@ -6387,7 +7040,7 @@
               <w:rPr>
                 <w:rFonts w:eastAsia="Times New Roman" w:cs="Times New Roman"/>
                 <w:szCs w:val="24"/>
-                <w:lang w:val="nl"/>
+                <w:lang w:val="en-US"/>
               </w:rPr>
               <w:t xml:space="preserve">(zero) </w:t>
             </w:r>
@@ -6395,73 +7048,9 @@
               <w:rPr>
                 <w:rFonts w:eastAsia="Times New Roman" w:cs="Times New Roman"/>
                 <w:szCs w:val="24"/>
-                <w:lang w:val="nl"/>
-              </w:rPr>
-              <w:t xml:space="preserve">to </w:t>
-            </w:r>
-            <w:r>
-              <w:rPr>
-                <w:rFonts w:eastAsia="Times New Roman" w:cs="Times New Roman"/>
-                <w:szCs w:val="24"/>
-                <w:lang w:val="nl"/>
-              </w:rPr>
-              <w:t>4</w:t>
-            </w:r>
-            <w:r>
-              <w:rPr>
-                <w:rFonts w:eastAsia="Times New Roman" w:cs="Times New Roman"/>
-                <w:szCs w:val="24"/>
-                <w:lang w:val="nl"/>
-              </w:rPr>
-              <w:t>,</w:t>
-            </w:r>
-            <w:r>
-              <w:rPr>
-                <w:rFonts w:eastAsia="Times New Roman" w:cs="Times New Roman"/>
-                <w:szCs w:val="24"/>
-                <w:lang w:val="nl"/>
-              </w:rPr>
-              <w:t>294</w:t>
-            </w:r>
-            <w:r>
-              <w:rPr>
-                <w:rFonts w:eastAsia="Times New Roman" w:cs="Times New Roman"/>
-                <w:szCs w:val="24"/>
-                <w:lang w:val="nl"/>
-              </w:rPr>
-              <w:t>,</w:t>
-            </w:r>
-            <w:r>
-              <w:rPr>
-                <w:rFonts w:eastAsia="Times New Roman" w:cs="Times New Roman"/>
-                <w:szCs w:val="24"/>
-                <w:lang w:val="nl"/>
-              </w:rPr>
-              <w:t>967</w:t>
-            </w:r>
-            <w:r>
-              <w:rPr>
-                <w:rFonts w:eastAsia="Times New Roman" w:cs="Times New Roman"/>
-                <w:szCs w:val="24"/>
-                <w:lang w:val="nl"/>
-              </w:rPr>
-              <w:t>,</w:t>
-            </w:r>
-            <w:r>
-              <w:rPr>
-                <w:rFonts w:eastAsia="Times New Roman" w:cs="Times New Roman"/>
-                <w:szCs w:val="24"/>
-                <w:lang w:val="nl"/>
-              </w:rPr>
-              <w:t>29</w:t>
-            </w:r>
-            <w:r>
-              <w:rPr>
-                <w:rFonts w:eastAsia="Times New Roman" w:cs="Times New Roman"/>
-                <w:szCs w:val="24"/>
-                <w:lang w:val="nl"/>
-              </w:rPr>
-              <w:t>5</w:t>
+                <w:lang w:val="en-US"/>
+              </w:rPr>
+              <w:t>to 4,294,967,295</w:t>
             </w:r>
           </w:p>
         </w:tc>
@@ -6535,80 +7124,16 @@
               <w:rPr>
                 <w:rFonts w:eastAsia="Times New Roman" w:cs="Times New Roman"/>
                 <w:szCs w:val="24"/>
-                <w:lang w:val="nl"/>
+                <w:lang w:val="en-US"/>
               </w:rPr>
             </w:pPr>
             <w:r>
               <w:rPr>
                 <w:rFonts w:eastAsia="Times New Roman" w:cs="Times New Roman"/>
                 <w:szCs w:val="24"/>
-                <w:lang w:val="nl"/>
-              </w:rPr>
-              <w:t xml:space="preserve">32 bits unsigned integer in the range from 0 (zero) to </w:t>
-            </w:r>
-            <w:r>
-              <w:rPr>
-                <w:rFonts w:eastAsia="Times New Roman" w:cs="Times New Roman"/>
-                <w:szCs w:val="24"/>
-                <w:lang w:val="nl"/>
-              </w:rPr>
-              <w:t>4</w:t>
-            </w:r>
-            <w:r>
-              <w:rPr>
-                <w:rFonts w:eastAsia="Times New Roman" w:cs="Times New Roman"/>
-                <w:szCs w:val="24"/>
-                <w:lang w:val="nl"/>
-              </w:rPr>
-              <w:t>,</w:t>
-            </w:r>
-            <w:r>
-              <w:rPr>
-                <w:rFonts w:eastAsia="Times New Roman" w:cs="Times New Roman"/>
-                <w:szCs w:val="24"/>
-                <w:lang w:val="nl"/>
-              </w:rPr>
-              <w:t>294</w:t>
-            </w:r>
-            <w:r>
-              <w:rPr>
-                <w:rFonts w:eastAsia="Times New Roman" w:cs="Times New Roman"/>
-                <w:szCs w:val="24"/>
-                <w:lang w:val="nl"/>
-              </w:rPr>
-              <w:t>,</w:t>
-            </w:r>
-            <w:r>
-              <w:rPr>
-                <w:rFonts w:eastAsia="Times New Roman" w:cs="Times New Roman"/>
-                <w:szCs w:val="24"/>
-                <w:lang w:val="nl"/>
-              </w:rPr>
-              <w:t>967</w:t>
-            </w:r>
-            <w:r>
-              <w:rPr>
-                <w:rFonts w:eastAsia="Times New Roman" w:cs="Times New Roman"/>
-                <w:szCs w:val="24"/>
-                <w:lang w:val="nl"/>
-              </w:rPr>
-              <w:t>,</w:t>
-            </w:r>
-            <w:r>
-              <w:rPr>
-                <w:rFonts w:eastAsia="Times New Roman" w:cs="Times New Roman"/>
-                <w:szCs w:val="24"/>
-                <w:lang w:val="nl"/>
-              </w:rPr>
-              <w:t>29</w:t>
-            </w:r>
-            <w:r>
-              <w:rPr>
-                <w:rFonts w:eastAsia="Times New Roman" w:cs="Times New Roman"/>
-                <w:szCs w:val="24"/>
-                <w:lang w:val="nl"/>
-              </w:rPr>
-              <w:t>5</w:t>
+                <w:lang w:val="en-US"/>
+              </w:rPr>
+              <w:t>32 bits unsigned integer in the range from 0 (zero) to 4,294,967,295</w:t>
             </w:r>
           </w:p>
         </w:tc>
@@ -6685,126 +7210,22 @@
               <w:rPr>
                 <w:rFonts w:eastAsia="Times New Roman" w:cs="Times New Roman"/>
                 <w:szCs w:val="24"/>
-                <w:lang w:val="nl"/>
+                <w:lang w:val="en-US"/>
               </w:rPr>
             </w:pPr>
             <w:r>
               <w:rPr>
                 <w:rFonts w:eastAsia="Times New Roman" w:cs="Times New Roman"/>
                 <w:szCs w:val="24"/>
-                <w:lang w:val="nl"/>
-              </w:rPr>
-              <w:t xml:space="preserve">64 bits integer in the range from 0 (zero) to </w:t>
-            </w:r>
-            <w:r>
-              <w:rPr>
-                <w:rFonts w:eastAsia="Times New Roman" w:cs="Times New Roman"/>
-                <w:szCs w:val="24"/>
-                <w:lang w:val="nl"/>
-              </w:rPr>
-              <w:t>18</w:t>
-            </w:r>
-            <w:r>
-              <w:rPr>
-                <w:rFonts w:eastAsia="Times New Roman" w:cs="Times New Roman"/>
-                <w:szCs w:val="24"/>
-                <w:lang w:val="nl"/>
-              </w:rPr>
-              <w:t>,</w:t>
-            </w:r>
-            <w:r>
-              <w:rPr>
-                <w:rFonts w:eastAsia="Times New Roman" w:cs="Times New Roman"/>
-                <w:szCs w:val="24"/>
-                <w:lang w:val="nl"/>
-              </w:rPr>
-              <w:t>446</w:t>
-            </w:r>
-            <w:r>
-              <w:rPr>
-                <w:rFonts w:eastAsia="Times New Roman" w:cs="Times New Roman"/>
-                <w:szCs w:val="24"/>
-                <w:lang w:val="nl"/>
-              </w:rPr>
-              <w:t>,</w:t>
-            </w:r>
-            <w:r>
-              <w:rPr>
-                <w:rFonts w:eastAsia="Times New Roman" w:cs="Times New Roman"/>
-                <w:szCs w:val="24"/>
-                <w:lang w:val="nl"/>
-              </w:rPr>
-              <w:t>744</w:t>
-            </w:r>
-            <w:r>
-              <w:rPr>
-                <w:rFonts w:eastAsia="Times New Roman" w:cs="Times New Roman"/>
-                <w:szCs w:val="24"/>
-                <w:lang w:val="nl"/>
-              </w:rPr>
-              <w:t>,</w:t>
-            </w:r>
-            <w:r>
-              <w:rPr>
-                <w:rFonts w:eastAsia="Times New Roman" w:cs="Times New Roman"/>
-                <w:szCs w:val="24"/>
-                <w:lang w:val="nl"/>
-              </w:rPr>
-              <w:t>073</w:t>
-            </w:r>
-            <w:r>
-              <w:rPr>
-                <w:rFonts w:eastAsia="Times New Roman" w:cs="Times New Roman"/>
-                <w:szCs w:val="24"/>
-                <w:lang w:val="nl"/>
-              </w:rPr>
-              <w:t>,</w:t>
-            </w:r>
-            <w:r>
-              <w:rPr>
-                <w:rFonts w:eastAsia="Times New Roman" w:cs="Times New Roman"/>
-                <w:szCs w:val="24"/>
-                <w:lang w:val="nl"/>
-              </w:rPr>
-              <w:t>709</w:t>
-            </w:r>
-            <w:r>
-              <w:rPr>
-                <w:rFonts w:eastAsia="Times New Roman" w:cs="Times New Roman"/>
-                <w:szCs w:val="24"/>
-                <w:lang w:val="nl"/>
-              </w:rPr>
-              <w:t>,</w:t>
-            </w:r>
-            <w:r>
-              <w:rPr>
-                <w:rFonts w:eastAsia="Times New Roman" w:cs="Times New Roman"/>
-                <w:szCs w:val="24"/>
-                <w:lang w:val="nl"/>
-              </w:rPr>
-              <w:t>551</w:t>
-            </w:r>
-            <w:r>
-              <w:rPr>
-                <w:rFonts w:eastAsia="Times New Roman" w:cs="Times New Roman"/>
-                <w:szCs w:val="24"/>
-                <w:lang w:val="nl"/>
-              </w:rPr>
-              <w:t>,</w:t>
-            </w:r>
-            <w:r>
-              <w:rPr>
-                <w:rFonts w:eastAsia="Times New Roman" w:cs="Times New Roman"/>
-                <w:szCs w:val="24"/>
-                <w:lang w:val="nl"/>
-              </w:rPr>
-              <w:t>61</w:t>
-            </w:r>
-            <w:r>
-              <w:rPr>
-                <w:rFonts w:eastAsia="Times New Roman" w:cs="Times New Roman"/>
-                <w:szCs w:val="24"/>
-                <w:lang w:val="nl"/>
+                <w:lang w:val="en-US"/>
+              </w:rPr>
+              <w:t>64 bits integer in the range from 0 (zero) to 18,446,744,073,709,551,61</w:t>
+            </w:r>
+            <w:r>
+              <w:rPr>
+                <w:rFonts w:eastAsia="Times New Roman" w:cs="Times New Roman"/>
+                <w:szCs w:val="24"/>
+                <w:lang w:val="en-US"/>
               </w:rPr>
               <w:t>5</w:t>
             </w:r>
@@ -6982,14 +7403,14 @@
               <w:rPr>
                 <w:rFonts w:eastAsia="Times New Roman" w:cs="Times New Roman"/>
                 <w:szCs w:val="24"/>
-                <w:lang w:val="nl"/>
+                <w:lang w:val="en-US"/>
               </w:rPr>
             </w:pPr>
             <w:r>
               <w:rPr>
                 <w:rFonts w:eastAsia="Times New Roman" w:cs="Times New Roman"/>
                 <w:szCs w:val="24"/>
-                <w:lang w:val="nl"/>
+                <w:lang w:val="en-US"/>
               </w:rPr>
               <w:t>8 bits integer from 0 (zero) to 255</w:t>
             </w:r>
@@ -7072,7 +7493,7 @@
               <w:rPr>
                 <w:rFonts w:eastAsia="Times New Roman" w:cs="Times New Roman"/>
                 <w:szCs w:val="24"/>
-                <w:lang w:val="nl"/>
+                <w:lang w:val="en-US"/>
               </w:rPr>
               <w:t xml:space="preserve">Approximate floating point number as defined by the </w:t>
             </w:r>
@@ -7080,7 +7501,7 @@
               <w:rPr>
                 <w:rFonts w:eastAsia="Times New Roman" w:cs="Times New Roman"/>
                 <w:szCs w:val="24"/>
-                <w:lang w:val="nl"/>
+                <w:lang w:val="en-US"/>
               </w:rPr>
               <w:t>IEEE</w:t>
             </w:r>
@@ -7088,9 +7509,17 @@
               <w:rPr>
                 <w:rFonts w:eastAsia="Times New Roman" w:cs="Times New Roman"/>
                 <w:szCs w:val="24"/>
-                <w:lang w:val="nl"/>
-              </w:rPr>
-              <w:t>. U</w:t>
+                <w:lang w:val="en-US"/>
+              </w:rPr>
+              <w:t xml:space="preserve">. </w:t>
+            </w:r>
+            <w:r>
+              <w:rPr>
+                <w:rFonts w:eastAsia="Times New Roman" w:cs="Times New Roman"/>
+                <w:szCs w:val="24"/>
+                <w:lang w:val="nl"/>
+              </w:rPr>
+              <w:t>U</w:t>
             </w:r>
             <w:r>
               <w:rPr>
@@ -7193,7 +7622,7 @@
               <w:rPr>
                 <w:rFonts w:eastAsia="Times New Roman" w:cs="Times New Roman"/>
                 <w:szCs w:val="24"/>
-                <w:lang w:val="nl"/>
+                <w:lang w:val="en-US"/>
               </w:rPr>
               <w:t xml:space="preserve">Approximate floating point number as defined by the </w:t>
             </w:r>
@@ -7201,7 +7630,7 @@
               <w:rPr>
                 <w:rFonts w:eastAsia="Times New Roman" w:cs="Times New Roman"/>
                 <w:szCs w:val="24"/>
-                <w:lang w:val="nl"/>
+                <w:lang w:val="en-US"/>
               </w:rPr>
               <w:t>IEEE</w:t>
             </w:r>
@@ -7209,9 +7638,17 @@
               <w:rPr>
                 <w:rFonts w:eastAsia="Times New Roman" w:cs="Times New Roman"/>
                 <w:szCs w:val="24"/>
-                <w:lang w:val="nl"/>
-              </w:rPr>
-              <w:t>. U</w:t>
+                <w:lang w:val="en-US"/>
+              </w:rPr>
+              <w:t xml:space="preserve">. </w:t>
+            </w:r>
+            <w:r>
+              <w:rPr>
+                <w:rFonts w:eastAsia="Times New Roman" w:cs="Times New Roman"/>
+                <w:szCs w:val="24"/>
+                <w:lang w:val="nl"/>
+              </w:rPr>
+              <w:t>U</w:t>
             </w:r>
             <w:r>
               <w:rPr>
@@ -7304,14 +7741,14 @@
               <w:rPr>
                 <w:rFonts w:eastAsia="Times New Roman" w:cs="Times New Roman"/>
                 <w:szCs w:val="24"/>
-                <w:lang w:val="nl"/>
+                <w:lang w:val="en-US"/>
               </w:rPr>
             </w:pPr>
             <w:r>
               <w:rPr>
                 <w:rFonts w:eastAsia="Times New Roman" w:cs="Times New Roman"/>
                 <w:szCs w:val="24"/>
-                <w:lang w:val="nl"/>
+                <w:lang w:val="en-US"/>
               </w:rPr>
               <w:t>Pointer to a string of characters</w:t>
             </w:r>
@@ -7473,14 +7910,14 @@
               <w:rPr>
                 <w:rFonts w:eastAsia="Times New Roman" w:cs="Times New Roman"/>
                 <w:szCs w:val="24"/>
-                <w:lang w:val="nl"/>
+                <w:lang w:val="en-US"/>
               </w:rPr>
             </w:pPr>
             <w:r>
               <w:rPr>
                 <w:rFonts w:eastAsia="Times New Roman" w:cs="Times New Roman"/>
                 <w:szCs w:val="24"/>
-                <w:lang w:val="nl"/>
+                <w:lang w:val="en-US"/>
               </w:rPr>
               <w:t>Pointer to a binary buffer. Can be used with database types as BLOB and CLOB</w:t>
             </w:r>
@@ -7559,14 +7996,14 @@
               <w:rPr>
                 <w:rFonts w:eastAsia="Times New Roman" w:cs="Times New Roman"/>
                 <w:szCs w:val="24"/>
-                <w:lang w:val="nl"/>
+                <w:lang w:val="en-US"/>
               </w:rPr>
             </w:pPr>
             <w:r>
               <w:rPr>
                 <w:rFonts w:eastAsia="Times New Roman" w:cs="Times New Roman"/>
                 <w:szCs w:val="24"/>
-                <w:lang w:val="nl"/>
+                <w:lang w:val="en-US"/>
               </w:rPr>
               <w:t>Exact floating point number</w:t>
             </w:r>
@@ -7574,9 +8011,27 @@
               <w:rPr>
                 <w:rFonts w:eastAsia="Times New Roman" w:cs="Times New Roman"/>
                 <w:szCs w:val="24"/>
-                <w:lang w:val="nl"/>
-              </w:rPr>
-              <w:t xml:space="preserve"> upto 38 decimal places</w:t>
+                <w:lang w:val="en-US"/>
+              </w:rPr>
+              <w:t xml:space="preserve"> </w:t>
+            </w:r>
+            <w:proofErr w:type="spellStart"/>
+            <w:r>
+              <w:rPr>
+                <w:rFonts w:eastAsia="Times New Roman" w:cs="Times New Roman"/>
+                <w:szCs w:val="24"/>
+                <w:lang w:val="en-US"/>
+              </w:rPr>
+              <w:t>upto</w:t>
+            </w:r>
+            <w:proofErr w:type="spellEnd"/>
+            <w:r>
+              <w:rPr>
+                <w:rFonts w:eastAsia="Times New Roman" w:cs="Times New Roman"/>
+                <w:szCs w:val="24"/>
+                <w:lang w:val="en-US"/>
+              </w:rPr>
+              <w:t xml:space="preserve"> 38 decimal places</w:t>
             </w:r>
           </w:p>
         </w:tc>
@@ -7650,14 +8105,14 @@
               <w:rPr>
                 <w:rFonts w:eastAsia="Times New Roman" w:cs="Times New Roman"/>
                 <w:szCs w:val="24"/>
-                <w:lang w:val="nl"/>
+                <w:lang w:val="en-US"/>
               </w:rPr>
             </w:pPr>
             <w:r>
               <w:rPr>
                 <w:rFonts w:eastAsia="Times New Roman" w:cs="Times New Roman"/>
                 <w:szCs w:val="24"/>
-                <w:lang w:val="nl"/>
+                <w:lang w:val="en-US"/>
               </w:rPr>
               <w:t>Year, month, day according to the Gregorian calendar.</w:t>
             </w:r>
@@ -7736,14 +8191,14 @@
               <w:rPr>
                 <w:rFonts w:eastAsia="Times New Roman" w:cs="Times New Roman"/>
                 <w:szCs w:val="24"/>
-                <w:lang w:val="nl"/>
+                <w:lang w:val="en-US"/>
               </w:rPr>
             </w:pPr>
             <w:r>
               <w:rPr>
                 <w:rFonts w:eastAsia="Times New Roman" w:cs="Times New Roman"/>
                 <w:szCs w:val="24"/>
-                <w:lang w:val="nl"/>
+                <w:lang w:val="en-US"/>
               </w:rPr>
               <w:t>Hour, minutes and seconds on a day</w:t>
             </w:r>
@@ -7819,14 +8274,14 @@
               <w:rPr>
                 <w:rFonts w:eastAsia="Times New Roman" w:cs="Times New Roman"/>
                 <w:szCs w:val="24"/>
-                <w:lang w:val="nl"/>
+                <w:lang w:val="en-US"/>
               </w:rPr>
             </w:pPr>
             <w:r>
               <w:rPr>
                 <w:rFonts w:eastAsia="Times New Roman" w:cs="Times New Roman"/>
                 <w:szCs w:val="24"/>
-                <w:lang w:val="nl"/>
+                <w:lang w:val="en-US"/>
               </w:rPr>
               <w:t>Full timestamp including fractions of a second</w:t>
             </w:r>
@@ -7905,14 +8360,14 @@
               <w:rPr>
                 <w:rFonts w:eastAsia="Times New Roman" w:cs="Times New Roman"/>
                 <w:szCs w:val="24"/>
-                <w:lang w:val="nl"/>
+                <w:lang w:val="en-US"/>
               </w:rPr>
             </w:pPr>
             <w:r>
               <w:rPr>
                 <w:rFonts w:eastAsia="Times New Roman" w:cs="Times New Roman"/>
                 <w:szCs w:val="24"/>
-                <w:lang w:val="nl"/>
+                <w:lang w:val="en-US"/>
               </w:rPr>
               <w:t>All 13 interval types according to the SQL 9075 ISO standard.</w:t>
             </w:r>
@@ -8074,22 +8529,40 @@
               <w:rPr>
                 <w:rFonts w:eastAsia="Times New Roman" w:cs="Times New Roman"/>
                 <w:szCs w:val="24"/>
-                <w:lang w:val="nl"/>
+                <w:lang w:val="en-US"/>
               </w:rPr>
             </w:pPr>
             <w:r>
               <w:rPr>
                 <w:rFonts w:eastAsia="Times New Roman" w:cs="Times New Roman"/>
                 <w:szCs w:val="24"/>
-                <w:lang w:val="nl"/>
-              </w:rPr>
-              <w:t>High level exact floating point number upto 40 decimal places + math functions</w:t>
-            </w:r>
-            <w:r>
-              <w:rPr>
-                <w:rFonts w:eastAsia="Times New Roman" w:cs="Times New Roman"/>
-                <w:szCs w:val="24"/>
-                <w:lang w:val="nl"/>
+                <w:lang w:val="en-US"/>
+              </w:rPr>
+              <w:t xml:space="preserve">High level exact floating point number </w:t>
+            </w:r>
+            <w:proofErr w:type="spellStart"/>
+            <w:r>
+              <w:rPr>
+                <w:rFonts w:eastAsia="Times New Roman" w:cs="Times New Roman"/>
+                <w:szCs w:val="24"/>
+                <w:lang w:val="en-US"/>
+              </w:rPr>
+              <w:t>upto</w:t>
+            </w:r>
+            <w:proofErr w:type="spellEnd"/>
+            <w:r>
+              <w:rPr>
+                <w:rFonts w:eastAsia="Times New Roman" w:cs="Times New Roman"/>
+                <w:szCs w:val="24"/>
+                <w:lang w:val="en-US"/>
+              </w:rPr>
+              <w:t xml:space="preserve"> 40 decimal places + math functions</w:t>
+            </w:r>
+            <w:r>
+              <w:rPr>
+                <w:rFonts w:eastAsia="Times New Roman" w:cs="Times New Roman"/>
+                <w:szCs w:val="24"/>
+                <w:lang w:val="en-US"/>
               </w:rPr>
               <w:t xml:space="preserve"> + operators</w:t>
             </w:r>
@@ -8165,14 +8638,14 @@
               <w:rPr>
                 <w:rFonts w:eastAsia="Times New Roman" w:cs="Times New Roman"/>
                 <w:szCs w:val="24"/>
-                <w:lang w:val="nl"/>
+                <w:lang w:val="en-US"/>
               </w:rPr>
             </w:pPr>
             <w:r>
               <w:rPr>
                 <w:rFonts w:eastAsia="Times New Roman" w:cs="Times New Roman"/>
                 <w:szCs w:val="24"/>
-                <w:lang w:val="nl"/>
+                <w:lang w:val="en-US"/>
               </w:rPr>
               <w:t>High level Gregorian date + subfunctions + operators on dates, time(stamp) and intervals</w:t>
             </w:r>
@@ -8251,14 +8724,14 @@
               <w:rPr>
                 <w:rFonts w:eastAsia="Times New Roman" w:cs="Times New Roman"/>
                 <w:szCs w:val="24"/>
-                <w:lang w:val="nl"/>
+                <w:lang w:val="en-US"/>
               </w:rPr>
             </w:pPr>
             <w:r>
               <w:rPr>
                 <w:rFonts w:eastAsia="Times New Roman" w:cs="Times New Roman"/>
                 <w:szCs w:val="24"/>
-                <w:lang w:val="nl"/>
+                <w:lang w:val="en-US"/>
               </w:rPr>
               <w:t>High level time type + subfunctions + operators</w:t>
             </w:r>
@@ -8334,14 +8807,14 @@
               <w:rPr>
                 <w:rFonts w:eastAsia="Times New Roman" w:cs="Times New Roman"/>
                 <w:szCs w:val="24"/>
-                <w:lang w:val="nl"/>
+                <w:lang w:val="en-US"/>
               </w:rPr>
             </w:pPr>
             <w:r>
               <w:rPr>
                 <w:rFonts w:eastAsia="Times New Roman" w:cs="Times New Roman"/>
                 <w:szCs w:val="24"/>
-                <w:lang w:val="nl"/>
+                <w:lang w:val="en-US"/>
               </w:rPr>
               <w:t>High level timestamp type + subfunctions + operators on dates, time(stamps) and intervals</w:t>
             </w:r>
@@ -8420,14 +8893,14 @@
               <w:rPr>
                 <w:rFonts w:eastAsia="Times New Roman" w:cs="Times New Roman"/>
                 <w:szCs w:val="24"/>
-                <w:lang w:val="nl"/>
+                <w:lang w:val="en-US"/>
               </w:rPr>
             </w:pPr>
             <w:r>
               <w:rPr>
                 <w:rFonts w:eastAsia="Times New Roman" w:cs="Times New Roman"/>
                 <w:szCs w:val="24"/>
-                <w:lang w:val="nl"/>
+                <w:lang w:val="en-US"/>
               </w:rPr>
               <w:t>High level interval type</w:t>
             </w:r>
@@ -8435,7 +8908,7 @@
               <w:rPr>
                 <w:rFonts w:eastAsia="Times New Roman" w:cs="Times New Roman"/>
                 <w:szCs w:val="24"/>
-                <w:lang w:val="nl"/>
+                <w:lang w:val="en-US"/>
               </w:rPr>
               <w:t xml:space="preserve"> for all 13 types</w:t>
             </w:r>
@@ -8597,19 +9070,17 @@
               <w:rPr>
                 <w:rFonts w:eastAsia="Times New Roman" w:cs="Times New Roman"/>
                 <w:szCs w:val="24"/>
-                <w:lang w:val="nl"/>
+                <w:lang w:val="en-US"/>
               </w:rPr>
             </w:pPr>
             <w:r>
               <w:rPr>
                 <w:rFonts w:eastAsia="Times New Roman" w:cs="Times New Roman"/>
                 <w:szCs w:val="24"/>
-                <w:lang w:val="nl"/>
+                <w:lang w:val="en-US"/>
               </w:rPr>
               <w:t>Variant class, encapsulating all other types in this list!!</w:t>
             </w:r>
-            <w:bookmarkStart w:id="2" w:name="_GoBack"/>
-            <w:bookmarkEnd w:id="2"/>
           </w:p>
         </w:tc>
       </w:tr>
@@ -8623,7 +9094,7 @@
         <w:rPr>
           <w:rFonts w:eastAsia="Times New Roman" w:cs="Times New Roman"/>
           <w:szCs w:val="24"/>
-          <w:lang w:val="nl"/>
+          <w:lang w:val="en-US"/>
         </w:rPr>
       </w:pPr>
     </w:p>
@@ -8636,7 +9107,7 @@
         <w:rPr>
           <w:rFonts w:eastAsia="Times New Roman" w:cs="Times New Roman"/>
           <w:szCs w:val="24"/>
-          <w:lang w:val="nl"/>
+          <w:lang w:val="en-US"/>
         </w:rPr>
       </w:pPr>
     </w:p>
@@ -8649,7 +9120,7 @@
         <w:rPr>
           <w:rFonts w:eastAsia="Times New Roman" w:cs="Times New Roman"/>
           <w:szCs w:val="24"/>
-          <w:lang w:val="nl"/>
+          <w:lang w:val="en-US"/>
         </w:rPr>
       </w:pPr>
     </w:p>
@@ -8662,14 +9133,14 @@
         <w:rPr>
           <w:rFonts w:eastAsia="Times New Roman" w:cs="Times New Roman"/>
           <w:szCs w:val="24"/>
-          <w:lang w:val="nl"/>
+          <w:lang w:val="en-US"/>
         </w:rPr>
       </w:pPr>
       <w:r>
         <w:rPr>
           <w:rFonts w:eastAsia="Times New Roman" w:cs="Times New Roman"/>
           <w:szCs w:val="24"/>
-          <w:lang w:val="nl"/>
+          <w:lang w:val="en-US"/>
         </w:rPr>
         <w:br w:type="page"/>
       </w:r>
@@ -8680,14 +9151,14 @@
         <w:rPr>
           <w:rFonts w:eastAsia="Times New Roman" w:cs="Times New Roman"/>
           <w:szCs w:val="24"/>
-          <w:lang w:val="nl"/>
+          <w:lang w:val="en-US"/>
         </w:rPr>
       </w:pPr>
       <w:r>
         <w:rPr>
           <w:rFonts w:eastAsia="Times New Roman" w:cs="Times New Roman"/>
           <w:szCs w:val="24"/>
-          <w:lang w:val="nl"/>
+          <w:lang w:val="en-US"/>
         </w:rPr>
         <w:lastRenderedPageBreak/>
         <w:t>QUERY LANGUAGE AND NATIVE SQL</w:t>
@@ -8702,14 +9173,14 @@
         <w:rPr>
           <w:rFonts w:eastAsia="Times New Roman" w:cs="Times New Roman"/>
           <w:szCs w:val="24"/>
-          <w:lang w:val="nl"/>
+          <w:lang w:val="en-US"/>
         </w:rPr>
       </w:pPr>
       <w:r>
         <w:rPr>
           <w:rFonts w:eastAsia="Times New Roman" w:cs="Times New Roman"/>
           <w:szCs w:val="24"/>
-          <w:lang w:val="nl"/>
+          <w:lang w:val="en-US"/>
         </w:rPr>
         <w:br w:type="page"/>
       </w:r>
@@ -8720,14 +9191,14 @@
         <w:rPr>
           <w:rFonts w:eastAsia="Times New Roman" w:cs="Times New Roman"/>
           <w:szCs w:val="24"/>
-          <w:lang w:val="nl"/>
+          <w:lang w:val="en-US"/>
         </w:rPr>
       </w:pPr>
       <w:r>
         <w:rPr>
           <w:rFonts w:eastAsia="Times New Roman" w:cs="Times New Roman"/>
           <w:szCs w:val="24"/>
-          <w:lang w:val="nl"/>
+          <w:lang w:val="en-US"/>
         </w:rPr>
         <w:lastRenderedPageBreak/>
         <w:t>XML MAPPINGS</w:t>
@@ -8742,14 +9213,14 @@
         <w:rPr>
           <w:rFonts w:eastAsia="Times New Roman" w:cs="Times New Roman"/>
           <w:szCs w:val="24"/>
-          <w:lang w:val="nl"/>
+          <w:lang w:val="en-US"/>
         </w:rPr>
       </w:pPr>
       <w:r>
         <w:rPr>
           <w:rFonts w:eastAsia="Times New Roman" w:cs="Times New Roman"/>
           <w:szCs w:val="24"/>
-          <w:lang w:val="nl"/>
+          <w:lang w:val="en-US"/>
         </w:rPr>
         <w:br w:type="page"/>
       </w:r>
@@ -8784,8 +9255,8 @@
       </w:pPr>
     </w:p>
     <w:sectPr>
-      <w:headerReference w:type="default" r:id="rId9"/>
-      <w:footerReference w:type="default" r:id="rId10"/>
+      <w:headerReference w:type="default" r:id="rId12"/>
+      <w:footerReference w:type="default" r:id="rId13"/>
       <w:pgSz w:w="11908" w:h="16833"/>
       <w:pgMar w:top="1247" w:right="1418" w:bottom="1021" w:left="1418" w:header="709" w:footer="306" w:gutter="0"/>
       <w:cols w:space="720"/>
@@ -9181,12 +9652,56 @@
     </w:r>
     <w:r>
       <w:rPr>
-        <w:b/>
         <w:noProof/>
-        <w:sz w:val="28"/>
-        <w:szCs w:val="28"/>
-      </w:rPr>
-      <w:t>CXH</w:t>
+      </w:rPr>
+      <w:drawing>
+        <wp:inline distT="0" distB="0" distL="0" distR="0" wp14:anchorId="036FAC71" wp14:editId="6E372D5C">
+          <wp:extent cx="224746" cy="200025"/>
+          <wp:effectExtent l="0" t="0" r="4445" b="0"/>
+          <wp:docPr id="3" name="Afbeelding 3"/>
+          <wp:cNvGraphicFramePr>
+            <a:graphicFrameLocks xmlns:a="http://schemas.openxmlformats.org/drawingml/2006/main" noChangeAspect="1"/>
+          </wp:cNvGraphicFramePr>
+          <a:graphic xmlns:a="http://schemas.openxmlformats.org/drawingml/2006/main">
+            <a:graphicData uri="http://schemas.openxmlformats.org/drawingml/2006/picture">
+              <pic:pic xmlns:pic="http://schemas.openxmlformats.org/drawingml/2006/picture">
+                <pic:nvPicPr>
+                  <pic:cNvPr id="0" name="Picture 1"/>
+                  <pic:cNvPicPr>
+                    <a:picLocks noChangeAspect="1" noChangeArrowheads="1"/>
+                  </pic:cNvPicPr>
+                </pic:nvPicPr>
+                <pic:blipFill>
+                  <a:blip r:embed="rId1">
+                    <a:extLst>
+                      <a:ext uri="{28A0092B-C50C-407E-A947-70E740481C1C}">
+                        <a14:useLocalDpi xmlns:a14="http://schemas.microsoft.com/office/drawing/2010/main" val="0"/>
+                      </a:ext>
+                    </a:extLst>
+                  </a:blip>
+                  <a:srcRect/>
+                  <a:stretch>
+                    <a:fillRect/>
+                  </a:stretch>
+                </pic:blipFill>
+                <pic:spPr bwMode="auto">
+                  <a:xfrm>
+                    <a:off x="0" y="0"/>
+                    <a:ext cx="232708" cy="207111"/>
+                  </a:xfrm>
+                  <a:prstGeom prst="rect">
+                    <a:avLst/>
+                  </a:prstGeom>
+                  <a:noFill/>
+                  <a:ln>
+                    <a:noFill/>
+                  </a:ln>
+                </pic:spPr>
+              </pic:pic>
+            </a:graphicData>
+          </a:graphic>
+        </wp:inline>
+      </w:drawing>
     </w:r>
   </w:p>
 </w:hdr>
@@ -13310,6 +13825,7 @@
   <w:style w:type="character" w:default="1" w:styleId="Standaardalinea-lettertype">
     <w:name w:val="Default Paragraph Font"/>
     <w:uiPriority w:val="1"/>
+    <w:semiHidden/>
     <w:unhideWhenUsed/>
   </w:style>
   <w:style w:type="table" w:default="1" w:styleId="Standaardtabel">
@@ -14566,7 +15082,7 @@
 </file>
 
 <file path=customXml/itemProps1.xml><?xml version="1.0" encoding="utf-8"?>
-<ds:datastoreItem xmlns:ds="http://schemas.openxmlformats.org/officeDocument/2006/customXml" ds:itemID="{A4C51854-D81E-47A6-9893-C47B20F827E2}">
+<ds:datastoreItem xmlns:ds="http://schemas.openxmlformats.org/officeDocument/2006/customXml" ds:itemID="{1D73ADB4-F959-4BE3-8A37-B06640DA3E2D}">
   <ds:schemaRefs>
     <ds:schemaRef ds:uri="http://schemas.openxmlformats.org/officeDocument/2006/bibliography"/>
   </ds:schemaRefs>

--- a/Documentation/CXHibernate.docx
+++ b/Documentation/CXHibernate.docx
@@ -848,13 +848,13 @@
           <w:r>
             <w:fldChar w:fldCharType="separate"/>
           </w:r>
-          <w:hyperlink w:anchor="_Toc513037906" w:history="1">
+          <w:hyperlink w:anchor="_Toc513731789" w:history="1">
             <w:r>
               <w:rPr>
                 <w:rStyle w:val="Hyperlink"/>
                 <w:rFonts w:eastAsia="Times New Roman"/>
                 <w:noProof/>
-                <w:lang w:val="nl"/>
+                <w:lang w:val="en-US"/>
               </w:rPr>
               <w:t>INTRODUCTION</w:t>
             </w:r>
@@ -877,7 +877,7 @@
                 <w:noProof/>
                 <w:webHidden/>
               </w:rPr>
-              <w:instrText xml:space="preserve"> PAGEREF _Toc513037906 \h </w:instrText>
+              <w:instrText xml:space="preserve"> PAGEREF _Toc513731789 \h </w:instrText>
             </w:r>
             <w:r>
               <w:rPr>
@@ -922,13 +922,13 @@
               <w:lang w:eastAsia="nl-NL"/>
             </w:rPr>
           </w:pPr>
-          <w:hyperlink w:anchor="_Toc513037907" w:history="1">
+          <w:hyperlink w:anchor="_Toc513731790" w:history="1">
             <w:r>
               <w:rPr>
                 <w:rStyle w:val="Hyperlink"/>
                 <w:rFonts w:eastAsia="Times New Roman"/>
                 <w:noProof/>
-                <w:lang w:val="nl"/>
+                <w:lang w:val="en-US"/>
               </w:rPr>
               <w:t>ARCHITECTURE</w:t>
             </w:r>
@@ -951,7 +951,7 @@
                 <w:noProof/>
                 <w:webHidden/>
               </w:rPr>
-              <w:instrText xml:space="preserve"> PAGEREF _Toc513037907 \h </w:instrText>
+              <w:instrText xml:space="preserve"> PAGEREF _Toc513731790 \h </w:instrText>
             </w:r>
             <w:r>
               <w:rPr>
@@ -972,6 +972,1042 @@
                 <w:webHidden/>
               </w:rPr>
               <w:t>4</w:t>
+            </w:r>
+            <w:r>
+              <w:rPr>
+                <w:noProof/>
+                <w:webHidden/>
+              </w:rPr>
+              <w:fldChar w:fldCharType="end"/>
+            </w:r>
+          </w:hyperlink>
+        </w:p>
+        <w:p>
+          <w:pPr>
+            <w:pStyle w:val="Inhopg1"/>
+            <w:tabs>
+              <w:tab w:val="right" w:leader="dot" w:pos="9062"/>
+            </w:tabs>
+            <w:rPr>
+              <w:rFonts w:asciiTheme="minorHAnsi" w:hAnsiTheme="minorHAnsi" w:cstheme="minorBidi"/>
+              <w:noProof/>
+              <w:sz w:val="22"/>
+              <w:szCs w:val="22"/>
+              <w:lang w:eastAsia="nl-NL"/>
+            </w:rPr>
+          </w:pPr>
+          <w:hyperlink w:anchor="_Toc513731791" w:history="1">
+            <w:r>
+              <w:rPr>
+                <w:rStyle w:val="Hyperlink"/>
+                <w:rFonts w:eastAsia="Times New Roman"/>
+                <w:noProof/>
+                <w:lang w:val="en-US"/>
+              </w:rPr>
+              <w:t>CONFIGURATION</w:t>
+            </w:r>
+            <w:r>
+              <w:rPr>
+                <w:noProof/>
+                <w:webHidden/>
+              </w:rPr>
+              <w:tab/>
+            </w:r>
+            <w:r>
+              <w:rPr>
+                <w:noProof/>
+                <w:webHidden/>
+              </w:rPr>
+              <w:fldChar w:fldCharType="begin"/>
+            </w:r>
+            <w:r>
+              <w:rPr>
+                <w:noProof/>
+                <w:webHidden/>
+              </w:rPr>
+              <w:instrText xml:space="preserve"> PAGEREF _Toc513731791 \h </w:instrText>
+            </w:r>
+            <w:r>
+              <w:rPr>
+                <w:noProof/>
+                <w:webHidden/>
+              </w:rPr>
+            </w:r>
+            <w:r>
+              <w:rPr>
+                <w:noProof/>
+                <w:webHidden/>
+              </w:rPr>
+              <w:fldChar w:fldCharType="separate"/>
+            </w:r>
+            <w:r>
+              <w:rPr>
+                <w:noProof/>
+                <w:webHidden/>
+              </w:rPr>
+              <w:t>5</w:t>
+            </w:r>
+            <w:r>
+              <w:rPr>
+                <w:noProof/>
+                <w:webHidden/>
+              </w:rPr>
+              <w:fldChar w:fldCharType="end"/>
+            </w:r>
+          </w:hyperlink>
+        </w:p>
+        <w:p>
+          <w:pPr>
+            <w:pStyle w:val="Inhopg1"/>
+            <w:tabs>
+              <w:tab w:val="right" w:leader="dot" w:pos="9062"/>
+            </w:tabs>
+            <w:rPr>
+              <w:rFonts w:asciiTheme="minorHAnsi" w:hAnsiTheme="minorHAnsi" w:cstheme="minorBidi"/>
+              <w:noProof/>
+              <w:sz w:val="22"/>
+              <w:szCs w:val="22"/>
+              <w:lang w:eastAsia="nl-NL"/>
+            </w:rPr>
+          </w:pPr>
+          <w:hyperlink w:anchor="_Toc513731792" w:history="1">
+            <w:r>
+              <w:rPr>
+                <w:rStyle w:val="Hyperlink"/>
+                <w:rFonts w:eastAsia="Times New Roman"/>
+                <w:noProof/>
+                <w:lang w:val="en-US"/>
+              </w:rPr>
+              <w:t>PERSISTENT CLASSES</w:t>
+            </w:r>
+            <w:r>
+              <w:rPr>
+                <w:noProof/>
+                <w:webHidden/>
+              </w:rPr>
+              <w:tab/>
+            </w:r>
+            <w:r>
+              <w:rPr>
+                <w:noProof/>
+                <w:webHidden/>
+              </w:rPr>
+              <w:fldChar w:fldCharType="begin"/>
+            </w:r>
+            <w:r>
+              <w:rPr>
+                <w:noProof/>
+                <w:webHidden/>
+              </w:rPr>
+              <w:instrText xml:space="preserve"> PAGEREF _Toc513731792 \h </w:instrText>
+            </w:r>
+            <w:r>
+              <w:rPr>
+                <w:noProof/>
+                <w:webHidden/>
+              </w:rPr>
+            </w:r>
+            <w:r>
+              <w:rPr>
+                <w:noProof/>
+                <w:webHidden/>
+              </w:rPr>
+              <w:fldChar w:fldCharType="separate"/>
+            </w:r>
+            <w:r>
+              <w:rPr>
+                <w:noProof/>
+                <w:webHidden/>
+              </w:rPr>
+              <w:t>6</w:t>
+            </w:r>
+            <w:r>
+              <w:rPr>
+                <w:noProof/>
+                <w:webHidden/>
+              </w:rPr>
+              <w:fldChar w:fldCharType="end"/>
+            </w:r>
+          </w:hyperlink>
+        </w:p>
+        <w:p>
+          <w:pPr>
+            <w:pStyle w:val="Inhopg1"/>
+            <w:tabs>
+              <w:tab w:val="right" w:leader="dot" w:pos="9062"/>
+            </w:tabs>
+            <w:rPr>
+              <w:rFonts w:asciiTheme="minorHAnsi" w:hAnsiTheme="minorHAnsi" w:cstheme="minorBidi"/>
+              <w:noProof/>
+              <w:sz w:val="22"/>
+              <w:szCs w:val="22"/>
+              <w:lang w:eastAsia="nl-NL"/>
+            </w:rPr>
+          </w:pPr>
+          <w:hyperlink w:anchor="_Toc513731793" w:history="1">
+            <w:r>
+              <w:rPr>
+                <w:rStyle w:val="Hyperlink"/>
+                <w:rFonts w:eastAsia="Times New Roman"/>
+                <w:noProof/>
+                <w:lang w:val="en-US"/>
+              </w:rPr>
+              <w:t>BASIC O/R MAPPING</w:t>
+            </w:r>
+            <w:r>
+              <w:rPr>
+                <w:noProof/>
+                <w:webHidden/>
+              </w:rPr>
+              <w:tab/>
+            </w:r>
+            <w:r>
+              <w:rPr>
+                <w:noProof/>
+                <w:webHidden/>
+              </w:rPr>
+              <w:fldChar w:fldCharType="begin"/>
+            </w:r>
+            <w:r>
+              <w:rPr>
+                <w:noProof/>
+                <w:webHidden/>
+              </w:rPr>
+              <w:instrText xml:space="preserve"> PAGEREF _Toc513731793 \h </w:instrText>
+            </w:r>
+            <w:r>
+              <w:rPr>
+                <w:noProof/>
+                <w:webHidden/>
+              </w:rPr>
+            </w:r>
+            <w:r>
+              <w:rPr>
+                <w:noProof/>
+                <w:webHidden/>
+              </w:rPr>
+              <w:fldChar w:fldCharType="separate"/>
+            </w:r>
+            <w:r>
+              <w:rPr>
+                <w:noProof/>
+                <w:webHidden/>
+              </w:rPr>
+              <w:t>7</w:t>
+            </w:r>
+            <w:r>
+              <w:rPr>
+                <w:noProof/>
+                <w:webHidden/>
+              </w:rPr>
+              <w:fldChar w:fldCharType="end"/>
+            </w:r>
+          </w:hyperlink>
+        </w:p>
+        <w:p>
+          <w:pPr>
+            <w:pStyle w:val="Inhopg1"/>
+            <w:tabs>
+              <w:tab w:val="right" w:leader="dot" w:pos="9062"/>
+            </w:tabs>
+            <w:rPr>
+              <w:rFonts w:asciiTheme="minorHAnsi" w:hAnsiTheme="minorHAnsi" w:cstheme="minorBidi"/>
+              <w:noProof/>
+              <w:sz w:val="22"/>
+              <w:szCs w:val="22"/>
+              <w:lang w:eastAsia="nl-NL"/>
+            </w:rPr>
+          </w:pPr>
+          <w:hyperlink w:anchor="_Toc513731794" w:history="1">
+            <w:r>
+              <w:rPr>
+                <w:rStyle w:val="Hyperlink"/>
+                <w:rFonts w:eastAsia="Times New Roman"/>
+                <w:noProof/>
+                <w:lang w:val="en-US"/>
+              </w:rPr>
+              <w:t>ASSOCIATION MAPPINGS</w:t>
+            </w:r>
+            <w:r>
+              <w:rPr>
+                <w:noProof/>
+                <w:webHidden/>
+              </w:rPr>
+              <w:tab/>
+            </w:r>
+            <w:r>
+              <w:rPr>
+                <w:noProof/>
+                <w:webHidden/>
+              </w:rPr>
+              <w:fldChar w:fldCharType="begin"/>
+            </w:r>
+            <w:r>
+              <w:rPr>
+                <w:noProof/>
+                <w:webHidden/>
+              </w:rPr>
+              <w:instrText xml:space="preserve"> PAGEREF _Toc513731794 \h </w:instrText>
+            </w:r>
+            <w:r>
+              <w:rPr>
+                <w:noProof/>
+                <w:webHidden/>
+              </w:rPr>
+            </w:r>
+            <w:r>
+              <w:rPr>
+                <w:noProof/>
+                <w:webHidden/>
+              </w:rPr>
+              <w:fldChar w:fldCharType="separate"/>
+            </w:r>
+            <w:r>
+              <w:rPr>
+                <w:noProof/>
+                <w:webHidden/>
+              </w:rPr>
+              <w:t>8</w:t>
+            </w:r>
+            <w:r>
+              <w:rPr>
+                <w:noProof/>
+                <w:webHidden/>
+              </w:rPr>
+              <w:fldChar w:fldCharType="end"/>
+            </w:r>
+          </w:hyperlink>
+        </w:p>
+        <w:p>
+          <w:pPr>
+            <w:pStyle w:val="Inhopg1"/>
+            <w:tabs>
+              <w:tab w:val="right" w:leader="dot" w:pos="9062"/>
+            </w:tabs>
+            <w:rPr>
+              <w:rFonts w:asciiTheme="minorHAnsi" w:hAnsiTheme="minorHAnsi" w:cstheme="minorBidi"/>
+              <w:noProof/>
+              <w:sz w:val="22"/>
+              <w:szCs w:val="22"/>
+              <w:lang w:eastAsia="nl-NL"/>
+            </w:rPr>
+          </w:pPr>
+          <w:hyperlink w:anchor="_Toc513731795" w:history="1">
+            <w:r>
+              <w:rPr>
+                <w:rStyle w:val="Hyperlink"/>
+                <w:rFonts w:eastAsia="Times New Roman"/>
+                <w:noProof/>
+                <w:lang w:val="en-US"/>
+              </w:rPr>
+              <w:t>INHERITANCE MAPPING</w:t>
+            </w:r>
+            <w:r>
+              <w:rPr>
+                <w:noProof/>
+                <w:webHidden/>
+              </w:rPr>
+              <w:tab/>
+            </w:r>
+            <w:r>
+              <w:rPr>
+                <w:noProof/>
+                <w:webHidden/>
+              </w:rPr>
+              <w:fldChar w:fldCharType="begin"/>
+            </w:r>
+            <w:r>
+              <w:rPr>
+                <w:noProof/>
+                <w:webHidden/>
+              </w:rPr>
+              <w:instrText xml:space="preserve"> PAGEREF _Toc513731795 \h </w:instrText>
+            </w:r>
+            <w:r>
+              <w:rPr>
+                <w:noProof/>
+                <w:webHidden/>
+              </w:rPr>
+            </w:r>
+            <w:r>
+              <w:rPr>
+                <w:noProof/>
+                <w:webHidden/>
+              </w:rPr>
+              <w:fldChar w:fldCharType="separate"/>
+            </w:r>
+            <w:r>
+              <w:rPr>
+                <w:noProof/>
+                <w:webHidden/>
+              </w:rPr>
+              <w:t>9</w:t>
+            </w:r>
+            <w:r>
+              <w:rPr>
+                <w:noProof/>
+                <w:webHidden/>
+              </w:rPr>
+              <w:fldChar w:fldCharType="end"/>
+            </w:r>
+          </w:hyperlink>
+        </w:p>
+        <w:p>
+          <w:pPr>
+            <w:pStyle w:val="Inhopg1"/>
+            <w:tabs>
+              <w:tab w:val="right" w:leader="dot" w:pos="9062"/>
+            </w:tabs>
+            <w:rPr>
+              <w:rFonts w:asciiTheme="minorHAnsi" w:hAnsiTheme="minorHAnsi" w:cstheme="minorBidi"/>
+              <w:noProof/>
+              <w:sz w:val="22"/>
+              <w:szCs w:val="22"/>
+              <w:lang w:eastAsia="nl-NL"/>
+            </w:rPr>
+          </w:pPr>
+          <w:hyperlink w:anchor="_Toc513731796" w:history="1">
+            <w:r>
+              <w:rPr>
+                <w:rStyle w:val="Hyperlink"/>
+                <w:rFonts w:eastAsia="Times New Roman"/>
+                <w:noProof/>
+                <w:lang w:val="en-US"/>
+              </w:rPr>
+              <w:t>WORKING WITH OBJECTS</w:t>
+            </w:r>
+            <w:r>
+              <w:rPr>
+                <w:noProof/>
+                <w:webHidden/>
+              </w:rPr>
+              <w:tab/>
+            </w:r>
+            <w:r>
+              <w:rPr>
+                <w:noProof/>
+                <w:webHidden/>
+              </w:rPr>
+              <w:fldChar w:fldCharType="begin"/>
+            </w:r>
+            <w:r>
+              <w:rPr>
+                <w:noProof/>
+                <w:webHidden/>
+              </w:rPr>
+              <w:instrText xml:space="preserve"> PAGEREF _Toc513731796 \h </w:instrText>
+            </w:r>
+            <w:r>
+              <w:rPr>
+                <w:noProof/>
+                <w:webHidden/>
+              </w:rPr>
+            </w:r>
+            <w:r>
+              <w:rPr>
+                <w:noProof/>
+                <w:webHidden/>
+              </w:rPr>
+              <w:fldChar w:fldCharType="separate"/>
+            </w:r>
+            <w:r>
+              <w:rPr>
+                <w:noProof/>
+                <w:webHidden/>
+              </w:rPr>
+              <w:t>10</w:t>
+            </w:r>
+            <w:r>
+              <w:rPr>
+                <w:noProof/>
+                <w:webHidden/>
+              </w:rPr>
+              <w:fldChar w:fldCharType="end"/>
+            </w:r>
+          </w:hyperlink>
+        </w:p>
+        <w:p>
+          <w:pPr>
+            <w:pStyle w:val="Inhopg1"/>
+            <w:tabs>
+              <w:tab w:val="right" w:leader="dot" w:pos="9062"/>
+            </w:tabs>
+            <w:rPr>
+              <w:rFonts w:asciiTheme="minorHAnsi" w:hAnsiTheme="minorHAnsi" w:cstheme="minorBidi"/>
+              <w:noProof/>
+              <w:sz w:val="22"/>
+              <w:szCs w:val="22"/>
+              <w:lang w:eastAsia="nl-NL"/>
+            </w:rPr>
+          </w:pPr>
+          <w:hyperlink w:anchor="_Toc513731797" w:history="1">
+            <w:r>
+              <w:rPr>
+                <w:rStyle w:val="Hyperlink"/>
+                <w:rFonts w:eastAsia="Times New Roman"/>
+                <w:noProof/>
+                <w:lang w:val="en-US"/>
+              </w:rPr>
+              <w:t>FILTERS</w:t>
+            </w:r>
+            <w:r>
+              <w:rPr>
+                <w:noProof/>
+                <w:webHidden/>
+              </w:rPr>
+              <w:tab/>
+            </w:r>
+            <w:r>
+              <w:rPr>
+                <w:noProof/>
+                <w:webHidden/>
+              </w:rPr>
+              <w:fldChar w:fldCharType="begin"/>
+            </w:r>
+            <w:r>
+              <w:rPr>
+                <w:noProof/>
+                <w:webHidden/>
+              </w:rPr>
+              <w:instrText xml:space="preserve"> PAGEREF _Toc513731797 \h </w:instrText>
+            </w:r>
+            <w:r>
+              <w:rPr>
+                <w:noProof/>
+                <w:webHidden/>
+              </w:rPr>
+            </w:r>
+            <w:r>
+              <w:rPr>
+                <w:noProof/>
+                <w:webHidden/>
+              </w:rPr>
+              <w:fldChar w:fldCharType="separate"/>
+            </w:r>
+            <w:r>
+              <w:rPr>
+                <w:noProof/>
+                <w:webHidden/>
+              </w:rPr>
+              <w:t>12</w:t>
+            </w:r>
+            <w:r>
+              <w:rPr>
+                <w:noProof/>
+                <w:webHidden/>
+              </w:rPr>
+              <w:fldChar w:fldCharType="end"/>
+            </w:r>
+          </w:hyperlink>
+        </w:p>
+        <w:p>
+          <w:pPr>
+            <w:pStyle w:val="Inhopg1"/>
+            <w:tabs>
+              <w:tab w:val="right" w:leader="dot" w:pos="9062"/>
+            </w:tabs>
+            <w:rPr>
+              <w:rFonts w:asciiTheme="minorHAnsi" w:hAnsiTheme="minorHAnsi" w:cstheme="minorBidi"/>
+              <w:noProof/>
+              <w:sz w:val="22"/>
+              <w:szCs w:val="22"/>
+              <w:lang w:eastAsia="nl-NL"/>
+            </w:rPr>
+          </w:pPr>
+          <w:hyperlink w:anchor="_Toc513731798" w:history="1">
+            <w:r>
+              <w:rPr>
+                <w:rStyle w:val="Hyperlink"/>
+                <w:rFonts w:eastAsia="Times New Roman"/>
+                <w:noProof/>
+                <w:lang w:val="en-US"/>
+              </w:rPr>
+              <w:t>TRANSACTIONS</w:t>
+            </w:r>
+            <w:r>
+              <w:rPr>
+                <w:noProof/>
+                <w:webHidden/>
+              </w:rPr>
+              <w:tab/>
+            </w:r>
+            <w:r>
+              <w:rPr>
+                <w:noProof/>
+                <w:webHidden/>
+              </w:rPr>
+              <w:fldChar w:fldCharType="begin"/>
+            </w:r>
+            <w:r>
+              <w:rPr>
+                <w:noProof/>
+                <w:webHidden/>
+              </w:rPr>
+              <w:instrText xml:space="preserve"> PAGEREF _Toc513731798 \h </w:instrText>
+            </w:r>
+            <w:r>
+              <w:rPr>
+                <w:noProof/>
+                <w:webHidden/>
+              </w:rPr>
+            </w:r>
+            <w:r>
+              <w:rPr>
+                <w:noProof/>
+                <w:webHidden/>
+              </w:rPr>
+              <w:fldChar w:fldCharType="separate"/>
+            </w:r>
+            <w:r>
+              <w:rPr>
+                <w:noProof/>
+                <w:webHidden/>
+              </w:rPr>
+              <w:t>13</w:t>
+            </w:r>
+            <w:r>
+              <w:rPr>
+                <w:noProof/>
+                <w:webHidden/>
+              </w:rPr>
+              <w:fldChar w:fldCharType="end"/>
+            </w:r>
+          </w:hyperlink>
+        </w:p>
+        <w:p>
+          <w:pPr>
+            <w:pStyle w:val="Inhopg1"/>
+            <w:tabs>
+              <w:tab w:val="right" w:leader="dot" w:pos="9062"/>
+            </w:tabs>
+            <w:rPr>
+              <w:rFonts w:asciiTheme="minorHAnsi" w:hAnsiTheme="minorHAnsi" w:cstheme="minorBidi"/>
+              <w:noProof/>
+              <w:sz w:val="22"/>
+              <w:szCs w:val="22"/>
+              <w:lang w:eastAsia="nl-NL"/>
+            </w:rPr>
+          </w:pPr>
+          <w:hyperlink w:anchor="_Toc513731799" w:history="1">
+            <w:r>
+              <w:rPr>
+                <w:rStyle w:val="Hyperlink"/>
+                <w:rFonts w:eastAsia="Times New Roman"/>
+                <w:noProof/>
+                <w:lang w:val="en-US"/>
+              </w:rPr>
+              <w:t>INTERCEPT EVENTS</w:t>
+            </w:r>
+            <w:r>
+              <w:rPr>
+                <w:noProof/>
+                <w:webHidden/>
+              </w:rPr>
+              <w:tab/>
+            </w:r>
+            <w:r>
+              <w:rPr>
+                <w:noProof/>
+                <w:webHidden/>
+              </w:rPr>
+              <w:fldChar w:fldCharType="begin"/>
+            </w:r>
+            <w:r>
+              <w:rPr>
+                <w:noProof/>
+                <w:webHidden/>
+              </w:rPr>
+              <w:instrText xml:space="preserve"> PAGEREF _Toc513731799 \h </w:instrText>
+            </w:r>
+            <w:r>
+              <w:rPr>
+                <w:noProof/>
+                <w:webHidden/>
+              </w:rPr>
+            </w:r>
+            <w:r>
+              <w:rPr>
+                <w:noProof/>
+                <w:webHidden/>
+              </w:rPr>
+              <w:fldChar w:fldCharType="separate"/>
+            </w:r>
+            <w:r>
+              <w:rPr>
+                <w:noProof/>
+                <w:webHidden/>
+              </w:rPr>
+              <w:t>14</w:t>
+            </w:r>
+            <w:r>
+              <w:rPr>
+                <w:noProof/>
+                <w:webHidden/>
+              </w:rPr>
+              <w:fldChar w:fldCharType="end"/>
+            </w:r>
+          </w:hyperlink>
+        </w:p>
+        <w:p>
+          <w:pPr>
+            <w:pStyle w:val="Inhopg1"/>
+            <w:tabs>
+              <w:tab w:val="right" w:leader="dot" w:pos="9062"/>
+            </w:tabs>
+            <w:rPr>
+              <w:rFonts w:asciiTheme="minorHAnsi" w:hAnsiTheme="minorHAnsi" w:cstheme="minorBidi"/>
+              <w:noProof/>
+              <w:sz w:val="22"/>
+              <w:szCs w:val="22"/>
+              <w:lang w:eastAsia="nl-NL"/>
+            </w:rPr>
+          </w:pPr>
+          <w:hyperlink w:anchor="_Toc513731800" w:history="1">
+            <w:r>
+              <w:rPr>
+                <w:rStyle w:val="Hyperlink"/>
+                <w:rFonts w:eastAsia="Times New Roman"/>
+                <w:noProof/>
+                <w:lang w:val="en-US"/>
+              </w:rPr>
+              <w:t>BATCH PROCESSING</w:t>
+            </w:r>
+            <w:r>
+              <w:rPr>
+                <w:noProof/>
+                <w:webHidden/>
+              </w:rPr>
+              <w:tab/>
+            </w:r>
+            <w:r>
+              <w:rPr>
+                <w:noProof/>
+                <w:webHidden/>
+              </w:rPr>
+              <w:fldChar w:fldCharType="begin"/>
+            </w:r>
+            <w:r>
+              <w:rPr>
+                <w:noProof/>
+                <w:webHidden/>
+              </w:rPr>
+              <w:instrText xml:space="preserve"> PAGEREF _Toc513731800 \h </w:instrText>
+            </w:r>
+            <w:r>
+              <w:rPr>
+                <w:noProof/>
+                <w:webHidden/>
+              </w:rPr>
+            </w:r>
+            <w:r>
+              <w:rPr>
+                <w:noProof/>
+                <w:webHidden/>
+              </w:rPr>
+              <w:fldChar w:fldCharType="separate"/>
+            </w:r>
+            <w:r>
+              <w:rPr>
+                <w:noProof/>
+                <w:webHidden/>
+              </w:rPr>
+              <w:t>15</w:t>
+            </w:r>
+            <w:r>
+              <w:rPr>
+                <w:noProof/>
+                <w:webHidden/>
+              </w:rPr>
+              <w:fldChar w:fldCharType="end"/>
+            </w:r>
+          </w:hyperlink>
+        </w:p>
+        <w:p>
+          <w:pPr>
+            <w:pStyle w:val="Inhopg1"/>
+            <w:tabs>
+              <w:tab w:val="right" w:leader="dot" w:pos="9062"/>
+            </w:tabs>
+            <w:rPr>
+              <w:rFonts w:asciiTheme="minorHAnsi" w:hAnsiTheme="minorHAnsi" w:cstheme="minorBidi"/>
+              <w:noProof/>
+              <w:sz w:val="22"/>
+              <w:szCs w:val="22"/>
+              <w:lang w:eastAsia="nl-NL"/>
+            </w:rPr>
+          </w:pPr>
+          <w:hyperlink w:anchor="_Toc513731801" w:history="1">
+            <w:r>
+              <w:rPr>
+                <w:rStyle w:val="Hyperlink"/>
+                <w:rFonts w:eastAsia="Times New Roman"/>
+                <w:noProof/>
+                <w:lang w:val="en-US"/>
+              </w:rPr>
+              <w:t>DATATYPES</w:t>
+            </w:r>
+            <w:r>
+              <w:rPr>
+                <w:noProof/>
+                <w:webHidden/>
+              </w:rPr>
+              <w:tab/>
+            </w:r>
+            <w:r>
+              <w:rPr>
+                <w:noProof/>
+                <w:webHidden/>
+              </w:rPr>
+              <w:fldChar w:fldCharType="begin"/>
+            </w:r>
+            <w:r>
+              <w:rPr>
+                <w:noProof/>
+                <w:webHidden/>
+              </w:rPr>
+              <w:instrText xml:space="preserve"> PAGEREF _Toc513731801 \h </w:instrText>
+            </w:r>
+            <w:r>
+              <w:rPr>
+                <w:noProof/>
+                <w:webHidden/>
+              </w:rPr>
+            </w:r>
+            <w:r>
+              <w:rPr>
+                <w:noProof/>
+                <w:webHidden/>
+              </w:rPr>
+              <w:fldChar w:fldCharType="separate"/>
+            </w:r>
+            <w:r>
+              <w:rPr>
+                <w:noProof/>
+                <w:webHidden/>
+              </w:rPr>
+              <w:t>16</w:t>
+            </w:r>
+            <w:r>
+              <w:rPr>
+                <w:noProof/>
+                <w:webHidden/>
+              </w:rPr>
+              <w:fldChar w:fldCharType="end"/>
+            </w:r>
+          </w:hyperlink>
+        </w:p>
+        <w:p>
+          <w:pPr>
+            <w:pStyle w:val="Inhopg1"/>
+            <w:tabs>
+              <w:tab w:val="right" w:leader="dot" w:pos="9062"/>
+            </w:tabs>
+            <w:rPr>
+              <w:rFonts w:asciiTheme="minorHAnsi" w:hAnsiTheme="minorHAnsi" w:cstheme="minorBidi"/>
+              <w:noProof/>
+              <w:sz w:val="22"/>
+              <w:szCs w:val="22"/>
+              <w:lang w:eastAsia="nl-NL"/>
+            </w:rPr>
+          </w:pPr>
+          <w:hyperlink w:anchor="_Toc513731802" w:history="1">
+            <w:r>
+              <w:rPr>
+                <w:rStyle w:val="Hyperlink"/>
+                <w:rFonts w:eastAsia="Times New Roman"/>
+                <w:noProof/>
+                <w:lang w:val="en-US"/>
+              </w:rPr>
+              <w:t>QUERY LANGUAGE AND NATIVE SQL</w:t>
+            </w:r>
+            <w:r>
+              <w:rPr>
+                <w:noProof/>
+                <w:webHidden/>
+              </w:rPr>
+              <w:tab/>
+            </w:r>
+            <w:r>
+              <w:rPr>
+                <w:noProof/>
+                <w:webHidden/>
+              </w:rPr>
+              <w:fldChar w:fldCharType="begin"/>
+            </w:r>
+            <w:r>
+              <w:rPr>
+                <w:noProof/>
+                <w:webHidden/>
+              </w:rPr>
+              <w:instrText xml:space="preserve"> PAGEREF _Toc513731802 \h </w:instrText>
+            </w:r>
+            <w:r>
+              <w:rPr>
+                <w:noProof/>
+                <w:webHidden/>
+              </w:rPr>
+            </w:r>
+            <w:r>
+              <w:rPr>
+                <w:noProof/>
+                <w:webHidden/>
+              </w:rPr>
+              <w:fldChar w:fldCharType="separate"/>
+            </w:r>
+            <w:r>
+              <w:rPr>
+                <w:noProof/>
+                <w:webHidden/>
+              </w:rPr>
+              <w:t>17</w:t>
+            </w:r>
+            <w:r>
+              <w:rPr>
+                <w:noProof/>
+                <w:webHidden/>
+              </w:rPr>
+              <w:fldChar w:fldCharType="end"/>
+            </w:r>
+          </w:hyperlink>
+        </w:p>
+        <w:p>
+          <w:pPr>
+            <w:pStyle w:val="Inhopg1"/>
+            <w:tabs>
+              <w:tab w:val="right" w:leader="dot" w:pos="9062"/>
+            </w:tabs>
+            <w:rPr>
+              <w:rFonts w:asciiTheme="minorHAnsi" w:hAnsiTheme="minorHAnsi" w:cstheme="minorBidi"/>
+              <w:noProof/>
+              <w:sz w:val="22"/>
+              <w:szCs w:val="22"/>
+              <w:lang w:eastAsia="nl-NL"/>
+            </w:rPr>
+          </w:pPr>
+          <w:hyperlink w:anchor="_Toc513731803" w:history="1">
+            <w:r>
+              <w:rPr>
+                <w:rStyle w:val="Hyperlink"/>
+                <w:rFonts w:eastAsia="Times New Roman"/>
+                <w:noProof/>
+                <w:lang w:val="en-US"/>
+              </w:rPr>
+              <w:t>XML MAPPINGS</w:t>
+            </w:r>
+            <w:r>
+              <w:rPr>
+                <w:noProof/>
+                <w:webHidden/>
+              </w:rPr>
+              <w:tab/>
+            </w:r>
+            <w:r>
+              <w:rPr>
+                <w:noProof/>
+                <w:webHidden/>
+              </w:rPr>
+              <w:fldChar w:fldCharType="begin"/>
+            </w:r>
+            <w:r>
+              <w:rPr>
+                <w:noProof/>
+                <w:webHidden/>
+              </w:rPr>
+              <w:instrText xml:space="preserve"> PAGEREF _Toc513731803 \h </w:instrText>
+            </w:r>
+            <w:r>
+              <w:rPr>
+                <w:noProof/>
+                <w:webHidden/>
+              </w:rPr>
+            </w:r>
+            <w:r>
+              <w:rPr>
+                <w:noProof/>
+                <w:webHidden/>
+              </w:rPr>
+              <w:fldChar w:fldCharType="separate"/>
+            </w:r>
+            <w:r>
+              <w:rPr>
+                <w:noProof/>
+                <w:webHidden/>
+              </w:rPr>
+              <w:t>18</w:t>
+            </w:r>
+            <w:r>
+              <w:rPr>
+                <w:noProof/>
+                <w:webHidden/>
+              </w:rPr>
+              <w:fldChar w:fldCharType="end"/>
+            </w:r>
+          </w:hyperlink>
+        </w:p>
+        <w:p>
+          <w:pPr>
+            <w:pStyle w:val="Inhopg1"/>
+            <w:tabs>
+              <w:tab w:val="right" w:leader="dot" w:pos="9062"/>
+            </w:tabs>
+            <w:rPr>
+              <w:rFonts w:asciiTheme="minorHAnsi" w:hAnsiTheme="minorHAnsi" w:cstheme="minorBidi"/>
+              <w:noProof/>
+              <w:sz w:val="22"/>
+              <w:szCs w:val="22"/>
+              <w:lang w:eastAsia="nl-NL"/>
+            </w:rPr>
+          </w:pPr>
+          <w:hyperlink w:anchor="_Toc513731804" w:history="1">
+            <w:r>
+              <w:rPr>
+                <w:rStyle w:val="Hyperlink"/>
+                <w:rFonts w:eastAsia="Times New Roman"/>
+                <w:noProof/>
+                <w:lang w:val="nl"/>
+              </w:rPr>
+              <w:t>TOOLS</w:t>
+            </w:r>
+            <w:r>
+              <w:rPr>
+                <w:noProof/>
+                <w:webHidden/>
+              </w:rPr>
+              <w:tab/>
+            </w:r>
+            <w:r>
+              <w:rPr>
+                <w:noProof/>
+                <w:webHidden/>
+              </w:rPr>
+              <w:fldChar w:fldCharType="begin"/>
+            </w:r>
+            <w:r>
+              <w:rPr>
+                <w:noProof/>
+                <w:webHidden/>
+              </w:rPr>
+              <w:instrText xml:space="preserve"> PAGEREF _Toc513731804 \h </w:instrText>
+            </w:r>
+            <w:r>
+              <w:rPr>
+                <w:noProof/>
+                <w:webHidden/>
+              </w:rPr>
+            </w:r>
+            <w:r>
+              <w:rPr>
+                <w:noProof/>
+                <w:webHidden/>
+              </w:rPr>
+              <w:fldChar w:fldCharType="separate"/>
+            </w:r>
+            <w:r>
+              <w:rPr>
+                <w:noProof/>
+                <w:webHidden/>
+              </w:rPr>
+              <w:t>19</w:t>
             </w:r>
             <w:r>
               <w:rPr>
@@ -1067,7 +2103,7 @@
           <w:lang w:val="en-US"/>
         </w:rPr>
       </w:pPr>
-      <w:bookmarkStart w:id="0" w:name="_Toc513037906"/>
+      <w:bookmarkStart w:id="0" w:name="_Toc513731789"/>
       <w:r>
         <w:rPr>
           <w:rFonts w:eastAsia="Times New Roman"/>
@@ -1439,7 +2475,7 @@
           <w:lang w:val="en-US"/>
         </w:rPr>
       </w:pPr>
-      <w:bookmarkStart w:id="1" w:name="_Toc513037907"/>
+      <w:bookmarkStart w:id="1" w:name="_Toc513731790"/>
       <w:r>
         <w:rPr>
           <w:rFonts w:eastAsia="Times New Roman"/>
@@ -1587,8 +2623,6 @@
         </w:rPr>
         <w:t xml:space="preserve"> try to find the objects in the cache at first, and in a second attempt at a different stored 'location'.</w:t>
       </w:r>
-      <w:bookmarkStart w:id="2" w:name="_GoBack"/>
-      <w:bookmarkEnd w:id="2"/>
     </w:p>
     <w:p>
       <w:pPr>
@@ -1695,22 +2729,22 @@
     </w:p>
     <w:p>
       <w:pPr>
-        <w:widowControl/>
-        <w:rPr>
-          <w:rFonts w:eastAsia="Times New Roman" w:cs="Times New Roman"/>
-          <w:szCs w:val="24"/>
-          <w:lang w:val="en-US"/>
-        </w:rPr>
-      </w:pPr>
-      <w:r>
-        <w:rPr>
-          <w:rFonts w:eastAsia="Times New Roman" w:cs="Times New Roman"/>
-          <w:szCs w:val="24"/>
+        <w:pStyle w:val="Kop1"/>
+        <w:rPr>
+          <w:rFonts w:eastAsia="Times New Roman"/>
+          <w:lang w:val="en-US"/>
+        </w:rPr>
+      </w:pPr>
+      <w:bookmarkStart w:id="2" w:name="_Toc513731791"/>
+      <w:r>
+        <w:rPr>
+          <w:rFonts w:eastAsia="Times New Roman"/>
           <w:lang w:val="en-US"/>
         </w:rPr>
         <w:lastRenderedPageBreak/>
         <w:t>CONFIGURATION</w:t>
       </w:r>
+      <w:bookmarkEnd w:id="2"/>
     </w:p>
     <w:p>
       <w:pPr>
@@ -1724,33 +2758,6 @@
           <w:lang w:val="en-US"/>
         </w:rPr>
       </w:pPr>
-      <w:r>
-        <w:rPr>
-          <w:rFonts w:eastAsia="Times New Roman" w:cs="Times New Roman"/>
-          <w:szCs w:val="24"/>
-          <w:lang w:val="en-US"/>
-        </w:rPr>
-        <w:br w:type="page"/>
-      </w:r>
-    </w:p>
-    <w:p>
-      <w:pPr>
-        <w:widowControl/>
-        <w:rPr>
-          <w:rFonts w:eastAsia="Times New Roman" w:cs="Times New Roman"/>
-          <w:szCs w:val="24"/>
-          <w:lang w:val="en-US"/>
-        </w:rPr>
-      </w:pPr>
-      <w:r>
-        <w:rPr>
-          <w:rFonts w:eastAsia="Times New Roman" w:cs="Times New Roman"/>
-          <w:szCs w:val="24"/>
-          <w:lang w:val="en-US"/>
-        </w:rPr>
-        <w:lastRenderedPageBreak/>
-        <w:t>PERSISTENT CLASSES</w:t>
-      </w:r>
     </w:p>
     <w:p>
       <w:pPr>
@@ -1770,26 +2777,59 @@
           <w:szCs w:val="24"/>
           <w:lang w:val="en-US"/>
         </w:rPr>
-        <w:br w:type="page"/>
-      </w:r>
-    </w:p>
-    <w:p>
-      <w:pPr>
-        <w:widowControl/>
-        <w:rPr>
-          <w:rFonts w:eastAsia="Times New Roman" w:cs="Times New Roman"/>
-          <w:szCs w:val="24"/>
-          <w:lang w:val="en-US"/>
-        </w:rPr>
-      </w:pPr>
-      <w:r>
-        <w:rPr>
-          <w:rFonts w:eastAsia="Times New Roman" w:cs="Times New Roman"/>
-          <w:szCs w:val="24"/>
-          <w:lang w:val="en-US"/>
-        </w:rPr>
-        <w:lastRenderedPageBreak/>
-        <w:t>BASIC O/R MAPPING</w:t>
+        <w:t>The standard configuration of your application is in general contained in the “</w:t>
+      </w:r>
+      <w:proofErr w:type="spellStart"/>
+      <w:r>
+        <w:rPr>
+          <w:rFonts w:eastAsia="Times New Roman" w:cs="Times New Roman"/>
+          <w:szCs w:val="24"/>
+          <w:lang w:val="en-US"/>
+        </w:rPr>
+        <w:t>configuration.cxh</w:t>
+      </w:r>
+      <w:proofErr w:type="spellEnd"/>
+      <w:r>
+        <w:rPr>
+          <w:rFonts w:eastAsia="Times New Roman" w:cs="Times New Roman"/>
+          <w:szCs w:val="24"/>
+          <w:lang w:val="en-US"/>
+        </w:rPr>
+        <w:t xml:space="preserve">” file in the root directory of the </w:t>
+      </w:r>
+      <w:proofErr w:type="spellStart"/>
+      <w:r>
+        <w:rPr>
+          <w:rFonts w:eastAsia="Times New Roman" w:cs="Times New Roman"/>
+          <w:szCs w:val="24"/>
+          <w:lang w:val="en-US"/>
+        </w:rPr>
+        <w:t>filestore</w:t>
+      </w:r>
+      <w:proofErr w:type="spellEnd"/>
+      <w:r>
+        <w:rPr>
+          <w:rFonts w:eastAsia="Times New Roman" w:cs="Times New Roman"/>
+          <w:szCs w:val="24"/>
+          <w:lang w:val="en-US"/>
+        </w:rPr>
+        <w:t>.</w:t>
+      </w:r>
+      <w:r>
+        <w:rPr>
+          <w:rFonts w:eastAsia="Times New Roman" w:cs="Times New Roman"/>
+          <w:szCs w:val="24"/>
+          <w:lang w:val="en-US"/>
+        </w:rPr>
+        <w:t xml:space="preserve"> This is a general XML file with the definition of all of the classes in your application, their attributes and there associations.</w:t>
+      </w:r>
+      <w:r>
+        <w:rPr>
+          <w:rFonts w:eastAsia="Times New Roman" w:cs="Times New Roman"/>
+          <w:szCs w:val="24"/>
+          <w:lang w:val="en-US"/>
+        </w:rPr>
+        <w:t xml:space="preserve"> Loading this file with the general interface:</w:t>
       </w:r>
     </w:p>
     <w:p>
@@ -1804,34 +2844,64 @@
           <w:lang w:val="en-US"/>
         </w:rPr>
       </w:pPr>
-      <w:r>
-        <w:rPr>
-          <w:rFonts w:eastAsia="Times New Roman" w:cs="Times New Roman"/>
-          <w:szCs w:val="24"/>
-          <w:lang w:val="en-US"/>
-        </w:rPr>
-        <w:br w:type="page"/>
-      </w:r>
     </w:p>
-    <w:p>
-      <w:pPr>
-        <w:widowControl/>
-        <w:rPr>
-          <w:rFonts w:eastAsia="Times New Roman" w:cs="Times New Roman"/>
-          <w:szCs w:val="24"/>
-          <w:lang w:val="en-US"/>
-        </w:rPr>
-      </w:pPr>
-      <w:r>
-        <w:rPr>
-          <w:rFonts w:eastAsia="Times New Roman" w:cs="Times New Roman"/>
-          <w:szCs w:val="24"/>
-          <w:lang w:val="en-US"/>
-        </w:rPr>
-        <w:lastRenderedPageBreak/>
-        <w:t>ASSOCIATION MAPPINGS</w:t>
-      </w:r>
-    </w:p>
+    <w:tbl>
+      <w:tblPr>
+        <w:tblStyle w:val="Tabelraster"/>
+        <w:tblW w:w="0" w:type="auto"/>
+        <w:tblLook w:val="04A0" w:firstRow="1" w:lastRow="0" w:firstColumn="1" w:lastColumn="0" w:noHBand="0" w:noVBand="1"/>
+      </w:tblPr>
+      <w:tblGrid>
+        <w:gridCol w:w="9062"/>
+      </w:tblGrid>
+      <w:tr>
+        <w:tc>
+          <w:tcPr>
+            <w:tcW w:w="9062" w:type="dxa"/>
+            <w:shd w:val="clear" w:color="auto" w:fill="FDE9D9" w:themeFill="accent6" w:themeFillTint="33"/>
+          </w:tcPr>
+          <w:p>
+            <w:pPr>
+              <w:widowControl/>
+              <w:autoSpaceDE/>
+              <w:autoSpaceDN/>
+              <w:adjustRightInd/>
+              <w:rPr>
+                <w:rFonts w:eastAsia="Times New Roman" w:cs="Times New Roman"/>
+                <w:szCs w:val="24"/>
+                <w:lang w:val="en-US"/>
+              </w:rPr>
+            </w:pPr>
+            <w:proofErr w:type="spellStart"/>
+            <w:r>
+              <w:rPr>
+                <w:rFonts w:eastAsia="Times New Roman" w:cs="Times New Roman"/>
+                <w:szCs w:val="24"/>
+                <w:lang w:val="en-US"/>
+              </w:rPr>
+              <w:t>hibernate</w:t>
+            </w:r>
+            <w:r>
+              <w:rPr>
+                <w:rFonts w:eastAsia="Times New Roman" w:cs="Times New Roman"/>
+                <w:szCs w:val="24"/>
+                <w:lang w:val="en-US"/>
+              </w:rPr>
+              <w:t>.LoadConfiguration</w:t>
+            </w:r>
+            <w:proofErr w:type="spellEnd"/>
+            <w:r>
+              <w:rPr>
+                <w:rFonts w:eastAsia="Times New Roman" w:cs="Times New Roman"/>
+                <w:szCs w:val="24"/>
+                <w:lang w:val="en-US"/>
+              </w:rPr>
+              <w:t>()</w:t>
+            </w:r>
+          </w:p>
+        </w:tc>
+      </w:tr>
+    </w:tbl>
     <w:p>
       <w:pPr>
         <w:widowControl/>
@@ -1844,33 +2914,6 @@
           <w:lang w:val="en-US"/>
         </w:rPr>
       </w:pPr>
-      <w:r>
-        <w:rPr>
-          <w:rFonts w:eastAsia="Times New Roman" w:cs="Times New Roman"/>
-          <w:szCs w:val="24"/>
-          <w:lang w:val="en-US"/>
-        </w:rPr>
-        <w:br w:type="page"/>
-      </w:r>
-    </w:p>
-    <w:p>
-      <w:pPr>
-        <w:widowControl/>
-        <w:rPr>
-          <w:rFonts w:eastAsia="Times New Roman" w:cs="Times New Roman"/>
-          <w:szCs w:val="24"/>
-          <w:lang w:val="en-US"/>
-        </w:rPr>
-      </w:pPr>
-      <w:r>
-        <w:rPr>
-          <w:rFonts w:eastAsia="Times New Roman" w:cs="Times New Roman"/>
-          <w:szCs w:val="24"/>
-          <w:lang w:val="en-US"/>
-        </w:rPr>
-        <w:lastRenderedPageBreak/>
-        <w:t>INHERITANCE MAPPING</w:t>
-      </w:r>
     </w:p>
     <w:p>
       <w:pPr>
@@ -1890,17 +2933,1403 @@
           <w:szCs w:val="24"/>
           <w:lang w:val="en-US"/>
         </w:rPr>
-        <w:br w:type="page"/>
+        <w:t>Is enough to get you going. Alternatively you may specify a different file as an argument to this call. The *.</w:t>
+      </w:r>
+      <w:proofErr w:type="spellStart"/>
+      <w:r>
+        <w:rPr>
+          <w:rFonts w:eastAsia="Times New Roman" w:cs="Times New Roman"/>
+          <w:szCs w:val="24"/>
+          <w:lang w:val="en-US"/>
+        </w:rPr>
+        <w:t>cxh</w:t>
+      </w:r>
+      <w:proofErr w:type="spellEnd"/>
+      <w:r>
+        <w:rPr>
+          <w:rFonts w:eastAsia="Times New Roman" w:cs="Times New Roman"/>
+          <w:szCs w:val="24"/>
+          <w:lang w:val="en-US"/>
+        </w:rPr>
+        <w:t xml:space="preserve"> extension of this file is merely a convention, instead of a requirement.</w:t>
+      </w:r>
+      <w:r>
+        <w:rPr>
+          <w:rFonts w:eastAsia="Times New Roman" w:cs="Times New Roman"/>
+          <w:szCs w:val="24"/>
+          <w:lang w:val="en-US"/>
+        </w:rPr>
+        <w:t xml:space="preserve"> The XML configuration file holds the general para</w:t>
+      </w:r>
+      <w:r>
+        <w:rPr>
+          <w:rFonts w:eastAsia="Times New Roman" w:cs="Times New Roman"/>
+          <w:szCs w:val="24"/>
+          <w:lang w:val="en-US"/>
+        </w:rPr>
+        <w:tab/>
+      </w:r>
+      <w:r>
+        <w:rPr>
+          <w:rFonts w:eastAsia="Times New Roman" w:cs="Times New Roman"/>
+          <w:szCs w:val="24"/>
+          <w:lang w:val="en-US"/>
+        </w:rPr>
+        <w:t>meters for the application and the sessions, and also the definition of all classes.</w:t>
+      </w:r>
+      <w:r>
+        <w:rPr>
+          <w:rFonts w:eastAsia="Times New Roman" w:cs="Times New Roman"/>
+          <w:szCs w:val="24"/>
+          <w:lang w:val="en-US"/>
+        </w:rPr>
+        <w:t xml:space="preserve"> This looks like:</w:t>
       </w:r>
     </w:p>
     <w:p>
       <w:pPr>
+        <w:widowControl/>
+        <w:autoSpaceDE/>
+        <w:autoSpaceDN/>
+        <w:adjustRightInd/>
+        <w:rPr>
+          <w:rFonts w:eastAsia="Times New Roman" w:cs="Times New Roman"/>
+          <w:szCs w:val="24"/>
+          <w:lang w:val="en-US"/>
+        </w:rPr>
+      </w:pPr>
+    </w:p>
+    <w:tbl>
+      <w:tblPr>
+        <w:tblStyle w:val="Tabelraster"/>
+        <w:tblW w:w="0" w:type="auto"/>
+        <w:tblLook w:val="04A0" w:firstRow="1" w:lastRow="0" w:firstColumn="1" w:lastColumn="0" w:noHBand="0" w:noVBand="1"/>
+      </w:tblPr>
+      <w:tblGrid>
+        <w:gridCol w:w="9062"/>
+      </w:tblGrid>
+      <w:tr>
+        <w:tc>
+          <w:tcPr>
+            <w:tcW w:w="9062" w:type="dxa"/>
+            <w:shd w:val="clear" w:color="auto" w:fill="FDE9D9" w:themeFill="accent6" w:themeFillTint="33"/>
+          </w:tcPr>
+          <w:p>
+            <w:pPr>
+              <w:widowControl/>
+              <w:autoSpaceDE/>
+              <w:autoSpaceDN/>
+              <w:adjustRightInd/>
+              <w:rPr>
+                <w:rFonts w:ascii="Consolas" w:eastAsia="Times New Roman" w:hAnsi="Consolas" w:cs="Times New Roman"/>
+                <w:sz w:val="18"/>
+                <w:szCs w:val="18"/>
+                <w:lang w:val="en-US"/>
+              </w:rPr>
+            </w:pPr>
+            <w:r>
+              <w:rPr>
+                <w:rFonts w:ascii="Consolas" w:eastAsia="Times New Roman" w:hAnsi="Consolas" w:cs="Times New Roman"/>
+                <w:sz w:val="18"/>
+                <w:szCs w:val="18"/>
+                <w:lang w:val="en-US"/>
+              </w:rPr>
+              <w:t>&lt;hibernate&gt;</w:t>
+            </w:r>
+          </w:p>
+          <w:p>
+            <w:pPr>
+              <w:widowControl/>
+              <w:autoSpaceDE/>
+              <w:autoSpaceDN/>
+              <w:adjustRightInd/>
+              <w:rPr>
+                <w:rFonts w:ascii="Consolas" w:eastAsia="Times New Roman" w:hAnsi="Consolas" w:cs="Times New Roman"/>
+                <w:sz w:val="18"/>
+                <w:szCs w:val="18"/>
+                <w:lang w:val="en-US"/>
+              </w:rPr>
+            </w:pPr>
+            <w:r>
+              <w:rPr>
+                <w:rFonts w:ascii="Consolas" w:eastAsia="Times New Roman" w:hAnsi="Consolas" w:cs="Times New Roman"/>
+                <w:sz w:val="18"/>
+                <w:szCs w:val="18"/>
+                <w:lang w:val="en-US"/>
+              </w:rPr>
+              <w:t xml:space="preserve">  &lt;strategy&gt;standalone&lt;/strategy&gt;</w:t>
+            </w:r>
+          </w:p>
+          <w:p>
+            <w:pPr>
+              <w:widowControl/>
+              <w:autoSpaceDE/>
+              <w:autoSpaceDN/>
+              <w:adjustRightInd/>
+              <w:rPr>
+                <w:rFonts w:ascii="Consolas" w:eastAsia="Times New Roman" w:hAnsi="Consolas" w:cs="Times New Roman"/>
+                <w:sz w:val="18"/>
+                <w:szCs w:val="18"/>
+                <w:lang w:val="en-US"/>
+              </w:rPr>
+            </w:pPr>
+            <w:r>
+              <w:rPr>
+                <w:rFonts w:ascii="Consolas" w:eastAsia="Times New Roman" w:hAnsi="Consolas" w:cs="Times New Roman"/>
+                <w:sz w:val="18"/>
+                <w:szCs w:val="18"/>
+                <w:lang w:val="en-US"/>
+              </w:rPr>
+              <w:t xml:space="preserve">  &lt;</w:t>
+            </w:r>
+            <w:proofErr w:type="spellStart"/>
+            <w:r>
+              <w:rPr>
+                <w:rFonts w:ascii="Consolas" w:eastAsia="Times New Roman" w:hAnsi="Consolas" w:cs="Times New Roman"/>
+                <w:sz w:val="18"/>
+                <w:szCs w:val="18"/>
+                <w:lang w:val="en-US"/>
+              </w:rPr>
+              <w:t>default_</w:t>
+            </w:r>
+            <w:r>
+              <w:rPr>
+                <w:rFonts w:ascii="Consolas" w:eastAsia="Times New Roman" w:hAnsi="Consolas" w:cs="Times New Roman"/>
+                <w:sz w:val="18"/>
+                <w:szCs w:val="18"/>
+                <w:lang w:val="en-US"/>
+              </w:rPr>
+              <w:t>catalog</w:t>
+            </w:r>
+            <w:proofErr w:type="spellEnd"/>
+            <w:r>
+              <w:rPr>
+                <w:rFonts w:ascii="Consolas" w:eastAsia="Times New Roman" w:hAnsi="Consolas" w:cs="Times New Roman"/>
+                <w:sz w:val="18"/>
+                <w:szCs w:val="18"/>
+                <w:lang w:val="en-US"/>
+              </w:rPr>
+              <w:t>&gt;</w:t>
+            </w:r>
+            <w:r>
+              <w:rPr>
+                <w:rFonts w:ascii="Consolas" w:eastAsia="Times New Roman" w:hAnsi="Consolas" w:cs="Times New Roman"/>
+                <w:sz w:val="18"/>
+                <w:szCs w:val="18"/>
+                <w:lang w:val="en-US"/>
+              </w:rPr>
+              <w:t>test</w:t>
+            </w:r>
+            <w:r>
+              <w:rPr>
+                <w:rFonts w:ascii="Consolas" w:eastAsia="Times New Roman" w:hAnsi="Consolas" w:cs="Times New Roman"/>
+                <w:sz w:val="18"/>
+                <w:szCs w:val="18"/>
+                <w:lang w:val="en-US"/>
+              </w:rPr>
+              <w:t>&lt;/</w:t>
+            </w:r>
+            <w:proofErr w:type="spellStart"/>
+            <w:r>
+              <w:rPr>
+                <w:rFonts w:ascii="Consolas" w:eastAsia="Times New Roman" w:hAnsi="Consolas" w:cs="Times New Roman"/>
+                <w:sz w:val="18"/>
+                <w:szCs w:val="18"/>
+                <w:lang w:val="en-US"/>
+              </w:rPr>
+              <w:t>default_</w:t>
+            </w:r>
+            <w:r>
+              <w:rPr>
+                <w:rFonts w:ascii="Consolas" w:eastAsia="Times New Roman" w:hAnsi="Consolas" w:cs="Times New Roman"/>
+                <w:sz w:val="18"/>
+                <w:szCs w:val="18"/>
+                <w:lang w:val="en-US"/>
+              </w:rPr>
+              <w:t>catalog</w:t>
+            </w:r>
+            <w:proofErr w:type="spellEnd"/>
+            <w:r>
+              <w:rPr>
+                <w:rFonts w:ascii="Consolas" w:eastAsia="Times New Roman" w:hAnsi="Consolas" w:cs="Times New Roman"/>
+                <w:sz w:val="18"/>
+                <w:szCs w:val="18"/>
+                <w:lang w:val="en-US"/>
+              </w:rPr>
+              <w:t>&gt;</w:t>
+            </w:r>
+          </w:p>
+          <w:p>
+            <w:pPr>
+              <w:widowControl/>
+              <w:autoSpaceDE/>
+              <w:autoSpaceDN/>
+              <w:adjustRightInd/>
+              <w:rPr>
+                <w:rFonts w:ascii="Consolas" w:eastAsia="Times New Roman" w:hAnsi="Consolas" w:cs="Times New Roman"/>
+                <w:sz w:val="18"/>
+                <w:szCs w:val="18"/>
+                <w:lang w:val="en-US"/>
+              </w:rPr>
+            </w:pPr>
+            <w:r>
+              <w:rPr>
+                <w:rFonts w:ascii="Consolas" w:eastAsia="Times New Roman" w:hAnsi="Consolas" w:cs="Times New Roman"/>
+                <w:sz w:val="18"/>
+                <w:szCs w:val="18"/>
+                <w:lang w:val="en-US"/>
+              </w:rPr>
+              <w:t xml:space="preserve">  &lt;</w:t>
+            </w:r>
+            <w:proofErr w:type="spellStart"/>
+            <w:r>
+              <w:rPr>
+                <w:rFonts w:ascii="Consolas" w:eastAsia="Times New Roman" w:hAnsi="Consolas" w:cs="Times New Roman"/>
+                <w:sz w:val="18"/>
+                <w:szCs w:val="18"/>
+                <w:lang w:val="en-US"/>
+              </w:rPr>
+              <w:t>default_schema</w:t>
+            </w:r>
+            <w:proofErr w:type="spellEnd"/>
+            <w:r>
+              <w:rPr>
+                <w:rFonts w:ascii="Consolas" w:eastAsia="Times New Roman" w:hAnsi="Consolas" w:cs="Times New Roman"/>
+                <w:sz w:val="18"/>
+                <w:szCs w:val="18"/>
+                <w:lang w:val="en-US"/>
+              </w:rPr>
+              <w:t>&gt;data&lt;/</w:t>
+            </w:r>
+            <w:proofErr w:type="spellStart"/>
+            <w:r>
+              <w:rPr>
+                <w:rFonts w:ascii="Consolas" w:eastAsia="Times New Roman" w:hAnsi="Consolas" w:cs="Times New Roman"/>
+                <w:sz w:val="18"/>
+                <w:szCs w:val="18"/>
+                <w:lang w:val="en-US"/>
+              </w:rPr>
+              <w:t>default_schema</w:t>
+            </w:r>
+            <w:proofErr w:type="spellEnd"/>
+            <w:r>
+              <w:rPr>
+                <w:rFonts w:ascii="Consolas" w:eastAsia="Times New Roman" w:hAnsi="Consolas" w:cs="Times New Roman"/>
+                <w:sz w:val="18"/>
+                <w:szCs w:val="18"/>
+                <w:lang w:val="en-US"/>
+              </w:rPr>
+              <w:t>&gt;</w:t>
+            </w:r>
+          </w:p>
+          <w:p>
+            <w:pPr>
+              <w:widowControl/>
+              <w:autoSpaceDE/>
+              <w:autoSpaceDN/>
+              <w:adjustRightInd/>
+              <w:rPr>
+                <w:rFonts w:ascii="Consolas" w:eastAsia="Times New Roman" w:hAnsi="Consolas" w:cs="Times New Roman"/>
+                <w:sz w:val="18"/>
+                <w:szCs w:val="18"/>
+                <w:lang w:val="en-US"/>
+              </w:rPr>
+            </w:pPr>
+            <w:r>
+              <w:rPr>
+                <w:rFonts w:ascii="Consolas" w:eastAsia="Times New Roman" w:hAnsi="Consolas" w:cs="Times New Roman"/>
+                <w:sz w:val="18"/>
+                <w:szCs w:val="18"/>
+                <w:lang w:val="en-US"/>
+              </w:rPr>
+              <w:t xml:space="preserve">  &lt;class&gt;</w:t>
+            </w:r>
+          </w:p>
+          <w:p>
+            <w:pPr>
+              <w:widowControl/>
+              <w:autoSpaceDE/>
+              <w:autoSpaceDN/>
+              <w:adjustRightInd/>
+              <w:rPr>
+                <w:rFonts w:ascii="Consolas" w:eastAsia="Times New Roman" w:hAnsi="Consolas" w:cs="Times New Roman"/>
+                <w:sz w:val="18"/>
+                <w:szCs w:val="18"/>
+                <w:lang w:val="en-US"/>
+              </w:rPr>
+            </w:pPr>
+            <w:r>
+              <w:rPr>
+                <w:rFonts w:ascii="Consolas" w:eastAsia="Times New Roman" w:hAnsi="Consolas" w:cs="Times New Roman"/>
+                <w:sz w:val="18"/>
+                <w:szCs w:val="18"/>
+                <w:lang w:val="en-US"/>
+              </w:rPr>
+              <w:t xml:space="preserve">    &lt;name&gt;invoice&lt;/name&gt;</w:t>
+            </w:r>
+          </w:p>
+          <w:p>
+            <w:pPr>
+              <w:widowControl/>
+              <w:autoSpaceDE/>
+              <w:autoSpaceDN/>
+              <w:adjustRightInd/>
+              <w:rPr>
+                <w:rFonts w:ascii="Consolas" w:eastAsia="Times New Roman" w:hAnsi="Consolas" w:cs="Times New Roman"/>
+                <w:sz w:val="18"/>
+                <w:szCs w:val="18"/>
+                <w:lang w:val="en-US"/>
+              </w:rPr>
+            </w:pPr>
+            <w:r>
+              <w:rPr>
+                <w:rFonts w:ascii="Consolas" w:eastAsia="Times New Roman" w:hAnsi="Consolas" w:cs="Times New Roman"/>
+                <w:sz w:val="18"/>
+                <w:szCs w:val="18"/>
+                <w:lang w:val="en-US"/>
+              </w:rPr>
+              <w:t xml:space="preserve">    &lt;table&gt;invoice&lt;/table&gt;</w:t>
+            </w:r>
+          </w:p>
+          <w:p>
+            <w:pPr>
+              <w:widowControl/>
+              <w:autoSpaceDE/>
+              <w:autoSpaceDN/>
+              <w:adjustRightInd/>
+              <w:rPr>
+                <w:rFonts w:ascii="Consolas" w:eastAsia="Times New Roman" w:hAnsi="Consolas" w:cs="Times New Roman"/>
+                <w:sz w:val="18"/>
+                <w:szCs w:val="18"/>
+                <w:lang w:val="en-US"/>
+              </w:rPr>
+            </w:pPr>
+            <w:r>
+              <w:rPr>
+                <w:rFonts w:ascii="Consolas" w:eastAsia="Times New Roman" w:hAnsi="Consolas" w:cs="Times New Roman"/>
+                <w:sz w:val="18"/>
+                <w:szCs w:val="18"/>
+                <w:lang w:val="en-US"/>
+              </w:rPr>
+              <w:t xml:space="preserve">    &lt;attributes&gt;</w:t>
+            </w:r>
+          </w:p>
+          <w:p>
+            <w:pPr>
+              <w:widowControl/>
+              <w:autoSpaceDE/>
+              <w:autoSpaceDN/>
+              <w:adjustRightInd/>
+              <w:rPr>
+                <w:rFonts w:ascii="Consolas" w:eastAsia="Times New Roman" w:hAnsi="Consolas" w:cs="Times New Roman"/>
+                <w:sz w:val="18"/>
+                <w:szCs w:val="18"/>
+                <w:lang w:val="en-US"/>
+              </w:rPr>
+            </w:pPr>
+            <w:r>
+              <w:rPr>
+                <w:rFonts w:ascii="Consolas" w:eastAsia="Times New Roman" w:hAnsi="Consolas" w:cs="Times New Roman"/>
+                <w:sz w:val="18"/>
+                <w:szCs w:val="18"/>
+                <w:lang w:val="en-US"/>
+              </w:rPr>
+              <w:t xml:space="preserve">    </w:t>
+            </w:r>
+            <w:r>
+              <w:rPr>
+                <w:rFonts w:ascii="Consolas" w:eastAsia="Times New Roman" w:hAnsi="Consolas" w:cs="Times New Roman"/>
+                <w:sz w:val="18"/>
+                <w:szCs w:val="18"/>
+                <w:lang w:val="en-US"/>
+              </w:rPr>
+              <w:t xml:space="preserve">  &lt;attribute name=”id” </w:t>
+            </w:r>
+            <w:r>
+              <w:rPr>
+                <w:rFonts w:ascii="Consolas" w:eastAsia="Times New Roman" w:hAnsi="Consolas" w:cs="Times New Roman"/>
+                <w:sz w:val="18"/>
+                <w:szCs w:val="18"/>
+                <w:lang w:val="en-US"/>
+              </w:rPr>
+              <w:t xml:space="preserve">type=“int” </w:t>
+            </w:r>
+            <w:r>
+              <w:rPr>
+                <w:rFonts w:ascii="Consolas" w:eastAsia="Times New Roman" w:hAnsi="Consolas" w:cs="Times New Roman"/>
+                <w:sz w:val="18"/>
+                <w:szCs w:val="18"/>
+                <w:lang w:val="en-US"/>
+              </w:rPr>
+              <w:t>generator=”true” primary=”true” not-null=”true” /&gt;</w:t>
+            </w:r>
+          </w:p>
+          <w:p>
+            <w:pPr>
+              <w:widowControl/>
+              <w:autoSpaceDE/>
+              <w:autoSpaceDN/>
+              <w:adjustRightInd/>
+              <w:rPr>
+                <w:rFonts w:ascii="Consolas" w:eastAsia="Times New Roman" w:hAnsi="Consolas" w:cs="Times New Roman"/>
+                <w:sz w:val="18"/>
+                <w:szCs w:val="18"/>
+                <w:lang w:val="en-US"/>
+              </w:rPr>
+            </w:pPr>
+            <w:r>
+              <w:rPr>
+                <w:rFonts w:ascii="Consolas" w:eastAsia="Times New Roman" w:hAnsi="Consolas" w:cs="Times New Roman"/>
+                <w:sz w:val="18"/>
+                <w:szCs w:val="18"/>
+                <w:lang w:val="en-US"/>
+              </w:rPr>
+              <w:t xml:space="preserve">      &lt;attribute name=”description” type=”string” /&gt;</w:t>
+            </w:r>
+          </w:p>
+          <w:p>
+            <w:pPr>
+              <w:widowControl/>
+              <w:autoSpaceDE/>
+              <w:autoSpaceDN/>
+              <w:adjustRightInd/>
+              <w:rPr>
+                <w:rFonts w:ascii="Consolas" w:eastAsia="Times New Roman" w:hAnsi="Consolas" w:cs="Times New Roman"/>
+                <w:sz w:val="18"/>
+                <w:szCs w:val="18"/>
+                <w:lang w:val="en-US"/>
+              </w:rPr>
+            </w:pPr>
+            <w:r>
+              <w:rPr>
+                <w:rFonts w:ascii="Consolas" w:eastAsia="Times New Roman" w:hAnsi="Consolas" w:cs="Times New Roman"/>
+                <w:sz w:val="18"/>
+                <w:szCs w:val="18"/>
+                <w:lang w:val="en-US"/>
+              </w:rPr>
+              <w:t xml:space="preserve">      &lt;attribute name=”total” type=”</w:t>
+            </w:r>
+            <w:proofErr w:type="spellStart"/>
+            <w:r>
+              <w:rPr>
+                <w:rFonts w:ascii="Consolas" w:eastAsia="Times New Roman" w:hAnsi="Consolas" w:cs="Times New Roman"/>
+                <w:sz w:val="18"/>
+                <w:szCs w:val="18"/>
+                <w:lang w:val="en-US"/>
+              </w:rPr>
+              <w:t>bcd</w:t>
+            </w:r>
+            <w:proofErr w:type="spellEnd"/>
+            <w:r>
+              <w:rPr>
+                <w:rFonts w:ascii="Consolas" w:eastAsia="Times New Roman" w:hAnsi="Consolas" w:cs="Times New Roman"/>
+                <w:sz w:val="18"/>
+                <w:szCs w:val="18"/>
+                <w:lang w:val="en-US"/>
+              </w:rPr>
+              <w:t>” /&gt;</w:t>
+            </w:r>
+          </w:p>
+          <w:p>
+            <w:pPr>
+              <w:widowControl/>
+              <w:autoSpaceDE/>
+              <w:autoSpaceDN/>
+              <w:adjustRightInd/>
+              <w:rPr>
+                <w:rFonts w:ascii="Consolas" w:eastAsia="Times New Roman" w:hAnsi="Consolas" w:cs="Times New Roman"/>
+                <w:sz w:val="18"/>
+                <w:szCs w:val="18"/>
+                <w:lang w:val="en-US"/>
+              </w:rPr>
+            </w:pPr>
+            <w:r>
+              <w:rPr>
+                <w:rFonts w:ascii="Consolas" w:eastAsia="Times New Roman" w:hAnsi="Consolas" w:cs="Times New Roman"/>
+                <w:sz w:val="18"/>
+                <w:szCs w:val="18"/>
+                <w:lang w:val="en-US"/>
+              </w:rPr>
+              <w:t xml:space="preserve">      &lt;attribute name=”vat” type=”</w:t>
+            </w:r>
+            <w:proofErr w:type="spellStart"/>
+            <w:r>
+              <w:rPr>
+                <w:rFonts w:ascii="Consolas" w:eastAsia="Times New Roman" w:hAnsi="Consolas" w:cs="Times New Roman"/>
+                <w:sz w:val="18"/>
+                <w:szCs w:val="18"/>
+                <w:lang w:val="en-US"/>
+              </w:rPr>
+              <w:t>bcd</w:t>
+            </w:r>
+            <w:proofErr w:type="spellEnd"/>
+            <w:r>
+              <w:rPr>
+                <w:rFonts w:ascii="Consolas" w:eastAsia="Times New Roman" w:hAnsi="Consolas" w:cs="Times New Roman"/>
+                <w:sz w:val="18"/>
+                <w:szCs w:val="18"/>
+                <w:lang w:val="en-US"/>
+              </w:rPr>
+              <w:t xml:space="preserve">” </w:t>
+            </w:r>
+            <w:proofErr w:type="spellStart"/>
+            <w:r>
+              <w:rPr>
+                <w:rFonts w:ascii="Consolas" w:eastAsia="Times New Roman" w:hAnsi="Consolas" w:cs="Times New Roman"/>
+                <w:sz w:val="18"/>
+                <w:szCs w:val="18"/>
+                <w:lang w:val="en-US"/>
+              </w:rPr>
+              <w:t>dbs_name</w:t>
+            </w:r>
+            <w:proofErr w:type="spellEnd"/>
+            <w:r>
+              <w:rPr>
+                <w:rFonts w:ascii="Consolas" w:eastAsia="Times New Roman" w:hAnsi="Consolas" w:cs="Times New Roman"/>
+                <w:sz w:val="18"/>
+                <w:szCs w:val="18"/>
+                <w:lang w:val="en-US"/>
+              </w:rPr>
+              <w:t>=”</w:t>
+            </w:r>
+            <w:proofErr w:type="spellStart"/>
+            <w:r>
+              <w:rPr>
+                <w:rFonts w:ascii="Consolas" w:eastAsia="Times New Roman" w:hAnsi="Consolas" w:cs="Times New Roman"/>
+                <w:sz w:val="18"/>
+                <w:szCs w:val="18"/>
+                <w:lang w:val="en-US"/>
+              </w:rPr>
+              <w:t>total_vat</w:t>
+            </w:r>
+            <w:proofErr w:type="spellEnd"/>
+            <w:r>
+              <w:rPr>
+                <w:rFonts w:ascii="Consolas" w:eastAsia="Times New Roman" w:hAnsi="Consolas" w:cs="Times New Roman"/>
+                <w:sz w:val="18"/>
+                <w:szCs w:val="18"/>
+                <w:lang w:val="en-US"/>
+              </w:rPr>
+              <w:t xml:space="preserve">” </w:t>
+            </w:r>
+            <w:r>
+              <w:rPr>
+                <w:rFonts w:ascii="Consolas" w:eastAsia="Times New Roman" w:hAnsi="Consolas" w:cs="Times New Roman"/>
+                <w:sz w:val="18"/>
+                <w:szCs w:val="18"/>
+                <w:lang w:val="en-US"/>
+              </w:rPr>
+              <w:t>/&gt;</w:t>
+            </w:r>
+          </w:p>
+          <w:p>
+            <w:pPr>
+              <w:widowControl/>
+              <w:autoSpaceDE/>
+              <w:autoSpaceDN/>
+              <w:adjustRightInd/>
+              <w:rPr>
+                <w:rFonts w:ascii="Consolas" w:eastAsia="Times New Roman" w:hAnsi="Consolas" w:cs="Times New Roman"/>
+                <w:sz w:val="18"/>
+                <w:szCs w:val="18"/>
+                <w:lang w:val="en-US"/>
+              </w:rPr>
+            </w:pPr>
+            <w:r>
+              <w:rPr>
+                <w:rFonts w:ascii="Consolas" w:eastAsia="Times New Roman" w:hAnsi="Consolas" w:cs="Times New Roman"/>
+                <w:sz w:val="18"/>
+                <w:szCs w:val="18"/>
+                <w:lang w:val="en-US"/>
+              </w:rPr>
+              <w:t xml:space="preserve">    &lt;/attributes&gt;</w:t>
+            </w:r>
+          </w:p>
+          <w:p>
+            <w:pPr>
+              <w:widowControl/>
+              <w:autoSpaceDE/>
+              <w:autoSpaceDN/>
+              <w:adjustRightInd/>
+              <w:rPr>
+                <w:rFonts w:ascii="Consolas" w:eastAsia="Times New Roman" w:hAnsi="Consolas" w:cs="Times New Roman"/>
+                <w:sz w:val="18"/>
+                <w:szCs w:val="18"/>
+                <w:lang w:val="en-US"/>
+              </w:rPr>
+            </w:pPr>
+            <w:r>
+              <w:rPr>
+                <w:rFonts w:ascii="Consolas" w:eastAsia="Times New Roman" w:hAnsi="Consolas" w:cs="Times New Roman"/>
+                <w:sz w:val="18"/>
+                <w:szCs w:val="18"/>
+                <w:lang w:val="en-US"/>
+              </w:rPr>
+              <w:t xml:space="preserve">  &lt;/class&gt;</w:t>
+            </w:r>
+          </w:p>
+          <w:p>
+            <w:pPr>
+              <w:widowControl/>
+              <w:autoSpaceDE/>
+              <w:autoSpaceDN/>
+              <w:adjustRightInd/>
+              <w:rPr>
+                <w:rFonts w:ascii="Consolas" w:eastAsia="Times New Roman" w:hAnsi="Consolas" w:cs="Times New Roman"/>
+                <w:sz w:val="18"/>
+                <w:szCs w:val="18"/>
+                <w:lang w:val="en-US"/>
+              </w:rPr>
+            </w:pPr>
+            <w:r>
+              <w:rPr>
+                <w:rFonts w:ascii="Consolas" w:eastAsia="Times New Roman" w:hAnsi="Consolas" w:cs="Times New Roman"/>
+                <w:sz w:val="18"/>
+                <w:szCs w:val="18"/>
+                <w:lang w:val="en-US"/>
+              </w:rPr>
+              <w:t xml:space="preserve">  …</w:t>
+            </w:r>
+          </w:p>
+          <w:p>
+            <w:pPr>
+              <w:widowControl/>
+              <w:autoSpaceDE/>
+              <w:autoSpaceDN/>
+              <w:adjustRightInd/>
+              <w:rPr>
+                <w:rFonts w:eastAsia="Times New Roman" w:cs="Times New Roman"/>
+                <w:szCs w:val="24"/>
+                <w:lang w:val="en-US"/>
+              </w:rPr>
+            </w:pPr>
+            <w:r>
+              <w:rPr>
+                <w:rFonts w:ascii="Consolas" w:eastAsia="Times New Roman" w:hAnsi="Consolas" w:cs="Times New Roman"/>
+                <w:sz w:val="18"/>
+                <w:szCs w:val="18"/>
+                <w:lang w:val="en-US"/>
+              </w:rPr>
+              <w:t>&lt;/hibernate&gt;</w:t>
+            </w:r>
+          </w:p>
+        </w:tc>
+      </w:tr>
+    </w:tbl>
+    <w:p>
+      <w:pPr>
+        <w:widowControl/>
+        <w:autoSpaceDE/>
+        <w:autoSpaceDN/>
+        <w:adjustRightInd/>
+        <w:rPr>
+          <w:rFonts w:eastAsia="Times New Roman" w:cs="Times New Roman"/>
+          <w:szCs w:val="24"/>
+          <w:lang w:val="en-US"/>
+        </w:rPr>
+      </w:pPr>
+    </w:p>
+    <w:p>
+      <w:pPr>
+        <w:widowControl/>
+        <w:autoSpaceDE/>
+        <w:autoSpaceDN/>
+        <w:adjustRightInd/>
+        <w:rPr>
+          <w:rFonts w:eastAsia="Times New Roman" w:cs="Times New Roman"/>
+          <w:szCs w:val="24"/>
+          <w:lang w:val="en-US"/>
+        </w:rPr>
+      </w:pPr>
+      <w:bookmarkStart w:id="3" w:name="_GoBack"/>
+      <w:bookmarkEnd w:id="3"/>
+    </w:p>
+    <w:p>
+      <w:pPr>
+        <w:widowControl/>
+        <w:autoSpaceDE/>
+        <w:autoSpaceDN/>
+        <w:adjustRightInd/>
+        <w:rPr>
+          <w:rFonts w:eastAsia="Times New Roman" w:cs="Times New Roman"/>
+          <w:szCs w:val="24"/>
+          <w:lang w:val="en-US"/>
+        </w:rPr>
+      </w:pPr>
+      <w:r>
+        <w:rPr>
+          <w:rFonts w:eastAsia="Times New Roman" w:cs="Times New Roman"/>
+          <w:szCs w:val="24"/>
+          <w:lang w:val="en-US"/>
+        </w:rPr>
+        <w:br w:type="page"/>
+      </w:r>
+    </w:p>
+    <w:p>
+      <w:pPr>
         <w:pStyle w:val="Kop1"/>
         <w:rPr>
           <w:rFonts w:eastAsia="Times New Roman"/>
           <w:lang w:val="en-US"/>
         </w:rPr>
       </w:pPr>
+      <w:bookmarkStart w:id="4" w:name="_Toc513731792"/>
+      <w:r>
+        <w:rPr>
+          <w:rFonts w:eastAsia="Times New Roman"/>
+          <w:lang w:val="en-US"/>
+        </w:rPr>
+        <w:lastRenderedPageBreak/>
+        <w:t>PERSISTENT CLASSES</w:t>
+      </w:r>
+      <w:bookmarkEnd w:id="4"/>
+    </w:p>
+    <w:p>
+      <w:pPr>
+        <w:widowControl/>
+        <w:autoSpaceDE/>
+        <w:autoSpaceDN/>
+        <w:adjustRightInd/>
+        <w:rPr>
+          <w:rFonts w:eastAsia="Times New Roman" w:cs="Times New Roman"/>
+          <w:szCs w:val="24"/>
+          <w:lang w:val="en-US"/>
+        </w:rPr>
+      </w:pPr>
+      <w:r>
+        <w:rPr>
+          <w:rFonts w:eastAsia="Times New Roman" w:cs="Times New Roman"/>
+          <w:szCs w:val="24"/>
+          <w:lang w:val="en-US"/>
+        </w:rPr>
+        <w:br w:type="page"/>
+      </w:r>
+    </w:p>
+    <w:p>
+      <w:pPr>
+        <w:pStyle w:val="Kop1"/>
+        <w:rPr>
+          <w:rFonts w:eastAsia="Times New Roman"/>
+          <w:lang w:val="en-US"/>
+        </w:rPr>
+      </w:pPr>
+      <w:bookmarkStart w:id="5" w:name="_Toc513731793"/>
+      <w:r>
+        <w:rPr>
+          <w:rFonts w:eastAsia="Times New Roman"/>
+          <w:lang w:val="en-US"/>
+        </w:rPr>
+        <w:lastRenderedPageBreak/>
+        <w:t>BASIC O/R MAPPING</w:t>
+      </w:r>
+      <w:bookmarkEnd w:id="5"/>
+    </w:p>
+    <w:p>
+      <w:pPr>
+        <w:widowControl/>
+        <w:autoSpaceDE/>
+        <w:autoSpaceDN/>
+        <w:adjustRightInd/>
+        <w:rPr>
+          <w:rFonts w:eastAsia="Times New Roman" w:cs="Times New Roman"/>
+          <w:szCs w:val="24"/>
+          <w:lang w:val="en-US"/>
+        </w:rPr>
+      </w:pPr>
+    </w:p>
+    <w:p>
+      <w:pPr>
+        <w:widowControl/>
+        <w:autoSpaceDE/>
+        <w:autoSpaceDN/>
+        <w:adjustRightInd/>
+        <w:rPr>
+          <w:rFonts w:eastAsia="Times New Roman" w:cs="Times New Roman"/>
+          <w:szCs w:val="24"/>
+          <w:lang w:val="en-US"/>
+        </w:rPr>
+      </w:pPr>
+      <w:proofErr w:type="spellStart"/>
+      <w:r>
+        <w:rPr>
+          <w:rFonts w:eastAsia="Times New Roman" w:cs="Times New Roman"/>
+          <w:szCs w:val="24"/>
+          <w:lang w:val="en-US"/>
+        </w:rPr>
+        <w:t>CXHibernate</w:t>
+      </w:r>
+      <w:proofErr w:type="spellEnd"/>
+      <w:r>
+        <w:rPr>
+          <w:rFonts w:eastAsia="Times New Roman" w:cs="Times New Roman"/>
+          <w:szCs w:val="24"/>
+          <w:lang w:val="en-US"/>
+        </w:rPr>
+        <w:t xml:space="preserve"> knows about three different types of object-relational mapping. The current mapping can be found by querying the “</w:t>
+      </w:r>
+      <w:proofErr w:type="spellStart"/>
+      <w:r>
+        <w:rPr>
+          <w:rFonts w:eastAsia="Times New Roman" w:cs="Times New Roman"/>
+          <w:szCs w:val="24"/>
+          <w:lang w:val="en-US"/>
+        </w:rPr>
+        <w:t>hibernate.GetStrategy</w:t>
+      </w:r>
+      <w:proofErr w:type="spellEnd"/>
+      <w:r>
+        <w:rPr>
+          <w:rFonts w:eastAsia="Times New Roman" w:cs="Times New Roman"/>
+          <w:szCs w:val="24"/>
+          <w:lang w:val="en-US"/>
+        </w:rPr>
+        <w:t>()” interface. The mappings are:</w:t>
+      </w:r>
+    </w:p>
+    <w:p>
+      <w:pPr>
+        <w:widowControl/>
+        <w:autoSpaceDE/>
+        <w:autoSpaceDN/>
+        <w:adjustRightInd/>
+        <w:rPr>
+          <w:rFonts w:eastAsia="Times New Roman" w:cs="Times New Roman"/>
+          <w:szCs w:val="24"/>
+          <w:lang w:val="en-US"/>
+        </w:rPr>
+      </w:pPr>
+    </w:p>
+    <w:p>
+      <w:pPr>
+        <w:pStyle w:val="Lijstalinea"/>
+        <w:widowControl/>
+        <w:numPr>
+          <w:ilvl w:val="0"/>
+          <w:numId w:val="36"/>
+        </w:numPr>
+        <w:autoSpaceDE/>
+        <w:autoSpaceDN/>
+        <w:adjustRightInd/>
+        <w:rPr>
+          <w:rFonts w:eastAsia="Times New Roman" w:cs="Times New Roman"/>
+          <w:szCs w:val="24"/>
+          <w:lang w:val="en-US"/>
+        </w:rPr>
+      </w:pPr>
+      <w:proofErr w:type="spellStart"/>
+      <w:r>
+        <w:rPr>
+          <w:rFonts w:eastAsia="Times New Roman" w:cs="Times New Roman"/>
+          <w:szCs w:val="24"/>
+          <w:lang w:val="en-US"/>
+        </w:rPr>
+        <w:t>MapStrategy</w:t>
+      </w:r>
+      <w:proofErr w:type="spellEnd"/>
+      <w:r>
+        <w:rPr>
+          <w:rFonts w:eastAsia="Times New Roman" w:cs="Times New Roman"/>
+          <w:szCs w:val="24"/>
+          <w:lang w:val="en-US"/>
+        </w:rPr>
+        <w:t>::</w:t>
+      </w:r>
+      <w:proofErr w:type="spellStart"/>
+      <w:r>
+        <w:rPr>
+          <w:rFonts w:eastAsia="Times New Roman" w:cs="Times New Roman"/>
+          <w:szCs w:val="24"/>
+          <w:lang w:val="en-US"/>
+        </w:rPr>
+        <w:t>Strategy_standalone</w:t>
+      </w:r>
+      <w:proofErr w:type="spellEnd"/>
+      <w:r>
+        <w:rPr>
+          <w:rFonts w:eastAsia="Times New Roman" w:cs="Times New Roman"/>
+          <w:szCs w:val="24"/>
+          <w:lang w:val="en-US"/>
+        </w:rPr>
+        <w:t>. This is the default strategy, where every object class has exactly one database table, and no class inheritance takes place. All object transactions are always carried out on a 1:1 basis as standard SELECT, INSERT, UPDATE and DELETE actions against the database</w:t>
+      </w:r>
+    </w:p>
+    <w:p>
+      <w:pPr>
+        <w:pStyle w:val="Lijstalinea"/>
+        <w:widowControl/>
+        <w:autoSpaceDE/>
+        <w:autoSpaceDN/>
+        <w:adjustRightInd/>
+        <w:rPr>
+          <w:rFonts w:eastAsia="Times New Roman" w:cs="Times New Roman"/>
+          <w:szCs w:val="24"/>
+          <w:lang w:val="en-US"/>
+        </w:rPr>
+      </w:pPr>
+    </w:p>
+    <w:p>
+      <w:pPr>
+        <w:pStyle w:val="Lijstalinea"/>
+        <w:widowControl/>
+        <w:numPr>
+          <w:ilvl w:val="0"/>
+          <w:numId w:val="36"/>
+        </w:numPr>
+        <w:autoSpaceDE/>
+        <w:autoSpaceDN/>
+        <w:adjustRightInd/>
+        <w:rPr>
+          <w:rFonts w:eastAsia="Times New Roman" w:cs="Times New Roman"/>
+          <w:szCs w:val="24"/>
+          <w:lang w:val="en-US"/>
+        </w:rPr>
+      </w:pPr>
+      <w:proofErr w:type="spellStart"/>
+      <w:r>
+        <w:rPr>
+          <w:rFonts w:eastAsia="Times New Roman" w:cs="Times New Roman"/>
+          <w:szCs w:val="24"/>
+          <w:lang w:val="en-US"/>
+        </w:rPr>
+        <w:t>MapStrategy</w:t>
+      </w:r>
+      <w:proofErr w:type="spellEnd"/>
+      <w:r>
+        <w:rPr>
+          <w:rFonts w:eastAsia="Times New Roman" w:cs="Times New Roman"/>
+          <w:szCs w:val="24"/>
+          <w:lang w:val="en-US"/>
+        </w:rPr>
+        <w:t>::</w:t>
+      </w:r>
+      <w:proofErr w:type="spellStart"/>
+      <w:r>
+        <w:rPr>
+          <w:rFonts w:eastAsia="Times New Roman" w:cs="Times New Roman"/>
+          <w:szCs w:val="24"/>
+          <w:lang w:val="en-US"/>
+        </w:rPr>
+        <w:t>Strategy_one_table</w:t>
+      </w:r>
+      <w:proofErr w:type="spellEnd"/>
+      <w:r>
+        <w:rPr>
+          <w:rFonts w:eastAsia="Times New Roman" w:cs="Times New Roman"/>
+          <w:szCs w:val="24"/>
+          <w:lang w:val="en-US"/>
+        </w:rPr>
+        <w:t>. This is the strategy where you can have linear class inheritance. All attributes of the super class and all derived classes of an object are stored in one record of one database table. This strategy is also known as the “table-per-class-hierarchy” mapping</w:t>
+      </w:r>
+      <w:r>
+        <w:rPr>
+          <w:rFonts w:eastAsia="Times New Roman" w:cs="Times New Roman"/>
+          <w:szCs w:val="24"/>
+          <w:lang w:val="en-US"/>
+        </w:rPr>
+        <w:t>.</w:t>
+      </w:r>
+    </w:p>
+    <w:p>
+      <w:pPr>
+        <w:widowControl/>
+        <w:autoSpaceDE/>
+        <w:autoSpaceDN/>
+        <w:adjustRightInd/>
+        <w:ind w:left="708"/>
+        <w:rPr>
+          <w:rFonts w:eastAsia="Times New Roman" w:cs="Times New Roman"/>
+          <w:szCs w:val="24"/>
+          <w:lang w:val="en-US"/>
+        </w:rPr>
+      </w:pPr>
+      <w:r>
+        <w:rPr>
+          <w:rFonts w:eastAsia="Times New Roman" w:cs="Times New Roman"/>
+          <w:szCs w:val="24"/>
+          <w:lang w:val="en-US"/>
+        </w:rPr>
+        <w:t>A drawback of this strategy is that it wastes some database space, and that the attributes of the subclasses cannot have a NOT-NULL constraint</w:t>
+      </w:r>
+      <w:r>
+        <w:rPr>
+          <w:rFonts w:eastAsia="Times New Roman" w:cs="Times New Roman"/>
+          <w:szCs w:val="24"/>
+          <w:lang w:val="en-US"/>
+        </w:rPr>
+        <w:t xml:space="preserve"> in the database.</w:t>
+      </w:r>
+    </w:p>
+    <w:p>
+      <w:pPr>
+        <w:widowControl/>
+        <w:autoSpaceDE/>
+        <w:autoSpaceDN/>
+        <w:adjustRightInd/>
+        <w:ind w:left="708"/>
+        <w:rPr>
+          <w:rFonts w:eastAsia="Times New Roman" w:cs="Times New Roman"/>
+          <w:szCs w:val="24"/>
+          <w:lang w:val="en-US"/>
+        </w:rPr>
+      </w:pPr>
+      <w:r>
+        <w:rPr>
+          <w:rFonts w:eastAsia="Times New Roman" w:cs="Times New Roman"/>
+          <w:szCs w:val="24"/>
+          <w:lang w:val="en-US"/>
+        </w:rPr>
+        <w:t>The advantage of this strategy is that all database operations are against one record of one table and thus gain in performance.</w:t>
+      </w:r>
+    </w:p>
+    <w:p>
+      <w:pPr>
+        <w:pStyle w:val="Lijstalinea"/>
+        <w:rPr>
+          <w:rFonts w:eastAsia="Times New Roman" w:cs="Times New Roman"/>
+          <w:szCs w:val="24"/>
+          <w:lang w:val="en-US"/>
+        </w:rPr>
+      </w:pPr>
+    </w:p>
+    <w:p>
+      <w:pPr>
+        <w:pStyle w:val="Lijstalinea"/>
+        <w:widowControl/>
+        <w:numPr>
+          <w:ilvl w:val="0"/>
+          <w:numId w:val="36"/>
+        </w:numPr>
+        <w:autoSpaceDE/>
+        <w:autoSpaceDN/>
+        <w:adjustRightInd/>
+        <w:rPr>
+          <w:rFonts w:eastAsia="Times New Roman" w:cs="Times New Roman"/>
+          <w:szCs w:val="24"/>
+          <w:lang w:val="en-US"/>
+        </w:rPr>
+      </w:pPr>
+      <w:proofErr w:type="spellStart"/>
+      <w:r>
+        <w:rPr>
+          <w:rFonts w:eastAsia="Times New Roman" w:cs="Times New Roman"/>
+          <w:szCs w:val="24"/>
+          <w:lang w:val="en-US"/>
+        </w:rPr>
+        <w:t>MapStrategy</w:t>
+      </w:r>
+      <w:proofErr w:type="spellEnd"/>
+      <w:r>
+        <w:rPr>
+          <w:rFonts w:eastAsia="Times New Roman" w:cs="Times New Roman"/>
+          <w:szCs w:val="24"/>
+          <w:lang w:val="en-US"/>
+        </w:rPr>
+        <w:t>::</w:t>
+      </w:r>
+      <w:proofErr w:type="spellStart"/>
+      <w:r>
+        <w:rPr>
+          <w:rFonts w:eastAsia="Times New Roman" w:cs="Times New Roman"/>
+          <w:szCs w:val="24"/>
+          <w:lang w:val="en-US"/>
+        </w:rPr>
+        <w:t>Strategy_sub_tables</w:t>
+      </w:r>
+      <w:proofErr w:type="spellEnd"/>
+      <w:r>
+        <w:rPr>
+          <w:rFonts w:eastAsia="Times New Roman" w:cs="Times New Roman"/>
+          <w:szCs w:val="24"/>
+          <w:lang w:val="en-US"/>
+        </w:rPr>
+        <w:t xml:space="preserve">. </w:t>
+      </w:r>
+      <w:r>
+        <w:rPr>
+          <w:rFonts w:eastAsia="Times New Roman" w:cs="Times New Roman"/>
+          <w:szCs w:val="24"/>
+          <w:lang w:val="en-US"/>
+        </w:rPr>
+        <w:t xml:space="preserve">This is the strategy where every class (super class and subclass alike) have each there own table. This strategy is also </w:t>
+      </w:r>
+      <w:proofErr w:type="spellStart"/>
+      <w:r>
+        <w:rPr>
+          <w:rFonts w:eastAsia="Times New Roman" w:cs="Times New Roman"/>
+          <w:szCs w:val="24"/>
+          <w:lang w:val="en-US"/>
+        </w:rPr>
+        <w:t>kwown</w:t>
+      </w:r>
+      <w:proofErr w:type="spellEnd"/>
+      <w:r>
+        <w:rPr>
+          <w:rFonts w:eastAsia="Times New Roman" w:cs="Times New Roman"/>
+          <w:szCs w:val="24"/>
+          <w:lang w:val="en-US"/>
+        </w:rPr>
+        <w:t xml:space="preserve"> as the “joined-table-strategy”.</w:t>
+      </w:r>
+    </w:p>
+    <w:p>
+      <w:pPr>
+        <w:pStyle w:val="Lijstalinea"/>
+        <w:widowControl/>
+        <w:autoSpaceDE/>
+        <w:autoSpaceDN/>
+        <w:adjustRightInd/>
+        <w:rPr>
+          <w:rFonts w:eastAsia="Times New Roman" w:cs="Times New Roman"/>
+          <w:szCs w:val="24"/>
+          <w:lang w:val="en-US"/>
+        </w:rPr>
+      </w:pPr>
+      <w:r>
+        <w:rPr>
+          <w:rFonts w:eastAsia="Times New Roman" w:cs="Times New Roman"/>
+          <w:szCs w:val="24"/>
+          <w:lang w:val="en-US"/>
+        </w:rPr>
+        <w:t>The advantage of this strategy is that it does not waste any database space, and that mandatory attributes can have a NOT-NULL constraint in the database.</w:t>
+      </w:r>
+    </w:p>
+    <w:p>
+      <w:pPr>
+        <w:pStyle w:val="Lijstalinea"/>
+        <w:widowControl/>
+        <w:autoSpaceDE/>
+        <w:autoSpaceDN/>
+        <w:adjustRightInd/>
+        <w:rPr>
+          <w:rFonts w:eastAsia="Times New Roman" w:cs="Times New Roman"/>
+          <w:szCs w:val="24"/>
+          <w:lang w:val="en-US"/>
+        </w:rPr>
+      </w:pPr>
+      <w:r>
+        <w:rPr>
+          <w:rFonts w:eastAsia="Times New Roman" w:cs="Times New Roman"/>
+          <w:szCs w:val="24"/>
+          <w:lang w:val="en-US"/>
+        </w:rPr>
+        <w:t>The drawback on the other hand is that SELECT statements require “LEFT OUTER JOIN” links to the tables of the subclasses</w:t>
+      </w:r>
+      <w:r>
+        <w:rPr>
+          <w:rFonts w:eastAsia="Times New Roman" w:cs="Times New Roman"/>
+          <w:szCs w:val="24"/>
+          <w:lang w:val="en-US"/>
+        </w:rPr>
+        <w:t>, and that the other statements (insert, update, delete) have to be repeated against multiple database tables.</w:t>
+      </w:r>
+    </w:p>
+    <w:p>
+      <w:pPr>
+        <w:widowControl/>
+        <w:autoSpaceDE/>
+        <w:autoSpaceDN/>
+        <w:adjustRightInd/>
+        <w:rPr>
+          <w:rFonts w:eastAsia="Times New Roman" w:cs="Times New Roman"/>
+          <w:szCs w:val="24"/>
+          <w:lang w:val="en-US"/>
+        </w:rPr>
+      </w:pPr>
+    </w:p>
+    <w:p>
+      <w:pPr>
+        <w:widowControl/>
+        <w:autoSpaceDE/>
+        <w:autoSpaceDN/>
+        <w:adjustRightInd/>
+        <w:rPr>
+          <w:rFonts w:eastAsia="Times New Roman" w:cs="Times New Roman"/>
+          <w:szCs w:val="24"/>
+          <w:lang w:val="en-US"/>
+        </w:rPr>
+      </w:pPr>
+      <w:r>
+        <w:rPr>
+          <w:rFonts w:eastAsia="Times New Roman" w:cs="Times New Roman"/>
+          <w:szCs w:val="24"/>
+          <w:lang w:val="en-US"/>
+        </w:rPr>
+        <w:t>The mapping strategy can be set by your application by calling “</w:t>
+      </w:r>
+      <w:proofErr w:type="spellStart"/>
+      <w:r>
+        <w:rPr>
+          <w:rFonts w:eastAsia="Times New Roman" w:cs="Times New Roman"/>
+          <w:szCs w:val="24"/>
+          <w:lang w:val="en-US"/>
+        </w:rPr>
+        <w:t>hibernate.SetStrategy</w:t>
+      </w:r>
+      <w:proofErr w:type="spellEnd"/>
+      <w:r>
+        <w:rPr>
+          <w:rFonts w:eastAsia="Times New Roman" w:cs="Times New Roman"/>
+          <w:szCs w:val="24"/>
+          <w:lang w:val="en-US"/>
+        </w:rPr>
+        <w:t xml:space="preserve">()”, but **ONLY** before all classes and configurations are loaded, either by loading the </w:t>
+      </w:r>
+      <w:proofErr w:type="spellStart"/>
+      <w:r>
+        <w:rPr>
+          <w:rFonts w:eastAsia="Times New Roman" w:cs="Times New Roman"/>
+          <w:szCs w:val="24"/>
+          <w:lang w:val="en-US"/>
+        </w:rPr>
+        <w:t>configuration.cxh</w:t>
+      </w:r>
+      <w:proofErr w:type="spellEnd"/>
+      <w:r>
+        <w:rPr>
+          <w:rFonts w:eastAsia="Times New Roman" w:cs="Times New Roman"/>
+          <w:szCs w:val="24"/>
+          <w:lang w:val="en-US"/>
+        </w:rPr>
+        <w:t xml:space="preserve"> file, or by loading the table definitions</w:t>
+      </w:r>
+      <w:r>
+        <w:rPr>
+          <w:rFonts w:eastAsia="Times New Roman" w:cs="Times New Roman"/>
+          <w:szCs w:val="24"/>
+          <w:lang w:val="en-US"/>
+        </w:rPr>
+        <w:t>.</w:t>
+      </w:r>
+      <w:r>
+        <w:rPr>
+          <w:rFonts w:eastAsia="Times New Roman" w:cs="Times New Roman"/>
+          <w:szCs w:val="24"/>
+          <w:lang w:val="en-US"/>
+        </w:rPr>
+        <w:t xml:space="preserve"> As soon as there are sessions and </w:t>
+      </w:r>
+      <w:r>
+        <w:rPr>
+          <w:rFonts w:eastAsia="Times New Roman" w:cs="Times New Roman"/>
+          <w:szCs w:val="24"/>
+          <w:lang w:val="en-US"/>
+        </w:rPr>
+        <w:t>classes defined, the strategy is fixed and cannot be changed again.</w:t>
+      </w:r>
+      <w:r>
+        <w:rPr>
+          <w:rFonts w:eastAsia="Times New Roman" w:cs="Times New Roman"/>
+          <w:szCs w:val="24"/>
+          <w:lang w:val="en-US"/>
+        </w:rPr>
+        <w:t xml:space="preserve"> This also means that the strategy is the same for all classes in the application</w:t>
+      </w:r>
+      <w:r>
+        <w:rPr>
+          <w:rFonts w:eastAsia="Times New Roman" w:cs="Times New Roman"/>
+          <w:szCs w:val="24"/>
+          <w:lang w:val="en-US"/>
+        </w:rPr>
+        <w:t>!</w:t>
+      </w:r>
+      <w:r>
+        <w:rPr>
+          <w:rFonts w:eastAsia="Times New Roman" w:cs="Times New Roman"/>
+          <w:szCs w:val="24"/>
+          <w:lang w:val="en-US"/>
+        </w:rPr>
+        <w:br w:type="page"/>
+      </w:r>
+    </w:p>
+    <w:p>
+      <w:pPr>
+        <w:pStyle w:val="Kop1"/>
+        <w:rPr>
+          <w:rFonts w:eastAsia="Times New Roman"/>
+          <w:lang w:val="en-US"/>
+        </w:rPr>
+      </w:pPr>
+      <w:bookmarkStart w:id="6" w:name="_Toc513731794"/>
+      <w:r>
+        <w:rPr>
+          <w:rFonts w:eastAsia="Times New Roman"/>
+          <w:lang w:val="en-US"/>
+        </w:rPr>
+        <w:lastRenderedPageBreak/>
+        <w:t>ASSOCIATION MAPPINGS</w:t>
+      </w:r>
+      <w:bookmarkEnd w:id="6"/>
+    </w:p>
+    <w:p>
+      <w:pPr>
+        <w:widowControl/>
+        <w:autoSpaceDE/>
+        <w:autoSpaceDN/>
+        <w:adjustRightInd/>
+        <w:rPr>
+          <w:rFonts w:eastAsia="Times New Roman" w:cs="Times New Roman"/>
+          <w:szCs w:val="24"/>
+          <w:lang w:val="en-US"/>
+        </w:rPr>
+      </w:pPr>
+      <w:r>
+        <w:rPr>
+          <w:rFonts w:eastAsia="Times New Roman" w:cs="Times New Roman"/>
+          <w:szCs w:val="24"/>
+          <w:lang w:val="en-US"/>
+        </w:rPr>
+        <w:br w:type="page"/>
+      </w:r>
+    </w:p>
+    <w:p>
+      <w:pPr>
+        <w:pStyle w:val="Kop1"/>
+        <w:rPr>
+          <w:rFonts w:eastAsia="Times New Roman"/>
+          <w:lang w:val="en-US"/>
+        </w:rPr>
+      </w:pPr>
+      <w:bookmarkStart w:id="7" w:name="_Toc513731795"/>
+      <w:r>
+        <w:rPr>
+          <w:rFonts w:eastAsia="Times New Roman"/>
+          <w:lang w:val="en-US"/>
+        </w:rPr>
+        <w:lastRenderedPageBreak/>
+        <w:t>INHERITANCE MAPPING</w:t>
+      </w:r>
+      <w:bookmarkEnd w:id="7"/>
+    </w:p>
+    <w:p>
+      <w:pPr>
+        <w:widowControl/>
+        <w:autoSpaceDE/>
+        <w:autoSpaceDN/>
+        <w:adjustRightInd/>
+        <w:rPr>
+          <w:rFonts w:eastAsia="Times New Roman" w:cs="Times New Roman"/>
+          <w:szCs w:val="24"/>
+          <w:lang w:val="en-US"/>
+        </w:rPr>
+      </w:pPr>
+      <w:r>
+        <w:rPr>
+          <w:rFonts w:eastAsia="Times New Roman" w:cs="Times New Roman"/>
+          <w:szCs w:val="24"/>
+          <w:lang w:val="en-US"/>
+        </w:rPr>
+        <w:br w:type="page"/>
+      </w:r>
+    </w:p>
+    <w:p>
+      <w:pPr>
+        <w:pStyle w:val="Kop1"/>
+        <w:rPr>
+          <w:rFonts w:eastAsia="Times New Roman"/>
+          <w:lang w:val="en-US"/>
+        </w:rPr>
+      </w:pPr>
+      <w:bookmarkStart w:id="8" w:name="_Toc513731796"/>
       <w:r>
         <w:rPr>
           <w:rFonts w:eastAsia="Times New Roman"/>
@@ -1909,6 +4338,7 @@
         <w:lastRenderedPageBreak/>
         <w:t>WORKING WITH OBJECTS</w:t>
       </w:r>
+      <w:bookmarkEnd w:id="8"/>
     </w:p>
     <w:p>
       <w:pPr>
@@ -5381,22 +7811,22 @@
     </w:p>
     <w:p>
       <w:pPr>
-        <w:widowControl/>
-        <w:rPr>
-          <w:rFonts w:eastAsia="Times New Roman" w:cs="Times New Roman"/>
-          <w:szCs w:val="24"/>
-          <w:lang w:val="en-US"/>
-        </w:rPr>
-      </w:pPr>
-      <w:r>
-        <w:rPr>
-          <w:rFonts w:eastAsia="Times New Roman" w:cs="Times New Roman"/>
-          <w:szCs w:val="24"/>
+        <w:pStyle w:val="Kop1"/>
+        <w:rPr>
+          <w:rFonts w:eastAsia="Times New Roman"/>
+          <w:lang w:val="en-US"/>
+        </w:rPr>
+      </w:pPr>
+      <w:bookmarkStart w:id="9" w:name="_Toc513731797"/>
+      <w:r>
+        <w:rPr>
+          <w:rFonts w:eastAsia="Times New Roman"/>
           <w:lang w:val="en-US"/>
         </w:rPr>
         <w:lastRenderedPageBreak/>
         <w:t>FILTERS</w:t>
       </w:r>
+      <w:bookmarkEnd w:id="9"/>
     </w:p>
     <w:p>
       <w:pPr>
@@ -5421,22 +7851,22 @@
     </w:p>
     <w:p>
       <w:pPr>
-        <w:widowControl/>
-        <w:rPr>
-          <w:rFonts w:eastAsia="Times New Roman" w:cs="Times New Roman"/>
-          <w:szCs w:val="24"/>
-          <w:lang w:val="en-US"/>
-        </w:rPr>
-      </w:pPr>
-      <w:r>
-        <w:rPr>
-          <w:rFonts w:eastAsia="Times New Roman" w:cs="Times New Roman"/>
-          <w:szCs w:val="24"/>
+        <w:pStyle w:val="Kop1"/>
+        <w:rPr>
+          <w:rFonts w:eastAsia="Times New Roman"/>
+          <w:lang w:val="en-US"/>
+        </w:rPr>
+      </w:pPr>
+      <w:bookmarkStart w:id="10" w:name="_Toc513731798"/>
+      <w:r>
+        <w:rPr>
+          <w:rFonts w:eastAsia="Times New Roman"/>
           <w:lang w:val="en-US"/>
         </w:rPr>
         <w:lastRenderedPageBreak/>
         <w:t>TRANSACTIONS</w:t>
       </w:r>
+      <w:bookmarkEnd w:id="10"/>
     </w:p>
     <w:p>
       <w:pPr>
@@ -5461,22 +7891,36 @@
     </w:p>
     <w:p>
       <w:pPr>
-        <w:widowControl/>
-        <w:rPr>
-          <w:rFonts w:eastAsia="Times New Roman" w:cs="Times New Roman"/>
-          <w:szCs w:val="24"/>
-          <w:lang w:val="en-US"/>
-        </w:rPr>
-      </w:pPr>
-      <w:r>
-        <w:rPr>
-          <w:rFonts w:eastAsia="Times New Roman" w:cs="Times New Roman"/>
-          <w:szCs w:val="24"/>
+        <w:pStyle w:val="Kop1"/>
+        <w:rPr>
+          <w:rFonts w:eastAsia="Times New Roman"/>
+          <w:lang w:val="en-US"/>
+        </w:rPr>
+      </w:pPr>
+      <w:bookmarkStart w:id="11" w:name="_Toc513731799"/>
+      <w:r>
+        <w:rPr>
+          <w:rFonts w:eastAsia="Times New Roman"/>
           <w:lang w:val="en-US"/>
         </w:rPr>
         <w:lastRenderedPageBreak/>
-        <w:t>INTERCEPT EVENTS</w:t>
-      </w:r>
+        <w:t>INTERCEPT</w:t>
+      </w:r>
+      <w:r>
+        <w:rPr>
+          <w:rFonts w:eastAsia="Times New Roman"/>
+          <w:lang w:val="en-US"/>
+        </w:rPr>
+        <w:t>ION</w:t>
+      </w:r>
+      <w:r>
+        <w:rPr>
+          <w:rFonts w:eastAsia="Times New Roman"/>
+          <w:lang w:val="en-US"/>
+        </w:rPr>
+        <w:t xml:space="preserve"> EVENTS</w:t>
+      </w:r>
+      <w:bookmarkEnd w:id="11"/>
     </w:p>
     <w:p>
       <w:pPr>
@@ -5501,22 +7945,22 @@
     </w:p>
     <w:p>
       <w:pPr>
-        <w:widowControl/>
-        <w:rPr>
-          <w:rFonts w:eastAsia="Times New Roman" w:cs="Times New Roman"/>
-          <w:szCs w:val="24"/>
-          <w:lang w:val="en-US"/>
-        </w:rPr>
-      </w:pPr>
-      <w:r>
-        <w:rPr>
-          <w:rFonts w:eastAsia="Times New Roman" w:cs="Times New Roman"/>
-          <w:szCs w:val="24"/>
+        <w:pStyle w:val="Kop1"/>
+        <w:rPr>
+          <w:rFonts w:eastAsia="Times New Roman"/>
+          <w:lang w:val="en-US"/>
+        </w:rPr>
+      </w:pPr>
+      <w:bookmarkStart w:id="12" w:name="_Toc513731800"/>
+      <w:r>
+        <w:rPr>
+          <w:rFonts w:eastAsia="Times New Roman"/>
           <w:lang w:val="en-US"/>
         </w:rPr>
         <w:lastRenderedPageBreak/>
         <w:t>BATCH PROCESSING</w:t>
       </w:r>
+      <w:bookmarkEnd w:id="12"/>
     </w:p>
     <w:p>
       <w:pPr>
@@ -5547,6 +7991,7 @@
           <w:lang w:val="en-US"/>
         </w:rPr>
       </w:pPr>
+      <w:bookmarkStart w:id="13" w:name="_Toc513731801"/>
       <w:r>
         <w:rPr>
           <w:rFonts w:eastAsia="Times New Roman"/>
@@ -5555,6 +8000,7 @@
         <w:lastRenderedPageBreak/>
         <w:t>DATATYPES</w:t>
       </w:r>
+      <w:bookmarkEnd w:id="13"/>
     </w:p>
     <w:p>
       <w:pPr>
@@ -6356,7 +8802,7 @@
                 <w:szCs w:val="24"/>
                 <w:lang w:val="nl"/>
               </w:rPr>
-              <w:t>__int64</w:t>
+              <w:t>bigint</w:t>
             </w:r>
           </w:p>
         </w:tc>
@@ -6693,7 +9139,15 @@
                 <w:szCs w:val="24"/>
                 <w:lang w:val="nl"/>
               </w:rPr>
-              <w:t>short</w:t>
+              <w:t>s</w:t>
+            </w:r>
+            <w:r>
+              <w:rPr>
+                <w:rFonts w:eastAsia="Times New Roman" w:cs="Times New Roman"/>
+                <w:szCs w:val="24"/>
+                <w:lang w:val="nl"/>
+              </w:rPr>
+              <w:t>hort</w:t>
             </w:r>
           </w:p>
         </w:tc>
@@ -6803,7 +9257,15 @@
                 <w:szCs w:val="24"/>
                 <w:lang w:val="nl"/>
               </w:rPr>
-              <w:t>char</w:t>
+              <w:t>c</w:t>
+            </w:r>
+            <w:r>
+              <w:rPr>
+                <w:rFonts w:eastAsia="Times New Roman" w:cs="Times New Roman"/>
+                <w:szCs w:val="24"/>
+                <w:lang w:val="nl"/>
+              </w:rPr>
+              <w:t>har</w:t>
             </w:r>
           </w:p>
         </w:tc>
@@ -6980,7 +9442,7 @@
                 <w:szCs w:val="24"/>
                 <w:lang w:val="nl"/>
               </w:rPr>
-              <w:t>unsigned int</w:t>
+              <w:t>uint</w:t>
             </w:r>
           </w:p>
         </w:tc>
@@ -7079,7 +9541,7 @@
                 <w:szCs w:val="24"/>
                 <w:lang w:val="nl"/>
               </w:rPr>
-              <w:t>unsigned long</w:t>
+              <w:t>ulong</w:t>
             </w:r>
           </w:p>
         </w:tc>
@@ -7165,7 +9627,15 @@
                 <w:szCs w:val="24"/>
                 <w:lang w:val="nl"/>
               </w:rPr>
-              <w:t>unsigned __int64</w:t>
+              <w:t>u</w:t>
+            </w:r>
+            <w:r>
+              <w:rPr>
+                <w:rFonts w:eastAsia="Times New Roman" w:cs="Times New Roman"/>
+                <w:szCs w:val="24"/>
+                <w:lang w:val="nl"/>
+              </w:rPr>
+              <w:t>bigint</w:t>
             </w:r>
           </w:p>
         </w:tc>
@@ -7256,7 +9726,7 @@
                 <w:szCs w:val="24"/>
                 <w:lang w:val="nl"/>
               </w:rPr>
-              <w:t>unsigned short</w:t>
+              <w:t>ushort</w:t>
             </w:r>
           </w:p>
         </w:tc>
@@ -7358,7 +9828,7 @@
                 <w:szCs w:val="24"/>
                 <w:lang w:val="nl"/>
               </w:rPr>
-              <w:t>unsigned char</w:t>
+              <w:t>uchar</w:t>
             </w:r>
           </w:p>
         </w:tc>
@@ -7696,7 +10166,7 @@
                 <w:szCs w:val="24"/>
                 <w:lang w:val="nl"/>
               </w:rPr>
-              <w:t>const char *</w:t>
+              <w:t>CString</w:t>
             </w:r>
           </w:p>
         </w:tc>
@@ -7741,16 +10211,16 @@
               <w:rPr>
                 <w:rFonts w:eastAsia="Times New Roman" w:cs="Times New Roman"/>
                 <w:szCs w:val="24"/>
-                <w:lang w:val="en-US"/>
+                <w:lang w:val="nl"/>
               </w:rPr>
             </w:pPr>
             <w:r>
               <w:rPr>
                 <w:rFonts w:eastAsia="Times New Roman" w:cs="Times New Roman"/>
                 <w:szCs w:val="24"/>
-                <w:lang w:val="en-US"/>
-              </w:rPr>
-              <w:t>Pointer to a string of characters</w:t>
+                <w:lang w:val="nl"/>
+              </w:rPr>
+              <w:t>MFC String type</w:t>
             </w:r>
           </w:p>
         </w:tc>
@@ -7782,7 +10252,7 @@
                 <w:szCs w:val="24"/>
                 <w:lang w:val="nl"/>
               </w:rPr>
-              <w:t>CString</w:t>
+              <w:t>void* + size</w:t>
             </w:r>
           </w:p>
         </w:tc>
@@ -7809,7 +10279,7 @@
                 <w:szCs w:val="24"/>
                 <w:lang w:val="nl"/>
               </w:rPr>
-              <w:t>SQL_CHAR</w:t>
+              <w:t>SQL_BINARY</w:t>
             </w:r>
           </w:p>
         </w:tc>
@@ -7827,16 +10297,16 @@
               <w:rPr>
                 <w:rFonts w:eastAsia="Times New Roman" w:cs="Times New Roman"/>
                 <w:szCs w:val="24"/>
-                <w:lang w:val="nl"/>
+                <w:lang w:val="en-US"/>
               </w:rPr>
             </w:pPr>
             <w:r>
               <w:rPr>
                 <w:rFonts w:eastAsia="Times New Roman" w:cs="Times New Roman"/>
                 <w:szCs w:val="24"/>
-                <w:lang w:val="nl"/>
-              </w:rPr>
-              <w:t>MFC String type</w:t>
+                <w:lang w:val="en-US"/>
+              </w:rPr>
+              <w:t>Pointer to a binary buffer. Can be used with database types as BLOB and CLOB</w:t>
             </w:r>
           </w:p>
         </w:tc>
@@ -7865,7 +10335,7 @@
                 <w:szCs w:val="24"/>
                 <w:lang w:val="nl"/>
               </w:rPr>
-              <w:t>void* + size</w:t>
+              <w:t>bcd</w:t>
             </w:r>
           </w:p>
         </w:tc>
@@ -7892,7 +10362,7 @@
                 <w:szCs w:val="24"/>
                 <w:lang w:val="nl"/>
               </w:rPr>
-              <w:t>SQL_BINARY</w:t>
+              <w:t>SQL_NUMERIC</w:t>
             </w:r>
           </w:p>
         </w:tc>
@@ -7919,7 +10389,33 @@
                 <w:szCs w:val="24"/>
                 <w:lang w:val="en-US"/>
               </w:rPr>
-              <w:t>Pointer to a binary buffer. Can be used with database types as BLOB and CLOB</w:t>
+              <w:t xml:space="preserve">High level exact floating point number </w:t>
+            </w:r>
+            <w:proofErr w:type="spellStart"/>
+            <w:r>
+              <w:rPr>
+                <w:rFonts w:eastAsia="Times New Roman" w:cs="Times New Roman"/>
+                <w:szCs w:val="24"/>
+                <w:lang w:val="en-US"/>
+              </w:rPr>
+              <w:t>upto</w:t>
+            </w:r>
+            <w:proofErr w:type="spellEnd"/>
+            <w:r>
+              <w:rPr>
+                <w:rFonts w:eastAsia="Times New Roman" w:cs="Times New Roman"/>
+                <w:szCs w:val="24"/>
+                <w:lang w:val="en-US"/>
+              </w:rPr>
+              <w:t xml:space="preserve"> 40 decimal places + math functions</w:t>
+            </w:r>
+            <w:r>
+              <w:rPr>
+                <w:rFonts w:eastAsia="Times New Roman" w:cs="Times New Roman"/>
+                <w:szCs w:val="24"/>
+                <w:lang w:val="en-US"/>
+              </w:rPr>
+              <w:t xml:space="preserve"> + operators</w:t>
             </w:r>
           </w:p>
         </w:tc>
@@ -7951,7 +10447,7 @@
                 <w:szCs w:val="24"/>
                 <w:lang w:val="nl"/>
               </w:rPr>
-              <w:t>SQL_NUMERIC_STRUCT</w:t>
+              <w:t>SQLDate</w:t>
             </w:r>
           </w:p>
         </w:tc>
@@ -7978,7 +10474,7 @@
                 <w:szCs w:val="24"/>
                 <w:lang w:val="nl"/>
               </w:rPr>
-              <w:t>SQL_NUMERIC</w:t>
+              <w:t>SQL_DATE</w:t>
             </w:r>
           </w:p>
         </w:tc>
@@ -8005,33 +10501,7 @@
                 <w:szCs w:val="24"/>
                 <w:lang w:val="en-US"/>
               </w:rPr>
-              <w:t>Exact floating point number</w:t>
-            </w:r>
-            <w:r>
-              <w:rPr>
-                <w:rFonts w:eastAsia="Times New Roman" w:cs="Times New Roman"/>
-                <w:szCs w:val="24"/>
-                <w:lang w:val="en-US"/>
-              </w:rPr>
-              <w:t xml:space="preserve"> </w:t>
-            </w:r>
-            <w:proofErr w:type="spellStart"/>
-            <w:r>
-              <w:rPr>
-                <w:rFonts w:eastAsia="Times New Roman" w:cs="Times New Roman"/>
-                <w:szCs w:val="24"/>
-                <w:lang w:val="en-US"/>
-              </w:rPr>
-              <w:t>upto</w:t>
-            </w:r>
-            <w:proofErr w:type="spellEnd"/>
-            <w:r>
-              <w:rPr>
-                <w:rFonts w:eastAsia="Times New Roman" w:cs="Times New Roman"/>
-                <w:szCs w:val="24"/>
-                <w:lang w:val="en-US"/>
-              </w:rPr>
-              <w:t xml:space="preserve"> 38 decimal places</w:t>
+              <w:t>High level Gregorian date + subfunctions + operators on dates, time(stamp) and intervals</w:t>
             </w:r>
           </w:p>
         </w:tc>
@@ -8060,7 +10530,7 @@
                 <w:szCs w:val="24"/>
                 <w:lang w:val="nl"/>
               </w:rPr>
-              <w:t>DATE_STRUCT</w:t>
+              <w:t>SQLTime</w:t>
             </w:r>
           </w:p>
         </w:tc>
@@ -8087,7 +10557,7 @@
                 <w:szCs w:val="24"/>
                 <w:lang w:val="nl"/>
               </w:rPr>
-              <w:t>SQL_DATE</w:t>
+              <w:t>SQL_TIME</w:t>
             </w:r>
           </w:p>
         </w:tc>
@@ -8114,7 +10584,7 @@
                 <w:szCs w:val="24"/>
                 <w:lang w:val="en-US"/>
               </w:rPr>
-              <w:t>Year, month, day according to the Gregorian calendar.</w:t>
+              <w:t>High level time type + subfunctions + operators</w:t>
             </w:r>
           </w:p>
         </w:tc>
@@ -8146,7 +10616,7 @@
                 <w:szCs w:val="24"/>
                 <w:lang w:val="nl"/>
               </w:rPr>
-              <w:t>TIME_STRUCT</w:t>
+              <w:t>SQLTimestamp</w:t>
             </w:r>
           </w:p>
         </w:tc>
@@ -8173,7 +10643,7 @@
                 <w:szCs w:val="24"/>
                 <w:lang w:val="nl"/>
               </w:rPr>
-              <w:t>SQL_TIME</w:t>
+              <w:t>SQL_TIMESTAMP</w:t>
             </w:r>
           </w:p>
         </w:tc>
@@ -8200,7 +10670,7 @@
                 <w:szCs w:val="24"/>
                 <w:lang w:val="en-US"/>
               </w:rPr>
-              <w:t>Hour, minutes and seconds on a day</w:t>
+              <w:t>High level timestamp type + subfunctions + operators on dates, time(stamps) and intervals</w:t>
             </w:r>
           </w:p>
         </w:tc>
@@ -8229,7 +10699,7 @@
                 <w:szCs w:val="24"/>
                 <w:lang w:val="nl"/>
               </w:rPr>
-              <w:t>TIMESTAMP_STRUCT</w:t>
+              <w:t>SQLInterval</w:t>
             </w:r>
           </w:p>
         </w:tc>
@@ -8256,7 +10726,7 @@
                 <w:szCs w:val="24"/>
                 <w:lang w:val="nl"/>
               </w:rPr>
-              <w:t>SQL_TIMESTAMP</w:t>
+              <w:t>SQL_INTERVAL</w:t>
             </w:r>
           </w:p>
         </w:tc>
@@ -8283,7 +10753,15 @@
                 <w:szCs w:val="24"/>
                 <w:lang w:val="en-US"/>
               </w:rPr>
-              <w:t>Full timestamp including fractions of a second</w:t>
+              <w:t>High level interval type</w:t>
+            </w:r>
+            <w:r>
+              <w:rPr>
+                <w:rFonts w:eastAsia="Times New Roman" w:cs="Times New Roman"/>
+                <w:szCs w:val="24"/>
+                <w:lang w:val="en-US"/>
+              </w:rPr>
+              <w:t xml:space="preserve"> for all 13 types</w:t>
             </w:r>
           </w:p>
         </w:tc>
@@ -8315,7 +10793,7 @@
                 <w:szCs w:val="24"/>
                 <w:lang w:val="nl"/>
               </w:rPr>
-              <w:t>SQL_INTERVAL_STRUCT</w:t>
+              <w:t>SQLGuid</w:t>
             </w:r>
           </w:p>
         </w:tc>
@@ -8342,7 +10820,7 @@
                 <w:szCs w:val="24"/>
                 <w:lang w:val="nl"/>
               </w:rPr>
-              <w:t>SQL_INTERVAL</w:t>
+              <w:t>SQL_GUID</w:t>
             </w:r>
           </w:p>
         </w:tc>
@@ -8360,16 +10838,16 @@
               <w:rPr>
                 <w:rFonts w:eastAsia="Times New Roman" w:cs="Times New Roman"/>
                 <w:szCs w:val="24"/>
-                <w:lang w:val="en-US"/>
+                <w:lang w:val="nl"/>
               </w:rPr>
             </w:pPr>
             <w:r>
               <w:rPr>
                 <w:rFonts w:eastAsia="Times New Roman" w:cs="Times New Roman"/>
                 <w:szCs w:val="24"/>
-                <w:lang w:val="en-US"/>
-              </w:rPr>
-              <w:t>All 13 interval types according to the SQL 9075 ISO standard.</w:t>
+                <w:lang w:val="nl"/>
+              </w:rPr>
+              <w:t>Microsoft GUID compatible type</w:t>
             </w:r>
           </w:p>
         </w:tc>
@@ -8398,7 +10876,7 @@
                 <w:szCs w:val="24"/>
                 <w:lang w:val="nl"/>
               </w:rPr>
-              <w:t>SQLGUID</w:t>
+              <w:t>SQLVariant</w:t>
             </w:r>
           </w:p>
         </w:tc>
@@ -8425,7 +10903,7 @@
                 <w:szCs w:val="24"/>
                 <w:lang w:val="nl"/>
               </w:rPr>
-              <w:t>SQL_GUID</w:t>
+              <w:t>All above !!</w:t>
             </w:r>
           </w:p>
         </w:tc>
@@ -8443,16 +10921,16 @@
               <w:rPr>
                 <w:rFonts w:eastAsia="Times New Roman" w:cs="Times New Roman"/>
                 <w:szCs w:val="24"/>
-                <w:lang w:val="nl"/>
+                <w:lang w:val="en-US"/>
               </w:rPr>
             </w:pPr>
             <w:r>
               <w:rPr>
                 <w:rFonts w:eastAsia="Times New Roman" w:cs="Times New Roman"/>
                 <w:szCs w:val="24"/>
-                <w:lang w:val="nl"/>
-              </w:rPr>
-              <w:t>Microsoft GUID compatible type</w:t>
+                <w:lang w:val="en-US"/>
+              </w:rPr>
+              <w:t>Variant class, encapsulating all other types in this list!!</w:t>
             </w:r>
           </w:p>
         </w:tc>
@@ -8484,7 +10962,7 @@
                 <w:szCs w:val="24"/>
                 <w:lang w:val="nl"/>
               </w:rPr>
-              <w:t>bcd</w:t>
+              <w:t>var</w:t>
             </w:r>
           </w:p>
         </w:tc>
@@ -8505,14 +10983,6 @@
                 <w:lang w:val="nl"/>
               </w:rPr>
             </w:pPr>
-            <w:r>
-              <w:rPr>
-                <w:rFonts w:eastAsia="Times New Roman" w:cs="Times New Roman"/>
-                <w:szCs w:val="24"/>
-                <w:lang w:val="nl"/>
-              </w:rPr>
-              <w:t>SQL_NUMERIC</w:t>
-            </w:r>
           </w:p>
         </w:tc>
         <w:tc>
@@ -8538,7 +11008,7 @@
                 <w:szCs w:val="24"/>
                 <w:lang w:val="en-US"/>
               </w:rPr>
-              <w:t xml:space="preserve">High level exact floating point number </w:t>
+              <w:t xml:space="preserve">Same as the </w:t>
             </w:r>
             <w:proofErr w:type="spellStart"/>
             <w:r>
@@ -8547,7 +11017,7 @@
                 <w:szCs w:val="24"/>
                 <w:lang w:val="en-US"/>
               </w:rPr>
-              <w:t>upto</w:t>
+              <w:t>SQLVariant</w:t>
             </w:r>
             <w:proofErr w:type="spellEnd"/>
             <w:r>
@@ -8556,530 +11026,7 @@
                 <w:szCs w:val="24"/>
                 <w:lang w:val="en-US"/>
               </w:rPr>
-              <w:t xml:space="preserve"> 40 decimal places + math functions</w:t>
-            </w:r>
-            <w:r>
-              <w:rPr>
-                <w:rFonts w:eastAsia="Times New Roman" w:cs="Times New Roman"/>
-                <w:szCs w:val="24"/>
-                <w:lang w:val="en-US"/>
-              </w:rPr>
-              <w:t xml:space="preserve"> + operators</w:t>
-            </w:r>
-          </w:p>
-        </w:tc>
-      </w:tr>
-      <w:tr>
-        <w:tc>
-          <w:tcPr>
-            <w:cnfStyle w:val="001000000000" w:firstRow="0" w:lastRow="0" w:firstColumn="1" w:lastColumn="0" w:oddVBand="0" w:evenVBand="0" w:oddHBand="0" w:evenHBand="0" w:firstRowFirstColumn="0" w:firstRowLastColumn="0" w:lastRowFirstColumn="0" w:lastRowLastColumn="0"/>
-            <w:tcW w:w="2661" w:type="dxa"/>
-          </w:tcPr>
-          <w:p>
-            <w:pPr>
-              <w:widowControl/>
-              <w:autoSpaceDE/>
-              <w:autoSpaceDN/>
-              <w:adjustRightInd/>
-              <w:rPr>
-                <w:rFonts w:eastAsia="Times New Roman" w:cs="Times New Roman"/>
-                <w:szCs w:val="24"/>
-                <w:lang w:val="nl"/>
-              </w:rPr>
-            </w:pPr>
-            <w:r>
-              <w:rPr>
-                <w:rFonts w:eastAsia="Times New Roman" w:cs="Times New Roman"/>
-                <w:szCs w:val="24"/>
-                <w:lang w:val="nl"/>
-              </w:rPr>
-              <w:t>SQLDate</w:t>
-            </w:r>
-          </w:p>
-        </w:tc>
-        <w:tc>
-          <w:tcPr>
-            <w:tcW w:w="1895" w:type="dxa"/>
-          </w:tcPr>
-          <w:p>
-            <w:pPr>
-              <w:widowControl/>
-              <w:autoSpaceDE/>
-              <w:autoSpaceDN/>
-              <w:adjustRightInd/>
-              <w:cnfStyle w:val="000000000000" w:firstRow="0" w:lastRow="0" w:firstColumn="0" w:lastColumn="0" w:oddVBand="0" w:evenVBand="0" w:oddHBand="0" w:evenHBand="0" w:firstRowFirstColumn="0" w:firstRowLastColumn="0" w:lastRowFirstColumn="0" w:lastRowLastColumn="0"/>
-              <w:rPr>
-                <w:rFonts w:eastAsia="Times New Roman" w:cs="Times New Roman"/>
-                <w:szCs w:val="24"/>
-                <w:lang w:val="nl"/>
-              </w:rPr>
-            </w:pPr>
-            <w:r>
-              <w:rPr>
-                <w:rFonts w:eastAsia="Times New Roman" w:cs="Times New Roman"/>
-                <w:szCs w:val="24"/>
-                <w:lang w:val="nl"/>
-              </w:rPr>
-              <w:t>SQL_DATE</w:t>
-            </w:r>
-          </w:p>
-        </w:tc>
-        <w:tc>
-          <w:tcPr>
-            <w:tcW w:w="4506" w:type="dxa"/>
-          </w:tcPr>
-          <w:p>
-            <w:pPr>
-              <w:widowControl/>
-              <w:autoSpaceDE/>
-              <w:autoSpaceDN/>
-              <w:adjustRightInd/>
-              <w:cnfStyle w:val="000000000000" w:firstRow="0" w:lastRow="0" w:firstColumn="0" w:lastColumn="0" w:oddVBand="0" w:evenVBand="0" w:oddHBand="0" w:evenHBand="0" w:firstRowFirstColumn="0" w:firstRowLastColumn="0" w:lastRowFirstColumn="0" w:lastRowLastColumn="0"/>
-              <w:rPr>
-                <w:rFonts w:eastAsia="Times New Roman" w:cs="Times New Roman"/>
-                <w:szCs w:val="24"/>
-                <w:lang w:val="en-US"/>
-              </w:rPr>
-            </w:pPr>
-            <w:r>
-              <w:rPr>
-                <w:rFonts w:eastAsia="Times New Roman" w:cs="Times New Roman"/>
-                <w:szCs w:val="24"/>
-                <w:lang w:val="en-US"/>
-              </w:rPr>
-              <w:t>High level Gregorian date + subfunctions + operators on dates, time(stamp) and intervals</w:t>
-            </w:r>
-          </w:p>
-        </w:tc>
-      </w:tr>
-      <w:tr>
-        <w:trPr>
-          <w:cnfStyle w:val="000000100000" w:firstRow="0" w:lastRow="0" w:firstColumn="0" w:lastColumn="0" w:oddVBand="0" w:evenVBand="0" w:oddHBand="1" w:evenHBand="0" w:firstRowFirstColumn="0" w:firstRowLastColumn="0" w:lastRowFirstColumn="0" w:lastRowLastColumn="0"/>
-        </w:trPr>
-        <w:tc>
-          <w:tcPr>
-            <w:cnfStyle w:val="001000000000" w:firstRow="0" w:lastRow="0" w:firstColumn="1" w:lastColumn="0" w:oddVBand="0" w:evenVBand="0" w:oddHBand="0" w:evenHBand="0" w:firstRowFirstColumn="0" w:firstRowLastColumn="0" w:lastRowFirstColumn="0" w:lastRowLastColumn="0"/>
-            <w:tcW w:w="2661" w:type="dxa"/>
-          </w:tcPr>
-          <w:p>
-            <w:pPr>
-              <w:widowControl/>
-              <w:autoSpaceDE/>
-              <w:autoSpaceDN/>
-              <w:adjustRightInd/>
-              <w:rPr>
-                <w:rFonts w:eastAsia="Times New Roman" w:cs="Times New Roman"/>
-                <w:szCs w:val="24"/>
-                <w:lang w:val="nl"/>
-              </w:rPr>
-            </w:pPr>
-            <w:r>
-              <w:rPr>
-                <w:rFonts w:eastAsia="Times New Roman" w:cs="Times New Roman"/>
-                <w:szCs w:val="24"/>
-                <w:lang w:val="nl"/>
-              </w:rPr>
-              <w:t>SQLTime</w:t>
-            </w:r>
-          </w:p>
-        </w:tc>
-        <w:tc>
-          <w:tcPr>
-            <w:tcW w:w="1895" w:type="dxa"/>
-          </w:tcPr>
-          <w:p>
-            <w:pPr>
-              <w:widowControl/>
-              <w:autoSpaceDE/>
-              <w:autoSpaceDN/>
-              <w:adjustRightInd/>
-              <w:cnfStyle w:val="000000100000" w:firstRow="0" w:lastRow="0" w:firstColumn="0" w:lastColumn="0" w:oddVBand="0" w:evenVBand="0" w:oddHBand="1" w:evenHBand="0" w:firstRowFirstColumn="0" w:firstRowLastColumn="0" w:lastRowFirstColumn="0" w:lastRowLastColumn="0"/>
-              <w:rPr>
-                <w:rFonts w:eastAsia="Times New Roman" w:cs="Times New Roman"/>
-                <w:szCs w:val="24"/>
-                <w:lang w:val="nl"/>
-              </w:rPr>
-            </w:pPr>
-            <w:r>
-              <w:rPr>
-                <w:rFonts w:eastAsia="Times New Roman" w:cs="Times New Roman"/>
-                <w:szCs w:val="24"/>
-                <w:lang w:val="nl"/>
-              </w:rPr>
-              <w:t>SQL_TIME</w:t>
-            </w:r>
-          </w:p>
-        </w:tc>
-        <w:tc>
-          <w:tcPr>
-            <w:tcW w:w="4506" w:type="dxa"/>
-          </w:tcPr>
-          <w:p>
-            <w:pPr>
-              <w:widowControl/>
-              <w:autoSpaceDE/>
-              <w:autoSpaceDN/>
-              <w:adjustRightInd/>
-              <w:cnfStyle w:val="000000100000" w:firstRow="0" w:lastRow="0" w:firstColumn="0" w:lastColumn="0" w:oddVBand="0" w:evenVBand="0" w:oddHBand="1" w:evenHBand="0" w:firstRowFirstColumn="0" w:firstRowLastColumn="0" w:lastRowFirstColumn="0" w:lastRowLastColumn="0"/>
-              <w:rPr>
-                <w:rFonts w:eastAsia="Times New Roman" w:cs="Times New Roman"/>
-                <w:szCs w:val="24"/>
-                <w:lang w:val="en-US"/>
-              </w:rPr>
-            </w:pPr>
-            <w:r>
-              <w:rPr>
-                <w:rFonts w:eastAsia="Times New Roman" w:cs="Times New Roman"/>
-                <w:szCs w:val="24"/>
-                <w:lang w:val="en-US"/>
-              </w:rPr>
-              <w:t>High level time type + subfunctions + operators</w:t>
-            </w:r>
-          </w:p>
-        </w:tc>
-      </w:tr>
-      <w:tr>
-        <w:tc>
-          <w:tcPr>
-            <w:cnfStyle w:val="001000000000" w:firstRow="0" w:lastRow="0" w:firstColumn="1" w:lastColumn="0" w:oddVBand="0" w:evenVBand="0" w:oddHBand="0" w:evenHBand="0" w:firstRowFirstColumn="0" w:firstRowLastColumn="0" w:lastRowFirstColumn="0" w:lastRowLastColumn="0"/>
-            <w:tcW w:w="2661" w:type="dxa"/>
-          </w:tcPr>
-          <w:p>
-            <w:pPr>
-              <w:widowControl/>
-              <w:autoSpaceDE/>
-              <w:autoSpaceDN/>
-              <w:adjustRightInd/>
-              <w:rPr>
-                <w:rFonts w:eastAsia="Times New Roman" w:cs="Times New Roman"/>
-                <w:szCs w:val="24"/>
-                <w:lang w:val="nl"/>
-              </w:rPr>
-            </w:pPr>
-            <w:r>
-              <w:rPr>
-                <w:rFonts w:eastAsia="Times New Roman" w:cs="Times New Roman"/>
-                <w:szCs w:val="24"/>
-                <w:lang w:val="nl"/>
-              </w:rPr>
-              <w:t>SQLTimestamp</w:t>
-            </w:r>
-          </w:p>
-        </w:tc>
-        <w:tc>
-          <w:tcPr>
-            <w:tcW w:w="1895" w:type="dxa"/>
-          </w:tcPr>
-          <w:p>
-            <w:pPr>
-              <w:widowControl/>
-              <w:autoSpaceDE/>
-              <w:autoSpaceDN/>
-              <w:adjustRightInd/>
-              <w:cnfStyle w:val="000000000000" w:firstRow="0" w:lastRow="0" w:firstColumn="0" w:lastColumn="0" w:oddVBand="0" w:evenVBand="0" w:oddHBand="0" w:evenHBand="0" w:firstRowFirstColumn="0" w:firstRowLastColumn="0" w:lastRowFirstColumn="0" w:lastRowLastColumn="0"/>
-              <w:rPr>
-                <w:rFonts w:eastAsia="Times New Roman" w:cs="Times New Roman"/>
-                <w:szCs w:val="24"/>
-                <w:lang w:val="nl"/>
-              </w:rPr>
-            </w:pPr>
-            <w:r>
-              <w:rPr>
-                <w:rFonts w:eastAsia="Times New Roman" w:cs="Times New Roman"/>
-                <w:szCs w:val="24"/>
-                <w:lang w:val="nl"/>
-              </w:rPr>
-              <w:t>SQL_TIMESTAMP</w:t>
-            </w:r>
-          </w:p>
-        </w:tc>
-        <w:tc>
-          <w:tcPr>
-            <w:tcW w:w="4506" w:type="dxa"/>
-          </w:tcPr>
-          <w:p>
-            <w:pPr>
-              <w:widowControl/>
-              <w:autoSpaceDE/>
-              <w:autoSpaceDN/>
-              <w:adjustRightInd/>
-              <w:cnfStyle w:val="000000000000" w:firstRow="0" w:lastRow="0" w:firstColumn="0" w:lastColumn="0" w:oddVBand="0" w:evenVBand="0" w:oddHBand="0" w:evenHBand="0" w:firstRowFirstColumn="0" w:firstRowLastColumn="0" w:lastRowFirstColumn="0" w:lastRowLastColumn="0"/>
-              <w:rPr>
-                <w:rFonts w:eastAsia="Times New Roman" w:cs="Times New Roman"/>
-                <w:szCs w:val="24"/>
-                <w:lang w:val="en-US"/>
-              </w:rPr>
-            </w:pPr>
-            <w:r>
-              <w:rPr>
-                <w:rFonts w:eastAsia="Times New Roman" w:cs="Times New Roman"/>
-                <w:szCs w:val="24"/>
-                <w:lang w:val="en-US"/>
-              </w:rPr>
-              <w:t>High level timestamp type + subfunctions + operators on dates, time(stamps) and intervals</w:t>
-            </w:r>
-          </w:p>
-        </w:tc>
-      </w:tr>
-      <w:tr>
-        <w:trPr>
-          <w:cnfStyle w:val="000000100000" w:firstRow="0" w:lastRow="0" w:firstColumn="0" w:lastColumn="0" w:oddVBand="0" w:evenVBand="0" w:oddHBand="1" w:evenHBand="0" w:firstRowFirstColumn="0" w:firstRowLastColumn="0" w:lastRowFirstColumn="0" w:lastRowLastColumn="0"/>
-        </w:trPr>
-        <w:tc>
-          <w:tcPr>
-            <w:cnfStyle w:val="001000000000" w:firstRow="0" w:lastRow="0" w:firstColumn="1" w:lastColumn="0" w:oddVBand="0" w:evenVBand="0" w:oddHBand="0" w:evenHBand="0" w:firstRowFirstColumn="0" w:firstRowLastColumn="0" w:lastRowFirstColumn="0" w:lastRowLastColumn="0"/>
-            <w:tcW w:w="2661" w:type="dxa"/>
-          </w:tcPr>
-          <w:p>
-            <w:pPr>
-              <w:widowControl/>
-              <w:autoSpaceDE/>
-              <w:autoSpaceDN/>
-              <w:adjustRightInd/>
-              <w:rPr>
-                <w:rFonts w:eastAsia="Times New Roman" w:cs="Times New Roman"/>
-                <w:szCs w:val="24"/>
-                <w:lang w:val="nl"/>
-              </w:rPr>
-            </w:pPr>
-            <w:r>
-              <w:rPr>
-                <w:rFonts w:eastAsia="Times New Roman" w:cs="Times New Roman"/>
-                <w:szCs w:val="24"/>
-                <w:lang w:val="nl"/>
-              </w:rPr>
-              <w:t>SQLInterval</w:t>
-            </w:r>
-          </w:p>
-        </w:tc>
-        <w:tc>
-          <w:tcPr>
-            <w:tcW w:w="1895" w:type="dxa"/>
-          </w:tcPr>
-          <w:p>
-            <w:pPr>
-              <w:widowControl/>
-              <w:autoSpaceDE/>
-              <w:autoSpaceDN/>
-              <w:adjustRightInd/>
-              <w:cnfStyle w:val="000000100000" w:firstRow="0" w:lastRow="0" w:firstColumn="0" w:lastColumn="0" w:oddVBand="0" w:evenVBand="0" w:oddHBand="1" w:evenHBand="0" w:firstRowFirstColumn="0" w:firstRowLastColumn="0" w:lastRowFirstColumn="0" w:lastRowLastColumn="0"/>
-              <w:rPr>
-                <w:rFonts w:eastAsia="Times New Roman" w:cs="Times New Roman"/>
-                <w:szCs w:val="24"/>
-                <w:lang w:val="nl"/>
-              </w:rPr>
-            </w:pPr>
-            <w:r>
-              <w:rPr>
-                <w:rFonts w:eastAsia="Times New Roman" w:cs="Times New Roman"/>
-                <w:szCs w:val="24"/>
-                <w:lang w:val="nl"/>
-              </w:rPr>
-              <w:t>SQL_INTERVAL</w:t>
-            </w:r>
-          </w:p>
-        </w:tc>
-        <w:tc>
-          <w:tcPr>
-            <w:tcW w:w="4506" w:type="dxa"/>
-          </w:tcPr>
-          <w:p>
-            <w:pPr>
-              <w:widowControl/>
-              <w:autoSpaceDE/>
-              <w:autoSpaceDN/>
-              <w:adjustRightInd/>
-              <w:cnfStyle w:val="000000100000" w:firstRow="0" w:lastRow="0" w:firstColumn="0" w:lastColumn="0" w:oddVBand="0" w:evenVBand="0" w:oddHBand="1" w:evenHBand="0" w:firstRowFirstColumn="0" w:firstRowLastColumn="0" w:lastRowFirstColumn="0" w:lastRowLastColumn="0"/>
-              <w:rPr>
-                <w:rFonts w:eastAsia="Times New Roman" w:cs="Times New Roman"/>
-                <w:szCs w:val="24"/>
-                <w:lang w:val="en-US"/>
-              </w:rPr>
-            </w:pPr>
-            <w:r>
-              <w:rPr>
-                <w:rFonts w:eastAsia="Times New Roman" w:cs="Times New Roman"/>
-                <w:szCs w:val="24"/>
-                <w:lang w:val="en-US"/>
-              </w:rPr>
-              <w:t>High level interval type</w:t>
-            </w:r>
-            <w:r>
-              <w:rPr>
-                <w:rFonts w:eastAsia="Times New Roman" w:cs="Times New Roman"/>
-                <w:szCs w:val="24"/>
-                <w:lang w:val="en-US"/>
-              </w:rPr>
-              <w:t xml:space="preserve"> for all 13 types</w:t>
-            </w:r>
-          </w:p>
-        </w:tc>
-      </w:tr>
-      <w:tr>
-        <w:tc>
-          <w:tcPr>
-            <w:cnfStyle w:val="001000000000" w:firstRow="0" w:lastRow="0" w:firstColumn="1" w:lastColumn="0" w:oddVBand="0" w:evenVBand="0" w:oddHBand="0" w:evenHBand="0" w:firstRowFirstColumn="0" w:firstRowLastColumn="0" w:lastRowFirstColumn="0" w:lastRowLastColumn="0"/>
-            <w:tcW w:w="2661" w:type="dxa"/>
-          </w:tcPr>
-          <w:p>
-            <w:pPr>
-              <w:widowControl/>
-              <w:autoSpaceDE/>
-              <w:autoSpaceDN/>
-              <w:adjustRightInd/>
-              <w:rPr>
-                <w:rFonts w:eastAsia="Times New Roman" w:cs="Times New Roman"/>
-                <w:szCs w:val="24"/>
-                <w:lang w:val="nl"/>
-              </w:rPr>
-            </w:pPr>
-            <w:r>
-              <w:rPr>
-                <w:rFonts w:eastAsia="Times New Roman" w:cs="Times New Roman"/>
-                <w:szCs w:val="24"/>
-                <w:lang w:val="nl"/>
-              </w:rPr>
-              <w:t>SQLGuid</w:t>
-            </w:r>
-          </w:p>
-        </w:tc>
-        <w:tc>
-          <w:tcPr>
-            <w:tcW w:w="1895" w:type="dxa"/>
-          </w:tcPr>
-          <w:p>
-            <w:pPr>
-              <w:widowControl/>
-              <w:autoSpaceDE/>
-              <w:autoSpaceDN/>
-              <w:adjustRightInd/>
-              <w:cnfStyle w:val="000000000000" w:firstRow="0" w:lastRow="0" w:firstColumn="0" w:lastColumn="0" w:oddVBand="0" w:evenVBand="0" w:oddHBand="0" w:evenHBand="0" w:firstRowFirstColumn="0" w:firstRowLastColumn="0" w:lastRowFirstColumn="0" w:lastRowLastColumn="0"/>
-              <w:rPr>
-                <w:rFonts w:eastAsia="Times New Roman" w:cs="Times New Roman"/>
-                <w:szCs w:val="24"/>
-                <w:lang w:val="nl"/>
-              </w:rPr>
-            </w:pPr>
-            <w:r>
-              <w:rPr>
-                <w:rFonts w:eastAsia="Times New Roman" w:cs="Times New Roman"/>
-                <w:szCs w:val="24"/>
-                <w:lang w:val="nl"/>
-              </w:rPr>
-              <w:t>SQL_GUID</w:t>
-            </w:r>
-          </w:p>
-        </w:tc>
-        <w:tc>
-          <w:tcPr>
-            <w:tcW w:w="4506" w:type="dxa"/>
-          </w:tcPr>
-          <w:p>
-            <w:pPr>
-              <w:widowControl/>
-              <w:autoSpaceDE/>
-              <w:autoSpaceDN/>
-              <w:adjustRightInd/>
-              <w:cnfStyle w:val="000000000000" w:firstRow="0" w:lastRow="0" w:firstColumn="0" w:lastColumn="0" w:oddVBand="0" w:evenVBand="0" w:oddHBand="0" w:evenHBand="0" w:firstRowFirstColumn="0" w:firstRowLastColumn="0" w:lastRowFirstColumn="0" w:lastRowLastColumn="0"/>
-              <w:rPr>
-                <w:rFonts w:eastAsia="Times New Roman" w:cs="Times New Roman"/>
-                <w:szCs w:val="24"/>
-                <w:lang w:val="nl"/>
-              </w:rPr>
-            </w:pPr>
-            <w:r>
-              <w:rPr>
-                <w:rFonts w:eastAsia="Times New Roman" w:cs="Times New Roman"/>
-                <w:szCs w:val="24"/>
-                <w:lang w:val="nl"/>
-              </w:rPr>
-              <w:t>Microsoft GUID compatible type</w:t>
-            </w:r>
-          </w:p>
-        </w:tc>
-      </w:tr>
-      <w:tr>
-        <w:trPr>
-          <w:cnfStyle w:val="000000100000" w:firstRow="0" w:lastRow="0" w:firstColumn="0" w:lastColumn="0" w:oddVBand="0" w:evenVBand="0" w:oddHBand="1" w:evenHBand="0" w:firstRowFirstColumn="0" w:firstRowLastColumn="0" w:lastRowFirstColumn="0" w:lastRowLastColumn="0"/>
-        </w:trPr>
-        <w:tc>
-          <w:tcPr>
-            <w:cnfStyle w:val="001000000000" w:firstRow="0" w:lastRow="0" w:firstColumn="1" w:lastColumn="0" w:oddVBand="0" w:evenVBand="0" w:oddHBand="0" w:evenHBand="0" w:firstRowFirstColumn="0" w:firstRowLastColumn="0" w:lastRowFirstColumn="0" w:lastRowLastColumn="0"/>
-            <w:tcW w:w="2661" w:type="dxa"/>
-          </w:tcPr>
-          <w:p>
-            <w:pPr>
-              <w:widowControl/>
-              <w:autoSpaceDE/>
-              <w:autoSpaceDN/>
-              <w:adjustRightInd/>
-              <w:rPr>
-                <w:rFonts w:eastAsia="Times New Roman" w:cs="Times New Roman"/>
-                <w:szCs w:val="24"/>
-                <w:lang w:val="nl"/>
-              </w:rPr>
-            </w:pPr>
-            <w:r>
-              <w:rPr>
-                <w:rFonts w:eastAsia="Times New Roman" w:cs="Times New Roman"/>
-                <w:szCs w:val="24"/>
-                <w:lang w:val="nl"/>
-              </w:rPr>
-              <w:t>SQLVariant</w:t>
-            </w:r>
-          </w:p>
-        </w:tc>
-        <w:tc>
-          <w:tcPr>
-            <w:tcW w:w="1895" w:type="dxa"/>
-          </w:tcPr>
-          <w:p>
-            <w:pPr>
-              <w:widowControl/>
-              <w:autoSpaceDE/>
-              <w:autoSpaceDN/>
-              <w:adjustRightInd/>
-              <w:cnfStyle w:val="000000100000" w:firstRow="0" w:lastRow="0" w:firstColumn="0" w:lastColumn="0" w:oddVBand="0" w:evenVBand="0" w:oddHBand="1" w:evenHBand="0" w:firstRowFirstColumn="0" w:firstRowLastColumn="0" w:lastRowFirstColumn="0" w:lastRowLastColumn="0"/>
-              <w:rPr>
-                <w:rFonts w:eastAsia="Times New Roman" w:cs="Times New Roman"/>
-                <w:szCs w:val="24"/>
-                <w:lang w:val="nl"/>
-              </w:rPr>
-            </w:pPr>
-            <w:r>
-              <w:rPr>
-                <w:rFonts w:eastAsia="Times New Roman" w:cs="Times New Roman"/>
-                <w:szCs w:val="24"/>
-                <w:lang w:val="nl"/>
-              </w:rPr>
-              <w:t>All above !!</w:t>
-            </w:r>
-          </w:p>
-        </w:tc>
-        <w:tc>
-          <w:tcPr>
-            <w:tcW w:w="4506" w:type="dxa"/>
-          </w:tcPr>
-          <w:p>
-            <w:pPr>
-              <w:widowControl/>
-              <w:autoSpaceDE/>
-              <w:autoSpaceDN/>
-              <w:adjustRightInd/>
-              <w:cnfStyle w:val="000000100000" w:firstRow="0" w:lastRow="0" w:firstColumn="0" w:lastColumn="0" w:oddVBand="0" w:evenVBand="0" w:oddHBand="1" w:evenHBand="0" w:firstRowFirstColumn="0" w:firstRowLastColumn="0" w:lastRowFirstColumn="0" w:lastRowLastColumn="0"/>
-              <w:rPr>
-                <w:rFonts w:eastAsia="Times New Roman" w:cs="Times New Roman"/>
-                <w:szCs w:val="24"/>
-                <w:lang w:val="en-US"/>
-              </w:rPr>
-            </w:pPr>
-            <w:r>
-              <w:rPr>
-                <w:rFonts w:eastAsia="Times New Roman" w:cs="Times New Roman"/>
-                <w:szCs w:val="24"/>
-                <w:lang w:val="en-US"/>
-              </w:rPr>
-              <w:t>Variant class, encapsulating all other types in this list!!</w:t>
+              <w:t xml:space="preserve"> class</w:t>
             </w:r>
           </w:p>
         </w:tc>
@@ -9110,6 +11057,130 @@
           <w:lang w:val="en-US"/>
         </w:rPr>
       </w:pPr>
+      <w:r>
+        <w:rPr>
+          <w:rFonts w:eastAsia="Times New Roman" w:cs="Times New Roman"/>
+          <w:szCs w:val="24"/>
+          <w:lang w:val="en-US"/>
+        </w:rPr>
+        <w:t>The following should be taken into account:</w:t>
+      </w:r>
+    </w:p>
+    <w:p>
+      <w:pPr>
+        <w:pStyle w:val="Lijstalinea"/>
+        <w:widowControl/>
+        <w:numPr>
+          <w:ilvl w:val="0"/>
+          <w:numId w:val="35"/>
+        </w:numPr>
+        <w:autoSpaceDE/>
+        <w:autoSpaceDN/>
+        <w:adjustRightInd/>
+        <w:ind w:left="426" w:hanging="426"/>
+        <w:rPr>
+          <w:rFonts w:eastAsia="Times New Roman" w:cs="Times New Roman"/>
+          <w:szCs w:val="24"/>
+          <w:lang w:val="en-US"/>
+        </w:rPr>
+      </w:pPr>
+      <w:r>
+        <w:rPr>
+          <w:rFonts w:eastAsia="Times New Roman" w:cs="Times New Roman"/>
+          <w:szCs w:val="24"/>
+          <w:lang w:val="en-US"/>
+        </w:rPr>
+        <w:t>Some of these datatypes are elementary C++ types, but the typedef defines (</w:t>
+      </w:r>
+      <w:proofErr w:type="spellStart"/>
+      <w:r>
+        <w:rPr>
+          <w:rFonts w:eastAsia="Times New Roman" w:cs="Times New Roman"/>
+          <w:szCs w:val="24"/>
+          <w:lang w:val="en-US"/>
+        </w:rPr>
+        <w:t>ushort</w:t>
+      </w:r>
+      <w:proofErr w:type="spellEnd"/>
+      <w:r>
+        <w:rPr>
+          <w:rFonts w:eastAsia="Times New Roman" w:cs="Times New Roman"/>
+          <w:szCs w:val="24"/>
+          <w:lang w:val="en-US"/>
+        </w:rPr>
+        <w:t xml:space="preserve"> for unsigned short) should be used instead of the elementary types. The reason for this rule is that the </w:t>
+      </w:r>
+      <w:proofErr w:type="spellStart"/>
+      <w:r>
+        <w:rPr>
+          <w:rFonts w:eastAsia="Times New Roman" w:cs="Times New Roman"/>
+          <w:szCs w:val="24"/>
+          <w:lang w:val="en-US"/>
+        </w:rPr>
+        <w:t>typenames</w:t>
+      </w:r>
+      <w:proofErr w:type="spellEnd"/>
+      <w:r>
+        <w:rPr>
+          <w:rFonts w:eastAsia="Times New Roman" w:cs="Times New Roman"/>
+          <w:szCs w:val="24"/>
+          <w:lang w:val="en-US"/>
+        </w:rPr>
+        <w:t xml:space="preserve"> are used in the serialization code for objects;</w:t>
+      </w:r>
+    </w:p>
+    <w:p>
+      <w:pPr>
+        <w:pStyle w:val="Lijstalinea"/>
+        <w:widowControl/>
+        <w:numPr>
+          <w:ilvl w:val="0"/>
+          <w:numId w:val="35"/>
+        </w:numPr>
+        <w:autoSpaceDE/>
+        <w:autoSpaceDN/>
+        <w:adjustRightInd/>
+        <w:ind w:left="426" w:hanging="426"/>
+        <w:rPr>
+          <w:rFonts w:eastAsia="Times New Roman" w:cs="Times New Roman"/>
+          <w:szCs w:val="24"/>
+          <w:lang w:val="en-US"/>
+        </w:rPr>
+      </w:pPr>
+      <w:proofErr w:type="spellStart"/>
+      <w:r>
+        <w:rPr>
+          <w:rFonts w:eastAsia="Times New Roman" w:cs="Times New Roman"/>
+          <w:szCs w:val="24"/>
+          <w:lang w:val="en-US"/>
+        </w:rPr>
+        <w:t>SQLVariant</w:t>
+      </w:r>
+      <w:proofErr w:type="spellEnd"/>
+      <w:r>
+        <w:rPr>
+          <w:rFonts w:eastAsia="Times New Roman" w:cs="Times New Roman"/>
+          <w:szCs w:val="24"/>
+          <w:lang w:val="en-US"/>
+        </w:rPr>
+        <w:t xml:space="preserve"> (var) is an encapsulation of all other datatypes, and is used in the communication with the ODBC driver. </w:t>
+      </w:r>
+      <w:r>
+        <w:rPr>
+          <w:rFonts w:eastAsia="Times New Roman" w:cs="Times New Roman"/>
+          <w:szCs w:val="24"/>
+          <w:lang w:val="en-US"/>
+        </w:rPr>
+        <w:t xml:space="preserve">Data must be </w:t>
+      </w:r>
+      <w:r>
+        <w:rPr>
+          <w:rFonts w:eastAsia="Times New Roman" w:cs="Times New Roman"/>
+          <w:szCs w:val="24"/>
+          <w:lang w:val="en-US"/>
+        </w:rPr>
+        <w:t>encapsulated in this datatype to be carried to- and from the database driver.</w:t>
+      </w:r>
     </w:p>
     <w:p>
       <w:pPr>
@@ -9147,22 +11218,22 @@
     </w:p>
     <w:p>
       <w:pPr>
-        <w:widowControl/>
-        <w:rPr>
-          <w:rFonts w:eastAsia="Times New Roman" w:cs="Times New Roman"/>
-          <w:szCs w:val="24"/>
-          <w:lang w:val="en-US"/>
-        </w:rPr>
-      </w:pPr>
-      <w:r>
-        <w:rPr>
-          <w:rFonts w:eastAsia="Times New Roman" w:cs="Times New Roman"/>
-          <w:szCs w:val="24"/>
+        <w:pStyle w:val="Kop1"/>
+        <w:rPr>
+          <w:rFonts w:eastAsia="Times New Roman"/>
+          <w:lang w:val="en-US"/>
+        </w:rPr>
+      </w:pPr>
+      <w:bookmarkStart w:id="14" w:name="_Toc513731802"/>
+      <w:r>
+        <w:rPr>
+          <w:rFonts w:eastAsia="Times New Roman"/>
           <w:lang w:val="en-US"/>
         </w:rPr>
         <w:lastRenderedPageBreak/>
         <w:t>QUERY LANGUAGE AND NATIVE SQL</w:t>
       </w:r>
+      <w:bookmarkEnd w:id="14"/>
     </w:p>
     <w:p>
       <w:pPr>
@@ -9187,22 +11258,22 @@
     </w:p>
     <w:p>
       <w:pPr>
-        <w:widowControl/>
-        <w:rPr>
-          <w:rFonts w:eastAsia="Times New Roman" w:cs="Times New Roman"/>
-          <w:szCs w:val="24"/>
-          <w:lang w:val="en-US"/>
-        </w:rPr>
-      </w:pPr>
-      <w:r>
-        <w:rPr>
-          <w:rFonts w:eastAsia="Times New Roman" w:cs="Times New Roman"/>
-          <w:szCs w:val="24"/>
+        <w:pStyle w:val="Kop1"/>
+        <w:rPr>
+          <w:rFonts w:eastAsia="Times New Roman"/>
+          <w:lang w:val="en-US"/>
+        </w:rPr>
+      </w:pPr>
+      <w:bookmarkStart w:id="15" w:name="_Toc513731803"/>
+      <w:r>
+        <w:rPr>
+          <w:rFonts w:eastAsia="Times New Roman"/>
           <w:lang w:val="en-US"/>
         </w:rPr>
         <w:lastRenderedPageBreak/>
         <w:t>XML MAPPINGS</w:t>
       </w:r>
+      <w:bookmarkEnd w:id="15"/>
     </w:p>
     <w:p>
       <w:pPr>
@@ -9227,22 +11298,22 @@
     </w:p>
     <w:p>
       <w:pPr>
-        <w:widowControl/>
-        <w:rPr>
-          <w:rFonts w:eastAsia="Times New Roman" w:cs="Times New Roman"/>
-          <w:szCs w:val="24"/>
+        <w:pStyle w:val="Kop1"/>
+        <w:rPr>
+          <w:rFonts w:eastAsia="Times New Roman"/>
           <w:lang w:val="nl"/>
         </w:rPr>
       </w:pPr>
-      <w:r>
-        <w:rPr>
-          <w:rFonts w:eastAsia="Times New Roman" w:cs="Times New Roman"/>
-          <w:szCs w:val="24"/>
+      <w:bookmarkStart w:id="16" w:name="_Toc513731804"/>
+      <w:r>
+        <w:rPr>
+          <w:rFonts w:eastAsia="Times New Roman"/>
           <w:lang w:val="nl"/>
         </w:rPr>
         <w:lastRenderedPageBreak/>
         <w:t>TOOLS</w:t>
       </w:r>
+      <w:bookmarkEnd w:id="16"/>
     </w:p>
     <w:p>
       <w:pPr>
@@ -9354,23 +11425,7 @@
         <w:szCs w:val="24"/>
         <w:lang w:val="en-GB"/>
       </w:rPr>
-      <w:t>Pag</w:t>
-    </w:r>
-    <w:r>
-      <w:rPr>
-        <w:rFonts w:eastAsia="Times New Roman" w:cs="Times New Roman"/>
-        <w:szCs w:val="24"/>
-        <w:lang w:val="en-GB"/>
-      </w:rPr>
-      <w:t>e</w:t>
-    </w:r>
-    <w:r>
-      <w:rPr>
-        <w:rFonts w:eastAsia="Times New Roman" w:cs="Times New Roman"/>
-        <w:szCs w:val="24"/>
-        <w:lang w:val="en-GB"/>
-      </w:rPr>
-      <w:t xml:space="preserve"> </w:t>
+      <w:t xml:space="preserve">Page </w:t>
     </w:r>
     <w:r>
       <w:rPr>
@@ -11827,6 +13882,119 @@
     </w:lvl>
   </w:abstractNum>
   <w:abstractNum w:abstractNumId="20" w15:restartNumberingAfterBreak="0">
+    <w:nsid w:val="5BD367D9"/>
+    <w:multiLevelType w:val="hybridMultilevel"/>
+    <w:tmpl w:val="6E784E92"/>
+    <w:lvl w:ilvl="0" w:tplc="04130001">
+      <w:start w:val="1"/>
+      <w:numFmt w:val="bullet"/>
+      <w:lvlText w:val=""/>
+      <w:lvlJc w:val="left"/>
+      <w:pPr>
+        <w:ind w:left="720" w:hanging="360"/>
+      </w:pPr>
+      <w:rPr>
+        <w:rFonts w:ascii="Symbol" w:hAnsi="Symbol" w:hint="default"/>
+      </w:rPr>
+    </w:lvl>
+    <w:lvl w:ilvl="1" w:tplc="04130003" w:tentative="1">
+      <w:start w:val="1"/>
+      <w:numFmt w:val="bullet"/>
+      <w:lvlText w:val="o"/>
+      <w:lvlJc w:val="left"/>
+      <w:pPr>
+        <w:ind w:left="1440" w:hanging="360"/>
+      </w:pPr>
+      <w:rPr>
+        <w:rFonts w:ascii="Courier New" w:hAnsi="Courier New" w:cs="Courier New" w:hint="default"/>
+      </w:rPr>
+    </w:lvl>
+    <w:lvl w:ilvl="2" w:tplc="04130005" w:tentative="1">
+      <w:start w:val="1"/>
+      <w:numFmt w:val="bullet"/>
+      <w:lvlText w:val=""/>
+      <w:lvlJc w:val="left"/>
+      <w:pPr>
+        <w:ind w:left="2160" w:hanging="360"/>
+      </w:pPr>
+      <w:rPr>
+        <w:rFonts w:ascii="Wingdings" w:hAnsi="Wingdings" w:hint="default"/>
+      </w:rPr>
+    </w:lvl>
+    <w:lvl w:ilvl="3" w:tplc="04130001" w:tentative="1">
+      <w:start w:val="1"/>
+      <w:numFmt w:val="bullet"/>
+      <w:lvlText w:val=""/>
+      <w:lvlJc w:val="left"/>
+      <w:pPr>
+        <w:ind w:left="2880" w:hanging="360"/>
+      </w:pPr>
+      <w:rPr>
+        <w:rFonts w:ascii="Symbol" w:hAnsi="Symbol" w:hint="default"/>
+      </w:rPr>
+    </w:lvl>
+    <w:lvl w:ilvl="4" w:tplc="04130003" w:tentative="1">
+      <w:start w:val="1"/>
+      <w:numFmt w:val="bullet"/>
+      <w:lvlText w:val="o"/>
+      <w:lvlJc w:val="left"/>
+      <w:pPr>
+        <w:ind w:left="3600" w:hanging="360"/>
+      </w:pPr>
+      <w:rPr>
+        <w:rFonts w:ascii="Courier New" w:hAnsi="Courier New" w:cs="Courier New" w:hint="default"/>
+      </w:rPr>
+    </w:lvl>
+    <w:lvl w:ilvl="5" w:tplc="04130005" w:tentative="1">
+      <w:start w:val="1"/>
+      <w:numFmt w:val="bullet"/>
+      <w:lvlText w:val=""/>
+      <w:lvlJc w:val="left"/>
+      <w:pPr>
+        <w:ind w:left="4320" w:hanging="360"/>
+      </w:pPr>
+      <w:rPr>
+        <w:rFonts w:ascii="Wingdings" w:hAnsi="Wingdings" w:hint="default"/>
+      </w:rPr>
+    </w:lvl>
+    <w:lvl w:ilvl="6" w:tplc="04130001" w:tentative="1">
+      <w:start w:val="1"/>
+      <w:numFmt w:val="bullet"/>
+      <w:lvlText w:val=""/>
+      <w:lvlJc w:val="left"/>
+      <w:pPr>
+        <w:ind w:left="5040" w:hanging="360"/>
+      </w:pPr>
+      <w:rPr>
+        <w:rFonts w:ascii="Symbol" w:hAnsi="Symbol" w:hint="default"/>
+      </w:rPr>
+    </w:lvl>
+    <w:lvl w:ilvl="7" w:tplc="04130003" w:tentative="1">
+      <w:start w:val="1"/>
+      <w:numFmt w:val="bullet"/>
+      <w:lvlText w:val="o"/>
+      <w:lvlJc w:val="left"/>
+      <w:pPr>
+        <w:ind w:left="5760" w:hanging="360"/>
+      </w:pPr>
+      <w:rPr>
+        <w:rFonts w:ascii="Courier New" w:hAnsi="Courier New" w:cs="Courier New" w:hint="default"/>
+      </w:rPr>
+    </w:lvl>
+    <w:lvl w:ilvl="8" w:tplc="04130005" w:tentative="1">
+      <w:start w:val="1"/>
+      <w:numFmt w:val="bullet"/>
+      <w:lvlText w:val=""/>
+      <w:lvlJc w:val="left"/>
+      <w:pPr>
+        <w:ind w:left="6480" w:hanging="360"/>
+      </w:pPr>
+      <w:rPr>
+        <w:rFonts w:ascii="Wingdings" w:hAnsi="Wingdings" w:hint="default"/>
+      </w:rPr>
+    </w:lvl>
+  </w:abstractNum>
+  <w:abstractNum w:abstractNumId="21" w15:restartNumberingAfterBreak="0">
     <w:nsid w:val="5C8344B1"/>
     <w:multiLevelType w:val="hybridMultilevel"/>
     <w:tmpl w:val="A7A6F86A"/>
@@ -11915,7 +14083,7 @@
       </w:pPr>
     </w:lvl>
   </w:abstractNum>
-  <w:abstractNum w:abstractNumId="21" w15:restartNumberingAfterBreak="0">
+  <w:abstractNum w:abstractNumId="22" w15:restartNumberingAfterBreak="0">
     <w:nsid w:val="5CFF6B37"/>
     <w:multiLevelType w:val="hybridMultilevel"/>
     <w:tmpl w:val="6BC608E6"/>
@@ -12004,7 +14172,7 @@
       </w:pPr>
     </w:lvl>
   </w:abstractNum>
-  <w:abstractNum w:abstractNumId="22" w15:restartNumberingAfterBreak="0">
+  <w:abstractNum w:abstractNumId="23" w15:restartNumberingAfterBreak="0">
     <w:nsid w:val="5DE67A27"/>
     <w:multiLevelType w:val="hybridMultilevel"/>
     <w:tmpl w:val="37BE0114"/>
@@ -12093,7 +14261,7 @@
       </w:pPr>
     </w:lvl>
   </w:abstractNum>
-  <w:abstractNum w:abstractNumId="23" w15:restartNumberingAfterBreak="0">
+  <w:abstractNum w:abstractNumId="24" w15:restartNumberingAfterBreak="0">
     <w:nsid w:val="5F0479EC"/>
     <w:multiLevelType w:val="hybridMultilevel"/>
     <w:tmpl w:val="5E44AF46"/>
@@ -12206,7 +14374,120 @@
       </w:rPr>
     </w:lvl>
   </w:abstractNum>
-  <w:abstractNum w:abstractNumId="24" w15:restartNumberingAfterBreak="0">
+  <w:abstractNum w:abstractNumId="25" w15:restartNumberingAfterBreak="0">
+    <w:nsid w:val="62B471AF"/>
+    <w:multiLevelType w:val="hybridMultilevel"/>
+    <w:tmpl w:val="4A2033EC"/>
+    <w:lvl w:ilvl="0" w:tplc="04130001">
+      <w:start w:val="1"/>
+      <w:numFmt w:val="bullet"/>
+      <w:lvlText w:val=""/>
+      <w:lvlJc w:val="left"/>
+      <w:pPr>
+        <w:ind w:left="720" w:hanging="360"/>
+      </w:pPr>
+      <w:rPr>
+        <w:rFonts w:ascii="Symbol" w:hAnsi="Symbol" w:hint="default"/>
+      </w:rPr>
+    </w:lvl>
+    <w:lvl w:ilvl="1" w:tplc="04130003" w:tentative="1">
+      <w:start w:val="1"/>
+      <w:numFmt w:val="bullet"/>
+      <w:lvlText w:val="o"/>
+      <w:lvlJc w:val="left"/>
+      <w:pPr>
+        <w:ind w:left="1440" w:hanging="360"/>
+      </w:pPr>
+      <w:rPr>
+        <w:rFonts w:ascii="Courier New" w:hAnsi="Courier New" w:cs="Courier New" w:hint="default"/>
+      </w:rPr>
+    </w:lvl>
+    <w:lvl w:ilvl="2" w:tplc="04130005" w:tentative="1">
+      <w:start w:val="1"/>
+      <w:numFmt w:val="bullet"/>
+      <w:lvlText w:val=""/>
+      <w:lvlJc w:val="left"/>
+      <w:pPr>
+        <w:ind w:left="2160" w:hanging="360"/>
+      </w:pPr>
+      <w:rPr>
+        <w:rFonts w:ascii="Wingdings" w:hAnsi="Wingdings" w:hint="default"/>
+      </w:rPr>
+    </w:lvl>
+    <w:lvl w:ilvl="3" w:tplc="04130001" w:tentative="1">
+      <w:start w:val="1"/>
+      <w:numFmt w:val="bullet"/>
+      <w:lvlText w:val=""/>
+      <w:lvlJc w:val="left"/>
+      <w:pPr>
+        <w:ind w:left="2880" w:hanging="360"/>
+      </w:pPr>
+      <w:rPr>
+        <w:rFonts w:ascii="Symbol" w:hAnsi="Symbol" w:hint="default"/>
+      </w:rPr>
+    </w:lvl>
+    <w:lvl w:ilvl="4" w:tplc="04130003" w:tentative="1">
+      <w:start w:val="1"/>
+      <w:numFmt w:val="bullet"/>
+      <w:lvlText w:val="o"/>
+      <w:lvlJc w:val="left"/>
+      <w:pPr>
+        <w:ind w:left="3600" w:hanging="360"/>
+      </w:pPr>
+      <w:rPr>
+        <w:rFonts w:ascii="Courier New" w:hAnsi="Courier New" w:cs="Courier New" w:hint="default"/>
+      </w:rPr>
+    </w:lvl>
+    <w:lvl w:ilvl="5" w:tplc="04130005" w:tentative="1">
+      <w:start w:val="1"/>
+      <w:numFmt w:val="bullet"/>
+      <w:lvlText w:val=""/>
+      <w:lvlJc w:val="left"/>
+      <w:pPr>
+        <w:ind w:left="4320" w:hanging="360"/>
+      </w:pPr>
+      <w:rPr>
+        <w:rFonts w:ascii="Wingdings" w:hAnsi="Wingdings" w:hint="default"/>
+      </w:rPr>
+    </w:lvl>
+    <w:lvl w:ilvl="6" w:tplc="04130001" w:tentative="1">
+      <w:start w:val="1"/>
+      <w:numFmt w:val="bullet"/>
+      <w:lvlText w:val=""/>
+      <w:lvlJc w:val="left"/>
+      <w:pPr>
+        <w:ind w:left="5040" w:hanging="360"/>
+      </w:pPr>
+      <w:rPr>
+        <w:rFonts w:ascii="Symbol" w:hAnsi="Symbol" w:hint="default"/>
+      </w:rPr>
+    </w:lvl>
+    <w:lvl w:ilvl="7" w:tplc="04130003" w:tentative="1">
+      <w:start w:val="1"/>
+      <w:numFmt w:val="bullet"/>
+      <w:lvlText w:val="o"/>
+      <w:lvlJc w:val="left"/>
+      <w:pPr>
+        <w:ind w:left="5760" w:hanging="360"/>
+      </w:pPr>
+      <w:rPr>
+        <w:rFonts w:ascii="Courier New" w:hAnsi="Courier New" w:cs="Courier New" w:hint="default"/>
+      </w:rPr>
+    </w:lvl>
+    <w:lvl w:ilvl="8" w:tplc="04130005" w:tentative="1">
+      <w:start w:val="1"/>
+      <w:numFmt w:val="bullet"/>
+      <w:lvlText w:val=""/>
+      <w:lvlJc w:val="left"/>
+      <w:pPr>
+        <w:ind w:left="6480" w:hanging="360"/>
+      </w:pPr>
+      <w:rPr>
+        <w:rFonts w:ascii="Wingdings" w:hAnsi="Wingdings" w:hint="default"/>
+      </w:rPr>
+    </w:lvl>
+  </w:abstractNum>
+  <w:abstractNum w:abstractNumId="26" w15:restartNumberingAfterBreak="0">
     <w:nsid w:val="652036FC"/>
     <w:multiLevelType w:val="multilevel"/>
     <w:tmpl w:val="1ECE1AB8"/>
@@ -12319,7 +14600,7 @@
       </w:rPr>
     </w:lvl>
   </w:abstractNum>
-  <w:abstractNum w:abstractNumId="25" w15:restartNumberingAfterBreak="0">
+  <w:abstractNum w:abstractNumId="27" w15:restartNumberingAfterBreak="0">
     <w:nsid w:val="66BA2E5C"/>
     <w:multiLevelType w:val="hybridMultilevel"/>
     <w:tmpl w:val="66367CE6"/>
@@ -12408,7 +14689,7 @@
       </w:pPr>
     </w:lvl>
   </w:abstractNum>
-  <w:abstractNum w:abstractNumId="26" w15:restartNumberingAfterBreak="0">
+  <w:abstractNum w:abstractNumId="28" w15:restartNumberingAfterBreak="0">
     <w:nsid w:val="66D11E86"/>
     <w:multiLevelType w:val="multilevel"/>
     <w:tmpl w:val="7B7A8DBA"/>
@@ -12521,7 +14802,7 @@
       </w:rPr>
     </w:lvl>
   </w:abstractNum>
-  <w:abstractNum w:abstractNumId="27" w15:restartNumberingAfterBreak="0">
+  <w:abstractNum w:abstractNumId="29" w15:restartNumberingAfterBreak="0">
     <w:nsid w:val="68166F3E"/>
     <w:multiLevelType w:val="hybridMultilevel"/>
     <w:tmpl w:val="2A9296A8"/>
@@ -12633,7 +14914,7 @@
       </w:rPr>
     </w:lvl>
   </w:abstractNum>
-  <w:abstractNum w:abstractNumId="28" w15:restartNumberingAfterBreak="0">
+  <w:abstractNum w:abstractNumId="30" w15:restartNumberingAfterBreak="0">
     <w:nsid w:val="70066F76"/>
     <w:multiLevelType w:val="hybridMultilevel"/>
     <w:tmpl w:val="5D9A52E4"/>
@@ -12722,7 +15003,7 @@
       </w:pPr>
     </w:lvl>
   </w:abstractNum>
-  <w:abstractNum w:abstractNumId="29" w15:restartNumberingAfterBreak="0">
+  <w:abstractNum w:abstractNumId="31" w15:restartNumberingAfterBreak="0">
     <w:nsid w:val="707456EC"/>
     <w:multiLevelType w:val="hybridMultilevel"/>
     <w:tmpl w:val="AFAE24AC"/>
@@ -12835,7 +15116,7 @@
       </w:rPr>
     </w:lvl>
   </w:abstractNum>
-  <w:abstractNum w:abstractNumId="30" w15:restartNumberingAfterBreak="0">
+  <w:abstractNum w:abstractNumId="32" w15:restartNumberingAfterBreak="0">
     <w:nsid w:val="70A3779A"/>
     <w:multiLevelType w:val="hybridMultilevel"/>
     <w:tmpl w:val="5FD6318C"/>
@@ -12924,7 +15205,7 @@
       </w:pPr>
     </w:lvl>
   </w:abstractNum>
-  <w:abstractNum w:abstractNumId="31" w15:restartNumberingAfterBreak="0">
+  <w:abstractNum w:abstractNumId="33" w15:restartNumberingAfterBreak="0">
     <w:nsid w:val="7107741E"/>
     <w:multiLevelType w:val="hybridMultilevel"/>
     <w:tmpl w:val="E9DA1668"/>
@@ -13037,7 +15318,7 @@
       </w:rPr>
     </w:lvl>
   </w:abstractNum>
-  <w:abstractNum w:abstractNumId="32" w15:restartNumberingAfterBreak="0">
+  <w:abstractNum w:abstractNumId="34" w15:restartNumberingAfterBreak="0">
     <w:nsid w:val="7BAD64EB"/>
     <w:multiLevelType w:val="hybridMultilevel"/>
     <w:tmpl w:val="B52CCDA2"/>
@@ -13150,7 +15431,7 @@
       </w:rPr>
     </w:lvl>
   </w:abstractNum>
-  <w:abstractNum w:abstractNumId="33" w15:restartNumberingAfterBreak="0">
+  <w:abstractNum w:abstractNumId="35" w15:restartNumberingAfterBreak="0">
     <w:nsid w:val="7C7A3596"/>
     <w:multiLevelType w:val="hybridMultilevel"/>
     <w:tmpl w:val="5252793A"/>
@@ -13240,25 +15521,25 @@
     </w:lvl>
   </w:abstractNum>
   <w:num w:numId="1">
-    <w:abstractNumId w:val="25"/>
+    <w:abstractNumId w:val="27"/>
   </w:num>
   <w:num w:numId="2">
-    <w:abstractNumId w:val="30"/>
+    <w:abstractNumId w:val="32"/>
   </w:num>
   <w:num w:numId="3">
-    <w:abstractNumId w:val="28"/>
+    <w:abstractNumId w:val="30"/>
   </w:num>
   <w:num w:numId="4">
     <w:abstractNumId w:val="0"/>
   </w:num>
   <w:num w:numId="5">
-    <w:abstractNumId w:val="31"/>
+    <w:abstractNumId w:val="33"/>
   </w:num>
   <w:num w:numId="6">
     <w:abstractNumId w:val="18"/>
   </w:num>
   <w:num w:numId="7">
-    <w:abstractNumId w:val="32"/>
+    <w:abstractNumId w:val="34"/>
   </w:num>
   <w:num w:numId="8">
     <w:abstractNumId w:val="8"/>
@@ -13267,10 +15548,10 @@
     <w:abstractNumId w:val="10"/>
   </w:num>
   <w:num w:numId="10">
-    <w:abstractNumId w:val="23"/>
+    <w:abstractNumId w:val="24"/>
   </w:num>
   <w:num w:numId="11">
-    <w:abstractNumId w:val="29"/>
+    <w:abstractNumId w:val="31"/>
   </w:num>
   <w:num w:numId="12">
     <w:abstractNumId w:val="2"/>
@@ -13282,7 +15563,7 @@
     <w:abstractNumId w:val="5"/>
   </w:num>
   <w:num w:numId="15">
-    <w:abstractNumId w:val="22"/>
+    <w:abstractNumId w:val="23"/>
   </w:num>
   <w:num w:numId="16">
     <w:abstractNumId w:val="4"/>
@@ -13294,16 +15575,16 @@
     <w:abstractNumId w:val="7"/>
   </w:num>
   <w:num w:numId="19">
-    <w:abstractNumId w:val="27"/>
+    <w:abstractNumId w:val="29"/>
   </w:num>
   <w:num w:numId="20">
     <w:abstractNumId w:val="17"/>
   </w:num>
   <w:num w:numId="21">
-    <w:abstractNumId w:val="33"/>
+    <w:abstractNumId w:val="35"/>
   </w:num>
   <w:num w:numId="22">
-    <w:abstractNumId w:val="21"/>
+    <w:abstractNumId w:val="22"/>
   </w:num>
   <w:num w:numId="23">
     <w:abstractNumId w:val="14"/>
@@ -13321,13 +15602,13 @@
     <w:abstractNumId w:val="1"/>
   </w:num>
   <w:num w:numId="28">
-    <w:abstractNumId w:val="26"/>
+    <w:abstractNumId w:val="28"/>
   </w:num>
   <w:num w:numId="29">
     <w:abstractNumId w:val="15"/>
   </w:num>
   <w:num w:numId="30">
-    <w:abstractNumId w:val="24"/>
+    <w:abstractNumId w:val="26"/>
   </w:num>
   <w:num w:numId="31">
     <w:abstractNumId w:val="19"/>
@@ -13336,10 +15617,16 @@
     <w:abstractNumId w:val="16"/>
   </w:num>
   <w:num w:numId="33">
-    <w:abstractNumId w:val="20"/>
+    <w:abstractNumId w:val="21"/>
   </w:num>
   <w:num w:numId="34">
     <w:abstractNumId w:val="6"/>
+  </w:num>
+  <w:num w:numId="35">
+    <w:abstractNumId w:val="25"/>
+  </w:num>
+  <w:num w:numId="36">
+    <w:abstractNumId w:val="20"/>
   </w:num>
   <w:numIdMacAtCleanup w:val="8"/>
 </w:numbering>
@@ -15082,7 +17369,7 @@
 </file>
 
 <file path=customXml/itemProps1.xml><?xml version="1.0" encoding="utf-8"?>
-<ds:datastoreItem xmlns:ds="http://schemas.openxmlformats.org/officeDocument/2006/customXml" ds:itemID="{1D73ADB4-F959-4BE3-8A37-B06640DA3E2D}">
+<ds:datastoreItem xmlns:ds="http://schemas.openxmlformats.org/officeDocument/2006/customXml" ds:itemID="{CB5BDFCB-2E3D-4807-ABAD-7B3798D5BE21}">
   <ds:schemaRefs>
     <ds:schemaRef ds:uri="http://schemas.openxmlformats.org/officeDocument/2006/bibliography"/>
   </ds:schemaRefs>

--- a/Documentation/CXHibernate.docx
+++ b/Documentation/CXHibernate.docx
@@ -254,7 +254,6 @@
           <w:lang w:val="en-US"/>
         </w:rPr>
       </w:pPr>
-      <w:proofErr w:type="spellStart"/>
       <w:r>
         <w:rPr>
           <w:rFonts w:eastAsia="Times New Roman" w:cs="Times New Roman"/>
@@ -263,9 +262,28 @@
           <w:szCs w:val="24"/>
           <w:lang w:val="en-US"/>
         </w:rPr>
-        <w:t>CXHibernate</w:t>
-      </w:r>
-      <w:proofErr w:type="spellEnd"/>
+        <w:t>CX</w:t>
+      </w:r>
+      <w:r>
+        <w:rPr>
+          <w:rFonts w:eastAsia="Times New Roman" w:cs="Times New Roman"/>
+          <w:b/>
+          <w:sz w:val="52"/>
+          <w:szCs w:val="24"/>
+          <w:lang w:val="en-US"/>
+        </w:rPr>
+        <w:t>-</w:t>
+      </w:r>
+      <w:r>
+        <w:rPr>
+          <w:rFonts w:eastAsia="Times New Roman" w:cs="Times New Roman"/>
+          <w:b/>
+          <w:sz w:val="52"/>
+          <w:szCs w:val="24"/>
+          <w:lang w:val="en-US"/>
+        </w:rPr>
+        <w:t>Hibernate</w:t>
+      </w:r>
     </w:p>
     <w:p>
       <w:pPr>
@@ -299,6 +317,39 @@
           <w:lang w:val="en-US"/>
         </w:rPr>
       </w:pPr>
+    </w:p>
+    <w:p>
+      <w:pPr>
+        <w:widowControl/>
+        <w:jc w:val="center"/>
+        <w:rPr>
+          <w:rFonts w:eastAsia="Times New Roman" w:cs="Times New Roman"/>
+          <w:b/>
+          <w:szCs w:val="24"/>
+          <w:lang w:val="en-US"/>
+        </w:rPr>
+      </w:pPr>
+    </w:p>
+    <w:p>
+      <w:pPr>
+        <w:widowControl/>
+        <w:jc w:val="center"/>
+        <w:rPr>
+          <w:rFonts w:eastAsia="Times New Roman" w:cs="Times New Roman"/>
+          <w:b/>
+          <w:szCs w:val="24"/>
+          <w:lang w:val="en-US"/>
+        </w:rPr>
+      </w:pPr>
+      <w:r>
+        <w:rPr>
+          <w:rFonts w:eastAsia="Times New Roman" w:cs="Times New Roman"/>
+          <w:b/>
+          <w:szCs w:val="24"/>
+          <w:lang w:val="en-US"/>
+        </w:rPr>
+        <w:t>REFERENCE MANUAL</w:t>
+      </w:r>
     </w:p>
     <w:p>
       <w:pPr>
@@ -350,13 +401,9 @@
           <w:u w:val="none"/>
           <w:lang w:val="en-US"/>
         </w:rPr>
-        <w:t>on: 0.5.0</w:t>
-      </w:r>
-    </w:p>
-    <w:p>
-      <w:pPr>
-        <w:pStyle w:val="Titel"/>
-        <w:widowControl/>
+        <w:t>on: 0.</w:t>
+      </w:r>
+      <w:r>
         <w:rPr>
           <w:rFonts w:eastAsia="Times New Roman" w:cs="Times New Roman"/>
           <w:b w:val="0"/>
@@ -367,7 +414,8 @@
           <w:u w:val="none"/>
           <w:lang w:val="en-US"/>
         </w:rPr>
-      </w:pPr>
+        <w:t>9</w:t>
+      </w:r>
       <w:r>
         <w:rPr>
           <w:rFonts w:eastAsia="Times New Roman" w:cs="Times New Roman"/>
@@ -379,9 +427,13 @@
           <w:u w:val="none"/>
           <w:lang w:val="en-US"/>
         </w:rPr>
-        <w:t xml:space="preserve">Status: </w:t>
-      </w:r>
-      <w:r>
+        <w:t>.0</w:t>
+      </w:r>
+    </w:p>
+    <w:p>
+      <w:pPr>
+        <w:pStyle w:val="Titel"/>
+        <w:widowControl/>
         <w:rPr>
           <w:rFonts w:eastAsia="Times New Roman" w:cs="Times New Roman"/>
           <w:b w:val="0"/>
@@ -392,13 +444,8 @@
           <w:u w:val="none"/>
           <w:lang w:val="en-US"/>
         </w:rPr>
-        <w:t>Alpha</w:t>
-      </w:r>
-    </w:p>
-    <w:p>
-      <w:pPr>
-        <w:pStyle w:val="Titel"/>
-        <w:widowControl/>
+      </w:pPr>
+      <w:r>
         <w:rPr>
           <w:rFonts w:eastAsia="Times New Roman" w:cs="Times New Roman"/>
           <w:b w:val="0"/>
@@ -409,7 +456,8 @@
           <w:u w:val="none"/>
           <w:lang w:val="en-US"/>
         </w:rPr>
-      </w:pPr>
+        <w:t xml:space="preserve">Status: </w:t>
+      </w:r>
       <w:r>
         <w:rPr>
           <w:rFonts w:eastAsia="Times New Roman" w:cs="Times New Roman"/>
@@ -421,9 +469,13 @@
           <w:u w:val="none"/>
           <w:lang w:val="en-US"/>
         </w:rPr>
-        <w:t>Aut</w:t>
-      </w:r>
-      <w:r>
+        <w:t>Alpha</w:t>
+      </w:r>
+    </w:p>
+    <w:p>
+      <w:pPr>
+        <w:pStyle w:val="Titel"/>
+        <w:widowControl/>
         <w:rPr>
           <w:rFonts w:eastAsia="Times New Roman" w:cs="Times New Roman"/>
           <w:b w:val="0"/>
@@ -434,8 +486,7 @@
           <w:u w:val="none"/>
           <w:lang w:val="en-US"/>
         </w:rPr>
-        <w:t>ho</w:t>
-      </w:r>
+      </w:pPr>
       <w:r>
         <w:rPr>
           <w:rFonts w:eastAsia="Times New Roman" w:cs="Times New Roman"/>
@@ -447,9 +498,8 @@
           <w:u w:val="none"/>
           <w:lang w:val="en-US"/>
         </w:rPr>
-        <w:t xml:space="preserve">r: </w:t>
-      </w:r>
-      <w:proofErr w:type="spellStart"/>
+        <w:t>Aut</w:t>
+      </w:r>
       <w:r>
         <w:rPr>
           <w:rFonts w:eastAsia="Times New Roman" w:cs="Times New Roman"/>
@@ -461,9 +511,8 @@
           <w:u w:val="none"/>
           <w:lang w:val="en-US"/>
         </w:rPr>
-        <w:t>ir.</w:t>
-      </w:r>
-      <w:proofErr w:type="spellEnd"/>
+        <w:t>ho</w:t>
+      </w:r>
       <w:r>
         <w:rPr>
           <w:rFonts w:eastAsia="Times New Roman" w:cs="Times New Roman"/>
@@ -475,8 +524,9 @@
           <w:u w:val="none"/>
           <w:lang w:val="en-US"/>
         </w:rPr>
-        <w:t xml:space="preserve"> W.</w:t>
-      </w:r>
+        <w:t xml:space="preserve">r: </w:t>
+      </w:r>
+      <w:proofErr w:type="spellStart"/>
       <w:r>
         <w:rPr>
           <w:rFonts w:eastAsia="Times New Roman" w:cs="Times New Roman"/>
@@ -488,8 +538,9 @@
           <w:u w:val="none"/>
           <w:lang w:val="en-US"/>
         </w:rPr>
-        <w:t>E</w:t>
-      </w:r>
+        <w:t>ir.</w:t>
+      </w:r>
+      <w:proofErr w:type="spellEnd"/>
       <w:r>
         <w:rPr>
           <w:rFonts w:eastAsia="Times New Roman" w:cs="Times New Roman"/>
@@ -501,7 +552,7 @@
           <w:u w:val="none"/>
           <w:lang w:val="en-US"/>
         </w:rPr>
-        <w:t xml:space="preserve">. </w:t>
+        <w:t xml:space="preserve"> W.</w:t>
       </w:r>
       <w:r>
         <w:rPr>
@@ -514,6 +565,32 @@
           <w:u w:val="none"/>
           <w:lang w:val="en-US"/>
         </w:rPr>
+        <w:t>E</w:t>
+      </w:r>
+      <w:r>
+        <w:rPr>
+          <w:rFonts w:eastAsia="Times New Roman" w:cs="Times New Roman"/>
+          <w:b w:val="0"/>
+          <w:bCs w:val="0"/>
+          <w:i/>
+          <w:sz w:val="20"/>
+          <w:szCs w:val="24"/>
+          <w:u w:val="none"/>
+          <w:lang w:val="en-US"/>
+        </w:rPr>
+        <w:t xml:space="preserve">. </w:t>
+      </w:r>
+      <w:r>
+        <w:rPr>
+          <w:rFonts w:eastAsia="Times New Roman" w:cs="Times New Roman"/>
+          <w:b w:val="0"/>
+          <w:bCs w:val="0"/>
+          <w:i/>
+          <w:sz w:val="20"/>
+          <w:szCs w:val="24"/>
+          <w:u w:val="none"/>
+          <w:lang w:val="en-US"/>
+        </w:rPr>
         <w:t>Huisman</w:t>
       </w:r>
     </w:p>
@@ -670,23 +747,19 @@
           <w:szCs w:val="24"/>
         </w:rPr>
       </w:pPr>
-    </w:p>
-    <w:p>
-      <w:pPr>
-        <w:pStyle w:val="Kleinetekst15"/>
-        <w:widowControl/>
-        <w:ind w:left="567" w:hanging="567"/>
+      <w:r>
         <w:rPr>
           <w:rFonts w:asciiTheme="minorHAnsi" w:eastAsia="Times New Roman" w:hAnsiTheme="minorHAnsi" w:cs="Times New Roman"/>
           <w:szCs w:val="24"/>
         </w:rPr>
-      </w:pPr>
+        <w:t xml:space="preserve">Copyright </w:t>
+      </w:r>
       <w:r>
         <w:rPr>
           <w:rFonts w:asciiTheme="minorHAnsi" w:eastAsia="Times New Roman" w:hAnsiTheme="minorHAnsi" w:cs="Times New Roman"/>
           <w:szCs w:val="24"/>
         </w:rPr>
-        <w:t xml:space="preserve">Copyright </w:t>
+        <w:t xml:space="preserve">© </w:t>
       </w:r>
       <w:r>
         <w:rPr>
@@ -848,7 +921,7 @@
           <w:r>
             <w:fldChar w:fldCharType="separate"/>
           </w:r>
-          <w:hyperlink w:anchor="_Toc513731789" w:history="1">
+          <w:hyperlink w:anchor="_Toc516679148" w:history="1">
             <w:r>
               <w:rPr>
                 <w:rStyle w:val="Hyperlink"/>
@@ -877,7 +950,7 @@
                 <w:noProof/>
                 <w:webHidden/>
               </w:rPr>
-              <w:instrText xml:space="preserve"> PAGEREF _Toc513731789 \h </w:instrText>
+              <w:instrText xml:space="preserve"> PAGEREF _Toc516679148 \h </w:instrText>
             </w:r>
             <w:r>
               <w:rPr>
@@ -897,7 +970,7 @@
                 <w:noProof/>
                 <w:webHidden/>
               </w:rPr>
-              <w:t>3</w:t>
+              <w:t>4</w:t>
             </w:r>
             <w:r>
               <w:rPr>
@@ -922,7 +995,7 @@
               <w:lang w:eastAsia="nl-NL"/>
             </w:rPr>
           </w:pPr>
-          <w:hyperlink w:anchor="_Toc513731790" w:history="1">
+          <w:hyperlink w:anchor="_Toc516679149" w:history="1">
             <w:r>
               <w:rPr>
                 <w:rStyle w:val="Hyperlink"/>
@@ -930,7 +1003,7 @@
                 <w:noProof/>
                 <w:lang w:val="en-US"/>
               </w:rPr>
-              <w:t>ARCHITECTURE</w:t>
+              <w:t>1. ARCHITECTURE</w:t>
             </w:r>
             <w:r>
               <w:rPr>
@@ -951,7 +1024,7 @@
                 <w:noProof/>
                 <w:webHidden/>
               </w:rPr>
-              <w:instrText xml:space="preserve"> PAGEREF _Toc513731790 \h </w:instrText>
+              <w:instrText xml:space="preserve"> PAGEREF _Toc516679149 \h </w:instrText>
             </w:r>
             <w:r>
               <w:rPr>
@@ -971,7 +1044,7 @@
                 <w:noProof/>
                 <w:webHidden/>
               </w:rPr>
-              <w:t>4</w:t>
+              <w:t>5</w:t>
             </w:r>
             <w:r>
               <w:rPr>
@@ -996,7 +1069,7 @@
               <w:lang w:eastAsia="nl-NL"/>
             </w:rPr>
           </w:pPr>
-          <w:hyperlink w:anchor="_Toc513731791" w:history="1">
+          <w:hyperlink w:anchor="_Toc516679150" w:history="1">
             <w:r>
               <w:rPr>
                 <w:rStyle w:val="Hyperlink"/>
@@ -1004,7 +1077,7 @@
                 <w:noProof/>
                 <w:lang w:val="en-US"/>
               </w:rPr>
-              <w:t>CONFIGURATION</w:t>
+              <w:t>2. CONFIGURATION</w:t>
             </w:r>
             <w:r>
               <w:rPr>
@@ -1025,7 +1098,7 @@
                 <w:noProof/>
                 <w:webHidden/>
               </w:rPr>
-              <w:instrText xml:space="preserve"> PAGEREF _Toc513731791 \h </w:instrText>
+              <w:instrText xml:space="preserve"> PAGEREF _Toc516679150 \h </w:instrText>
             </w:r>
             <w:r>
               <w:rPr>
@@ -1045,7 +1118,7 @@
                 <w:noProof/>
                 <w:webHidden/>
               </w:rPr>
-              <w:t>5</w:t>
+              <w:t>6</w:t>
             </w:r>
             <w:r>
               <w:rPr>
@@ -1070,7 +1143,7 @@
               <w:lang w:eastAsia="nl-NL"/>
             </w:rPr>
           </w:pPr>
-          <w:hyperlink w:anchor="_Toc513731792" w:history="1">
+          <w:hyperlink w:anchor="_Toc516679151" w:history="1">
             <w:r>
               <w:rPr>
                 <w:rStyle w:val="Hyperlink"/>
@@ -1099,7 +1172,7 @@
                 <w:noProof/>
                 <w:webHidden/>
               </w:rPr>
-              <w:instrText xml:space="preserve"> PAGEREF _Toc513731792 \h </w:instrText>
+              <w:instrText xml:space="preserve"> PAGEREF _Toc516679151 \h </w:instrText>
             </w:r>
             <w:r>
               <w:rPr>
@@ -1119,7 +1192,7 @@
                 <w:noProof/>
                 <w:webHidden/>
               </w:rPr>
-              <w:t>6</w:t>
+              <w:t>7</w:t>
             </w:r>
             <w:r>
               <w:rPr>
@@ -1144,7 +1217,7 @@
               <w:lang w:eastAsia="nl-NL"/>
             </w:rPr>
           </w:pPr>
-          <w:hyperlink w:anchor="_Toc513731793" w:history="1">
+          <w:hyperlink w:anchor="_Toc516679152" w:history="1">
             <w:r>
               <w:rPr>
                 <w:rStyle w:val="Hyperlink"/>
@@ -1173,7 +1246,7 @@
                 <w:noProof/>
                 <w:webHidden/>
               </w:rPr>
-              <w:instrText xml:space="preserve"> PAGEREF _Toc513731793 \h </w:instrText>
+              <w:instrText xml:space="preserve"> PAGEREF _Toc516679152 \h </w:instrText>
             </w:r>
             <w:r>
               <w:rPr>
@@ -1193,7 +1266,7 @@
                 <w:noProof/>
                 <w:webHidden/>
               </w:rPr>
-              <w:t>7</w:t>
+              <w:t>8</w:t>
             </w:r>
             <w:r>
               <w:rPr>
@@ -1218,7 +1291,7 @@
               <w:lang w:eastAsia="nl-NL"/>
             </w:rPr>
           </w:pPr>
-          <w:hyperlink w:anchor="_Toc513731794" w:history="1">
+          <w:hyperlink w:anchor="_Toc516679153" w:history="1">
             <w:r>
               <w:rPr>
                 <w:rStyle w:val="Hyperlink"/>
@@ -1247,7 +1320,7 @@
                 <w:noProof/>
                 <w:webHidden/>
               </w:rPr>
-              <w:instrText xml:space="preserve"> PAGEREF _Toc513731794 \h </w:instrText>
+              <w:instrText xml:space="preserve"> PAGEREF _Toc516679153 \h </w:instrText>
             </w:r>
             <w:r>
               <w:rPr>
@@ -1267,7 +1340,7 @@
                 <w:noProof/>
                 <w:webHidden/>
               </w:rPr>
-              <w:t>8</w:t>
+              <w:t>9</w:t>
             </w:r>
             <w:r>
               <w:rPr>
@@ -1292,7 +1365,7 @@
               <w:lang w:eastAsia="nl-NL"/>
             </w:rPr>
           </w:pPr>
-          <w:hyperlink w:anchor="_Toc513731795" w:history="1">
+          <w:hyperlink w:anchor="_Toc516679154" w:history="1">
             <w:r>
               <w:rPr>
                 <w:rStyle w:val="Hyperlink"/>
@@ -1321,7 +1394,7 @@
                 <w:noProof/>
                 <w:webHidden/>
               </w:rPr>
-              <w:instrText xml:space="preserve"> PAGEREF _Toc513731795 \h </w:instrText>
+              <w:instrText xml:space="preserve"> PAGEREF _Toc516679154 \h </w:instrText>
             </w:r>
             <w:r>
               <w:rPr>
@@ -1341,7 +1414,7 @@
                 <w:noProof/>
                 <w:webHidden/>
               </w:rPr>
-              <w:t>9</w:t>
+              <w:t>10</w:t>
             </w:r>
             <w:r>
               <w:rPr>
@@ -1366,7 +1439,7 @@
               <w:lang w:eastAsia="nl-NL"/>
             </w:rPr>
           </w:pPr>
-          <w:hyperlink w:anchor="_Toc513731796" w:history="1">
+          <w:hyperlink w:anchor="_Toc516679155" w:history="1">
             <w:r>
               <w:rPr>
                 <w:rStyle w:val="Hyperlink"/>
@@ -1395,7 +1468,7 @@
                 <w:noProof/>
                 <w:webHidden/>
               </w:rPr>
-              <w:instrText xml:space="preserve"> PAGEREF _Toc513731796 \h </w:instrText>
+              <w:instrText xml:space="preserve"> PAGEREF _Toc516679155 \h </w:instrText>
             </w:r>
             <w:r>
               <w:rPr>
@@ -1415,7 +1488,7 @@
                 <w:noProof/>
                 <w:webHidden/>
               </w:rPr>
-              <w:t>10</w:t>
+              <w:t>11</w:t>
             </w:r>
             <w:r>
               <w:rPr>
@@ -1440,7 +1513,7 @@
               <w:lang w:eastAsia="nl-NL"/>
             </w:rPr>
           </w:pPr>
-          <w:hyperlink w:anchor="_Toc513731797" w:history="1">
+          <w:hyperlink w:anchor="_Toc516679156" w:history="1">
             <w:r>
               <w:rPr>
                 <w:rStyle w:val="Hyperlink"/>
@@ -1469,7 +1542,7 @@
                 <w:noProof/>
                 <w:webHidden/>
               </w:rPr>
-              <w:instrText xml:space="preserve"> PAGEREF _Toc513731797 \h </w:instrText>
+              <w:instrText xml:space="preserve"> PAGEREF _Toc516679156 \h </w:instrText>
             </w:r>
             <w:r>
               <w:rPr>
@@ -1489,7 +1562,7 @@
                 <w:noProof/>
                 <w:webHidden/>
               </w:rPr>
-              <w:t>12</w:t>
+              <w:t>13</w:t>
             </w:r>
             <w:r>
               <w:rPr>
@@ -1514,7 +1587,7 @@
               <w:lang w:eastAsia="nl-NL"/>
             </w:rPr>
           </w:pPr>
-          <w:hyperlink w:anchor="_Toc513731798" w:history="1">
+          <w:hyperlink w:anchor="_Toc516679157" w:history="1">
             <w:r>
               <w:rPr>
                 <w:rStyle w:val="Hyperlink"/>
@@ -1543,7 +1616,7 @@
                 <w:noProof/>
                 <w:webHidden/>
               </w:rPr>
-              <w:instrText xml:space="preserve"> PAGEREF _Toc513731798 \h </w:instrText>
+              <w:instrText xml:space="preserve"> PAGEREF _Toc516679157 \h </w:instrText>
             </w:r>
             <w:r>
               <w:rPr>
@@ -1563,7 +1636,7 @@
                 <w:noProof/>
                 <w:webHidden/>
               </w:rPr>
-              <w:t>13</w:t>
+              <w:t>14</w:t>
             </w:r>
             <w:r>
               <w:rPr>
@@ -1588,7 +1661,7 @@
               <w:lang w:eastAsia="nl-NL"/>
             </w:rPr>
           </w:pPr>
-          <w:hyperlink w:anchor="_Toc513731799" w:history="1">
+          <w:hyperlink w:anchor="_Toc516679158" w:history="1">
             <w:r>
               <w:rPr>
                 <w:rStyle w:val="Hyperlink"/>
@@ -1596,7 +1669,7 @@
                 <w:noProof/>
                 <w:lang w:val="en-US"/>
               </w:rPr>
-              <w:t>INTERCEPT EVENTS</w:t>
+              <w:t>INTERCEPTION EVENTS</w:t>
             </w:r>
             <w:r>
               <w:rPr>
@@ -1617,7 +1690,7 @@
                 <w:noProof/>
                 <w:webHidden/>
               </w:rPr>
-              <w:instrText xml:space="preserve"> PAGEREF _Toc513731799 \h </w:instrText>
+              <w:instrText xml:space="preserve"> PAGEREF _Toc516679158 \h </w:instrText>
             </w:r>
             <w:r>
               <w:rPr>
@@ -1637,7 +1710,7 @@
                 <w:noProof/>
                 <w:webHidden/>
               </w:rPr>
-              <w:t>14</w:t>
+              <w:t>15</w:t>
             </w:r>
             <w:r>
               <w:rPr>
@@ -1662,7 +1735,7 @@
               <w:lang w:eastAsia="nl-NL"/>
             </w:rPr>
           </w:pPr>
-          <w:hyperlink w:anchor="_Toc513731800" w:history="1">
+          <w:hyperlink w:anchor="_Toc516679159" w:history="1">
             <w:r>
               <w:rPr>
                 <w:rStyle w:val="Hyperlink"/>
@@ -1691,7 +1764,7 @@
                 <w:noProof/>
                 <w:webHidden/>
               </w:rPr>
-              <w:instrText xml:space="preserve"> PAGEREF _Toc513731800 \h </w:instrText>
+              <w:instrText xml:space="preserve"> PAGEREF _Toc516679159 \h </w:instrText>
             </w:r>
             <w:r>
               <w:rPr>
@@ -1711,7 +1784,7 @@
                 <w:noProof/>
                 <w:webHidden/>
               </w:rPr>
-              <w:t>15</w:t>
+              <w:t>16</w:t>
             </w:r>
             <w:r>
               <w:rPr>
@@ -1736,7 +1809,7 @@
               <w:lang w:eastAsia="nl-NL"/>
             </w:rPr>
           </w:pPr>
-          <w:hyperlink w:anchor="_Toc513731801" w:history="1">
+          <w:hyperlink w:anchor="_Toc516679160" w:history="1">
             <w:r>
               <w:rPr>
                 <w:rStyle w:val="Hyperlink"/>
@@ -1765,7 +1838,7 @@
                 <w:noProof/>
                 <w:webHidden/>
               </w:rPr>
-              <w:instrText xml:space="preserve"> PAGEREF _Toc513731801 \h </w:instrText>
+              <w:instrText xml:space="preserve"> PAGEREF _Toc516679160 \h </w:instrText>
             </w:r>
             <w:r>
               <w:rPr>
@@ -1785,7 +1858,7 @@
                 <w:noProof/>
                 <w:webHidden/>
               </w:rPr>
-              <w:t>16</w:t>
+              <w:t>17</w:t>
             </w:r>
             <w:r>
               <w:rPr>
@@ -1810,7 +1883,7 @@
               <w:lang w:eastAsia="nl-NL"/>
             </w:rPr>
           </w:pPr>
-          <w:hyperlink w:anchor="_Toc513731802" w:history="1">
+          <w:hyperlink w:anchor="_Toc516679161" w:history="1">
             <w:r>
               <w:rPr>
                 <w:rStyle w:val="Hyperlink"/>
@@ -1839,7 +1912,7 @@
                 <w:noProof/>
                 <w:webHidden/>
               </w:rPr>
-              <w:instrText xml:space="preserve"> PAGEREF _Toc513731802 \h </w:instrText>
+              <w:instrText xml:space="preserve"> PAGEREF _Toc516679161 \h </w:instrText>
             </w:r>
             <w:r>
               <w:rPr>
@@ -1859,7 +1932,7 @@
                 <w:noProof/>
                 <w:webHidden/>
               </w:rPr>
-              <w:t>17</w:t>
+              <w:t>18</w:t>
             </w:r>
             <w:r>
               <w:rPr>
@@ -1884,7 +1957,7 @@
               <w:lang w:eastAsia="nl-NL"/>
             </w:rPr>
           </w:pPr>
-          <w:hyperlink w:anchor="_Toc513731803" w:history="1">
+          <w:hyperlink w:anchor="_Toc516679162" w:history="1">
             <w:r>
               <w:rPr>
                 <w:rStyle w:val="Hyperlink"/>
@@ -1913,7 +1986,7 @@
                 <w:noProof/>
                 <w:webHidden/>
               </w:rPr>
-              <w:instrText xml:space="preserve"> PAGEREF _Toc513731803 \h </w:instrText>
+              <w:instrText xml:space="preserve"> PAGEREF _Toc516679162 \h </w:instrText>
             </w:r>
             <w:r>
               <w:rPr>
@@ -1933,7 +2006,7 @@
                 <w:noProof/>
                 <w:webHidden/>
               </w:rPr>
-              <w:t>18</w:t>
+              <w:t>19</w:t>
             </w:r>
             <w:r>
               <w:rPr>
@@ -1958,7 +2031,7 @@
               <w:lang w:eastAsia="nl-NL"/>
             </w:rPr>
           </w:pPr>
-          <w:hyperlink w:anchor="_Toc513731804" w:history="1">
+          <w:hyperlink w:anchor="_Toc516679163" w:history="1">
             <w:r>
               <w:rPr>
                 <w:rStyle w:val="Hyperlink"/>
@@ -1987,7 +2060,7 @@
                 <w:noProof/>
                 <w:webHidden/>
               </w:rPr>
-              <w:instrText xml:space="preserve"> PAGEREF _Toc513731804 \h </w:instrText>
+              <w:instrText xml:space="preserve"> PAGEREF _Toc516679163 \h </w:instrText>
             </w:r>
             <w:r>
               <w:rPr>
@@ -2007,7 +2080,7 @@
                 <w:noProof/>
                 <w:webHidden/>
               </w:rPr>
-              <w:t>19</w:t>
+              <w:t>20</w:t>
             </w:r>
             <w:r>
               <w:rPr>
@@ -2103,7 +2176,7 @@
           <w:lang w:val="en-US"/>
         </w:rPr>
       </w:pPr>
-      <w:bookmarkStart w:id="0" w:name="_Toc513731789"/>
+      <w:bookmarkStart w:id="0" w:name="_Toc516679148"/>
       <w:r>
         <w:rPr>
           <w:rFonts w:eastAsia="Times New Roman"/>
@@ -2332,6 +2405,114 @@
           <w:lang w:val="en-US"/>
         </w:rPr>
       </w:pPr>
+      <w:r>
+        <w:rPr>
+          <w:rFonts w:eastAsia="Times New Roman" w:cs="Times New Roman"/>
+          <w:szCs w:val="24"/>
+          <w:lang w:val="en-US"/>
+        </w:rPr>
+        <w:t xml:space="preserve">Working with a database can be a difficult and time-consuming task. Not only is </w:t>
+      </w:r>
+      <w:proofErr w:type="spellStart"/>
+      <w:r>
+        <w:rPr>
+          <w:rFonts w:eastAsia="Times New Roman" w:cs="Times New Roman"/>
+          <w:szCs w:val="24"/>
+          <w:lang w:val="en-US"/>
+        </w:rPr>
+        <w:t>their</w:t>
+      </w:r>
+      <w:proofErr w:type="spellEnd"/>
+      <w:r>
+        <w:rPr>
+          <w:rFonts w:eastAsia="Times New Roman" w:cs="Times New Roman"/>
+          <w:szCs w:val="24"/>
+          <w:lang w:val="en-US"/>
+        </w:rPr>
+        <w:t xml:space="preserve"> the task of mapping object-oriented classes, but also all the details of programming the low level operations of SELECT-</w:t>
+      </w:r>
+      <w:proofErr w:type="spellStart"/>
+      <w:r>
+        <w:rPr>
+          <w:rFonts w:eastAsia="Times New Roman" w:cs="Times New Roman"/>
+          <w:szCs w:val="24"/>
+          <w:lang w:val="en-US"/>
+        </w:rPr>
+        <w:t>ing</w:t>
+      </w:r>
+      <w:proofErr w:type="spellEnd"/>
+      <w:r>
+        <w:rPr>
+          <w:rFonts w:eastAsia="Times New Roman" w:cs="Times New Roman"/>
+          <w:szCs w:val="24"/>
+          <w:lang w:val="en-US"/>
+        </w:rPr>
+        <w:t>, INSERT-</w:t>
+      </w:r>
+      <w:proofErr w:type="spellStart"/>
+      <w:r>
+        <w:rPr>
+          <w:rFonts w:eastAsia="Times New Roman" w:cs="Times New Roman"/>
+          <w:szCs w:val="24"/>
+          <w:lang w:val="en-US"/>
+        </w:rPr>
+        <w:t>ing</w:t>
+      </w:r>
+      <w:proofErr w:type="spellEnd"/>
+      <w:r>
+        <w:rPr>
+          <w:rFonts w:eastAsia="Times New Roman" w:cs="Times New Roman"/>
+          <w:szCs w:val="24"/>
+          <w:lang w:val="en-US"/>
+        </w:rPr>
+        <w:t>, UPDATE-</w:t>
+      </w:r>
+      <w:proofErr w:type="spellStart"/>
+      <w:r>
+        <w:rPr>
+          <w:rFonts w:eastAsia="Times New Roman" w:cs="Times New Roman"/>
+          <w:szCs w:val="24"/>
+          <w:lang w:val="en-US"/>
+        </w:rPr>
+        <w:t>ing</w:t>
+      </w:r>
+      <w:proofErr w:type="spellEnd"/>
+      <w:r>
+        <w:rPr>
+          <w:rFonts w:eastAsia="Times New Roman" w:cs="Times New Roman"/>
+          <w:szCs w:val="24"/>
+          <w:lang w:val="en-US"/>
+        </w:rPr>
+        <w:t xml:space="preserve"> and DELETE-</w:t>
+      </w:r>
+      <w:proofErr w:type="spellStart"/>
+      <w:r>
+        <w:rPr>
+          <w:rFonts w:eastAsia="Times New Roman" w:cs="Times New Roman"/>
+          <w:szCs w:val="24"/>
+          <w:lang w:val="en-US"/>
+        </w:rPr>
+        <w:t>ing</w:t>
+      </w:r>
+      <w:proofErr w:type="spellEnd"/>
+      <w:r>
+        <w:rPr>
+          <w:rFonts w:eastAsia="Times New Roman" w:cs="Times New Roman"/>
+          <w:szCs w:val="24"/>
+          <w:lang w:val="en-US"/>
+        </w:rPr>
+        <w:t xml:space="preserve"> the objects in/from the database.</w:t>
+      </w:r>
+    </w:p>
+    <w:p>
+      <w:pPr>
+        <w:widowControl/>
+        <w:rPr>
+          <w:rFonts w:eastAsia="Times New Roman" w:cs="Times New Roman"/>
+          <w:szCs w:val="24"/>
+          <w:lang w:val="en-US"/>
+        </w:rPr>
+      </w:pPr>
     </w:p>
     <w:p>
       <w:pPr>
@@ -2359,6 +2540,40 @@
         <w:softHyphen/>
         <w:t>mers perspective. Although it does not exempt him or her from dealing with database details, the standard workflow of working with persistent objects is quite easy.</w:t>
       </w:r>
+      <w:r>
+        <w:rPr>
+          <w:rFonts w:eastAsia="Times New Roman" w:cs="Times New Roman"/>
+          <w:szCs w:val="24"/>
+          <w:lang w:val="en-US"/>
+        </w:rPr>
+        <w:t xml:space="preserve"> It acts as a go between layer between your application and the database and it’s drivers. </w:t>
+      </w:r>
+      <w:proofErr w:type="spellStart"/>
+      <w:r>
+        <w:rPr>
+          <w:rFonts w:eastAsia="Times New Roman" w:cs="Times New Roman"/>
+          <w:szCs w:val="24"/>
+          <w:lang w:val="en-US"/>
+        </w:rPr>
+        <w:t>CXHibernate</w:t>
+      </w:r>
+      <w:proofErr w:type="spellEnd"/>
+      <w:r>
+        <w:rPr>
+          <w:rFonts w:eastAsia="Times New Roman" w:cs="Times New Roman"/>
+          <w:szCs w:val="24"/>
+          <w:lang w:val="en-US"/>
+        </w:rPr>
+        <w:t xml:space="preserve"> does support a number of database platforms, datatypes and Object Relational Mappings. As such, it is a ORM (= Object Relational Mapper).</w:t>
+      </w:r>
+      <w:r>
+        <w:rPr>
+          <w:rFonts w:eastAsia="Times New Roman" w:cs="Times New Roman"/>
+          <w:szCs w:val="24"/>
+          <w:lang w:val="en-US"/>
+        </w:rPr>
+        <w:t xml:space="preserve"> </w:t>
+      </w:r>
     </w:p>
     <w:p>
       <w:pPr>
@@ -2379,6 +2594,14 @@
           <w:lang w:val="en-US"/>
         </w:rPr>
       </w:pPr>
+      <w:r>
+        <w:rPr>
+          <w:rFonts w:eastAsia="Times New Roman" w:cs="Times New Roman"/>
+          <w:szCs w:val="24"/>
+          <w:lang w:val="en-US"/>
+        </w:rPr>
+        <w:t xml:space="preserve">If you are new tot </w:t>
+      </w:r>
       <w:proofErr w:type="spellStart"/>
       <w:r>
         <w:rPr>
@@ -2395,16 +2618,164 @@
           <w:szCs w:val="24"/>
           <w:lang w:val="en-US"/>
         </w:rPr>
-        <w:t xml:space="preserve"> does support a number of database platforms, datatypes and Object Relational Mappings. As such, it is a ORM (= Object Relational Mapper).</w:t>
-      </w:r>
-      <w:r>
-        <w:rPr>
-          <w:rFonts w:eastAsia="Times New Roman" w:cs="Times New Roman"/>
-          <w:szCs w:val="24"/>
-          <w:lang w:val="en-US"/>
-        </w:rPr>
-        <w:t xml:space="preserve"> </w:t>
-      </w:r>
+        <w:t xml:space="preserve"> suggested reading is at least</w:t>
+      </w:r>
+    </w:p>
+    <w:p>
+      <w:pPr>
+        <w:widowControl/>
+        <w:rPr>
+          <w:rFonts w:eastAsia="Times New Roman" w:cs="Times New Roman"/>
+          <w:szCs w:val="24"/>
+          <w:lang w:val="en-US"/>
+        </w:rPr>
+      </w:pPr>
+    </w:p>
+    <w:p>
+      <w:pPr>
+        <w:pStyle w:val="Lijstalinea"/>
+        <w:widowControl/>
+        <w:numPr>
+          <w:ilvl w:val="0"/>
+          <w:numId w:val="37"/>
+        </w:numPr>
+        <w:rPr>
+          <w:rFonts w:eastAsia="Times New Roman" w:cs="Times New Roman"/>
+          <w:szCs w:val="24"/>
+          <w:lang w:val="en-US"/>
+        </w:rPr>
+      </w:pPr>
+      <w:r>
+        <w:rPr>
+          <w:rFonts w:eastAsia="Times New Roman" w:cs="Times New Roman"/>
+          <w:szCs w:val="24"/>
+          <w:lang w:val="en-US"/>
+        </w:rPr>
+        <w:t>Chapter 1: The architecture of Hibernate</w:t>
+      </w:r>
+    </w:p>
+    <w:p>
+      <w:pPr>
+        <w:pStyle w:val="Lijstalinea"/>
+        <w:widowControl/>
+        <w:rPr>
+          <w:rFonts w:eastAsia="Times New Roman" w:cs="Times New Roman"/>
+          <w:szCs w:val="24"/>
+          <w:lang w:val="en-US"/>
+        </w:rPr>
+      </w:pPr>
+    </w:p>
+    <w:p>
+      <w:pPr>
+        <w:pStyle w:val="Lijstalinea"/>
+        <w:widowControl/>
+        <w:numPr>
+          <w:ilvl w:val="0"/>
+          <w:numId w:val="37"/>
+        </w:numPr>
+        <w:rPr>
+          <w:rFonts w:eastAsia="Times New Roman" w:cs="Times New Roman"/>
+          <w:szCs w:val="24"/>
+          <w:lang w:val="en-US"/>
+        </w:rPr>
+      </w:pPr>
+      <w:r>
+        <w:rPr>
+          <w:rFonts w:eastAsia="Times New Roman" w:cs="Times New Roman"/>
+          <w:szCs w:val="24"/>
+          <w:lang w:val="en-US"/>
+        </w:rPr>
+        <w:t>Chapter 2: The configuration files</w:t>
+      </w:r>
+    </w:p>
+    <w:p>
+      <w:pPr>
+        <w:pStyle w:val="Lijstalinea"/>
+        <w:rPr>
+          <w:rFonts w:eastAsia="Times New Roman" w:cs="Times New Roman"/>
+          <w:szCs w:val="24"/>
+          <w:lang w:val="en-US"/>
+        </w:rPr>
+      </w:pPr>
+    </w:p>
+    <w:p>
+      <w:pPr>
+        <w:pStyle w:val="Lijstalinea"/>
+        <w:widowControl/>
+        <w:numPr>
+          <w:ilvl w:val="0"/>
+          <w:numId w:val="37"/>
+        </w:numPr>
+        <w:rPr>
+          <w:rFonts w:eastAsia="Times New Roman" w:cs="Times New Roman"/>
+          <w:szCs w:val="24"/>
+          <w:lang w:val="en-US"/>
+        </w:rPr>
+      </w:pPr>
+      <w:r>
+        <w:rPr>
+          <w:rFonts w:eastAsia="Times New Roman" w:cs="Times New Roman"/>
+          <w:szCs w:val="24"/>
+          <w:lang w:val="en-US"/>
+        </w:rPr>
+        <w:t>Chapter 3</w:t>
+      </w:r>
+      <w:r>
+        <w:rPr>
+          <w:rFonts w:eastAsia="Times New Roman" w:cs="Times New Roman"/>
+          <w:szCs w:val="24"/>
+          <w:lang w:val="en-US"/>
+        </w:rPr>
+        <w:t>: A basic “Hello World” example</w:t>
+      </w:r>
+    </w:p>
+    <w:p>
+      <w:pPr>
+        <w:pStyle w:val="Lijstalinea"/>
+        <w:rPr>
+          <w:rFonts w:eastAsia="Times New Roman" w:cs="Times New Roman"/>
+          <w:szCs w:val="24"/>
+          <w:lang w:val="en-US"/>
+        </w:rPr>
+      </w:pPr>
+    </w:p>
+    <w:p>
+      <w:pPr>
+        <w:widowControl/>
+        <w:rPr>
+          <w:rFonts w:eastAsia="Times New Roman" w:cs="Times New Roman"/>
+          <w:szCs w:val="24"/>
+          <w:lang w:val="en-US"/>
+        </w:rPr>
+      </w:pPr>
+    </w:p>
+    <w:p>
+      <w:pPr>
+        <w:widowControl/>
+        <w:rPr>
+          <w:rFonts w:eastAsia="Times New Roman" w:cs="Times New Roman"/>
+          <w:szCs w:val="24"/>
+          <w:lang w:val="en-US"/>
+        </w:rPr>
+      </w:pPr>
+      <w:r>
+        <w:rPr>
+          <w:rFonts w:eastAsia="Times New Roman" w:cs="Times New Roman"/>
+          <w:szCs w:val="24"/>
+          <w:lang w:val="en-US"/>
+        </w:rPr>
+        <w:t>After you have familiarized yourself with the basic, suggested reading continues with:</w:t>
+      </w:r>
+    </w:p>
+    <w:p>
+      <w:pPr>
+        <w:widowControl/>
+        <w:rPr>
+          <w:rFonts w:eastAsia="Times New Roman" w:cs="Times New Roman"/>
+          <w:szCs w:val="24"/>
+          <w:lang w:val="en-US"/>
+        </w:rPr>
+      </w:pPr>
     </w:p>
     <w:p>
       <w:pPr>
@@ -2475,13 +2846,20 @@
           <w:lang w:val="en-US"/>
         </w:rPr>
       </w:pPr>
-      <w:bookmarkStart w:id="1" w:name="_Toc513731790"/>
+      <w:bookmarkStart w:id="1" w:name="_Toc516679149"/>
       <w:r>
         <w:rPr>
           <w:rFonts w:eastAsia="Times New Roman"/>
           <w:lang w:val="en-US"/>
         </w:rPr>
         <w:lastRenderedPageBreak/>
+        <w:t xml:space="preserve">1. </w:t>
+      </w:r>
+      <w:r>
+        <w:rPr>
+          <w:rFonts w:eastAsia="Times New Roman"/>
+          <w:lang w:val="en-US"/>
+        </w:rPr>
         <w:t>ARCHITECTURE</w:t>
       </w:r>
       <w:bookmarkEnd w:id="1"/>
@@ -2623,32 +3001,6 @@
         </w:rPr>
         <w:t xml:space="preserve"> try to find the objects in the cache at first, and in a second attempt at a different stored 'location'.</w:t>
       </w:r>
-    </w:p>
-    <w:p>
-      <w:pPr>
-        <w:widowControl/>
-        <w:autoSpaceDE/>
-        <w:autoSpaceDN/>
-        <w:adjustRightInd/>
-        <w:rPr>
-          <w:rFonts w:eastAsia="Times New Roman" w:cs="Times New Roman"/>
-          <w:szCs w:val="24"/>
-          <w:lang w:val="en-US"/>
-        </w:rPr>
-      </w:pPr>
-    </w:p>
-    <w:p>
-      <w:pPr>
-        <w:widowControl/>
-        <w:autoSpaceDE/>
-        <w:autoSpaceDN/>
-        <w:adjustRightInd/>
-        <w:rPr>
-          <w:rFonts w:eastAsia="Times New Roman" w:cs="Times New Roman"/>
-          <w:szCs w:val="24"/>
-          <w:lang w:val="en-US"/>
-        </w:rPr>
-      </w:pPr>
     </w:p>
     <w:p>
       <w:pPr>
@@ -2718,33 +3070,6 @@
           </wp:inline>
         </w:drawing>
       </w:r>
-      <w:r>
-        <w:rPr>
-          <w:rFonts w:eastAsia="Times New Roman" w:cs="Times New Roman"/>
-          <w:szCs w:val="24"/>
-          <w:lang w:val="en-US"/>
-        </w:rPr>
-        <w:br w:type="page"/>
-      </w:r>
-    </w:p>
-    <w:p>
-      <w:pPr>
-        <w:pStyle w:val="Kop1"/>
-        <w:rPr>
-          <w:rFonts w:eastAsia="Times New Roman"/>
-          <w:lang w:val="en-US"/>
-        </w:rPr>
-      </w:pPr>
-      <w:bookmarkStart w:id="2" w:name="_Toc513731791"/>
-      <w:r>
-        <w:rPr>
-          <w:rFonts w:eastAsia="Times New Roman"/>
-          <w:lang w:val="en-US"/>
-        </w:rPr>
-        <w:lastRenderedPageBreak/>
-        <w:t>CONFIGURATION</w:t>
-      </w:r>
-      <w:bookmarkEnd w:id="2"/>
     </w:p>
     <w:p>
       <w:pPr>
@@ -2777,36 +3102,174 @@
           <w:szCs w:val="24"/>
           <w:lang w:val="en-US"/>
         </w:rPr>
+        <w:t>Objects that are not kept track of are referenced as ‘transient’ objects. Meaning that they will ‘go away’ when the program closes and are not persisted in a database, internet or file storage layer</w:t>
+      </w:r>
+      <w:r>
+        <w:rPr>
+          <w:rFonts w:eastAsia="Times New Roman" w:cs="Times New Roman"/>
+          <w:szCs w:val="24"/>
+          <w:lang w:val="en-US"/>
+        </w:rPr>
+        <w:t xml:space="preserve">. </w:t>
+      </w:r>
+    </w:p>
+    <w:p>
+      <w:pPr>
+        <w:widowControl/>
+        <w:autoSpaceDE/>
+        <w:autoSpaceDN/>
+        <w:adjustRightInd/>
+        <w:rPr>
+          <w:rFonts w:eastAsia="Times New Roman" w:cs="Times New Roman"/>
+          <w:szCs w:val="24"/>
+          <w:lang w:val="en-US"/>
+        </w:rPr>
+      </w:pPr>
+      <w:proofErr w:type="spellStart"/>
+      <w:r>
+        <w:rPr>
+          <w:rFonts w:eastAsia="Times New Roman" w:cs="Times New Roman"/>
+          <w:szCs w:val="24"/>
+          <w:lang w:val="en-US"/>
+        </w:rPr>
+        <w:t>Handeling</w:t>
+      </w:r>
+      <w:proofErr w:type="spellEnd"/>
+      <w:r>
+        <w:rPr>
+          <w:rFonts w:eastAsia="Times New Roman" w:cs="Times New Roman"/>
+          <w:szCs w:val="24"/>
+          <w:lang w:val="en-US"/>
+        </w:rPr>
+        <w:t xml:space="preserve"> the objects is no different in each of these three cases.</w:t>
+      </w:r>
+    </w:p>
+    <w:p>
+      <w:pPr>
+        <w:widowControl/>
+        <w:autoSpaceDE/>
+        <w:autoSpaceDN/>
+        <w:adjustRightInd/>
+        <w:rPr>
+          <w:rFonts w:eastAsia="Times New Roman" w:cs="Times New Roman"/>
+          <w:szCs w:val="24"/>
+          <w:lang w:val="en-US"/>
+        </w:rPr>
+      </w:pPr>
+    </w:p>
+    <w:p>
+      <w:pPr>
+        <w:widowControl/>
+        <w:autoSpaceDE/>
+        <w:autoSpaceDN/>
+        <w:adjustRightInd/>
+        <w:rPr>
+          <w:rFonts w:eastAsia="Times New Roman" w:cs="Times New Roman"/>
+          <w:szCs w:val="24"/>
+          <w:lang w:val="en-US"/>
+        </w:rPr>
+      </w:pPr>
+      <w:r>
+        <w:rPr>
+          <w:rFonts w:eastAsia="Times New Roman" w:cs="Times New Roman"/>
+          <w:szCs w:val="24"/>
+          <w:lang w:val="en-US"/>
+        </w:rPr>
+        <w:t xml:space="preserve">The config file (default ‘hibernate.cfg.xml’) describes the data classes in your application </w:t>
+      </w:r>
+      <w:r>
+        <w:rPr>
+          <w:rFonts w:eastAsia="Times New Roman" w:cs="Times New Roman"/>
+          <w:szCs w:val="24"/>
+          <w:u w:val="single"/>
+          <w:lang w:val="en-US"/>
+        </w:rPr>
+        <w:t>and</w:t>
+      </w:r>
+      <w:r>
+        <w:rPr>
+          <w:rFonts w:eastAsia="Times New Roman" w:cs="Times New Roman"/>
+          <w:szCs w:val="24"/>
+          <w:lang w:val="en-US"/>
+        </w:rPr>
+        <w:t xml:space="preserve"> in the storage layers</w:t>
+      </w:r>
+      <w:r>
+        <w:rPr>
+          <w:rFonts w:eastAsia="Times New Roman" w:cs="Times New Roman"/>
+          <w:szCs w:val="24"/>
+          <w:lang w:val="en-US"/>
+        </w:rPr>
+        <w:br w:type="page"/>
+      </w:r>
+    </w:p>
+    <w:p>
+      <w:pPr>
+        <w:pStyle w:val="Kop1"/>
+        <w:rPr>
+          <w:rFonts w:eastAsia="Times New Roman"/>
+          <w:lang w:val="en-US"/>
+        </w:rPr>
+      </w:pPr>
+      <w:bookmarkStart w:id="2" w:name="_Toc516679150"/>
+      <w:r>
+        <w:rPr>
+          <w:rFonts w:eastAsia="Times New Roman"/>
+          <w:lang w:val="en-US"/>
+        </w:rPr>
+        <w:lastRenderedPageBreak/>
+        <w:t xml:space="preserve">2. </w:t>
+      </w:r>
+      <w:r>
+        <w:rPr>
+          <w:rFonts w:eastAsia="Times New Roman"/>
+          <w:lang w:val="en-US"/>
+        </w:rPr>
+        <w:t>CONFIGURATION</w:t>
+      </w:r>
+      <w:bookmarkEnd w:id="2"/>
+    </w:p>
+    <w:p>
+      <w:pPr>
+        <w:widowControl/>
+        <w:autoSpaceDE/>
+        <w:autoSpaceDN/>
+        <w:adjustRightInd/>
+        <w:rPr>
+          <w:rFonts w:eastAsia="Times New Roman" w:cs="Times New Roman"/>
+          <w:szCs w:val="24"/>
+          <w:lang w:val="en-US"/>
+        </w:rPr>
+      </w:pPr>
+    </w:p>
+    <w:p>
+      <w:pPr>
+        <w:widowControl/>
+        <w:autoSpaceDE/>
+        <w:autoSpaceDN/>
+        <w:adjustRightInd/>
+        <w:rPr>
+          <w:rFonts w:eastAsia="Times New Roman" w:cs="Times New Roman"/>
+          <w:szCs w:val="24"/>
+          <w:lang w:val="en-US"/>
+        </w:rPr>
+      </w:pPr>
+      <w:r>
+        <w:rPr>
+          <w:rFonts w:eastAsia="Times New Roman" w:cs="Times New Roman"/>
+          <w:szCs w:val="24"/>
+          <w:lang w:val="en-US"/>
+        </w:rPr>
         <w:t>The standard configuration of your application is in general contained in the “</w:t>
       </w:r>
-      <w:proofErr w:type="spellStart"/>
-      <w:r>
-        <w:rPr>
-          <w:rFonts w:eastAsia="Times New Roman" w:cs="Times New Roman"/>
-          <w:szCs w:val="24"/>
-          <w:lang w:val="en-US"/>
-        </w:rPr>
-        <w:t>configuration.cxh</w:t>
-      </w:r>
-      <w:proofErr w:type="spellEnd"/>
-      <w:r>
-        <w:rPr>
-          <w:rFonts w:eastAsia="Times New Roman" w:cs="Times New Roman"/>
-          <w:szCs w:val="24"/>
-          <w:lang w:val="en-US"/>
-        </w:rPr>
-        <w:t xml:space="preserve">” file in the root directory of the </w:t>
-      </w:r>
-      <w:proofErr w:type="spellStart"/>
-      <w:r>
-        <w:rPr>
-          <w:rFonts w:eastAsia="Times New Roman" w:cs="Times New Roman"/>
-          <w:szCs w:val="24"/>
-          <w:lang w:val="en-US"/>
-        </w:rPr>
-        <w:t>filestore</w:t>
-      </w:r>
-      <w:proofErr w:type="spellEnd"/>
+      <w:r>
+        <w:rPr>
+          <w:rFonts w:eastAsia="Times New Roman" w:cs="Times New Roman"/>
+          <w:szCs w:val="24"/>
+          <w:lang w:val="en-US"/>
+        </w:rPr>
+        <w:t>hibernate.cfg</w:t>
+      </w:r>
       <w:r>
         <w:rPr>
           <w:rFonts w:eastAsia="Times New Roman" w:cs="Times New Roman"/>
@@ -2821,6 +3284,38 @@
           <w:szCs w:val="24"/>
           <w:lang w:val="en-US"/>
         </w:rPr>
+        <w:t>xml</w:t>
+      </w:r>
+      <w:r>
+        <w:rPr>
+          <w:rFonts w:eastAsia="Times New Roman" w:cs="Times New Roman"/>
+          <w:szCs w:val="24"/>
+          <w:lang w:val="en-US"/>
+        </w:rPr>
+        <w:t xml:space="preserve">” file in the root directory </w:t>
+      </w:r>
+      <w:r>
+        <w:rPr>
+          <w:rFonts w:eastAsia="Times New Roman" w:cs="Times New Roman"/>
+          <w:szCs w:val="24"/>
+          <w:lang w:val="en-US"/>
+        </w:rPr>
+        <w:t>your application</w:t>
+      </w:r>
+      <w:r>
+        <w:rPr>
+          <w:rFonts w:eastAsia="Times New Roman" w:cs="Times New Roman"/>
+          <w:szCs w:val="24"/>
+          <w:lang w:val="en-US"/>
+        </w:rPr>
+        <w:t>.</w:t>
+      </w:r>
+      <w:r>
+        <w:rPr>
+          <w:rFonts w:eastAsia="Times New Roman" w:cs="Times New Roman"/>
+          <w:szCs w:val="24"/>
+          <w:lang w:val="en-US"/>
+        </w:rPr>
         <w:t xml:space="preserve"> This is a general XML file with the definition of all of the classes in your application, their attributes and there associations.</w:t>
       </w:r>
       <w:r>
@@ -2829,7 +3324,15 @@
           <w:szCs w:val="24"/>
           <w:lang w:val="en-US"/>
         </w:rPr>
-        <w:t xml:space="preserve"> Loading this file with the general interface:</w:t>
+        <w:t xml:space="preserve"> Loading this file </w:t>
+      </w:r>
+      <w:r>
+        <w:rPr>
+          <w:rFonts w:eastAsia="Times New Roman" w:cs="Times New Roman"/>
+          <w:szCs w:val="24"/>
+          <w:lang w:val="en-US"/>
+        </w:rPr>
+        <w:t xml:space="preserve">is transparent when you use the default name. </w:t>
       </w:r>
     </w:p>
     <w:p>
@@ -2867,36 +3370,80 @@
               <w:autoSpaceDN/>
               <w:adjustRightInd/>
               <w:rPr>
-                <w:rFonts w:eastAsia="Times New Roman" w:cs="Times New Roman"/>
-                <w:szCs w:val="24"/>
+                <w:rFonts w:ascii="Consolas" w:eastAsia="Times New Roman" w:hAnsi="Consolas" w:cs="Times New Roman"/>
+                <w:sz w:val="18"/>
+                <w:szCs w:val="18"/>
                 <w:lang w:val="en-US"/>
               </w:rPr>
             </w:pPr>
             <w:proofErr w:type="spellStart"/>
             <w:r>
               <w:rPr>
-                <w:rFonts w:eastAsia="Times New Roman" w:cs="Times New Roman"/>
-                <w:szCs w:val="24"/>
-                <w:lang w:val="en-US"/>
-              </w:rPr>
-              <w:t>hibernate</w:t>
-            </w:r>
-            <w:r>
-              <w:rPr>
-                <w:rFonts w:eastAsia="Times New Roman" w:cs="Times New Roman"/>
-                <w:szCs w:val="24"/>
-                <w:lang w:val="en-US"/>
-              </w:rPr>
-              <w:t>.LoadConfiguration</w:t>
+                <w:rFonts w:ascii="Consolas" w:eastAsia="Times New Roman" w:hAnsi="Consolas" w:cs="Times New Roman"/>
+                <w:sz w:val="18"/>
+                <w:szCs w:val="18"/>
+                <w:lang w:val="en-US"/>
+              </w:rPr>
+              <w:t>CXSession</w:t>
             </w:r>
             <w:proofErr w:type="spellEnd"/>
             <w:r>
               <w:rPr>
-                <w:rFonts w:eastAsia="Times New Roman" w:cs="Times New Roman"/>
-                <w:szCs w:val="24"/>
-                <w:lang w:val="en-US"/>
-              </w:rPr>
-              <w:t>()</w:t>
+                <w:rFonts w:ascii="Consolas" w:eastAsia="Times New Roman" w:hAnsi="Consolas" w:cs="Times New Roman"/>
+                <w:sz w:val="18"/>
+                <w:szCs w:val="18"/>
+                <w:lang w:val="en-US"/>
+              </w:rPr>
+              <w:t xml:space="preserve">* session = </w:t>
+            </w:r>
+            <w:proofErr w:type="spellStart"/>
+            <w:r>
+              <w:rPr>
+                <w:rFonts w:ascii="Consolas" w:eastAsia="Times New Roman" w:hAnsi="Consolas" w:cs="Times New Roman"/>
+                <w:sz w:val="18"/>
+                <w:szCs w:val="18"/>
+                <w:lang w:val="en-US"/>
+              </w:rPr>
+              <w:t>hibernate.</w:t>
+            </w:r>
+            <w:r>
+              <w:rPr>
+                <w:rFonts w:ascii="Consolas" w:eastAsia="Times New Roman" w:hAnsi="Consolas" w:cs="Times New Roman"/>
+                <w:sz w:val="18"/>
+                <w:szCs w:val="18"/>
+                <w:lang w:val="en-US"/>
+              </w:rPr>
+              <w:t>GetSession</w:t>
+            </w:r>
+            <w:proofErr w:type="spellEnd"/>
+            <w:r>
+              <w:rPr>
+                <w:rFonts w:ascii="Consolas" w:eastAsia="Times New Roman" w:hAnsi="Consolas" w:cs="Times New Roman"/>
+                <w:sz w:val="18"/>
+                <w:szCs w:val="18"/>
+                <w:lang w:val="en-US"/>
+              </w:rPr>
+              <w:t>(“</w:t>
+            </w:r>
+            <w:proofErr w:type="spellStart"/>
+            <w:r>
+              <w:rPr>
+                <w:rFonts w:ascii="Consolas" w:eastAsia="Times New Roman" w:hAnsi="Consolas" w:cs="Times New Roman"/>
+                <w:sz w:val="18"/>
+                <w:szCs w:val="18"/>
+                <w:lang w:val="en-US"/>
+              </w:rPr>
+              <w:t>ses</w:t>
+            </w:r>
+            <w:proofErr w:type="spellEnd"/>
+            <w:r>
+              <w:rPr>
+                <w:rFonts w:ascii="Consolas" w:eastAsia="Times New Roman" w:hAnsi="Consolas" w:cs="Times New Roman"/>
+                <w:sz w:val="18"/>
+                <w:szCs w:val="18"/>
+                <w:lang w:val="en-US"/>
+              </w:rPr>
+              <w:t>”);</w:t>
             </w:r>
           </w:p>
         </w:tc>
@@ -2933,57 +3480,15 @@
           <w:szCs w:val="24"/>
           <w:lang w:val="en-US"/>
         </w:rPr>
-        <w:t>Is enough to get you going. Alternatively you may specify a different file as an argument to this call. The *.</w:t>
-      </w:r>
-      <w:proofErr w:type="spellStart"/>
-      <w:r>
-        <w:rPr>
-          <w:rFonts w:eastAsia="Times New Roman" w:cs="Times New Roman"/>
-          <w:szCs w:val="24"/>
-          <w:lang w:val="en-US"/>
-        </w:rPr>
-        <w:t>cxh</w:t>
-      </w:r>
-      <w:proofErr w:type="spellEnd"/>
-      <w:r>
-        <w:rPr>
-          <w:rFonts w:eastAsia="Times New Roman" w:cs="Times New Roman"/>
-          <w:szCs w:val="24"/>
-          <w:lang w:val="en-US"/>
-        </w:rPr>
-        <w:t xml:space="preserve"> extension of this file is merely a convention, instead of a requirement.</w:t>
-      </w:r>
-      <w:r>
-        <w:rPr>
-          <w:rFonts w:eastAsia="Times New Roman" w:cs="Times New Roman"/>
-          <w:szCs w:val="24"/>
-          <w:lang w:val="en-US"/>
-        </w:rPr>
-        <w:t xml:space="preserve"> The XML configuration file holds the general para</w:t>
-      </w:r>
-      <w:r>
-        <w:rPr>
-          <w:rFonts w:eastAsia="Times New Roman" w:cs="Times New Roman"/>
-          <w:szCs w:val="24"/>
-          <w:lang w:val="en-US"/>
-        </w:rPr>
-        <w:tab/>
-      </w:r>
-      <w:r>
-        <w:rPr>
-          <w:rFonts w:eastAsia="Times New Roman" w:cs="Times New Roman"/>
-          <w:szCs w:val="24"/>
-          <w:lang w:val="en-US"/>
-        </w:rPr>
-        <w:t>meters for the application and the sessions, and also the definition of all classes.</w:t>
-      </w:r>
-      <w:r>
-        <w:rPr>
-          <w:rFonts w:eastAsia="Times New Roman" w:cs="Times New Roman"/>
-          <w:szCs w:val="24"/>
-          <w:lang w:val="en-US"/>
-        </w:rPr>
-        <w:t xml:space="preserve"> This looks like:</w:t>
+        <w:t>Any other name can be loaded with the general interface when requesting a new working session</w:t>
+      </w:r>
+      <w:r>
+        <w:rPr>
+          <w:rFonts w:eastAsia="Times New Roman" w:cs="Times New Roman"/>
+          <w:szCs w:val="24"/>
+          <w:lang w:val="en-US"/>
+        </w:rPr>
+        <w:t>. This works by requesting an explicit session from an alternate configuration, as in:</w:t>
       </w:r>
     </w:p>
     <w:p>
@@ -3027,6 +3532,231 @@
                 <w:lang w:val="en-US"/>
               </w:rPr>
             </w:pPr>
+            <w:proofErr w:type="spellStart"/>
+            <w:r>
+              <w:rPr>
+                <w:rFonts w:ascii="Consolas" w:eastAsia="Times New Roman" w:hAnsi="Consolas" w:cs="Times New Roman"/>
+                <w:sz w:val="18"/>
+                <w:szCs w:val="18"/>
+                <w:lang w:val="en-US"/>
+              </w:rPr>
+              <w:t>CXSession</w:t>
+            </w:r>
+            <w:proofErr w:type="spellEnd"/>
+            <w:r>
+              <w:rPr>
+                <w:rFonts w:ascii="Consolas" w:eastAsia="Times New Roman" w:hAnsi="Consolas" w:cs="Times New Roman"/>
+                <w:sz w:val="18"/>
+                <w:szCs w:val="18"/>
+                <w:lang w:val="en-US"/>
+              </w:rPr>
+              <w:t xml:space="preserve">* session = </w:t>
+            </w:r>
+            <w:proofErr w:type="spellStart"/>
+            <w:r>
+              <w:rPr>
+                <w:rFonts w:ascii="Consolas" w:eastAsia="Times New Roman" w:hAnsi="Consolas" w:cs="Times New Roman"/>
+                <w:sz w:val="18"/>
+                <w:szCs w:val="18"/>
+                <w:lang w:val="en-US"/>
+              </w:rPr>
+              <w:t>hibernate</w:t>
+            </w:r>
+            <w:r>
+              <w:rPr>
+                <w:rFonts w:ascii="Consolas" w:eastAsia="Times New Roman" w:hAnsi="Consolas" w:cs="Times New Roman"/>
+                <w:sz w:val="18"/>
+                <w:szCs w:val="18"/>
+                <w:lang w:val="en-US"/>
+              </w:rPr>
+              <w:t>.LoadConfiguration</w:t>
+            </w:r>
+            <w:proofErr w:type="spellEnd"/>
+            <w:r>
+              <w:rPr>
+                <w:rFonts w:ascii="Consolas" w:eastAsia="Times New Roman" w:hAnsi="Consolas" w:cs="Times New Roman"/>
+                <w:sz w:val="18"/>
+                <w:szCs w:val="18"/>
+                <w:lang w:val="en-US"/>
+              </w:rPr>
+              <w:t>(</w:t>
+            </w:r>
+            <w:r>
+              <w:rPr>
+                <w:rFonts w:ascii="Consolas" w:eastAsia="Times New Roman" w:hAnsi="Consolas" w:cs="Times New Roman"/>
+                <w:sz w:val="18"/>
+                <w:szCs w:val="18"/>
+                <w:lang w:val="en-US"/>
+              </w:rPr>
+              <w:t>“</w:t>
+            </w:r>
+            <w:proofErr w:type="spellStart"/>
+            <w:r>
+              <w:rPr>
+                <w:rFonts w:ascii="Consolas" w:eastAsia="Times New Roman" w:hAnsi="Consolas" w:cs="Times New Roman"/>
+                <w:sz w:val="18"/>
+                <w:szCs w:val="18"/>
+                <w:lang w:val="en-US"/>
+              </w:rPr>
+              <w:t>ses</w:t>
+            </w:r>
+            <w:proofErr w:type="spellEnd"/>
+            <w:r>
+              <w:rPr>
+                <w:rFonts w:ascii="Consolas" w:eastAsia="Times New Roman" w:hAnsi="Consolas" w:cs="Times New Roman"/>
+                <w:sz w:val="18"/>
+                <w:szCs w:val="18"/>
+                <w:lang w:val="en-US"/>
+              </w:rPr>
+              <w:t>”, “C:\Path-to-ap</w:t>
+            </w:r>
+            <w:r>
+              <w:rPr>
+                <w:rFonts w:ascii="Consolas" w:eastAsia="Times New Roman" w:hAnsi="Consolas" w:cs="Times New Roman"/>
+                <w:sz w:val="18"/>
+                <w:szCs w:val="18"/>
+                <w:lang w:val="en-US"/>
+              </w:rPr>
+              <w:t>p</w:t>
+            </w:r>
+            <w:r>
+              <w:rPr>
+                <w:rFonts w:ascii="Consolas" w:eastAsia="Times New Roman" w:hAnsi="Consolas" w:cs="Times New Roman"/>
+                <w:sz w:val="18"/>
+                <w:szCs w:val="18"/>
+                <w:lang w:val="en-US"/>
+              </w:rPr>
+              <w:t>\My_config.xml”);</w:t>
+            </w:r>
+          </w:p>
+        </w:tc>
+      </w:tr>
+    </w:tbl>
+    <w:p>
+      <w:pPr>
+        <w:widowControl/>
+        <w:autoSpaceDE/>
+        <w:autoSpaceDN/>
+        <w:adjustRightInd/>
+        <w:rPr>
+          <w:rFonts w:eastAsia="Times New Roman" w:cs="Times New Roman"/>
+          <w:szCs w:val="24"/>
+          <w:lang w:val="en-US"/>
+        </w:rPr>
+      </w:pPr>
+    </w:p>
+    <w:p>
+      <w:pPr>
+        <w:widowControl/>
+        <w:autoSpaceDE/>
+        <w:autoSpaceDN/>
+        <w:adjustRightInd/>
+        <w:rPr>
+          <w:rFonts w:eastAsia="Times New Roman" w:cs="Times New Roman"/>
+          <w:szCs w:val="24"/>
+          <w:lang w:val="en-US"/>
+        </w:rPr>
+      </w:pPr>
+      <w:r>
+        <w:rPr>
+          <w:rFonts w:eastAsia="Times New Roman" w:cs="Times New Roman"/>
+          <w:szCs w:val="24"/>
+          <w:lang w:val="en-US"/>
+        </w:rPr>
+        <w:t>Is enough to get you going. Alternatively you may specify a different file as an argument to this call. The *.</w:t>
+      </w:r>
+      <w:proofErr w:type="spellStart"/>
+      <w:r>
+        <w:rPr>
+          <w:rFonts w:eastAsia="Times New Roman" w:cs="Times New Roman"/>
+          <w:szCs w:val="24"/>
+          <w:lang w:val="en-US"/>
+        </w:rPr>
+        <w:t>cxh</w:t>
+      </w:r>
+      <w:proofErr w:type="spellEnd"/>
+      <w:r>
+        <w:rPr>
+          <w:rFonts w:eastAsia="Times New Roman" w:cs="Times New Roman"/>
+          <w:szCs w:val="24"/>
+          <w:lang w:val="en-US"/>
+        </w:rPr>
+        <w:t xml:space="preserve"> extension of this file is merely a convention, instead of a requirement.</w:t>
+      </w:r>
+      <w:r>
+        <w:rPr>
+          <w:rFonts w:eastAsia="Times New Roman" w:cs="Times New Roman"/>
+          <w:szCs w:val="24"/>
+          <w:lang w:val="en-US"/>
+        </w:rPr>
+        <w:t xml:space="preserve"> The XML configuration file holds the general para</w:t>
+      </w:r>
+      <w:r>
+        <w:rPr>
+          <w:rFonts w:eastAsia="Times New Roman" w:cs="Times New Roman"/>
+          <w:szCs w:val="24"/>
+          <w:lang w:val="en-US"/>
+        </w:rPr>
+        <w:tab/>
+      </w:r>
+      <w:r>
+        <w:rPr>
+          <w:rFonts w:eastAsia="Times New Roman" w:cs="Times New Roman"/>
+          <w:szCs w:val="24"/>
+          <w:lang w:val="en-US"/>
+        </w:rPr>
+        <w:t>meters for the application and the sessions, and also the definition of all classes.</w:t>
+      </w:r>
+      <w:r>
+        <w:rPr>
+          <w:rFonts w:eastAsia="Times New Roman" w:cs="Times New Roman"/>
+          <w:szCs w:val="24"/>
+          <w:lang w:val="en-US"/>
+        </w:rPr>
+        <w:t xml:space="preserve"> This looks like:</w:t>
+      </w:r>
+    </w:p>
+    <w:p>
+      <w:pPr>
+        <w:widowControl/>
+        <w:autoSpaceDE/>
+        <w:autoSpaceDN/>
+        <w:adjustRightInd/>
+        <w:rPr>
+          <w:rFonts w:eastAsia="Times New Roman" w:cs="Times New Roman"/>
+          <w:szCs w:val="24"/>
+          <w:lang w:val="en-US"/>
+        </w:rPr>
+      </w:pPr>
+    </w:p>
+    <w:tbl>
+      <w:tblPr>
+        <w:tblStyle w:val="Tabelraster"/>
+        <w:tblW w:w="0" w:type="auto"/>
+        <w:tblLook w:val="04A0" w:firstRow="1" w:lastRow="0" w:firstColumn="1" w:lastColumn="0" w:noHBand="0" w:noVBand="1"/>
+      </w:tblPr>
+      <w:tblGrid>
+        <w:gridCol w:w="9062"/>
+      </w:tblGrid>
+      <w:tr>
+        <w:tc>
+          <w:tcPr>
+            <w:tcW w:w="9062" w:type="dxa"/>
+            <w:shd w:val="clear" w:color="auto" w:fill="FDE9D9" w:themeFill="accent6" w:themeFillTint="33"/>
+          </w:tcPr>
+          <w:p>
+            <w:pPr>
+              <w:widowControl/>
+              <w:autoSpaceDE/>
+              <w:autoSpaceDN/>
+              <w:adjustRightInd/>
+              <w:rPr>
+                <w:rFonts w:ascii="Consolas" w:eastAsia="Times New Roman" w:hAnsi="Consolas" w:cs="Times New Roman"/>
+                <w:sz w:val="18"/>
+                <w:szCs w:val="18"/>
+                <w:lang w:val="en-US"/>
+              </w:rPr>
+            </w:pPr>
             <w:r>
               <w:rPr>
                 <w:rFonts w:ascii="Consolas" w:eastAsia="Times New Roman" w:hAnsi="Consolas" w:cs="Times New Roman"/>
@@ -3080,83 +3810,7 @@
                 <w:szCs w:val="18"/>
                 <w:lang w:val="en-US"/>
               </w:rPr>
-              <w:t xml:space="preserve">  &lt;</w:t>
-            </w:r>
-            <w:proofErr w:type="spellStart"/>
-            <w:r>
-              <w:rPr>
-                <w:rFonts w:ascii="Consolas" w:eastAsia="Times New Roman" w:hAnsi="Consolas" w:cs="Times New Roman"/>
-                <w:sz w:val="18"/>
-                <w:szCs w:val="18"/>
-                <w:lang w:val="en-US"/>
-              </w:rPr>
-              <w:t>default_</w:t>
-            </w:r>
-            <w:r>
-              <w:rPr>
-                <w:rFonts w:ascii="Consolas" w:eastAsia="Times New Roman" w:hAnsi="Consolas" w:cs="Times New Roman"/>
-                <w:sz w:val="18"/>
-                <w:szCs w:val="18"/>
-                <w:lang w:val="en-US"/>
-              </w:rPr>
-              <w:t>catalog</w:t>
-            </w:r>
-            <w:proofErr w:type="spellEnd"/>
-            <w:r>
-              <w:rPr>
-                <w:rFonts w:ascii="Consolas" w:eastAsia="Times New Roman" w:hAnsi="Consolas" w:cs="Times New Roman"/>
-                <w:sz w:val="18"/>
-                <w:szCs w:val="18"/>
-                <w:lang w:val="en-US"/>
-              </w:rPr>
-              <w:t>&gt;</w:t>
-            </w:r>
-            <w:r>
-              <w:rPr>
-                <w:rFonts w:ascii="Consolas" w:eastAsia="Times New Roman" w:hAnsi="Consolas" w:cs="Times New Roman"/>
-                <w:sz w:val="18"/>
-                <w:szCs w:val="18"/>
-                <w:lang w:val="en-US"/>
-              </w:rPr>
-              <w:t>test</w:t>
-            </w:r>
-            <w:r>
-              <w:rPr>
-                <w:rFonts w:ascii="Consolas" w:eastAsia="Times New Roman" w:hAnsi="Consolas" w:cs="Times New Roman"/>
-                <w:sz w:val="18"/>
-                <w:szCs w:val="18"/>
-                <w:lang w:val="en-US"/>
-              </w:rPr>
-              <w:t>&lt;/</w:t>
-            </w:r>
-            <w:proofErr w:type="spellStart"/>
-            <w:r>
-              <w:rPr>
-                <w:rFonts w:ascii="Consolas" w:eastAsia="Times New Roman" w:hAnsi="Consolas" w:cs="Times New Roman"/>
-                <w:sz w:val="18"/>
-                <w:szCs w:val="18"/>
-                <w:lang w:val="en-US"/>
-              </w:rPr>
-              <w:t>default_</w:t>
-            </w:r>
-            <w:r>
-              <w:rPr>
-                <w:rFonts w:ascii="Consolas" w:eastAsia="Times New Roman" w:hAnsi="Consolas" w:cs="Times New Roman"/>
-                <w:sz w:val="18"/>
-                <w:szCs w:val="18"/>
-                <w:lang w:val="en-US"/>
-              </w:rPr>
-              <w:t>catalog</w:t>
-            </w:r>
-            <w:proofErr w:type="spellEnd"/>
-            <w:r>
-              <w:rPr>
-                <w:rFonts w:ascii="Consolas" w:eastAsia="Times New Roman" w:hAnsi="Consolas" w:cs="Times New Roman"/>
-                <w:sz w:val="18"/>
-                <w:szCs w:val="18"/>
-                <w:lang w:val="en-US"/>
-              </w:rPr>
-              <w:t>&gt;</w:t>
+              <w:t xml:space="preserve">  &lt;logfile&gt;C:\TMP\My_hibernate_logfile.txt&lt;/logfile&gt;</w:t>
             </w:r>
           </w:p>
           <w:p>
@@ -3189,7 +3843,7 @@
                 <w:szCs w:val="18"/>
                 <w:lang w:val="en-US"/>
               </w:rPr>
-              <w:t>default_schema</w:t>
+              <w:t>loglevel</w:t>
             </w:r>
             <w:proofErr w:type="spellEnd"/>
             <w:r>
@@ -3199,7 +3853,7 @@
                 <w:szCs w:val="18"/>
                 <w:lang w:val="en-US"/>
               </w:rPr>
-              <w:t>&gt;data&lt;/</w:t>
+              <w:t>&gt;6&lt;/</w:t>
             </w:r>
             <w:proofErr w:type="spellStart"/>
             <w:r>
@@ -3209,7 +3863,7 @@
                 <w:szCs w:val="18"/>
                 <w:lang w:val="en-US"/>
               </w:rPr>
-              <w:t>default_schema</w:t>
+              <w:t>loglevel</w:t>
             </w:r>
             <w:proofErr w:type="spellEnd"/>
             <w:r>
@@ -3242,7 +3896,47 @@
                 <w:szCs w:val="18"/>
                 <w:lang w:val="en-US"/>
               </w:rPr>
-              <w:t xml:space="preserve">  &lt;class&gt;</w:t>
+              <w:t xml:space="preserve">  &lt;</w:t>
+            </w:r>
+            <w:proofErr w:type="spellStart"/>
+            <w:r>
+              <w:rPr>
+                <w:rFonts w:ascii="Consolas" w:eastAsia="Times New Roman" w:hAnsi="Consolas" w:cs="Times New Roman"/>
+                <w:sz w:val="18"/>
+                <w:szCs w:val="18"/>
+                <w:lang w:val="en-US"/>
+              </w:rPr>
+              <w:t>database_use</w:t>
+            </w:r>
+            <w:proofErr w:type="spellEnd"/>
+            <w:r>
+              <w:rPr>
+                <w:rFonts w:ascii="Consolas" w:eastAsia="Times New Roman" w:hAnsi="Consolas" w:cs="Times New Roman"/>
+                <w:sz w:val="18"/>
+                <w:szCs w:val="18"/>
+                <w:lang w:val="en-US"/>
+              </w:rPr>
+              <w:t>&gt;use&lt;/</w:t>
+            </w:r>
+            <w:proofErr w:type="spellStart"/>
+            <w:r>
+              <w:rPr>
+                <w:rFonts w:ascii="Consolas" w:eastAsia="Times New Roman" w:hAnsi="Consolas" w:cs="Times New Roman"/>
+                <w:sz w:val="18"/>
+                <w:szCs w:val="18"/>
+                <w:lang w:val="en-US"/>
+              </w:rPr>
+              <w:t>database_use</w:t>
+            </w:r>
+            <w:proofErr w:type="spellEnd"/>
+            <w:r>
+              <w:rPr>
+                <w:rFonts w:ascii="Consolas" w:eastAsia="Times New Roman" w:hAnsi="Consolas" w:cs="Times New Roman"/>
+                <w:sz w:val="18"/>
+                <w:szCs w:val="18"/>
+                <w:lang w:val="en-US"/>
+              </w:rPr>
+              <w:t>&gt;</w:t>
             </w:r>
           </w:p>
           <w:p>
@@ -3265,7 +3959,7 @@
                 <w:szCs w:val="18"/>
                 <w:lang w:val="en-US"/>
               </w:rPr>
-              <w:t xml:space="preserve">    &lt;name&gt;invoice&lt;/name&gt;</w:t>
+              <w:t xml:space="preserve">  &lt;class&gt;</w:t>
             </w:r>
           </w:p>
           <w:p>
@@ -3288,7 +3982,25 @@
                 <w:szCs w:val="18"/>
                 <w:lang w:val="en-US"/>
               </w:rPr>
-              <w:t xml:space="preserve">    &lt;table&gt;invoice&lt;/table&gt;</w:t>
+              <w:t xml:space="preserve">    &lt;name&gt;</w:t>
+            </w:r>
+            <w:r>
+              <w:rPr>
+                <w:rFonts w:ascii="Consolas" w:eastAsia="Times New Roman" w:hAnsi="Consolas" w:cs="Times New Roman"/>
+                <w:sz w:val="18"/>
+                <w:szCs w:val="18"/>
+                <w:lang w:val="en-US"/>
+              </w:rPr>
+              <w:t>country</w:t>
+            </w:r>
+            <w:r>
+              <w:rPr>
+                <w:rFonts w:ascii="Consolas" w:eastAsia="Times New Roman" w:hAnsi="Consolas" w:cs="Times New Roman"/>
+                <w:sz w:val="18"/>
+                <w:szCs w:val="18"/>
+                <w:lang w:val="en-US"/>
+              </w:rPr>
+              <w:t>&lt;/name&gt;</w:t>
             </w:r>
           </w:p>
           <w:p>
@@ -3311,7 +4023,7 @@
                 <w:szCs w:val="18"/>
                 <w:lang w:val="en-US"/>
               </w:rPr>
-              <w:t xml:space="preserve">    &lt;attributes&gt;</w:t>
+              <w:t xml:space="preserve">    &lt;schema&gt;data&lt;/schema&gt;</w:t>
             </w:r>
           </w:p>
           <w:p>
@@ -3334,7 +4046,7 @@
                 <w:szCs w:val="18"/>
                 <w:lang w:val="en-US"/>
               </w:rPr>
-              <w:t xml:space="preserve">    </w:t>
+              <w:t xml:space="preserve">    &lt;table&gt;</w:t>
             </w:r>
             <w:r>
               <w:rPr>
@@ -3343,7 +4055,7 @@
                 <w:szCs w:val="18"/>
                 <w:lang w:val="en-US"/>
               </w:rPr>
-              <w:t xml:space="preserve">  &lt;attribute name=”id” </w:t>
+              <w:t>country</w:t>
             </w:r>
             <w:r>
               <w:rPr>
@@ -3352,16 +4064,7 @@
                 <w:szCs w:val="18"/>
                 <w:lang w:val="en-US"/>
               </w:rPr>
-              <w:t xml:space="preserve">type=“int” </w:t>
-            </w:r>
-            <w:r>
-              <w:rPr>
-                <w:rFonts w:ascii="Consolas" w:eastAsia="Times New Roman" w:hAnsi="Consolas" w:cs="Times New Roman"/>
-                <w:sz w:val="18"/>
-                <w:szCs w:val="18"/>
-                <w:lang w:val="en-US"/>
-              </w:rPr>
-              <w:t>generator=”true” primary=”true” not-null=”true” /&gt;</w:t>
+              <w:t>&lt;/table&gt;</w:t>
             </w:r>
           </w:p>
           <w:p>
@@ -3384,7 +4087,45 @@
                 <w:szCs w:val="18"/>
                 <w:lang w:val="en-US"/>
               </w:rPr>
-              <w:t xml:space="preserve">      &lt;attribute name=”description” type=”string” /&gt;</w:t>
+              <w:t xml:space="preserve">    &lt;</w:t>
+            </w:r>
+            <w:r>
+              <w:rPr>
+                <w:rFonts w:ascii="Consolas" w:eastAsia="Times New Roman" w:hAnsi="Consolas" w:cs="Times New Roman"/>
+                <w:sz w:val="18"/>
+                <w:szCs w:val="18"/>
+                <w:lang w:val="en-US"/>
+              </w:rPr>
+              <w:t>discriminator&gt;</w:t>
+            </w:r>
+            <w:proofErr w:type="spellStart"/>
+            <w:r>
+              <w:rPr>
+                <w:rFonts w:ascii="Consolas" w:eastAsia="Times New Roman" w:hAnsi="Consolas" w:cs="Times New Roman"/>
+                <w:sz w:val="18"/>
+                <w:szCs w:val="18"/>
+                <w:lang w:val="en-US"/>
+              </w:rPr>
+              <w:t>c</w:t>
+            </w:r>
+            <w:r>
+              <w:rPr>
+                <w:rFonts w:ascii="Consolas" w:eastAsia="Times New Roman" w:hAnsi="Consolas" w:cs="Times New Roman"/>
+                <w:sz w:val="18"/>
+                <w:szCs w:val="18"/>
+                <w:lang w:val="en-US"/>
+              </w:rPr>
+              <w:t>ty</w:t>
+            </w:r>
+            <w:proofErr w:type="spellEnd"/>
+            <w:r>
+              <w:rPr>
+                <w:rFonts w:ascii="Consolas" w:eastAsia="Times New Roman" w:hAnsi="Consolas" w:cs="Times New Roman"/>
+                <w:sz w:val="18"/>
+                <w:szCs w:val="18"/>
+                <w:lang w:val="en-US"/>
+              </w:rPr>
+              <w:t>&lt;/discriminator&gt;</w:t>
             </w:r>
           </w:p>
           <w:p>
@@ -3407,27 +4148,7 @@
                 <w:szCs w:val="18"/>
                 <w:lang w:val="en-US"/>
               </w:rPr>
-              <w:t xml:space="preserve">      &lt;attribute name=”total” type=”</w:t>
-            </w:r>
-            <w:proofErr w:type="spellStart"/>
-            <w:r>
-              <w:rPr>
-                <w:rFonts w:ascii="Consolas" w:eastAsia="Times New Roman" w:hAnsi="Consolas" w:cs="Times New Roman"/>
-                <w:sz w:val="18"/>
-                <w:szCs w:val="18"/>
-                <w:lang w:val="en-US"/>
-              </w:rPr>
-              <w:t>bcd</w:t>
-            </w:r>
-            <w:proofErr w:type="spellEnd"/>
-            <w:r>
-              <w:rPr>
-                <w:rFonts w:ascii="Consolas" w:eastAsia="Times New Roman" w:hAnsi="Consolas" w:cs="Times New Roman"/>
-                <w:sz w:val="18"/>
-                <w:szCs w:val="18"/>
-                <w:lang w:val="en-US"/>
-              </w:rPr>
-              <w:t>” /&gt;</w:t>
+              <w:t xml:space="preserve">    &lt;attributes&gt;</w:t>
             </w:r>
           </w:p>
           <w:p>
@@ -3450,7 +4171,34 @@
                 <w:szCs w:val="18"/>
                 <w:lang w:val="en-US"/>
               </w:rPr>
-              <w:t xml:space="preserve">      &lt;attribute name=”vat” type=”</w:t>
+              <w:t xml:space="preserve">    </w:t>
+            </w:r>
+            <w:r>
+              <w:rPr>
+                <w:rFonts w:ascii="Consolas" w:eastAsia="Times New Roman" w:hAnsi="Consolas" w:cs="Times New Roman"/>
+                <w:sz w:val="18"/>
+                <w:szCs w:val="18"/>
+                <w:lang w:val="en-US"/>
+              </w:rPr>
+              <w:t xml:space="preserve">  &lt;attribute name=”id” </w:t>
+            </w:r>
+            <w:r>
+              <w:rPr>
+                <w:rFonts w:ascii="Consolas" w:eastAsia="Times New Roman" w:hAnsi="Consolas" w:cs="Times New Roman"/>
+                <w:sz w:val="18"/>
+                <w:szCs w:val="18"/>
+                <w:lang w:val="en-US"/>
+              </w:rPr>
+              <w:t xml:space="preserve">type=“int” </w:t>
+            </w:r>
+            <w:r>
+              <w:rPr>
+                <w:rFonts w:ascii="Consolas" w:eastAsia="Times New Roman" w:hAnsi="Consolas" w:cs="Times New Roman"/>
+                <w:sz w:val="18"/>
+                <w:szCs w:val="18"/>
+                <w:lang w:val="en-US"/>
+              </w:rPr>
+              <w:t xml:space="preserve">generator=”true” </w:t>
             </w:r>
             <w:proofErr w:type="spellStart"/>
             <w:r>
@@ -3460,7 +4208,16 @@
                 <w:szCs w:val="18"/>
                 <w:lang w:val="en-US"/>
               </w:rPr>
-              <w:t>bcd</w:t>
+              <w:t>is</w:t>
+            </w:r>
+            <w:r>
+              <w:rPr>
+                <w:rFonts w:ascii="Consolas" w:eastAsia="Times New Roman" w:hAnsi="Consolas" w:cs="Times New Roman"/>
+                <w:sz w:val="18"/>
+                <w:szCs w:val="18"/>
+                <w:lang w:val="en-US"/>
+              </w:rPr>
+              <w:t>primary</w:t>
             </w:r>
             <w:proofErr w:type="spellEnd"/>
             <w:r>
@@ -3470,56 +4227,7 @@
                 <w:szCs w:val="18"/>
                 <w:lang w:val="en-US"/>
               </w:rPr>
-              <w:t xml:space="preserve">” </w:t>
-            </w:r>
-            <w:proofErr w:type="spellStart"/>
-            <w:r>
-              <w:rPr>
-                <w:rFonts w:ascii="Consolas" w:eastAsia="Times New Roman" w:hAnsi="Consolas" w:cs="Times New Roman"/>
-                <w:sz w:val="18"/>
-                <w:szCs w:val="18"/>
-                <w:lang w:val="en-US"/>
-              </w:rPr>
-              <w:t>dbs_name</w:t>
-            </w:r>
-            <w:proofErr w:type="spellEnd"/>
-            <w:r>
-              <w:rPr>
-                <w:rFonts w:ascii="Consolas" w:eastAsia="Times New Roman" w:hAnsi="Consolas" w:cs="Times New Roman"/>
-                <w:sz w:val="18"/>
-                <w:szCs w:val="18"/>
-                <w:lang w:val="en-US"/>
-              </w:rPr>
-              <w:t>=”</w:t>
-            </w:r>
-            <w:proofErr w:type="spellStart"/>
-            <w:r>
-              <w:rPr>
-                <w:rFonts w:ascii="Consolas" w:eastAsia="Times New Roman" w:hAnsi="Consolas" w:cs="Times New Roman"/>
-                <w:sz w:val="18"/>
-                <w:szCs w:val="18"/>
-                <w:lang w:val="en-US"/>
-              </w:rPr>
-              <w:t>total_vat</w:t>
-            </w:r>
-            <w:proofErr w:type="spellEnd"/>
-            <w:r>
-              <w:rPr>
-                <w:rFonts w:ascii="Consolas" w:eastAsia="Times New Roman" w:hAnsi="Consolas" w:cs="Times New Roman"/>
-                <w:sz w:val="18"/>
-                <w:szCs w:val="18"/>
-                <w:lang w:val="en-US"/>
-              </w:rPr>
-              <w:t xml:space="preserve">” </w:t>
-            </w:r>
-            <w:r>
-              <w:rPr>
-                <w:rFonts w:ascii="Consolas" w:eastAsia="Times New Roman" w:hAnsi="Consolas" w:cs="Times New Roman"/>
-                <w:sz w:val="18"/>
-                <w:szCs w:val="18"/>
-                <w:lang w:val="en-US"/>
-              </w:rPr>
-              <w:t>/&gt;</w:t>
+              <w:t>=”true”/&gt;</w:t>
             </w:r>
           </w:p>
           <w:p>
@@ -3542,7 +4250,54 @@
                 <w:szCs w:val="18"/>
                 <w:lang w:val="en-US"/>
               </w:rPr>
-              <w:t xml:space="preserve">    &lt;/attributes&gt;</w:t>
+              <w:t xml:space="preserve">      &lt;attribute name=”</w:t>
+            </w:r>
+            <w:r>
+              <w:rPr>
+                <w:rFonts w:ascii="Consolas" w:eastAsia="Times New Roman" w:hAnsi="Consolas" w:cs="Times New Roman"/>
+                <w:sz w:val="18"/>
+                <w:szCs w:val="18"/>
+                <w:lang w:val="en-US"/>
+              </w:rPr>
+              <w:t>name</w:t>
+            </w:r>
+            <w:r>
+              <w:rPr>
+                <w:rFonts w:ascii="Consolas" w:eastAsia="Times New Roman" w:hAnsi="Consolas" w:cs="Times New Roman"/>
+                <w:sz w:val="18"/>
+                <w:szCs w:val="18"/>
+                <w:lang w:val="en-US"/>
+              </w:rPr>
+              <w:t xml:space="preserve">” type=”string” </w:t>
+            </w:r>
+            <w:proofErr w:type="spellStart"/>
+            <w:r>
+              <w:rPr>
+                <w:rFonts w:ascii="Consolas" w:eastAsia="Times New Roman" w:hAnsi="Consolas" w:cs="Times New Roman"/>
+                <w:sz w:val="18"/>
+                <w:szCs w:val="18"/>
+                <w:lang w:val="en-US"/>
+              </w:rPr>
+              <w:t>maxlength</w:t>
+            </w:r>
+            <w:proofErr w:type="spellEnd"/>
+            <w:r>
+              <w:rPr>
+                <w:rFonts w:ascii="Consolas" w:eastAsia="Times New Roman" w:hAnsi="Consolas" w:cs="Times New Roman"/>
+                <w:sz w:val="18"/>
+                <w:szCs w:val="18"/>
+                <w:lang w:val="en-US"/>
+              </w:rPr>
+              <w:t>=”100”</w:t>
+            </w:r>
+            <w:r>
+              <w:rPr>
+                <w:rFonts w:ascii="Consolas" w:eastAsia="Times New Roman" w:hAnsi="Consolas" w:cs="Times New Roman"/>
+                <w:sz w:val="18"/>
+                <w:szCs w:val="18"/>
+                <w:lang w:val="en-US"/>
+              </w:rPr>
+              <w:t>/&gt;</w:t>
             </w:r>
           </w:p>
           <w:p>
@@ -3565,7 +4320,43 @@
                 <w:szCs w:val="18"/>
                 <w:lang w:val="en-US"/>
               </w:rPr>
-              <w:t xml:space="preserve">  &lt;/class&gt;</w:t>
+              <w:t xml:space="preserve">      &lt;attribute name=”</w:t>
+            </w:r>
+            <w:r>
+              <w:rPr>
+                <w:rFonts w:ascii="Consolas" w:eastAsia="Times New Roman" w:hAnsi="Consolas" w:cs="Times New Roman"/>
+                <w:sz w:val="18"/>
+                <w:szCs w:val="18"/>
+                <w:lang w:val="en-US"/>
+              </w:rPr>
+              <w:t>inhabitants</w:t>
+            </w:r>
+            <w:r>
+              <w:rPr>
+                <w:rFonts w:ascii="Consolas" w:eastAsia="Times New Roman" w:hAnsi="Consolas" w:cs="Times New Roman"/>
+                <w:sz w:val="18"/>
+                <w:szCs w:val="18"/>
+                <w:lang w:val="en-US"/>
+              </w:rPr>
+              <w:t>” type=”</w:t>
+            </w:r>
+            <w:r>
+              <w:rPr>
+                <w:rFonts w:ascii="Consolas" w:eastAsia="Times New Roman" w:hAnsi="Consolas" w:cs="Times New Roman"/>
+                <w:sz w:val="18"/>
+                <w:szCs w:val="18"/>
+                <w:lang w:val="en-US"/>
+              </w:rPr>
+              <w:t>int</w:t>
+            </w:r>
+            <w:r>
+              <w:rPr>
+                <w:rFonts w:ascii="Consolas" w:eastAsia="Times New Roman" w:hAnsi="Consolas" w:cs="Times New Roman"/>
+                <w:sz w:val="18"/>
+                <w:szCs w:val="18"/>
+                <w:lang w:val="en-US"/>
+              </w:rPr>
+              <w:t>” /&gt;</w:t>
             </w:r>
           </w:p>
           <w:p>
@@ -3588,7 +4379,90 @@
                 <w:szCs w:val="18"/>
                 <w:lang w:val="en-US"/>
               </w:rPr>
-              <w:t xml:space="preserve">  …</w:t>
+              <w:t xml:space="preserve">      &lt;attribute name=”</w:t>
+            </w:r>
+            <w:r>
+              <w:rPr>
+                <w:rFonts w:ascii="Consolas" w:eastAsia="Times New Roman" w:hAnsi="Consolas" w:cs="Times New Roman"/>
+                <w:sz w:val="18"/>
+                <w:szCs w:val="18"/>
+                <w:lang w:val="en-US"/>
+              </w:rPr>
+              <w:t>continent</w:t>
+            </w:r>
+            <w:r>
+              <w:rPr>
+                <w:rFonts w:ascii="Consolas" w:eastAsia="Times New Roman" w:hAnsi="Consolas" w:cs="Times New Roman"/>
+                <w:sz w:val="18"/>
+                <w:szCs w:val="18"/>
+                <w:lang w:val="en-US"/>
+              </w:rPr>
+              <w:t>” type=”</w:t>
+            </w:r>
+            <w:r>
+              <w:rPr>
+                <w:rFonts w:ascii="Consolas" w:eastAsia="Times New Roman" w:hAnsi="Consolas" w:cs="Times New Roman"/>
+                <w:sz w:val="18"/>
+                <w:szCs w:val="18"/>
+                <w:lang w:val="en-US"/>
+              </w:rPr>
+              <w:t>string</w:t>
+            </w:r>
+            <w:r>
+              <w:rPr>
+                <w:rFonts w:ascii="Consolas" w:eastAsia="Times New Roman" w:hAnsi="Consolas" w:cs="Times New Roman"/>
+                <w:sz w:val="18"/>
+                <w:szCs w:val="18"/>
+                <w:lang w:val="en-US"/>
+              </w:rPr>
+              <w:t xml:space="preserve">” </w:t>
+            </w:r>
+            <w:proofErr w:type="spellStart"/>
+            <w:r>
+              <w:rPr>
+                <w:rFonts w:ascii="Consolas" w:eastAsia="Times New Roman" w:hAnsi="Consolas" w:cs="Times New Roman"/>
+                <w:sz w:val="18"/>
+                <w:szCs w:val="18"/>
+                <w:lang w:val="en-US"/>
+              </w:rPr>
+              <w:t>maxlength</w:t>
+            </w:r>
+            <w:proofErr w:type="spellEnd"/>
+            <w:r>
+              <w:rPr>
+                <w:rFonts w:ascii="Consolas" w:eastAsia="Times New Roman" w:hAnsi="Consolas" w:cs="Times New Roman"/>
+                <w:sz w:val="18"/>
+                <w:szCs w:val="18"/>
+                <w:lang w:val="en-US"/>
+              </w:rPr>
+              <w:t>=”</w:t>
+            </w:r>
+            <w:r>
+              <w:rPr>
+                <w:rFonts w:ascii="Consolas" w:eastAsia="Times New Roman" w:hAnsi="Consolas" w:cs="Times New Roman"/>
+                <w:sz w:val="18"/>
+                <w:szCs w:val="18"/>
+                <w:lang w:val="en-US"/>
+              </w:rPr>
+              <w:t>20</w:t>
+            </w:r>
+            <w:r>
+              <w:rPr>
+                <w:rFonts w:ascii="Consolas" w:eastAsia="Times New Roman" w:hAnsi="Consolas" w:cs="Times New Roman"/>
+                <w:sz w:val="18"/>
+                <w:szCs w:val="18"/>
+                <w:lang w:val="en-US"/>
+              </w:rPr>
+              <w:t xml:space="preserve">” </w:t>
+            </w:r>
+            <w:r>
+              <w:rPr>
+                <w:rFonts w:ascii="Consolas" w:eastAsia="Times New Roman" w:hAnsi="Consolas" w:cs="Times New Roman"/>
+                <w:sz w:val="18"/>
+                <w:szCs w:val="18"/>
+                <w:lang w:val="en-US"/>
+              </w:rPr>
+              <w:t>/&gt;</w:t>
             </w:r>
           </w:p>
           <w:p>
@@ -3598,6 +4472,193 @@
               <w:autoSpaceDN/>
               <w:adjustRightInd/>
               <w:rPr>
+                <w:rFonts w:ascii="Consolas" w:eastAsia="Times New Roman" w:hAnsi="Consolas" w:cs="Times New Roman"/>
+                <w:sz w:val="18"/>
+                <w:szCs w:val="18"/>
+                <w:lang w:val="en-US"/>
+              </w:rPr>
+            </w:pPr>
+            <w:r>
+              <w:rPr>
+                <w:rFonts w:ascii="Consolas" w:eastAsia="Times New Roman" w:hAnsi="Consolas" w:cs="Times New Roman"/>
+                <w:sz w:val="18"/>
+                <w:szCs w:val="18"/>
+                <w:lang w:val="en-US"/>
+              </w:rPr>
+              <w:t xml:space="preserve">    &lt;/attributes&gt;</w:t>
+            </w:r>
+          </w:p>
+          <w:p>
+            <w:pPr>
+              <w:widowControl/>
+              <w:autoSpaceDE/>
+              <w:autoSpaceDN/>
+              <w:adjustRightInd/>
+              <w:rPr>
+                <w:rFonts w:ascii="Consolas" w:eastAsia="Times New Roman" w:hAnsi="Consolas" w:cs="Times New Roman"/>
+                <w:sz w:val="18"/>
+                <w:szCs w:val="18"/>
+                <w:lang w:val="en-US"/>
+              </w:rPr>
+            </w:pPr>
+            <w:r>
+              <w:rPr>
+                <w:rFonts w:ascii="Consolas" w:eastAsia="Times New Roman" w:hAnsi="Consolas" w:cs="Times New Roman"/>
+                <w:sz w:val="18"/>
+                <w:szCs w:val="18"/>
+                <w:lang w:val="en-US"/>
+              </w:rPr>
+              <w:t xml:space="preserve">    &lt;identity name=”</w:t>
+            </w:r>
+            <w:proofErr w:type="spellStart"/>
+            <w:r>
+              <w:rPr>
+                <w:rFonts w:ascii="Consolas" w:eastAsia="Times New Roman" w:hAnsi="Consolas" w:cs="Times New Roman"/>
+                <w:sz w:val="18"/>
+                <w:szCs w:val="18"/>
+                <w:lang w:val="en-US"/>
+              </w:rPr>
+              <w:t>pk_country</w:t>
+            </w:r>
+            <w:proofErr w:type="spellEnd"/>
+            <w:r>
+              <w:rPr>
+                <w:rFonts w:ascii="Consolas" w:eastAsia="Times New Roman" w:hAnsi="Consolas" w:cs="Times New Roman"/>
+                <w:sz w:val="18"/>
+                <w:szCs w:val="18"/>
+                <w:lang w:val="en-US"/>
+              </w:rPr>
+              <w:t>”&gt;</w:t>
+            </w:r>
+          </w:p>
+          <w:p>
+            <w:pPr>
+              <w:widowControl/>
+              <w:autoSpaceDE/>
+              <w:autoSpaceDN/>
+              <w:adjustRightInd/>
+              <w:rPr>
+                <w:rFonts w:ascii="Consolas" w:eastAsia="Times New Roman" w:hAnsi="Consolas" w:cs="Times New Roman"/>
+                <w:sz w:val="18"/>
+                <w:szCs w:val="18"/>
+                <w:lang w:val="en-US"/>
+              </w:rPr>
+            </w:pPr>
+            <w:r>
+              <w:rPr>
+                <w:rFonts w:ascii="Consolas" w:eastAsia="Times New Roman" w:hAnsi="Consolas" w:cs="Times New Roman"/>
+                <w:sz w:val="18"/>
+                <w:szCs w:val="18"/>
+                <w:lang w:val="en-US"/>
+              </w:rPr>
+              <w:t xml:space="preserve">      &lt;attribute name=”id”</w:t>
+            </w:r>
+            <w:r>
+              <w:rPr>
+                <w:rFonts w:ascii="Consolas" w:eastAsia="Times New Roman" w:hAnsi="Consolas" w:cs="Times New Roman"/>
+                <w:sz w:val="18"/>
+                <w:szCs w:val="18"/>
+                <w:lang w:val="en-US"/>
+              </w:rPr>
+              <w:t xml:space="preserve"> /&gt;</w:t>
+            </w:r>
+          </w:p>
+          <w:p>
+            <w:pPr>
+              <w:widowControl/>
+              <w:autoSpaceDE/>
+              <w:autoSpaceDN/>
+              <w:adjustRightInd/>
+              <w:rPr>
+                <w:rFonts w:ascii="Consolas" w:eastAsia="Times New Roman" w:hAnsi="Consolas" w:cs="Times New Roman"/>
+                <w:sz w:val="18"/>
+                <w:szCs w:val="18"/>
+                <w:lang w:val="en-US"/>
+              </w:rPr>
+            </w:pPr>
+            <w:r>
+              <w:rPr>
+                <w:rFonts w:ascii="Consolas" w:eastAsia="Times New Roman" w:hAnsi="Consolas" w:cs="Times New Roman"/>
+                <w:sz w:val="18"/>
+                <w:szCs w:val="18"/>
+                <w:lang w:val="en-US"/>
+              </w:rPr>
+              <w:t xml:space="preserve">    &lt;/identity&gt;</w:t>
+            </w:r>
+          </w:p>
+          <w:p>
+            <w:pPr>
+              <w:widowControl/>
+              <w:autoSpaceDE/>
+              <w:autoSpaceDN/>
+              <w:adjustRightInd/>
+              <w:rPr>
+                <w:rFonts w:ascii="Consolas" w:eastAsia="Times New Roman" w:hAnsi="Consolas" w:cs="Times New Roman"/>
+                <w:sz w:val="18"/>
+                <w:szCs w:val="18"/>
+                <w:lang w:val="en-US"/>
+              </w:rPr>
+            </w:pPr>
+            <w:r>
+              <w:rPr>
+                <w:rFonts w:ascii="Consolas" w:eastAsia="Times New Roman" w:hAnsi="Consolas" w:cs="Times New Roman"/>
+                <w:sz w:val="18"/>
+                <w:szCs w:val="18"/>
+                <w:lang w:val="en-US"/>
+              </w:rPr>
+              <w:t xml:space="preserve">    &lt;generator name=”</w:t>
+            </w:r>
+            <w:proofErr w:type="spellStart"/>
+            <w:r>
+              <w:rPr>
+                <w:rFonts w:ascii="Consolas" w:eastAsia="Times New Roman" w:hAnsi="Consolas" w:cs="Times New Roman"/>
+                <w:sz w:val="18"/>
+                <w:szCs w:val="18"/>
+                <w:lang w:val="en-US"/>
+              </w:rPr>
+              <w:t>country_seq</w:t>
+            </w:r>
+            <w:proofErr w:type="spellEnd"/>
+            <w:r>
+              <w:rPr>
+                <w:rFonts w:ascii="Consolas" w:eastAsia="Times New Roman" w:hAnsi="Consolas" w:cs="Times New Roman"/>
+                <w:sz w:val="18"/>
+                <w:szCs w:val="18"/>
+                <w:lang w:val="en-US"/>
+              </w:rPr>
+              <w:t>” start=”1” /&gt;</w:t>
+            </w:r>
+          </w:p>
+          <w:p>
+            <w:pPr>
+              <w:widowControl/>
+              <w:autoSpaceDE/>
+              <w:autoSpaceDN/>
+              <w:adjustRightInd/>
+              <w:rPr>
+                <w:rFonts w:ascii="Consolas" w:eastAsia="Times New Roman" w:hAnsi="Consolas" w:cs="Times New Roman"/>
+                <w:sz w:val="18"/>
+                <w:szCs w:val="18"/>
+                <w:lang w:val="en-US"/>
+              </w:rPr>
+            </w:pPr>
+            <w:r>
+              <w:rPr>
+                <w:rFonts w:ascii="Consolas" w:eastAsia="Times New Roman" w:hAnsi="Consolas" w:cs="Times New Roman"/>
+                <w:sz w:val="18"/>
+                <w:szCs w:val="18"/>
+                <w:lang w:val="en-US"/>
+              </w:rPr>
+              <w:t xml:space="preserve">  &lt;/class&gt;</w:t>
+            </w:r>
+          </w:p>
+          <w:p>
+            <w:pPr>
+              <w:widowControl/>
+              <w:autoSpaceDE/>
+              <w:autoSpaceDN/>
+              <w:adjustRightInd/>
+              <w:rPr>
                 <w:rFonts w:eastAsia="Times New Roman" w:cs="Times New Roman"/>
                 <w:szCs w:val="24"/>
                 <w:lang w:val="en-US"/>
@@ -3641,8 +4702,32 @@
           <w:lang w:val="en-US"/>
         </w:rPr>
       </w:pPr>
-      <w:bookmarkStart w:id="3" w:name="_GoBack"/>
-      <w:bookmarkEnd w:id="3"/>
+      <w:r>
+        <w:rPr>
+          <w:rFonts w:eastAsia="Times New Roman" w:cs="Times New Roman"/>
+          <w:szCs w:val="24"/>
+          <w:lang w:val="en-US"/>
+        </w:rPr>
+        <w:t xml:space="preserve">In fact: this is </w:t>
+      </w:r>
+      <w:proofErr w:type="spellStart"/>
+      <w:r>
+        <w:rPr>
+          <w:rFonts w:eastAsia="Times New Roman" w:cs="Times New Roman"/>
+          <w:szCs w:val="24"/>
+          <w:lang w:val="en-US"/>
+        </w:rPr>
+        <w:t>al</w:t>
+      </w:r>
+      <w:proofErr w:type="spellEnd"/>
+      <w:r>
+        <w:rPr>
+          <w:rFonts w:eastAsia="Times New Roman" w:cs="Times New Roman"/>
+          <w:szCs w:val="24"/>
+          <w:lang w:val="en-US"/>
+        </w:rPr>
+        <w:t xml:space="preserve"> that is needed for the example in the next chapter.</w:t>
+      </w:r>
     </w:p>
     <w:p>
       <w:pPr>
@@ -3656,33 +4741,6 @@
           <w:lang w:val="en-US"/>
         </w:rPr>
       </w:pPr>
-      <w:r>
-        <w:rPr>
-          <w:rFonts w:eastAsia="Times New Roman" w:cs="Times New Roman"/>
-          <w:szCs w:val="24"/>
-          <w:lang w:val="en-US"/>
-        </w:rPr>
-        <w:br w:type="page"/>
-      </w:r>
-    </w:p>
-    <w:p>
-      <w:pPr>
-        <w:pStyle w:val="Kop1"/>
-        <w:rPr>
-          <w:rFonts w:eastAsia="Times New Roman"/>
-          <w:lang w:val="en-US"/>
-        </w:rPr>
-      </w:pPr>
-      <w:bookmarkStart w:id="4" w:name="_Toc513731792"/>
-      <w:r>
-        <w:rPr>
-          <w:rFonts w:eastAsia="Times New Roman"/>
-          <w:lang w:val="en-US"/>
-        </w:rPr>
-        <w:lastRenderedPageBreak/>
-        <w:t>PERSISTENT CLASSES</w:t>
-      </w:r>
-      <w:bookmarkEnd w:id="4"/>
     </w:p>
     <w:p>
       <w:pPr>
@@ -3702,6 +4760,215 @@
           <w:szCs w:val="24"/>
           <w:lang w:val="en-US"/>
         </w:rPr>
+        <w:t xml:space="preserve">As you can </w:t>
+      </w:r>
+      <w:proofErr w:type="spellStart"/>
+      <w:r>
+        <w:rPr>
+          <w:rFonts w:eastAsia="Times New Roman" w:cs="Times New Roman"/>
+          <w:szCs w:val="24"/>
+          <w:lang w:val="en-US"/>
+        </w:rPr>
+        <w:t>ses</w:t>
+      </w:r>
+      <w:proofErr w:type="spellEnd"/>
+      <w:r>
+        <w:rPr>
+          <w:rFonts w:eastAsia="Times New Roman" w:cs="Times New Roman"/>
+          <w:szCs w:val="24"/>
+          <w:lang w:val="en-US"/>
+        </w:rPr>
+        <w:t xml:space="preserve">: the configuration file has a few general settings, and then contains one or more classes and there structure. </w:t>
+      </w:r>
+      <w:proofErr w:type="spellStart"/>
+      <w:r>
+        <w:rPr>
+          <w:rFonts w:eastAsia="Times New Roman" w:cs="Times New Roman"/>
+          <w:szCs w:val="24"/>
+          <w:lang w:val="en-US"/>
+        </w:rPr>
+        <w:t>Wheter</w:t>
+      </w:r>
+      <w:proofErr w:type="spellEnd"/>
+      <w:r>
+        <w:rPr>
+          <w:rFonts w:eastAsia="Times New Roman" w:cs="Times New Roman"/>
+          <w:szCs w:val="24"/>
+          <w:lang w:val="en-US"/>
+        </w:rPr>
+        <w:t xml:space="preserve"> this be stand-alone classes without any object-</w:t>
+      </w:r>
+      <w:proofErr w:type="spellStart"/>
+      <w:r>
+        <w:rPr>
+          <w:rFonts w:eastAsia="Times New Roman" w:cs="Times New Roman"/>
+          <w:szCs w:val="24"/>
+          <w:lang w:val="en-US"/>
+        </w:rPr>
+        <w:t>oriënted</w:t>
+      </w:r>
+      <w:proofErr w:type="spellEnd"/>
+      <w:r>
+        <w:rPr>
+          <w:rFonts w:eastAsia="Times New Roman" w:cs="Times New Roman"/>
+          <w:szCs w:val="24"/>
+          <w:lang w:val="en-US"/>
+        </w:rPr>
+        <w:t xml:space="preserve"> hierarchy or complex hierarchies, class associations, indices</w:t>
+      </w:r>
+      <w:r>
+        <w:rPr>
+          <w:rFonts w:eastAsia="Times New Roman" w:cs="Times New Roman"/>
+          <w:szCs w:val="24"/>
+          <w:lang w:val="en-US"/>
+        </w:rPr>
+        <w:t xml:space="preserve"> and the rest.</w:t>
+      </w:r>
+    </w:p>
+    <w:p>
+      <w:pPr>
+        <w:widowControl/>
+        <w:autoSpaceDE/>
+        <w:autoSpaceDN/>
+        <w:adjustRightInd/>
+        <w:rPr>
+          <w:rFonts w:eastAsia="Times New Roman" w:cs="Times New Roman"/>
+          <w:szCs w:val="24"/>
+          <w:lang w:val="en-US"/>
+        </w:rPr>
+      </w:pPr>
+    </w:p>
+    <w:p>
+      <w:pPr>
+        <w:widowControl/>
+        <w:autoSpaceDE/>
+        <w:autoSpaceDN/>
+        <w:adjustRightInd/>
+        <w:rPr>
+          <w:rFonts w:eastAsia="Times New Roman" w:cs="Times New Roman"/>
+          <w:szCs w:val="24"/>
+          <w:lang w:val="en-US"/>
+        </w:rPr>
+      </w:pPr>
+      <w:r>
+        <w:rPr>
+          <w:rFonts w:eastAsia="Times New Roman" w:cs="Times New Roman"/>
+          <w:szCs w:val="24"/>
+          <w:lang w:val="en-US"/>
+        </w:rPr>
+        <w:t>Most basic is the fact that the class description names all transient attributes in your class (and thusly in the database table).</w:t>
+      </w:r>
+      <w:r>
+        <w:rPr>
+          <w:rFonts w:eastAsia="Times New Roman" w:cs="Times New Roman"/>
+          <w:szCs w:val="24"/>
+          <w:lang w:val="en-US"/>
+        </w:rPr>
+        <w:t xml:space="preserve"> Of course, your application’s objects can have more data members than just these attributes, but these are the one that will get persisted in the database.</w:t>
+      </w:r>
+    </w:p>
+    <w:p>
+      <w:pPr>
+        <w:widowControl/>
+        <w:autoSpaceDE/>
+        <w:autoSpaceDN/>
+        <w:adjustRightInd/>
+        <w:rPr>
+          <w:rFonts w:eastAsia="Times New Roman" w:cs="Times New Roman"/>
+          <w:szCs w:val="24"/>
+          <w:lang w:val="en-US"/>
+        </w:rPr>
+      </w:pPr>
+    </w:p>
+    <w:p>
+      <w:pPr>
+        <w:widowControl/>
+        <w:autoSpaceDE/>
+        <w:autoSpaceDN/>
+        <w:adjustRightInd/>
+        <w:rPr>
+          <w:rFonts w:eastAsia="Times New Roman" w:cs="Times New Roman"/>
+          <w:szCs w:val="24"/>
+          <w:lang w:val="en-US"/>
+        </w:rPr>
+      </w:pPr>
+      <w:r>
+        <w:rPr>
+          <w:rFonts w:eastAsia="Times New Roman" w:cs="Times New Roman"/>
+          <w:szCs w:val="24"/>
+          <w:lang w:val="en-US"/>
+        </w:rPr>
+        <w:t xml:space="preserve">Special care goes to the </w:t>
+      </w:r>
+      <w:r>
+        <w:rPr>
+          <w:rFonts w:eastAsia="Times New Roman" w:cs="Times New Roman"/>
+          <w:szCs w:val="24"/>
+          <w:lang w:val="en-US"/>
+        </w:rPr>
+        <w:t>primary key column (in this case “id”).</w:t>
+      </w:r>
+      <w:r>
+        <w:rPr>
+          <w:rFonts w:eastAsia="Times New Roman" w:cs="Times New Roman"/>
+          <w:szCs w:val="24"/>
+          <w:lang w:val="en-US"/>
+        </w:rPr>
+        <w:t xml:space="preserve"> New instances of objects are created by the generator (starting with the number ‘1’). In the database this column will be part of the primary key, thus forming the identity of the object and of the record in the database table.</w:t>
+      </w:r>
+    </w:p>
+    <w:p>
+      <w:pPr>
+        <w:widowControl/>
+        <w:autoSpaceDE/>
+        <w:autoSpaceDN/>
+        <w:adjustRightInd/>
+        <w:rPr>
+          <w:rFonts w:eastAsia="Times New Roman" w:cs="Times New Roman"/>
+          <w:szCs w:val="24"/>
+          <w:lang w:val="en-US"/>
+        </w:rPr>
+      </w:pPr>
+    </w:p>
+    <w:p>
+      <w:pPr>
+        <w:widowControl/>
+        <w:autoSpaceDE/>
+        <w:autoSpaceDN/>
+        <w:adjustRightInd/>
+        <w:rPr>
+          <w:rFonts w:eastAsia="Times New Roman" w:cs="Times New Roman"/>
+          <w:szCs w:val="24"/>
+          <w:lang w:val="en-US"/>
+        </w:rPr>
+      </w:pPr>
+      <w:r>
+        <w:rPr>
+          <w:rFonts w:eastAsia="Times New Roman" w:cs="Times New Roman"/>
+          <w:szCs w:val="24"/>
+          <w:lang w:val="en-US"/>
+        </w:rPr>
+        <w:t>Business keys – and so primary keys – can be made up of multiple columns, but one of these columns is assigned to the sequence generator with the ‘generator=”true”’ attribute.</w:t>
+      </w:r>
+    </w:p>
+    <w:p>
+      <w:pPr>
+        <w:widowControl/>
+        <w:autoSpaceDE/>
+        <w:autoSpaceDN/>
+        <w:adjustRightInd/>
+        <w:rPr>
+          <w:rFonts w:eastAsia="Times New Roman" w:cs="Times New Roman"/>
+          <w:szCs w:val="24"/>
+          <w:lang w:val="en-US"/>
+        </w:rPr>
+      </w:pPr>
+      <w:r>
+        <w:rPr>
+          <w:rFonts w:eastAsia="Times New Roman" w:cs="Times New Roman"/>
+          <w:szCs w:val="24"/>
+          <w:lang w:val="en-US"/>
+        </w:rPr>
         <w:br w:type="page"/>
       </w:r>
     </w:p>
@@ -3713,7 +4980,868 @@
           <w:lang w:val="en-US"/>
         </w:rPr>
       </w:pPr>
-      <w:bookmarkStart w:id="5" w:name="_Toc513731793"/>
+      <w:r>
+        <w:rPr>
+          <w:rFonts w:eastAsia="Times New Roman"/>
+          <w:lang w:val="en-US"/>
+        </w:rPr>
+        <w:lastRenderedPageBreak/>
+        <w:t>3. A BASIC “HELLO WORLD” EXAMPLE</w:t>
+      </w:r>
+    </w:p>
+    <w:p>
+      <w:pPr>
+        <w:rPr>
+          <w:rFonts w:eastAsia="Times New Roman"/>
+          <w:lang w:val="en-US"/>
+        </w:rPr>
+      </w:pPr>
+    </w:p>
+    <w:p>
+      <w:pPr>
+        <w:rPr>
+          <w:rFonts w:eastAsia="Times New Roman"/>
+          <w:lang w:val="en-US"/>
+        </w:rPr>
+      </w:pPr>
+      <w:r>
+        <w:rPr>
+          <w:rFonts w:eastAsia="Times New Roman"/>
+          <w:lang w:val="en-US"/>
+        </w:rPr>
+        <w:t xml:space="preserve">After a long standing tradition of introducing programmers to a new </w:t>
+      </w:r>
+      <w:proofErr w:type="spellStart"/>
+      <w:r>
+        <w:rPr>
+          <w:rFonts w:eastAsia="Times New Roman"/>
+          <w:lang w:val="en-US"/>
+        </w:rPr>
+        <w:t>paradigma</w:t>
+      </w:r>
+      <w:proofErr w:type="spellEnd"/>
+      <w:r>
+        <w:rPr>
+          <w:rFonts w:eastAsia="Times New Roman"/>
+          <w:lang w:val="en-US"/>
+        </w:rPr>
+        <w:t xml:space="preserve">, we will program a database version of ‘Hello World!” with </w:t>
+      </w:r>
+      <w:proofErr w:type="spellStart"/>
+      <w:r>
+        <w:rPr>
+          <w:rFonts w:eastAsia="Times New Roman"/>
+          <w:lang w:val="en-US"/>
+        </w:rPr>
+        <w:t>CXHibernate</w:t>
+      </w:r>
+      <w:proofErr w:type="spellEnd"/>
+      <w:r>
+        <w:rPr>
+          <w:rFonts w:eastAsia="Times New Roman"/>
+          <w:lang w:val="en-US"/>
+        </w:rPr>
+        <w:t>.</w:t>
+      </w:r>
+    </w:p>
+    <w:p>
+      <w:pPr>
+        <w:rPr>
+          <w:rFonts w:eastAsia="Times New Roman"/>
+          <w:lang w:val="en-US"/>
+        </w:rPr>
+      </w:pPr>
+    </w:p>
+    <w:p>
+      <w:pPr>
+        <w:rPr>
+          <w:rFonts w:eastAsia="Times New Roman"/>
+          <w:lang w:val="en-US"/>
+        </w:rPr>
+      </w:pPr>
+      <w:r>
+        <w:rPr>
+          <w:rFonts w:eastAsia="Times New Roman"/>
+          <w:lang w:val="en-US"/>
+        </w:rPr>
+        <w:t xml:space="preserve">This </w:t>
+      </w:r>
+      <w:r>
+        <w:rPr>
+          <w:rFonts w:eastAsia="Times New Roman"/>
+          <w:lang w:val="en-US"/>
+        </w:rPr>
+        <w:t xml:space="preserve">walk through </w:t>
+      </w:r>
+      <w:bookmarkStart w:id="3" w:name="_GoBack"/>
+      <w:bookmarkEnd w:id="3"/>
+      <w:r>
+        <w:rPr>
+          <w:rFonts w:eastAsia="Times New Roman"/>
+          <w:lang w:val="en-US"/>
+        </w:rPr>
+        <w:t>begins with a new solution directory “HelloWorld” and a solution file</w:t>
+      </w:r>
+      <w:r>
+        <w:rPr>
+          <w:rFonts w:eastAsia="Times New Roman"/>
+          <w:lang w:val="en-US"/>
+        </w:rPr>
+        <w:t xml:space="preserve"> in Visual Studio 2017 (any version of Visual Studio will do)</w:t>
+      </w:r>
+      <w:r>
+        <w:rPr>
+          <w:rFonts w:eastAsia="Times New Roman"/>
+          <w:lang w:val="en-US"/>
+        </w:rPr>
+        <w:t>. We begin with a standard “Windows Console Application”</w:t>
+      </w:r>
+      <w:r>
+        <w:rPr>
+          <w:rFonts w:eastAsia="Times New Roman"/>
+          <w:lang w:val="en-US"/>
+        </w:rPr>
+        <w:t>.</w:t>
+      </w:r>
+    </w:p>
+    <w:p>
+      <w:pPr>
+        <w:rPr>
+          <w:rFonts w:eastAsia="Times New Roman"/>
+          <w:lang w:val="en-US"/>
+        </w:rPr>
+      </w:pPr>
+      <w:r>
+        <w:rPr>
+          <w:rFonts w:eastAsia="Times New Roman"/>
+          <w:lang w:val="en-US"/>
+        </w:rPr>
+        <w:t>Be sure to ‘unselect’ the ‘Create new Git repository</w:t>
+      </w:r>
+      <w:r>
+        <w:rPr>
+          <w:rFonts w:eastAsia="Times New Roman"/>
+          <w:lang w:val="en-US"/>
+        </w:rPr>
+        <w:t>’ option.</w:t>
+      </w:r>
+    </w:p>
+    <w:p>
+      <w:pPr>
+        <w:rPr>
+          <w:rFonts w:eastAsia="Times New Roman"/>
+          <w:lang w:val="en-US"/>
+        </w:rPr>
+      </w:pPr>
+    </w:p>
+    <w:p>
+      <w:pPr>
+        <w:rPr>
+          <w:rFonts w:eastAsia="Times New Roman"/>
+          <w:lang w:val="en-US"/>
+        </w:rPr>
+      </w:pPr>
+      <w:r>
+        <w:rPr>
+          <w:noProof/>
+        </w:rPr>
+        <w:drawing>
+          <wp:inline distT="0" distB="0" distL="0" distR="0" wp14:anchorId="7E08DE50" wp14:editId="1EFCB841">
+            <wp:extent cx="5612400" cy="3470400"/>
+            <wp:effectExtent l="0" t="0" r="7620" b="0"/>
+            <wp:docPr id="1" name="Afbeelding 1"/>
+            <wp:cNvGraphicFramePr>
+              <a:graphicFrameLocks xmlns:a="http://schemas.openxmlformats.org/drawingml/2006/main" noChangeAspect="1"/>
+            </wp:cNvGraphicFramePr>
+            <a:graphic xmlns:a="http://schemas.openxmlformats.org/drawingml/2006/main">
+              <a:graphicData uri="http://schemas.openxmlformats.org/drawingml/2006/picture">
+                <pic:pic xmlns:pic="http://schemas.openxmlformats.org/drawingml/2006/picture">
+                  <pic:nvPicPr>
+                    <pic:cNvPr id="1" name=""/>
+                    <pic:cNvPicPr/>
+                  </pic:nvPicPr>
+                  <pic:blipFill>
+                    <a:blip r:embed="rId12"/>
+                    <a:stretch>
+                      <a:fillRect/>
+                    </a:stretch>
+                  </pic:blipFill>
+                  <pic:spPr>
+                    <a:xfrm>
+                      <a:off x="0" y="0"/>
+                      <a:ext cx="5612400" cy="3470400"/>
+                    </a:xfrm>
+                    <a:prstGeom prst="rect">
+                      <a:avLst/>
+                    </a:prstGeom>
+                  </pic:spPr>
+                </pic:pic>
+              </a:graphicData>
+            </a:graphic>
+          </wp:inline>
+        </w:drawing>
+      </w:r>
+    </w:p>
+    <w:p>
+      <w:pPr>
+        <w:rPr>
+          <w:rFonts w:eastAsia="Times New Roman"/>
+          <w:lang w:val="en-US"/>
+        </w:rPr>
+      </w:pPr>
+    </w:p>
+    <w:p>
+      <w:pPr>
+        <w:rPr>
+          <w:rFonts w:eastAsia="Times New Roman"/>
+          <w:lang w:val="en-US"/>
+        </w:rPr>
+      </w:pPr>
+      <w:r>
+        <w:rPr>
+          <w:rFonts w:eastAsia="Times New Roman"/>
+          <w:lang w:val="en-US"/>
+        </w:rPr>
+        <w:t xml:space="preserve">From </w:t>
+      </w:r>
+      <w:proofErr w:type="spellStart"/>
+      <w:r>
+        <w:rPr>
+          <w:rFonts w:eastAsia="Times New Roman"/>
+          <w:lang w:val="en-US"/>
+        </w:rPr>
+        <w:t>github</w:t>
+      </w:r>
+      <w:proofErr w:type="spellEnd"/>
+      <w:r>
+        <w:rPr>
+          <w:rFonts w:eastAsia="Times New Roman"/>
+          <w:lang w:val="en-US"/>
+        </w:rPr>
+        <w:t xml:space="preserve"> at </w:t>
+      </w:r>
+      <w:hyperlink r:id="rId13" w:history="1">
+        <w:r>
+          <w:rPr>
+            <w:rStyle w:val="Hyperlink"/>
+            <w:rFonts w:eastAsia="Times New Roman"/>
+            <w:lang w:val="en-US"/>
+          </w:rPr>
+          <w:t>https://github.com/edwig/cxhibernate</w:t>
+        </w:r>
+      </w:hyperlink>
+      <w:r>
+        <w:rPr>
+          <w:rFonts w:eastAsia="Times New Roman"/>
+          <w:lang w:val="en-US"/>
+        </w:rPr>
+        <w:t xml:space="preserve"> we add the following component directories:</w:t>
+      </w:r>
+    </w:p>
+    <w:p>
+      <w:pPr>
+        <w:pStyle w:val="Lijstalinea"/>
+        <w:numPr>
+          <w:ilvl w:val="0"/>
+          <w:numId w:val="37"/>
+        </w:numPr>
+        <w:rPr>
+          <w:rFonts w:eastAsia="Times New Roman"/>
+          <w:lang w:val="en-US"/>
+        </w:rPr>
+      </w:pPr>
+      <w:proofErr w:type="spellStart"/>
+      <w:r>
+        <w:rPr>
+          <w:rFonts w:eastAsia="Times New Roman"/>
+          <w:lang w:val="en-US"/>
+        </w:rPr>
+        <w:t>CXHibernate</w:t>
+      </w:r>
+      <w:proofErr w:type="spellEnd"/>
+    </w:p>
+    <w:p>
+      <w:pPr>
+        <w:pStyle w:val="Lijstalinea"/>
+        <w:numPr>
+          <w:ilvl w:val="0"/>
+          <w:numId w:val="37"/>
+        </w:numPr>
+        <w:rPr>
+          <w:rFonts w:eastAsia="Times New Roman"/>
+          <w:lang w:val="en-US"/>
+        </w:rPr>
+      </w:pPr>
+      <w:proofErr w:type="spellStart"/>
+      <w:r>
+        <w:rPr>
+          <w:rFonts w:eastAsia="Times New Roman"/>
+          <w:lang w:val="en-US"/>
+        </w:rPr>
+        <w:t>SQLComponents</w:t>
+      </w:r>
+      <w:proofErr w:type="spellEnd"/>
+    </w:p>
+    <w:p>
+      <w:pPr>
+        <w:pStyle w:val="Lijstalinea"/>
+        <w:numPr>
+          <w:ilvl w:val="0"/>
+          <w:numId w:val="37"/>
+        </w:numPr>
+        <w:rPr>
+          <w:rFonts w:eastAsia="Times New Roman"/>
+          <w:lang w:val="en-US"/>
+        </w:rPr>
+      </w:pPr>
+      <w:r>
+        <w:rPr>
+          <w:rFonts w:eastAsia="Times New Roman"/>
+          <w:lang w:val="en-US"/>
+        </w:rPr>
+        <w:t>Marlin</w:t>
+      </w:r>
+    </w:p>
+    <w:p>
+      <w:pPr>
+        <w:rPr>
+          <w:rFonts w:eastAsia="Times New Roman"/>
+          <w:lang w:val="en-US"/>
+        </w:rPr>
+      </w:pPr>
+    </w:p>
+    <w:p>
+      <w:pPr>
+        <w:rPr>
+          <w:rFonts w:eastAsia="Times New Roman"/>
+          <w:lang w:val="en-US"/>
+        </w:rPr>
+      </w:pPr>
+      <w:r>
+        <w:rPr>
+          <w:rFonts w:eastAsia="Times New Roman"/>
+          <w:lang w:val="en-US"/>
+        </w:rPr>
+        <w:t>After this inclusions the solution directory should look something like:</w:t>
+      </w:r>
+    </w:p>
+    <w:p>
+      <w:pPr>
+        <w:rPr>
+          <w:rFonts w:eastAsia="Times New Roman"/>
+          <w:lang w:val="en-US"/>
+        </w:rPr>
+      </w:pPr>
+    </w:p>
+    <w:p>
+      <w:pPr>
+        <w:rPr>
+          <w:rFonts w:eastAsia="Times New Roman"/>
+          <w:lang w:val="en-US"/>
+        </w:rPr>
+      </w:pPr>
+      <w:r>
+        <w:rPr>
+          <w:noProof/>
+        </w:rPr>
+        <w:drawing>
+          <wp:inline distT="0" distB="0" distL="0" distR="0" wp14:anchorId="2F950FBB" wp14:editId="2F7FB128">
+            <wp:extent cx="5760720" cy="2167255"/>
+            <wp:effectExtent l="0" t="0" r="0" b="4445"/>
+            <wp:docPr id="6" name="Afbeelding 6"/>
+            <wp:cNvGraphicFramePr>
+              <a:graphicFrameLocks xmlns:a="http://schemas.openxmlformats.org/drawingml/2006/main" noChangeAspect="1"/>
+            </wp:cNvGraphicFramePr>
+            <a:graphic xmlns:a="http://schemas.openxmlformats.org/drawingml/2006/main">
+              <a:graphicData uri="http://schemas.openxmlformats.org/drawingml/2006/picture">
+                <pic:pic xmlns:pic="http://schemas.openxmlformats.org/drawingml/2006/picture">
+                  <pic:nvPicPr>
+                    <pic:cNvPr id="1" name=""/>
+                    <pic:cNvPicPr/>
+                  </pic:nvPicPr>
+                  <pic:blipFill>
+                    <a:blip r:embed="rId14"/>
+                    <a:stretch>
+                      <a:fillRect/>
+                    </a:stretch>
+                  </pic:blipFill>
+                  <pic:spPr>
+                    <a:xfrm>
+                      <a:off x="0" y="0"/>
+                      <a:ext cx="5760720" cy="2167255"/>
+                    </a:xfrm>
+                    <a:prstGeom prst="rect">
+                      <a:avLst/>
+                    </a:prstGeom>
+                  </pic:spPr>
+                </pic:pic>
+              </a:graphicData>
+            </a:graphic>
+          </wp:inline>
+        </w:drawing>
+      </w:r>
+    </w:p>
+    <w:p>
+      <w:pPr>
+        <w:rPr>
+          <w:rFonts w:eastAsia="Times New Roman"/>
+          <w:lang w:val="en-US"/>
+        </w:rPr>
+      </w:pPr>
+    </w:p>
+    <w:p>
+      <w:pPr>
+        <w:rPr>
+          <w:rFonts w:eastAsia="Times New Roman"/>
+          <w:lang w:val="en-US"/>
+        </w:rPr>
+      </w:pPr>
+      <w:r>
+        <w:rPr>
+          <w:rFonts w:eastAsia="Times New Roman"/>
+          <w:lang w:val="en-US"/>
+        </w:rPr>
+        <w:t>(Sorry for the Dutch explorer, and yes ‘GROOT’ does means ‘BIG’)</w:t>
+      </w:r>
+    </w:p>
+    <w:p>
+      <w:pPr>
+        <w:rPr>
+          <w:rFonts w:eastAsia="Times New Roman"/>
+          <w:lang w:val="en-US"/>
+        </w:rPr>
+      </w:pPr>
+    </w:p>
+    <w:p>
+      <w:pPr>
+        <w:rPr>
+          <w:rFonts w:eastAsia="Times New Roman"/>
+          <w:lang w:val="en-US"/>
+        </w:rPr>
+      </w:pPr>
+      <w:r>
+        <w:rPr>
+          <w:rFonts w:eastAsia="Times New Roman"/>
+          <w:lang w:val="en-US"/>
+        </w:rPr>
+        <w:t>After we have copied the three component directories, we can include the project files of these components in our solution. Just use the “Add…” and “Existing project…” options on the solution level of the “Hello World” solution</w:t>
+      </w:r>
+    </w:p>
+    <w:p>
+      <w:pPr>
+        <w:rPr>
+          <w:rFonts w:eastAsia="Times New Roman"/>
+          <w:lang w:val="en-US"/>
+        </w:rPr>
+      </w:pPr>
+    </w:p>
+    <w:p>
+      <w:pPr>
+        <w:rPr>
+          <w:rFonts w:eastAsia="Times New Roman"/>
+          <w:lang w:val="en-US"/>
+        </w:rPr>
+      </w:pPr>
+      <w:r>
+        <w:rPr>
+          <w:rFonts w:eastAsia="Times New Roman"/>
+          <w:lang w:val="en-US"/>
+        </w:rPr>
+        <w:lastRenderedPageBreak/>
+        <w:t xml:space="preserve">After the inclusion of the three project files, your solution should </w:t>
+      </w:r>
+      <w:proofErr w:type="spellStart"/>
+      <w:r>
+        <w:rPr>
+          <w:rFonts w:eastAsia="Times New Roman"/>
+          <w:lang w:val="en-US"/>
+        </w:rPr>
+        <w:t>loke</w:t>
+      </w:r>
+      <w:proofErr w:type="spellEnd"/>
+      <w:r>
+        <w:rPr>
+          <w:rFonts w:eastAsia="Times New Roman"/>
+          <w:lang w:val="en-US"/>
+        </w:rPr>
+        <w:t xml:space="preserve"> something like:</w:t>
+      </w:r>
+    </w:p>
+    <w:p>
+      <w:pPr>
+        <w:rPr>
+          <w:rFonts w:eastAsia="Times New Roman"/>
+          <w:lang w:val="en-US"/>
+        </w:rPr>
+      </w:pPr>
+    </w:p>
+    <w:p>
+      <w:pPr>
+        <w:rPr>
+          <w:rFonts w:eastAsia="Times New Roman"/>
+          <w:lang w:val="en-US"/>
+        </w:rPr>
+      </w:pPr>
+      <w:r>
+        <w:rPr>
+          <w:rFonts w:eastAsia="Times New Roman"/>
+          <w:noProof/>
+          <w:lang w:val="en-US"/>
+        </w:rPr>
+        <w:drawing>
+          <wp:inline distT="0" distB="0" distL="0" distR="0">
+            <wp:extent cx="5759450" cy="3016250"/>
+            <wp:effectExtent l="0" t="0" r="0" b="0"/>
+            <wp:docPr id="7" name="Afbeelding 7"/>
+            <wp:cNvGraphicFramePr>
+              <a:graphicFrameLocks xmlns:a="http://schemas.openxmlformats.org/drawingml/2006/main" noChangeAspect="1"/>
+            </wp:cNvGraphicFramePr>
+            <a:graphic xmlns:a="http://schemas.openxmlformats.org/drawingml/2006/main">
+              <a:graphicData uri="http://schemas.openxmlformats.org/drawingml/2006/picture">
+                <pic:pic xmlns:pic="http://schemas.openxmlformats.org/drawingml/2006/picture">
+                  <pic:nvPicPr>
+                    <pic:cNvPr id="0" name="Picture 1"/>
+                    <pic:cNvPicPr>
+                      <a:picLocks noChangeAspect="1" noChangeArrowheads="1"/>
+                    </pic:cNvPicPr>
+                  </pic:nvPicPr>
+                  <pic:blipFill>
+                    <a:blip r:embed="rId15">
+                      <a:extLst>
+                        <a:ext uri="{28A0092B-C50C-407E-A947-70E740481C1C}">
+                          <a14:useLocalDpi xmlns:a14="http://schemas.microsoft.com/office/drawing/2010/main" val="0"/>
+                        </a:ext>
+                      </a:extLst>
+                    </a:blip>
+                    <a:srcRect/>
+                    <a:stretch>
+                      <a:fillRect/>
+                    </a:stretch>
+                  </pic:blipFill>
+                  <pic:spPr bwMode="auto">
+                    <a:xfrm>
+                      <a:off x="0" y="0"/>
+                      <a:ext cx="5759450" cy="3016250"/>
+                    </a:xfrm>
+                    <a:prstGeom prst="rect">
+                      <a:avLst/>
+                    </a:prstGeom>
+                    <a:noFill/>
+                    <a:ln>
+                      <a:noFill/>
+                    </a:ln>
+                  </pic:spPr>
+                </pic:pic>
+              </a:graphicData>
+            </a:graphic>
+          </wp:inline>
+        </w:drawing>
+      </w:r>
+    </w:p>
+    <w:p>
+      <w:pPr>
+        <w:rPr>
+          <w:rFonts w:eastAsia="Times New Roman"/>
+          <w:lang w:val="en-US"/>
+        </w:rPr>
+      </w:pPr>
+    </w:p>
+    <w:p>
+      <w:pPr>
+        <w:rPr>
+          <w:rFonts w:eastAsia="Times New Roman"/>
+          <w:lang w:val="en-US"/>
+        </w:rPr>
+      </w:pPr>
+      <w:r>
+        <w:rPr>
+          <w:rFonts w:eastAsia="Times New Roman"/>
+          <w:lang w:val="en-US"/>
+        </w:rPr>
+        <w:t>Before we can now begin programming in our “HelloWorld.cpp” file, we need to change some of the project settings, to be able to use the three added components. These are the settings we need to make:</w:t>
+      </w:r>
+    </w:p>
+    <w:p>
+      <w:pPr>
+        <w:rPr>
+          <w:rFonts w:eastAsia="Times New Roman"/>
+          <w:lang w:val="en-US"/>
+        </w:rPr>
+      </w:pPr>
+    </w:p>
+    <w:p>
+      <w:pPr>
+        <w:pStyle w:val="Lijstalinea"/>
+        <w:numPr>
+          <w:ilvl w:val="0"/>
+          <w:numId w:val="39"/>
+        </w:numPr>
+        <w:rPr>
+          <w:rFonts w:eastAsia="Times New Roman"/>
+          <w:lang w:val="en-US"/>
+        </w:rPr>
+      </w:pPr>
+      <w:r>
+        <w:rPr>
+          <w:rFonts w:eastAsia="Times New Roman"/>
+          <w:lang w:val="en-US"/>
+        </w:rPr>
+        <w:t>Change the “Use of MFC” to “Use MFC in a Static Library”</w:t>
+      </w:r>
+    </w:p>
+    <w:p>
+      <w:pPr>
+        <w:pStyle w:val="Lijstalinea"/>
+        <w:numPr>
+          <w:ilvl w:val="0"/>
+          <w:numId w:val="39"/>
+        </w:numPr>
+        <w:rPr>
+          <w:rFonts w:eastAsia="Times New Roman"/>
+          <w:lang w:val="en-US"/>
+        </w:rPr>
+      </w:pPr>
+      <w:r>
+        <w:rPr>
+          <w:rFonts w:eastAsia="Times New Roman"/>
+          <w:lang w:val="en-US"/>
+        </w:rPr>
+        <w:t>Change “Character Set” to “Use Multi-Byte Character Set”</w:t>
+      </w:r>
+    </w:p>
+    <w:p>
+      <w:pPr>
+        <w:rPr>
+          <w:rFonts w:eastAsia="Times New Roman"/>
+          <w:lang w:val="en-US"/>
+        </w:rPr>
+      </w:pPr>
+    </w:p>
+    <w:p>
+      <w:pPr>
+        <w:rPr>
+          <w:rFonts w:eastAsia="Times New Roman"/>
+          <w:lang w:val="en-US"/>
+        </w:rPr>
+      </w:pPr>
+      <w:r>
+        <w:rPr>
+          <w:rFonts w:eastAsia="Times New Roman"/>
+          <w:noProof/>
+          <w:lang w:val="en-US"/>
+        </w:rPr>
+        <w:drawing>
+          <wp:inline distT="0" distB="0" distL="0" distR="0">
+            <wp:extent cx="5753100" cy="3448050"/>
+            <wp:effectExtent l="0" t="0" r="0" b="0"/>
+            <wp:docPr id="8" name="Afbeelding 8"/>
+            <wp:cNvGraphicFramePr>
+              <a:graphicFrameLocks xmlns:a="http://schemas.openxmlformats.org/drawingml/2006/main" noChangeAspect="1"/>
+            </wp:cNvGraphicFramePr>
+            <a:graphic xmlns:a="http://schemas.openxmlformats.org/drawingml/2006/main">
+              <a:graphicData uri="http://schemas.openxmlformats.org/drawingml/2006/picture">
+                <pic:pic xmlns:pic="http://schemas.openxmlformats.org/drawingml/2006/picture">
+                  <pic:nvPicPr>
+                    <pic:cNvPr id="0" name="Picture 2"/>
+                    <pic:cNvPicPr>
+                      <a:picLocks noChangeAspect="1" noChangeArrowheads="1"/>
+                    </pic:cNvPicPr>
+                  </pic:nvPicPr>
+                  <pic:blipFill>
+                    <a:blip r:embed="rId16">
+                      <a:extLst>
+                        <a:ext uri="{28A0092B-C50C-407E-A947-70E740481C1C}">
+                          <a14:useLocalDpi xmlns:a14="http://schemas.microsoft.com/office/drawing/2010/main" val="0"/>
+                        </a:ext>
+                      </a:extLst>
+                    </a:blip>
+                    <a:srcRect/>
+                    <a:stretch>
+                      <a:fillRect/>
+                    </a:stretch>
+                  </pic:blipFill>
+                  <pic:spPr bwMode="auto">
+                    <a:xfrm>
+                      <a:off x="0" y="0"/>
+                      <a:ext cx="5753100" cy="3448050"/>
+                    </a:xfrm>
+                    <a:prstGeom prst="rect">
+                      <a:avLst/>
+                    </a:prstGeom>
+                    <a:noFill/>
+                    <a:ln>
+                      <a:noFill/>
+                    </a:ln>
+                  </pic:spPr>
+                </pic:pic>
+              </a:graphicData>
+            </a:graphic>
+          </wp:inline>
+        </w:drawing>
+      </w:r>
+    </w:p>
+    <w:p>
+      <w:pPr>
+        <w:rPr>
+          <w:rFonts w:eastAsia="Times New Roman"/>
+          <w:lang w:val="en-US"/>
+        </w:rPr>
+      </w:pPr>
+    </w:p>
+    <w:p>
+      <w:pPr>
+        <w:rPr>
+          <w:rFonts w:eastAsia="Times New Roman"/>
+          <w:lang w:val="en-US"/>
+        </w:rPr>
+      </w:pPr>
+      <w:r>
+        <w:rPr>
+          <w:rFonts w:eastAsia="Times New Roman"/>
+          <w:lang w:val="en-US"/>
+        </w:rPr>
+        <w:t xml:space="preserve">The Hibernate modules are all compiled to be used as static linked libraries. This was done to escape from the ‘DLL Hell’ when installing an application. But you can change that of course at your own </w:t>
+      </w:r>
+      <w:proofErr w:type="spellStart"/>
+      <w:r>
+        <w:rPr>
+          <w:rFonts w:eastAsia="Times New Roman"/>
+          <w:lang w:val="en-US"/>
+        </w:rPr>
+        <w:t>leasure</w:t>
+      </w:r>
+      <w:proofErr w:type="spellEnd"/>
+      <w:r>
+        <w:rPr>
+          <w:rFonts w:eastAsia="Times New Roman"/>
+          <w:lang w:val="en-US"/>
+        </w:rPr>
+        <w:t xml:space="preserve"> if you so please.</w:t>
+      </w:r>
+    </w:p>
+    <w:p>
+      <w:pPr>
+        <w:rPr>
+          <w:rFonts w:eastAsia="Times New Roman"/>
+          <w:lang w:val="en-US"/>
+        </w:rPr>
+      </w:pPr>
+      <w:r>
+        <w:rPr>
+          <w:rFonts w:eastAsia="Times New Roman"/>
+          <w:lang w:val="en-US"/>
+        </w:rPr>
+        <w:t xml:space="preserve">Secondly the whole Framework was built in Western Europe with no need or emphasis on Unicode and further </w:t>
+      </w:r>
+      <w:proofErr w:type="spellStart"/>
+      <w:r>
+        <w:rPr>
+          <w:rFonts w:eastAsia="Times New Roman"/>
+          <w:lang w:val="en-US"/>
+        </w:rPr>
+        <w:t>Internationalisation</w:t>
+      </w:r>
+      <w:proofErr w:type="spellEnd"/>
+      <w:r>
+        <w:rPr>
+          <w:rFonts w:eastAsia="Times New Roman"/>
+          <w:lang w:val="en-US"/>
+        </w:rPr>
+        <w:t>. So everything currently only works under the MBCS character set.</w:t>
+      </w:r>
+    </w:p>
+    <w:p>
+      <w:pPr>
+        <w:rPr>
+          <w:rFonts w:eastAsia="Times New Roman"/>
+          <w:i/>
+          <w:lang w:val="en-US"/>
+        </w:rPr>
+      </w:pPr>
+      <w:r>
+        <w:rPr>
+          <w:rFonts w:eastAsia="Times New Roman"/>
+          <w:i/>
+          <w:lang w:val="en-US"/>
+        </w:rPr>
+        <w:t xml:space="preserve">A Unicode UTF-8 or UTF-16 version is on the </w:t>
+      </w:r>
+      <w:proofErr w:type="spellStart"/>
+      <w:r>
+        <w:rPr>
+          <w:rFonts w:eastAsia="Times New Roman"/>
+          <w:i/>
+          <w:lang w:val="en-US"/>
+        </w:rPr>
+        <w:t>whish</w:t>
+      </w:r>
+      <w:proofErr w:type="spellEnd"/>
+      <w:r>
+        <w:rPr>
+          <w:rFonts w:eastAsia="Times New Roman"/>
+          <w:i/>
+          <w:lang w:val="en-US"/>
+        </w:rPr>
+        <w:t xml:space="preserve"> list.</w:t>
+      </w:r>
+      <w:r>
+        <w:rPr>
+          <w:rFonts w:eastAsia="Times New Roman"/>
+          <w:i/>
+          <w:lang w:val="en-US"/>
+        </w:rPr>
+        <w:br w:type="page"/>
+      </w:r>
+    </w:p>
+    <w:p>
+      <w:pPr>
+        <w:pStyle w:val="Kop1"/>
+        <w:rPr>
+          <w:rFonts w:eastAsia="Times New Roman"/>
+          <w:lang w:val="en-US"/>
+        </w:rPr>
+      </w:pPr>
+      <w:bookmarkStart w:id="4" w:name="_Toc516679151"/>
+      <w:r>
+        <w:rPr>
+          <w:rFonts w:eastAsia="Times New Roman"/>
+          <w:lang w:val="en-US"/>
+        </w:rPr>
+        <w:lastRenderedPageBreak/>
+        <w:t>PERSISTENT CLASSES</w:t>
+      </w:r>
+      <w:bookmarkEnd w:id="4"/>
+    </w:p>
+    <w:p>
+      <w:pPr>
+        <w:widowControl/>
+        <w:autoSpaceDE/>
+        <w:autoSpaceDN/>
+        <w:adjustRightInd/>
+        <w:rPr>
+          <w:rFonts w:eastAsia="Times New Roman" w:cs="Times New Roman"/>
+          <w:szCs w:val="24"/>
+          <w:lang w:val="en-US"/>
+        </w:rPr>
+      </w:pPr>
+      <w:r>
+        <w:rPr>
+          <w:rFonts w:eastAsia="Times New Roman" w:cs="Times New Roman"/>
+          <w:szCs w:val="24"/>
+          <w:lang w:val="en-US"/>
+        </w:rPr>
+        <w:br w:type="page"/>
+      </w:r>
+    </w:p>
+    <w:p>
+      <w:pPr>
+        <w:pStyle w:val="Kop1"/>
+        <w:rPr>
+          <w:rFonts w:eastAsia="Times New Roman"/>
+          <w:lang w:val="en-US"/>
+        </w:rPr>
+      </w:pPr>
+      <w:bookmarkStart w:id="5" w:name="_Toc516679152"/>
       <w:r>
         <w:rPr>
           <w:rFonts w:eastAsia="Times New Roman"/>
@@ -4033,7 +6161,23 @@
           <w:szCs w:val="24"/>
           <w:lang w:val="en-US"/>
         </w:rPr>
-        <w:t>Strategy_sub_tables</w:t>
+        <w:t>Strategy_sub</w:t>
+      </w:r>
+      <w:r>
+        <w:rPr>
+          <w:rFonts w:eastAsia="Times New Roman" w:cs="Times New Roman"/>
+          <w:szCs w:val="24"/>
+          <w:lang w:val="en-US"/>
+        </w:rPr>
+        <w:t>_</w:t>
+      </w:r>
+      <w:r>
+        <w:rPr>
+          <w:rFonts w:eastAsia="Times New Roman" w:cs="Times New Roman"/>
+          <w:szCs w:val="24"/>
+          <w:lang w:val="en-US"/>
+        </w:rPr>
+        <w:t>table</w:t>
       </w:r>
       <w:proofErr w:type="spellEnd"/>
       <w:r>
@@ -4144,177 +6288,389 @@
         <w:adjustRightInd/>
         <w:rPr>
           <w:rFonts w:eastAsia="Times New Roman" w:cs="Times New Roman"/>
-          <w:szCs w:val="24"/>
-          <w:lang w:val="en-US"/>
-        </w:rPr>
-      </w:pPr>
-      <w:r>
-        <w:rPr>
-          <w:rFonts w:eastAsia="Times New Roman" w:cs="Times New Roman"/>
-          <w:szCs w:val="24"/>
-          <w:lang w:val="en-US"/>
-        </w:rPr>
-        <w:t>The mapping strategy can be set by your application by calling “</w:t>
-      </w:r>
+          <w:i/>
+          <w:szCs w:val="24"/>
+          <w:lang w:val="en-US"/>
+        </w:rPr>
+      </w:pPr>
+      <w:r>
+        <w:rPr>
+          <w:rFonts w:eastAsia="Times New Roman" w:cs="Times New Roman"/>
+          <w:szCs w:val="24"/>
+          <w:lang w:val="en-US"/>
+        </w:rPr>
+        <w:tab/>
+      </w:r>
+      <w:r>
+        <w:rPr>
+          <w:rFonts w:eastAsia="Times New Roman" w:cs="Times New Roman"/>
+          <w:i/>
+          <w:szCs w:val="24"/>
+          <w:lang w:val="en-US"/>
+        </w:rPr>
+        <w:t>Coming in a later version:</w:t>
+      </w:r>
+    </w:p>
+    <w:p>
+      <w:pPr>
+        <w:pStyle w:val="Lijstalinea"/>
+        <w:widowControl/>
+        <w:numPr>
+          <w:ilvl w:val="0"/>
+          <w:numId w:val="36"/>
+        </w:numPr>
+        <w:autoSpaceDE/>
+        <w:autoSpaceDN/>
+        <w:adjustRightInd/>
+        <w:rPr>
+          <w:rFonts w:eastAsia="Times New Roman" w:cs="Times New Roman"/>
+          <w:i/>
+          <w:szCs w:val="24"/>
+          <w:lang w:val="en-US"/>
+        </w:rPr>
+      </w:pPr>
       <w:proofErr w:type="spellStart"/>
       <w:r>
         <w:rPr>
           <w:rFonts w:eastAsia="Times New Roman" w:cs="Times New Roman"/>
-          <w:szCs w:val="24"/>
-          <w:lang w:val="en-US"/>
-        </w:rPr>
-        <w:t>hibernate.SetStrategy</w:t>
+          <w:i/>
+          <w:szCs w:val="24"/>
+          <w:lang w:val="en-US"/>
+        </w:rPr>
+        <w:t>MapStrategy</w:t>
       </w:r>
       <w:proofErr w:type="spellEnd"/>
       <w:r>
         <w:rPr>
           <w:rFonts w:eastAsia="Times New Roman" w:cs="Times New Roman"/>
-          <w:szCs w:val="24"/>
-          <w:lang w:val="en-US"/>
-        </w:rPr>
-        <w:t xml:space="preserve">()”, but **ONLY** before all classes and configurations are loaded, either by loading the </w:t>
+          <w:i/>
+          <w:szCs w:val="24"/>
+          <w:lang w:val="en-US"/>
+        </w:rPr>
+        <w:t>::</w:t>
       </w:r>
       <w:proofErr w:type="spellStart"/>
       <w:r>
         <w:rPr>
           <w:rFonts w:eastAsia="Times New Roman" w:cs="Times New Roman"/>
-          <w:szCs w:val="24"/>
-          <w:lang w:val="en-US"/>
-        </w:rPr>
-        <w:t>configuration.cxh</w:t>
+          <w:i/>
+          <w:szCs w:val="24"/>
+          <w:lang w:val="en-US"/>
+        </w:rPr>
+        <w:t>Strategy_classtable</w:t>
       </w:r>
       <w:proofErr w:type="spellEnd"/>
       <w:r>
         <w:rPr>
           <w:rFonts w:eastAsia="Times New Roman" w:cs="Times New Roman"/>
-          <w:szCs w:val="24"/>
-          <w:lang w:val="en-US"/>
-        </w:rPr>
-        <w:t xml:space="preserve"> file, or by loading the table definitions</w:t>
-      </w:r>
-      <w:r>
-        <w:rPr>
-          <w:rFonts w:eastAsia="Times New Roman" w:cs="Times New Roman"/>
-          <w:szCs w:val="24"/>
-          <w:lang w:val="en-US"/>
-        </w:rPr>
-        <w:t>.</w:t>
-      </w:r>
-      <w:r>
-        <w:rPr>
-          <w:rFonts w:eastAsia="Times New Roman" w:cs="Times New Roman"/>
-          <w:szCs w:val="24"/>
-          <w:lang w:val="en-US"/>
-        </w:rPr>
-        <w:t xml:space="preserve"> As soon as there are sessions and </w:t>
-      </w:r>
-      <w:r>
-        <w:rPr>
-          <w:rFonts w:eastAsia="Times New Roman" w:cs="Times New Roman"/>
-          <w:szCs w:val="24"/>
-          <w:lang w:val="en-US"/>
-        </w:rPr>
-        <w:t>classes defined, the strategy is fixed and cannot be changed again.</w:t>
-      </w:r>
-      <w:r>
-        <w:rPr>
-          <w:rFonts w:eastAsia="Times New Roman" w:cs="Times New Roman"/>
-          <w:szCs w:val="24"/>
-          <w:lang w:val="en-US"/>
-        </w:rPr>
-        <w:t xml:space="preserve"> This also means that the strategy is the same for all classes in the application</w:t>
-      </w:r>
-      <w:r>
-        <w:rPr>
-          <w:rFonts w:eastAsia="Times New Roman" w:cs="Times New Roman"/>
-          <w:szCs w:val="24"/>
-          <w:lang w:val="en-US"/>
-        </w:rPr>
-        <w:t>!</w:t>
-      </w:r>
-      <w:r>
-        <w:rPr>
-          <w:rFonts w:eastAsia="Times New Roman" w:cs="Times New Roman"/>
-          <w:szCs w:val="24"/>
-          <w:lang w:val="en-US"/>
-        </w:rPr>
-        <w:br w:type="page"/>
-      </w:r>
-    </w:p>
-    <w:p>
-      <w:pPr>
-        <w:pStyle w:val="Kop1"/>
-        <w:rPr>
-          <w:rFonts w:eastAsia="Times New Roman"/>
-          <w:lang w:val="en-US"/>
-        </w:rPr>
-      </w:pPr>
-      <w:bookmarkStart w:id="6" w:name="_Toc513731794"/>
-      <w:r>
-        <w:rPr>
-          <w:rFonts w:eastAsia="Times New Roman"/>
-          <w:lang w:val="en-US"/>
-        </w:rPr>
-        <w:lastRenderedPageBreak/>
-        <w:t>ASSOCIATION MAPPINGS</w:t>
-      </w:r>
-      <w:bookmarkEnd w:id="6"/>
-    </w:p>
-    <w:p>
-      <w:pPr>
+          <w:i/>
+          <w:szCs w:val="24"/>
+          <w:lang w:val="en-US"/>
+        </w:rPr>
+        <w:t xml:space="preserve">. This is the strategy where every class have </w:t>
+      </w:r>
+      <w:proofErr w:type="spellStart"/>
+      <w:r>
+        <w:rPr>
+          <w:rFonts w:eastAsia="Times New Roman" w:cs="Times New Roman"/>
+          <w:i/>
+          <w:szCs w:val="24"/>
+          <w:lang w:val="en-US"/>
+        </w:rPr>
+        <w:t>there own</w:t>
+      </w:r>
+      <w:proofErr w:type="spellEnd"/>
+      <w:r>
+        <w:rPr>
+          <w:rFonts w:eastAsia="Times New Roman" w:cs="Times New Roman"/>
+          <w:i/>
+          <w:szCs w:val="24"/>
+          <w:lang w:val="en-US"/>
+        </w:rPr>
+        <w:t xml:space="preserve"> table. Even for super- and subclasses. This strategy is also </w:t>
+      </w:r>
+      <w:proofErr w:type="spellStart"/>
+      <w:r>
+        <w:rPr>
+          <w:rFonts w:eastAsia="Times New Roman" w:cs="Times New Roman"/>
+          <w:i/>
+          <w:szCs w:val="24"/>
+          <w:lang w:val="en-US"/>
+        </w:rPr>
+        <w:t>kwown</w:t>
+      </w:r>
+      <w:proofErr w:type="spellEnd"/>
+      <w:r>
+        <w:rPr>
+          <w:rFonts w:eastAsia="Times New Roman" w:cs="Times New Roman"/>
+          <w:i/>
+          <w:szCs w:val="24"/>
+          <w:lang w:val="en-US"/>
+        </w:rPr>
+        <w:t xml:space="preserve"> as the “union-table-strategy”, because it takes a “SELECT union SELECT” construct, to get all the relevant records from the database when querying for an object.</w:t>
+      </w:r>
+    </w:p>
+    <w:p>
+      <w:pPr>
+        <w:pStyle w:val="Lijstalinea"/>
         <w:widowControl/>
         <w:autoSpaceDE/>
         <w:autoSpaceDN/>
         <w:adjustRightInd/>
         <w:rPr>
           <w:rFonts w:eastAsia="Times New Roman" w:cs="Times New Roman"/>
-          <w:szCs w:val="24"/>
-          <w:lang w:val="en-US"/>
-        </w:rPr>
-      </w:pPr>
-      <w:r>
-        <w:rPr>
-          <w:rFonts w:eastAsia="Times New Roman" w:cs="Times New Roman"/>
-          <w:szCs w:val="24"/>
-          <w:lang w:val="en-US"/>
-        </w:rPr>
-        <w:br w:type="page"/>
-      </w:r>
-    </w:p>
-    <w:p>
-      <w:pPr>
-        <w:pStyle w:val="Kop1"/>
-        <w:rPr>
-          <w:rFonts w:eastAsia="Times New Roman"/>
-          <w:lang w:val="en-US"/>
-        </w:rPr>
-      </w:pPr>
-      <w:bookmarkStart w:id="7" w:name="_Toc513731795"/>
-      <w:r>
-        <w:rPr>
-          <w:rFonts w:eastAsia="Times New Roman"/>
-          <w:lang w:val="en-US"/>
-        </w:rPr>
-        <w:lastRenderedPageBreak/>
-        <w:t>INHERITANCE MAPPING</w:t>
-      </w:r>
-      <w:bookmarkEnd w:id="7"/>
-    </w:p>
-    <w:p>
-      <w:pPr>
+          <w:i/>
+          <w:szCs w:val="24"/>
+          <w:lang w:val="en-US"/>
+        </w:rPr>
+      </w:pPr>
+      <w:r>
+        <w:rPr>
+          <w:rFonts w:eastAsia="Times New Roman" w:cs="Times New Roman"/>
+          <w:i/>
+          <w:szCs w:val="24"/>
+          <w:lang w:val="en-US"/>
+        </w:rPr>
+        <w:t>The advantage of this strategy is that it wastes no space, and that every attribute in every class can have the full swing of the database help like NOT-NULL constraints and such.</w:t>
+      </w:r>
+    </w:p>
+    <w:p>
+      <w:pPr>
+        <w:pStyle w:val="Lijstalinea"/>
         <w:widowControl/>
         <w:autoSpaceDE/>
         <w:autoSpaceDN/>
         <w:adjustRightInd/>
         <w:rPr>
           <w:rFonts w:eastAsia="Times New Roman" w:cs="Times New Roman"/>
-          <w:szCs w:val="24"/>
-          <w:lang w:val="en-US"/>
-        </w:rPr>
-      </w:pPr>
-      <w:r>
-        <w:rPr>
-          <w:rFonts w:eastAsia="Times New Roman" w:cs="Times New Roman"/>
+          <w:i/>
+          <w:szCs w:val="24"/>
+          <w:lang w:val="en-US"/>
+        </w:rPr>
+      </w:pPr>
+      <w:r>
+        <w:rPr>
+          <w:rFonts w:eastAsia="Times New Roman" w:cs="Times New Roman"/>
+          <w:i/>
+          <w:szCs w:val="24"/>
+          <w:lang w:val="en-US"/>
+        </w:rPr>
+        <w:t>The drawback on the other hand is that it takes quite complex multiple SELECT statements chained together with a UNION construct.</w:t>
+      </w:r>
+      <w:r>
+        <w:rPr>
+          <w:rFonts w:eastAsia="Times New Roman" w:cs="Times New Roman"/>
+          <w:i/>
+          <w:szCs w:val="24"/>
+          <w:lang w:val="en-US"/>
+        </w:rPr>
+        <w:t xml:space="preserve"> These are inherently slower than the select state</w:t>
+      </w:r>
+      <w:r>
+        <w:rPr>
+          <w:rFonts w:eastAsia="Times New Roman" w:cs="Times New Roman"/>
+          <w:i/>
+          <w:szCs w:val="24"/>
+          <w:lang w:val="en-US"/>
+        </w:rPr>
+        <w:softHyphen/>
+        <w:t>ments in the other strategies.</w:t>
+      </w:r>
+      <w:r>
+        <w:rPr>
+          <w:rFonts w:eastAsia="Times New Roman" w:cs="Times New Roman"/>
+          <w:i/>
+          <w:szCs w:val="24"/>
+          <w:lang w:val="en-US"/>
+        </w:rPr>
+        <w:t xml:space="preserve"> </w:t>
+      </w:r>
+    </w:p>
+    <w:p>
+      <w:pPr>
+        <w:widowControl/>
+        <w:autoSpaceDE/>
+        <w:autoSpaceDN/>
+        <w:adjustRightInd/>
+        <w:rPr>
+          <w:rFonts w:eastAsia="Times New Roman" w:cs="Times New Roman"/>
+          <w:szCs w:val="24"/>
+          <w:lang w:val="en-US"/>
+        </w:rPr>
+      </w:pPr>
+    </w:p>
+    <w:p>
+      <w:pPr>
+        <w:widowControl/>
+        <w:autoSpaceDE/>
+        <w:autoSpaceDN/>
+        <w:adjustRightInd/>
+        <w:rPr>
+          <w:rFonts w:eastAsia="Times New Roman" w:cs="Times New Roman"/>
+          <w:szCs w:val="24"/>
+          <w:lang w:val="en-US"/>
+        </w:rPr>
+      </w:pPr>
+      <w:r>
+        <w:rPr>
+          <w:rFonts w:eastAsia="Times New Roman" w:cs="Times New Roman"/>
+          <w:szCs w:val="24"/>
+          <w:lang w:val="en-US"/>
+        </w:rPr>
+        <w:t>The mapping strategy can be set by your application by calling “</w:t>
+      </w:r>
+      <w:proofErr w:type="spellStart"/>
+      <w:r>
+        <w:rPr>
+          <w:rFonts w:eastAsia="Times New Roman" w:cs="Times New Roman"/>
+          <w:szCs w:val="24"/>
+          <w:lang w:val="en-US"/>
+        </w:rPr>
+        <w:t>hibernate.SetStrategy</w:t>
+      </w:r>
+      <w:proofErr w:type="spellEnd"/>
+      <w:r>
+        <w:rPr>
+          <w:rFonts w:eastAsia="Times New Roman" w:cs="Times New Roman"/>
+          <w:szCs w:val="24"/>
+          <w:lang w:val="en-US"/>
+        </w:rPr>
+        <w:t xml:space="preserve">()”, but **ONLY** before all classes and configurations are loaded, either by loading the </w:t>
+      </w:r>
+      <w:proofErr w:type="spellStart"/>
+      <w:r>
+        <w:rPr>
+          <w:rFonts w:eastAsia="Times New Roman" w:cs="Times New Roman"/>
+          <w:szCs w:val="24"/>
+          <w:lang w:val="en-US"/>
+        </w:rPr>
+        <w:t>configuration.cxh</w:t>
+      </w:r>
+      <w:proofErr w:type="spellEnd"/>
+      <w:r>
+        <w:rPr>
+          <w:rFonts w:eastAsia="Times New Roman" w:cs="Times New Roman"/>
+          <w:szCs w:val="24"/>
+          <w:lang w:val="en-US"/>
+        </w:rPr>
+        <w:t xml:space="preserve"> file, or by loading the table definitions</w:t>
+      </w:r>
+      <w:r>
+        <w:rPr>
+          <w:rFonts w:eastAsia="Times New Roman" w:cs="Times New Roman"/>
+          <w:szCs w:val="24"/>
+          <w:lang w:val="en-US"/>
+        </w:rPr>
+        <w:t>.</w:t>
+      </w:r>
+      <w:r>
+        <w:rPr>
+          <w:rFonts w:eastAsia="Times New Roman" w:cs="Times New Roman"/>
+          <w:szCs w:val="24"/>
+          <w:lang w:val="en-US"/>
+        </w:rPr>
+        <w:t xml:space="preserve"> As soon as there are sessions and </w:t>
+      </w:r>
+      <w:r>
+        <w:rPr>
+          <w:rFonts w:eastAsia="Times New Roman" w:cs="Times New Roman"/>
+          <w:szCs w:val="24"/>
+          <w:lang w:val="en-US"/>
+        </w:rPr>
+        <w:t>classes defined, the strategy is fixed and cannot be changed again.</w:t>
+      </w:r>
+      <w:r>
+        <w:rPr>
+          <w:rFonts w:eastAsia="Times New Roman" w:cs="Times New Roman"/>
+          <w:szCs w:val="24"/>
+          <w:lang w:val="en-US"/>
+        </w:rPr>
+        <w:t xml:space="preserve"> This also means that the strategy is </w:t>
+      </w:r>
+      <w:r>
+        <w:rPr>
+          <w:rFonts w:eastAsia="Times New Roman" w:cs="Times New Roman"/>
+          <w:szCs w:val="24"/>
+          <w:lang w:val="en-US"/>
+        </w:rPr>
+        <w:t xml:space="preserve">currently </w:t>
+      </w:r>
+      <w:r>
+        <w:rPr>
+          <w:rFonts w:eastAsia="Times New Roman" w:cs="Times New Roman"/>
+          <w:szCs w:val="24"/>
+          <w:lang w:val="en-US"/>
+        </w:rPr>
+        <w:t>the same for all classes in the application</w:t>
+      </w:r>
+      <w:r>
+        <w:rPr>
+          <w:rFonts w:eastAsia="Times New Roman" w:cs="Times New Roman"/>
+          <w:szCs w:val="24"/>
+          <w:lang w:val="en-US"/>
+        </w:rPr>
+        <w:t>!</w:t>
+      </w:r>
+    </w:p>
+    <w:p>
+      <w:pPr>
+        <w:widowControl/>
+        <w:autoSpaceDE/>
+        <w:autoSpaceDN/>
+        <w:adjustRightInd/>
+        <w:rPr>
+          <w:rFonts w:eastAsia="Times New Roman" w:cs="Times New Roman"/>
+          <w:szCs w:val="24"/>
+          <w:lang w:val="en-US"/>
+        </w:rPr>
+      </w:pPr>
+    </w:p>
+    <w:p>
+      <w:pPr>
+        <w:widowControl/>
+        <w:autoSpaceDE/>
+        <w:autoSpaceDN/>
+        <w:adjustRightInd/>
+        <w:rPr>
+          <w:rFonts w:eastAsia="Times New Roman" w:cs="Times New Roman"/>
+          <w:i/>
+          <w:szCs w:val="24"/>
+          <w:lang w:val="en-US"/>
+        </w:rPr>
+      </w:pPr>
+      <w:r>
+        <w:rPr>
+          <w:rFonts w:eastAsia="Times New Roman" w:cs="Times New Roman"/>
+          <w:i/>
+          <w:szCs w:val="24"/>
+          <w:lang w:val="en-US"/>
+        </w:rPr>
+        <w:t xml:space="preserve">Planned for a later version is the configuration where each class hierarchy can have </w:t>
+      </w:r>
+      <w:proofErr w:type="spellStart"/>
+      <w:r>
+        <w:rPr>
+          <w:rFonts w:eastAsia="Times New Roman" w:cs="Times New Roman"/>
+          <w:i/>
+          <w:szCs w:val="24"/>
+          <w:lang w:val="en-US"/>
+        </w:rPr>
+        <w:t>it’s</w:t>
+      </w:r>
+      <w:proofErr w:type="spellEnd"/>
+      <w:r>
+        <w:rPr>
+          <w:rFonts w:eastAsia="Times New Roman" w:cs="Times New Roman"/>
+          <w:i/>
+          <w:szCs w:val="24"/>
+          <w:lang w:val="en-US"/>
+        </w:rPr>
+        <w:t xml:space="preserve"> own mapping strategy. For now the strategy is fixed for the complete application</w:t>
+      </w:r>
+      <w:r>
+        <w:rPr>
+          <w:rFonts w:eastAsia="Times New Roman" w:cs="Times New Roman"/>
+          <w:i/>
           <w:szCs w:val="24"/>
           <w:lang w:val="en-US"/>
         </w:rPr>
@@ -4329,7 +6685,87 @@
           <w:lang w:val="en-US"/>
         </w:rPr>
       </w:pPr>
-      <w:bookmarkStart w:id="8" w:name="_Toc513731796"/>
+      <w:bookmarkStart w:id="6" w:name="_Toc516679153"/>
+      <w:r>
+        <w:rPr>
+          <w:rFonts w:eastAsia="Times New Roman"/>
+          <w:lang w:val="en-US"/>
+        </w:rPr>
+        <w:lastRenderedPageBreak/>
+        <w:t>ASSOCIATION MAPPINGS</w:t>
+      </w:r>
+      <w:bookmarkEnd w:id="6"/>
+    </w:p>
+    <w:p>
+      <w:pPr>
+        <w:widowControl/>
+        <w:autoSpaceDE/>
+        <w:autoSpaceDN/>
+        <w:adjustRightInd/>
+        <w:rPr>
+          <w:rFonts w:eastAsia="Times New Roman" w:cs="Times New Roman"/>
+          <w:szCs w:val="24"/>
+          <w:lang w:val="en-US"/>
+        </w:rPr>
+      </w:pPr>
+      <w:r>
+        <w:rPr>
+          <w:rFonts w:eastAsia="Times New Roman" w:cs="Times New Roman"/>
+          <w:szCs w:val="24"/>
+          <w:lang w:val="en-US"/>
+        </w:rPr>
+        <w:br w:type="page"/>
+      </w:r>
+    </w:p>
+    <w:p>
+      <w:pPr>
+        <w:pStyle w:val="Kop1"/>
+        <w:rPr>
+          <w:rFonts w:eastAsia="Times New Roman"/>
+          <w:lang w:val="en-US"/>
+        </w:rPr>
+      </w:pPr>
+      <w:bookmarkStart w:id="7" w:name="_Toc516679154"/>
+      <w:r>
+        <w:rPr>
+          <w:rFonts w:eastAsia="Times New Roman"/>
+          <w:lang w:val="en-US"/>
+        </w:rPr>
+        <w:lastRenderedPageBreak/>
+        <w:t>INHERITANCE MAPPING</w:t>
+      </w:r>
+      <w:bookmarkEnd w:id="7"/>
+    </w:p>
+    <w:p>
+      <w:pPr>
+        <w:widowControl/>
+        <w:autoSpaceDE/>
+        <w:autoSpaceDN/>
+        <w:adjustRightInd/>
+        <w:rPr>
+          <w:rFonts w:eastAsia="Times New Roman" w:cs="Times New Roman"/>
+          <w:szCs w:val="24"/>
+          <w:lang w:val="en-US"/>
+        </w:rPr>
+      </w:pPr>
+      <w:r>
+        <w:rPr>
+          <w:rFonts w:eastAsia="Times New Roman" w:cs="Times New Roman"/>
+          <w:szCs w:val="24"/>
+          <w:lang w:val="en-US"/>
+        </w:rPr>
+        <w:br w:type="page"/>
+      </w:r>
+    </w:p>
+    <w:p>
+      <w:pPr>
+        <w:pStyle w:val="Kop1"/>
+        <w:rPr>
+          <w:rFonts w:eastAsia="Times New Roman"/>
+          <w:lang w:val="en-US"/>
+        </w:rPr>
+      </w:pPr>
+      <w:bookmarkStart w:id="8" w:name="_Toc516679155"/>
       <w:r>
         <w:rPr>
           <w:rFonts w:eastAsia="Times New Roman"/>
@@ -7817,7 +10253,7 @@
           <w:lang w:val="en-US"/>
         </w:rPr>
       </w:pPr>
-      <w:bookmarkStart w:id="9" w:name="_Toc513731797"/>
+      <w:bookmarkStart w:id="9" w:name="_Toc516679156"/>
       <w:r>
         <w:rPr>
           <w:rFonts w:eastAsia="Times New Roman"/>
@@ -7857,7 +10293,7 @@
           <w:lang w:val="en-US"/>
         </w:rPr>
       </w:pPr>
-      <w:bookmarkStart w:id="10" w:name="_Toc513731798"/>
+      <w:bookmarkStart w:id="10" w:name="_Toc516679157"/>
       <w:r>
         <w:rPr>
           <w:rFonts w:eastAsia="Times New Roman"/>
@@ -7897,7 +10333,7 @@
           <w:lang w:val="en-US"/>
         </w:rPr>
       </w:pPr>
-      <w:bookmarkStart w:id="11" w:name="_Toc513731799"/>
+      <w:bookmarkStart w:id="11" w:name="_Toc516679158"/>
       <w:r>
         <w:rPr>
           <w:rFonts w:eastAsia="Times New Roman"/>
@@ -7951,7 +10387,7 @@
           <w:lang w:val="en-US"/>
         </w:rPr>
       </w:pPr>
-      <w:bookmarkStart w:id="12" w:name="_Toc513731800"/>
+      <w:bookmarkStart w:id="12" w:name="_Toc516679159"/>
       <w:r>
         <w:rPr>
           <w:rFonts w:eastAsia="Times New Roman"/>
@@ -7991,7 +10427,7 @@
           <w:lang w:val="en-US"/>
         </w:rPr>
       </w:pPr>
-      <w:bookmarkStart w:id="13" w:name="_Toc513731801"/>
+      <w:bookmarkStart w:id="13" w:name="_Toc516679160"/>
       <w:r>
         <w:rPr>
           <w:rFonts w:eastAsia="Times New Roman"/>
@@ -11224,7 +13660,7 @@
           <w:lang w:val="en-US"/>
         </w:rPr>
       </w:pPr>
-      <w:bookmarkStart w:id="14" w:name="_Toc513731802"/>
+      <w:bookmarkStart w:id="14" w:name="_Toc516679161"/>
       <w:r>
         <w:rPr>
           <w:rFonts w:eastAsia="Times New Roman"/>
@@ -11264,7 +13700,7 @@
           <w:lang w:val="en-US"/>
         </w:rPr>
       </w:pPr>
-      <w:bookmarkStart w:id="15" w:name="_Toc513731803"/>
+      <w:bookmarkStart w:id="15" w:name="_Toc516679162"/>
       <w:r>
         <w:rPr>
           <w:rFonts w:eastAsia="Times New Roman"/>
@@ -11304,7 +13740,7 @@
           <w:lang w:val="nl"/>
         </w:rPr>
       </w:pPr>
-      <w:bookmarkStart w:id="16" w:name="_Toc513731804"/>
+      <w:bookmarkStart w:id="16" w:name="_Toc516679163"/>
       <w:r>
         <w:rPr>
           <w:rFonts w:eastAsia="Times New Roman"/>
@@ -11326,8 +13762,8 @@
       </w:pPr>
     </w:p>
     <w:sectPr>
-      <w:headerReference w:type="default" r:id="rId12"/>
-      <w:footerReference w:type="default" r:id="rId13"/>
+      <w:headerReference w:type="default" r:id="rId17"/>
+      <w:footerReference w:type="default" r:id="rId18"/>
       <w:pgSz w:w="11908" w:h="16833"/>
       <w:pgMar w:top="1247" w:right="1418" w:bottom="1021" w:left="1418" w:header="709" w:footer="306" w:gutter="0"/>
       <w:cols w:space="720"/>
@@ -11392,7 +13828,7 @@
     </w:r>
     <w:proofErr w:type="spellEnd"/>
     <w:r>
-      <w:t xml:space="preserve"> 0.5.0</w:t>
+      <w:t xml:space="preserve"> 0.9.0</w:t>
     </w:r>
     <w:r>
       <w:fldChar w:fldCharType="begin"/>
@@ -13454,6 +15890,119 @@
     </w:lvl>
   </w:abstractNum>
   <w:abstractNum w:abstractNumId="16" w15:restartNumberingAfterBreak="0">
+    <w:nsid w:val="46EB5D6E"/>
+    <w:multiLevelType w:val="hybridMultilevel"/>
+    <w:tmpl w:val="E3E0B12C"/>
+    <w:lvl w:ilvl="0" w:tplc="5B5EAFA6">
+      <w:start w:val="110"/>
+      <w:numFmt w:val="bullet"/>
+      <w:lvlText w:val="-"/>
+      <w:lvlJc w:val="left"/>
+      <w:pPr>
+        <w:ind w:left="720" w:hanging="360"/>
+      </w:pPr>
+      <w:rPr>
+        <w:rFonts w:ascii="Arial" w:eastAsia="Times New Roman" w:hAnsi="Arial" w:cs="Arial" w:hint="default"/>
+      </w:rPr>
+    </w:lvl>
+    <w:lvl w:ilvl="1" w:tplc="04130003" w:tentative="1">
+      <w:start w:val="1"/>
+      <w:numFmt w:val="bullet"/>
+      <w:lvlText w:val="o"/>
+      <w:lvlJc w:val="left"/>
+      <w:pPr>
+        <w:ind w:left="1440" w:hanging="360"/>
+      </w:pPr>
+      <w:rPr>
+        <w:rFonts w:ascii="Courier New" w:hAnsi="Courier New" w:cs="Courier New" w:hint="default"/>
+      </w:rPr>
+    </w:lvl>
+    <w:lvl w:ilvl="2" w:tplc="04130005" w:tentative="1">
+      <w:start w:val="1"/>
+      <w:numFmt w:val="bullet"/>
+      <w:lvlText w:val=""/>
+      <w:lvlJc w:val="left"/>
+      <w:pPr>
+        <w:ind w:left="2160" w:hanging="360"/>
+      </w:pPr>
+      <w:rPr>
+        <w:rFonts w:ascii="Wingdings" w:hAnsi="Wingdings" w:hint="default"/>
+      </w:rPr>
+    </w:lvl>
+    <w:lvl w:ilvl="3" w:tplc="04130001" w:tentative="1">
+      <w:start w:val="1"/>
+      <w:numFmt w:val="bullet"/>
+      <w:lvlText w:val=""/>
+      <w:lvlJc w:val="left"/>
+      <w:pPr>
+        <w:ind w:left="2880" w:hanging="360"/>
+      </w:pPr>
+      <w:rPr>
+        <w:rFonts w:ascii="Symbol" w:hAnsi="Symbol" w:hint="default"/>
+      </w:rPr>
+    </w:lvl>
+    <w:lvl w:ilvl="4" w:tplc="04130003" w:tentative="1">
+      <w:start w:val="1"/>
+      <w:numFmt w:val="bullet"/>
+      <w:lvlText w:val="o"/>
+      <w:lvlJc w:val="left"/>
+      <w:pPr>
+        <w:ind w:left="3600" w:hanging="360"/>
+      </w:pPr>
+      <w:rPr>
+        <w:rFonts w:ascii="Courier New" w:hAnsi="Courier New" w:cs="Courier New" w:hint="default"/>
+      </w:rPr>
+    </w:lvl>
+    <w:lvl w:ilvl="5" w:tplc="04130005" w:tentative="1">
+      <w:start w:val="1"/>
+      <w:numFmt w:val="bullet"/>
+      <w:lvlText w:val=""/>
+      <w:lvlJc w:val="left"/>
+      <w:pPr>
+        <w:ind w:left="4320" w:hanging="360"/>
+      </w:pPr>
+      <w:rPr>
+        <w:rFonts w:ascii="Wingdings" w:hAnsi="Wingdings" w:hint="default"/>
+      </w:rPr>
+    </w:lvl>
+    <w:lvl w:ilvl="6" w:tplc="04130001" w:tentative="1">
+      <w:start w:val="1"/>
+      <w:numFmt w:val="bullet"/>
+      <w:lvlText w:val=""/>
+      <w:lvlJc w:val="left"/>
+      <w:pPr>
+        <w:ind w:left="5040" w:hanging="360"/>
+      </w:pPr>
+      <w:rPr>
+        <w:rFonts w:ascii="Symbol" w:hAnsi="Symbol" w:hint="default"/>
+      </w:rPr>
+    </w:lvl>
+    <w:lvl w:ilvl="7" w:tplc="04130003" w:tentative="1">
+      <w:start w:val="1"/>
+      <w:numFmt w:val="bullet"/>
+      <w:lvlText w:val="o"/>
+      <w:lvlJc w:val="left"/>
+      <w:pPr>
+        <w:ind w:left="5760" w:hanging="360"/>
+      </w:pPr>
+      <w:rPr>
+        <w:rFonts w:ascii="Courier New" w:hAnsi="Courier New" w:cs="Courier New" w:hint="default"/>
+      </w:rPr>
+    </w:lvl>
+    <w:lvl w:ilvl="8" w:tplc="04130005" w:tentative="1">
+      <w:start w:val="1"/>
+      <w:numFmt w:val="bullet"/>
+      <w:lvlText w:val=""/>
+      <w:lvlJc w:val="left"/>
+      <w:pPr>
+        <w:ind w:left="6480" w:hanging="360"/>
+      </w:pPr>
+      <w:rPr>
+        <w:rFonts w:ascii="Wingdings" w:hAnsi="Wingdings" w:hint="default"/>
+      </w:rPr>
+    </w:lvl>
+  </w:abstractNum>
+  <w:abstractNum w:abstractNumId="17" w15:restartNumberingAfterBreak="0">
     <w:nsid w:val="4E6964C4"/>
     <w:multiLevelType w:val="hybridMultilevel"/>
     <w:tmpl w:val="0346CDBA"/>
@@ -13542,7 +16091,7 @@
       </w:pPr>
     </w:lvl>
   </w:abstractNum>
-  <w:abstractNum w:abstractNumId="17" w15:restartNumberingAfterBreak="0">
+  <w:abstractNum w:abstractNumId="18" w15:restartNumberingAfterBreak="0">
     <w:nsid w:val="4E7B7B3E"/>
     <w:multiLevelType w:val="multilevel"/>
     <w:tmpl w:val="7EBA1392"/>
@@ -13655,7 +16204,7 @@
       </w:rPr>
     </w:lvl>
   </w:abstractNum>
-  <w:abstractNum w:abstractNumId="18" w15:restartNumberingAfterBreak="0">
+  <w:abstractNum w:abstractNumId="19" w15:restartNumberingAfterBreak="0">
     <w:nsid w:val="569D19B7"/>
     <w:multiLevelType w:val="hybridMultilevel"/>
     <w:tmpl w:val="8F1A73B0"/>
@@ -13768,7 +16317,7 @@
       </w:rPr>
     </w:lvl>
   </w:abstractNum>
-  <w:abstractNum w:abstractNumId="19" w15:restartNumberingAfterBreak="0">
+  <w:abstractNum w:abstractNumId="20" w15:restartNumberingAfterBreak="0">
     <w:nsid w:val="5AD035EF"/>
     <w:multiLevelType w:val="hybridMultilevel"/>
     <w:tmpl w:val="BB7ACC08"/>
@@ -13881,7 +16430,7 @@
       </w:rPr>
     </w:lvl>
   </w:abstractNum>
-  <w:abstractNum w:abstractNumId="20" w15:restartNumberingAfterBreak="0">
+  <w:abstractNum w:abstractNumId="21" w15:restartNumberingAfterBreak="0">
     <w:nsid w:val="5BD367D9"/>
     <w:multiLevelType w:val="hybridMultilevel"/>
     <w:tmpl w:val="6E784E92"/>
@@ -13994,7 +16543,7 @@
       </w:rPr>
     </w:lvl>
   </w:abstractNum>
-  <w:abstractNum w:abstractNumId="21" w15:restartNumberingAfterBreak="0">
+  <w:abstractNum w:abstractNumId="22" w15:restartNumberingAfterBreak="0">
     <w:nsid w:val="5C8344B1"/>
     <w:multiLevelType w:val="hybridMultilevel"/>
     <w:tmpl w:val="A7A6F86A"/>
@@ -14083,7 +16632,7 @@
       </w:pPr>
     </w:lvl>
   </w:abstractNum>
-  <w:abstractNum w:abstractNumId="22" w15:restartNumberingAfterBreak="0">
+  <w:abstractNum w:abstractNumId="23" w15:restartNumberingAfterBreak="0">
     <w:nsid w:val="5CFF6B37"/>
     <w:multiLevelType w:val="hybridMultilevel"/>
     <w:tmpl w:val="6BC608E6"/>
@@ -14172,7 +16721,7 @@
       </w:pPr>
     </w:lvl>
   </w:abstractNum>
-  <w:abstractNum w:abstractNumId="23" w15:restartNumberingAfterBreak="0">
+  <w:abstractNum w:abstractNumId="24" w15:restartNumberingAfterBreak="0">
     <w:nsid w:val="5DE67A27"/>
     <w:multiLevelType w:val="hybridMultilevel"/>
     <w:tmpl w:val="37BE0114"/>
@@ -14261,7 +16810,7 @@
       </w:pPr>
     </w:lvl>
   </w:abstractNum>
-  <w:abstractNum w:abstractNumId="24" w15:restartNumberingAfterBreak="0">
+  <w:abstractNum w:abstractNumId="25" w15:restartNumberingAfterBreak="0">
     <w:nsid w:val="5F0479EC"/>
     <w:multiLevelType w:val="hybridMultilevel"/>
     <w:tmpl w:val="5E44AF46"/>
@@ -14374,7 +16923,7 @@
       </w:rPr>
     </w:lvl>
   </w:abstractNum>
-  <w:abstractNum w:abstractNumId="25" w15:restartNumberingAfterBreak="0">
+  <w:abstractNum w:abstractNumId="26" w15:restartNumberingAfterBreak="0">
     <w:nsid w:val="62B471AF"/>
     <w:multiLevelType w:val="hybridMultilevel"/>
     <w:tmpl w:val="4A2033EC"/>
@@ -14487,7 +17036,7 @@
       </w:rPr>
     </w:lvl>
   </w:abstractNum>
-  <w:abstractNum w:abstractNumId="26" w15:restartNumberingAfterBreak="0">
+  <w:abstractNum w:abstractNumId="27" w15:restartNumberingAfterBreak="0">
     <w:nsid w:val="652036FC"/>
     <w:multiLevelType w:val="multilevel"/>
     <w:tmpl w:val="1ECE1AB8"/>
@@ -14600,7 +17149,7 @@
       </w:rPr>
     </w:lvl>
   </w:abstractNum>
-  <w:abstractNum w:abstractNumId="27" w15:restartNumberingAfterBreak="0">
+  <w:abstractNum w:abstractNumId="28" w15:restartNumberingAfterBreak="0">
     <w:nsid w:val="66BA2E5C"/>
     <w:multiLevelType w:val="hybridMultilevel"/>
     <w:tmpl w:val="66367CE6"/>
@@ -14689,7 +17238,7 @@
       </w:pPr>
     </w:lvl>
   </w:abstractNum>
-  <w:abstractNum w:abstractNumId="28" w15:restartNumberingAfterBreak="0">
+  <w:abstractNum w:abstractNumId="29" w15:restartNumberingAfterBreak="0">
     <w:nsid w:val="66D11E86"/>
     <w:multiLevelType w:val="multilevel"/>
     <w:tmpl w:val="7B7A8DBA"/>
@@ -14802,7 +17351,7 @@
       </w:rPr>
     </w:lvl>
   </w:abstractNum>
-  <w:abstractNum w:abstractNumId="29" w15:restartNumberingAfterBreak="0">
+  <w:abstractNum w:abstractNumId="30" w15:restartNumberingAfterBreak="0">
     <w:nsid w:val="68166F3E"/>
     <w:multiLevelType w:val="hybridMultilevel"/>
     <w:tmpl w:val="2A9296A8"/>
@@ -14914,7 +17463,7 @@
       </w:rPr>
     </w:lvl>
   </w:abstractNum>
-  <w:abstractNum w:abstractNumId="30" w15:restartNumberingAfterBreak="0">
+  <w:abstractNum w:abstractNumId="31" w15:restartNumberingAfterBreak="0">
     <w:nsid w:val="70066F76"/>
     <w:multiLevelType w:val="hybridMultilevel"/>
     <w:tmpl w:val="5D9A52E4"/>
@@ -15003,7 +17552,7 @@
       </w:pPr>
     </w:lvl>
   </w:abstractNum>
-  <w:abstractNum w:abstractNumId="31" w15:restartNumberingAfterBreak="0">
+  <w:abstractNum w:abstractNumId="32" w15:restartNumberingAfterBreak="0">
     <w:nsid w:val="707456EC"/>
     <w:multiLevelType w:val="hybridMultilevel"/>
     <w:tmpl w:val="AFAE24AC"/>
@@ -15116,7 +17665,7 @@
       </w:rPr>
     </w:lvl>
   </w:abstractNum>
-  <w:abstractNum w:abstractNumId="32" w15:restartNumberingAfterBreak="0">
+  <w:abstractNum w:abstractNumId="33" w15:restartNumberingAfterBreak="0">
     <w:nsid w:val="70A3779A"/>
     <w:multiLevelType w:val="hybridMultilevel"/>
     <w:tmpl w:val="5FD6318C"/>
@@ -15205,7 +17754,7 @@
       </w:pPr>
     </w:lvl>
   </w:abstractNum>
-  <w:abstractNum w:abstractNumId="33" w15:restartNumberingAfterBreak="0">
+  <w:abstractNum w:abstractNumId="34" w15:restartNumberingAfterBreak="0">
     <w:nsid w:val="7107741E"/>
     <w:multiLevelType w:val="hybridMultilevel"/>
     <w:tmpl w:val="E9DA1668"/>
@@ -15318,7 +17867,209 @@
       </w:rPr>
     </w:lvl>
   </w:abstractNum>
-  <w:abstractNum w:abstractNumId="34" w15:restartNumberingAfterBreak="0">
+  <w:abstractNum w:abstractNumId="35" w15:restartNumberingAfterBreak="0">
+    <w:nsid w:val="75910BEF"/>
+    <w:multiLevelType w:val="hybridMultilevel"/>
+    <w:tmpl w:val="A872BF68"/>
+    <w:lvl w:ilvl="0" w:tplc="04130011">
+      <w:start w:val="1"/>
+      <w:numFmt w:val="decimal"/>
+      <w:lvlText w:val="%1)"/>
+      <w:lvlJc w:val="left"/>
+      <w:pPr>
+        <w:ind w:left="720" w:hanging="360"/>
+      </w:pPr>
+      <w:rPr>
+        <w:rFonts w:hint="default"/>
+      </w:rPr>
+    </w:lvl>
+    <w:lvl w:ilvl="1" w:tplc="04130019" w:tentative="1">
+      <w:start w:val="1"/>
+      <w:numFmt w:val="lowerLetter"/>
+      <w:lvlText w:val="%2."/>
+      <w:lvlJc w:val="left"/>
+      <w:pPr>
+        <w:ind w:left="1440" w:hanging="360"/>
+      </w:pPr>
+    </w:lvl>
+    <w:lvl w:ilvl="2" w:tplc="0413001B" w:tentative="1">
+      <w:start w:val="1"/>
+      <w:numFmt w:val="lowerRoman"/>
+      <w:lvlText w:val="%3."/>
+      <w:lvlJc w:val="right"/>
+      <w:pPr>
+        <w:ind w:left="2160" w:hanging="180"/>
+      </w:pPr>
+    </w:lvl>
+    <w:lvl w:ilvl="3" w:tplc="0413000F" w:tentative="1">
+      <w:start w:val="1"/>
+      <w:numFmt w:val="decimal"/>
+      <w:lvlText w:val="%4."/>
+      <w:lvlJc w:val="left"/>
+      <w:pPr>
+        <w:ind w:left="2880" w:hanging="360"/>
+      </w:pPr>
+    </w:lvl>
+    <w:lvl w:ilvl="4" w:tplc="04130019" w:tentative="1">
+      <w:start w:val="1"/>
+      <w:numFmt w:val="lowerLetter"/>
+      <w:lvlText w:val="%5."/>
+      <w:lvlJc w:val="left"/>
+      <w:pPr>
+        <w:ind w:left="3600" w:hanging="360"/>
+      </w:pPr>
+    </w:lvl>
+    <w:lvl w:ilvl="5" w:tplc="0413001B" w:tentative="1">
+      <w:start w:val="1"/>
+      <w:numFmt w:val="lowerRoman"/>
+      <w:lvlText w:val="%6."/>
+      <w:lvlJc w:val="right"/>
+      <w:pPr>
+        <w:ind w:left="4320" w:hanging="180"/>
+      </w:pPr>
+    </w:lvl>
+    <w:lvl w:ilvl="6" w:tplc="0413000F" w:tentative="1">
+      <w:start w:val="1"/>
+      <w:numFmt w:val="decimal"/>
+      <w:lvlText w:val="%7."/>
+      <w:lvlJc w:val="left"/>
+      <w:pPr>
+        <w:ind w:left="5040" w:hanging="360"/>
+      </w:pPr>
+    </w:lvl>
+    <w:lvl w:ilvl="7" w:tplc="04130019" w:tentative="1">
+      <w:start w:val="1"/>
+      <w:numFmt w:val="lowerLetter"/>
+      <w:lvlText w:val="%8."/>
+      <w:lvlJc w:val="left"/>
+      <w:pPr>
+        <w:ind w:left="5760" w:hanging="360"/>
+      </w:pPr>
+    </w:lvl>
+    <w:lvl w:ilvl="8" w:tplc="0413001B" w:tentative="1">
+      <w:start w:val="1"/>
+      <w:numFmt w:val="lowerRoman"/>
+      <w:lvlText w:val="%9."/>
+      <w:lvlJc w:val="right"/>
+      <w:pPr>
+        <w:ind w:left="6480" w:hanging="180"/>
+      </w:pPr>
+    </w:lvl>
+  </w:abstractNum>
+  <w:abstractNum w:abstractNumId="36" w15:restartNumberingAfterBreak="0">
+    <w:nsid w:val="773D3A79"/>
+    <w:multiLevelType w:val="hybridMultilevel"/>
+    <w:tmpl w:val="DDCA3DA8"/>
+    <w:lvl w:ilvl="0" w:tplc="5B5EAFA6">
+      <w:start w:val="110"/>
+      <w:numFmt w:val="bullet"/>
+      <w:lvlText w:val="-"/>
+      <w:lvlJc w:val="left"/>
+      <w:pPr>
+        <w:ind w:left="360" w:hanging="360"/>
+      </w:pPr>
+      <w:rPr>
+        <w:rFonts w:ascii="Arial" w:eastAsia="Times New Roman" w:hAnsi="Arial" w:cs="Arial" w:hint="default"/>
+      </w:rPr>
+    </w:lvl>
+    <w:lvl w:ilvl="1" w:tplc="04130003" w:tentative="1">
+      <w:start w:val="1"/>
+      <w:numFmt w:val="bullet"/>
+      <w:lvlText w:val="o"/>
+      <w:lvlJc w:val="left"/>
+      <w:pPr>
+        <w:ind w:left="1080" w:hanging="360"/>
+      </w:pPr>
+      <w:rPr>
+        <w:rFonts w:ascii="Courier New" w:hAnsi="Courier New" w:cs="Courier New" w:hint="default"/>
+      </w:rPr>
+    </w:lvl>
+    <w:lvl w:ilvl="2" w:tplc="04130005" w:tentative="1">
+      <w:start w:val="1"/>
+      <w:numFmt w:val="bullet"/>
+      <w:lvlText w:val=""/>
+      <w:lvlJc w:val="left"/>
+      <w:pPr>
+        <w:ind w:left="1800" w:hanging="360"/>
+      </w:pPr>
+      <w:rPr>
+        <w:rFonts w:ascii="Wingdings" w:hAnsi="Wingdings" w:hint="default"/>
+      </w:rPr>
+    </w:lvl>
+    <w:lvl w:ilvl="3" w:tplc="04130001" w:tentative="1">
+      <w:start w:val="1"/>
+      <w:numFmt w:val="bullet"/>
+      <w:lvlText w:val=""/>
+      <w:lvlJc w:val="left"/>
+      <w:pPr>
+        <w:ind w:left="2520" w:hanging="360"/>
+      </w:pPr>
+      <w:rPr>
+        <w:rFonts w:ascii="Symbol" w:hAnsi="Symbol" w:hint="default"/>
+      </w:rPr>
+    </w:lvl>
+    <w:lvl w:ilvl="4" w:tplc="04130003" w:tentative="1">
+      <w:start w:val="1"/>
+      <w:numFmt w:val="bullet"/>
+      <w:lvlText w:val="o"/>
+      <w:lvlJc w:val="left"/>
+      <w:pPr>
+        <w:ind w:left="3240" w:hanging="360"/>
+      </w:pPr>
+      <w:rPr>
+        <w:rFonts w:ascii="Courier New" w:hAnsi="Courier New" w:cs="Courier New" w:hint="default"/>
+      </w:rPr>
+    </w:lvl>
+    <w:lvl w:ilvl="5" w:tplc="04130005" w:tentative="1">
+      <w:start w:val="1"/>
+      <w:numFmt w:val="bullet"/>
+      <w:lvlText w:val=""/>
+      <w:lvlJc w:val="left"/>
+      <w:pPr>
+        <w:ind w:left="3960" w:hanging="360"/>
+      </w:pPr>
+      <w:rPr>
+        <w:rFonts w:ascii="Wingdings" w:hAnsi="Wingdings" w:hint="default"/>
+      </w:rPr>
+    </w:lvl>
+    <w:lvl w:ilvl="6" w:tplc="04130001" w:tentative="1">
+      <w:start w:val="1"/>
+      <w:numFmt w:val="bullet"/>
+      <w:lvlText w:val=""/>
+      <w:lvlJc w:val="left"/>
+      <w:pPr>
+        <w:ind w:left="4680" w:hanging="360"/>
+      </w:pPr>
+      <w:rPr>
+        <w:rFonts w:ascii="Symbol" w:hAnsi="Symbol" w:hint="default"/>
+      </w:rPr>
+    </w:lvl>
+    <w:lvl w:ilvl="7" w:tplc="04130003" w:tentative="1">
+      <w:start w:val="1"/>
+      <w:numFmt w:val="bullet"/>
+      <w:lvlText w:val="o"/>
+      <w:lvlJc w:val="left"/>
+      <w:pPr>
+        <w:ind w:left="5400" w:hanging="360"/>
+      </w:pPr>
+      <w:rPr>
+        <w:rFonts w:ascii="Courier New" w:hAnsi="Courier New" w:cs="Courier New" w:hint="default"/>
+      </w:rPr>
+    </w:lvl>
+    <w:lvl w:ilvl="8" w:tplc="04130005" w:tentative="1">
+      <w:start w:val="1"/>
+      <w:numFmt w:val="bullet"/>
+      <w:lvlText w:val=""/>
+      <w:lvlJc w:val="left"/>
+      <w:pPr>
+        <w:ind w:left="6120" w:hanging="360"/>
+      </w:pPr>
+      <w:rPr>
+        <w:rFonts w:ascii="Wingdings" w:hAnsi="Wingdings" w:hint="default"/>
+      </w:rPr>
+    </w:lvl>
+  </w:abstractNum>
+  <w:abstractNum w:abstractNumId="37" w15:restartNumberingAfterBreak="0">
     <w:nsid w:val="7BAD64EB"/>
     <w:multiLevelType w:val="hybridMultilevel"/>
     <w:tmpl w:val="B52CCDA2"/>
@@ -15431,7 +18182,7 @@
       </w:rPr>
     </w:lvl>
   </w:abstractNum>
-  <w:abstractNum w:abstractNumId="35" w15:restartNumberingAfterBreak="0">
+  <w:abstractNum w:abstractNumId="38" w15:restartNumberingAfterBreak="0">
     <w:nsid w:val="7C7A3596"/>
     <w:multiLevelType w:val="hybridMultilevel"/>
     <w:tmpl w:val="5252793A"/>
@@ -15521,25 +18272,25 @@
     </w:lvl>
   </w:abstractNum>
   <w:num w:numId="1">
-    <w:abstractNumId w:val="27"/>
+    <w:abstractNumId w:val="28"/>
   </w:num>
   <w:num w:numId="2">
-    <w:abstractNumId w:val="32"/>
+    <w:abstractNumId w:val="33"/>
   </w:num>
   <w:num w:numId="3">
-    <w:abstractNumId w:val="30"/>
+    <w:abstractNumId w:val="31"/>
   </w:num>
   <w:num w:numId="4">
     <w:abstractNumId w:val="0"/>
   </w:num>
   <w:num w:numId="5">
-    <w:abstractNumId w:val="33"/>
+    <w:abstractNumId w:val="34"/>
   </w:num>
   <w:num w:numId="6">
-    <w:abstractNumId w:val="18"/>
+    <w:abstractNumId w:val="19"/>
   </w:num>
   <w:num w:numId="7">
-    <w:abstractNumId w:val="34"/>
+    <w:abstractNumId w:val="37"/>
   </w:num>
   <w:num w:numId="8">
     <w:abstractNumId w:val="8"/>
@@ -15548,10 +18299,10 @@
     <w:abstractNumId w:val="10"/>
   </w:num>
   <w:num w:numId="10">
-    <w:abstractNumId w:val="24"/>
+    <w:abstractNumId w:val="25"/>
   </w:num>
   <w:num w:numId="11">
-    <w:abstractNumId w:val="31"/>
+    <w:abstractNumId w:val="32"/>
   </w:num>
   <w:num w:numId="12">
     <w:abstractNumId w:val="2"/>
@@ -15563,7 +18314,7 @@
     <w:abstractNumId w:val="5"/>
   </w:num>
   <w:num w:numId="15">
-    <w:abstractNumId w:val="23"/>
+    <w:abstractNumId w:val="24"/>
   </w:num>
   <w:num w:numId="16">
     <w:abstractNumId w:val="4"/>
@@ -15575,16 +18326,16 @@
     <w:abstractNumId w:val="7"/>
   </w:num>
   <w:num w:numId="19">
-    <w:abstractNumId w:val="29"/>
+    <w:abstractNumId w:val="30"/>
   </w:num>
   <w:num w:numId="20">
-    <w:abstractNumId w:val="17"/>
+    <w:abstractNumId w:val="18"/>
   </w:num>
   <w:num w:numId="21">
-    <w:abstractNumId w:val="35"/>
+    <w:abstractNumId w:val="38"/>
   </w:num>
   <w:num w:numId="22">
-    <w:abstractNumId w:val="22"/>
+    <w:abstractNumId w:val="23"/>
   </w:num>
   <w:num w:numId="23">
     <w:abstractNumId w:val="14"/>
@@ -15602,31 +18353,40 @@
     <w:abstractNumId w:val="1"/>
   </w:num>
   <w:num w:numId="28">
-    <w:abstractNumId w:val="28"/>
+    <w:abstractNumId w:val="29"/>
   </w:num>
   <w:num w:numId="29">
     <w:abstractNumId w:val="15"/>
   </w:num>
   <w:num w:numId="30">
-    <w:abstractNumId w:val="26"/>
+    <w:abstractNumId w:val="27"/>
   </w:num>
   <w:num w:numId="31">
-    <w:abstractNumId w:val="19"/>
+    <w:abstractNumId w:val="20"/>
   </w:num>
   <w:num w:numId="32">
-    <w:abstractNumId w:val="16"/>
+    <w:abstractNumId w:val="17"/>
   </w:num>
   <w:num w:numId="33">
-    <w:abstractNumId w:val="21"/>
+    <w:abstractNumId w:val="22"/>
   </w:num>
   <w:num w:numId="34">
     <w:abstractNumId w:val="6"/>
   </w:num>
   <w:num w:numId="35">
-    <w:abstractNumId w:val="25"/>
+    <w:abstractNumId w:val="26"/>
   </w:num>
   <w:num w:numId="36">
-    <w:abstractNumId w:val="20"/>
+    <w:abstractNumId w:val="21"/>
+  </w:num>
+  <w:num w:numId="37">
+    <w:abstractNumId w:val="16"/>
+  </w:num>
+  <w:num w:numId="38">
+    <w:abstractNumId w:val="36"/>
+  </w:num>
+  <w:num w:numId="39">
+    <w:abstractNumId w:val="35"/>
   </w:num>
   <w:numIdMacAtCleanup w:val="8"/>
 </w:numbering>
@@ -17369,7 +20129,7 @@
 </file>
 
 <file path=customXml/itemProps1.xml><?xml version="1.0" encoding="utf-8"?>
-<ds:datastoreItem xmlns:ds="http://schemas.openxmlformats.org/officeDocument/2006/customXml" ds:itemID="{CB5BDFCB-2E3D-4807-ABAD-7B3798D5BE21}">
+<ds:datastoreItem xmlns:ds="http://schemas.openxmlformats.org/officeDocument/2006/customXml" ds:itemID="{81C606C7-D163-44D5-A630-C3135B129E9A}">
   <ds:schemaRefs>
     <ds:schemaRef ds:uri="http://schemas.openxmlformats.org/officeDocument/2006/bibliography"/>
   </ds:schemaRefs>

--- a/Documentation/CXHibernate.docx
+++ b/Documentation/CXHibernate.docx
@@ -898,6 +898,8 @@
             </w:rPr>
           </w:pPr>
         </w:p>
+        <w:bookmarkStart w:id="0" w:name="_GoBack"/>
+        <w:bookmarkEnd w:id="0"/>
         <w:p>
           <w:pPr>
             <w:pStyle w:val="Inhopg1"/>
@@ -921,7 +923,7 @@
           <w:r>
             <w:fldChar w:fldCharType="separate"/>
           </w:r>
-          <w:hyperlink w:anchor="_Toc516679148" w:history="1">
+          <w:hyperlink w:anchor="_Toc517116398" w:history="1">
             <w:r>
               <w:rPr>
                 <w:rStyle w:val="Hyperlink"/>
@@ -950,7 +952,7 @@
                 <w:noProof/>
                 <w:webHidden/>
               </w:rPr>
-              <w:instrText xml:space="preserve"> PAGEREF _Toc516679148 \h </w:instrText>
+              <w:instrText xml:space="preserve"> PAGEREF _Toc517116398 \h </w:instrText>
             </w:r>
             <w:r>
               <w:rPr>
@@ -970,7 +972,7 @@
                 <w:noProof/>
                 <w:webHidden/>
               </w:rPr>
-              <w:t>4</w:t>
+              <w:t>3</w:t>
             </w:r>
             <w:r>
               <w:rPr>
@@ -995,7 +997,7 @@
               <w:lang w:eastAsia="nl-NL"/>
             </w:rPr>
           </w:pPr>
-          <w:hyperlink w:anchor="_Toc516679149" w:history="1">
+          <w:hyperlink w:anchor="_Toc517116399" w:history="1">
             <w:r>
               <w:rPr>
                 <w:rStyle w:val="Hyperlink"/>
@@ -1024,7 +1026,7 @@
                 <w:noProof/>
                 <w:webHidden/>
               </w:rPr>
-              <w:instrText xml:space="preserve"> PAGEREF _Toc516679149 \h </w:instrText>
+              <w:instrText xml:space="preserve"> PAGEREF _Toc517116399 \h </w:instrText>
             </w:r>
             <w:r>
               <w:rPr>
@@ -1044,7 +1046,7 @@
                 <w:noProof/>
                 <w:webHidden/>
               </w:rPr>
-              <w:t>5</w:t>
+              <w:t>4</w:t>
             </w:r>
             <w:r>
               <w:rPr>
@@ -1069,7 +1071,7 @@
               <w:lang w:eastAsia="nl-NL"/>
             </w:rPr>
           </w:pPr>
-          <w:hyperlink w:anchor="_Toc516679150" w:history="1">
+          <w:hyperlink w:anchor="_Toc517116400" w:history="1">
             <w:r>
               <w:rPr>
                 <w:rStyle w:val="Hyperlink"/>
@@ -1098,7 +1100,7 @@
                 <w:noProof/>
                 <w:webHidden/>
               </w:rPr>
-              <w:instrText xml:space="preserve"> PAGEREF _Toc516679150 \h </w:instrText>
+              <w:instrText xml:space="preserve"> PAGEREF _Toc517116400 \h </w:instrText>
             </w:r>
             <w:r>
               <w:rPr>
@@ -1143,7 +1145,7 @@
               <w:lang w:eastAsia="nl-NL"/>
             </w:rPr>
           </w:pPr>
-          <w:hyperlink w:anchor="_Toc516679151" w:history="1">
+          <w:hyperlink w:anchor="_Toc517116401" w:history="1">
             <w:r>
               <w:rPr>
                 <w:rStyle w:val="Hyperlink"/>
@@ -1151,7 +1153,7 @@
                 <w:noProof/>
                 <w:lang w:val="en-US"/>
               </w:rPr>
-              <w:t>PERSISTENT CLASSES</w:t>
+              <w:t>3. A BASIC “HELLO WORLD” EXAMPLE</w:t>
             </w:r>
             <w:r>
               <w:rPr>
@@ -1172,7 +1174,7 @@
                 <w:noProof/>
                 <w:webHidden/>
               </w:rPr>
-              <w:instrText xml:space="preserve"> PAGEREF _Toc516679151 \h </w:instrText>
+              <w:instrText xml:space="preserve"> PAGEREF _Toc517116401 \h </w:instrText>
             </w:r>
             <w:r>
               <w:rPr>
@@ -1217,7 +1219,7 @@
               <w:lang w:eastAsia="nl-NL"/>
             </w:rPr>
           </w:pPr>
-          <w:hyperlink w:anchor="_Toc516679152" w:history="1">
+          <w:hyperlink w:anchor="_Toc517116402" w:history="1">
             <w:r>
               <w:rPr>
                 <w:rStyle w:val="Hyperlink"/>
@@ -1225,7 +1227,7 @@
                 <w:noProof/>
                 <w:lang w:val="en-US"/>
               </w:rPr>
-              <w:t>BASIC O/R MAPPING</w:t>
+              <w:t>4. BASIC OPERATIONS</w:t>
             </w:r>
             <w:r>
               <w:rPr>
@@ -1246,7 +1248,7 @@
                 <w:noProof/>
                 <w:webHidden/>
               </w:rPr>
-              <w:instrText xml:space="preserve"> PAGEREF _Toc516679152 \h </w:instrText>
+              <w:instrText xml:space="preserve"> PAGEREF _Toc517116402 \h </w:instrText>
             </w:r>
             <w:r>
               <w:rPr>
@@ -1266,7 +1268,695 @@
                 <w:noProof/>
                 <w:webHidden/>
               </w:rPr>
-              <w:t>8</w:t>
+              <w:t>15</w:t>
+            </w:r>
+            <w:r>
+              <w:rPr>
+                <w:noProof/>
+                <w:webHidden/>
+              </w:rPr>
+              <w:fldChar w:fldCharType="end"/>
+            </w:r>
+          </w:hyperlink>
+        </w:p>
+        <w:p>
+          <w:pPr>
+            <w:pStyle w:val="Inhopg2"/>
+            <w:rPr>
+              <w:rFonts w:asciiTheme="minorHAnsi" w:hAnsiTheme="minorHAnsi" w:cstheme="minorBidi"/>
+              <w:noProof/>
+              <w:sz w:val="22"/>
+              <w:szCs w:val="22"/>
+              <w:lang w:eastAsia="nl-NL"/>
+            </w:rPr>
+          </w:pPr>
+          <w:hyperlink w:anchor="_Toc517116403" w:history="1">
+            <w:r>
+              <w:rPr>
+                <w:rStyle w:val="Hyperlink"/>
+                <w:noProof/>
+                <w:lang w:val="en-US"/>
+              </w:rPr>
+              <w:t>4.1 Loading an object</w:t>
+            </w:r>
+            <w:r>
+              <w:rPr>
+                <w:noProof/>
+                <w:webHidden/>
+              </w:rPr>
+              <w:tab/>
+            </w:r>
+            <w:r>
+              <w:rPr>
+                <w:noProof/>
+                <w:webHidden/>
+              </w:rPr>
+              <w:fldChar w:fldCharType="begin"/>
+            </w:r>
+            <w:r>
+              <w:rPr>
+                <w:noProof/>
+                <w:webHidden/>
+              </w:rPr>
+              <w:instrText xml:space="preserve"> PAGEREF _Toc517116403 \h </w:instrText>
+            </w:r>
+            <w:r>
+              <w:rPr>
+                <w:noProof/>
+                <w:webHidden/>
+              </w:rPr>
+            </w:r>
+            <w:r>
+              <w:rPr>
+                <w:noProof/>
+                <w:webHidden/>
+              </w:rPr>
+              <w:fldChar w:fldCharType="separate"/>
+            </w:r>
+            <w:r>
+              <w:rPr>
+                <w:noProof/>
+                <w:webHidden/>
+              </w:rPr>
+              <w:t>15</w:t>
+            </w:r>
+            <w:r>
+              <w:rPr>
+                <w:noProof/>
+                <w:webHidden/>
+              </w:rPr>
+              <w:fldChar w:fldCharType="end"/>
+            </w:r>
+          </w:hyperlink>
+        </w:p>
+        <w:p>
+          <w:pPr>
+            <w:pStyle w:val="Inhopg3"/>
+            <w:rPr>
+              <w:rFonts w:asciiTheme="minorHAnsi" w:hAnsiTheme="minorHAnsi"/>
+              <w:noProof/>
+              <w:sz w:val="22"/>
+            </w:rPr>
+          </w:pPr>
+          <w:hyperlink w:anchor="_Toc517116404" w:history="1">
+            <w:r>
+              <w:rPr>
+                <w:rStyle w:val="Hyperlink"/>
+                <w:noProof/>
+                <w:lang w:val="en-US"/>
+              </w:rPr>
+              <w:t>4.1.1 Load from an integer identifier</w:t>
+            </w:r>
+            <w:r>
+              <w:rPr>
+                <w:noProof/>
+                <w:webHidden/>
+              </w:rPr>
+              <w:tab/>
+            </w:r>
+            <w:r>
+              <w:rPr>
+                <w:noProof/>
+                <w:webHidden/>
+              </w:rPr>
+              <w:fldChar w:fldCharType="begin"/>
+            </w:r>
+            <w:r>
+              <w:rPr>
+                <w:noProof/>
+                <w:webHidden/>
+              </w:rPr>
+              <w:instrText xml:space="preserve"> PAGEREF _Toc517116404 \h </w:instrText>
+            </w:r>
+            <w:r>
+              <w:rPr>
+                <w:noProof/>
+                <w:webHidden/>
+              </w:rPr>
+            </w:r>
+            <w:r>
+              <w:rPr>
+                <w:noProof/>
+                <w:webHidden/>
+              </w:rPr>
+              <w:fldChar w:fldCharType="separate"/>
+            </w:r>
+            <w:r>
+              <w:rPr>
+                <w:noProof/>
+                <w:webHidden/>
+              </w:rPr>
+              <w:t>15</w:t>
+            </w:r>
+            <w:r>
+              <w:rPr>
+                <w:noProof/>
+                <w:webHidden/>
+              </w:rPr>
+              <w:fldChar w:fldCharType="end"/>
+            </w:r>
+          </w:hyperlink>
+        </w:p>
+        <w:p>
+          <w:pPr>
+            <w:pStyle w:val="Inhopg3"/>
+            <w:rPr>
+              <w:rFonts w:asciiTheme="minorHAnsi" w:hAnsiTheme="minorHAnsi"/>
+              <w:noProof/>
+              <w:sz w:val="22"/>
+            </w:rPr>
+          </w:pPr>
+          <w:hyperlink w:anchor="_Toc517116405" w:history="1">
+            <w:r>
+              <w:rPr>
+                <w:rStyle w:val="Hyperlink"/>
+                <w:noProof/>
+                <w:lang w:val="en-US"/>
+              </w:rPr>
+              <w:t>4.1.2 Load from a string identifier</w:t>
+            </w:r>
+            <w:r>
+              <w:rPr>
+                <w:noProof/>
+                <w:webHidden/>
+              </w:rPr>
+              <w:tab/>
+            </w:r>
+            <w:r>
+              <w:rPr>
+                <w:noProof/>
+                <w:webHidden/>
+              </w:rPr>
+              <w:fldChar w:fldCharType="begin"/>
+            </w:r>
+            <w:r>
+              <w:rPr>
+                <w:noProof/>
+                <w:webHidden/>
+              </w:rPr>
+              <w:instrText xml:space="preserve"> PAGEREF _Toc517116405 \h </w:instrText>
+            </w:r>
+            <w:r>
+              <w:rPr>
+                <w:noProof/>
+                <w:webHidden/>
+              </w:rPr>
+            </w:r>
+            <w:r>
+              <w:rPr>
+                <w:noProof/>
+                <w:webHidden/>
+              </w:rPr>
+              <w:fldChar w:fldCharType="separate"/>
+            </w:r>
+            <w:r>
+              <w:rPr>
+                <w:noProof/>
+                <w:webHidden/>
+              </w:rPr>
+              <w:t>16</w:t>
+            </w:r>
+            <w:r>
+              <w:rPr>
+                <w:noProof/>
+                <w:webHidden/>
+              </w:rPr>
+              <w:fldChar w:fldCharType="end"/>
+            </w:r>
+          </w:hyperlink>
+        </w:p>
+        <w:p>
+          <w:pPr>
+            <w:pStyle w:val="Inhopg3"/>
+            <w:rPr>
+              <w:rFonts w:asciiTheme="minorHAnsi" w:hAnsiTheme="minorHAnsi"/>
+              <w:noProof/>
+              <w:sz w:val="22"/>
+            </w:rPr>
+          </w:pPr>
+          <w:hyperlink w:anchor="_Toc517116406" w:history="1">
+            <w:r>
+              <w:rPr>
+                <w:rStyle w:val="Hyperlink"/>
+                <w:noProof/>
+                <w:lang w:val="en-US"/>
+              </w:rPr>
+              <w:t>4.1.3 Load from a single identifier (not being integer or string)</w:t>
+            </w:r>
+            <w:r>
+              <w:rPr>
+                <w:noProof/>
+                <w:webHidden/>
+              </w:rPr>
+              <w:tab/>
+            </w:r>
+            <w:r>
+              <w:rPr>
+                <w:noProof/>
+                <w:webHidden/>
+              </w:rPr>
+              <w:fldChar w:fldCharType="begin"/>
+            </w:r>
+            <w:r>
+              <w:rPr>
+                <w:noProof/>
+                <w:webHidden/>
+              </w:rPr>
+              <w:instrText xml:space="preserve"> PAGEREF _Toc517116406 \h </w:instrText>
+            </w:r>
+            <w:r>
+              <w:rPr>
+                <w:noProof/>
+                <w:webHidden/>
+              </w:rPr>
+            </w:r>
+            <w:r>
+              <w:rPr>
+                <w:noProof/>
+                <w:webHidden/>
+              </w:rPr>
+              <w:fldChar w:fldCharType="separate"/>
+            </w:r>
+            <w:r>
+              <w:rPr>
+                <w:noProof/>
+                <w:webHidden/>
+              </w:rPr>
+              <w:t>16</w:t>
+            </w:r>
+            <w:r>
+              <w:rPr>
+                <w:noProof/>
+                <w:webHidden/>
+              </w:rPr>
+              <w:fldChar w:fldCharType="end"/>
+            </w:r>
+          </w:hyperlink>
+        </w:p>
+        <w:p>
+          <w:pPr>
+            <w:pStyle w:val="Inhopg3"/>
+            <w:rPr>
+              <w:rFonts w:asciiTheme="minorHAnsi" w:hAnsiTheme="minorHAnsi"/>
+              <w:noProof/>
+              <w:sz w:val="22"/>
+            </w:rPr>
+          </w:pPr>
+          <w:hyperlink w:anchor="_Toc517116407" w:history="1">
+            <w:r>
+              <w:rPr>
+                <w:rStyle w:val="Hyperlink"/>
+                <w:noProof/>
+                <w:lang w:val="en-US"/>
+              </w:rPr>
+              <w:t>4.1.4 Load from a compound set of values</w:t>
+            </w:r>
+            <w:r>
+              <w:rPr>
+                <w:noProof/>
+                <w:webHidden/>
+              </w:rPr>
+              <w:tab/>
+            </w:r>
+            <w:r>
+              <w:rPr>
+                <w:noProof/>
+                <w:webHidden/>
+              </w:rPr>
+              <w:fldChar w:fldCharType="begin"/>
+            </w:r>
+            <w:r>
+              <w:rPr>
+                <w:noProof/>
+                <w:webHidden/>
+              </w:rPr>
+              <w:instrText xml:space="preserve"> PAGEREF _Toc517116407 \h </w:instrText>
+            </w:r>
+            <w:r>
+              <w:rPr>
+                <w:noProof/>
+                <w:webHidden/>
+              </w:rPr>
+            </w:r>
+            <w:r>
+              <w:rPr>
+                <w:noProof/>
+                <w:webHidden/>
+              </w:rPr>
+              <w:fldChar w:fldCharType="separate"/>
+            </w:r>
+            <w:r>
+              <w:rPr>
+                <w:noProof/>
+                <w:webHidden/>
+              </w:rPr>
+              <w:t>16</w:t>
+            </w:r>
+            <w:r>
+              <w:rPr>
+                <w:noProof/>
+                <w:webHidden/>
+              </w:rPr>
+              <w:fldChar w:fldCharType="end"/>
+            </w:r>
+          </w:hyperlink>
+        </w:p>
+        <w:p>
+          <w:pPr>
+            <w:pStyle w:val="Inhopg3"/>
+            <w:rPr>
+              <w:rFonts w:asciiTheme="minorHAnsi" w:hAnsiTheme="minorHAnsi"/>
+              <w:noProof/>
+              <w:sz w:val="22"/>
+            </w:rPr>
+          </w:pPr>
+          <w:hyperlink w:anchor="_Toc517116408" w:history="1">
+            <w:r>
+              <w:rPr>
+                <w:rStyle w:val="Hyperlink"/>
+                <w:noProof/>
+                <w:lang w:val="en-US"/>
+              </w:rPr>
+              <w:t>4.1.5 Load of a set of objects from a single condition filter</w:t>
+            </w:r>
+            <w:r>
+              <w:rPr>
+                <w:noProof/>
+                <w:webHidden/>
+              </w:rPr>
+              <w:tab/>
+            </w:r>
+            <w:r>
+              <w:rPr>
+                <w:noProof/>
+                <w:webHidden/>
+              </w:rPr>
+              <w:fldChar w:fldCharType="begin"/>
+            </w:r>
+            <w:r>
+              <w:rPr>
+                <w:noProof/>
+                <w:webHidden/>
+              </w:rPr>
+              <w:instrText xml:space="preserve"> PAGEREF _Toc517116408 \h </w:instrText>
+            </w:r>
+            <w:r>
+              <w:rPr>
+                <w:noProof/>
+                <w:webHidden/>
+              </w:rPr>
+            </w:r>
+            <w:r>
+              <w:rPr>
+                <w:noProof/>
+                <w:webHidden/>
+              </w:rPr>
+              <w:fldChar w:fldCharType="separate"/>
+            </w:r>
+            <w:r>
+              <w:rPr>
+                <w:noProof/>
+                <w:webHidden/>
+              </w:rPr>
+              <w:t>16</w:t>
+            </w:r>
+            <w:r>
+              <w:rPr>
+                <w:noProof/>
+                <w:webHidden/>
+              </w:rPr>
+              <w:fldChar w:fldCharType="end"/>
+            </w:r>
+          </w:hyperlink>
+        </w:p>
+        <w:p>
+          <w:pPr>
+            <w:pStyle w:val="Inhopg3"/>
+            <w:rPr>
+              <w:rFonts w:asciiTheme="minorHAnsi" w:hAnsiTheme="minorHAnsi"/>
+              <w:noProof/>
+              <w:sz w:val="22"/>
+            </w:rPr>
+          </w:pPr>
+          <w:hyperlink w:anchor="_Toc517116409" w:history="1">
+            <w:r>
+              <w:rPr>
+                <w:rStyle w:val="Hyperlink"/>
+                <w:noProof/>
+                <w:lang w:val="en-US"/>
+              </w:rPr>
+              <w:t>4.1.6 Load of a set of objects from multiple condition filters</w:t>
+            </w:r>
+            <w:r>
+              <w:rPr>
+                <w:noProof/>
+                <w:webHidden/>
+              </w:rPr>
+              <w:tab/>
+            </w:r>
+            <w:r>
+              <w:rPr>
+                <w:noProof/>
+                <w:webHidden/>
+              </w:rPr>
+              <w:fldChar w:fldCharType="begin"/>
+            </w:r>
+            <w:r>
+              <w:rPr>
+                <w:noProof/>
+                <w:webHidden/>
+              </w:rPr>
+              <w:instrText xml:space="preserve"> PAGEREF _Toc517116409 \h </w:instrText>
+            </w:r>
+            <w:r>
+              <w:rPr>
+                <w:noProof/>
+                <w:webHidden/>
+              </w:rPr>
+            </w:r>
+            <w:r>
+              <w:rPr>
+                <w:noProof/>
+                <w:webHidden/>
+              </w:rPr>
+              <w:fldChar w:fldCharType="separate"/>
+            </w:r>
+            <w:r>
+              <w:rPr>
+                <w:noProof/>
+                <w:webHidden/>
+              </w:rPr>
+              <w:t>16</w:t>
+            </w:r>
+            <w:r>
+              <w:rPr>
+                <w:noProof/>
+                <w:webHidden/>
+              </w:rPr>
+              <w:fldChar w:fldCharType="end"/>
+            </w:r>
+          </w:hyperlink>
+        </w:p>
+        <w:p>
+          <w:pPr>
+            <w:pStyle w:val="Inhopg2"/>
+            <w:rPr>
+              <w:rFonts w:asciiTheme="minorHAnsi" w:hAnsiTheme="minorHAnsi" w:cstheme="minorBidi"/>
+              <w:noProof/>
+              <w:sz w:val="22"/>
+              <w:szCs w:val="22"/>
+              <w:lang w:eastAsia="nl-NL"/>
+            </w:rPr>
+          </w:pPr>
+          <w:hyperlink w:anchor="_Toc517116410" w:history="1">
+            <w:r>
+              <w:rPr>
+                <w:rStyle w:val="Hyperlink"/>
+                <w:noProof/>
+                <w:lang w:val="en-US"/>
+              </w:rPr>
+              <w:t>4.2 Inserting an object</w:t>
+            </w:r>
+            <w:r>
+              <w:rPr>
+                <w:noProof/>
+                <w:webHidden/>
+              </w:rPr>
+              <w:tab/>
+            </w:r>
+            <w:r>
+              <w:rPr>
+                <w:noProof/>
+                <w:webHidden/>
+              </w:rPr>
+              <w:fldChar w:fldCharType="begin"/>
+            </w:r>
+            <w:r>
+              <w:rPr>
+                <w:noProof/>
+                <w:webHidden/>
+              </w:rPr>
+              <w:instrText xml:space="preserve"> PAGEREF _Toc517116410 \h </w:instrText>
+            </w:r>
+            <w:r>
+              <w:rPr>
+                <w:noProof/>
+                <w:webHidden/>
+              </w:rPr>
+            </w:r>
+            <w:r>
+              <w:rPr>
+                <w:noProof/>
+                <w:webHidden/>
+              </w:rPr>
+              <w:fldChar w:fldCharType="separate"/>
+            </w:r>
+            <w:r>
+              <w:rPr>
+                <w:noProof/>
+                <w:webHidden/>
+              </w:rPr>
+              <w:t>16</w:t>
+            </w:r>
+            <w:r>
+              <w:rPr>
+                <w:noProof/>
+                <w:webHidden/>
+              </w:rPr>
+              <w:fldChar w:fldCharType="end"/>
+            </w:r>
+          </w:hyperlink>
+        </w:p>
+        <w:p>
+          <w:pPr>
+            <w:pStyle w:val="Inhopg2"/>
+            <w:rPr>
+              <w:rFonts w:asciiTheme="minorHAnsi" w:hAnsiTheme="minorHAnsi" w:cstheme="minorBidi"/>
+              <w:noProof/>
+              <w:sz w:val="22"/>
+              <w:szCs w:val="22"/>
+              <w:lang w:eastAsia="nl-NL"/>
+            </w:rPr>
+          </w:pPr>
+          <w:hyperlink w:anchor="_Toc517116411" w:history="1">
+            <w:r>
+              <w:rPr>
+                <w:rStyle w:val="Hyperlink"/>
+                <w:noProof/>
+                <w:lang w:val="en-US"/>
+              </w:rPr>
+              <w:t>4.3 Updating an object</w:t>
+            </w:r>
+            <w:r>
+              <w:rPr>
+                <w:noProof/>
+                <w:webHidden/>
+              </w:rPr>
+              <w:tab/>
+            </w:r>
+            <w:r>
+              <w:rPr>
+                <w:noProof/>
+                <w:webHidden/>
+              </w:rPr>
+              <w:fldChar w:fldCharType="begin"/>
+            </w:r>
+            <w:r>
+              <w:rPr>
+                <w:noProof/>
+                <w:webHidden/>
+              </w:rPr>
+              <w:instrText xml:space="preserve"> PAGEREF _Toc517116411 \h </w:instrText>
+            </w:r>
+            <w:r>
+              <w:rPr>
+                <w:noProof/>
+                <w:webHidden/>
+              </w:rPr>
+            </w:r>
+            <w:r>
+              <w:rPr>
+                <w:noProof/>
+                <w:webHidden/>
+              </w:rPr>
+              <w:fldChar w:fldCharType="separate"/>
+            </w:r>
+            <w:r>
+              <w:rPr>
+                <w:noProof/>
+                <w:webHidden/>
+              </w:rPr>
+              <w:t>16</w:t>
+            </w:r>
+            <w:r>
+              <w:rPr>
+                <w:noProof/>
+                <w:webHidden/>
+              </w:rPr>
+              <w:fldChar w:fldCharType="end"/>
+            </w:r>
+          </w:hyperlink>
+        </w:p>
+        <w:p>
+          <w:pPr>
+            <w:pStyle w:val="Inhopg2"/>
+            <w:rPr>
+              <w:rFonts w:asciiTheme="minorHAnsi" w:hAnsiTheme="minorHAnsi" w:cstheme="minorBidi"/>
+              <w:noProof/>
+              <w:sz w:val="22"/>
+              <w:szCs w:val="22"/>
+              <w:lang w:eastAsia="nl-NL"/>
+            </w:rPr>
+          </w:pPr>
+          <w:hyperlink w:anchor="_Toc517116412" w:history="1">
+            <w:r>
+              <w:rPr>
+                <w:rStyle w:val="Hyperlink"/>
+                <w:noProof/>
+                <w:lang w:val="en-US"/>
+              </w:rPr>
+              <w:t>4.4 Deleting an object</w:t>
+            </w:r>
+            <w:r>
+              <w:rPr>
+                <w:noProof/>
+                <w:webHidden/>
+              </w:rPr>
+              <w:tab/>
+            </w:r>
+            <w:r>
+              <w:rPr>
+                <w:noProof/>
+                <w:webHidden/>
+              </w:rPr>
+              <w:fldChar w:fldCharType="begin"/>
+            </w:r>
+            <w:r>
+              <w:rPr>
+                <w:noProof/>
+                <w:webHidden/>
+              </w:rPr>
+              <w:instrText xml:space="preserve"> PAGEREF _Toc517116412 \h </w:instrText>
+            </w:r>
+            <w:r>
+              <w:rPr>
+                <w:noProof/>
+                <w:webHidden/>
+              </w:rPr>
+            </w:r>
+            <w:r>
+              <w:rPr>
+                <w:noProof/>
+                <w:webHidden/>
+              </w:rPr>
+              <w:fldChar w:fldCharType="separate"/>
+            </w:r>
+            <w:r>
+              <w:rPr>
+                <w:noProof/>
+                <w:webHidden/>
+              </w:rPr>
+              <w:t>17</w:t>
             </w:r>
             <w:r>
               <w:rPr>
@@ -1291,7 +1981,7 @@
               <w:lang w:eastAsia="nl-NL"/>
             </w:rPr>
           </w:pPr>
-          <w:hyperlink w:anchor="_Toc516679153" w:history="1">
+          <w:hyperlink w:anchor="_Toc517116413" w:history="1">
             <w:r>
               <w:rPr>
                 <w:rStyle w:val="Hyperlink"/>
@@ -1299,7 +1989,7 @@
                 <w:noProof/>
                 <w:lang w:val="en-US"/>
               </w:rPr>
-              <w:t>ASSOCIATION MAPPINGS</w:t>
+              <w:t>5. PERSISTENT CLASSES</w:t>
             </w:r>
             <w:r>
               <w:rPr>
@@ -1320,7 +2010,7 @@
                 <w:noProof/>
                 <w:webHidden/>
               </w:rPr>
-              <w:instrText xml:space="preserve"> PAGEREF _Toc516679153 \h </w:instrText>
+              <w:instrText xml:space="preserve"> PAGEREF _Toc517116413 \h </w:instrText>
             </w:r>
             <w:r>
               <w:rPr>
@@ -1340,7 +2030,7 @@
                 <w:noProof/>
                 <w:webHidden/>
               </w:rPr>
-              <w:t>9</w:t>
+              <w:t>18</w:t>
             </w:r>
             <w:r>
               <w:rPr>
@@ -1365,7 +2055,7 @@
               <w:lang w:eastAsia="nl-NL"/>
             </w:rPr>
           </w:pPr>
-          <w:hyperlink w:anchor="_Toc516679154" w:history="1">
+          <w:hyperlink w:anchor="_Toc517116414" w:history="1">
             <w:r>
               <w:rPr>
                 <w:rStyle w:val="Hyperlink"/>
@@ -1373,7 +2063,7 @@
                 <w:noProof/>
                 <w:lang w:val="en-US"/>
               </w:rPr>
-              <w:t>INHERITANCE MAPPING</w:t>
+              <w:t>6. BASIC O/R MAPPING</w:t>
             </w:r>
             <w:r>
               <w:rPr>
@@ -1394,7 +2084,7 @@
                 <w:noProof/>
                 <w:webHidden/>
               </w:rPr>
-              <w:instrText xml:space="preserve"> PAGEREF _Toc516679154 \h </w:instrText>
+              <w:instrText xml:space="preserve"> PAGEREF _Toc517116414 \h </w:instrText>
             </w:r>
             <w:r>
               <w:rPr>
@@ -1414,7 +2104,7 @@
                 <w:noProof/>
                 <w:webHidden/>
               </w:rPr>
-              <w:t>10</w:t>
+              <w:t>19</w:t>
             </w:r>
             <w:r>
               <w:rPr>
@@ -1439,7 +2129,7 @@
               <w:lang w:eastAsia="nl-NL"/>
             </w:rPr>
           </w:pPr>
-          <w:hyperlink w:anchor="_Toc516679155" w:history="1">
+          <w:hyperlink w:anchor="_Toc517116415" w:history="1">
             <w:r>
               <w:rPr>
                 <w:rStyle w:val="Hyperlink"/>
@@ -1447,7 +2137,7 @@
                 <w:noProof/>
                 <w:lang w:val="en-US"/>
               </w:rPr>
-              <w:t>WORKING WITH OBJECTS</w:t>
+              <w:t>ASSOCIATION MAPPINGS</w:t>
             </w:r>
             <w:r>
               <w:rPr>
@@ -1468,7 +2158,7 @@
                 <w:noProof/>
                 <w:webHidden/>
               </w:rPr>
-              <w:instrText xml:space="preserve"> PAGEREF _Toc516679155 \h </w:instrText>
+              <w:instrText xml:space="preserve"> PAGEREF _Toc517116415 \h </w:instrText>
             </w:r>
             <w:r>
               <w:rPr>
@@ -1488,7 +2178,7 @@
                 <w:noProof/>
                 <w:webHidden/>
               </w:rPr>
-              <w:t>11</w:t>
+              <w:t>20</w:t>
             </w:r>
             <w:r>
               <w:rPr>
@@ -1513,7 +2203,7 @@
               <w:lang w:eastAsia="nl-NL"/>
             </w:rPr>
           </w:pPr>
-          <w:hyperlink w:anchor="_Toc516679156" w:history="1">
+          <w:hyperlink w:anchor="_Toc517116416" w:history="1">
             <w:r>
               <w:rPr>
                 <w:rStyle w:val="Hyperlink"/>
@@ -1521,7 +2211,7 @@
                 <w:noProof/>
                 <w:lang w:val="en-US"/>
               </w:rPr>
-              <w:t>FILTERS</w:t>
+              <w:t>INHERITANCE MAPPING</w:t>
             </w:r>
             <w:r>
               <w:rPr>
@@ -1542,7 +2232,7 @@
                 <w:noProof/>
                 <w:webHidden/>
               </w:rPr>
-              <w:instrText xml:space="preserve"> PAGEREF _Toc516679156 \h </w:instrText>
+              <w:instrText xml:space="preserve"> PAGEREF _Toc517116416 \h </w:instrText>
             </w:r>
             <w:r>
               <w:rPr>
@@ -1562,7 +2252,7 @@
                 <w:noProof/>
                 <w:webHidden/>
               </w:rPr>
-              <w:t>13</w:t>
+              <w:t>21</w:t>
             </w:r>
             <w:r>
               <w:rPr>
@@ -1587,7 +2277,7 @@
               <w:lang w:eastAsia="nl-NL"/>
             </w:rPr>
           </w:pPr>
-          <w:hyperlink w:anchor="_Toc516679157" w:history="1">
+          <w:hyperlink w:anchor="_Toc517116417" w:history="1">
             <w:r>
               <w:rPr>
                 <w:rStyle w:val="Hyperlink"/>
@@ -1595,7 +2285,7 @@
                 <w:noProof/>
                 <w:lang w:val="en-US"/>
               </w:rPr>
-              <w:t>TRANSACTIONS</w:t>
+              <w:t>WORKING WITH OBJECTS</w:t>
             </w:r>
             <w:r>
               <w:rPr>
@@ -1616,7 +2306,7 @@
                 <w:noProof/>
                 <w:webHidden/>
               </w:rPr>
-              <w:instrText xml:space="preserve"> PAGEREF _Toc516679157 \h </w:instrText>
+              <w:instrText xml:space="preserve"> PAGEREF _Toc517116417 \h </w:instrText>
             </w:r>
             <w:r>
               <w:rPr>
@@ -1636,7 +2326,7 @@
                 <w:noProof/>
                 <w:webHidden/>
               </w:rPr>
-              <w:t>14</w:t>
+              <w:t>22</w:t>
             </w:r>
             <w:r>
               <w:rPr>
@@ -1661,7 +2351,7 @@
               <w:lang w:eastAsia="nl-NL"/>
             </w:rPr>
           </w:pPr>
-          <w:hyperlink w:anchor="_Toc516679158" w:history="1">
+          <w:hyperlink w:anchor="_Toc517116418" w:history="1">
             <w:r>
               <w:rPr>
                 <w:rStyle w:val="Hyperlink"/>
@@ -1669,7 +2359,7 @@
                 <w:noProof/>
                 <w:lang w:val="en-US"/>
               </w:rPr>
-              <w:t>INTERCEPTION EVENTS</w:t>
+              <w:t>FILTERS</w:t>
             </w:r>
             <w:r>
               <w:rPr>
@@ -1690,7 +2380,7 @@
                 <w:noProof/>
                 <w:webHidden/>
               </w:rPr>
-              <w:instrText xml:space="preserve"> PAGEREF _Toc516679158 \h </w:instrText>
+              <w:instrText xml:space="preserve"> PAGEREF _Toc517116418 \h </w:instrText>
             </w:r>
             <w:r>
               <w:rPr>
@@ -1710,7 +2400,7 @@
                 <w:noProof/>
                 <w:webHidden/>
               </w:rPr>
-              <w:t>15</w:t>
+              <w:t>24</w:t>
             </w:r>
             <w:r>
               <w:rPr>
@@ -1735,7 +2425,7 @@
               <w:lang w:eastAsia="nl-NL"/>
             </w:rPr>
           </w:pPr>
-          <w:hyperlink w:anchor="_Toc516679159" w:history="1">
+          <w:hyperlink w:anchor="_Toc517116419" w:history="1">
             <w:r>
               <w:rPr>
                 <w:rStyle w:val="Hyperlink"/>
@@ -1743,7 +2433,7 @@
                 <w:noProof/>
                 <w:lang w:val="en-US"/>
               </w:rPr>
-              <w:t>BATCH PROCESSING</w:t>
+              <w:t>TRANSACTIONS</w:t>
             </w:r>
             <w:r>
               <w:rPr>
@@ -1764,7 +2454,7 @@
                 <w:noProof/>
                 <w:webHidden/>
               </w:rPr>
-              <w:instrText xml:space="preserve"> PAGEREF _Toc516679159 \h </w:instrText>
+              <w:instrText xml:space="preserve"> PAGEREF _Toc517116419 \h </w:instrText>
             </w:r>
             <w:r>
               <w:rPr>
@@ -1784,7 +2474,7 @@
                 <w:noProof/>
                 <w:webHidden/>
               </w:rPr>
-              <w:t>16</w:t>
+              <w:t>25</w:t>
             </w:r>
             <w:r>
               <w:rPr>
@@ -1809,7 +2499,7 @@
               <w:lang w:eastAsia="nl-NL"/>
             </w:rPr>
           </w:pPr>
-          <w:hyperlink w:anchor="_Toc516679160" w:history="1">
+          <w:hyperlink w:anchor="_Toc517116420" w:history="1">
             <w:r>
               <w:rPr>
                 <w:rStyle w:val="Hyperlink"/>
@@ -1817,7 +2507,7 @@
                 <w:noProof/>
                 <w:lang w:val="en-US"/>
               </w:rPr>
-              <w:t>DATATYPES</w:t>
+              <w:t>INTERCEPTION EVENTS</w:t>
             </w:r>
             <w:r>
               <w:rPr>
@@ -1838,7 +2528,7 @@
                 <w:noProof/>
                 <w:webHidden/>
               </w:rPr>
-              <w:instrText xml:space="preserve"> PAGEREF _Toc516679160 \h </w:instrText>
+              <w:instrText xml:space="preserve"> PAGEREF _Toc517116420 \h </w:instrText>
             </w:r>
             <w:r>
               <w:rPr>
@@ -1858,7 +2548,7 @@
                 <w:noProof/>
                 <w:webHidden/>
               </w:rPr>
-              <w:t>17</w:t>
+              <w:t>26</w:t>
             </w:r>
             <w:r>
               <w:rPr>
@@ -1883,7 +2573,7 @@
               <w:lang w:eastAsia="nl-NL"/>
             </w:rPr>
           </w:pPr>
-          <w:hyperlink w:anchor="_Toc516679161" w:history="1">
+          <w:hyperlink w:anchor="_Toc517116421" w:history="1">
             <w:r>
               <w:rPr>
                 <w:rStyle w:val="Hyperlink"/>
@@ -1891,7 +2581,7 @@
                 <w:noProof/>
                 <w:lang w:val="en-US"/>
               </w:rPr>
-              <w:t>QUERY LANGUAGE AND NATIVE SQL</w:t>
+              <w:t>BATCH PROCESSING</w:t>
             </w:r>
             <w:r>
               <w:rPr>
@@ -1912,7 +2602,7 @@
                 <w:noProof/>
                 <w:webHidden/>
               </w:rPr>
-              <w:instrText xml:space="preserve"> PAGEREF _Toc516679161 \h </w:instrText>
+              <w:instrText xml:space="preserve"> PAGEREF _Toc517116421 \h </w:instrText>
             </w:r>
             <w:r>
               <w:rPr>
@@ -1932,7 +2622,7 @@
                 <w:noProof/>
                 <w:webHidden/>
               </w:rPr>
-              <w:t>18</w:t>
+              <w:t>27</w:t>
             </w:r>
             <w:r>
               <w:rPr>
@@ -1957,7 +2647,7 @@
               <w:lang w:eastAsia="nl-NL"/>
             </w:rPr>
           </w:pPr>
-          <w:hyperlink w:anchor="_Toc516679162" w:history="1">
+          <w:hyperlink w:anchor="_Toc517116422" w:history="1">
             <w:r>
               <w:rPr>
                 <w:rStyle w:val="Hyperlink"/>
@@ -1965,7 +2655,7 @@
                 <w:noProof/>
                 <w:lang w:val="en-US"/>
               </w:rPr>
-              <w:t>XML MAPPINGS</w:t>
+              <w:t>DATATYPES</w:t>
             </w:r>
             <w:r>
               <w:rPr>
@@ -1986,7 +2676,7 @@
                 <w:noProof/>
                 <w:webHidden/>
               </w:rPr>
-              <w:instrText xml:space="preserve"> PAGEREF _Toc516679162 \h </w:instrText>
+              <w:instrText xml:space="preserve"> PAGEREF _Toc517116422 \h </w:instrText>
             </w:r>
             <w:r>
               <w:rPr>
@@ -2006,7 +2696,7 @@
                 <w:noProof/>
                 <w:webHidden/>
               </w:rPr>
-              <w:t>19</w:t>
+              <w:t>28</w:t>
             </w:r>
             <w:r>
               <w:rPr>
@@ -2031,7 +2721,155 @@
               <w:lang w:eastAsia="nl-NL"/>
             </w:rPr>
           </w:pPr>
-          <w:hyperlink w:anchor="_Toc516679163" w:history="1">
+          <w:hyperlink w:anchor="_Toc517116423" w:history="1">
+            <w:r>
+              <w:rPr>
+                <w:rStyle w:val="Hyperlink"/>
+                <w:rFonts w:eastAsia="Times New Roman"/>
+                <w:noProof/>
+                <w:lang w:val="en-US"/>
+              </w:rPr>
+              <w:t>QUERY LANGUAGE AND NATIVE SQL</w:t>
+            </w:r>
+            <w:r>
+              <w:rPr>
+                <w:noProof/>
+                <w:webHidden/>
+              </w:rPr>
+              <w:tab/>
+            </w:r>
+            <w:r>
+              <w:rPr>
+                <w:noProof/>
+                <w:webHidden/>
+              </w:rPr>
+              <w:fldChar w:fldCharType="begin"/>
+            </w:r>
+            <w:r>
+              <w:rPr>
+                <w:noProof/>
+                <w:webHidden/>
+              </w:rPr>
+              <w:instrText xml:space="preserve"> PAGEREF _Toc517116423 \h </w:instrText>
+            </w:r>
+            <w:r>
+              <w:rPr>
+                <w:noProof/>
+                <w:webHidden/>
+              </w:rPr>
+            </w:r>
+            <w:r>
+              <w:rPr>
+                <w:noProof/>
+                <w:webHidden/>
+              </w:rPr>
+              <w:fldChar w:fldCharType="separate"/>
+            </w:r>
+            <w:r>
+              <w:rPr>
+                <w:noProof/>
+                <w:webHidden/>
+              </w:rPr>
+              <w:t>29</w:t>
+            </w:r>
+            <w:r>
+              <w:rPr>
+                <w:noProof/>
+                <w:webHidden/>
+              </w:rPr>
+              <w:fldChar w:fldCharType="end"/>
+            </w:r>
+          </w:hyperlink>
+        </w:p>
+        <w:p>
+          <w:pPr>
+            <w:pStyle w:val="Inhopg1"/>
+            <w:tabs>
+              <w:tab w:val="right" w:leader="dot" w:pos="9062"/>
+            </w:tabs>
+            <w:rPr>
+              <w:rFonts w:asciiTheme="minorHAnsi" w:hAnsiTheme="minorHAnsi" w:cstheme="minorBidi"/>
+              <w:noProof/>
+              <w:sz w:val="22"/>
+              <w:szCs w:val="22"/>
+              <w:lang w:eastAsia="nl-NL"/>
+            </w:rPr>
+          </w:pPr>
+          <w:hyperlink w:anchor="_Toc517116424" w:history="1">
+            <w:r>
+              <w:rPr>
+                <w:rStyle w:val="Hyperlink"/>
+                <w:rFonts w:eastAsia="Times New Roman"/>
+                <w:noProof/>
+                <w:lang w:val="en-US"/>
+              </w:rPr>
+              <w:t>XML MAPPINGS</w:t>
+            </w:r>
+            <w:r>
+              <w:rPr>
+                <w:noProof/>
+                <w:webHidden/>
+              </w:rPr>
+              <w:tab/>
+            </w:r>
+            <w:r>
+              <w:rPr>
+                <w:noProof/>
+                <w:webHidden/>
+              </w:rPr>
+              <w:fldChar w:fldCharType="begin"/>
+            </w:r>
+            <w:r>
+              <w:rPr>
+                <w:noProof/>
+                <w:webHidden/>
+              </w:rPr>
+              <w:instrText xml:space="preserve"> PAGEREF _Toc517116424 \h </w:instrText>
+            </w:r>
+            <w:r>
+              <w:rPr>
+                <w:noProof/>
+                <w:webHidden/>
+              </w:rPr>
+            </w:r>
+            <w:r>
+              <w:rPr>
+                <w:noProof/>
+                <w:webHidden/>
+              </w:rPr>
+              <w:fldChar w:fldCharType="separate"/>
+            </w:r>
+            <w:r>
+              <w:rPr>
+                <w:noProof/>
+                <w:webHidden/>
+              </w:rPr>
+              <w:t>30</w:t>
+            </w:r>
+            <w:r>
+              <w:rPr>
+                <w:noProof/>
+                <w:webHidden/>
+              </w:rPr>
+              <w:fldChar w:fldCharType="end"/>
+            </w:r>
+          </w:hyperlink>
+        </w:p>
+        <w:p>
+          <w:pPr>
+            <w:pStyle w:val="Inhopg1"/>
+            <w:tabs>
+              <w:tab w:val="right" w:leader="dot" w:pos="9062"/>
+            </w:tabs>
+            <w:rPr>
+              <w:rFonts w:asciiTheme="minorHAnsi" w:hAnsiTheme="minorHAnsi" w:cstheme="minorBidi"/>
+              <w:noProof/>
+              <w:sz w:val="22"/>
+              <w:szCs w:val="22"/>
+              <w:lang w:eastAsia="nl-NL"/>
+            </w:rPr>
+          </w:pPr>
+          <w:hyperlink w:anchor="_Toc517116425" w:history="1">
             <w:r>
               <w:rPr>
                 <w:rStyle w:val="Hyperlink"/>
@@ -2060,7 +2898,7 @@
                 <w:noProof/>
                 <w:webHidden/>
               </w:rPr>
-              <w:instrText xml:space="preserve"> PAGEREF _Toc516679163 \h </w:instrText>
+              <w:instrText xml:space="preserve"> PAGEREF _Toc517116425 \h </w:instrText>
             </w:r>
             <w:r>
               <w:rPr>
@@ -2080,7 +2918,7 @@
                 <w:noProof/>
                 <w:webHidden/>
               </w:rPr>
-              <w:t>20</w:t>
+              <w:t>31</w:t>
             </w:r>
             <w:r>
               <w:rPr>
@@ -2176,7 +3014,7 @@
           <w:lang w:val="en-US"/>
         </w:rPr>
       </w:pPr>
-      <w:bookmarkStart w:id="0" w:name="_Toc516679148"/>
+      <w:bookmarkStart w:id="1" w:name="_Toc517116398"/>
       <w:r>
         <w:rPr>
           <w:rFonts w:eastAsia="Times New Roman"/>
@@ -2185,7 +3023,7 @@
         <w:lastRenderedPageBreak/>
         <w:t>INTRODUCTION</w:t>
       </w:r>
-      <w:bookmarkEnd w:id="0"/>
+      <w:bookmarkEnd w:id="1"/>
     </w:p>
     <w:p>
       <w:pPr>
@@ -2731,51 +3569,127 @@
     </w:p>
     <w:p>
       <w:pPr>
+        <w:widowControl/>
+        <w:rPr>
+          <w:rFonts w:eastAsia="Times New Roman" w:cs="Times New Roman"/>
+          <w:szCs w:val="24"/>
+          <w:lang w:val="en-US"/>
+        </w:rPr>
+      </w:pPr>
+    </w:p>
+    <w:p>
+      <w:pPr>
+        <w:widowControl/>
+        <w:rPr>
+          <w:rFonts w:eastAsia="Times New Roman" w:cs="Times New Roman"/>
+          <w:szCs w:val="24"/>
+          <w:lang w:val="en-US"/>
+        </w:rPr>
+      </w:pPr>
+      <w:r>
+        <w:rPr>
+          <w:rFonts w:eastAsia="Times New Roman" w:cs="Times New Roman"/>
+          <w:szCs w:val="24"/>
+          <w:lang w:val="en-US"/>
+        </w:rPr>
+        <w:t>After you have familiarized yourself with the basic, suggested reading continues with:</w:t>
+      </w:r>
+    </w:p>
+    <w:p>
+      <w:pPr>
+        <w:widowControl/>
+        <w:rPr>
+          <w:rFonts w:eastAsia="Times New Roman" w:cs="Times New Roman"/>
+          <w:szCs w:val="24"/>
+          <w:lang w:val="en-US"/>
+        </w:rPr>
+      </w:pPr>
+    </w:p>
+    <w:p>
+      <w:pPr>
         <w:pStyle w:val="Lijstalinea"/>
-        <w:rPr>
-          <w:rFonts w:eastAsia="Times New Roman" w:cs="Times New Roman"/>
-          <w:szCs w:val="24"/>
-          <w:lang w:val="en-US"/>
-        </w:rPr>
-      </w:pPr>
-    </w:p>
-    <w:p>
-      <w:pPr>
         <w:widowControl/>
-        <w:rPr>
-          <w:rFonts w:eastAsia="Times New Roman" w:cs="Times New Roman"/>
-          <w:szCs w:val="24"/>
-          <w:lang w:val="en-US"/>
-        </w:rPr>
-      </w:pPr>
-    </w:p>
-    <w:p>
-      <w:pPr>
+        <w:numPr>
+          <w:ilvl w:val="0"/>
+          <w:numId w:val="37"/>
+        </w:numPr>
+        <w:rPr>
+          <w:rFonts w:eastAsia="Times New Roman" w:cs="Times New Roman"/>
+          <w:szCs w:val="24"/>
+          <w:lang w:val="en-US"/>
+        </w:rPr>
+      </w:pPr>
+      <w:r>
+        <w:rPr>
+          <w:rFonts w:eastAsia="Times New Roman" w:cs="Times New Roman"/>
+          <w:szCs w:val="24"/>
+          <w:lang w:val="en-US"/>
+        </w:rPr>
+        <w:t xml:space="preserve">Chapter </w:t>
+      </w:r>
+      <w:r>
+        <w:rPr>
+          <w:rFonts w:eastAsia="Times New Roman" w:cs="Times New Roman"/>
+          <w:szCs w:val="24"/>
+          <w:lang w:val="en-US"/>
+        </w:rPr>
+        <w:t>4</w:t>
+      </w:r>
+      <w:r>
+        <w:rPr>
+          <w:rFonts w:eastAsia="Times New Roman" w:cs="Times New Roman"/>
+          <w:szCs w:val="24"/>
+          <w:lang w:val="en-US"/>
+        </w:rPr>
+        <w:t>: The Hibernate</w:t>
+      </w:r>
+      <w:r>
+        <w:rPr>
+          <w:rFonts w:eastAsia="Times New Roman" w:cs="Times New Roman"/>
+          <w:szCs w:val="24"/>
+          <w:lang w:val="en-US"/>
+        </w:rPr>
+        <w:t xml:space="preserve"> basic operations (Load, Insert, Update, Delete)</w:t>
+      </w:r>
+    </w:p>
+    <w:p>
+      <w:pPr>
+        <w:pStyle w:val="Lijstalinea"/>
         <w:widowControl/>
-        <w:rPr>
-          <w:rFonts w:eastAsia="Times New Roman" w:cs="Times New Roman"/>
-          <w:szCs w:val="24"/>
-          <w:lang w:val="en-US"/>
-        </w:rPr>
-      </w:pPr>
-      <w:r>
-        <w:rPr>
-          <w:rFonts w:eastAsia="Times New Roman" w:cs="Times New Roman"/>
-          <w:szCs w:val="24"/>
-          <w:lang w:val="en-US"/>
-        </w:rPr>
-        <w:t>After you have familiarized yourself with the basic, suggested reading continues with:</w:t>
-      </w:r>
-    </w:p>
-    <w:p>
-      <w:pPr>
-        <w:widowControl/>
-        <w:rPr>
-          <w:rFonts w:eastAsia="Times New Roman" w:cs="Times New Roman"/>
-          <w:szCs w:val="24"/>
-          <w:lang w:val="en-US"/>
-        </w:rPr>
-      </w:pPr>
+        <w:numPr>
+          <w:ilvl w:val="0"/>
+          <w:numId w:val="37"/>
+        </w:numPr>
+        <w:rPr>
+          <w:rFonts w:eastAsia="Times New Roman" w:cs="Times New Roman"/>
+          <w:szCs w:val="24"/>
+          <w:lang w:val="en-US"/>
+        </w:rPr>
+      </w:pPr>
+      <w:r>
+        <w:rPr>
+          <w:rFonts w:eastAsia="Times New Roman" w:cs="Times New Roman"/>
+          <w:szCs w:val="24"/>
+          <w:lang w:val="en-US"/>
+        </w:rPr>
+        <w:t xml:space="preserve">Chapter 5: </w:t>
+      </w:r>
+      <w:r>
+        <w:rPr>
+          <w:rFonts w:eastAsia="Times New Roman" w:cs="Times New Roman"/>
+          <w:szCs w:val="24"/>
+          <w:lang w:val="en-US"/>
+        </w:rPr>
+        <w:t>The rules for p</w:t>
+      </w:r>
+      <w:r>
+        <w:rPr>
+          <w:rFonts w:eastAsia="Times New Roman" w:cs="Times New Roman"/>
+          <w:szCs w:val="24"/>
+          <w:lang w:val="en-US"/>
+        </w:rPr>
+        <w:t>ersistent classes</w:t>
+      </w:r>
     </w:p>
     <w:p>
       <w:pPr>
@@ -2846,7 +3760,7 @@
           <w:lang w:val="en-US"/>
         </w:rPr>
       </w:pPr>
-      <w:bookmarkStart w:id="1" w:name="_Toc516679149"/>
+      <w:bookmarkStart w:id="2" w:name="_Toc517116399"/>
       <w:r>
         <w:rPr>
           <w:rFonts w:eastAsia="Times New Roman"/>
@@ -2862,7 +3776,7 @@
         </w:rPr>
         <w:t>ARCHITECTURE</w:t>
       </w:r>
-      <w:bookmarkEnd w:id="1"/>
+      <w:bookmarkEnd w:id="2"/>
     </w:p>
     <w:p>
       <w:pPr>
@@ -3051,7 +3965,7 @@
           <v:shape id="_x0000_i1025" type="#_x0000_t75" style="width:454pt;height:418.5pt" o:ole="">
             <v:imagedata r:id="rId11" o:title=""/>
           </v:shape>
-          <o:OLEObject Type="Embed" ProgID="Visio.Drawing.15" ShapeID="_x0000_i1025" DrawAspect="Content" ObjectID="_1590760164" r:id="rId12"/>
+          <o:OLEObject Type="Embed" ProgID="Visio.Drawing.15" ShapeID="_x0000_i1025" DrawAspect="Content" ObjectID="_1590858433" r:id="rId12"/>
         </w:object>
       </w:r>
     </w:p>
@@ -3347,7 +4261,7 @@
           <v:shape id="_x0000_i1026" type="#_x0000_t75" style="width:453pt;height:282.5pt" o:ole="">
             <v:imagedata r:id="rId13" o:title=""/>
           </v:shape>
-          <o:OLEObject Type="Embed" ProgID="Visio.Drawing.15" ShapeID="_x0000_i1026" DrawAspect="Content" ObjectID="_1590760165" r:id="rId14"/>
+          <o:OLEObject Type="Embed" ProgID="Visio.Drawing.15" ShapeID="_x0000_i1026" DrawAspect="Content" ObjectID="_1590858434" r:id="rId14"/>
         </w:object>
       </w:r>
       <w:r>
@@ -3367,7 +4281,7 @@
           <w:lang w:val="en-US"/>
         </w:rPr>
       </w:pPr>
-      <w:bookmarkStart w:id="2" w:name="_Toc516679150"/>
+      <w:bookmarkStart w:id="3" w:name="_Toc517116400"/>
       <w:r>
         <w:rPr>
           <w:rFonts w:eastAsia="Times New Roman"/>
@@ -3383,7 +4297,7 @@
         </w:rPr>
         <w:t>CONFIGURATION</w:t>
       </w:r>
-      <w:bookmarkEnd w:id="2"/>
+      <w:bookmarkEnd w:id="3"/>
     </w:p>
     <w:p>
       <w:pPr>
@@ -4916,6 +5830,7 @@
           <w:lang w:val="en-US"/>
         </w:rPr>
       </w:pPr>
+      <w:bookmarkStart w:id="4" w:name="_Toc517116401"/>
       <w:r>
         <w:rPr>
           <w:rFonts w:eastAsia="Times New Roman"/>
@@ -4924,6 +5839,7 @@
         <w:lastRenderedPageBreak/>
         <w:t>3. A BASIC “HELLO WORLD” EXAMPLE</w:t>
       </w:r>
+      <w:bookmarkEnd w:id="4"/>
     </w:p>
     <w:p>
       <w:pPr>
@@ -5335,7 +6251,21 @@
           <w:rFonts w:eastAsia="Times New Roman"/>
           <w:lang w:val="en-US"/>
         </w:rPr>
-        <w:t>(Sorry for the Dutch explorer, and yes ‘GROOT’ does means ‘BIG’)</w:t>
+        <w:t>(Sorry for the Dutch explorer, and yes ‘GROOT’</w:t>
+      </w:r>
+      <w:r>
+        <w:rPr>
+          <w:rFonts w:eastAsia="Times New Roman"/>
+          <w:lang w:val="en-US"/>
+        </w:rPr>
+        <w:t xml:space="preserve"> is not a walking tree, it</w:t>
+      </w:r>
+      <w:r>
+        <w:rPr>
+          <w:rFonts w:eastAsia="Times New Roman"/>
+          <w:lang w:val="en-US"/>
+        </w:rPr>
+        <w:t xml:space="preserve"> does mean ‘BIG’)</w:t>
       </w:r>
     </w:p>
     <w:p>
@@ -8122,7 +9052,25 @@
                 <w:sz w:val="19"/>
                 <w:szCs w:val="19"/>
               </w:rPr>
-              <w:t xml:space="preserve"> class: country</w:t>
+              <w:t xml:space="preserve"> class: </w:t>
+            </w:r>
+            <w:r>
+              <w:rPr>
+                <w:rFonts w:ascii="Consolas" w:hAnsi="Consolas" w:cs="Consolas"/>
+                <w:color w:val="008000"/>
+                <w:sz w:val="19"/>
+                <w:szCs w:val="19"/>
+              </w:rPr>
+              <w:t>C</w:t>
+            </w:r>
+            <w:r>
+              <w:rPr>
+                <w:rFonts w:ascii="Consolas" w:hAnsi="Consolas" w:cs="Consolas"/>
+                <w:color w:val="008000"/>
+                <w:sz w:val="19"/>
+                <w:szCs w:val="19"/>
+              </w:rPr>
+              <w:t>ountry</w:t>
             </w:r>
           </w:p>
           <w:p>
@@ -8361,7 +9309,16 @@
                 <w:sz w:val="19"/>
                 <w:szCs w:val="19"/>
               </w:rPr>
-              <w:t>country.h</w:t>
+              <w:t>C</w:t>
+            </w:r>
+            <w:r>
+              <w:rPr>
+                <w:rFonts w:ascii="Consolas" w:hAnsi="Consolas" w:cs="Consolas"/>
+                <w:color w:val="A31515"/>
+                <w:sz w:val="19"/>
+                <w:szCs w:val="19"/>
+              </w:rPr>
+              <w:t>ountry.h</w:t>
             </w:r>
             <w:proofErr w:type="spellEnd"/>
             <w:r>
@@ -8736,7 +9693,16 @@
                 <w:sz w:val="19"/>
                 <w:szCs w:val="19"/>
               </w:rPr>
-              <w:t>country</w:t>
+              <w:t>C</w:t>
+            </w:r>
+            <w:r>
+              <w:rPr>
+                <w:rFonts w:ascii="Consolas" w:hAnsi="Consolas" w:cs="Consolas"/>
+                <w:color w:val="0000FF"/>
+                <w:sz w:val="19"/>
+                <w:szCs w:val="19"/>
+              </w:rPr>
+              <w:t>ountry</w:t>
             </w:r>
             <w:r>
               <w:rPr>
@@ -8750,11 +9716,20 @@
             <w:r>
               <w:rPr>
                 <w:rFonts w:ascii="Consolas" w:hAnsi="Consolas" w:cs="Consolas"/>
+                <w:color w:val="000000"/>
+                <w:sz w:val="19"/>
+                <w:szCs w:val="19"/>
+              </w:rPr>
+              <w:t>C</w:t>
+            </w:r>
+            <w:r>
+              <w:rPr>
+                <w:rFonts w:ascii="Consolas" w:hAnsi="Consolas" w:cs="Consolas"/>
                 <w:color w:val="0000FF"/>
                 <w:sz w:val="19"/>
                 <w:szCs w:val="19"/>
               </w:rPr>
-              <w:t>country</w:t>
+              <w:t>ountry</w:t>
             </w:r>
             <w:r>
               <w:rPr>
@@ -8974,7 +9949,16 @@
                 <w:sz w:val="19"/>
                 <w:szCs w:val="19"/>
               </w:rPr>
-              <w:t>country</w:t>
+              <w:t>C</w:t>
+            </w:r>
+            <w:r>
+              <w:rPr>
+                <w:rFonts w:ascii="Consolas" w:hAnsi="Consolas" w:cs="Consolas"/>
+                <w:color w:val="0000FF"/>
+                <w:sz w:val="19"/>
+                <w:szCs w:val="19"/>
+              </w:rPr>
+              <w:t>ountry</w:t>
             </w:r>
             <w:r>
               <w:rPr>
@@ -8988,11 +9972,20 @@
             <w:r>
               <w:rPr>
                 <w:rFonts w:ascii="Consolas" w:hAnsi="Consolas" w:cs="Consolas"/>
+                <w:color w:val="000000"/>
+                <w:sz w:val="19"/>
+                <w:szCs w:val="19"/>
+              </w:rPr>
+              <w:t>C</w:t>
+            </w:r>
+            <w:r>
+              <w:rPr>
+                <w:rFonts w:ascii="Consolas" w:hAnsi="Consolas" w:cs="Consolas"/>
                 <w:color w:val="0000FF"/>
                 <w:sz w:val="19"/>
                 <w:szCs w:val="19"/>
               </w:rPr>
-              <w:t>country</w:t>
+              <w:t>ountry</w:t>
             </w:r>
             <w:r>
               <w:rPr>
@@ -9252,7 +10245,25 @@
                 <w:sz w:val="19"/>
                 <w:szCs w:val="19"/>
               </w:rPr>
-              <w:t xml:space="preserve"> class: country</w:t>
+              <w:t xml:space="preserve"> class: </w:t>
+            </w:r>
+            <w:r>
+              <w:rPr>
+                <w:rFonts w:ascii="Consolas" w:hAnsi="Consolas" w:cs="Consolas"/>
+                <w:color w:val="008000"/>
+                <w:sz w:val="19"/>
+                <w:szCs w:val="19"/>
+              </w:rPr>
+              <w:t>C</w:t>
+            </w:r>
+            <w:r>
+              <w:rPr>
+                <w:rFonts w:ascii="Consolas" w:hAnsi="Consolas" w:cs="Consolas"/>
+                <w:color w:val="008000"/>
+                <w:sz w:val="19"/>
+                <w:szCs w:val="19"/>
+              </w:rPr>
+              <w:t>ountry</w:t>
             </w:r>
           </w:p>
           <w:p>
@@ -10042,11 +11053,20 @@
             <w:r>
               <w:rPr>
                 <w:rFonts w:ascii="Consolas" w:hAnsi="Consolas" w:cs="Consolas"/>
+                <w:color w:val="000000"/>
+                <w:sz w:val="19"/>
+                <w:szCs w:val="19"/>
+              </w:rPr>
+              <w:t>C</w:t>
+            </w:r>
+            <w:r>
+              <w:rPr>
+                <w:rFonts w:ascii="Consolas" w:hAnsi="Consolas" w:cs="Consolas"/>
                 <w:color w:val="0000FF"/>
                 <w:sz w:val="19"/>
                 <w:szCs w:val="19"/>
               </w:rPr>
-              <w:t>country</w:t>
+              <w:t>ountry</w:t>
             </w:r>
             <w:r>
               <w:rPr>
@@ -10251,7 +11271,16 @@
                 <w:sz w:val="19"/>
                 <w:szCs w:val="19"/>
               </w:rPr>
-              <w:t>country</w:t>
+              <w:t>C</w:t>
+            </w:r>
+            <w:r>
+              <w:rPr>
+                <w:rFonts w:ascii="Consolas" w:hAnsi="Consolas" w:cs="Consolas"/>
+                <w:color w:val="0000FF"/>
+                <w:sz w:val="19"/>
+                <w:szCs w:val="19"/>
+              </w:rPr>
+              <w:t>ountry</w:t>
             </w:r>
             <w:r>
               <w:rPr>
@@ -10392,11 +11421,20 @@
             <w:r>
               <w:rPr>
                 <w:rFonts w:ascii="Consolas" w:hAnsi="Consolas" w:cs="Consolas"/>
+                <w:color w:val="000000"/>
+                <w:sz w:val="19"/>
+                <w:szCs w:val="19"/>
+              </w:rPr>
+              <w:t>C</w:t>
+            </w:r>
+            <w:r>
+              <w:rPr>
+                <w:rFonts w:ascii="Consolas" w:hAnsi="Consolas" w:cs="Consolas"/>
                 <w:color w:val="0000FF"/>
                 <w:sz w:val="19"/>
                 <w:szCs w:val="19"/>
               </w:rPr>
-              <w:t>country</w:t>
+              <w:t>ountry</w:t>
             </w:r>
             <w:r>
               <w:rPr>
@@ -11602,7 +12640,25 @@
                 <w:sz w:val="19"/>
                 <w:szCs w:val="19"/>
               </w:rPr>
-              <w:t xml:space="preserve"> class: country</w:t>
+              <w:t xml:space="preserve"> class: </w:t>
+            </w:r>
+            <w:r>
+              <w:rPr>
+                <w:rFonts w:ascii="Consolas" w:hAnsi="Consolas" w:cs="Consolas"/>
+                <w:color w:val="008000"/>
+                <w:sz w:val="19"/>
+                <w:szCs w:val="19"/>
+              </w:rPr>
+              <w:t>C</w:t>
+            </w:r>
+            <w:r>
+              <w:rPr>
+                <w:rFonts w:ascii="Consolas" w:hAnsi="Consolas" w:cs="Consolas"/>
+                <w:color w:val="008000"/>
+                <w:sz w:val="19"/>
+                <w:szCs w:val="19"/>
+              </w:rPr>
+              <w:t>ountry</w:t>
             </w:r>
           </w:p>
           <w:p>
@@ -11830,7 +12886,16 @@
                 <w:sz w:val="19"/>
                 <w:szCs w:val="19"/>
               </w:rPr>
-              <w:t>country.h</w:t>
+              <w:t>C</w:t>
+            </w:r>
+            <w:r>
+              <w:rPr>
+                <w:rFonts w:ascii="Consolas" w:hAnsi="Consolas" w:cs="Consolas"/>
+                <w:color w:val="A31515"/>
+                <w:sz w:val="19"/>
+                <w:szCs w:val="19"/>
+              </w:rPr>
+              <w:t>ountry.h</w:t>
             </w:r>
             <w:proofErr w:type="spellEnd"/>
             <w:r>
@@ -12318,11 +13383,20 @@
             <w:r>
               <w:rPr>
                 <w:rFonts w:ascii="Consolas" w:hAnsi="Consolas" w:cs="Consolas"/>
+                <w:color w:val="000000"/>
+                <w:sz w:val="19"/>
+                <w:szCs w:val="19"/>
+              </w:rPr>
+              <w:t>C</w:t>
+            </w:r>
+            <w:r>
+              <w:rPr>
+                <w:rFonts w:ascii="Consolas" w:hAnsi="Consolas" w:cs="Consolas"/>
                 <w:color w:val="0000FF"/>
                 <w:sz w:val="19"/>
                 <w:szCs w:val="19"/>
               </w:rPr>
-              <w:t>country</w:t>
+              <w:t>ountry</w:t>
             </w:r>
             <w:r>
               <w:rPr>
@@ -12406,25 +13480,7 @@
                 <w:sz w:val="19"/>
                 <w:szCs w:val="19"/>
               </w:rPr>
-              <w:t xml:space="preserve">    </w:t>
-            </w:r>
-            <w:r>
-              <w:rPr>
-                <w:rFonts w:ascii="Consolas" w:hAnsi="Consolas" w:cs="Consolas"/>
-                <w:color w:val="000000"/>
-                <w:sz w:val="19"/>
-                <w:szCs w:val="19"/>
-              </w:rPr>
-              <w:t xml:space="preserve"> </w:t>
-            </w:r>
-            <w:r>
-              <w:rPr>
-                <w:rFonts w:ascii="Consolas" w:hAnsi="Consolas" w:cs="Consolas"/>
-                <w:color w:val="000000"/>
-                <w:sz w:val="19"/>
-                <w:szCs w:val="19"/>
-              </w:rPr>
-              <w:t>,</w:t>
+              <w:t xml:space="preserve">     ,</w:t>
             </w:r>
             <w:proofErr w:type="spellStart"/>
             <w:r>
@@ -12683,25 +13739,7 @@
                 <w:sz w:val="19"/>
                 <w:szCs w:val="19"/>
               </w:rPr>
-              <w:t xml:space="preserve">    </w:t>
-            </w:r>
-            <w:r>
-              <w:rPr>
-                <w:rFonts w:ascii="Consolas" w:hAnsi="Consolas" w:cs="Consolas"/>
-                <w:color w:val="000000"/>
-                <w:sz w:val="19"/>
-                <w:szCs w:val="19"/>
-              </w:rPr>
-              <w:t xml:space="preserve"> </w:t>
-            </w:r>
-            <w:r>
-              <w:rPr>
-                <w:rFonts w:ascii="Consolas" w:hAnsi="Consolas" w:cs="Consolas"/>
-                <w:color w:val="000000"/>
-                <w:sz w:val="19"/>
-                <w:szCs w:val="19"/>
-              </w:rPr>
-              <w:t>,</w:t>
+              <w:t xml:space="preserve">     ,</w:t>
             </w:r>
             <w:proofErr w:type="spellStart"/>
             <w:r>
@@ -12970,11 +14008,20 @@
             <w:r>
               <w:rPr>
                 <w:rFonts w:ascii="Consolas" w:hAnsi="Consolas" w:cs="Consolas"/>
+                <w:color w:val="000000"/>
+                <w:sz w:val="19"/>
+                <w:szCs w:val="19"/>
+              </w:rPr>
+              <w:t>C</w:t>
+            </w:r>
+            <w:r>
+              <w:rPr>
+                <w:rFonts w:ascii="Consolas" w:hAnsi="Consolas" w:cs="Consolas"/>
                 <w:color w:val="0000FF"/>
                 <w:sz w:val="19"/>
                 <w:szCs w:val="19"/>
               </w:rPr>
-              <w:t>country</w:t>
+              <w:t>ountry</w:t>
             </w:r>
             <w:r>
               <w:rPr>
@@ -13568,11 +14615,20 @@
             <w:r>
               <w:rPr>
                 <w:rFonts w:ascii="Consolas" w:hAnsi="Consolas" w:cs="Consolas"/>
+                <w:color w:val="000000"/>
+                <w:sz w:val="19"/>
+                <w:szCs w:val="19"/>
+              </w:rPr>
+              <w:t>C</w:t>
+            </w:r>
+            <w:r>
+              <w:rPr>
+                <w:rFonts w:ascii="Consolas" w:hAnsi="Consolas" w:cs="Consolas"/>
                 <w:color w:val="0000FF"/>
                 <w:sz w:val="19"/>
                 <w:szCs w:val="19"/>
               </w:rPr>
-              <w:t>country</w:t>
+              <w:t>ountry</w:t>
             </w:r>
             <w:r>
               <w:rPr>
@@ -14166,11 +15222,20 @@
             <w:r>
               <w:rPr>
                 <w:rFonts w:ascii="Consolas" w:hAnsi="Consolas" w:cs="Consolas"/>
+                <w:color w:val="000000"/>
+                <w:sz w:val="19"/>
+                <w:szCs w:val="19"/>
+              </w:rPr>
+              <w:t>C</w:t>
+            </w:r>
+            <w:r>
+              <w:rPr>
+                <w:rFonts w:ascii="Consolas" w:hAnsi="Consolas" w:cs="Consolas"/>
                 <w:color w:val="0000FF"/>
                 <w:sz w:val="19"/>
                 <w:szCs w:val="19"/>
               </w:rPr>
-              <w:t>country</w:t>
+              <w:t>ountry</w:t>
             </w:r>
             <w:r>
               <w:rPr>
@@ -14781,11 +15846,20 @@
             <w:r>
               <w:rPr>
                 <w:rFonts w:ascii="Consolas" w:hAnsi="Consolas" w:cs="Consolas"/>
+                <w:color w:val="000000"/>
+                <w:sz w:val="19"/>
+                <w:szCs w:val="19"/>
+              </w:rPr>
+              <w:t>C</w:t>
+            </w:r>
+            <w:r>
+              <w:rPr>
+                <w:rFonts w:ascii="Consolas" w:hAnsi="Consolas" w:cs="Consolas"/>
                 <w:color w:val="0000FF"/>
                 <w:sz w:val="19"/>
                 <w:szCs w:val="19"/>
               </w:rPr>
-              <w:t>country</w:t>
+              <w:t>ountry</w:t>
             </w:r>
             <w:r>
               <w:rPr>
@@ -14846,11 +15920,20 @@
             <w:r>
               <w:rPr>
                 <w:rFonts w:ascii="Consolas" w:hAnsi="Consolas" w:cs="Consolas"/>
-                <w:color w:val="000000"/>
-                <w:sz w:val="19"/>
-                <w:szCs w:val="19"/>
-              </w:rPr>
-              <w:t xml:space="preserve">, </w:t>
+                <w:color w:val="0000FF"/>
+                <w:sz w:val="19"/>
+                <w:szCs w:val="19"/>
+              </w:rPr>
+              <w:t xml:space="preserve">    </w:t>
+            </w:r>
+            <w:r>
+              <w:rPr>
+                <w:rFonts w:ascii="Consolas" w:hAnsi="Consolas" w:cs="Consolas"/>
+                <w:color w:val="000000"/>
+                <w:sz w:val="19"/>
+                <w:szCs w:val="19"/>
+              </w:rPr>
+              <w:t>,</w:t>
             </w:r>
             <w:proofErr w:type="spellStart"/>
             <w:r>
@@ -14866,11 +15949,20 @@
             <w:r>
               <w:rPr>
                 <w:rFonts w:ascii="Consolas" w:hAnsi="Consolas" w:cs="Consolas"/>
-                <w:color w:val="000000"/>
-                <w:sz w:val="19"/>
-                <w:szCs w:val="19"/>
-              </w:rPr>
-              <w:t xml:space="preserve">, </w:t>
+                <w:color w:val="000080"/>
+                <w:sz w:val="19"/>
+                <w:szCs w:val="19"/>
+              </w:rPr>
+              <w:t xml:space="preserve">          </w:t>
+            </w:r>
+            <w:r>
+              <w:rPr>
+                <w:rFonts w:ascii="Consolas" w:hAnsi="Consolas" w:cs="Consolas"/>
+                <w:color w:val="000000"/>
+                <w:sz w:val="19"/>
+                <w:szCs w:val="19"/>
+              </w:rPr>
+              <w:t>,</w:t>
             </w:r>
             <w:r>
               <w:rPr>
@@ -14904,11 +15996,20 @@
             <w:r>
               <w:rPr>
                 <w:rFonts w:ascii="Consolas" w:hAnsi="Consolas" w:cs="Consolas"/>
-                <w:color w:val="000000"/>
-                <w:sz w:val="19"/>
-                <w:szCs w:val="19"/>
-              </w:rPr>
-              <w:t xml:space="preserve">, </w:t>
+                <w:color w:val="A31515"/>
+                <w:sz w:val="19"/>
+                <w:szCs w:val="19"/>
+              </w:rPr>
+              <w:t xml:space="preserve">         </w:t>
+            </w:r>
+            <w:r>
+              <w:rPr>
+                <w:rFonts w:ascii="Consolas" w:hAnsi="Consolas" w:cs="Consolas"/>
+                <w:color w:val="000000"/>
+                <w:sz w:val="19"/>
+                <w:szCs w:val="19"/>
+              </w:rPr>
+              <w:t>,</w:t>
             </w:r>
             <w:proofErr w:type="spellStart"/>
             <w:r>
@@ -15133,11 +16234,20 @@
             <w:r>
               <w:rPr>
                 <w:rFonts w:ascii="Consolas" w:hAnsi="Consolas" w:cs="Consolas"/>
+                <w:color w:val="000000"/>
+                <w:sz w:val="19"/>
+                <w:szCs w:val="19"/>
+              </w:rPr>
+              <w:t>C</w:t>
+            </w:r>
+            <w:r>
+              <w:rPr>
+                <w:rFonts w:ascii="Consolas" w:hAnsi="Consolas" w:cs="Consolas"/>
                 <w:color w:val="0000FF"/>
                 <w:sz w:val="19"/>
                 <w:szCs w:val="19"/>
               </w:rPr>
-              <w:t>country</w:t>
+              <w:t>ountry</w:t>
             </w:r>
             <w:r>
               <w:rPr>
@@ -15324,8 +16434,6 @@
           <w:lang w:val="en-US"/>
         </w:rPr>
       </w:pPr>
-      <w:bookmarkStart w:id="3" w:name="_GoBack"/>
-      <w:bookmarkEnd w:id="3"/>
       <w:r>
         <w:rPr>
           <w:rFonts w:eastAsia="Times New Roman" w:cs="Times New Roman"/>
@@ -15685,7 +16793,16 @@
                 <w:sz w:val="19"/>
                 <w:szCs w:val="19"/>
               </w:rPr>
-              <w:t>country.h</w:t>
+              <w:t>C</w:t>
+            </w:r>
+            <w:r>
+              <w:rPr>
+                <w:rFonts w:ascii="Consolas" w:hAnsi="Consolas" w:cs="Consolas"/>
+                <w:color w:val="A31515"/>
+                <w:sz w:val="19"/>
+                <w:szCs w:val="19"/>
+              </w:rPr>
+              <w:t>ountry.h</w:t>
             </w:r>
             <w:proofErr w:type="spellEnd"/>
             <w:r>
@@ -16325,7 +17442,16 @@
                 <w:sz w:val="19"/>
                 <w:szCs w:val="19"/>
               </w:rPr>
-              <w:t>country</w:t>
+              <w:t>C</w:t>
+            </w:r>
+            <w:r>
+              <w:rPr>
+                <w:rFonts w:ascii="Consolas" w:hAnsi="Consolas" w:cs="Consolas"/>
+                <w:color w:val="0000FF"/>
+                <w:sz w:val="19"/>
+                <w:szCs w:val="19"/>
+              </w:rPr>
+              <w:t>ountry</w:t>
             </w:r>
             <w:r>
               <w:rPr>
@@ -16357,11 +17483,20 @@
             <w:r>
               <w:rPr>
                 <w:rFonts w:ascii="Consolas" w:hAnsi="Consolas" w:cs="Consolas"/>
+                <w:color w:val="000000"/>
+                <w:sz w:val="19"/>
+                <w:szCs w:val="19"/>
+              </w:rPr>
+              <w:t>C</w:t>
+            </w:r>
+            <w:r>
+              <w:rPr>
+                <w:rFonts w:ascii="Consolas" w:hAnsi="Consolas" w:cs="Consolas"/>
                 <w:color w:val="0000FF"/>
                 <w:sz w:val="19"/>
                 <w:szCs w:val="19"/>
               </w:rPr>
-              <w:t>country</w:t>
+              <w:t>ountry</w:t>
             </w:r>
             <w:r>
               <w:rPr>
@@ -16413,11 +17548,20 @@
             <w:r>
               <w:rPr>
                 <w:rFonts w:ascii="Consolas" w:hAnsi="Consolas" w:cs="Consolas"/>
+                <w:color w:val="000000"/>
+                <w:sz w:val="19"/>
+                <w:szCs w:val="19"/>
+              </w:rPr>
+              <w:t>C</w:t>
+            </w:r>
+            <w:r>
+              <w:rPr>
+                <w:rFonts w:ascii="Consolas" w:hAnsi="Consolas" w:cs="Consolas"/>
                 <w:color w:val="0000FF"/>
                 <w:sz w:val="19"/>
                 <w:szCs w:val="19"/>
               </w:rPr>
-              <w:t>country</w:t>
+              <w:t>ountry</w:t>
             </w:r>
             <w:r>
               <w:rPr>
@@ -17557,16 +18701,1837 @@
           <w:lang w:val="en-US"/>
         </w:rPr>
       </w:pPr>
-      <w:bookmarkStart w:id="4" w:name="_Toc516679151"/>
+      <w:bookmarkStart w:id="5" w:name="_Toc517116402"/>
       <w:r>
         <w:rPr>
           <w:rFonts w:eastAsia="Times New Roman"/>
           <w:lang w:val="en-US"/>
         </w:rPr>
         <w:lastRenderedPageBreak/>
-        <w:t>PERSISTENT CLASSES</w:t>
-      </w:r>
-      <w:bookmarkEnd w:id="4"/>
+        <w:t xml:space="preserve">4. </w:t>
+      </w:r>
+      <w:r>
+        <w:rPr>
+          <w:rFonts w:eastAsia="Times New Roman"/>
+          <w:lang w:val="en-US"/>
+        </w:rPr>
+        <w:t>BASIC OPERATIONS</w:t>
+      </w:r>
+      <w:bookmarkEnd w:id="5"/>
+    </w:p>
+    <w:p>
+      <w:pPr>
+        <w:rPr>
+          <w:lang w:val="en-US"/>
+        </w:rPr>
+      </w:pPr>
+    </w:p>
+    <w:p>
+      <w:pPr>
+        <w:rPr>
+          <w:lang w:val="en-US"/>
+        </w:rPr>
+      </w:pPr>
+      <w:r>
+        <w:rPr>
+          <w:lang w:val="en-US"/>
+        </w:rPr>
+        <w:t xml:space="preserve">Now that we have introduced you to CX-Hibernate in the last chapter with a “Hello World” example, </w:t>
+      </w:r>
+      <w:proofErr w:type="spellStart"/>
+      <w:r>
+        <w:rPr>
+          <w:lang w:val="en-US"/>
+        </w:rPr>
+        <w:t>lets</w:t>
+      </w:r>
+      <w:proofErr w:type="spellEnd"/>
+      <w:r>
+        <w:rPr>
+          <w:lang w:val="en-US"/>
+        </w:rPr>
+        <w:t xml:space="preserve"> look at the basic Hibernate operations and their derivates. The basic operations are:</w:t>
+      </w:r>
+    </w:p>
+    <w:p>
+      <w:pPr>
+        <w:rPr>
+          <w:lang w:val="en-US"/>
+        </w:rPr>
+      </w:pPr>
+    </w:p>
+    <w:p>
+      <w:pPr>
+        <w:pStyle w:val="Lijstalinea"/>
+        <w:numPr>
+          <w:ilvl w:val="0"/>
+          <w:numId w:val="42"/>
+        </w:numPr>
+        <w:rPr>
+          <w:lang w:val="en-US"/>
+        </w:rPr>
+      </w:pPr>
+      <w:r>
+        <w:rPr>
+          <w:lang w:val="en-US"/>
+        </w:rPr>
+        <w:t xml:space="preserve">Load: Get an object from an external store (database, webservice, </w:t>
+      </w:r>
+      <w:proofErr w:type="spellStart"/>
+      <w:r>
+        <w:rPr>
+          <w:lang w:val="en-US"/>
+        </w:rPr>
+        <w:t>filestore</w:t>
+      </w:r>
+      <w:proofErr w:type="spellEnd"/>
+      <w:r>
+        <w:rPr>
+          <w:lang w:val="en-US"/>
+        </w:rPr>
+        <w:t>);</w:t>
+      </w:r>
+    </w:p>
+    <w:p>
+      <w:pPr>
+        <w:pStyle w:val="Lijstalinea"/>
+        <w:rPr>
+          <w:lang w:val="en-US"/>
+        </w:rPr>
+      </w:pPr>
+    </w:p>
+    <w:p>
+      <w:pPr>
+        <w:pStyle w:val="Lijstalinea"/>
+        <w:numPr>
+          <w:ilvl w:val="0"/>
+          <w:numId w:val="42"/>
+        </w:numPr>
+        <w:rPr>
+          <w:lang w:val="en-US"/>
+        </w:rPr>
+      </w:pPr>
+      <w:r>
+        <w:rPr>
+          <w:lang w:val="en-US"/>
+        </w:rPr>
+        <w:t>Insert: Place a new object in hibernation in an external store</w:t>
+      </w:r>
+      <w:r>
+        <w:rPr>
+          <w:lang w:val="en-US"/>
+        </w:rPr>
+        <w:t>;</w:t>
+      </w:r>
+    </w:p>
+    <w:p>
+      <w:pPr>
+        <w:pStyle w:val="Lijstalinea"/>
+        <w:rPr>
+          <w:lang w:val="en-US"/>
+        </w:rPr>
+      </w:pPr>
+    </w:p>
+    <w:p>
+      <w:pPr>
+        <w:pStyle w:val="Lijstalinea"/>
+        <w:numPr>
+          <w:ilvl w:val="0"/>
+          <w:numId w:val="42"/>
+        </w:numPr>
+        <w:rPr>
+          <w:lang w:val="en-US"/>
+        </w:rPr>
+      </w:pPr>
+      <w:r>
+        <w:rPr>
+          <w:lang w:val="en-US"/>
+        </w:rPr>
+        <w:t>Update: Change the object in the hibernation store, so that it reflects the one in our app</w:t>
+      </w:r>
+      <w:r>
+        <w:rPr>
+          <w:lang w:val="en-US"/>
+        </w:rPr>
+        <w:t>;</w:t>
+      </w:r>
+    </w:p>
+    <w:p>
+      <w:pPr>
+        <w:pStyle w:val="Lijstalinea"/>
+        <w:rPr>
+          <w:lang w:val="en-US"/>
+        </w:rPr>
+      </w:pPr>
+    </w:p>
+    <w:p>
+      <w:pPr>
+        <w:pStyle w:val="Lijstalinea"/>
+        <w:numPr>
+          <w:ilvl w:val="0"/>
+          <w:numId w:val="42"/>
+        </w:numPr>
+        <w:rPr>
+          <w:lang w:val="en-US"/>
+        </w:rPr>
+      </w:pPr>
+      <w:r>
+        <w:rPr>
+          <w:lang w:val="en-US"/>
+        </w:rPr>
+        <w:t>Save: Inserts new objects, or updates existing loaded ones;</w:t>
+      </w:r>
+    </w:p>
+    <w:p>
+      <w:pPr>
+        <w:pStyle w:val="Lijstalinea"/>
+        <w:rPr>
+          <w:lang w:val="en-US"/>
+        </w:rPr>
+      </w:pPr>
+    </w:p>
+    <w:p>
+      <w:pPr>
+        <w:pStyle w:val="Lijstalinea"/>
+        <w:numPr>
+          <w:ilvl w:val="0"/>
+          <w:numId w:val="42"/>
+        </w:numPr>
+        <w:rPr>
+          <w:lang w:val="en-US"/>
+        </w:rPr>
+      </w:pPr>
+      <w:r>
+        <w:rPr>
+          <w:lang w:val="en-US"/>
+        </w:rPr>
+        <w:t>Delete: Delete the object from the hibernation store, and most likely from our application too.</w:t>
+      </w:r>
+    </w:p>
+    <w:p>
+      <w:pPr>
+        <w:pStyle w:val="Lijstalinea"/>
+        <w:rPr>
+          <w:lang w:val="en-US"/>
+        </w:rPr>
+      </w:pPr>
+    </w:p>
+    <w:p>
+      <w:pPr>
+        <w:rPr>
+          <w:lang w:val="en-US"/>
+        </w:rPr>
+      </w:pPr>
+      <w:r>
+        <w:rPr>
+          <w:lang w:val="en-US"/>
+        </w:rPr>
+        <w:t xml:space="preserve">The basic operations are methods of the general </w:t>
+      </w:r>
+      <w:proofErr w:type="spellStart"/>
+      <w:r>
+        <w:rPr>
+          <w:lang w:val="en-US"/>
+        </w:rPr>
+        <w:t>CXSession</w:t>
+      </w:r>
+      <w:proofErr w:type="spellEnd"/>
+      <w:r>
+        <w:rPr>
+          <w:lang w:val="en-US"/>
+        </w:rPr>
+        <w:t xml:space="preserve"> class. Each application’s user must have a</w:t>
+      </w:r>
+      <w:r>
+        <w:rPr>
+          <w:lang w:val="en-US"/>
+        </w:rPr>
+        <w:t>n active session, in order to be able to perform basic operations on the external store.</w:t>
+      </w:r>
+    </w:p>
+    <w:p>
+      <w:pPr>
+        <w:rPr>
+          <w:lang w:val="en-US"/>
+        </w:rPr>
+      </w:pPr>
+      <w:r>
+        <w:rPr>
+          <w:lang w:val="en-US"/>
+        </w:rPr>
+        <w:t>Per basic operation, a number of variants and requirements are described in the paragraphs below.</w:t>
+      </w:r>
+    </w:p>
+    <w:p>
+      <w:pPr>
+        <w:pStyle w:val="Kop2"/>
+        <w:rPr>
+          <w:lang w:val="en-US"/>
+        </w:rPr>
+      </w:pPr>
+      <w:bookmarkStart w:id="6" w:name="_Toc517116403"/>
+      <w:r>
+        <w:rPr>
+          <w:lang w:val="en-US"/>
+        </w:rPr>
+        <w:t>4.1 Loading an object</w:t>
+      </w:r>
+      <w:bookmarkEnd w:id="6"/>
+    </w:p>
+    <w:p>
+      <w:pPr>
+        <w:rPr>
+          <w:lang w:val="en-US"/>
+        </w:rPr>
+      </w:pPr>
+    </w:p>
+    <w:p>
+      <w:pPr>
+        <w:rPr>
+          <w:lang w:val="en-US"/>
+        </w:rPr>
+      </w:pPr>
+      <w:r>
+        <w:rPr>
+          <w:lang w:val="en-US"/>
+        </w:rPr>
+        <w:t>Loading an object has various overloads in the session. This is done to make it easy on the programmer to take the shortest route to an easy load of the object.</w:t>
+      </w:r>
+      <w:r>
+        <w:rPr>
+          <w:lang w:val="en-US"/>
+        </w:rPr>
+        <w:t xml:space="preserve"> The load methods go from simple one parameter loads to a load with a complex set of filters returning a set of objects.</w:t>
+      </w:r>
+      <w:r>
+        <w:rPr>
+          <w:lang w:val="en-US"/>
+        </w:rPr>
+        <w:t xml:space="preserve"> These are the load methods of the </w:t>
+      </w:r>
+      <w:proofErr w:type="spellStart"/>
+      <w:r>
+        <w:rPr>
+          <w:lang w:val="en-US"/>
+        </w:rPr>
+        <w:t>CXSession</w:t>
+      </w:r>
+      <w:proofErr w:type="spellEnd"/>
+      <w:r>
+        <w:rPr>
+          <w:lang w:val="en-US"/>
+        </w:rPr>
+        <w:t>:</w:t>
+      </w:r>
+    </w:p>
+    <w:p>
+      <w:pPr>
+        <w:rPr>
+          <w:lang w:val="en-US"/>
+        </w:rPr>
+      </w:pPr>
+    </w:p>
+    <w:p>
+      <w:pPr>
+        <w:widowControl/>
+        <w:rPr>
+          <w:rFonts w:ascii="Consolas" w:hAnsi="Consolas" w:cs="Consolas"/>
+          <w:color w:val="000000"/>
+          <w:sz w:val="19"/>
+          <w:szCs w:val="19"/>
+        </w:rPr>
+      </w:pPr>
+      <w:proofErr w:type="spellStart"/>
+      <w:r>
+        <w:rPr>
+          <w:rFonts w:ascii="Consolas" w:hAnsi="Consolas" w:cs="Consolas"/>
+          <w:color w:val="0000FF"/>
+          <w:sz w:val="19"/>
+          <w:szCs w:val="19"/>
+        </w:rPr>
+        <w:t>CXObject</w:t>
+      </w:r>
+      <w:proofErr w:type="spellEnd"/>
+      <w:r>
+        <w:rPr>
+          <w:rFonts w:ascii="Consolas" w:hAnsi="Consolas" w:cs="Consolas"/>
+          <w:color w:val="000000"/>
+          <w:sz w:val="19"/>
+          <w:szCs w:val="19"/>
+        </w:rPr>
+        <w:t xml:space="preserve">*   </w:t>
+      </w:r>
+      <w:r>
+        <w:rPr>
+          <w:rFonts w:ascii="Consolas" w:hAnsi="Consolas" w:cs="Consolas"/>
+          <w:color w:val="880000"/>
+          <w:sz w:val="19"/>
+          <w:szCs w:val="19"/>
+        </w:rPr>
+        <w:t>Load</w:t>
+      </w:r>
+      <w:r>
+        <w:rPr>
+          <w:rFonts w:ascii="Consolas" w:hAnsi="Consolas" w:cs="Consolas"/>
+          <w:color w:val="000000"/>
+          <w:sz w:val="19"/>
+          <w:szCs w:val="19"/>
+        </w:rPr>
+        <w:t>(</w:t>
+      </w:r>
+      <w:proofErr w:type="spellStart"/>
+      <w:r>
+        <w:rPr>
+          <w:rFonts w:ascii="Consolas" w:hAnsi="Consolas" w:cs="Consolas"/>
+          <w:color w:val="0000FF"/>
+          <w:sz w:val="19"/>
+          <w:szCs w:val="19"/>
+        </w:rPr>
+        <w:t>CString</w:t>
+      </w:r>
+      <w:proofErr w:type="spellEnd"/>
+      <w:r>
+        <w:rPr>
+          <w:rFonts w:ascii="Consolas" w:hAnsi="Consolas" w:cs="Consolas"/>
+          <w:color w:val="000000"/>
+          <w:sz w:val="19"/>
+          <w:szCs w:val="19"/>
+        </w:rPr>
+        <w:t xml:space="preserve"> </w:t>
+      </w:r>
+      <w:proofErr w:type="spellStart"/>
+      <w:r>
+        <w:rPr>
+          <w:rFonts w:ascii="Consolas" w:hAnsi="Consolas" w:cs="Consolas"/>
+          <w:color w:val="000080"/>
+          <w:sz w:val="19"/>
+          <w:szCs w:val="19"/>
+        </w:rPr>
+        <w:t>p_className</w:t>
+      </w:r>
+      <w:r>
+        <w:rPr>
+          <w:rFonts w:ascii="Consolas" w:hAnsi="Consolas" w:cs="Consolas"/>
+          <w:color w:val="000000"/>
+          <w:sz w:val="19"/>
+          <w:szCs w:val="19"/>
+        </w:rPr>
+        <w:t>,</w:t>
+      </w:r>
+      <w:r>
+        <w:rPr>
+          <w:rFonts w:ascii="Consolas" w:hAnsi="Consolas" w:cs="Consolas"/>
+          <w:color w:val="0000FF"/>
+          <w:sz w:val="19"/>
+          <w:szCs w:val="19"/>
+        </w:rPr>
+        <w:t>int</w:t>
+      </w:r>
+      <w:proofErr w:type="spellEnd"/>
+      <w:r>
+        <w:rPr>
+          <w:rFonts w:ascii="Consolas" w:hAnsi="Consolas" w:cs="Consolas"/>
+          <w:color w:val="000000"/>
+          <w:sz w:val="19"/>
+          <w:szCs w:val="19"/>
+        </w:rPr>
+        <w:t xml:space="preserve">           </w:t>
+      </w:r>
+      <w:proofErr w:type="spellStart"/>
+      <w:r>
+        <w:rPr>
+          <w:rFonts w:ascii="Consolas" w:hAnsi="Consolas" w:cs="Consolas"/>
+          <w:color w:val="000080"/>
+          <w:sz w:val="19"/>
+          <w:szCs w:val="19"/>
+        </w:rPr>
+        <w:t>p_primary</w:t>
+      </w:r>
+      <w:proofErr w:type="spellEnd"/>
+      <w:r>
+        <w:rPr>
+          <w:rFonts w:ascii="Consolas" w:hAnsi="Consolas" w:cs="Consolas"/>
+          <w:color w:val="000000"/>
+          <w:sz w:val="19"/>
+          <w:szCs w:val="19"/>
+        </w:rPr>
+        <w:t>);</w:t>
+      </w:r>
+    </w:p>
+    <w:p>
+      <w:pPr>
+        <w:widowControl/>
+        <w:rPr>
+          <w:rFonts w:ascii="Consolas" w:hAnsi="Consolas" w:cs="Consolas"/>
+          <w:color w:val="000000"/>
+          <w:sz w:val="19"/>
+          <w:szCs w:val="19"/>
+        </w:rPr>
+      </w:pPr>
+      <w:proofErr w:type="spellStart"/>
+      <w:r>
+        <w:rPr>
+          <w:rFonts w:ascii="Consolas" w:hAnsi="Consolas" w:cs="Consolas"/>
+          <w:color w:val="0000FF"/>
+          <w:sz w:val="19"/>
+          <w:szCs w:val="19"/>
+        </w:rPr>
+        <w:t>CXObject</w:t>
+      </w:r>
+      <w:proofErr w:type="spellEnd"/>
+      <w:r>
+        <w:rPr>
+          <w:rFonts w:ascii="Consolas" w:hAnsi="Consolas" w:cs="Consolas"/>
+          <w:color w:val="000000"/>
+          <w:sz w:val="19"/>
+          <w:szCs w:val="19"/>
+        </w:rPr>
+        <w:t xml:space="preserve">*   </w:t>
+      </w:r>
+      <w:r>
+        <w:rPr>
+          <w:rFonts w:ascii="Consolas" w:hAnsi="Consolas" w:cs="Consolas"/>
+          <w:color w:val="880000"/>
+          <w:sz w:val="19"/>
+          <w:szCs w:val="19"/>
+        </w:rPr>
+        <w:t>Load</w:t>
+      </w:r>
+      <w:r>
+        <w:rPr>
+          <w:rFonts w:ascii="Consolas" w:hAnsi="Consolas" w:cs="Consolas"/>
+          <w:color w:val="000000"/>
+          <w:sz w:val="19"/>
+          <w:szCs w:val="19"/>
+        </w:rPr>
+        <w:t>(</w:t>
+      </w:r>
+      <w:proofErr w:type="spellStart"/>
+      <w:r>
+        <w:rPr>
+          <w:rFonts w:ascii="Consolas" w:hAnsi="Consolas" w:cs="Consolas"/>
+          <w:color w:val="0000FF"/>
+          <w:sz w:val="19"/>
+          <w:szCs w:val="19"/>
+        </w:rPr>
+        <w:t>CString</w:t>
+      </w:r>
+      <w:proofErr w:type="spellEnd"/>
+      <w:r>
+        <w:rPr>
+          <w:rFonts w:ascii="Consolas" w:hAnsi="Consolas" w:cs="Consolas"/>
+          <w:color w:val="000000"/>
+          <w:sz w:val="19"/>
+          <w:szCs w:val="19"/>
+        </w:rPr>
+        <w:t xml:space="preserve"> </w:t>
+      </w:r>
+      <w:proofErr w:type="spellStart"/>
+      <w:r>
+        <w:rPr>
+          <w:rFonts w:ascii="Consolas" w:hAnsi="Consolas" w:cs="Consolas"/>
+          <w:color w:val="000080"/>
+          <w:sz w:val="19"/>
+          <w:szCs w:val="19"/>
+        </w:rPr>
+        <w:t>p_className</w:t>
+      </w:r>
+      <w:r>
+        <w:rPr>
+          <w:rFonts w:ascii="Consolas" w:hAnsi="Consolas" w:cs="Consolas"/>
+          <w:color w:val="000000"/>
+          <w:sz w:val="19"/>
+          <w:szCs w:val="19"/>
+        </w:rPr>
+        <w:t>,</w:t>
+      </w:r>
+      <w:r>
+        <w:rPr>
+          <w:rFonts w:ascii="Consolas" w:hAnsi="Consolas" w:cs="Consolas"/>
+          <w:color w:val="0000FF"/>
+          <w:sz w:val="19"/>
+          <w:szCs w:val="19"/>
+        </w:rPr>
+        <w:t>CString</w:t>
+      </w:r>
+      <w:proofErr w:type="spellEnd"/>
+      <w:r>
+        <w:rPr>
+          <w:rFonts w:ascii="Consolas" w:hAnsi="Consolas" w:cs="Consolas"/>
+          <w:color w:val="000000"/>
+          <w:sz w:val="19"/>
+          <w:szCs w:val="19"/>
+        </w:rPr>
+        <w:t xml:space="preserve">       </w:t>
+      </w:r>
+      <w:proofErr w:type="spellStart"/>
+      <w:r>
+        <w:rPr>
+          <w:rFonts w:ascii="Consolas" w:hAnsi="Consolas" w:cs="Consolas"/>
+          <w:color w:val="000080"/>
+          <w:sz w:val="19"/>
+          <w:szCs w:val="19"/>
+        </w:rPr>
+        <w:t>p_primary</w:t>
+      </w:r>
+      <w:proofErr w:type="spellEnd"/>
+      <w:r>
+        <w:rPr>
+          <w:rFonts w:ascii="Consolas" w:hAnsi="Consolas" w:cs="Consolas"/>
+          <w:color w:val="000000"/>
+          <w:sz w:val="19"/>
+          <w:szCs w:val="19"/>
+        </w:rPr>
+        <w:t>);</w:t>
+      </w:r>
+    </w:p>
+    <w:p>
+      <w:pPr>
+        <w:widowControl/>
+        <w:rPr>
+          <w:rFonts w:ascii="Consolas" w:hAnsi="Consolas" w:cs="Consolas"/>
+          <w:color w:val="000000"/>
+          <w:sz w:val="19"/>
+          <w:szCs w:val="19"/>
+        </w:rPr>
+      </w:pPr>
+      <w:proofErr w:type="spellStart"/>
+      <w:r>
+        <w:rPr>
+          <w:rFonts w:ascii="Consolas" w:hAnsi="Consolas" w:cs="Consolas"/>
+          <w:color w:val="0000FF"/>
+          <w:sz w:val="19"/>
+          <w:szCs w:val="19"/>
+        </w:rPr>
+        <w:t>CXObject</w:t>
+      </w:r>
+      <w:proofErr w:type="spellEnd"/>
+      <w:r>
+        <w:rPr>
+          <w:rFonts w:ascii="Consolas" w:hAnsi="Consolas" w:cs="Consolas"/>
+          <w:color w:val="000000"/>
+          <w:sz w:val="19"/>
+          <w:szCs w:val="19"/>
+        </w:rPr>
+        <w:t xml:space="preserve">*   </w:t>
+      </w:r>
+      <w:r>
+        <w:rPr>
+          <w:rFonts w:ascii="Consolas" w:hAnsi="Consolas" w:cs="Consolas"/>
+          <w:color w:val="880000"/>
+          <w:sz w:val="19"/>
+          <w:szCs w:val="19"/>
+        </w:rPr>
+        <w:t>Load</w:t>
+      </w:r>
+      <w:r>
+        <w:rPr>
+          <w:rFonts w:ascii="Consolas" w:hAnsi="Consolas" w:cs="Consolas"/>
+          <w:color w:val="000000"/>
+          <w:sz w:val="19"/>
+          <w:szCs w:val="19"/>
+        </w:rPr>
+        <w:t>(</w:t>
+      </w:r>
+      <w:proofErr w:type="spellStart"/>
+      <w:r>
+        <w:rPr>
+          <w:rFonts w:ascii="Consolas" w:hAnsi="Consolas" w:cs="Consolas"/>
+          <w:color w:val="0000FF"/>
+          <w:sz w:val="19"/>
+          <w:szCs w:val="19"/>
+        </w:rPr>
+        <w:t>CString</w:t>
+      </w:r>
+      <w:proofErr w:type="spellEnd"/>
+      <w:r>
+        <w:rPr>
+          <w:rFonts w:ascii="Consolas" w:hAnsi="Consolas" w:cs="Consolas"/>
+          <w:color w:val="000000"/>
+          <w:sz w:val="19"/>
+          <w:szCs w:val="19"/>
+        </w:rPr>
+        <w:t xml:space="preserve"> </w:t>
+      </w:r>
+      <w:proofErr w:type="spellStart"/>
+      <w:r>
+        <w:rPr>
+          <w:rFonts w:ascii="Consolas" w:hAnsi="Consolas" w:cs="Consolas"/>
+          <w:color w:val="000080"/>
+          <w:sz w:val="19"/>
+          <w:szCs w:val="19"/>
+        </w:rPr>
+        <w:t>p_className</w:t>
+      </w:r>
+      <w:r>
+        <w:rPr>
+          <w:rFonts w:ascii="Consolas" w:hAnsi="Consolas" w:cs="Consolas"/>
+          <w:color w:val="000000"/>
+          <w:sz w:val="19"/>
+          <w:szCs w:val="19"/>
+        </w:rPr>
+        <w:t>,</w:t>
+      </w:r>
+      <w:r>
+        <w:rPr>
+          <w:rFonts w:ascii="Consolas" w:hAnsi="Consolas" w:cs="Consolas"/>
+          <w:color w:val="0000FF"/>
+          <w:sz w:val="19"/>
+          <w:szCs w:val="19"/>
+        </w:rPr>
+        <w:t>SQLVariant</w:t>
+      </w:r>
+      <w:proofErr w:type="spellEnd"/>
+      <w:r>
+        <w:rPr>
+          <w:rFonts w:ascii="Consolas" w:hAnsi="Consolas" w:cs="Consolas"/>
+          <w:color w:val="000000"/>
+          <w:sz w:val="19"/>
+          <w:szCs w:val="19"/>
+        </w:rPr>
+        <w:t xml:space="preserve">*   </w:t>
+      </w:r>
+      <w:proofErr w:type="spellStart"/>
+      <w:r>
+        <w:rPr>
+          <w:rFonts w:ascii="Consolas" w:hAnsi="Consolas" w:cs="Consolas"/>
+          <w:color w:val="000080"/>
+          <w:sz w:val="19"/>
+          <w:szCs w:val="19"/>
+        </w:rPr>
+        <w:t>p_primary</w:t>
+      </w:r>
+      <w:proofErr w:type="spellEnd"/>
+      <w:r>
+        <w:rPr>
+          <w:rFonts w:ascii="Consolas" w:hAnsi="Consolas" w:cs="Consolas"/>
+          <w:color w:val="000000"/>
+          <w:sz w:val="19"/>
+          <w:szCs w:val="19"/>
+        </w:rPr>
+        <w:t>);</w:t>
+      </w:r>
+    </w:p>
+    <w:p>
+      <w:pPr>
+        <w:widowControl/>
+        <w:rPr>
+          <w:rFonts w:ascii="Consolas" w:hAnsi="Consolas" w:cs="Consolas"/>
+          <w:color w:val="000000"/>
+          <w:sz w:val="19"/>
+          <w:szCs w:val="19"/>
+        </w:rPr>
+      </w:pPr>
+      <w:proofErr w:type="spellStart"/>
+      <w:r>
+        <w:rPr>
+          <w:rFonts w:ascii="Consolas" w:hAnsi="Consolas" w:cs="Consolas"/>
+          <w:color w:val="0000FF"/>
+          <w:sz w:val="19"/>
+          <w:szCs w:val="19"/>
+        </w:rPr>
+        <w:t>CXObject</w:t>
+      </w:r>
+      <w:proofErr w:type="spellEnd"/>
+      <w:r>
+        <w:rPr>
+          <w:rFonts w:ascii="Consolas" w:hAnsi="Consolas" w:cs="Consolas"/>
+          <w:color w:val="000000"/>
+          <w:sz w:val="19"/>
+          <w:szCs w:val="19"/>
+        </w:rPr>
+        <w:t xml:space="preserve">*   </w:t>
+      </w:r>
+      <w:r>
+        <w:rPr>
+          <w:rFonts w:ascii="Consolas" w:hAnsi="Consolas" w:cs="Consolas"/>
+          <w:color w:val="880000"/>
+          <w:sz w:val="19"/>
+          <w:szCs w:val="19"/>
+        </w:rPr>
+        <w:t>Load</w:t>
+      </w:r>
+      <w:r>
+        <w:rPr>
+          <w:rFonts w:ascii="Consolas" w:hAnsi="Consolas" w:cs="Consolas"/>
+          <w:color w:val="000000"/>
+          <w:sz w:val="19"/>
+          <w:szCs w:val="19"/>
+        </w:rPr>
+        <w:t>(</w:t>
+      </w:r>
+      <w:proofErr w:type="spellStart"/>
+      <w:r>
+        <w:rPr>
+          <w:rFonts w:ascii="Consolas" w:hAnsi="Consolas" w:cs="Consolas"/>
+          <w:color w:val="0000FF"/>
+          <w:sz w:val="19"/>
+          <w:szCs w:val="19"/>
+        </w:rPr>
+        <w:t>CString</w:t>
+      </w:r>
+      <w:proofErr w:type="spellEnd"/>
+      <w:r>
+        <w:rPr>
+          <w:rFonts w:ascii="Consolas" w:hAnsi="Consolas" w:cs="Consolas"/>
+          <w:color w:val="000000"/>
+          <w:sz w:val="19"/>
+          <w:szCs w:val="19"/>
+        </w:rPr>
+        <w:t xml:space="preserve"> </w:t>
+      </w:r>
+      <w:proofErr w:type="spellStart"/>
+      <w:r>
+        <w:rPr>
+          <w:rFonts w:ascii="Consolas" w:hAnsi="Consolas" w:cs="Consolas"/>
+          <w:color w:val="000080"/>
+          <w:sz w:val="19"/>
+          <w:szCs w:val="19"/>
+        </w:rPr>
+        <w:t>p_className</w:t>
+      </w:r>
+      <w:r>
+        <w:rPr>
+          <w:rFonts w:ascii="Consolas" w:hAnsi="Consolas" w:cs="Consolas"/>
+          <w:color w:val="000000"/>
+          <w:sz w:val="19"/>
+          <w:szCs w:val="19"/>
+        </w:rPr>
+        <w:t>,</w:t>
+      </w:r>
+      <w:r>
+        <w:rPr>
+          <w:rFonts w:ascii="Consolas" w:hAnsi="Consolas" w:cs="Consolas"/>
+          <w:color w:val="0000FF"/>
+          <w:sz w:val="19"/>
+          <w:szCs w:val="19"/>
+        </w:rPr>
+        <w:t>VariantSet</w:t>
+      </w:r>
+      <w:proofErr w:type="spellEnd"/>
+      <w:r>
+        <w:rPr>
+          <w:rFonts w:ascii="Consolas" w:hAnsi="Consolas" w:cs="Consolas"/>
+          <w:color w:val="000000"/>
+          <w:sz w:val="19"/>
+          <w:szCs w:val="19"/>
+        </w:rPr>
+        <w:t xml:space="preserve">&amp;   </w:t>
+      </w:r>
+      <w:proofErr w:type="spellStart"/>
+      <w:r>
+        <w:rPr>
+          <w:rFonts w:ascii="Consolas" w:hAnsi="Consolas" w:cs="Consolas"/>
+          <w:color w:val="000080"/>
+          <w:sz w:val="19"/>
+          <w:szCs w:val="19"/>
+        </w:rPr>
+        <w:t>p_primary</w:t>
+      </w:r>
+      <w:proofErr w:type="spellEnd"/>
+      <w:r>
+        <w:rPr>
+          <w:rFonts w:ascii="Consolas" w:hAnsi="Consolas" w:cs="Consolas"/>
+          <w:color w:val="000000"/>
+          <w:sz w:val="19"/>
+          <w:szCs w:val="19"/>
+        </w:rPr>
+        <w:t>);</w:t>
+      </w:r>
+    </w:p>
+    <w:p>
+      <w:pPr>
+        <w:widowControl/>
+        <w:rPr>
+          <w:rFonts w:ascii="Consolas" w:hAnsi="Consolas" w:cs="Consolas"/>
+          <w:color w:val="000000"/>
+          <w:sz w:val="19"/>
+          <w:szCs w:val="19"/>
+        </w:rPr>
+      </w:pPr>
+      <w:proofErr w:type="spellStart"/>
+      <w:r>
+        <w:rPr>
+          <w:rFonts w:ascii="Consolas" w:hAnsi="Consolas" w:cs="Consolas"/>
+          <w:color w:val="0000FF"/>
+          <w:sz w:val="19"/>
+          <w:szCs w:val="19"/>
+        </w:rPr>
+        <w:t>CXResultSet</w:t>
+      </w:r>
+      <w:proofErr w:type="spellEnd"/>
+      <w:r>
+        <w:rPr>
+          <w:rFonts w:ascii="Consolas" w:hAnsi="Consolas" w:cs="Consolas"/>
+          <w:color w:val="000000"/>
+          <w:sz w:val="19"/>
+          <w:szCs w:val="19"/>
+        </w:rPr>
+        <w:t xml:space="preserve"> </w:t>
+      </w:r>
+      <w:r>
+        <w:rPr>
+          <w:rFonts w:ascii="Consolas" w:hAnsi="Consolas" w:cs="Consolas"/>
+          <w:color w:val="880000"/>
+          <w:sz w:val="19"/>
+          <w:szCs w:val="19"/>
+        </w:rPr>
+        <w:t>Load</w:t>
+      </w:r>
+      <w:r>
+        <w:rPr>
+          <w:rFonts w:ascii="Consolas" w:hAnsi="Consolas" w:cs="Consolas"/>
+          <w:color w:val="000000"/>
+          <w:sz w:val="19"/>
+          <w:szCs w:val="19"/>
+        </w:rPr>
+        <w:t>(</w:t>
+      </w:r>
+      <w:proofErr w:type="spellStart"/>
+      <w:r>
+        <w:rPr>
+          <w:rFonts w:ascii="Consolas" w:hAnsi="Consolas" w:cs="Consolas"/>
+          <w:color w:val="0000FF"/>
+          <w:sz w:val="19"/>
+          <w:szCs w:val="19"/>
+        </w:rPr>
+        <w:t>CString</w:t>
+      </w:r>
+      <w:proofErr w:type="spellEnd"/>
+      <w:r>
+        <w:rPr>
+          <w:rFonts w:ascii="Consolas" w:hAnsi="Consolas" w:cs="Consolas"/>
+          <w:color w:val="000000"/>
+          <w:sz w:val="19"/>
+          <w:szCs w:val="19"/>
+        </w:rPr>
+        <w:t xml:space="preserve"> </w:t>
+      </w:r>
+      <w:proofErr w:type="spellStart"/>
+      <w:r>
+        <w:rPr>
+          <w:rFonts w:ascii="Consolas" w:hAnsi="Consolas" w:cs="Consolas"/>
+          <w:color w:val="000080"/>
+          <w:sz w:val="19"/>
+          <w:szCs w:val="19"/>
+        </w:rPr>
+        <w:t>p_className</w:t>
+      </w:r>
+      <w:r>
+        <w:rPr>
+          <w:rFonts w:ascii="Consolas" w:hAnsi="Consolas" w:cs="Consolas"/>
+          <w:color w:val="000000"/>
+          <w:sz w:val="19"/>
+          <w:szCs w:val="19"/>
+        </w:rPr>
+        <w:t>,</w:t>
+      </w:r>
+      <w:r>
+        <w:rPr>
+          <w:rFonts w:ascii="Consolas" w:hAnsi="Consolas" w:cs="Consolas"/>
+          <w:color w:val="0000FF"/>
+          <w:sz w:val="19"/>
+          <w:szCs w:val="19"/>
+        </w:rPr>
+        <w:t>SQLFilter</w:t>
+      </w:r>
+      <w:proofErr w:type="spellEnd"/>
+      <w:r>
+        <w:rPr>
+          <w:rFonts w:ascii="Consolas" w:hAnsi="Consolas" w:cs="Consolas"/>
+          <w:color w:val="000000"/>
+          <w:sz w:val="19"/>
+          <w:szCs w:val="19"/>
+        </w:rPr>
+        <w:t xml:space="preserve">*    </w:t>
+      </w:r>
+      <w:proofErr w:type="spellStart"/>
+      <w:r>
+        <w:rPr>
+          <w:rFonts w:ascii="Consolas" w:hAnsi="Consolas" w:cs="Consolas"/>
+          <w:color w:val="000080"/>
+          <w:sz w:val="19"/>
+          <w:szCs w:val="19"/>
+        </w:rPr>
+        <w:t>p_filter</w:t>
+      </w:r>
+      <w:proofErr w:type="spellEnd"/>
+      <w:r>
+        <w:rPr>
+          <w:rFonts w:ascii="Consolas" w:hAnsi="Consolas" w:cs="Consolas"/>
+          <w:color w:val="000000"/>
+          <w:sz w:val="19"/>
+          <w:szCs w:val="19"/>
+        </w:rPr>
+        <w:t>);</w:t>
+      </w:r>
+    </w:p>
+    <w:p>
+      <w:pPr>
+        <w:widowControl/>
+        <w:rPr>
+          <w:rFonts w:ascii="Consolas" w:hAnsi="Consolas" w:cs="Consolas"/>
+          <w:color w:val="000000"/>
+          <w:sz w:val="19"/>
+          <w:szCs w:val="19"/>
+        </w:rPr>
+      </w:pPr>
+      <w:proofErr w:type="spellStart"/>
+      <w:r>
+        <w:rPr>
+          <w:rFonts w:ascii="Consolas" w:hAnsi="Consolas" w:cs="Consolas"/>
+          <w:color w:val="0000FF"/>
+          <w:sz w:val="19"/>
+          <w:szCs w:val="19"/>
+        </w:rPr>
+        <w:t>CXResultSet</w:t>
+      </w:r>
+      <w:proofErr w:type="spellEnd"/>
+      <w:r>
+        <w:rPr>
+          <w:rFonts w:ascii="Consolas" w:hAnsi="Consolas" w:cs="Consolas"/>
+          <w:color w:val="000000"/>
+          <w:sz w:val="19"/>
+          <w:szCs w:val="19"/>
+        </w:rPr>
+        <w:t xml:space="preserve"> </w:t>
+      </w:r>
+      <w:r>
+        <w:rPr>
+          <w:rFonts w:ascii="Consolas" w:hAnsi="Consolas" w:cs="Consolas"/>
+          <w:color w:val="880000"/>
+          <w:sz w:val="19"/>
+          <w:szCs w:val="19"/>
+        </w:rPr>
+        <w:t>Load</w:t>
+      </w:r>
+      <w:r>
+        <w:rPr>
+          <w:rFonts w:ascii="Consolas" w:hAnsi="Consolas" w:cs="Consolas"/>
+          <w:color w:val="000000"/>
+          <w:sz w:val="19"/>
+          <w:szCs w:val="19"/>
+        </w:rPr>
+        <w:t>(</w:t>
+      </w:r>
+      <w:proofErr w:type="spellStart"/>
+      <w:r>
+        <w:rPr>
+          <w:rFonts w:ascii="Consolas" w:hAnsi="Consolas" w:cs="Consolas"/>
+          <w:color w:val="0000FF"/>
+          <w:sz w:val="19"/>
+          <w:szCs w:val="19"/>
+        </w:rPr>
+        <w:t>CString</w:t>
+      </w:r>
+      <w:proofErr w:type="spellEnd"/>
+      <w:r>
+        <w:rPr>
+          <w:rFonts w:ascii="Consolas" w:hAnsi="Consolas" w:cs="Consolas"/>
+          <w:color w:val="000000"/>
+          <w:sz w:val="19"/>
+          <w:szCs w:val="19"/>
+        </w:rPr>
+        <w:t xml:space="preserve"> </w:t>
+      </w:r>
+      <w:proofErr w:type="spellStart"/>
+      <w:r>
+        <w:rPr>
+          <w:rFonts w:ascii="Consolas" w:hAnsi="Consolas" w:cs="Consolas"/>
+          <w:color w:val="000080"/>
+          <w:sz w:val="19"/>
+          <w:szCs w:val="19"/>
+        </w:rPr>
+        <w:t>p_className</w:t>
+      </w:r>
+      <w:r>
+        <w:rPr>
+          <w:rFonts w:ascii="Consolas" w:hAnsi="Consolas" w:cs="Consolas"/>
+          <w:color w:val="000000"/>
+          <w:sz w:val="19"/>
+          <w:szCs w:val="19"/>
+        </w:rPr>
+        <w:t>,</w:t>
+      </w:r>
+      <w:r>
+        <w:rPr>
+          <w:rFonts w:ascii="Consolas" w:hAnsi="Consolas" w:cs="Consolas"/>
+          <w:color w:val="0000FF"/>
+          <w:sz w:val="19"/>
+          <w:szCs w:val="19"/>
+        </w:rPr>
+        <w:t>SQLFilterSet</w:t>
+      </w:r>
+      <w:proofErr w:type="spellEnd"/>
+      <w:r>
+        <w:rPr>
+          <w:rFonts w:ascii="Consolas" w:hAnsi="Consolas" w:cs="Consolas"/>
+          <w:color w:val="000000"/>
+          <w:sz w:val="19"/>
+          <w:szCs w:val="19"/>
+        </w:rPr>
+        <w:t xml:space="preserve">&amp; </w:t>
+      </w:r>
+      <w:proofErr w:type="spellStart"/>
+      <w:r>
+        <w:rPr>
+          <w:rFonts w:ascii="Consolas" w:hAnsi="Consolas" w:cs="Consolas"/>
+          <w:color w:val="000080"/>
+          <w:sz w:val="19"/>
+          <w:szCs w:val="19"/>
+        </w:rPr>
+        <w:t>p_filters</w:t>
+      </w:r>
+      <w:proofErr w:type="spellEnd"/>
+      <w:r>
+        <w:rPr>
+          <w:rFonts w:ascii="Consolas" w:hAnsi="Consolas" w:cs="Consolas"/>
+          <w:color w:val="000000"/>
+          <w:sz w:val="19"/>
+          <w:szCs w:val="19"/>
+        </w:rPr>
+        <w:t>);</w:t>
+      </w:r>
+    </w:p>
+    <w:p>
+      <w:pPr>
+        <w:widowControl/>
+        <w:rPr>
+          <w:rFonts w:ascii="Consolas" w:hAnsi="Consolas" w:cs="Consolas"/>
+          <w:color w:val="000000"/>
+          <w:sz w:val="19"/>
+          <w:szCs w:val="19"/>
+        </w:rPr>
+      </w:pPr>
+    </w:p>
+    <w:p>
+      <w:proofErr w:type="spellStart"/>
+      <w:r>
+        <w:t>There</w:t>
+      </w:r>
+      <w:proofErr w:type="spellEnd"/>
+      <w:r>
+        <w:t xml:space="preserve"> are </w:t>
+      </w:r>
+      <w:proofErr w:type="spellStart"/>
+      <w:r>
+        <w:t>so</w:t>
+      </w:r>
+      <w:proofErr w:type="spellEnd"/>
+      <w:r>
+        <w:t xml:space="preserve"> </w:t>
+      </w:r>
+      <w:proofErr w:type="spellStart"/>
+      <w:r>
+        <w:t>many</w:t>
+      </w:r>
+      <w:proofErr w:type="spellEnd"/>
+      <w:r>
+        <w:t xml:space="preserve"> “Load” operations, as </w:t>
+      </w:r>
+      <w:proofErr w:type="spellStart"/>
+      <w:r>
+        <w:t>to</w:t>
+      </w:r>
+      <w:proofErr w:type="spellEnd"/>
+      <w:r>
+        <w:t xml:space="preserve"> </w:t>
+      </w:r>
+      <w:proofErr w:type="spellStart"/>
+      <w:r>
+        <w:t>accomodate</w:t>
+      </w:r>
+      <w:proofErr w:type="spellEnd"/>
+      <w:r>
+        <w:t xml:space="preserve"> </w:t>
+      </w:r>
+      <w:proofErr w:type="spellStart"/>
+      <w:r>
+        <w:t>the</w:t>
+      </w:r>
+      <w:proofErr w:type="spellEnd"/>
+      <w:r>
+        <w:t xml:space="preserve"> </w:t>
+      </w:r>
+      <w:proofErr w:type="spellStart"/>
+      <w:r>
+        <w:t>situations</w:t>
+      </w:r>
+      <w:proofErr w:type="spellEnd"/>
+      <w:r>
+        <w:t xml:space="preserve"> </w:t>
+      </w:r>
+      <w:proofErr w:type="spellStart"/>
+      <w:r>
+        <w:t>that</w:t>
+      </w:r>
+      <w:proofErr w:type="spellEnd"/>
+      <w:r>
+        <w:t xml:space="preserve"> </w:t>
+      </w:r>
+      <w:proofErr w:type="spellStart"/>
+      <w:r>
+        <w:t>the</w:t>
+      </w:r>
+      <w:proofErr w:type="spellEnd"/>
+      <w:r>
+        <w:t xml:space="preserve"> database </w:t>
+      </w:r>
+      <w:proofErr w:type="spellStart"/>
+      <w:r>
+        <w:t>objects</w:t>
+      </w:r>
+      <w:proofErr w:type="spellEnd"/>
+      <w:r>
+        <w:t xml:space="preserve"> have </w:t>
+      </w:r>
+      <w:proofErr w:type="spellStart"/>
+      <w:r>
+        <w:t>primary</w:t>
+      </w:r>
+      <w:proofErr w:type="spellEnd"/>
+      <w:r>
+        <w:t xml:space="preserve"> </w:t>
+      </w:r>
+      <w:proofErr w:type="spellStart"/>
+      <w:r>
+        <w:t>keys</w:t>
+      </w:r>
+      <w:proofErr w:type="spellEnd"/>
+      <w:r>
+        <w:t xml:space="preserve"> </w:t>
+      </w:r>
+      <w:proofErr w:type="spellStart"/>
+      <w:r>
+        <w:t>that</w:t>
+      </w:r>
+      <w:proofErr w:type="spellEnd"/>
+      <w:r>
+        <w:t xml:space="preserve"> </w:t>
+      </w:r>
+      <w:proofErr w:type="spellStart"/>
+      <w:r>
+        <w:t>exist</w:t>
+      </w:r>
+      <w:proofErr w:type="spellEnd"/>
+      <w:r>
+        <w:t xml:space="preserve"> out of more </w:t>
+      </w:r>
+      <w:proofErr w:type="spellStart"/>
+      <w:r>
+        <w:t>than</w:t>
+      </w:r>
+      <w:proofErr w:type="spellEnd"/>
+      <w:r>
+        <w:t xml:space="preserve"> </w:t>
+      </w:r>
+      <w:proofErr w:type="spellStart"/>
+      <w:r>
+        <w:t>one</w:t>
+      </w:r>
+      <w:proofErr w:type="spellEnd"/>
+      <w:r>
+        <w:t xml:space="preserve"> database column.</w:t>
+      </w:r>
+      <w:r>
+        <w:t xml:space="preserve"> In </w:t>
+      </w:r>
+      <w:proofErr w:type="spellStart"/>
+      <w:r>
+        <w:t>many</w:t>
+      </w:r>
+      <w:proofErr w:type="spellEnd"/>
+      <w:r>
+        <w:t xml:space="preserve"> cases </w:t>
+      </w:r>
+      <w:proofErr w:type="spellStart"/>
+      <w:r>
+        <w:t>where</w:t>
+      </w:r>
+      <w:proofErr w:type="spellEnd"/>
+      <w:r>
+        <w:t xml:space="preserve"> we have </w:t>
+      </w:r>
+      <w:proofErr w:type="spellStart"/>
+      <w:r>
+        <w:t>just</w:t>
+      </w:r>
+      <w:proofErr w:type="spellEnd"/>
+      <w:r>
+        <w:t xml:space="preserve"> </w:t>
+      </w:r>
+      <w:proofErr w:type="spellStart"/>
+      <w:r>
+        <w:t>one</w:t>
+      </w:r>
+      <w:proofErr w:type="spellEnd"/>
+      <w:r>
+        <w:t xml:space="preserve"> “</w:t>
+      </w:r>
+      <w:proofErr w:type="spellStart"/>
+      <w:r>
+        <w:t>id</w:t>
+      </w:r>
+      <w:proofErr w:type="spellEnd"/>
+      <w:r>
+        <w:t xml:space="preserve">” column, </w:t>
+      </w:r>
+      <w:proofErr w:type="spellStart"/>
+      <w:r>
+        <w:t>the</w:t>
+      </w:r>
+      <w:proofErr w:type="spellEnd"/>
+      <w:r>
+        <w:t xml:space="preserve"> first “Load” </w:t>
+      </w:r>
+      <w:proofErr w:type="spellStart"/>
+      <w:r>
+        <w:t>operation</w:t>
+      </w:r>
+      <w:proofErr w:type="spellEnd"/>
+      <w:r>
+        <w:t xml:space="preserve"> </w:t>
+      </w:r>
+      <w:proofErr w:type="spellStart"/>
+      <w:r>
+        <w:t>with</w:t>
+      </w:r>
+      <w:proofErr w:type="spellEnd"/>
+      <w:r>
+        <w:t xml:space="preserve"> </w:t>
+      </w:r>
+      <w:proofErr w:type="spellStart"/>
+      <w:r>
+        <w:t>an</w:t>
+      </w:r>
+      <w:proofErr w:type="spellEnd"/>
+      <w:r>
+        <w:t xml:space="preserve"> “integer” </w:t>
+      </w:r>
+      <w:proofErr w:type="spellStart"/>
+      <w:r>
+        <w:t>primary</w:t>
+      </w:r>
+      <w:proofErr w:type="spellEnd"/>
+      <w:r>
+        <w:t xml:space="preserve"> </w:t>
+      </w:r>
+      <w:proofErr w:type="spellStart"/>
+      <w:r>
+        <w:t>key</w:t>
+      </w:r>
+      <w:proofErr w:type="spellEnd"/>
+      <w:r>
+        <w:t xml:space="preserve"> is </w:t>
+      </w:r>
+      <w:proofErr w:type="spellStart"/>
+      <w:r>
+        <w:t>quite</w:t>
+      </w:r>
+      <w:proofErr w:type="spellEnd"/>
+      <w:r>
+        <w:t xml:space="preserve"> </w:t>
+      </w:r>
+      <w:proofErr w:type="spellStart"/>
+      <w:r>
+        <w:t>sufficient</w:t>
+      </w:r>
+      <w:proofErr w:type="spellEnd"/>
+      <w:r>
+        <w:t xml:space="preserve">. </w:t>
+      </w:r>
+      <w:r>
+        <w:t xml:space="preserve">In cases </w:t>
+      </w:r>
+      <w:proofErr w:type="spellStart"/>
+      <w:r>
+        <w:t>where</w:t>
+      </w:r>
+      <w:proofErr w:type="spellEnd"/>
+      <w:r>
+        <w:t xml:space="preserve"> we have compound </w:t>
+      </w:r>
+      <w:proofErr w:type="spellStart"/>
+      <w:r>
+        <w:t>primary</w:t>
+      </w:r>
+      <w:proofErr w:type="spellEnd"/>
+      <w:r>
+        <w:t xml:space="preserve"> </w:t>
+      </w:r>
+      <w:proofErr w:type="spellStart"/>
+      <w:r>
+        <w:t>keys</w:t>
+      </w:r>
+      <w:proofErr w:type="spellEnd"/>
+      <w:r>
+        <w:t xml:space="preserve">, </w:t>
+      </w:r>
+      <w:proofErr w:type="spellStart"/>
+      <w:r>
+        <w:t>the</w:t>
+      </w:r>
+      <w:proofErr w:type="spellEnd"/>
+      <w:r>
+        <w:t xml:space="preserve"> </w:t>
+      </w:r>
+      <w:proofErr w:type="spellStart"/>
+      <w:r>
+        <w:t>variants</w:t>
+      </w:r>
+      <w:proofErr w:type="spellEnd"/>
+      <w:r>
+        <w:t xml:space="preserve"> </w:t>
+      </w:r>
+      <w:proofErr w:type="spellStart"/>
+      <w:r>
+        <w:t>with</w:t>
+      </w:r>
+      <w:proofErr w:type="spellEnd"/>
+      <w:r>
+        <w:t xml:space="preserve"> a “</w:t>
+      </w:r>
+      <w:proofErr w:type="spellStart"/>
+      <w:r>
+        <w:t>VariantSet</w:t>
+      </w:r>
+      <w:proofErr w:type="spellEnd"/>
+      <w:r>
+        <w:t xml:space="preserve">” </w:t>
+      </w:r>
+      <w:proofErr w:type="spellStart"/>
+      <w:r>
+        <w:t>and</w:t>
+      </w:r>
+      <w:proofErr w:type="spellEnd"/>
+      <w:r>
+        <w:t xml:space="preserve"> a “</w:t>
+      </w:r>
+      <w:proofErr w:type="spellStart"/>
+      <w:r>
+        <w:t>SQLFilterSet</w:t>
+      </w:r>
+      <w:proofErr w:type="spellEnd"/>
+      <w:r>
+        <w:t xml:space="preserve">” </w:t>
+      </w:r>
+      <w:proofErr w:type="spellStart"/>
+      <w:r>
+        <w:t>the</w:t>
+      </w:r>
+      <w:proofErr w:type="spellEnd"/>
+      <w:r>
+        <w:t xml:space="preserve"> way </w:t>
+      </w:r>
+      <w:proofErr w:type="spellStart"/>
+      <w:r>
+        <w:t>to</w:t>
+      </w:r>
+      <w:proofErr w:type="spellEnd"/>
+      <w:r>
+        <w:t xml:space="preserve"> go. </w:t>
+      </w:r>
+      <w:proofErr w:type="spellStart"/>
+      <w:r>
+        <w:t>And</w:t>
+      </w:r>
+      <w:proofErr w:type="spellEnd"/>
+      <w:r>
+        <w:t xml:space="preserve"> in </w:t>
+      </w:r>
+      <w:proofErr w:type="spellStart"/>
+      <w:r>
+        <w:t>fact</w:t>
+      </w:r>
+      <w:proofErr w:type="spellEnd"/>
+      <w:r>
+        <w:t xml:space="preserve">, these </w:t>
+      </w:r>
+      <w:proofErr w:type="spellStart"/>
+      <w:r>
+        <w:t>variants</w:t>
+      </w:r>
+      <w:proofErr w:type="spellEnd"/>
+      <w:r>
+        <w:t xml:space="preserve"> get </w:t>
+      </w:r>
+      <w:proofErr w:type="spellStart"/>
+      <w:r>
+        <w:t>called</w:t>
+      </w:r>
+      <w:proofErr w:type="spellEnd"/>
+      <w:r>
+        <w:t xml:space="preserve"> </w:t>
+      </w:r>
+      <w:proofErr w:type="spellStart"/>
+      <w:r>
+        <w:t>internally</w:t>
+      </w:r>
+      <w:proofErr w:type="spellEnd"/>
+      <w:r>
+        <w:t xml:space="preserve"> </w:t>
+      </w:r>
+      <w:proofErr w:type="spellStart"/>
+      <w:r>
+        <w:t>by</w:t>
+      </w:r>
+      <w:proofErr w:type="spellEnd"/>
+      <w:r>
+        <w:t xml:space="preserve"> </w:t>
+      </w:r>
+      <w:proofErr w:type="spellStart"/>
+      <w:r>
+        <w:t>the</w:t>
+      </w:r>
+      <w:proofErr w:type="spellEnd"/>
+      <w:r>
+        <w:t xml:space="preserve"> </w:t>
+      </w:r>
+      <w:proofErr w:type="spellStart"/>
+      <w:r>
+        <w:t>other</w:t>
+      </w:r>
+      <w:proofErr w:type="spellEnd"/>
+      <w:r>
+        <w:t xml:space="preserve"> “Load” operations.</w:t>
+      </w:r>
+    </w:p>
+    <w:p/>
+    <w:p>
+      <w:pPr>
+        <w:rPr>
+          <w:rFonts w:ascii="Consolas" w:hAnsi="Consolas" w:cs="Consolas"/>
+          <w:color w:val="000000"/>
+          <w:sz w:val="19"/>
+          <w:szCs w:val="19"/>
+        </w:rPr>
+      </w:pPr>
+      <w:r>
+        <w:t xml:space="preserve">A second </w:t>
+      </w:r>
+      <w:proofErr w:type="spellStart"/>
+      <w:r>
+        <w:t>thing</w:t>
+      </w:r>
+      <w:proofErr w:type="spellEnd"/>
+      <w:r>
+        <w:t xml:space="preserve"> </w:t>
+      </w:r>
+      <w:proofErr w:type="spellStart"/>
+      <w:r>
+        <w:t>to</w:t>
+      </w:r>
+      <w:proofErr w:type="spellEnd"/>
+      <w:r>
+        <w:t xml:space="preserve"> </w:t>
+      </w:r>
+      <w:proofErr w:type="spellStart"/>
+      <w:r>
+        <w:t>notice</w:t>
+      </w:r>
+      <w:proofErr w:type="spellEnd"/>
+      <w:r>
+        <w:t xml:space="preserve"> is </w:t>
+      </w:r>
+      <w:proofErr w:type="spellStart"/>
+      <w:r>
+        <w:t>the</w:t>
+      </w:r>
+      <w:proofErr w:type="spellEnd"/>
+      <w:r>
+        <w:t xml:space="preserve"> </w:t>
+      </w:r>
+      <w:proofErr w:type="spellStart"/>
+      <w:r>
+        <w:t>fact</w:t>
+      </w:r>
+      <w:proofErr w:type="spellEnd"/>
+      <w:r>
+        <w:t xml:space="preserve"> </w:t>
+      </w:r>
+      <w:proofErr w:type="spellStart"/>
+      <w:r>
+        <w:t>that</w:t>
+      </w:r>
+      <w:proofErr w:type="spellEnd"/>
+      <w:r>
+        <w:t xml:space="preserve"> </w:t>
+      </w:r>
+      <w:proofErr w:type="spellStart"/>
+      <w:r>
+        <w:t>all</w:t>
+      </w:r>
+      <w:proofErr w:type="spellEnd"/>
+      <w:r>
+        <w:t xml:space="preserve"> </w:t>
+      </w:r>
+      <w:proofErr w:type="spellStart"/>
+      <w:r>
+        <w:t>the</w:t>
+      </w:r>
+      <w:proofErr w:type="spellEnd"/>
+      <w:r>
+        <w:t xml:space="preserve"> “Load” operations have </w:t>
+      </w:r>
+      <w:proofErr w:type="spellStart"/>
+      <w:r>
+        <w:t>the</w:t>
+      </w:r>
+      <w:proofErr w:type="spellEnd"/>
+      <w:r>
+        <w:t xml:space="preserve"> name of </w:t>
+      </w:r>
+      <w:proofErr w:type="spellStart"/>
+      <w:r>
+        <w:t>the</w:t>
+      </w:r>
+      <w:proofErr w:type="spellEnd"/>
+      <w:r>
+        <w:t xml:space="preserve"> class as a first parameter. </w:t>
+      </w:r>
+      <w:proofErr w:type="spellStart"/>
+      <w:r>
+        <w:t>This</w:t>
+      </w:r>
+      <w:proofErr w:type="spellEnd"/>
+      <w:r>
+        <w:t xml:space="preserve"> parameter </w:t>
+      </w:r>
+      <w:proofErr w:type="spellStart"/>
+      <w:r>
+        <w:t>can</w:t>
+      </w:r>
+      <w:proofErr w:type="spellEnd"/>
+      <w:r>
+        <w:t xml:space="preserve"> </w:t>
+      </w:r>
+      <w:proofErr w:type="spellStart"/>
+      <w:r>
+        <w:t>be</w:t>
+      </w:r>
+      <w:proofErr w:type="spellEnd"/>
+      <w:r>
+        <w:t xml:space="preserve"> </w:t>
+      </w:r>
+      <w:proofErr w:type="spellStart"/>
+      <w:r>
+        <w:t>filled</w:t>
+      </w:r>
+      <w:proofErr w:type="spellEnd"/>
+      <w:r>
+        <w:t xml:space="preserve"> </w:t>
+      </w:r>
+      <w:proofErr w:type="spellStart"/>
+      <w:r>
+        <w:t>with</w:t>
+      </w:r>
+      <w:proofErr w:type="spellEnd"/>
+      <w:r>
+        <w:t xml:space="preserve"> a </w:t>
+      </w:r>
+      <w:proofErr w:type="spellStart"/>
+      <w:r>
+        <w:t>static</w:t>
+      </w:r>
+      <w:proofErr w:type="spellEnd"/>
+      <w:r>
+        <w:t xml:space="preserve"> string like e.g. “</w:t>
+      </w:r>
+      <w:proofErr w:type="spellStart"/>
+      <w:r>
+        <w:t>classname</w:t>
+      </w:r>
+      <w:proofErr w:type="spellEnd"/>
+      <w:r>
+        <w:t>” (case-</w:t>
+      </w:r>
+      <w:proofErr w:type="spellStart"/>
+      <w:r>
+        <w:t>insensitve</w:t>
+      </w:r>
+      <w:proofErr w:type="spellEnd"/>
+      <w:r>
+        <w:t xml:space="preserve">!!), but </w:t>
+      </w:r>
+      <w:proofErr w:type="spellStart"/>
+      <w:r>
+        <w:t>it’s</w:t>
+      </w:r>
+      <w:proofErr w:type="spellEnd"/>
+      <w:r>
+        <w:t xml:space="preserve"> </w:t>
+      </w:r>
+      <w:proofErr w:type="spellStart"/>
+      <w:r>
+        <w:t>easier</w:t>
+      </w:r>
+      <w:proofErr w:type="spellEnd"/>
+      <w:r>
+        <w:t xml:space="preserve"> </w:t>
+      </w:r>
+      <w:proofErr w:type="spellStart"/>
+      <w:r>
+        <w:t>and</w:t>
+      </w:r>
+      <w:proofErr w:type="spellEnd"/>
+      <w:r>
+        <w:t xml:space="preserve"> more </w:t>
+      </w:r>
+      <w:proofErr w:type="spellStart"/>
+      <w:r>
+        <w:t>natural</w:t>
+      </w:r>
+      <w:proofErr w:type="spellEnd"/>
+      <w:r>
+        <w:t xml:space="preserve"> </w:t>
+      </w:r>
+      <w:proofErr w:type="spellStart"/>
+      <w:r>
+        <w:t>to</w:t>
+      </w:r>
+      <w:proofErr w:type="spellEnd"/>
+      <w:r>
+        <w:t xml:space="preserve"> </w:t>
+      </w:r>
+      <w:proofErr w:type="spellStart"/>
+      <w:r>
+        <w:t>use</w:t>
+      </w:r>
+      <w:proofErr w:type="spellEnd"/>
+      <w:r>
+        <w:t xml:space="preserve"> </w:t>
+      </w:r>
+      <w:proofErr w:type="spellStart"/>
+      <w:r>
+        <w:t>the</w:t>
+      </w:r>
+      <w:proofErr w:type="spellEnd"/>
+      <w:r>
+        <w:t xml:space="preserve"> “</w:t>
+      </w:r>
+      <w:proofErr w:type="spellStart"/>
+      <w:r>
+        <w:t>ClassName</w:t>
+      </w:r>
+      <w:proofErr w:type="spellEnd"/>
+      <w:r>
+        <w:t xml:space="preserve">” </w:t>
+      </w:r>
+      <w:proofErr w:type="spellStart"/>
+      <w:r>
+        <w:t>from</w:t>
+      </w:r>
+      <w:proofErr w:type="spellEnd"/>
+      <w:r>
+        <w:t xml:space="preserve"> </w:t>
+      </w:r>
+      <w:proofErr w:type="spellStart"/>
+      <w:r>
+        <w:t>the</w:t>
+      </w:r>
+      <w:proofErr w:type="spellEnd"/>
+      <w:r>
+        <w:t xml:space="preserve"> object </w:t>
+      </w:r>
+      <w:proofErr w:type="spellStart"/>
+      <w:r>
+        <w:t>factory</w:t>
+      </w:r>
+      <w:proofErr w:type="spellEnd"/>
+      <w:r>
+        <w:t xml:space="preserve"> of </w:t>
+      </w:r>
+      <w:proofErr w:type="spellStart"/>
+      <w:r>
+        <w:t>the</w:t>
+      </w:r>
+      <w:proofErr w:type="spellEnd"/>
+      <w:r>
+        <w:t xml:space="preserve"> class. </w:t>
+      </w:r>
+      <w:r>
+        <w:t xml:space="preserve">We have </w:t>
+      </w:r>
+      <w:proofErr w:type="spellStart"/>
+      <w:r>
+        <w:t>already</w:t>
+      </w:r>
+      <w:proofErr w:type="spellEnd"/>
+      <w:r>
+        <w:t xml:space="preserve"> </w:t>
+      </w:r>
+      <w:proofErr w:type="spellStart"/>
+      <w:r>
+        <w:t>seen</w:t>
+      </w:r>
+      <w:proofErr w:type="spellEnd"/>
+      <w:r>
+        <w:t xml:space="preserve"> </w:t>
+      </w:r>
+      <w:proofErr w:type="spellStart"/>
+      <w:r>
+        <w:t>such</w:t>
+      </w:r>
+      <w:proofErr w:type="spellEnd"/>
+      <w:r>
+        <w:t xml:space="preserve"> </w:t>
+      </w:r>
+      <w:proofErr w:type="spellStart"/>
+      <w:r>
+        <w:t>an</w:t>
+      </w:r>
+      <w:proofErr w:type="spellEnd"/>
+      <w:r>
+        <w:t xml:space="preserve"> </w:t>
+      </w:r>
+      <w:proofErr w:type="spellStart"/>
+      <w:r>
+        <w:t>example</w:t>
+      </w:r>
+      <w:proofErr w:type="spellEnd"/>
+      <w:r>
+        <w:t xml:space="preserve"> in </w:t>
+      </w:r>
+      <w:proofErr w:type="spellStart"/>
+      <w:r>
+        <w:t>the</w:t>
+      </w:r>
+      <w:proofErr w:type="spellEnd"/>
+      <w:r>
+        <w:t xml:space="preserve"> </w:t>
+      </w:r>
+      <w:proofErr w:type="spellStart"/>
+      <w:r>
+        <w:t>HelloWorld</w:t>
+      </w:r>
+      <w:proofErr w:type="spellEnd"/>
+      <w:r>
+        <w:t xml:space="preserve"> program of </w:t>
+      </w:r>
+      <w:proofErr w:type="spellStart"/>
+      <w:r>
+        <w:t>the</w:t>
+      </w:r>
+      <w:proofErr w:type="spellEnd"/>
+      <w:r>
+        <w:t xml:space="preserve"> </w:t>
+      </w:r>
+      <w:proofErr w:type="spellStart"/>
+      <w:r>
+        <w:t>previous</w:t>
+      </w:r>
+      <w:proofErr w:type="spellEnd"/>
+      <w:r>
+        <w:t xml:space="preserve"> </w:t>
+      </w:r>
+      <w:proofErr w:type="spellStart"/>
+      <w:r>
+        <w:t>chapter</w:t>
+      </w:r>
+      <w:proofErr w:type="spellEnd"/>
+      <w:r>
+        <w:t xml:space="preserve"> as in:</w:t>
+      </w:r>
     </w:p>
     <w:p>
       <w:pPr>
@@ -17580,10 +20545,3139 @@
           <w:lang w:val="en-US"/>
         </w:rPr>
       </w:pPr>
-      <w:r>
-        <w:rPr>
-          <w:rFonts w:eastAsia="Times New Roman" w:cs="Times New Roman"/>
-          <w:szCs w:val="24"/>
+    </w:p>
+    <w:tbl>
+      <w:tblPr>
+        <w:tblStyle w:val="Tabelraster"/>
+        <w:tblW w:w="0" w:type="auto"/>
+        <w:tblLook w:val="04A0" w:firstRow="1" w:lastRow="0" w:firstColumn="1" w:lastColumn="0" w:noHBand="0" w:noVBand="1"/>
+      </w:tblPr>
+      <w:tblGrid>
+        <w:gridCol w:w="9062"/>
+      </w:tblGrid>
+      <w:tr>
+        <w:tc>
+          <w:tcPr>
+            <w:tcW w:w="9062" w:type="dxa"/>
+            <w:shd w:val="clear" w:color="auto" w:fill="FDE9D9" w:themeFill="accent6" w:themeFillTint="33"/>
+          </w:tcPr>
+          <w:p>
+            <w:pPr>
+              <w:widowControl/>
+              <w:rPr>
+                <w:rFonts w:ascii="Consolas" w:hAnsi="Consolas" w:cs="Consolas"/>
+                <w:color w:val="000000"/>
+                <w:sz w:val="19"/>
+                <w:szCs w:val="19"/>
+              </w:rPr>
+            </w:pPr>
+            <w:r>
+              <w:rPr>
+                <w:rFonts w:ascii="Consolas" w:hAnsi="Consolas" w:cs="Consolas"/>
+                <w:color w:val="000000"/>
+                <w:sz w:val="19"/>
+                <w:szCs w:val="19"/>
+              </w:rPr>
+              <w:t>...</w:t>
+            </w:r>
+          </w:p>
+          <w:p>
+            <w:pPr>
+              <w:widowControl/>
+              <w:rPr>
+                <w:rFonts w:ascii="Consolas" w:hAnsi="Consolas" w:cs="Consolas"/>
+                <w:color w:val="000000"/>
+                <w:sz w:val="19"/>
+                <w:szCs w:val="19"/>
+              </w:rPr>
+            </w:pPr>
+            <w:r>
+              <w:rPr>
+                <w:rFonts w:ascii="Consolas" w:hAnsi="Consolas" w:cs="Consolas"/>
+                <w:color w:val="0000FF"/>
+                <w:sz w:val="19"/>
+                <w:szCs w:val="19"/>
+              </w:rPr>
+              <w:t>Country</w:t>
+            </w:r>
+            <w:r>
+              <w:rPr>
+                <w:rFonts w:ascii="Consolas" w:hAnsi="Consolas" w:cs="Consolas"/>
+                <w:color w:val="000000"/>
+                <w:sz w:val="19"/>
+                <w:szCs w:val="19"/>
+              </w:rPr>
+              <w:t xml:space="preserve">* </w:t>
+            </w:r>
+            <w:r>
+              <w:rPr>
+                <w:rFonts w:ascii="Consolas" w:hAnsi="Consolas" w:cs="Consolas"/>
+                <w:color w:val="000080"/>
+                <w:sz w:val="19"/>
+                <w:szCs w:val="19"/>
+              </w:rPr>
+              <w:t>land</w:t>
+            </w:r>
+            <w:r>
+              <w:rPr>
+                <w:rFonts w:ascii="Consolas" w:hAnsi="Consolas" w:cs="Consolas"/>
+                <w:color w:val="000000"/>
+                <w:sz w:val="19"/>
+                <w:szCs w:val="19"/>
+              </w:rPr>
+              <w:t xml:space="preserve"> = (C</w:t>
+            </w:r>
+            <w:r>
+              <w:rPr>
+                <w:rFonts w:ascii="Consolas" w:hAnsi="Consolas" w:cs="Consolas"/>
+                <w:color w:val="0000FF"/>
+                <w:sz w:val="19"/>
+                <w:szCs w:val="19"/>
+              </w:rPr>
+              <w:t>ountry</w:t>
+            </w:r>
+            <w:r>
+              <w:rPr>
+                <w:rFonts w:ascii="Consolas" w:hAnsi="Consolas" w:cs="Consolas"/>
+                <w:color w:val="000000"/>
+                <w:sz w:val="19"/>
+                <w:szCs w:val="19"/>
+              </w:rPr>
+              <w:t>*)</w:t>
+            </w:r>
+            <w:proofErr w:type="spellStart"/>
+            <w:r>
+              <w:rPr>
+                <w:rFonts w:ascii="Consolas" w:hAnsi="Consolas" w:cs="Consolas"/>
+                <w:color w:val="000080"/>
+                <w:sz w:val="19"/>
+                <w:szCs w:val="19"/>
+              </w:rPr>
+              <w:t>session</w:t>
+            </w:r>
+            <w:proofErr w:type="spellEnd"/>
+            <w:r>
+              <w:rPr>
+                <w:rFonts w:ascii="Consolas" w:hAnsi="Consolas" w:cs="Consolas"/>
+                <w:color w:val="000000"/>
+                <w:sz w:val="19"/>
+                <w:szCs w:val="19"/>
+              </w:rPr>
+              <w:t>-&gt;</w:t>
+            </w:r>
+            <w:r>
+              <w:rPr>
+                <w:rFonts w:ascii="Consolas" w:hAnsi="Consolas" w:cs="Consolas"/>
+                <w:color w:val="880000"/>
+                <w:sz w:val="19"/>
+                <w:szCs w:val="19"/>
+              </w:rPr>
+              <w:t>Load</w:t>
+            </w:r>
+            <w:r>
+              <w:rPr>
+                <w:rFonts w:ascii="Consolas" w:hAnsi="Consolas" w:cs="Consolas"/>
+                <w:color w:val="000000"/>
+                <w:sz w:val="19"/>
+                <w:szCs w:val="19"/>
+              </w:rPr>
+              <w:t>(C</w:t>
+            </w:r>
+            <w:r>
+              <w:rPr>
+                <w:rFonts w:ascii="Consolas" w:hAnsi="Consolas" w:cs="Consolas"/>
+                <w:color w:val="0000FF"/>
+                <w:sz w:val="19"/>
+                <w:szCs w:val="19"/>
+              </w:rPr>
+              <w:t>ountry</w:t>
+            </w:r>
+            <w:r>
+              <w:rPr>
+                <w:rFonts w:ascii="Consolas" w:hAnsi="Consolas" w:cs="Consolas"/>
+                <w:color w:val="000000"/>
+                <w:sz w:val="19"/>
+                <w:szCs w:val="19"/>
+              </w:rPr>
+              <w:t>::</w:t>
+            </w:r>
+            <w:proofErr w:type="spellStart"/>
+            <w:r>
+              <w:rPr>
+                <w:rFonts w:ascii="Consolas" w:hAnsi="Consolas" w:cs="Consolas"/>
+                <w:color w:val="880000"/>
+                <w:sz w:val="19"/>
+                <w:szCs w:val="19"/>
+              </w:rPr>
+              <w:t>ClassName</w:t>
+            </w:r>
+            <w:proofErr w:type="spellEnd"/>
+            <w:r>
+              <w:rPr>
+                <w:rFonts w:ascii="Consolas" w:hAnsi="Consolas" w:cs="Consolas"/>
+                <w:color w:val="000000"/>
+                <w:sz w:val="19"/>
+                <w:szCs w:val="19"/>
+              </w:rPr>
+              <w:t>(),1);</w:t>
+            </w:r>
+          </w:p>
+          <w:p>
+            <w:pPr>
+              <w:widowControl/>
+              <w:rPr>
+                <w:rFonts w:ascii="Consolas" w:hAnsi="Consolas" w:cs="Consolas"/>
+                <w:color w:val="000000"/>
+                <w:sz w:val="19"/>
+                <w:szCs w:val="19"/>
+              </w:rPr>
+            </w:pPr>
+            <w:r>
+              <w:rPr>
+                <w:rFonts w:ascii="Consolas" w:hAnsi="Consolas" w:cs="Consolas"/>
+                <w:color w:val="000000"/>
+                <w:sz w:val="19"/>
+                <w:szCs w:val="19"/>
+              </w:rPr>
+              <w:t>...</w:t>
+            </w:r>
+          </w:p>
+        </w:tc>
+      </w:tr>
+    </w:tbl>
+    <w:p>
+      <w:pPr>
+        <w:widowControl/>
+        <w:autoSpaceDE/>
+        <w:autoSpaceDN/>
+        <w:adjustRightInd/>
+        <w:rPr>
+          <w:rFonts w:eastAsia="Times New Roman" w:cs="Times New Roman"/>
+          <w:szCs w:val="24"/>
+          <w:lang w:val="en-US"/>
+        </w:rPr>
+      </w:pPr>
+    </w:p>
+    <w:p>
+      <w:pPr>
+        <w:rPr>
+          <w:lang w:val="en-US"/>
+        </w:rPr>
+      </w:pPr>
+      <w:r>
+        <w:rPr>
+          <w:lang w:val="en-US"/>
+        </w:rPr>
+        <w:t>Here are all the load operations:</w:t>
+      </w:r>
+    </w:p>
+    <w:p>
+      <w:pPr>
+        <w:pStyle w:val="Kop3"/>
+        <w:rPr>
+          <w:lang w:val="en-US"/>
+        </w:rPr>
+      </w:pPr>
+      <w:bookmarkStart w:id="7" w:name="_Toc517116404"/>
+      <w:r>
+        <w:rPr>
+          <w:lang w:val="en-US"/>
+        </w:rPr>
+        <w:t xml:space="preserve">4.1.1 Load from an integer </w:t>
+      </w:r>
+      <w:r>
+        <w:rPr>
+          <w:lang w:val="en-US"/>
+        </w:rPr>
+        <w:t>identifier</w:t>
+      </w:r>
+      <w:bookmarkEnd w:id="7"/>
+    </w:p>
+    <w:p>
+      <w:pPr>
+        <w:rPr>
+          <w:lang w:val="en-US"/>
+        </w:rPr>
+      </w:pPr>
+    </w:p>
+    <w:p>
+      <w:pPr>
+        <w:pStyle w:val="Kop3"/>
+        <w:rPr>
+          <w:lang w:val="en-US"/>
+        </w:rPr>
+      </w:pPr>
+      <w:bookmarkStart w:id="8" w:name="_Toc517116405"/>
+      <w:r>
+        <w:rPr>
+          <w:lang w:val="en-US"/>
+        </w:rPr>
+        <w:lastRenderedPageBreak/>
+        <w:t>4.1.2 Load from a string identifier</w:t>
+      </w:r>
+      <w:bookmarkEnd w:id="8"/>
+    </w:p>
+    <w:p>
+      <w:pPr>
+        <w:pStyle w:val="Kop3"/>
+        <w:rPr>
+          <w:lang w:val="en-US"/>
+        </w:rPr>
+      </w:pPr>
+      <w:bookmarkStart w:id="9" w:name="_Toc517116406"/>
+      <w:r>
+        <w:rPr>
+          <w:lang w:val="en-US"/>
+        </w:rPr>
+        <w:t>4.1.3 Load from a single identifier (not being integer or string)</w:t>
+      </w:r>
+      <w:bookmarkEnd w:id="9"/>
+    </w:p>
+    <w:p>
+      <w:pPr>
+        <w:pStyle w:val="Kop3"/>
+        <w:rPr>
+          <w:lang w:val="en-US"/>
+        </w:rPr>
+      </w:pPr>
+      <w:bookmarkStart w:id="10" w:name="_Toc517116407"/>
+      <w:r>
+        <w:rPr>
+          <w:lang w:val="en-US"/>
+        </w:rPr>
+        <w:t>4.1.4 Load from a compound set of values</w:t>
+      </w:r>
+      <w:bookmarkEnd w:id="10"/>
+    </w:p>
+    <w:p>
+      <w:pPr>
+        <w:pStyle w:val="Kop3"/>
+        <w:rPr>
+          <w:lang w:val="en-US"/>
+        </w:rPr>
+      </w:pPr>
+      <w:bookmarkStart w:id="11" w:name="_Toc517116408"/>
+      <w:r>
+        <w:rPr>
+          <w:lang w:val="en-US"/>
+        </w:rPr>
+        <w:t>4.1.5 Load of a set of objects from a single condition filter</w:t>
+      </w:r>
+      <w:bookmarkEnd w:id="11"/>
+    </w:p>
+    <w:p>
+      <w:pPr>
+        <w:pStyle w:val="Kop3"/>
+        <w:rPr>
+          <w:lang w:val="en-US"/>
+        </w:rPr>
+      </w:pPr>
+      <w:bookmarkStart w:id="12" w:name="_Toc517116409"/>
+      <w:r>
+        <w:rPr>
+          <w:lang w:val="en-US"/>
+        </w:rPr>
+        <w:t>4.1.6 Load of a set of objects from multiple condition filters</w:t>
+      </w:r>
+      <w:bookmarkEnd w:id="12"/>
+    </w:p>
+    <w:p>
+      <w:pPr>
+        <w:rPr>
+          <w:lang w:val="en-US"/>
+        </w:rPr>
+      </w:pPr>
+    </w:p>
+    <w:p>
+      <w:pPr>
+        <w:rPr>
+          <w:lang w:val="en-US"/>
+        </w:rPr>
+      </w:pPr>
+    </w:p>
+    <w:p>
+      <w:pPr>
+        <w:pStyle w:val="Kop2"/>
+        <w:rPr>
+          <w:lang w:val="en-US"/>
+        </w:rPr>
+      </w:pPr>
+      <w:bookmarkStart w:id="13" w:name="_Toc517116410"/>
+      <w:r>
+        <w:rPr>
+          <w:lang w:val="en-US"/>
+        </w:rPr>
+        <w:t>4.2 Inserting an object</w:t>
+      </w:r>
+      <w:bookmarkEnd w:id="13"/>
+    </w:p>
+    <w:p>
+      <w:pPr>
+        <w:rPr>
+          <w:lang w:val="en-US"/>
+        </w:rPr>
+      </w:pPr>
+      <w:r>
+        <w:rPr>
+          <w:lang w:val="en-US"/>
+        </w:rPr>
+        <w:t xml:space="preserve">This is a </w:t>
+      </w:r>
+      <w:proofErr w:type="spellStart"/>
+      <w:r>
+        <w:rPr>
+          <w:lang w:val="en-US"/>
+        </w:rPr>
+        <w:t>two step</w:t>
+      </w:r>
+      <w:proofErr w:type="spellEnd"/>
+      <w:r>
+        <w:rPr>
+          <w:lang w:val="en-US"/>
+        </w:rPr>
+        <w:t xml:space="preserve"> procedure. Inserting an object requires the creation of an object of a certain persistent class first. After filling the object with data, and perhaps a partial primary key, we can ask Hibernate to insert the object into the external store.</w:t>
+      </w:r>
+      <w:r>
+        <w:rPr>
+          <w:lang w:val="en-US"/>
+        </w:rPr>
+        <w:t xml:space="preserve"> </w:t>
+      </w:r>
+    </w:p>
+    <w:p>
+      <w:pPr>
+        <w:rPr>
+          <w:lang w:val="en-US"/>
+        </w:rPr>
+      </w:pPr>
+    </w:p>
+    <w:p>
+      <w:pPr>
+        <w:rPr>
+          <w:lang w:val="en-US"/>
+        </w:rPr>
+      </w:pPr>
+      <w:r>
+        <w:rPr>
+          <w:lang w:val="en-US"/>
+        </w:rPr>
+        <w:t xml:space="preserve">Here is an example of such a two </w:t>
+      </w:r>
+      <w:proofErr w:type="spellStart"/>
+      <w:r>
+        <w:rPr>
+          <w:lang w:val="en-US"/>
+        </w:rPr>
+        <w:t>fase</w:t>
+      </w:r>
+      <w:proofErr w:type="spellEnd"/>
+      <w:r>
+        <w:rPr>
+          <w:lang w:val="en-US"/>
+        </w:rPr>
+        <w:t xml:space="preserve"> insertion:</w:t>
+      </w:r>
+    </w:p>
+    <w:p>
+      <w:pPr>
+        <w:widowControl/>
+        <w:autoSpaceDE/>
+        <w:autoSpaceDN/>
+        <w:adjustRightInd/>
+        <w:rPr>
+          <w:rFonts w:eastAsia="Times New Roman" w:cs="Times New Roman"/>
+          <w:szCs w:val="24"/>
+          <w:lang w:val="en-US"/>
+        </w:rPr>
+      </w:pPr>
+    </w:p>
+    <w:tbl>
+      <w:tblPr>
+        <w:tblStyle w:val="Tabelraster"/>
+        <w:tblW w:w="0" w:type="auto"/>
+        <w:tblLook w:val="04A0" w:firstRow="1" w:lastRow="0" w:firstColumn="1" w:lastColumn="0" w:noHBand="0" w:noVBand="1"/>
+      </w:tblPr>
+      <w:tblGrid>
+        <w:gridCol w:w="9062"/>
+      </w:tblGrid>
+      <w:tr>
+        <w:tc>
+          <w:tcPr>
+            <w:tcW w:w="9062" w:type="dxa"/>
+            <w:shd w:val="clear" w:color="auto" w:fill="FDE9D9" w:themeFill="accent6" w:themeFillTint="33"/>
+          </w:tcPr>
+          <w:p>
+            <w:pPr>
+              <w:widowControl/>
+              <w:rPr>
+                <w:rFonts w:ascii="Consolas" w:hAnsi="Consolas" w:cs="Consolas"/>
+                <w:color w:val="000000"/>
+                <w:sz w:val="19"/>
+                <w:szCs w:val="19"/>
+              </w:rPr>
+            </w:pPr>
+            <w:r>
+              <w:rPr>
+                <w:rFonts w:ascii="Consolas" w:hAnsi="Consolas" w:cs="Consolas"/>
+                <w:color w:val="000000"/>
+                <w:sz w:val="19"/>
+                <w:szCs w:val="19"/>
+              </w:rPr>
+              <w:t>...</w:t>
+            </w:r>
+          </w:p>
+          <w:p>
+            <w:pPr>
+              <w:widowControl/>
+              <w:rPr>
+                <w:rFonts w:ascii="Consolas" w:hAnsi="Consolas" w:cs="Consolas"/>
+                <w:color w:val="000000"/>
+                <w:sz w:val="19"/>
+                <w:szCs w:val="19"/>
+              </w:rPr>
+            </w:pPr>
+            <w:proofErr w:type="spellStart"/>
+            <w:r>
+              <w:rPr>
+                <w:rFonts w:ascii="Consolas" w:hAnsi="Consolas" w:cs="Consolas"/>
+                <w:color w:val="0000FF"/>
+                <w:sz w:val="19"/>
+                <w:szCs w:val="19"/>
+              </w:rPr>
+              <w:t>CXSession</w:t>
+            </w:r>
+            <w:proofErr w:type="spellEnd"/>
+            <w:r>
+              <w:rPr>
+                <w:rFonts w:ascii="Consolas" w:hAnsi="Consolas" w:cs="Consolas"/>
+                <w:color w:val="0000FF"/>
+                <w:sz w:val="19"/>
+                <w:szCs w:val="19"/>
+              </w:rPr>
+              <w:t xml:space="preserve">* </w:t>
+            </w:r>
+            <w:proofErr w:type="spellStart"/>
+            <w:r>
+              <w:rPr>
+                <w:rFonts w:ascii="Consolas" w:hAnsi="Consolas" w:cs="Consolas"/>
+                <w:color w:val="000080"/>
+                <w:sz w:val="19"/>
+                <w:szCs w:val="19"/>
+              </w:rPr>
+              <w:t>session</w:t>
+            </w:r>
+            <w:proofErr w:type="spellEnd"/>
+            <w:r>
+              <w:rPr>
+                <w:rFonts w:ascii="Consolas" w:hAnsi="Consolas" w:cs="Consolas"/>
+                <w:color w:val="000080"/>
+                <w:sz w:val="19"/>
+                <w:szCs w:val="19"/>
+              </w:rPr>
+              <w:t xml:space="preserve"> = </w:t>
+            </w:r>
+            <w:proofErr w:type="spellStart"/>
+            <w:r>
+              <w:rPr>
+                <w:rFonts w:ascii="Consolas" w:hAnsi="Consolas" w:cs="Consolas"/>
+                <w:color w:val="000080"/>
+                <w:sz w:val="19"/>
+                <w:szCs w:val="19"/>
+              </w:rPr>
+              <w:t>hibernate.</w:t>
+            </w:r>
+            <w:r>
+              <w:rPr>
+                <w:rFonts w:ascii="Consolas" w:hAnsi="Consolas" w:cs="Consolas"/>
+                <w:color w:val="880000"/>
+                <w:sz w:val="19"/>
+                <w:szCs w:val="19"/>
+              </w:rPr>
+              <w:t>CreateSession</w:t>
+            </w:r>
+            <w:proofErr w:type="spellEnd"/>
+            <w:r>
+              <w:rPr>
+                <w:rFonts w:ascii="Consolas" w:hAnsi="Consolas" w:cs="Consolas"/>
+                <w:color w:val="880000"/>
+                <w:sz w:val="19"/>
+                <w:szCs w:val="19"/>
+              </w:rPr>
+              <w:t>()</w:t>
+            </w:r>
+            <w:r>
+              <w:rPr>
+                <w:rFonts w:ascii="Consolas" w:hAnsi="Consolas" w:cs="Consolas"/>
+                <w:color w:val="000000"/>
+                <w:sz w:val="19"/>
+                <w:szCs w:val="19"/>
+              </w:rPr>
+              <w:t>;</w:t>
+            </w:r>
+          </w:p>
+          <w:p>
+            <w:pPr>
+              <w:widowControl/>
+              <w:rPr>
+                <w:rFonts w:ascii="Consolas" w:hAnsi="Consolas" w:cs="Consolas"/>
+                <w:color w:val="000000"/>
+                <w:sz w:val="19"/>
+                <w:szCs w:val="19"/>
+              </w:rPr>
+            </w:pPr>
+            <w:r>
+              <w:rPr>
+                <w:rFonts w:ascii="Consolas" w:hAnsi="Consolas" w:cs="Consolas"/>
+                <w:color w:val="000000"/>
+                <w:sz w:val="19"/>
+                <w:szCs w:val="19"/>
+              </w:rPr>
+              <w:t>...</w:t>
+            </w:r>
+          </w:p>
+          <w:p>
+            <w:pPr>
+              <w:widowControl/>
+              <w:rPr>
+                <w:rFonts w:ascii="Consolas" w:hAnsi="Consolas" w:cs="Consolas"/>
+                <w:color w:val="000000"/>
+                <w:sz w:val="19"/>
+                <w:szCs w:val="19"/>
+              </w:rPr>
+            </w:pPr>
+            <w:r>
+              <w:rPr>
+                <w:rFonts w:ascii="Consolas" w:hAnsi="Consolas" w:cs="Consolas"/>
+                <w:color w:val="0000FF"/>
+                <w:sz w:val="19"/>
+                <w:szCs w:val="19"/>
+              </w:rPr>
+              <w:t>Cat</w:t>
+            </w:r>
+            <w:r>
+              <w:rPr>
+                <w:rFonts w:ascii="Consolas" w:hAnsi="Consolas" w:cs="Consolas"/>
+                <w:color w:val="000000"/>
+                <w:sz w:val="19"/>
+                <w:szCs w:val="19"/>
+              </w:rPr>
+              <w:t xml:space="preserve">* </w:t>
+            </w:r>
+            <w:proofErr w:type="spellStart"/>
+            <w:r>
+              <w:rPr>
+                <w:rFonts w:ascii="Consolas" w:hAnsi="Consolas" w:cs="Consolas"/>
+                <w:color w:val="000080"/>
+                <w:sz w:val="19"/>
+                <w:szCs w:val="19"/>
+              </w:rPr>
+              <w:t>pussy</w:t>
+            </w:r>
+            <w:proofErr w:type="spellEnd"/>
+            <w:r>
+              <w:rPr>
+                <w:rFonts w:ascii="Consolas" w:hAnsi="Consolas" w:cs="Consolas"/>
+                <w:color w:val="000000"/>
+                <w:sz w:val="19"/>
+                <w:szCs w:val="19"/>
+              </w:rPr>
+              <w:t xml:space="preserve"> = (</w:t>
+            </w:r>
+            <w:r>
+              <w:rPr>
+                <w:rFonts w:ascii="Consolas" w:hAnsi="Consolas" w:cs="Consolas"/>
+                <w:color w:val="0000FF"/>
+                <w:sz w:val="19"/>
+                <w:szCs w:val="19"/>
+              </w:rPr>
+              <w:t>Cat</w:t>
+            </w:r>
+            <w:r>
+              <w:rPr>
+                <w:rFonts w:ascii="Consolas" w:hAnsi="Consolas" w:cs="Consolas"/>
+                <w:color w:val="000000"/>
+                <w:sz w:val="19"/>
+                <w:szCs w:val="19"/>
+              </w:rPr>
+              <w:t xml:space="preserve">*) </w:t>
+            </w:r>
+            <w:proofErr w:type="spellStart"/>
+            <w:r>
+              <w:rPr>
+                <w:rFonts w:ascii="Consolas" w:hAnsi="Consolas" w:cs="Consolas"/>
+                <w:color w:val="000080"/>
+                <w:sz w:val="19"/>
+                <w:szCs w:val="19"/>
+              </w:rPr>
+              <w:t>session</w:t>
+            </w:r>
+            <w:proofErr w:type="spellEnd"/>
+            <w:r>
+              <w:rPr>
+                <w:rFonts w:ascii="Consolas" w:hAnsi="Consolas" w:cs="Consolas"/>
+                <w:color w:val="000000"/>
+                <w:sz w:val="19"/>
+                <w:szCs w:val="19"/>
+              </w:rPr>
+              <w:t>-&gt;</w:t>
+            </w:r>
+            <w:proofErr w:type="spellStart"/>
+            <w:r>
+              <w:rPr>
+                <w:rFonts w:ascii="Consolas" w:hAnsi="Consolas" w:cs="Consolas"/>
+                <w:color w:val="880000"/>
+                <w:sz w:val="19"/>
+                <w:szCs w:val="19"/>
+              </w:rPr>
+              <w:t>CreateObject</w:t>
+            </w:r>
+            <w:proofErr w:type="spellEnd"/>
+            <w:r>
+              <w:rPr>
+                <w:rFonts w:ascii="Consolas" w:hAnsi="Consolas" w:cs="Consolas"/>
+                <w:color w:val="000000"/>
+                <w:sz w:val="19"/>
+                <w:szCs w:val="19"/>
+              </w:rPr>
+              <w:t>(</w:t>
+            </w:r>
+            <w:r>
+              <w:rPr>
+                <w:rFonts w:ascii="Consolas" w:hAnsi="Consolas" w:cs="Consolas"/>
+                <w:color w:val="0000FF"/>
+                <w:sz w:val="19"/>
+                <w:szCs w:val="19"/>
+              </w:rPr>
+              <w:t>Cat</w:t>
+            </w:r>
+            <w:r>
+              <w:rPr>
+                <w:rFonts w:ascii="Consolas" w:hAnsi="Consolas" w:cs="Consolas"/>
+                <w:color w:val="000000"/>
+                <w:sz w:val="19"/>
+                <w:szCs w:val="19"/>
+              </w:rPr>
+              <w:t>::</w:t>
+            </w:r>
+            <w:proofErr w:type="spellStart"/>
+            <w:r>
+              <w:rPr>
+                <w:rFonts w:ascii="Consolas" w:hAnsi="Consolas" w:cs="Consolas"/>
+                <w:color w:val="880000"/>
+                <w:sz w:val="19"/>
+                <w:szCs w:val="19"/>
+              </w:rPr>
+              <w:t>ClassName</w:t>
+            </w:r>
+            <w:proofErr w:type="spellEnd"/>
+            <w:r>
+              <w:rPr>
+                <w:rFonts w:ascii="Consolas" w:hAnsi="Consolas" w:cs="Consolas"/>
+                <w:color w:val="000000"/>
+                <w:sz w:val="19"/>
+                <w:szCs w:val="19"/>
+              </w:rPr>
+              <w:t>());</w:t>
+            </w:r>
+          </w:p>
+          <w:p>
+            <w:pPr>
+              <w:widowControl/>
+              <w:rPr>
+                <w:rFonts w:ascii="Consolas" w:hAnsi="Consolas" w:cs="Consolas"/>
+                <w:color w:val="000000"/>
+                <w:sz w:val="19"/>
+                <w:szCs w:val="19"/>
+              </w:rPr>
+            </w:pPr>
+          </w:p>
+          <w:p>
+            <w:pPr>
+              <w:widowControl/>
+              <w:rPr>
+                <w:rFonts w:ascii="Consolas" w:hAnsi="Consolas" w:cs="Consolas"/>
+                <w:color w:val="000000"/>
+                <w:sz w:val="19"/>
+                <w:szCs w:val="19"/>
+              </w:rPr>
+            </w:pPr>
+            <w:r>
+              <w:rPr>
+                <w:rFonts w:ascii="Consolas" w:hAnsi="Consolas" w:cs="Consolas"/>
+                <w:color w:val="008000"/>
+                <w:sz w:val="19"/>
+                <w:szCs w:val="19"/>
+              </w:rPr>
+              <w:t xml:space="preserve">// </w:t>
+            </w:r>
+            <w:proofErr w:type="spellStart"/>
+            <w:r>
+              <w:rPr>
+                <w:rFonts w:ascii="Consolas" w:hAnsi="Consolas" w:cs="Consolas"/>
+                <w:color w:val="008000"/>
+                <w:sz w:val="19"/>
+                <w:szCs w:val="19"/>
+              </w:rPr>
+              <w:t>Fill</w:t>
+            </w:r>
+            <w:proofErr w:type="spellEnd"/>
+            <w:r>
+              <w:rPr>
+                <w:rFonts w:ascii="Consolas" w:hAnsi="Consolas" w:cs="Consolas"/>
+                <w:color w:val="008000"/>
+                <w:sz w:val="19"/>
+                <w:szCs w:val="19"/>
+              </w:rPr>
+              <w:t xml:space="preserve"> in </w:t>
+            </w:r>
+            <w:proofErr w:type="spellStart"/>
+            <w:r>
+              <w:rPr>
+                <w:rFonts w:ascii="Consolas" w:hAnsi="Consolas" w:cs="Consolas"/>
+                <w:color w:val="008000"/>
+                <w:sz w:val="19"/>
+                <w:szCs w:val="19"/>
+              </w:rPr>
+              <w:t>our</w:t>
+            </w:r>
+            <w:proofErr w:type="spellEnd"/>
+            <w:r>
+              <w:rPr>
+                <w:rFonts w:ascii="Consolas" w:hAnsi="Consolas" w:cs="Consolas"/>
+                <w:color w:val="008000"/>
+                <w:sz w:val="19"/>
+                <w:szCs w:val="19"/>
+              </w:rPr>
+              <w:t xml:space="preserve"> object </w:t>
+            </w:r>
+            <w:proofErr w:type="spellStart"/>
+            <w:r>
+              <w:rPr>
+                <w:rFonts w:ascii="Consolas" w:hAnsi="Consolas" w:cs="Consolas"/>
+                <w:color w:val="008000"/>
+                <w:sz w:val="19"/>
+                <w:szCs w:val="19"/>
+              </w:rPr>
+              <w:t>with</w:t>
+            </w:r>
+            <w:proofErr w:type="spellEnd"/>
+            <w:r>
+              <w:rPr>
+                <w:rFonts w:ascii="Consolas" w:hAnsi="Consolas" w:cs="Consolas"/>
+                <w:color w:val="008000"/>
+                <w:sz w:val="19"/>
+                <w:szCs w:val="19"/>
+              </w:rPr>
+              <w:t xml:space="preserve"> </w:t>
+            </w:r>
+            <w:proofErr w:type="spellStart"/>
+            <w:r>
+              <w:rPr>
+                <w:rFonts w:ascii="Consolas" w:hAnsi="Consolas" w:cs="Consolas"/>
+                <w:color w:val="008000"/>
+                <w:sz w:val="19"/>
+                <w:szCs w:val="19"/>
+              </w:rPr>
+              <w:t>reasonable</w:t>
+            </w:r>
+            <w:proofErr w:type="spellEnd"/>
+            <w:r>
+              <w:rPr>
+                <w:rFonts w:ascii="Consolas" w:hAnsi="Consolas" w:cs="Consolas"/>
+                <w:color w:val="008000"/>
+                <w:sz w:val="19"/>
+                <w:szCs w:val="19"/>
+              </w:rPr>
+              <w:t xml:space="preserve"> </w:t>
+            </w:r>
+            <w:proofErr w:type="spellStart"/>
+            <w:r>
+              <w:rPr>
+                <w:rFonts w:ascii="Consolas" w:hAnsi="Consolas" w:cs="Consolas"/>
+                <w:color w:val="008000"/>
+                <w:sz w:val="19"/>
+                <w:szCs w:val="19"/>
+              </w:rPr>
+              <w:t>values</w:t>
+            </w:r>
+            <w:proofErr w:type="spellEnd"/>
+          </w:p>
+          <w:p>
+            <w:pPr>
+              <w:widowControl/>
+              <w:rPr>
+                <w:rFonts w:ascii="Consolas" w:hAnsi="Consolas" w:cs="Consolas"/>
+                <w:color w:val="000000"/>
+                <w:sz w:val="19"/>
+                <w:szCs w:val="19"/>
+              </w:rPr>
+            </w:pPr>
+            <w:proofErr w:type="spellStart"/>
+            <w:r>
+              <w:rPr>
+                <w:rFonts w:ascii="Consolas" w:hAnsi="Consolas" w:cs="Consolas"/>
+                <w:color w:val="000080"/>
+                <w:sz w:val="19"/>
+                <w:szCs w:val="19"/>
+              </w:rPr>
+              <w:t>pussy</w:t>
+            </w:r>
+            <w:proofErr w:type="spellEnd"/>
+            <w:r>
+              <w:rPr>
+                <w:rFonts w:ascii="Consolas" w:hAnsi="Consolas" w:cs="Consolas"/>
+                <w:color w:val="000000"/>
+                <w:sz w:val="19"/>
+                <w:szCs w:val="19"/>
+              </w:rPr>
+              <w:t>-&gt;</w:t>
+            </w:r>
+            <w:proofErr w:type="spellStart"/>
+            <w:r>
+              <w:rPr>
+                <w:rFonts w:ascii="Consolas" w:hAnsi="Consolas" w:cs="Consolas"/>
+                <w:color w:val="880000"/>
+                <w:sz w:val="19"/>
+                <w:szCs w:val="19"/>
+              </w:rPr>
+              <w:t>SetAnimalName</w:t>
+            </w:r>
+            <w:proofErr w:type="spellEnd"/>
+            <w:r>
+              <w:rPr>
+                <w:rFonts w:ascii="Consolas" w:hAnsi="Consolas" w:cs="Consolas"/>
+                <w:color w:val="000000"/>
+                <w:sz w:val="19"/>
+                <w:szCs w:val="19"/>
+              </w:rPr>
+              <w:t>(</w:t>
+            </w:r>
+            <w:r>
+              <w:rPr>
+                <w:rFonts w:ascii="Consolas" w:hAnsi="Consolas" w:cs="Consolas"/>
+                <w:color w:val="A31515"/>
+                <w:sz w:val="19"/>
+                <w:szCs w:val="19"/>
+              </w:rPr>
+              <w:t>"Silvester"</w:t>
+            </w:r>
+            <w:r>
+              <w:rPr>
+                <w:rFonts w:ascii="Consolas" w:hAnsi="Consolas" w:cs="Consolas"/>
+                <w:color w:val="000000"/>
+                <w:sz w:val="19"/>
+                <w:szCs w:val="19"/>
+              </w:rPr>
+              <w:t>);</w:t>
+            </w:r>
+          </w:p>
+          <w:p>
+            <w:pPr>
+              <w:widowControl/>
+              <w:rPr>
+                <w:rFonts w:ascii="Consolas" w:hAnsi="Consolas" w:cs="Consolas"/>
+                <w:color w:val="000000"/>
+                <w:sz w:val="19"/>
+                <w:szCs w:val="19"/>
+              </w:rPr>
+            </w:pPr>
+            <w:proofErr w:type="spellStart"/>
+            <w:r>
+              <w:rPr>
+                <w:rFonts w:ascii="Consolas" w:hAnsi="Consolas" w:cs="Consolas"/>
+                <w:color w:val="000080"/>
+                <w:sz w:val="19"/>
+                <w:szCs w:val="19"/>
+              </w:rPr>
+              <w:t>pussy</w:t>
+            </w:r>
+            <w:proofErr w:type="spellEnd"/>
+            <w:r>
+              <w:rPr>
+                <w:rFonts w:ascii="Consolas" w:hAnsi="Consolas" w:cs="Consolas"/>
+                <w:color w:val="000000"/>
+                <w:sz w:val="19"/>
+                <w:szCs w:val="19"/>
+              </w:rPr>
+              <w:t>-&gt;</w:t>
+            </w:r>
+            <w:proofErr w:type="spellStart"/>
+            <w:r>
+              <w:rPr>
+                <w:rFonts w:ascii="Consolas" w:hAnsi="Consolas" w:cs="Consolas"/>
+                <w:color w:val="880000"/>
+                <w:sz w:val="19"/>
+                <w:szCs w:val="19"/>
+              </w:rPr>
+              <w:t>SetHas_claws</w:t>
+            </w:r>
+            <w:proofErr w:type="spellEnd"/>
+            <w:r>
+              <w:rPr>
+                <w:rFonts w:ascii="Consolas" w:hAnsi="Consolas" w:cs="Consolas"/>
+                <w:color w:val="000000"/>
+                <w:sz w:val="19"/>
+                <w:szCs w:val="19"/>
+              </w:rPr>
+              <w:t>(</w:t>
+            </w:r>
+            <w:proofErr w:type="spellStart"/>
+            <w:r>
+              <w:rPr>
+                <w:rFonts w:ascii="Consolas" w:hAnsi="Consolas" w:cs="Consolas"/>
+                <w:color w:val="0000FF"/>
+                <w:sz w:val="19"/>
+                <w:szCs w:val="19"/>
+              </w:rPr>
+              <w:t>true</w:t>
+            </w:r>
+            <w:proofErr w:type="spellEnd"/>
+            <w:r>
+              <w:rPr>
+                <w:rFonts w:ascii="Consolas" w:hAnsi="Consolas" w:cs="Consolas"/>
+                <w:color w:val="000000"/>
+                <w:sz w:val="19"/>
+                <w:szCs w:val="19"/>
+              </w:rPr>
+              <w:t>);</w:t>
+            </w:r>
+          </w:p>
+          <w:p>
+            <w:pPr>
+              <w:widowControl/>
+              <w:rPr>
+                <w:rFonts w:ascii="Consolas" w:hAnsi="Consolas" w:cs="Consolas"/>
+                <w:color w:val="000000"/>
+                <w:sz w:val="19"/>
+                <w:szCs w:val="19"/>
+              </w:rPr>
+            </w:pPr>
+            <w:proofErr w:type="spellStart"/>
+            <w:r>
+              <w:rPr>
+                <w:rFonts w:ascii="Consolas" w:hAnsi="Consolas" w:cs="Consolas"/>
+                <w:color w:val="000080"/>
+                <w:sz w:val="19"/>
+                <w:szCs w:val="19"/>
+              </w:rPr>
+              <w:t>pussy</w:t>
+            </w:r>
+            <w:proofErr w:type="spellEnd"/>
+            <w:r>
+              <w:rPr>
+                <w:rFonts w:ascii="Consolas" w:hAnsi="Consolas" w:cs="Consolas"/>
+                <w:color w:val="000000"/>
+                <w:sz w:val="19"/>
+                <w:szCs w:val="19"/>
+              </w:rPr>
+              <w:t>-&gt;</w:t>
+            </w:r>
+            <w:proofErr w:type="spellStart"/>
+            <w:r>
+              <w:rPr>
+                <w:rFonts w:ascii="Consolas" w:hAnsi="Consolas" w:cs="Consolas"/>
+                <w:color w:val="880000"/>
+                <w:sz w:val="19"/>
+                <w:szCs w:val="19"/>
+              </w:rPr>
+              <w:t>SetLikesBirds</w:t>
+            </w:r>
+            <w:proofErr w:type="spellEnd"/>
+            <w:r>
+              <w:rPr>
+                <w:rFonts w:ascii="Consolas" w:hAnsi="Consolas" w:cs="Consolas"/>
+                <w:color w:val="000000"/>
+                <w:sz w:val="19"/>
+                <w:szCs w:val="19"/>
+              </w:rPr>
+              <w:t>(</w:t>
+            </w:r>
+            <w:r>
+              <w:rPr>
+                <w:rFonts w:ascii="Consolas" w:hAnsi="Consolas" w:cs="Consolas"/>
+                <w:color w:val="A31515"/>
+                <w:sz w:val="19"/>
+                <w:szCs w:val="19"/>
+              </w:rPr>
+              <w:t>"</w:t>
+            </w:r>
+            <w:proofErr w:type="spellStart"/>
+            <w:r>
+              <w:rPr>
+                <w:rFonts w:ascii="Consolas" w:hAnsi="Consolas" w:cs="Consolas"/>
+                <w:color w:val="A31515"/>
+                <w:sz w:val="19"/>
+                <w:szCs w:val="19"/>
+              </w:rPr>
+              <w:t>Tweety</w:t>
+            </w:r>
+            <w:proofErr w:type="spellEnd"/>
+            <w:r>
+              <w:rPr>
+                <w:rFonts w:ascii="Consolas" w:hAnsi="Consolas" w:cs="Consolas"/>
+                <w:color w:val="A31515"/>
+                <w:sz w:val="19"/>
+                <w:szCs w:val="19"/>
+              </w:rPr>
+              <w:t>"</w:t>
+            </w:r>
+            <w:r>
+              <w:rPr>
+                <w:rFonts w:ascii="Consolas" w:hAnsi="Consolas" w:cs="Consolas"/>
+                <w:color w:val="000000"/>
+                <w:sz w:val="19"/>
+                <w:szCs w:val="19"/>
+              </w:rPr>
+              <w:t>);</w:t>
+            </w:r>
+          </w:p>
+          <w:p>
+            <w:pPr>
+              <w:widowControl/>
+              <w:rPr>
+                <w:rFonts w:ascii="Consolas" w:hAnsi="Consolas" w:cs="Consolas"/>
+                <w:color w:val="000000"/>
+                <w:sz w:val="19"/>
+                <w:szCs w:val="19"/>
+              </w:rPr>
+            </w:pPr>
+          </w:p>
+          <w:p>
+            <w:pPr>
+              <w:widowControl/>
+              <w:rPr>
+                <w:rFonts w:ascii="Consolas" w:hAnsi="Consolas" w:cs="Consolas"/>
+                <w:color w:val="000000"/>
+                <w:sz w:val="19"/>
+                <w:szCs w:val="19"/>
+              </w:rPr>
+            </w:pPr>
+            <w:r>
+              <w:rPr>
+                <w:rFonts w:ascii="Consolas" w:hAnsi="Consolas" w:cs="Consolas"/>
+                <w:color w:val="008000"/>
+                <w:sz w:val="19"/>
+                <w:szCs w:val="19"/>
+              </w:rPr>
+              <w:t xml:space="preserve">// Go save </w:t>
+            </w:r>
+            <w:proofErr w:type="spellStart"/>
+            <w:r>
+              <w:rPr>
+                <w:rFonts w:ascii="Consolas" w:hAnsi="Consolas" w:cs="Consolas"/>
+                <w:color w:val="008000"/>
+                <w:sz w:val="19"/>
+                <w:szCs w:val="19"/>
+              </w:rPr>
+              <w:t>it</w:t>
+            </w:r>
+            <w:proofErr w:type="spellEnd"/>
+            <w:r>
+              <w:rPr>
+                <w:rFonts w:ascii="Consolas" w:hAnsi="Consolas" w:cs="Consolas"/>
+                <w:color w:val="008000"/>
+                <w:sz w:val="19"/>
+                <w:szCs w:val="19"/>
+              </w:rPr>
+              <w:t xml:space="preserve"> in </w:t>
+            </w:r>
+            <w:proofErr w:type="spellStart"/>
+            <w:r>
+              <w:rPr>
+                <w:rFonts w:ascii="Consolas" w:hAnsi="Consolas" w:cs="Consolas"/>
+                <w:color w:val="008000"/>
+                <w:sz w:val="19"/>
+                <w:szCs w:val="19"/>
+              </w:rPr>
+              <w:t>the</w:t>
+            </w:r>
+            <w:proofErr w:type="spellEnd"/>
+            <w:r>
+              <w:rPr>
+                <w:rFonts w:ascii="Consolas" w:hAnsi="Consolas" w:cs="Consolas"/>
+                <w:color w:val="008000"/>
+                <w:sz w:val="19"/>
+                <w:szCs w:val="19"/>
+              </w:rPr>
+              <w:t xml:space="preserve"> database in </w:t>
+            </w:r>
+            <w:proofErr w:type="spellStart"/>
+            <w:r>
+              <w:rPr>
+                <w:rFonts w:ascii="Consolas" w:hAnsi="Consolas" w:cs="Consolas"/>
+                <w:color w:val="008000"/>
+                <w:sz w:val="19"/>
+                <w:szCs w:val="19"/>
+              </w:rPr>
+              <w:t>two</w:t>
+            </w:r>
+            <w:proofErr w:type="spellEnd"/>
+            <w:r>
+              <w:rPr>
+                <w:rFonts w:ascii="Consolas" w:hAnsi="Consolas" w:cs="Consolas"/>
+                <w:color w:val="008000"/>
+                <w:sz w:val="19"/>
+                <w:szCs w:val="19"/>
+              </w:rPr>
+              <w:t xml:space="preserve"> </w:t>
+            </w:r>
+            <w:proofErr w:type="spellStart"/>
+            <w:r>
+              <w:rPr>
+                <w:rFonts w:ascii="Consolas" w:hAnsi="Consolas" w:cs="Consolas"/>
+                <w:color w:val="008000"/>
+                <w:sz w:val="19"/>
+                <w:szCs w:val="19"/>
+              </w:rPr>
+              <w:t>tables</w:t>
+            </w:r>
+            <w:proofErr w:type="spellEnd"/>
+            <w:r>
+              <w:rPr>
+                <w:rFonts w:ascii="Consolas" w:hAnsi="Consolas" w:cs="Consolas"/>
+                <w:color w:val="008000"/>
+                <w:sz w:val="19"/>
+                <w:szCs w:val="19"/>
+              </w:rPr>
+              <w:t xml:space="preserve"> (</w:t>
+            </w:r>
+            <w:proofErr w:type="spellStart"/>
+            <w:r>
+              <w:rPr>
+                <w:rFonts w:ascii="Consolas" w:hAnsi="Consolas" w:cs="Consolas"/>
+                <w:color w:val="008000"/>
+                <w:sz w:val="19"/>
+                <w:szCs w:val="19"/>
+              </w:rPr>
+              <w:t>Animal</w:t>
+            </w:r>
+            <w:proofErr w:type="spellEnd"/>
+            <w:r>
+              <w:rPr>
+                <w:rFonts w:ascii="Consolas" w:hAnsi="Consolas" w:cs="Consolas"/>
+                <w:color w:val="008000"/>
+                <w:sz w:val="19"/>
+                <w:szCs w:val="19"/>
+              </w:rPr>
+              <w:t xml:space="preserve"> </w:t>
+            </w:r>
+            <w:proofErr w:type="spellStart"/>
+            <w:r>
+              <w:rPr>
+                <w:rFonts w:ascii="Consolas" w:hAnsi="Consolas" w:cs="Consolas"/>
+                <w:color w:val="008000"/>
+                <w:sz w:val="19"/>
+                <w:szCs w:val="19"/>
+              </w:rPr>
+              <w:t>and</w:t>
+            </w:r>
+            <w:proofErr w:type="spellEnd"/>
+            <w:r>
+              <w:rPr>
+                <w:rFonts w:ascii="Consolas" w:hAnsi="Consolas" w:cs="Consolas"/>
+                <w:color w:val="008000"/>
+                <w:sz w:val="19"/>
+                <w:szCs w:val="19"/>
+              </w:rPr>
+              <w:t xml:space="preserve"> Cat)</w:t>
+            </w:r>
+          </w:p>
+          <w:p>
+            <w:pPr>
+              <w:widowControl/>
+              <w:rPr>
+                <w:rFonts w:ascii="Consolas" w:hAnsi="Consolas" w:cs="Consolas"/>
+                <w:color w:val="000000"/>
+                <w:sz w:val="19"/>
+                <w:szCs w:val="19"/>
+              </w:rPr>
+            </w:pPr>
+            <w:proofErr w:type="spellStart"/>
+            <w:r>
+              <w:rPr>
+                <w:rFonts w:ascii="Consolas" w:hAnsi="Consolas" w:cs="Consolas"/>
+                <w:color w:val="0000FF"/>
+                <w:sz w:val="19"/>
+                <w:szCs w:val="19"/>
+              </w:rPr>
+              <w:t>bool</w:t>
+            </w:r>
+            <w:proofErr w:type="spellEnd"/>
+            <w:r>
+              <w:rPr>
+                <w:rFonts w:ascii="Consolas" w:hAnsi="Consolas" w:cs="Consolas"/>
+                <w:color w:val="000000"/>
+                <w:sz w:val="19"/>
+                <w:szCs w:val="19"/>
+              </w:rPr>
+              <w:t xml:space="preserve"> </w:t>
+            </w:r>
+            <w:proofErr w:type="spellStart"/>
+            <w:r>
+              <w:rPr>
+                <w:rFonts w:ascii="Consolas" w:hAnsi="Consolas" w:cs="Consolas"/>
+                <w:color w:val="000080"/>
+                <w:sz w:val="19"/>
+                <w:szCs w:val="19"/>
+              </w:rPr>
+              <w:t>result</w:t>
+            </w:r>
+            <w:proofErr w:type="spellEnd"/>
+            <w:r>
+              <w:rPr>
+                <w:rFonts w:ascii="Consolas" w:hAnsi="Consolas" w:cs="Consolas"/>
+                <w:color w:val="000000"/>
+                <w:sz w:val="19"/>
+                <w:szCs w:val="19"/>
+              </w:rPr>
+              <w:t xml:space="preserve"> = </w:t>
+            </w:r>
+            <w:proofErr w:type="spellStart"/>
+            <w:r>
+              <w:rPr>
+                <w:rFonts w:ascii="Consolas" w:hAnsi="Consolas" w:cs="Consolas"/>
+                <w:color w:val="000080"/>
+                <w:sz w:val="19"/>
+                <w:szCs w:val="19"/>
+              </w:rPr>
+              <w:t>session</w:t>
+            </w:r>
+            <w:proofErr w:type="spellEnd"/>
+            <w:r>
+              <w:rPr>
+                <w:rFonts w:ascii="Consolas" w:hAnsi="Consolas" w:cs="Consolas"/>
+                <w:color w:val="000000"/>
+                <w:sz w:val="19"/>
+                <w:szCs w:val="19"/>
+              </w:rPr>
+              <w:t>-&gt;</w:t>
+            </w:r>
+            <w:proofErr w:type="spellStart"/>
+            <w:r>
+              <w:rPr>
+                <w:rFonts w:ascii="Consolas" w:hAnsi="Consolas" w:cs="Consolas"/>
+                <w:color w:val="880000"/>
+                <w:sz w:val="19"/>
+                <w:szCs w:val="19"/>
+              </w:rPr>
+              <w:t>Insert</w:t>
+            </w:r>
+            <w:proofErr w:type="spellEnd"/>
+            <w:r>
+              <w:rPr>
+                <w:rFonts w:ascii="Consolas" w:hAnsi="Consolas" w:cs="Consolas"/>
+                <w:color w:val="000000"/>
+                <w:sz w:val="19"/>
+                <w:szCs w:val="19"/>
+              </w:rPr>
+              <w:t>(</w:t>
+            </w:r>
+            <w:proofErr w:type="spellStart"/>
+            <w:r>
+              <w:rPr>
+                <w:rFonts w:ascii="Consolas" w:hAnsi="Consolas" w:cs="Consolas"/>
+                <w:color w:val="000080"/>
+                <w:sz w:val="19"/>
+                <w:szCs w:val="19"/>
+              </w:rPr>
+              <w:t>pussy</w:t>
+            </w:r>
+            <w:proofErr w:type="spellEnd"/>
+            <w:r>
+              <w:rPr>
+                <w:rFonts w:ascii="Consolas" w:hAnsi="Consolas" w:cs="Consolas"/>
+                <w:color w:val="000000"/>
+                <w:sz w:val="19"/>
+                <w:szCs w:val="19"/>
+              </w:rPr>
+              <w:t>);</w:t>
+            </w:r>
+          </w:p>
+          <w:p>
+            <w:pPr>
+              <w:widowControl/>
+              <w:rPr>
+                <w:rFonts w:ascii="Consolas" w:hAnsi="Consolas" w:cs="Consolas"/>
+                <w:color w:val="000000"/>
+                <w:sz w:val="19"/>
+                <w:szCs w:val="19"/>
+              </w:rPr>
+            </w:pPr>
+            <w:r>
+              <w:rPr>
+                <w:rFonts w:ascii="Consolas" w:hAnsi="Consolas" w:cs="Consolas"/>
+                <w:color w:val="000000"/>
+                <w:sz w:val="19"/>
+                <w:szCs w:val="19"/>
+              </w:rPr>
+              <w:t>...</w:t>
+            </w:r>
+          </w:p>
+        </w:tc>
+      </w:tr>
+    </w:tbl>
+    <w:p>
+      <w:pPr>
+        <w:widowControl/>
+        <w:autoSpaceDE/>
+        <w:autoSpaceDN/>
+        <w:adjustRightInd/>
+        <w:rPr>
+          <w:rFonts w:eastAsia="Times New Roman" w:cs="Times New Roman"/>
+          <w:szCs w:val="24"/>
+          <w:lang w:val="en-US"/>
+        </w:rPr>
+      </w:pPr>
+    </w:p>
+    <w:p>
+      <w:pPr>
+        <w:widowControl/>
+        <w:autoSpaceDE/>
+        <w:autoSpaceDN/>
+        <w:adjustRightInd/>
+        <w:rPr>
+          <w:rFonts w:eastAsia="Times New Roman" w:cs="Times New Roman"/>
+          <w:szCs w:val="24"/>
+          <w:lang w:val="en-US"/>
+        </w:rPr>
+      </w:pPr>
+      <w:r>
+        <w:rPr>
+          <w:rFonts w:eastAsia="Times New Roman" w:cs="Times New Roman"/>
+          <w:szCs w:val="24"/>
+          <w:lang w:val="en-US"/>
+        </w:rPr>
+        <w:t>Instead of “Insert” you may also use “Save” as an equivalent</w:t>
+      </w:r>
+      <w:r>
+        <w:rPr>
+          <w:rFonts w:eastAsia="Times New Roman" w:cs="Times New Roman"/>
+          <w:szCs w:val="24"/>
+          <w:lang w:val="en-US"/>
+        </w:rPr>
+        <w:t>.</w:t>
+      </w:r>
+    </w:p>
+    <w:p>
+      <w:pPr>
+        <w:widowControl/>
+        <w:autoSpaceDE/>
+        <w:autoSpaceDN/>
+        <w:adjustRightInd/>
+        <w:rPr>
+          <w:rFonts w:eastAsia="Times New Roman" w:cs="Times New Roman"/>
+          <w:szCs w:val="24"/>
+          <w:lang w:val="en-US"/>
+        </w:rPr>
+      </w:pPr>
+    </w:p>
+    <w:p>
+      <w:pPr>
+        <w:widowControl/>
+        <w:autoSpaceDE/>
+        <w:autoSpaceDN/>
+        <w:adjustRightInd/>
+        <w:rPr>
+          <w:rFonts w:eastAsia="Times New Roman" w:cs="Times New Roman"/>
+          <w:szCs w:val="24"/>
+          <w:lang w:val="en-US"/>
+        </w:rPr>
+      </w:pPr>
+      <w:r>
+        <w:rPr>
+          <w:rFonts w:eastAsia="Times New Roman" w:cs="Times New Roman"/>
+          <w:szCs w:val="24"/>
+          <w:lang w:val="en-US"/>
+        </w:rPr>
+        <w:t>The “</w:t>
+      </w:r>
+      <w:proofErr w:type="spellStart"/>
+      <w:r>
+        <w:rPr>
+          <w:rFonts w:eastAsia="Times New Roman" w:cs="Times New Roman"/>
+          <w:szCs w:val="24"/>
+          <w:lang w:val="en-US"/>
+        </w:rPr>
+        <w:t>CreateObject</w:t>
+      </w:r>
+      <w:proofErr w:type="spellEnd"/>
+      <w:r>
+        <w:rPr>
+          <w:rFonts w:eastAsia="Times New Roman" w:cs="Times New Roman"/>
+          <w:szCs w:val="24"/>
+          <w:lang w:val="en-US"/>
+        </w:rPr>
+        <w:t>” method of the session is called instead of “new”-</w:t>
+      </w:r>
+      <w:proofErr w:type="spellStart"/>
+      <w:r>
+        <w:rPr>
+          <w:rFonts w:eastAsia="Times New Roman" w:cs="Times New Roman"/>
+          <w:szCs w:val="24"/>
+          <w:lang w:val="en-US"/>
+        </w:rPr>
+        <w:t>ing</w:t>
+      </w:r>
+      <w:proofErr w:type="spellEnd"/>
+      <w:r>
+        <w:rPr>
+          <w:rFonts w:eastAsia="Times New Roman" w:cs="Times New Roman"/>
+          <w:szCs w:val="24"/>
+          <w:lang w:val="en-US"/>
+        </w:rPr>
+        <w:t xml:space="preserve"> the object. This </w:t>
+      </w:r>
+      <w:r>
+        <w:rPr>
+          <w:rFonts w:eastAsia="Times New Roman" w:cs="Times New Roman"/>
+          <w:szCs w:val="24"/>
+          <w:lang w:val="en-US"/>
+        </w:rPr>
+        <w:t xml:space="preserve">assures us that the object was created by the object factory and that all necessary operations for the Hibernate framework have been taken care off. </w:t>
+      </w:r>
+      <w:r>
+        <w:rPr>
+          <w:rFonts w:eastAsia="Times New Roman" w:cs="Times New Roman"/>
+          <w:b/>
+          <w:szCs w:val="24"/>
+          <w:lang w:val="en-US"/>
+        </w:rPr>
+        <w:t>Never “new” your object!</w:t>
+      </w:r>
+    </w:p>
+    <w:p>
+      <w:pPr>
+        <w:widowControl/>
+        <w:autoSpaceDE/>
+        <w:autoSpaceDN/>
+        <w:adjustRightInd/>
+        <w:rPr>
+          <w:rFonts w:eastAsia="Times New Roman" w:cs="Times New Roman"/>
+          <w:szCs w:val="24"/>
+          <w:lang w:val="en-US"/>
+        </w:rPr>
+      </w:pPr>
+      <w:r>
+        <w:rPr>
+          <w:rFonts w:eastAsia="Times New Roman" w:cs="Times New Roman"/>
+          <w:szCs w:val="24"/>
+          <w:lang w:val="en-US"/>
+        </w:rPr>
+        <w:t xml:space="preserve">A side effect of inserting the object into an external store is that the primary key in the base class </w:t>
+      </w:r>
+      <w:proofErr w:type="spellStart"/>
+      <w:r>
+        <w:rPr>
+          <w:rFonts w:eastAsia="Times New Roman" w:cs="Times New Roman"/>
+          <w:szCs w:val="24"/>
+          <w:lang w:val="en-US"/>
+        </w:rPr>
+        <w:t>CXObject</w:t>
+      </w:r>
+      <w:proofErr w:type="spellEnd"/>
+      <w:r>
+        <w:rPr>
+          <w:rFonts w:eastAsia="Times New Roman" w:cs="Times New Roman"/>
+          <w:szCs w:val="24"/>
+          <w:lang w:val="en-US"/>
+        </w:rPr>
+        <w:t xml:space="preserve"> will get filled in, which in </w:t>
+      </w:r>
+      <w:proofErr w:type="spellStart"/>
+      <w:r>
+        <w:rPr>
+          <w:rFonts w:eastAsia="Times New Roman" w:cs="Times New Roman"/>
+          <w:szCs w:val="24"/>
+          <w:lang w:val="en-US"/>
+        </w:rPr>
+        <w:t>it’s</w:t>
+      </w:r>
+      <w:proofErr w:type="spellEnd"/>
+      <w:r>
+        <w:rPr>
+          <w:rFonts w:eastAsia="Times New Roman" w:cs="Times New Roman"/>
+          <w:szCs w:val="24"/>
+          <w:lang w:val="en-US"/>
+        </w:rPr>
+        <w:t xml:space="preserve"> turn changes the state of the object from “transient” to “persistent”.</w:t>
+      </w:r>
+    </w:p>
+    <w:p>
+      <w:pPr>
+        <w:widowControl/>
+        <w:autoSpaceDE/>
+        <w:autoSpaceDN/>
+        <w:adjustRightInd/>
+        <w:rPr>
+          <w:rFonts w:eastAsia="Times New Roman" w:cs="Times New Roman"/>
+          <w:szCs w:val="24"/>
+          <w:lang w:val="en-US"/>
+        </w:rPr>
+      </w:pPr>
+    </w:p>
+    <w:p>
+      <w:pPr>
+        <w:widowControl/>
+        <w:autoSpaceDE/>
+        <w:autoSpaceDN/>
+        <w:adjustRightInd/>
+        <w:rPr>
+          <w:rFonts w:eastAsia="Times New Roman" w:cs="Times New Roman"/>
+          <w:szCs w:val="24"/>
+          <w:lang w:val="en-US"/>
+        </w:rPr>
+      </w:pPr>
+      <w:r>
+        <w:rPr>
+          <w:rFonts w:eastAsia="Times New Roman" w:cs="Times New Roman"/>
+          <w:szCs w:val="24"/>
+          <w:lang w:val="en-US"/>
+        </w:rPr>
+        <w:t>Another side effect is that the object is referenced in the object cache. You need not keep track of it in your application for free-</w:t>
+      </w:r>
+      <w:proofErr w:type="spellStart"/>
+      <w:r>
+        <w:rPr>
+          <w:rFonts w:eastAsia="Times New Roman" w:cs="Times New Roman"/>
+          <w:szCs w:val="24"/>
+          <w:lang w:val="en-US"/>
+        </w:rPr>
+        <w:t>ing</w:t>
+      </w:r>
+      <w:proofErr w:type="spellEnd"/>
+      <w:r>
+        <w:rPr>
+          <w:rFonts w:eastAsia="Times New Roman" w:cs="Times New Roman"/>
+          <w:szCs w:val="24"/>
+          <w:lang w:val="en-US"/>
+        </w:rPr>
+        <w:t>. The hibernate framework does that for you.</w:t>
+      </w:r>
+    </w:p>
+    <w:p>
+      <w:pPr>
+        <w:pStyle w:val="Kop2"/>
+        <w:rPr>
+          <w:lang w:val="en-US"/>
+        </w:rPr>
+      </w:pPr>
+      <w:bookmarkStart w:id="14" w:name="_Toc517116411"/>
+      <w:r>
+        <w:rPr>
+          <w:lang w:val="en-US"/>
+        </w:rPr>
+        <w:t>4.3 Updating an object</w:t>
+      </w:r>
+      <w:bookmarkEnd w:id="14"/>
+    </w:p>
+    <w:p>
+      <w:pPr>
+        <w:rPr>
+          <w:lang w:val="en-US"/>
+        </w:rPr>
+      </w:pPr>
+    </w:p>
+    <w:p>
+      <w:pPr>
+        <w:rPr>
+          <w:lang w:val="en-US"/>
+        </w:rPr>
+      </w:pPr>
+      <w:r>
+        <w:rPr>
+          <w:lang w:val="en-US"/>
+        </w:rPr>
+        <w:t>Updating a</w:t>
+      </w:r>
+      <w:r>
+        <w:rPr>
+          <w:lang w:val="en-US"/>
+        </w:rPr>
+        <w:t xml:space="preserve"> single</w:t>
+      </w:r>
+      <w:r>
+        <w:rPr>
+          <w:lang w:val="en-US"/>
+        </w:rPr>
+        <w:t xml:space="preserve"> object is quite simple. Just call the session’s “Update” method. That’s it.</w:t>
+      </w:r>
+    </w:p>
+    <w:p>
+      <w:pPr>
+        <w:rPr>
+          <w:lang w:val="en-US"/>
+        </w:rPr>
+      </w:pPr>
+    </w:p>
+    <w:p>
+      <w:pPr>
+        <w:rPr>
+          <w:lang w:val="en-US"/>
+        </w:rPr>
+      </w:pPr>
+      <w:r>
+        <w:rPr>
+          <w:lang w:val="en-US"/>
+        </w:rPr>
+        <w:t>Here is an example:</w:t>
+      </w:r>
+    </w:p>
+    <w:p>
+      <w:pPr>
+        <w:widowControl/>
+        <w:autoSpaceDE/>
+        <w:autoSpaceDN/>
+        <w:adjustRightInd/>
+        <w:rPr>
+          <w:rFonts w:eastAsia="Times New Roman" w:cs="Times New Roman"/>
+          <w:szCs w:val="24"/>
+          <w:lang w:val="en-US"/>
+        </w:rPr>
+      </w:pPr>
+    </w:p>
+    <w:tbl>
+      <w:tblPr>
+        <w:tblStyle w:val="Tabelraster"/>
+        <w:tblW w:w="0" w:type="auto"/>
+        <w:tblLook w:val="04A0" w:firstRow="1" w:lastRow="0" w:firstColumn="1" w:lastColumn="0" w:noHBand="0" w:noVBand="1"/>
+      </w:tblPr>
+      <w:tblGrid>
+        <w:gridCol w:w="9062"/>
+      </w:tblGrid>
+      <w:tr>
+        <w:tc>
+          <w:tcPr>
+            <w:tcW w:w="9062" w:type="dxa"/>
+            <w:shd w:val="clear" w:color="auto" w:fill="FDE9D9" w:themeFill="accent6" w:themeFillTint="33"/>
+          </w:tcPr>
+          <w:p>
+            <w:pPr>
+              <w:widowControl/>
+              <w:rPr>
+                <w:rFonts w:ascii="Consolas" w:hAnsi="Consolas" w:cs="Consolas"/>
+                <w:color w:val="000000"/>
+                <w:sz w:val="19"/>
+                <w:szCs w:val="19"/>
+              </w:rPr>
+            </w:pPr>
+            <w:r>
+              <w:rPr>
+                <w:rFonts w:ascii="Consolas" w:hAnsi="Consolas" w:cs="Consolas"/>
+                <w:color w:val="000000"/>
+                <w:sz w:val="19"/>
+                <w:szCs w:val="19"/>
+              </w:rPr>
+              <w:t>...</w:t>
+            </w:r>
+          </w:p>
+          <w:p>
+            <w:pPr>
+              <w:widowControl/>
+              <w:rPr>
+                <w:rFonts w:ascii="Consolas" w:hAnsi="Consolas" w:cs="Consolas"/>
+                <w:color w:val="000000"/>
+                <w:sz w:val="19"/>
+                <w:szCs w:val="19"/>
+              </w:rPr>
+            </w:pPr>
+            <w:proofErr w:type="spellStart"/>
+            <w:r>
+              <w:rPr>
+                <w:rFonts w:ascii="Consolas" w:hAnsi="Consolas" w:cs="Consolas"/>
+                <w:color w:val="0000FF"/>
+                <w:sz w:val="19"/>
+                <w:szCs w:val="19"/>
+              </w:rPr>
+              <w:t>CXSession</w:t>
+            </w:r>
+            <w:proofErr w:type="spellEnd"/>
+            <w:r>
+              <w:rPr>
+                <w:rFonts w:ascii="Consolas" w:hAnsi="Consolas" w:cs="Consolas"/>
+                <w:color w:val="0000FF"/>
+                <w:sz w:val="19"/>
+                <w:szCs w:val="19"/>
+              </w:rPr>
+              <w:t xml:space="preserve">* </w:t>
+            </w:r>
+            <w:proofErr w:type="spellStart"/>
+            <w:r>
+              <w:rPr>
+                <w:rFonts w:ascii="Consolas" w:hAnsi="Consolas" w:cs="Consolas"/>
+                <w:color w:val="000080"/>
+                <w:sz w:val="19"/>
+                <w:szCs w:val="19"/>
+              </w:rPr>
+              <w:t>session</w:t>
+            </w:r>
+            <w:proofErr w:type="spellEnd"/>
+            <w:r>
+              <w:rPr>
+                <w:rFonts w:ascii="Consolas" w:hAnsi="Consolas" w:cs="Consolas"/>
+                <w:color w:val="000080"/>
+                <w:sz w:val="19"/>
+                <w:szCs w:val="19"/>
+              </w:rPr>
+              <w:t xml:space="preserve"> = </w:t>
+            </w:r>
+            <w:proofErr w:type="spellStart"/>
+            <w:r>
+              <w:rPr>
+                <w:rFonts w:ascii="Consolas" w:hAnsi="Consolas" w:cs="Consolas"/>
+                <w:color w:val="000080"/>
+                <w:sz w:val="19"/>
+                <w:szCs w:val="19"/>
+              </w:rPr>
+              <w:t>hibernate.</w:t>
+            </w:r>
+            <w:r>
+              <w:rPr>
+                <w:rFonts w:ascii="Consolas" w:hAnsi="Consolas" w:cs="Consolas"/>
+                <w:color w:val="880000"/>
+                <w:sz w:val="19"/>
+                <w:szCs w:val="19"/>
+              </w:rPr>
+              <w:t>CreateSession</w:t>
+            </w:r>
+            <w:proofErr w:type="spellEnd"/>
+            <w:r>
+              <w:rPr>
+                <w:rFonts w:ascii="Consolas" w:hAnsi="Consolas" w:cs="Consolas"/>
+                <w:color w:val="880000"/>
+                <w:sz w:val="19"/>
+                <w:szCs w:val="19"/>
+              </w:rPr>
+              <w:t>()</w:t>
+            </w:r>
+            <w:r>
+              <w:rPr>
+                <w:rFonts w:ascii="Consolas" w:hAnsi="Consolas" w:cs="Consolas"/>
+                <w:color w:val="000000"/>
+                <w:sz w:val="19"/>
+                <w:szCs w:val="19"/>
+              </w:rPr>
+              <w:t>;</w:t>
+            </w:r>
+          </w:p>
+          <w:p>
+            <w:pPr>
+              <w:widowControl/>
+              <w:rPr>
+                <w:rFonts w:ascii="Consolas" w:hAnsi="Consolas" w:cs="Consolas"/>
+                <w:color w:val="000000"/>
+                <w:sz w:val="19"/>
+                <w:szCs w:val="19"/>
+              </w:rPr>
+            </w:pPr>
+            <w:r>
+              <w:rPr>
+                <w:rFonts w:ascii="Consolas" w:hAnsi="Consolas" w:cs="Consolas"/>
+                <w:color w:val="000000"/>
+                <w:sz w:val="19"/>
+                <w:szCs w:val="19"/>
+              </w:rPr>
+              <w:t>...</w:t>
+            </w:r>
+          </w:p>
+          <w:p>
+            <w:pPr>
+              <w:widowControl/>
+              <w:rPr>
+                <w:rFonts w:ascii="Consolas" w:hAnsi="Consolas" w:cs="Consolas"/>
+                <w:color w:val="000000"/>
+                <w:sz w:val="19"/>
+                <w:szCs w:val="19"/>
+              </w:rPr>
+            </w:pPr>
+            <w:r>
+              <w:rPr>
+                <w:rFonts w:ascii="Consolas" w:hAnsi="Consolas" w:cs="Consolas"/>
+                <w:color w:val="0000FF"/>
+                <w:sz w:val="19"/>
+                <w:szCs w:val="19"/>
+              </w:rPr>
+              <w:t>Cat</w:t>
+            </w:r>
+            <w:r>
+              <w:rPr>
+                <w:rFonts w:ascii="Consolas" w:hAnsi="Consolas" w:cs="Consolas"/>
+                <w:color w:val="000000"/>
+                <w:sz w:val="19"/>
+                <w:szCs w:val="19"/>
+              </w:rPr>
+              <w:t xml:space="preserve">* </w:t>
+            </w:r>
+            <w:proofErr w:type="spellStart"/>
+            <w:r>
+              <w:rPr>
+                <w:rFonts w:ascii="Consolas" w:hAnsi="Consolas" w:cs="Consolas"/>
+                <w:color w:val="000080"/>
+                <w:sz w:val="19"/>
+                <w:szCs w:val="19"/>
+              </w:rPr>
+              <w:t>pussy</w:t>
+            </w:r>
+            <w:proofErr w:type="spellEnd"/>
+            <w:r>
+              <w:rPr>
+                <w:rFonts w:ascii="Consolas" w:hAnsi="Consolas" w:cs="Consolas"/>
+                <w:color w:val="000000"/>
+                <w:sz w:val="19"/>
+                <w:szCs w:val="19"/>
+              </w:rPr>
+              <w:t xml:space="preserve"> = (</w:t>
+            </w:r>
+            <w:r>
+              <w:rPr>
+                <w:rFonts w:ascii="Consolas" w:hAnsi="Consolas" w:cs="Consolas"/>
+                <w:color w:val="0000FF"/>
+                <w:sz w:val="19"/>
+                <w:szCs w:val="19"/>
+              </w:rPr>
+              <w:t>Cat</w:t>
+            </w:r>
+            <w:r>
+              <w:rPr>
+                <w:rFonts w:ascii="Consolas" w:hAnsi="Consolas" w:cs="Consolas"/>
+                <w:color w:val="000000"/>
+                <w:sz w:val="19"/>
+                <w:szCs w:val="19"/>
+              </w:rPr>
+              <w:t xml:space="preserve">*) </w:t>
+            </w:r>
+            <w:proofErr w:type="spellStart"/>
+            <w:r>
+              <w:rPr>
+                <w:rFonts w:ascii="Consolas" w:hAnsi="Consolas" w:cs="Consolas"/>
+                <w:color w:val="000080"/>
+                <w:sz w:val="19"/>
+                <w:szCs w:val="19"/>
+              </w:rPr>
+              <w:t>session</w:t>
+            </w:r>
+            <w:proofErr w:type="spellEnd"/>
+            <w:r>
+              <w:rPr>
+                <w:rFonts w:ascii="Consolas" w:hAnsi="Consolas" w:cs="Consolas"/>
+                <w:color w:val="000000"/>
+                <w:sz w:val="19"/>
+                <w:szCs w:val="19"/>
+              </w:rPr>
+              <w:t>-&gt;</w:t>
+            </w:r>
+            <w:r>
+              <w:rPr>
+                <w:rFonts w:ascii="Consolas" w:hAnsi="Consolas" w:cs="Consolas"/>
+                <w:color w:val="880000"/>
+                <w:sz w:val="19"/>
+                <w:szCs w:val="19"/>
+              </w:rPr>
+              <w:t>Load</w:t>
+            </w:r>
+            <w:r>
+              <w:rPr>
+                <w:rFonts w:ascii="Consolas" w:hAnsi="Consolas" w:cs="Consolas"/>
+                <w:color w:val="000000"/>
+                <w:sz w:val="19"/>
+                <w:szCs w:val="19"/>
+              </w:rPr>
+              <w:t>(</w:t>
+            </w:r>
+            <w:r>
+              <w:rPr>
+                <w:rFonts w:ascii="Consolas" w:hAnsi="Consolas" w:cs="Consolas"/>
+                <w:color w:val="0000FF"/>
+                <w:sz w:val="19"/>
+                <w:szCs w:val="19"/>
+              </w:rPr>
+              <w:t>Cat</w:t>
+            </w:r>
+            <w:r>
+              <w:rPr>
+                <w:rFonts w:ascii="Consolas" w:hAnsi="Consolas" w:cs="Consolas"/>
+                <w:color w:val="000000"/>
+                <w:sz w:val="19"/>
+                <w:szCs w:val="19"/>
+              </w:rPr>
+              <w:t>::</w:t>
+            </w:r>
+            <w:proofErr w:type="spellStart"/>
+            <w:r>
+              <w:rPr>
+                <w:rFonts w:ascii="Consolas" w:hAnsi="Consolas" w:cs="Consolas"/>
+                <w:color w:val="880000"/>
+                <w:sz w:val="19"/>
+                <w:szCs w:val="19"/>
+              </w:rPr>
+              <w:t>ClassName</w:t>
+            </w:r>
+            <w:proofErr w:type="spellEnd"/>
+            <w:r>
+              <w:rPr>
+                <w:rFonts w:ascii="Consolas" w:hAnsi="Consolas" w:cs="Consolas"/>
+                <w:color w:val="000000"/>
+                <w:sz w:val="19"/>
+                <w:szCs w:val="19"/>
+              </w:rPr>
+              <w:t>(),</w:t>
+            </w:r>
+            <w:r>
+              <w:rPr>
+                <w:rFonts w:ascii="Consolas" w:hAnsi="Consolas" w:cs="Consolas"/>
+                <w:color w:val="000000"/>
+                <w:sz w:val="19"/>
+                <w:szCs w:val="19"/>
+              </w:rPr>
+              <w:t>42</w:t>
+            </w:r>
+            <w:r>
+              <w:rPr>
+                <w:rFonts w:ascii="Consolas" w:hAnsi="Consolas" w:cs="Consolas"/>
+                <w:color w:val="000000"/>
+                <w:sz w:val="19"/>
+                <w:szCs w:val="19"/>
+              </w:rPr>
+              <w:t>);</w:t>
+            </w:r>
+          </w:p>
+          <w:p>
+            <w:pPr>
+              <w:widowControl/>
+              <w:rPr>
+                <w:rFonts w:ascii="Consolas" w:hAnsi="Consolas" w:cs="Consolas"/>
+                <w:color w:val="000000"/>
+                <w:sz w:val="19"/>
+                <w:szCs w:val="19"/>
+              </w:rPr>
+            </w:pPr>
+          </w:p>
+          <w:p>
+            <w:pPr>
+              <w:widowControl/>
+              <w:rPr>
+                <w:rFonts w:ascii="Consolas" w:hAnsi="Consolas" w:cs="Consolas"/>
+                <w:color w:val="008000"/>
+                <w:sz w:val="19"/>
+                <w:szCs w:val="19"/>
+              </w:rPr>
+            </w:pPr>
+            <w:r>
+              <w:rPr>
+                <w:rFonts w:ascii="Consolas" w:hAnsi="Consolas" w:cs="Consolas"/>
+                <w:color w:val="008000"/>
+                <w:sz w:val="19"/>
+                <w:szCs w:val="19"/>
+              </w:rPr>
+              <w:t xml:space="preserve">// </w:t>
+            </w:r>
+            <w:r>
+              <w:rPr>
+                <w:rFonts w:ascii="Consolas" w:hAnsi="Consolas" w:cs="Consolas"/>
+                <w:color w:val="008000"/>
+                <w:sz w:val="19"/>
+                <w:szCs w:val="19"/>
+              </w:rPr>
+              <w:t xml:space="preserve">change </w:t>
+            </w:r>
+            <w:proofErr w:type="spellStart"/>
+            <w:r>
+              <w:rPr>
+                <w:rFonts w:ascii="Consolas" w:hAnsi="Consolas" w:cs="Consolas"/>
+                <w:color w:val="008000"/>
+                <w:sz w:val="19"/>
+                <w:szCs w:val="19"/>
+              </w:rPr>
+              <w:t>the</w:t>
+            </w:r>
+            <w:proofErr w:type="spellEnd"/>
+            <w:r>
+              <w:rPr>
+                <w:rFonts w:ascii="Consolas" w:hAnsi="Consolas" w:cs="Consolas"/>
+                <w:color w:val="008000"/>
+                <w:sz w:val="19"/>
+                <w:szCs w:val="19"/>
+              </w:rPr>
+              <w:t xml:space="preserve"> state of </w:t>
+            </w:r>
+            <w:proofErr w:type="spellStart"/>
+            <w:r>
+              <w:rPr>
+                <w:rFonts w:ascii="Consolas" w:hAnsi="Consolas" w:cs="Consolas"/>
+                <w:color w:val="008000"/>
+                <w:sz w:val="19"/>
+                <w:szCs w:val="19"/>
+              </w:rPr>
+              <w:t>the</w:t>
+            </w:r>
+            <w:proofErr w:type="spellEnd"/>
+            <w:r>
+              <w:rPr>
+                <w:rFonts w:ascii="Consolas" w:hAnsi="Consolas" w:cs="Consolas"/>
+                <w:color w:val="008000"/>
+                <w:sz w:val="19"/>
+                <w:szCs w:val="19"/>
+              </w:rPr>
+              <w:t xml:space="preserve"> object</w:t>
+            </w:r>
+          </w:p>
+          <w:p>
+            <w:pPr>
+              <w:widowControl/>
+              <w:rPr>
+                <w:rFonts w:ascii="Consolas" w:hAnsi="Consolas" w:cs="Consolas"/>
+                <w:color w:val="000000"/>
+                <w:sz w:val="19"/>
+                <w:szCs w:val="19"/>
+              </w:rPr>
+            </w:pPr>
+            <w:proofErr w:type="spellStart"/>
+            <w:r>
+              <w:rPr>
+                <w:rFonts w:ascii="Consolas" w:hAnsi="Consolas" w:cs="Consolas"/>
+                <w:color w:val="000080"/>
+                <w:sz w:val="19"/>
+                <w:szCs w:val="19"/>
+              </w:rPr>
+              <w:t>pussy</w:t>
+            </w:r>
+            <w:proofErr w:type="spellEnd"/>
+            <w:r>
+              <w:rPr>
+                <w:rFonts w:ascii="Consolas" w:hAnsi="Consolas" w:cs="Consolas"/>
+                <w:color w:val="000000"/>
+                <w:sz w:val="19"/>
+                <w:szCs w:val="19"/>
+              </w:rPr>
+              <w:t>-&gt;</w:t>
+            </w:r>
+            <w:proofErr w:type="spellStart"/>
+            <w:r>
+              <w:rPr>
+                <w:rFonts w:ascii="Consolas" w:hAnsi="Consolas" w:cs="Consolas"/>
+                <w:color w:val="880000"/>
+                <w:sz w:val="19"/>
+                <w:szCs w:val="19"/>
+              </w:rPr>
+              <w:t>Set</w:t>
+            </w:r>
+            <w:r>
+              <w:rPr>
+                <w:rFonts w:ascii="Consolas" w:hAnsi="Consolas" w:cs="Consolas"/>
+                <w:color w:val="880000"/>
+                <w:sz w:val="19"/>
+                <w:szCs w:val="19"/>
+              </w:rPr>
+              <w:t>Color</w:t>
+            </w:r>
+            <w:proofErr w:type="spellEnd"/>
+            <w:r>
+              <w:rPr>
+                <w:rFonts w:ascii="Consolas" w:hAnsi="Consolas" w:cs="Consolas"/>
+                <w:color w:val="000000"/>
+                <w:sz w:val="19"/>
+                <w:szCs w:val="19"/>
+              </w:rPr>
+              <w:t>(</w:t>
+            </w:r>
+            <w:r>
+              <w:rPr>
+                <w:rFonts w:ascii="Consolas" w:hAnsi="Consolas" w:cs="Consolas"/>
+                <w:color w:val="A31515"/>
+                <w:sz w:val="19"/>
+                <w:szCs w:val="19"/>
+              </w:rPr>
+              <w:t>"</w:t>
+            </w:r>
+            <w:r>
+              <w:rPr>
+                <w:rFonts w:ascii="Consolas" w:hAnsi="Consolas" w:cs="Consolas"/>
+                <w:color w:val="A31515"/>
+                <w:sz w:val="19"/>
+                <w:szCs w:val="19"/>
+              </w:rPr>
+              <w:t>black-</w:t>
+            </w:r>
+            <w:proofErr w:type="spellStart"/>
+            <w:r>
+              <w:rPr>
+                <w:rFonts w:ascii="Consolas" w:hAnsi="Consolas" w:cs="Consolas"/>
+                <w:color w:val="A31515"/>
+                <w:sz w:val="19"/>
+                <w:szCs w:val="19"/>
+              </w:rPr>
+              <w:t>and</w:t>
+            </w:r>
+            <w:proofErr w:type="spellEnd"/>
+            <w:r>
+              <w:rPr>
+                <w:rFonts w:ascii="Consolas" w:hAnsi="Consolas" w:cs="Consolas"/>
+                <w:color w:val="A31515"/>
+                <w:sz w:val="19"/>
+                <w:szCs w:val="19"/>
+              </w:rPr>
+              <w:t>-</w:t>
+            </w:r>
+            <w:proofErr w:type="spellStart"/>
+            <w:r>
+              <w:rPr>
+                <w:rFonts w:ascii="Consolas" w:hAnsi="Consolas" w:cs="Consolas"/>
+                <w:color w:val="A31515"/>
+                <w:sz w:val="19"/>
+                <w:szCs w:val="19"/>
+              </w:rPr>
+              <w:t>white</w:t>
+            </w:r>
+            <w:proofErr w:type="spellEnd"/>
+            <w:r>
+              <w:rPr>
+                <w:rFonts w:ascii="Consolas" w:hAnsi="Consolas" w:cs="Consolas"/>
+                <w:color w:val="A31515"/>
+                <w:sz w:val="19"/>
+                <w:szCs w:val="19"/>
+              </w:rPr>
+              <w:t>"</w:t>
+            </w:r>
+            <w:r>
+              <w:rPr>
+                <w:rFonts w:ascii="Consolas" w:hAnsi="Consolas" w:cs="Consolas"/>
+                <w:color w:val="000000"/>
+                <w:sz w:val="19"/>
+                <w:szCs w:val="19"/>
+              </w:rPr>
+              <w:t>);</w:t>
+            </w:r>
+          </w:p>
+          <w:p>
+            <w:pPr>
+              <w:widowControl/>
+              <w:rPr>
+                <w:rFonts w:ascii="Consolas" w:hAnsi="Consolas" w:cs="Consolas"/>
+                <w:color w:val="000000"/>
+                <w:sz w:val="19"/>
+                <w:szCs w:val="19"/>
+              </w:rPr>
+            </w:pPr>
+          </w:p>
+          <w:p>
+            <w:pPr>
+              <w:widowControl/>
+              <w:rPr>
+                <w:rFonts w:ascii="Consolas" w:hAnsi="Consolas" w:cs="Consolas"/>
+                <w:color w:val="000000"/>
+                <w:sz w:val="19"/>
+                <w:szCs w:val="19"/>
+              </w:rPr>
+            </w:pPr>
+            <w:r>
+              <w:rPr>
+                <w:rFonts w:ascii="Consolas" w:hAnsi="Consolas" w:cs="Consolas"/>
+                <w:color w:val="008000"/>
+                <w:sz w:val="19"/>
+                <w:szCs w:val="19"/>
+              </w:rPr>
+              <w:t xml:space="preserve">// Go </w:t>
+            </w:r>
+            <w:r>
+              <w:rPr>
+                <w:rFonts w:ascii="Consolas" w:hAnsi="Consolas" w:cs="Consolas"/>
+                <w:color w:val="008000"/>
+                <w:sz w:val="19"/>
+                <w:szCs w:val="19"/>
+              </w:rPr>
+              <w:t xml:space="preserve">update </w:t>
+            </w:r>
+            <w:proofErr w:type="spellStart"/>
+            <w:r>
+              <w:rPr>
+                <w:rFonts w:ascii="Consolas" w:hAnsi="Consolas" w:cs="Consolas"/>
+                <w:color w:val="008000"/>
+                <w:sz w:val="19"/>
+                <w:szCs w:val="19"/>
+              </w:rPr>
+              <w:t>the</w:t>
+            </w:r>
+            <w:proofErr w:type="spellEnd"/>
+            <w:r>
+              <w:rPr>
+                <w:rFonts w:ascii="Consolas" w:hAnsi="Consolas" w:cs="Consolas"/>
+                <w:color w:val="008000"/>
+                <w:sz w:val="19"/>
+                <w:szCs w:val="19"/>
+              </w:rPr>
+              <w:t xml:space="preserve"> </w:t>
+            </w:r>
+            <w:proofErr w:type="spellStart"/>
+            <w:r>
+              <w:rPr>
+                <w:rFonts w:ascii="Consolas" w:hAnsi="Consolas" w:cs="Consolas"/>
+                <w:color w:val="008000"/>
+                <w:sz w:val="19"/>
+                <w:szCs w:val="19"/>
+              </w:rPr>
+              <w:t>external</w:t>
+            </w:r>
+            <w:proofErr w:type="spellEnd"/>
+            <w:r>
+              <w:rPr>
+                <w:rFonts w:ascii="Consolas" w:hAnsi="Consolas" w:cs="Consolas"/>
+                <w:color w:val="008000"/>
+                <w:sz w:val="19"/>
+                <w:szCs w:val="19"/>
+              </w:rPr>
+              <w:t xml:space="preserve"> store</w:t>
+            </w:r>
+            <w:r>
+              <w:rPr>
+                <w:rFonts w:ascii="Consolas" w:hAnsi="Consolas" w:cs="Consolas"/>
+                <w:color w:val="008000"/>
+                <w:sz w:val="19"/>
+                <w:szCs w:val="19"/>
+              </w:rPr>
+              <w:t xml:space="preserve"> </w:t>
+            </w:r>
+          </w:p>
+          <w:p>
+            <w:pPr>
+              <w:widowControl/>
+              <w:rPr>
+                <w:rFonts w:ascii="Consolas" w:hAnsi="Consolas" w:cs="Consolas"/>
+                <w:color w:val="000000"/>
+                <w:sz w:val="19"/>
+                <w:szCs w:val="19"/>
+              </w:rPr>
+            </w:pPr>
+            <w:proofErr w:type="spellStart"/>
+            <w:r>
+              <w:rPr>
+                <w:rFonts w:ascii="Consolas" w:hAnsi="Consolas" w:cs="Consolas"/>
+                <w:color w:val="0000FF"/>
+                <w:sz w:val="19"/>
+                <w:szCs w:val="19"/>
+              </w:rPr>
+              <w:t>bool</w:t>
+            </w:r>
+            <w:proofErr w:type="spellEnd"/>
+            <w:r>
+              <w:rPr>
+                <w:rFonts w:ascii="Consolas" w:hAnsi="Consolas" w:cs="Consolas"/>
+                <w:color w:val="000000"/>
+                <w:sz w:val="19"/>
+                <w:szCs w:val="19"/>
+              </w:rPr>
+              <w:t xml:space="preserve"> </w:t>
+            </w:r>
+            <w:proofErr w:type="spellStart"/>
+            <w:r>
+              <w:rPr>
+                <w:rFonts w:ascii="Consolas" w:hAnsi="Consolas" w:cs="Consolas"/>
+                <w:color w:val="000080"/>
+                <w:sz w:val="19"/>
+                <w:szCs w:val="19"/>
+              </w:rPr>
+              <w:t>result</w:t>
+            </w:r>
+            <w:proofErr w:type="spellEnd"/>
+            <w:r>
+              <w:rPr>
+                <w:rFonts w:ascii="Consolas" w:hAnsi="Consolas" w:cs="Consolas"/>
+                <w:color w:val="000000"/>
+                <w:sz w:val="19"/>
+                <w:szCs w:val="19"/>
+              </w:rPr>
+              <w:t xml:space="preserve"> = </w:t>
+            </w:r>
+            <w:proofErr w:type="spellStart"/>
+            <w:r>
+              <w:rPr>
+                <w:rFonts w:ascii="Consolas" w:hAnsi="Consolas" w:cs="Consolas"/>
+                <w:color w:val="000080"/>
+                <w:sz w:val="19"/>
+                <w:szCs w:val="19"/>
+              </w:rPr>
+              <w:t>session</w:t>
+            </w:r>
+            <w:proofErr w:type="spellEnd"/>
+            <w:r>
+              <w:rPr>
+                <w:rFonts w:ascii="Consolas" w:hAnsi="Consolas" w:cs="Consolas"/>
+                <w:color w:val="000000"/>
+                <w:sz w:val="19"/>
+                <w:szCs w:val="19"/>
+              </w:rPr>
+              <w:t>-&gt;</w:t>
+            </w:r>
+            <w:r>
+              <w:rPr>
+                <w:rFonts w:ascii="Consolas" w:hAnsi="Consolas" w:cs="Consolas"/>
+                <w:color w:val="880000"/>
+                <w:sz w:val="19"/>
+                <w:szCs w:val="19"/>
+              </w:rPr>
+              <w:t>Update</w:t>
+            </w:r>
+            <w:r>
+              <w:rPr>
+                <w:rFonts w:ascii="Consolas" w:hAnsi="Consolas" w:cs="Consolas"/>
+                <w:color w:val="000000"/>
+                <w:sz w:val="19"/>
+                <w:szCs w:val="19"/>
+              </w:rPr>
+              <w:t>(</w:t>
+            </w:r>
+            <w:proofErr w:type="spellStart"/>
+            <w:r>
+              <w:rPr>
+                <w:rFonts w:ascii="Consolas" w:hAnsi="Consolas" w:cs="Consolas"/>
+                <w:color w:val="000080"/>
+                <w:sz w:val="19"/>
+                <w:szCs w:val="19"/>
+              </w:rPr>
+              <w:t>pussy</w:t>
+            </w:r>
+            <w:proofErr w:type="spellEnd"/>
+            <w:r>
+              <w:rPr>
+                <w:rFonts w:ascii="Consolas" w:hAnsi="Consolas" w:cs="Consolas"/>
+                <w:color w:val="000000"/>
+                <w:sz w:val="19"/>
+                <w:szCs w:val="19"/>
+              </w:rPr>
+              <w:t>);</w:t>
+            </w:r>
+          </w:p>
+          <w:p>
+            <w:pPr>
+              <w:widowControl/>
+              <w:rPr>
+                <w:rFonts w:ascii="Consolas" w:hAnsi="Consolas" w:cs="Consolas"/>
+                <w:color w:val="000000"/>
+                <w:sz w:val="19"/>
+                <w:szCs w:val="19"/>
+              </w:rPr>
+            </w:pPr>
+            <w:r>
+              <w:rPr>
+                <w:rFonts w:ascii="Consolas" w:hAnsi="Consolas" w:cs="Consolas"/>
+                <w:color w:val="000000"/>
+                <w:sz w:val="19"/>
+                <w:szCs w:val="19"/>
+              </w:rPr>
+              <w:t>...</w:t>
+            </w:r>
+          </w:p>
+        </w:tc>
+      </w:tr>
+    </w:tbl>
+    <w:p>
+      <w:pPr>
+        <w:widowControl/>
+        <w:autoSpaceDE/>
+        <w:autoSpaceDN/>
+        <w:adjustRightInd/>
+        <w:rPr>
+          <w:rFonts w:eastAsia="Times New Roman" w:cs="Times New Roman"/>
+          <w:szCs w:val="24"/>
+          <w:lang w:val="en-US"/>
+        </w:rPr>
+      </w:pPr>
+    </w:p>
+    <w:p>
+      <w:pPr>
+        <w:pStyle w:val="Kop2"/>
+        <w:rPr>
+          <w:lang w:val="en-US"/>
+        </w:rPr>
+      </w:pPr>
+      <w:bookmarkStart w:id="15" w:name="_Toc517116412"/>
+      <w:r>
+        <w:rPr>
+          <w:lang w:val="en-US"/>
+        </w:rPr>
+        <w:lastRenderedPageBreak/>
+        <w:t>4.4 Deleting an object</w:t>
+      </w:r>
+      <w:bookmarkEnd w:id="15"/>
+    </w:p>
+    <w:p>
+      <w:pPr>
+        <w:rPr>
+          <w:lang w:val="en-US"/>
+        </w:rPr>
+      </w:pPr>
+    </w:p>
+    <w:p>
+      <w:pPr>
+        <w:rPr>
+          <w:lang w:val="en-US"/>
+        </w:rPr>
+      </w:pPr>
+      <w:r>
+        <w:rPr>
+          <w:lang w:val="en-US"/>
+        </w:rPr>
+        <w:t>Deleting a single object is quite simple. Just call the session’s “Delete” method. That’s it.</w:t>
+      </w:r>
+    </w:p>
+    <w:p>
+      <w:pPr>
+        <w:rPr>
+          <w:lang w:val="en-US"/>
+        </w:rPr>
+      </w:pPr>
+    </w:p>
+    <w:p>
+      <w:pPr>
+        <w:rPr>
+          <w:lang w:val="en-US"/>
+        </w:rPr>
+      </w:pPr>
+      <w:r>
+        <w:rPr>
+          <w:lang w:val="en-US"/>
+        </w:rPr>
+        <w:t>Here is an example:</w:t>
+      </w:r>
+    </w:p>
+    <w:p>
+      <w:pPr>
+        <w:widowControl/>
+        <w:autoSpaceDE/>
+        <w:autoSpaceDN/>
+        <w:adjustRightInd/>
+        <w:rPr>
+          <w:rFonts w:eastAsia="Times New Roman" w:cs="Times New Roman"/>
+          <w:szCs w:val="24"/>
+          <w:lang w:val="en-US"/>
+        </w:rPr>
+      </w:pPr>
+    </w:p>
+    <w:tbl>
+      <w:tblPr>
+        <w:tblStyle w:val="Tabelraster"/>
+        <w:tblW w:w="0" w:type="auto"/>
+        <w:tblLook w:val="04A0" w:firstRow="1" w:lastRow="0" w:firstColumn="1" w:lastColumn="0" w:noHBand="0" w:noVBand="1"/>
+      </w:tblPr>
+      <w:tblGrid>
+        <w:gridCol w:w="9062"/>
+      </w:tblGrid>
+      <w:tr>
+        <w:tc>
+          <w:tcPr>
+            <w:tcW w:w="9062" w:type="dxa"/>
+            <w:shd w:val="clear" w:color="auto" w:fill="FDE9D9" w:themeFill="accent6" w:themeFillTint="33"/>
+          </w:tcPr>
+          <w:p>
+            <w:pPr>
+              <w:widowControl/>
+              <w:rPr>
+                <w:rFonts w:ascii="Consolas" w:hAnsi="Consolas" w:cs="Consolas"/>
+                <w:color w:val="000000"/>
+                <w:sz w:val="19"/>
+                <w:szCs w:val="19"/>
+              </w:rPr>
+            </w:pPr>
+            <w:r>
+              <w:rPr>
+                <w:rFonts w:ascii="Consolas" w:hAnsi="Consolas" w:cs="Consolas"/>
+                <w:color w:val="000000"/>
+                <w:sz w:val="19"/>
+                <w:szCs w:val="19"/>
+              </w:rPr>
+              <w:t>...</w:t>
+            </w:r>
+          </w:p>
+          <w:p>
+            <w:pPr>
+              <w:widowControl/>
+              <w:rPr>
+                <w:rFonts w:ascii="Consolas" w:hAnsi="Consolas" w:cs="Consolas"/>
+                <w:color w:val="000000"/>
+                <w:sz w:val="19"/>
+                <w:szCs w:val="19"/>
+              </w:rPr>
+            </w:pPr>
+            <w:proofErr w:type="spellStart"/>
+            <w:r>
+              <w:rPr>
+                <w:rFonts w:ascii="Consolas" w:hAnsi="Consolas" w:cs="Consolas"/>
+                <w:color w:val="0000FF"/>
+                <w:sz w:val="19"/>
+                <w:szCs w:val="19"/>
+              </w:rPr>
+              <w:t>CXSession</w:t>
+            </w:r>
+            <w:proofErr w:type="spellEnd"/>
+            <w:r>
+              <w:rPr>
+                <w:rFonts w:ascii="Consolas" w:hAnsi="Consolas" w:cs="Consolas"/>
+                <w:color w:val="0000FF"/>
+                <w:sz w:val="19"/>
+                <w:szCs w:val="19"/>
+              </w:rPr>
+              <w:t xml:space="preserve">* </w:t>
+            </w:r>
+            <w:proofErr w:type="spellStart"/>
+            <w:r>
+              <w:rPr>
+                <w:rFonts w:ascii="Consolas" w:hAnsi="Consolas" w:cs="Consolas"/>
+                <w:color w:val="000080"/>
+                <w:sz w:val="19"/>
+                <w:szCs w:val="19"/>
+              </w:rPr>
+              <w:t>session</w:t>
+            </w:r>
+            <w:proofErr w:type="spellEnd"/>
+            <w:r>
+              <w:rPr>
+                <w:rFonts w:ascii="Consolas" w:hAnsi="Consolas" w:cs="Consolas"/>
+                <w:color w:val="000080"/>
+                <w:sz w:val="19"/>
+                <w:szCs w:val="19"/>
+              </w:rPr>
+              <w:t xml:space="preserve"> = </w:t>
+            </w:r>
+            <w:proofErr w:type="spellStart"/>
+            <w:r>
+              <w:rPr>
+                <w:rFonts w:ascii="Consolas" w:hAnsi="Consolas" w:cs="Consolas"/>
+                <w:color w:val="000080"/>
+                <w:sz w:val="19"/>
+                <w:szCs w:val="19"/>
+              </w:rPr>
+              <w:t>hibernate.</w:t>
+            </w:r>
+            <w:r>
+              <w:rPr>
+                <w:rFonts w:ascii="Consolas" w:hAnsi="Consolas" w:cs="Consolas"/>
+                <w:color w:val="880000"/>
+                <w:sz w:val="19"/>
+                <w:szCs w:val="19"/>
+              </w:rPr>
+              <w:t>CreateSession</w:t>
+            </w:r>
+            <w:proofErr w:type="spellEnd"/>
+            <w:r>
+              <w:rPr>
+                <w:rFonts w:ascii="Consolas" w:hAnsi="Consolas" w:cs="Consolas"/>
+                <w:color w:val="880000"/>
+                <w:sz w:val="19"/>
+                <w:szCs w:val="19"/>
+              </w:rPr>
+              <w:t>()</w:t>
+            </w:r>
+            <w:r>
+              <w:rPr>
+                <w:rFonts w:ascii="Consolas" w:hAnsi="Consolas" w:cs="Consolas"/>
+                <w:color w:val="000000"/>
+                <w:sz w:val="19"/>
+                <w:szCs w:val="19"/>
+              </w:rPr>
+              <w:t>;</w:t>
+            </w:r>
+          </w:p>
+          <w:p>
+            <w:pPr>
+              <w:widowControl/>
+              <w:rPr>
+                <w:rFonts w:ascii="Consolas" w:hAnsi="Consolas" w:cs="Consolas"/>
+                <w:color w:val="000000"/>
+                <w:sz w:val="19"/>
+                <w:szCs w:val="19"/>
+              </w:rPr>
+            </w:pPr>
+            <w:r>
+              <w:rPr>
+                <w:rFonts w:ascii="Consolas" w:hAnsi="Consolas" w:cs="Consolas"/>
+                <w:color w:val="000000"/>
+                <w:sz w:val="19"/>
+                <w:szCs w:val="19"/>
+              </w:rPr>
+              <w:t>...</w:t>
+            </w:r>
+          </w:p>
+          <w:p>
+            <w:pPr>
+              <w:widowControl/>
+              <w:rPr>
+                <w:rFonts w:ascii="Consolas" w:hAnsi="Consolas" w:cs="Consolas"/>
+                <w:color w:val="000000"/>
+                <w:sz w:val="19"/>
+                <w:szCs w:val="19"/>
+              </w:rPr>
+            </w:pPr>
+            <w:r>
+              <w:rPr>
+                <w:rFonts w:ascii="Consolas" w:hAnsi="Consolas" w:cs="Consolas"/>
+                <w:color w:val="008000"/>
+                <w:sz w:val="19"/>
+                <w:szCs w:val="19"/>
+              </w:rPr>
+              <w:t xml:space="preserve">// Load a </w:t>
+            </w:r>
+            <w:proofErr w:type="spellStart"/>
+            <w:r>
+              <w:rPr>
+                <w:rFonts w:ascii="Consolas" w:hAnsi="Consolas" w:cs="Consolas"/>
+                <w:color w:val="008000"/>
+                <w:sz w:val="19"/>
+                <w:szCs w:val="19"/>
+              </w:rPr>
+              <w:t>certain</w:t>
+            </w:r>
+            <w:proofErr w:type="spellEnd"/>
+            <w:r>
+              <w:rPr>
+                <w:rFonts w:ascii="Consolas" w:hAnsi="Consolas" w:cs="Consolas"/>
+                <w:color w:val="008000"/>
+                <w:sz w:val="19"/>
+                <w:szCs w:val="19"/>
+              </w:rPr>
+              <w:t xml:space="preserve"> object</w:t>
+            </w:r>
+          </w:p>
+          <w:p>
+            <w:pPr>
+              <w:widowControl/>
+              <w:rPr>
+                <w:rFonts w:ascii="Consolas" w:hAnsi="Consolas" w:cs="Consolas"/>
+                <w:color w:val="000000"/>
+                <w:sz w:val="19"/>
+                <w:szCs w:val="19"/>
+              </w:rPr>
+            </w:pPr>
+            <w:r>
+              <w:rPr>
+                <w:rFonts w:ascii="Consolas" w:hAnsi="Consolas" w:cs="Consolas"/>
+                <w:color w:val="0000FF"/>
+                <w:sz w:val="19"/>
+                <w:szCs w:val="19"/>
+              </w:rPr>
+              <w:t>Cat</w:t>
+            </w:r>
+            <w:r>
+              <w:rPr>
+                <w:rFonts w:ascii="Consolas" w:hAnsi="Consolas" w:cs="Consolas"/>
+                <w:color w:val="000000"/>
+                <w:sz w:val="19"/>
+                <w:szCs w:val="19"/>
+              </w:rPr>
+              <w:t xml:space="preserve">* </w:t>
+            </w:r>
+            <w:proofErr w:type="spellStart"/>
+            <w:r>
+              <w:rPr>
+                <w:rFonts w:ascii="Consolas" w:hAnsi="Consolas" w:cs="Consolas"/>
+                <w:color w:val="000080"/>
+                <w:sz w:val="19"/>
+                <w:szCs w:val="19"/>
+              </w:rPr>
+              <w:t>pussy</w:t>
+            </w:r>
+            <w:proofErr w:type="spellEnd"/>
+            <w:r>
+              <w:rPr>
+                <w:rFonts w:ascii="Consolas" w:hAnsi="Consolas" w:cs="Consolas"/>
+                <w:color w:val="000000"/>
+                <w:sz w:val="19"/>
+                <w:szCs w:val="19"/>
+              </w:rPr>
+              <w:t xml:space="preserve"> = (</w:t>
+            </w:r>
+            <w:r>
+              <w:rPr>
+                <w:rFonts w:ascii="Consolas" w:hAnsi="Consolas" w:cs="Consolas"/>
+                <w:color w:val="0000FF"/>
+                <w:sz w:val="19"/>
+                <w:szCs w:val="19"/>
+              </w:rPr>
+              <w:t>Cat</w:t>
+            </w:r>
+            <w:r>
+              <w:rPr>
+                <w:rFonts w:ascii="Consolas" w:hAnsi="Consolas" w:cs="Consolas"/>
+                <w:color w:val="000000"/>
+                <w:sz w:val="19"/>
+                <w:szCs w:val="19"/>
+              </w:rPr>
+              <w:t xml:space="preserve">*) </w:t>
+            </w:r>
+            <w:proofErr w:type="spellStart"/>
+            <w:r>
+              <w:rPr>
+                <w:rFonts w:ascii="Consolas" w:hAnsi="Consolas" w:cs="Consolas"/>
+                <w:color w:val="000080"/>
+                <w:sz w:val="19"/>
+                <w:szCs w:val="19"/>
+              </w:rPr>
+              <w:t>session</w:t>
+            </w:r>
+            <w:proofErr w:type="spellEnd"/>
+            <w:r>
+              <w:rPr>
+                <w:rFonts w:ascii="Consolas" w:hAnsi="Consolas" w:cs="Consolas"/>
+                <w:color w:val="000000"/>
+                <w:sz w:val="19"/>
+                <w:szCs w:val="19"/>
+              </w:rPr>
+              <w:t>-&gt;</w:t>
+            </w:r>
+            <w:r>
+              <w:rPr>
+                <w:rFonts w:ascii="Consolas" w:hAnsi="Consolas" w:cs="Consolas"/>
+                <w:color w:val="880000"/>
+                <w:sz w:val="19"/>
+                <w:szCs w:val="19"/>
+              </w:rPr>
+              <w:t>Load</w:t>
+            </w:r>
+            <w:r>
+              <w:rPr>
+                <w:rFonts w:ascii="Consolas" w:hAnsi="Consolas" w:cs="Consolas"/>
+                <w:color w:val="000000"/>
+                <w:sz w:val="19"/>
+                <w:szCs w:val="19"/>
+              </w:rPr>
+              <w:t>(</w:t>
+            </w:r>
+            <w:r>
+              <w:rPr>
+                <w:rFonts w:ascii="Consolas" w:hAnsi="Consolas" w:cs="Consolas"/>
+                <w:color w:val="0000FF"/>
+                <w:sz w:val="19"/>
+                <w:szCs w:val="19"/>
+              </w:rPr>
+              <w:t>Cat</w:t>
+            </w:r>
+            <w:r>
+              <w:rPr>
+                <w:rFonts w:ascii="Consolas" w:hAnsi="Consolas" w:cs="Consolas"/>
+                <w:color w:val="000000"/>
+                <w:sz w:val="19"/>
+                <w:szCs w:val="19"/>
+              </w:rPr>
+              <w:t>::</w:t>
+            </w:r>
+            <w:proofErr w:type="spellStart"/>
+            <w:r>
+              <w:rPr>
+                <w:rFonts w:ascii="Consolas" w:hAnsi="Consolas" w:cs="Consolas"/>
+                <w:color w:val="880000"/>
+                <w:sz w:val="19"/>
+                <w:szCs w:val="19"/>
+              </w:rPr>
+              <w:t>ClassName</w:t>
+            </w:r>
+            <w:proofErr w:type="spellEnd"/>
+            <w:r>
+              <w:rPr>
+                <w:rFonts w:ascii="Consolas" w:hAnsi="Consolas" w:cs="Consolas"/>
+                <w:color w:val="000000"/>
+                <w:sz w:val="19"/>
+                <w:szCs w:val="19"/>
+              </w:rPr>
+              <w:t>(),13);</w:t>
+            </w:r>
+          </w:p>
+          <w:p>
+            <w:pPr>
+              <w:widowControl/>
+              <w:rPr>
+                <w:rFonts w:ascii="Consolas" w:hAnsi="Consolas" w:cs="Consolas"/>
+                <w:color w:val="000000"/>
+                <w:sz w:val="19"/>
+                <w:szCs w:val="19"/>
+              </w:rPr>
+            </w:pPr>
+          </w:p>
+          <w:p>
+            <w:pPr>
+              <w:widowControl/>
+              <w:rPr>
+                <w:rFonts w:ascii="Consolas" w:hAnsi="Consolas" w:cs="Consolas"/>
+                <w:color w:val="000000"/>
+                <w:sz w:val="19"/>
+                <w:szCs w:val="19"/>
+              </w:rPr>
+            </w:pPr>
+            <w:r>
+              <w:rPr>
+                <w:rFonts w:ascii="Consolas" w:hAnsi="Consolas" w:cs="Consolas"/>
+                <w:color w:val="008000"/>
+                <w:sz w:val="19"/>
+                <w:szCs w:val="19"/>
+              </w:rPr>
+              <w:t xml:space="preserve">// Go delete </w:t>
+            </w:r>
+            <w:proofErr w:type="spellStart"/>
+            <w:r>
+              <w:rPr>
+                <w:rFonts w:ascii="Consolas" w:hAnsi="Consolas" w:cs="Consolas"/>
+                <w:color w:val="008000"/>
+                <w:sz w:val="19"/>
+                <w:szCs w:val="19"/>
+              </w:rPr>
+              <w:t>from</w:t>
+            </w:r>
+            <w:proofErr w:type="spellEnd"/>
+            <w:r>
+              <w:rPr>
+                <w:rFonts w:ascii="Consolas" w:hAnsi="Consolas" w:cs="Consolas"/>
+                <w:color w:val="008000"/>
+                <w:sz w:val="19"/>
+                <w:szCs w:val="19"/>
+              </w:rPr>
+              <w:t xml:space="preserve"> </w:t>
+            </w:r>
+            <w:proofErr w:type="spellStart"/>
+            <w:r>
+              <w:rPr>
+                <w:rFonts w:ascii="Consolas" w:hAnsi="Consolas" w:cs="Consolas"/>
+                <w:color w:val="008000"/>
+                <w:sz w:val="19"/>
+                <w:szCs w:val="19"/>
+              </w:rPr>
+              <w:t>the</w:t>
+            </w:r>
+            <w:proofErr w:type="spellEnd"/>
+            <w:r>
+              <w:rPr>
+                <w:rFonts w:ascii="Consolas" w:hAnsi="Consolas" w:cs="Consolas"/>
+                <w:color w:val="008000"/>
+                <w:sz w:val="19"/>
+                <w:szCs w:val="19"/>
+              </w:rPr>
+              <w:t xml:space="preserve"> </w:t>
+            </w:r>
+            <w:proofErr w:type="spellStart"/>
+            <w:r>
+              <w:rPr>
+                <w:rFonts w:ascii="Consolas" w:hAnsi="Consolas" w:cs="Consolas"/>
+                <w:color w:val="008000"/>
+                <w:sz w:val="19"/>
+                <w:szCs w:val="19"/>
+              </w:rPr>
+              <w:t>external</w:t>
+            </w:r>
+            <w:proofErr w:type="spellEnd"/>
+            <w:r>
+              <w:rPr>
+                <w:rFonts w:ascii="Consolas" w:hAnsi="Consolas" w:cs="Consolas"/>
+                <w:color w:val="008000"/>
+                <w:sz w:val="19"/>
+                <w:szCs w:val="19"/>
+              </w:rPr>
+              <w:t xml:space="preserve"> store </w:t>
+            </w:r>
+          </w:p>
+          <w:p>
+            <w:pPr>
+              <w:widowControl/>
+              <w:rPr>
+                <w:rFonts w:ascii="Consolas" w:hAnsi="Consolas" w:cs="Consolas"/>
+                <w:color w:val="000000"/>
+                <w:sz w:val="19"/>
+                <w:szCs w:val="19"/>
+              </w:rPr>
+            </w:pPr>
+            <w:proofErr w:type="spellStart"/>
+            <w:r>
+              <w:rPr>
+                <w:rFonts w:ascii="Consolas" w:hAnsi="Consolas" w:cs="Consolas"/>
+                <w:color w:val="0000FF"/>
+                <w:sz w:val="19"/>
+                <w:szCs w:val="19"/>
+              </w:rPr>
+              <w:t>bool</w:t>
+            </w:r>
+            <w:proofErr w:type="spellEnd"/>
+            <w:r>
+              <w:rPr>
+                <w:rFonts w:ascii="Consolas" w:hAnsi="Consolas" w:cs="Consolas"/>
+                <w:color w:val="000000"/>
+                <w:sz w:val="19"/>
+                <w:szCs w:val="19"/>
+              </w:rPr>
+              <w:t xml:space="preserve"> </w:t>
+            </w:r>
+            <w:proofErr w:type="spellStart"/>
+            <w:r>
+              <w:rPr>
+                <w:rFonts w:ascii="Consolas" w:hAnsi="Consolas" w:cs="Consolas"/>
+                <w:color w:val="000080"/>
+                <w:sz w:val="19"/>
+                <w:szCs w:val="19"/>
+              </w:rPr>
+              <w:t>result</w:t>
+            </w:r>
+            <w:proofErr w:type="spellEnd"/>
+            <w:r>
+              <w:rPr>
+                <w:rFonts w:ascii="Consolas" w:hAnsi="Consolas" w:cs="Consolas"/>
+                <w:color w:val="000000"/>
+                <w:sz w:val="19"/>
+                <w:szCs w:val="19"/>
+              </w:rPr>
+              <w:t xml:space="preserve"> = </w:t>
+            </w:r>
+            <w:proofErr w:type="spellStart"/>
+            <w:r>
+              <w:rPr>
+                <w:rFonts w:ascii="Consolas" w:hAnsi="Consolas" w:cs="Consolas"/>
+                <w:color w:val="000080"/>
+                <w:sz w:val="19"/>
+                <w:szCs w:val="19"/>
+              </w:rPr>
+              <w:t>session</w:t>
+            </w:r>
+            <w:proofErr w:type="spellEnd"/>
+            <w:r>
+              <w:rPr>
+                <w:rFonts w:ascii="Consolas" w:hAnsi="Consolas" w:cs="Consolas"/>
+                <w:color w:val="000000"/>
+                <w:sz w:val="19"/>
+                <w:szCs w:val="19"/>
+              </w:rPr>
+              <w:t>-&gt;</w:t>
+            </w:r>
+            <w:r>
+              <w:rPr>
+                <w:rFonts w:ascii="Consolas" w:hAnsi="Consolas" w:cs="Consolas"/>
+                <w:color w:val="880000"/>
+                <w:sz w:val="19"/>
+                <w:szCs w:val="19"/>
+              </w:rPr>
+              <w:t>Delete</w:t>
+            </w:r>
+            <w:r>
+              <w:rPr>
+                <w:rFonts w:ascii="Consolas" w:hAnsi="Consolas" w:cs="Consolas"/>
+                <w:color w:val="000000"/>
+                <w:sz w:val="19"/>
+                <w:szCs w:val="19"/>
+              </w:rPr>
+              <w:t>(</w:t>
+            </w:r>
+            <w:proofErr w:type="spellStart"/>
+            <w:r>
+              <w:rPr>
+                <w:rFonts w:ascii="Consolas" w:hAnsi="Consolas" w:cs="Consolas"/>
+                <w:color w:val="000080"/>
+                <w:sz w:val="19"/>
+                <w:szCs w:val="19"/>
+              </w:rPr>
+              <w:t>pussy</w:t>
+            </w:r>
+            <w:proofErr w:type="spellEnd"/>
+            <w:r>
+              <w:rPr>
+                <w:rFonts w:ascii="Consolas" w:hAnsi="Consolas" w:cs="Consolas"/>
+                <w:color w:val="000000"/>
+                <w:sz w:val="19"/>
+                <w:szCs w:val="19"/>
+              </w:rPr>
+              <w:t>);</w:t>
+            </w:r>
+          </w:p>
+          <w:p>
+            <w:pPr>
+              <w:widowControl/>
+              <w:rPr>
+                <w:rFonts w:ascii="Consolas" w:hAnsi="Consolas" w:cs="Consolas"/>
+                <w:color w:val="000000"/>
+                <w:sz w:val="19"/>
+                <w:szCs w:val="19"/>
+              </w:rPr>
+            </w:pPr>
+            <w:r>
+              <w:rPr>
+                <w:rFonts w:ascii="Consolas" w:hAnsi="Consolas" w:cs="Consolas"/>
+                <w:color w:val="000000"/>
+                <w:sz w:val="19"/>
+                <w:szCs w:val="19"/>
+              </w:rPr>
+              <w:t>...</w:t>
+            </w:r>
+          </w:p>
+        </w:tc>
+      </w:tr>
+    </w:tbl>
+    <w:p>
+      <w:pPr>
+        <w:widowControl/>
+        <w:autoSpaceDE/>
+        <w:autoSpaceDN/>
+        <w:adjustRightInd/>
+        <w:rPr>
+          <w:rFonts w:eastAsia="Times New Roman" w:cs="Times New Roman"/>
+          <w:szCs w:val="24"/>
+          <w:lang w:val="en-US"/>
+        </w:rPr>
+      </w:pPr>
+    </w:p>
+    <w:p>
+      <w:pPr>
+        <w:rPr>
+          <w:lang w:val="en-US"/>
+        </w:rPr>
+      </w:pPr>
+      <w:r>
+        <w:rPr>
+          <w:b/>
+          <w:lang w:val="en-US"/>
+        </w:rPr>
+        <w:t>Please remember:</w:t>
+      </w:r>
+      <w:r>
+        <w:rPr>
+          <w:lang w:val="en-US"/>
+        </w:rPr>
+        <w:t xml:space="preserve"> if the deletion goes well (resulting in a ‘true’ return value), the object is removed from the hibernate caches AND it is destroyed by a “delete” action of the C++ language. Your pointer to the object is then no longer valid</w:t>
+      </w:r>
+      <w:r>
+        <w:rPr>
+          <w:lang w:val="en-US"/>
+        </w:rPr>
+        <w:t>!</w:t>
+      </w:r>
+    </w:p>
+    <w:p>
+      <w:pPr>
+        <w:rPr>
+          <w:lang w:val="en-US"/>
+        </w:rPr>
+      </w:pPr>
+      <w:r>
+        <w:rPr>
+          <w:lang w:val="en-US"/>
+        </w:rPr>
+        <w:t>Only when the “Delete” operation returns a ‘false’ (whether the object gets not deleted from the database or from the cache) the pointer is still intact. After optionally logging this fact the caller (you!) must call “delete” on the object</w:t>
+      </w:r>
+      <w:r>
+        <w:rPr>
+          <w:lang w:val="en-US"/>
+        </w:rPr>
+        <w:t>.</w:t>
+      </w:r>
+    </w:p>
+    <w:p>
+      <w:pPr>
+        <w:rPr>
+          <w:lang w:val="en-US"/>
+        </w:rPr>
+      </w:pPr>
+    </w:p>
+    <w:p>
+      <w:pPr>
+        <w:widowControl/>
+        <w:autoSpaceDE/>
+        <w:autoSpaceDN/>
+        <w:adjustRightInd/>
+        <w:rPr>
+          <w:lang w:val="en-US"/>
+        </w:rPr>
+      </w:pPr>
+      <w:r>
+        <w:rPr>
           <w:lang w:val="en-US"/>
         </w:rPr>
         <w:br w:type="page"/>
@@ -17597,16 +23691,1098 @@
           <w:lang w:val="en-US"/>
         </w:rPr>
       </w:pPr>
-      <w:bookmarkStart w:id="5" w:name="_Toc516679152"/>
+      <w:bookmarkStart w:id="16" w:name="_Toc517116413"/>
       <w:r>
         <w:rPr>
           <w:rFonts w:eastAsia="Times New Roman"/>
           <w:lang w:val="en-US"/>
         </w:rPr>
         <w:lastRenderedPageBreak/>
+        <w:t xml:space="preserve">5. </w:t>
+      </w:r>
+      <w:r>
+        <w:rPr>
+          <w:rFonts w:eastAsia="Times New Roman"/>
+          <w:lang w:val="en-US"/>
+        </w:rPr>
+        <w:t>PERSISTENT CLASSES</w:t>
+      </w:r>
+      <w:bookmarkEnd w:id="16"/>
+    </w:p>
+    <w:p>
+      <w:pPr>
+        <w:widowControl/>
+        <w:autoSpaceDE/>
+        <w:autoSpaceDN/>
+        <w:adjustRightInd/>
+        <w:rPr>
+          <w:rFonts w:eastAsia="Times New Roman" w:cs="Times New Roman"/>
+          <w:szCs w:val="24"/>
+          <w:lang w:val="en-US"/>
+        </w:rPr>
+      </w:pPr>
+    </w:p>
+    <w:p>
+      <w:pPr>
+        <w:widowControl/>
+        <w:autoSpaceDE/>
+        <w:autoSpaceDN/>
+        <w:adjustRightInd/>
+        <w:rPr>
+          <w:rFonts w:eastAsia="Times New Roman" w:cs="Times New Roman"/>
+          <w:szCs w:val="24"/>
+          <w:lang w:val="en-US"/>
+        </w:rPr>
+      </w:pPr>
+      <w:r>
+        <w:rPr>
+          <w:rFonts w:eastAsia="Times New Roman" w:cs="Times New Roman"/>
+          <w:szCs w:val="24"/>
+          <w:lang w:val="en-US"/>
+        </w:rPr>
+        <w:t>In Hibernate ‘Persistent classes’ are referred to as those classes that consists of objects that reside in an external store and ‘do hibernate’ there when the application is not running.</w:t>
+      </w:r>
+      <w:r>
+        <w:rPr>
+          <w:rFonts w:eastAsia="Times New Roman" w:cs="Times New Roman"/>
+          <w:szCs w:val="24"/>
+          <w:lang w:val="en-US"/>
+        </w:rPr>
+        <w:t xml:space="preserve"> In general the objects are stored in one or more – related – database tables. In CX-Hibernate the external store can also be a </w:t>
+      </w:r>
+      <w:proofErr w:type="spellStart"/>
+      <w:r>
+        <w:rPr>
+          <w:rFonts w:eastAsia="Times New Roman" w:cs="Times New Roman"/>
+          <w:szCs w:val="24"/>
+          <w:lang w:val="en-US"/>
+        </w:rPr>
+        <w:t>filestore</w:t>
+      </w:r>
+      <w:proofErr w:type="spellEnd"/>
+      <w:r>
+        <w:rPr>
+          <w:rFonts w:eastAsia="Times New Roman" w:cs="Times New Roman"/>
+          <w:szCs w:val="24"/>
+          <w:lang w:val="en-US"/>
+        </w:rPr>
+        <w:t xml:space="preserve"> or an internet webservice server that is internally serviced by CX-Hibernate as well.</w:t>
+      </w:r>
+    </w:p>
+    <w:p>
+      <w:pPr>
+        <w:widowControl/>
+        <w:autoSpaceDE/>
+        <w:autoSpaceDN/>
+        <w:adjustRightInd/>
+        <w:rPr>
+          <w:rFonts w:eastAsia="Times New Roman" w:cs="Times New Roman"/>
+          <w:szCs w:val="24"/>
+          <w:lang w:val="en-US"/>
+        </w:rPr>
+      </w:pPr>
+    </w:p>
+    <w:p>
+      <w:pPr>
+        <w:widowControl/>
+        <w:autoSpaceDE/>
+        <w:autoSpaceDN/>
+        <w:adjustRightInd/>
+        <w:rPr>
+          <w:rFonts w:eastAsia="Times New Roman" w:cs="Times New Roman"/>
+          <w:szCs w:val="24"/>
+          <w:lang w:val="en-US"/>
+        </w:rPr>
+      </w:pPr>
+      <w:r>
+        <w:rPr>
+          <w:rFonts w:eastAsia="Times New Roman" w:cs="Times New Roman"/>
+          <w:szCs w:val="24"/>
+          <w:lang w:val="en-US"/>
+        </w:rPr>
+        <w:t>In order for CX-Hibernate to cooperate with these persistent classes, they must obey to a set of special rules in general. Some of these rules are found in other Hibernate products as well. Other rules are native to CX-Hibernate, for no other reason that the C++ language does not support meta data and a reflection mechanism like Java and C#. Advocates of the C++ language however do not recon that to be a drawback, but a winning point, as reflection is quite slow.</w:t>
+      </w:r>
+    </w:p>
+    <w:p>
+      <w:pPr>
+        <w:widowControl/>
+        <w:autoSpaceDE/>
+        <w:autoSpaceDN/>
+        <w:adjustRightInd/>
+        <w:rPr>
+          <w:rFonts w:eastAsia="Times New Roman" w:cs="Times New Roman"/>
+          <w:szCs w:val="24"/>
+          <w:lang w:val="en-US"/>
+        </w:rPr>
+      </w:pPr>
+    </w:p>
+    <w:p>
+      <w:pPr>
+        <w:widowControl/>
+        <w:autoSpaceDE/>
+        <w:autoSpaceDN/>
+        <w:adjustRightInd/>
+        <w:rPr>
+          <w:rFonts w:eastAsia="Times New Roman" w:cs="Times New Roman"/>
+          <w:szCs w:val="24"/>
+          <w:lang w:val="en-US"/>
+        </w:rPr>
+      </w:pPr>
+      <w:r>
+        <w:rPr>
+          <w:rFonts w:eastAsia="Times New Roman" w:cs="Times New Roman"/>
+          <w:szCs w:val="24"/>
+          <w:lang w:val="en-US"/>
+        </w:rPr>
+        <w:t>Classes must obey to the following rules:</w:t>
+      </w:r>
+    </w:p>
+    <w:p>
+      <w:pPr>
+        <w:widowControl/>
+        <w:autoSpaceDE/>
+        <w:autoSpaceDN/>
+        <w:adjustRightInd/>
+        <w:rPr>
+          <w:rFonts w:eastAsia="Times New Roman" w:cs="Times New Roman"/>
+          <w:szCs w:val="24"/>
+          <w:lang w:val="en-US"/>
+        </w:rPr>
+      </w:pPr>
+    </w:p>
+    <w:p>
+      <w:pPr>
+        <w:pStyle w:val="Lijstalinea"/>
+        <w:widowControl/>
+        <w:numPr>
+          <w:ilvl w:val="0"/>
+          <w:numId w:val="41"/>
+        </w:numPr>
+        <w:autoSpaceDE/>
+        <w:autoSpaceDN/>
+        <w:adjustRightInd/>
+        <w:ind w:left="426" w:hanging="426"/>
+        <w:rPr>
+          <w:rFonts w:eastAsia="Times New Roman" w:cs="Times New Roman"/>
+          <w:szCs w:val="24"/>
+          <w:u w:val="single"/>
+          <w:lang w:val="en-US"/>
+        </w:rPr>
+      </w:pPr>
+      <w:r>
+        <w:rPr>
+          <w:rFonts w:eastAsia="Times New Roman" w:cs="Times New Roman"/>
+          <w:szCs w:val="24"/>
+          <w:u w:val="single"/>
+          <w:lang w:val="en-US"/>
+        </w:rPr>
+        <w:t>Each class must be derived from the general “</w:t>
+      </w:r>
+      <w:proofErr w:type="spellStart"/>
+      <w:r>
+        <w:rPr>
+          <w:rFonts w:eastAsia="Times New Roman" w:cs="Times New Roman"/>
+          <w:szCs w:val="24"/>
+          <w:u w:val="single"/>
+          <w:lang w:val="en-US"/>
+        </w:rPr>
+        <w:t>CXObject</w:t>
+      </w:r>
+      <w:proofErr w:type="spellEnd"/>
+      <w:r>
+        <w:rPr>
+          <w:rFonts w:eastAsia="Times New Roman" w:cs="Times New Roman"/>
+          <w:szCs w:val="24"/>
+          <w:u w:val="single"/>
+          <w:lang w:val="en-US"/>
+        </w:rPr>
+        <w:t>” class.</w:t>
+      </w:r>
+    </w:p>
+    <w:p>
+      <w:pPr>
+        <w:pStyle w:val="Lijstalinea"/>
+        <w:widowControl/>
+        <w:autoSpaceDE/>
+        <w:autoSpaceDN/>
+        <w:adjustRightInd/>
+        <w:ind w:left="426"/>
+        <w:rPr>
+          <w:rFonts w:eastAsia="Times New Roman" w:cs="Times New Roman"/>
+          <w:szCs w:val="24"/>
+          <w:lang w:val="en-US"/>
+        </w:rPr>
+      </w:pPr>
+      <w:r>
+        <w:rPr>
+          <w:rFonts w:eastAsia="Times New Roman" w:cs="Times New Roman"/>
+          <w:szCs w:val="24"/>
+          <w:lang w:val="en-US"/>
+        </w:rPr>
+        <w:t xml:space="preserve">Reason for this rule, is the fact that a lot of general functionality is already in the </w:t>
+      </w:r>
+      <w:proofErr w:type="spellStart"/>
+      <w:r>
+        <w:rPr>
+          <w:rFonts w:eastAsia="Times New Roman" w:cs="Times New Roman"/>
+          <w:szCs w:val="24"/>
+          <w:lang w:val="en-US"/>
+        </w:rPr>
+        <w:t>CXObject</w:t>
+      </w:r>
+      <w:proofErr w:type="spellEnd"/>
+      <w:r>
+        <w:rPr>
+          <w:rFonts w:eastAsia="Times New Roman" w:cs="Times New Roman"/>
+          <w:szCs w:val="24"/>
+          <w:lang w:val="en-US"/>
+        </w:rPr>
+        <w:t xml:space="preserve"> base class, and deriving from this general ‘object’ type of class makes 90 % of reflection unnecessary.</w:t>
+      </w:r>
+      <w:r>
+        <w:rPr>
+          <w:rFonts w:eastAsia="Times New Roman" w:cs="Times New Roman"/>
+          <w:szCs w:val="24"/>
+          <w:lang w:val="en-US"/>
+        </w:rPr>
+        <w:t xml:space="preserve"> Creating, loading, tracking changes, inserting, updating and deleting all works through the general </w:t>
+      </w:r>
+      <w:proofErr w:type="spellStart"/>
+      <w:r>
+        <w:rPr>
+          <w:rFonts w:eastAsia="Times New Roman" w:cs="Times New Roman"/>
+          <w:szCs w:val="24"/>
+          <w:lang w:val="en-US"/>
+        </w:rPr>
+        <w:t>CXObject</w:t>
+      </w:r>
+      <w:proofErr w:type="spellEnd"/>
+      <w:r>
+        <w:rPr>
+          <w:rFonts w:eastAsia="Times New Roman" w:cs="Times New Roman"/>
+          <w:szCs w:val="24"/>
+          <w:lang w:val="en-US"/>
+        </w:rPr>
+        <w:t xml:space="preserve"> class interface.</w:t>
+      </w:r>
+    </w:p>
+    <w:p>
+      <w:pPr>
+        <w:pStyle w:val="Lijstalinea"/>
+        <w:widowControl/>
+        <w:autoSpaceDE/>
+        <w:autoSpaceDN/>
+        <w:adjustRightInd/>
+        <w:ind w:left="426" w:hanging="426"/>
+        <w:rPr>
+          <w:rFonts w:eastAsia="Times New Roman" w:cs="Times New Roman"/>
+          <w:szCs w:val="24"/>
+          <w:lang w:val="en-US"/>
+        </w:rPr>
+      </w:pPr>
+    </w:p>
+    <w:p>
+      <w:pPr>
+        <w:pStyle w:val="Lijstalinea"/>
+        <w:widowControl/>
+        <w:numPr>
+          <w:ilvl w:val="0"/>
+          <w:numId w:val="41"/>
+        </w:numPr>
+        <w:autoSpaceDE/>
+        <w:autoSpaceDN/>
+        <w:adjustRightInd/>
+        <w:ind w:left="426" w:hanging="426"/>
+        <w:rPr>
+          <w:rFonts w:eastAsia="Times New Roman" w:cs="Times New Roman"/>
+          <w:szCs w:val="24"/>
+          <w:u w:val="single"/>
+          <w:lang w:val="en-US"/>
+        </w:rPr>
+      </w:pPr>
+      <w:r>
+        <w:rPr>
+          <w:rFonts w:eastAsia="Times New Roman" w:cs="Times New Roman"/>
+          <w:szCs w:val="24"/>
+          <w:u w:val="single"/>
+          <w:lang w:val="en-US"/>
+        </w:rPr>
+        <w:t>Each class must have a basic constructor without any parameters.</w:t>
+      </w:r>
+    </w:p>
+    <w:p>
+      <w:pPr>
+        <w:pStyle w:val="Lijstalinea"/>
+        <w:widowControl/>
+        <w:autoSpaceDE/>
+        <w:autoSpaceDN/>
+        <w:adjustRightInd/>
+        <w:ind w:left="426"/>
+        <w:rPr>
+          <w:rFonts w:eastAsia="Times New Roman" w:cs="Times New Roman"/>
+          <w:szCs w:val="24"/>
+          <w:lang w:val="en-US"/>
+        </w:rPr>
+      </w:pPr>
+      <w:r>
+        <w:rPr>
+          <w:rFonts w:eastAsia="Times New Roman" w:cs="Times New Roman"/>
+          <w:szCs w:val="24"/>
+          <w:lang w:val="en-US"/>
+        </w:rPr>
+        <w:t>The parameter-less constructor is used by Hibernate to create instances of your class.</w:t>
+      </w:r>
+      <w:r>
+        <w:rPr>
+          <w:rFonts w:eastAsia="Times New Roman" w:cs="Times New Roman"/>
+          <w:szCs w:val="24"/>
+          <w:lang w:val="en-US"/>
+        </w:rPr>
+        <w:t xml:space="preserve"> This works through a generalized object factory mechanism that is created at startup link time of your application.</w:t>
+      </w:r>
+    </w:p>
+    <w:p>
+      <w:pPr>
+        <w:pStyle w:val="Lijstalinea"/>
+        <w:ind w:left="426" w:hanging="426"/>
+        <w:rPr>
+          <w:rFonts w:eastAsia="Times New Roman" w:cs="Times New Roman"/>
+          <w:szCs w:val="24"/>
+          <w:lang w:val="en-US"/>
+        </w:rPr>
+      </w:pPr>
+    </w:p>
+    <w:p>
+      <w:pPr>
+        <w:pStyle w:val="Lijstalinea"/>
+        <w:widowControl/>
+        <w:numPr>
+          <w:ilvl w:val="0"/>
+          <w:numId w:val="41"/>
+        </w:numPr>
+        <w:autoSpaceDE/>
+        <w:autoSpaceDN/>
+        <w:adjustRightInd/>
+        <w:ind w:left="426" w:hanging="426"/>
+        <w:rPr>
+          <w:rFonts w:eastAsia="Times New Roman" w:cs="Times New Roman"/>
+          <w:szCs w:val="24"/>
+          <w:u w:val="single"/>
+          <w:lang w:val="en-US"/>
+        </w:rPr>
+      </w:pPr>
+      <w:r>
+        <w:rPr>
+          <w:rFonts w:eastAsia="Times New Roman" w:cs="Times New Roman"/>
+          <w:szCs w:val="24"/>
+          <w:u w:val="single"/>
+          <w:lang w:val="en-US"/>
+        </w:rPr>
+        <w:t>Each class must eit</w:t>
+      </w:r>
+      <w:r>
+        <w:rPr>
+          <w:rFonts w:eastAsia="Times New Roman" w:cs="Times New Roman"/>
+          <w:szCs w:val="24"/>
+          <w:u w:val="single"/>
+          <w:lang w:val="en-US"/>
+        </w:rPr>
+        <w:t>h</w:t>
+      </w:r>
+      <w:r>
+        <w:rPr>
+          <w:rFonts w:eastAsia="Times New Roman" w:cs="Times New Roman"/>
+          <w:szCs w:val="24"/>
+          <w:u w:val="single"/>
+          <w:lang w:val="en-US"/>
+        </w:rPr>
+        <w:t>er have no destructor, or a “virtual” destructor.</w:t>
+      </w:r>
+    </w:p>
+    <w:p>
+      <w:pPr>
+        <w:pStyle w:val="Lijstalinea"/>
+        <w:widowControl/>
+        <w:autoSpaceDE/>
+        <w:autoSpaceDN/>
+        <w:adjustRightInd/>
+        <w:ind w:left="426"/>
+        <w:rPr>
+          <w:rFonts w:eastAsia="Times New Roman" w:cs="Times New Roman"/>
+          <w:szCs w:val="24"/>
+          <w:lang w:val="en-US"/>
+        </w:rPr>
+      </w:pPr>
+      <w:r>
+        <w:rPr>
+          <w:rFonts w:eastAsia="Times New Roman" w:cs="Times New Roman"/>
+          <w:szCs w:val="24"/>
+          <w:lang w:val="en-US"/>
+        </w:rPr>
+        <w:t xml:space="preserve">A lot of functionality in the </w:t>
+      </w:r>
+      <w:proofErr w:type="spellStart"/>
+      <w:r>
+        <w:rPr>
+          <w:rFonts w:eastAsia="Times New Roman" w:cs="Times New Roman"/>
+          <w:szCs w:val="24"/>
+          <w:lang w:val="en-US"/>
+        </w:rPr>
+        <w:t>CXObject</w:t>
+      </w:r>
+      <w:proofErr w:type="spellEnd"/>
+      <w:r>
+        <w:rPr>
+          <w:rFonts w:eastAsia="Times New Roman" w:cs="Times New Roman"/>
+          <w:szCs w:val="24"/>
+          <w:lang w:val="en-US"/>
+        </w:rPr>
+        <w:t xml:space="preserve"> class are overridable by your own class. So there exist already a good number of virtual methods. This creates the necessity of a virtual destructor. Any other destructor will not be called by the C++ language.</w:t>
+      </w:r>
+    </w:p>
+    <w:p>
+      <w:pPr>
+        <w:pStyle w:val="Lijstalinea"/>
+        <w:ind w:left="426" w:hanging="426"/>
+        <w:rPr>
+          <w:rFonts w:eastAsia="Times New Roman" w:cs="Times New Roman"/>
+          <w:szCs w:val="24"/>
+          <w:lang w:val="en-US"/>
+        </w:rPr>
+      </w:pPr>
+    </w:p>
+    <w:p>
+      <w:pPr>
+        <w:pStyle w:val="Lijstalinea"/>
+        <w:widowControl/>
+        <w:numPr>
+          <w:ilvl w:val="0"/>
+          <w:numId w:val="41"/>
+        </w:numPr>
+        <w:autoSpaceDE/>
+        <w:autoSpaceDN/>
+        <w:adjustRightInd/>
+        <w:ind w:left="426" w:hanging="426"/>
+        <w:rPr>
+          <w:rFonts w:eastAsia="Times New Roman" w:cs="Times New Roman"/>
+          <w:szCs w:val="24"/>
+          <w:u w:val="single"/>
+          <w:lang w:val="en-US"/>
+        </w:rPr>
+      </w:pPr>
+      <w:r>
+        <w:rPr>
+          <w:rFonts w:eastAsia="Times New Roman" w:cs="Times New Roman"/>
+          <w:szCs w:val="24"/>
+          <w:u w:val="single"/>
+          <w:lang w:val="en-US"/>
+        </w:rPr>
+        <w:t xml:space="preserve">It is highly recommended to </w:t>
+      </w:r>
+      <w:r>
+        <w:rPr>
+          <w:rFonts w:eastAsia="Times New Roman" w:cs="Times New Roman"/>
+          <w:szCs w:val="24"/>
+          <w:u w:val="single"/>
+          <w:lang w:val="en-US"/>
+        </w:rPr>
+        <w:t>declare the “DECLARE_CXO_SERIALIZATION” macro in the interface declaration in the “&lt;class&gt;.h” file.</w:t>
+      </w:r>
+    </w:p>
+    <w:p>
+      <w:pPr>
+        <w:pStyle w:val="Lijstalinea"/>
+        <w:widowControl/>
+        <w:autoSpaceDE/>
+        <w:autoSpaceDN/>
+        <w:adjustRightInd/>
+        <w:ind w:left="426"/>
+        <w:rPr>
+          <w:rFonts w:eastAsia="Times New Roman" w:cs="Times New Roman"/>
+          <w:szCs w:val="24"/>
+          <w:lang w:val="en-US"/>
+        </w:rPr>
+      </w:pPr>
+      <w:r>
+        <w:rPr>
+          <w:rFonts w:eastAsia="Times New Roman" w:cs="Times New Roman"/>
+          <w:szCs w:val="24"/>
+          <w:lang w:val="en-US"/>
+        </w:rPr>
+        <w:t>This macro defines a lot of virtual overrides for your class for the object factory, the generator mechanism and the serialization and de-serialization of information out of your database, or out of XML/SOAP messages. It’s an easy</w:t>
+      </w:r>
+      <w:r>
+        <w:rPr>
+          <w:rFonts w:eastAsia="Times New Roman" w:cs="Times New Roman"/>
+          <w:szCs w:val="24"/>
+          <w:lang w:val="en-US"/>
+        </w:rPr>
+        <w:t xml:space="preserve"> way of declaring everything at once without forgetting everything</w:t>
+      </w:r>
+      <w:r>
+        <w:rPr>
+          <w:rFonts w:eastAsia="Times New Roman" w:cs="Times New Roman"/>
+          <w:szCs w:val="24"/>
+          <w:lang w:val="en-US"/>
+        </w:rPr>
+        <w:t>.</w:t>
+      </w:r>
+    </w:p>
+    <w:p>
+      <w:pPr>
+        <w:pStyle w:val="Lijstalinea"/>
+        <w:ind w:left="426" w:hanging="426"/>
+        <w:rPr>
+          <w:rFonts w:eastAsia="Times New Roman" w:cs="Times New Roman"/>
+          <w:szCs w:val="24"/>
+          <w:lang w:val="en-US"/>
+        </w:rPr>
+      </w:pPr>
+    </w:p>
+    <w:p>
+      <w:pPr>
+        <w:pStyle w:val="Lijstalinea"/>
+        <w:widowControl/>
+        <w:numPr>
+          <w:ilvl w:val="0"/>
+          <w:numId w:val="41"/>
+        </w:numPr>
+        <w:autoSpaceDE/>
+        <w:autoSpaceDN/>
+        <w:adjustRightInd/>
+        <w:ind w:left="426" w:hanging="426"/>
+        <w:rPr>
+          <w:rFonts w:eastAsia="Times New Roman" w:cs="Times New Roman"/>
+          <w:szCs w:val="24"/>
+          <w:u w:val="single"/>
+          <w:lang w:val="en-US"/>
+        </w:rPr>
+      </w:pPr>
+      <w:r>
+        <w:rPr>
+          <w:rFonts w:eastAsia="Times New Roman" w:cs="Times New Roman"/>
+          <w:szCs w:val="24"/>
+          <w:u w:val="single"/>
+          <w:lang w:val="en-US"/>
+        </w:rPr>
+        <w:t xml:space="preserve">Each class must </w:t>
+      </w:r>
+      <w:r>
+        <w:rPr>
+          <w:rFonts w:eastAsia="Times New Roman" w:cs="Times New Roman"/>
+          <w:szCs w:val="24"/>
+          <w:u w:val="single"/>
+          <w:lang w:val="en-US"/>
+        </w:rPr>
+        <w:t xml:space="preserve">implement </w:t>
+      </w:r>
+      <w:r>
+        <w:rPr>
+          <w:rFonts w:eastAsia="Times New Roman" w:cs="Times New Roman"/>
+          <w:szCs w:val="24"/>
+          <w:u w:val="single"/>
+          <w:lang w:val="en-US"/>
+        </w:rPr>
+        <w:t>a</w:t>
+      </w:r>
+      <w:r>
+        <w:rPr>
+          <w:rFonts w:eastAsia="Times New Roman" w:cs="Times New Roman"/>
+          <w:szCs w:val="24"/>
+          <w:u w:val="single"/>
+          <w:lang w:val="en-US"/>
+        </w:rPr>
+        <w:t>n</w:t>
+      </w:r>
+      <w:r>
+        <w:rPr>
+          <w:rFonts w:eastAsia="Times New Roman" w:cs="Times New Roman"/>
+          <w:szCs w:val="24"/>
+          <w:u w:val="single"/>
+          <w:lang w:val="en-US"/>
+        </w:rPr>
+        <w:t xml:space="preserve"> “</w:t>
+      </w:r>
+      <w:r>
+        <w:rPr>
+          <w:rFonts w:eastAsia="Times New Roman" w:cs="Times New Roman"/>
+          <w:szCs w:val="24"/>
+          <w:u w:val="single"/>
+          <w:lang w:val="en-US"/>
+        </w:rPr>
+        <w:t>object factory</w:t>
+      </w:r>
+      <w:r>
+        <w:rPr>
+          <w:rFonts w:eastAsia="Times New Roman" w:cs="Times New Roman"/>
+          <w:szCs w:val="24"/>
+          <w:u w:val="single"/>
+          <w:lang w:val="en-US"/>
+        </w:rPr>
+        <w:t>”</w:t>
+      </w:r>
+    </w:p>
+    <w:p>
+      <w:pPr>
+        <w:pStyle w:val="Lijstalinea"/>
+        <w:widowControl/>
+        <w:autoSpaceDE/>
+        <w:autoSpaceDN/>
+        <w:adjustRightInd/>
+        <w:ind w:left="426"/>
+        <w:rPr>
+          <w:rFonts w:eastAsia="Times New Roman" w:cs="Times New Roman"/>
+          <w:szCs w:val="24"/>
+          <w:lang w:val="en-US"/>
+        </w:rPr>
+      </w:pPr>
+      <w:r>
+        <w:rPr>
+          <w:rFonts w:eastAsia="Times New Roman" w:cs="Times New Roman"/>
+          <w:szCs w:val="24"/>
+          <w:lang w:val="en-US"/>
+        </w:rPr>
+        <w:t>The object factory is an small automated class does the “new” of a new object of the class</w:t>
+      </w:r>
+      <w:r>
+        <w:rPr>
+          <w:rFonts w:eastAsia="Times New Roman" w:cs="Times New Roman"/>
+          <w:szCs w:val="24"/>
+          <w:lang w:val="en-US"/>
+        </w:rPr>
+        <w:t>. The object factories are put by the linker in a special loading segment and started by the “hibernate” static object at program startup time, before the “main” is called.</w:t>
+      </w:r>
+      <w:r>
+        <w:rPr>
+          <w:rFonts w:eastAsia="Times New Roman" w:cs="Times New Roman"/>
+          <w:szCs w:val="24"/>
+          <w:lang w:val="en-US"/>
+        </w:rPr>
+        <w:t xml:space="preserve"> As such the programmer is assured that the object factory can be called.</w:t>
+      </w:r>
+    </w:p>
+    <w:p>
+      <w:pPr>
+        <w:pStyle w:val="Lijstalinea"/>
+        <w:widowControl/>
+        <w:autoSpaceDE/>
+        <w:autoSpaceDN/>
+        <w:adjustRightInd/>
+        <w:ind w:left="426"/>
+        <w:rPr>
+          <w:rFonts w:eastAsia="Times New Roman" w:cs="Times New Roman"/>
+          <w:i/>
+          <w:szCs w:val="24"/>
+          <w:lang w:val="en-US"/>
+        </w:rPr>
+      </w:pPr>
+      <w:r>
+        <w:rPr>
+          <w:rFonts w:eastAsia="Times New Roman" w:cs="Times New Roman"/>
+          <w:i/>
+          <w:szCs w:val="24"/>
+          <w:lang w:val="en-US"/>
+        </w:rPr>
+        <w:t>Also: Please be very aware that only classes that define an object factory can be named in the “hibernate.cfg.xml” configuration file</w:t>
+      </w:r>
+    </w:p>
+    <w:p>
+      <w:pPr>
+        <w:pStyle w:val="Lijstalinea"/>
+        <w:widowControl/>
+        <w:autoSpaceDE/>
+        <w:autoSpaceDN/>
+        <w:adjustRightInd/>
+        <w:ind w:left="426"/>
+        <w:rPr>
+          <w:rFonts w:eastAsia="Times New Roman" w:cs="Times New Roman"/>
+          <w:szCs w:val="24"/>
+          <w:lang w:val="en-US"/>
+        </w:rPr>
+      </w:pPr>
+    </w:p>
+    <w:p>
+      <w:pPr>
+        <w:pStyle w:val="Lijstalinea"/>
+        <w:widowControl/>
+        <w:numPr>
+          <w:ilvl w:val="0"/>
+          <w:numId w:val="41"/>
+        </w:numPr>
+        <w:autoSpaceDE/>
+        <w:autoSpaceDN/>
+        <w:adjustRightInd/>
+        <w:ind w:left="426" w:hanging="426"/>
+        <w:rPr>
+          <w:rFonts w:eastAsia="Times New Roman" w:cs="Times New Roman"/>
+          <w:szCs w:val="24"/>
+          <w:u w:val="single"/>
+          <w:lang w:val="en-US"/>
+        </w:rPr>
+      </w:pPr>
+      <w:r>
+        <w:rPr>
+          <w:rFonts w:eastAsia="Times New Roman" w:cs="Times New Roman"/>
+          <w:szCs w:val="24"/>
+          <w:u w:val="single"/>
+          <w:lang w:val="en-US"/>
+        </w:rPr>
+        <w:t xml:space="preserve">Each class must implement </w:t>
+      </w:r>
+      <w:r>
+        <w:rPr>
+          <w:rFonts w:eastAsia="Times New Roman" w:cs="Times New Roman"/>
+          <w:szCs w:val="24"/>
+          <w:u w:val="single"/>
+          <w:lang w:val="en-US"/>
+        </w:rPr>
+        <w:t xml:space="preserve">a database and/or a soap </w:t>
+      </w:r>
+      <w:proofErr w:type="spellStart"/>
+      <w:r>
+        <w:rPr>
+          <w:rFonts w:eastAsia="Times New Roman" w:cs="Times New Roman"/>
+          <w:szCs w:val="24"/>
+          <w:u w:val="single"/>
+          <w:lang w:val="en-US"/>
+        </w:rPr>
+        <w:t>serializator</w:t>
+      </w:r>
+      <w:proofErr w:type="spellEnd"/>
+      <w:r>
+        <w:rPr>
+          <w:rFonts w:eastAsia="Times New Roman" w:cs="Times New Roman"/>
+          <w:szCs w:val="24"/>
+          <w:u w:val="single"/>
+          <w:lang w:val="en-US"/>
+        </w:rPr>
+        <w:t xml:space="preserve"> and </w:t>
+      </w:r>
+      <w:proofErr w:type="spellStart"/>
+      <w:r>
+        <w:rPr>
+          <w:rFonts w:eastAsia="Times New Roman" w:cs="Times New Roman"/>
+          <w:szCs w:val="24"/>
+          <w:u w:val="single"/>
+          <w:lang w:val="en-US"/>
+        </w:rPr>
+        <w:t>deserializator</w:t>
+      </w:r>
+      <w:proofErr w:type="spellEnd"/>
+      <w:r>
+        <w:rPr>
+          <w:rFonts w:eastAsia="Times New Roman" w:cs="Times New Roman"/>
+          <w:szCs w:val="24"/>
+          <w:u w:val="single"/>
+          <w:lang w:val="en-US"/>
+        </w:rPr>
+        <w:t>.</w:t>
+      </w:r>
+    </w:p>
+    <w:p>
+      <w:pPr>
+        <w:pStyle w:val="Lijstalinea"/>
+        <w:widowControl/>
+        <w:autoSpaceDE/>
+        <w:autoSpaceDN/>
+        <w:adjustRightInd/>
+        <w:ind w:left="426"/>
+        <w:rPr>
+          <w:rFonts w:eastAsia="Times New Roman" w:cs="Times New Roman"/>
+          <w:szCs w:val="24"/>
+          <w:lang w:val="en-US"/>
+        </w:rPr>
+      </w:pPr>
+      <w:r>
+        <w:rPr>
+          <w:rFonts w:eastAsia="Times New Roman" w:cs="Times New Roman"/>
+          <w:szCs w:val="24"/>
+          <w:lang w:val="en-US"/>
+        </w:rPr>
+        <w:t xml:space="preserve">In order to assign fields from a database record to data member attributes of a class object, you must implement </w:t>
+      </w:r>
+      <w:proofErr w:type="spellStart"/>
+      <w:r>
+        <w:rPr>
+          <w:rFonts w:eastAsia="Times New Roman" w:cs="Times New Roman"/>
+          <w:szCs w:val="24"/>
+          <w:lang w:val="en-US"/>
+        </w:rPr>
+        <w:t>deserializators</w:t>
+      </w:r>
+      <w:proofErr w:type="spellEnd"/>
+      <w:r>
+        <w:rPr>
+          <w:rFonts w:eastAsia="Times New Roman" w:cs="Times New Roman"/>
+          <w:szCs w:val="24"/>
+          <w:lang w:val="en-US"/>
+        </w:rPr>
+        <w:t>. See below under the “BEGIN_DBS_DESERIALIZE” and the “BEGIN_XML_DESERIALIZE” macros.</w:t>
+      </w:r>
+    </w:p>
+    <w:p>
+      <w:pPr>
+        <w:pStyle w:val="Lijstalinea"/>
+        <w:widowControl/>
+        <w:autoSpaceDE/>
+        <w:autoSpaceDN/>
+        <w:adjustRightInd/>
+        <w:ind w:left="426"/>
+        <w:rPr>
+          <w:rFonts w:eastAsia="Times New Roman" w:cs="Times New Roman"/>
+          <w:szCs w:val="24"/>
+          <w:lang w:val="en-US"/>
+        </w:rPr>
+      </w:pPr>
+      <w:r>
+        <w:rPr>
+          <w:rFonts w:eastAsia="Times New Roman" w:cs="Times New Roman"/>
+          <w:szCs w:val="24"/>
+          <w:lang w:val="en-US"/>
+        </w:rPr>
+        <w:t xml:space="preserve">In order to bring data from class object members to the database you must implement </w:t>
+      </w:r>
+      <w:proofErr w:type="spellStart"/>
+      <w:r>
+        <w:rPr>
+          <w:rFonts w:eastAsia="Times New Roman" w:cs="Times New Roman"/>
+          <w:szCs w:val="24"/>
+          <w:lang w:val="en-US"/>
+        </w:rPr>
+        <w:t>serializators</w:t>
+      </w:r>
+      <w:proofErr w:type="spellEnd"/>
+      <w:r>
+        <w:rPr>
+          <w:rFonts w:eastAsia="Times New Roman" w:cs="Times New Roman"/>
+          <w:szCs w:val="24"/>
+          <w:lang w:val="en-US"/>
+        </w:rPr>
+        <w:t xml:space="preserve">. See below under the “BEGIN_DBS_SERIALIZE” and “BEGIN_XML_SERIALIZE” </w:t>
+      </w:r>
+      <w:r>
+        <w:rPr>
+          <w:rFonts w:eastAsia="Times New Roman" w:cs="Times New Roman"/>
+          <w:szCs w:val="24"/>
+          <w:lang w:val="en-US"/>
+        </w:rPr>
+        <w:t>macros.</w:t>
+      </w:r>
+    </w:p>
+    <w:p>
+      <w:pPr>
+        <w:widowControl/>
+        <w:autoSpaceDE/>
+        <w:autoSpaceDN/>
+        <w:adjustRightInd/>
+        <w:rPr>
+          <w:rFonts w:eastAsia="Times New Roman" w:cs="Times New Roman"/>
+          <w:szCs w:val="24"/>
+          <w:lang w:val="en-US"/>
+        </w:rPr>
+      </w:pPr>
+    </w:p>
+    <w:p>
+      <w:pPr>
+        <w:pStyle w:val="Lijstalinea"/>
+        <w:widowControl/>
+        <w:numPr>
+          <w:ilvl w:val="0"/>
+          <w:numId w:val="41"/>
+        </w:numPr>
+        <w:autoSpaceDE/>
+        <w:autoSpaceDN/>
+        <w:adjustRightInd/>
+        <w:ind w:left="426" w:hanging="426"/>
+        <w:rPr>
+          <w:rFonts w:eastAsia="Times New Roman" w:cs="Times New Roman"/>
+          <w:szCs w:val="24"/>
+          <w:u w:val="single"/>
+          <w:lang w:val="en-US"/>
+        </w:rPr>
+      </w:pPr>
+      <w:r>
+        <w:rPr>
+          <w:rFonts w:eastAsia="Times New Roman" w:cs="Times New Roman"/>
+          <w:szCs w:val="24"/>
+          <w:u w:val="single"/>
+          <w:lang w:val="en-US"/>
+        </w:rPr>
+        <w:t xml:space="preserve">Classes that have auto generating primary keys in the database must implement a “generator </w:t>
+      </w:r>
+      <w:proofErr w:type="spellStart"/>
+      <w:r>
+        <w:rPr>
+          <w:rFonts w:eastAsia="Times New Roman" w:cs="Times New Roman"/>
+          <w:szCs w:val="24"/>
+          <w:u w:val="single"/>
+          <w:lang w:val="en-US"/>
+        </w:rPr>
+        <w:t>deserializator</w:t>
+      </w:r>
+      <w:proofErr w:type="spellEnd"/>
+      <w:r>
+        <w:rPr>
+          <w:rFonts w:eastAsia="Times New Roman" w:cs="Times New Roman"/>
+          <w:szCs w:val="24"/>
+          <w:u w:val="single"/>
+          <w:lang w:val="en-US"/>
+        </w:rPr>
+        <w:t>”</w:t>
+      </w:r>
+    </w:p>
+    <w:p>
+      <w:pPr>
+        <w:pStyle w:val="Lijstalinea"/>
+        <w:widowControl/>
+        <w:autoSpaceDE/>
+        <w:autoSpaceDN/>
+        <w:adjustRightInd/>
+        <w:ind w:left="426"/>
+        <w:rPr>
+          <w:rFonts w:eastAsia="Times New Roman" w:cs="Times New Roman"/>
+          <w:szCs w:val="24"/>
+          <w:lang w:val="en-US"/>
+        </w:rPr>
+      </w:pPr>
+      <w:r>
+        <w:rPr>
+          <w:rFonts w:eastAsia="Times New Roman" w:cs="Times New Roman"/>
+          <w:szCs w:val="24"/>
+          <w:lang w:val="en-US"/>
+        </w:rPr>
+        <w:t xml:space="preserve">In order to </w:t>
+      </w:r>
+      <w:r>
+        <w:rPr>
+          <w:rFonts w:eastAsia="Times New Roman" w:cs="Times New Roman"/>
+          <w:szCs w:val="24"/>
+          <w:lang w:val="en-US"/>
+        </w:rPr>
+        <w:t>accept the value of a database sequence or generator, the class must have a specialized de-</w:t>
+      </w:r>
+      <w:proofErr w:type="spellStart"/>
+      <w:r>
+        <w:rPr>
+          <w:rFonts w:eastAsia="Times New Roman" w:cs="Times New Roman"/>
+          <w:szCs w:val="24"/>
+          <w:lang w:val="en-US"/>
+        </w:rPr>
+        <w:t>serializator</w:t>
+      </w:r>
+      <w:proofErr w:type="spellEnd"/>
+      <w:r>
+        <w:rPr>
+          <w:rFonts w:eastAsia="Times New Roman" w:cs="Times New Roman"/>
+          <w:szCs w:val="24"/>
+          <w:lang w:val="en-US"/>
+        </w:rPr>
+        <w:t xml:space="preserve"> to </w:t>
+      </w:r>
+      <w:proofErr w:type="spellStart"/>
+      <w:r>
+        <w:rPr>
+          <w:rFonts w:eastAsia="Times New Roman" w:cs="Times New Roman"/>
+          <w:szCs w:val="24"/>
+          <w:lang w:val="en-US"/>
+        </w:rPr>
+        <w:t>upate</w:t>
+      </w:r>
+      <w:proofErr w:type="spellEnd"/>
+      <w:r>
+        <w:rPr>
+          <w:rFonts w:eastAsia="Times New Roman" w:cs="Times New Roman"/>
+          <w:szCs w:val="24"/>
+          <w:lang w:val="en-US"/>
+        </w:rPr>
+        <w:t xml:space="preserve"> </w:t>
+      </w:r>
+      <w:proofErr w:type="spellStart"/>
+      <w:r>
+        <w:rPr>
+          <w:rFonts w:eastAsia="Times New Roman" w:cs="Times New Roman"/>
+          <w:szCs w:val="24"/>
+          <w:lang w:val="en-US"/>
+        </w:rPr>
+        <w:t>it’s</w:t>
+      </w:r>
+      <w:proofErr w:type="spellEnd"/>
+      <w:r>
+        <w:rPr>
+          <w:rFonts w:eastAsia="Times New Roman" w:cs="Times New Roman"/>
+          <w:szCs w:val="24"/>
+          <w:lang w:val="en-US"/>
+        </w:rPr>
+        <w:t xml:space="preserve"> view of the business key with the new value of a generator after the insert operation in the database.</w:t>
+      </w:r>
+      <w:r>
+        <w:rPr>
+          <w:rFonts w:eastAsia="Times New Roman" w:cs="Times New Roman"/>
+          <w:szCs w:val="24"/>
+          <w:lang w:val="en-US"/>
+        </w:rPr>
+        <w:t xml:space="preserve"> Otherwise following updates and deletes on the object will not work.</w:t>
+      </w:r>
+    </w:p>
+    <w:p>
+      <w:pPr>
+        <w:widowControl/>
+        <w:autoSpaceDE/>
+        <w:autoSpaceDN/>
+        <w:adjustRightInd/>
+        <w:rPr>
+          <w:rFonts w:eastAsia="Times New Roman" w:cs="Times New Roman"/>
+          <w:szCs w:val="24"/>
+          <w:lang w:val="en-US"/>
+        </w:rPr>
+      </w:pPr>
+    </w:p>
+    <w:p>
+      <w:pPr>
+        <w:widowControl/>
+        <w:autoSpaceDE/>
+        <w:autoSpaceDN/>
+        <w:adjustRightInd/>
+        <w:rPr>
+          <w:rFonts w:eastAsia="Times New Roman" w:cs="Times New Roman"/>
+          <w:szCs w:val="24"/>
+          <w:lang w:val="en-US"/>
+        </w:rPr>
+      </w:pPr>
+      <w:r>
+        <w:rPr>
+          <w:rFonts w:eastAsia="Times New Roman" w:cs="Times New Roman"/>
+          <w:szCs w:val="24"/>
+          <w:lang w:val="en-US"/>
+        </w:rPr>
+        <w:br w:type="page"/>
+      </w:r>
+    </w:p>
+    <w:p>
+      <w:pPr>
+        <w:pStyle w:val="Kop1"/>
+        <w:rPr>
+          <w:rFonts w:eastAsia="Times New Roman"/>
+          <w:lang w:val="en-US"/>
+        </w:rPr>
+      </w:pPr>
+      <w:bookmarkStart w:id="17" w:name="_Toc517116414"/>
+      <w:r>
+        <w:rPr>
+          <w:rFonts w:eastAsia="Times New Roman"/>
+          <w:lang w:val="en-US"/>
+        </w:rPr>
+        <w:lastRenderedPageBreak/>
+        <w:t xml:space="preserve">6. </w:t>
+      </w:r>
+      <w:r>
+        <w:rPr>
+          <w:rFonts w:eastAsia="Times New Roman"/>
+          <w:lang w:val="en-US"/>
+        </w:rPr>
         <w:t>BASIC O/R MAPPING</w:t>
       </w:r>
-      <w:bookmarkEnd w:id="5"/>
+      <w:bookmarkEnd w:id="17"/>
     </w:p>
     <w:p>
       <w:pPr>
@@ -18441,7 +25617,7 @@
           <w:lang w:val="en-US"/>
         </w:rPr>
       </w:pPr>
-      <w:bookmarkStart w:id="6" w:name="_Toc516679153"/>
+      <w:bookmarkStart w:id="18" w:name="_Toc517116415"/>
       <w:r>
         <w:rPr>
           <w:rFonts w:eastAsia="Times New Roman"/>
@@ -18450,7 +25626,7 @@
         <w:lastRenderedPageBreak/>
         <w:t>ASSOCIATION MAPPINGS</w:t>
       </w:r>
-      <w:bookmarkEnd w:id="6"/>
+      <w:bookmarkEnd w:id="18"/>
     </w:p>
     <w:p>
       <w:pPr>
@@ -18481,7 +25657,7 @@
           <w:lang w:val="en-US"/>
         </w:rPr>
       </w:pPr>
-      <w:bookmarkStart w:id="7" w:name="_Toc516679154"/>
+      <w:bookmarkStart w:id="19" w:name="_Toc517116416"/>
       <w:r>
         <w:rPr>
           <w:rFonts w:eastAsia="Times New Roman"/>
@@ -18490,7 +25666,7 @@
         <w:lastRenderedPageBreak/>
         <w:t>INHERITANCE MAPPING</w:t>
       </w:r>
-      <w:bookmarkEnd w:id="7"/>
+      <w:bookmarkEnd w:id="19"/>
     </w:p>
     <w:p>
       <w:pPr>
@@ -18521,7 +25697,7 @@
           <w:lang w:val="en-US"/>
         </w:rPr>
       </w:pPr>
-      <w:bookmarkStart w:id="8" w:name="_Toc516679155"/>
+      <w:bookmarkStart w:id="20" w:name="_Toc517116417"/>
       <w:r>
         <w:rPr>
           <w:rFonts w:eastAsia="Times New Roman"/>
@@ -18530,7 +25706,7 @@
         <w:lastRenderedPageBreak/>
         <w:t>WORKING WITH OBJECTS</w:t>
       </w:r>
-      <w:bookmarkEnd w:id="8"/>
+      <w:bookmarkEnd w:id="20"/>
     </w:p>
     <w:p>
       <w:pPr>
@@ -22009,7 +29185,7 @@
           <w:lang w:val="en-US"/>
         </w:rPr>
       </w:pPr>
-      <w:bookmarkStart w:id="9" w:name="_Toc516679156"/>
+      <w:bookmarkStart w:id="21" w:name="_Toc517116418"/>
       <w:r>
         <w:rPr>
           <w:rFonts w:eastAsia="Times New Roman"/>
@@ -22018,7 +29194,7 @@
         <w:lastRenderedPageBreak/>
         <w:t>FILTERS</w:t>
       </w:r>
-      <w:bookmarkEnd w:id="9"/>
+      <w:bookmarkEnd w:id="21"/>
     </w:p>
     <w:p>
       <w:pPr>
@@ -22049,7 +29225,7 @@
           <w:lang w:val="en-US"/>
         </w:rPr>
       </w:pPr>
-      <w:bookmarkStart w:id="10" w:name="_Toc516679157"/>
+      <w:bookmarkStart w:id="22" w:name="_Toc517116419"/>
       <w:r>
         <w:rPr>
           <w:rFonts w:eastAsia="Times New Roman"/>
@@ -22058,7 +29234,7 @@
         <w:lastRenderedPageBreak/>
         <w:t>TRANSACTIONS</w:t>
       </w:r>
-      <w:bookmarkEnd w:id="10"/>
+      <w:bookmarkEnd w:id="22"/>
     </w:p>
     <w:p>
       <w:pPr>
@@ -22089,7 +29265,7 @@
           <w:lang w:val="en-US"/>
         </w:rPr>
       </w:pPr>
-      <w:bookmarkStart w:id="11" w:name="_Toc516679158"/>
+      <w:bookmarkStart w:id="23" w:name="_Toc517116420"/>
       <w:r>
         <w:rPr>
           <w:rFonts w:eastAsia="Times New Roman"/>
@@ -22112,7 +29288,7 @@
         </w:rPr>
         <w:t xml:space="preserve"> EVENTS</w:t>
       </w:r>
-      <w:bookmarkEnd w:id="11"/>
+      <w:bookmarkEnd w:id="23"/>
     </w:p>
     <w:p>
       <w:pPr>
@@ -22975,7 +30151,7 @@
           <w:lang w:val="en-US"/>
         </w:rPr>
       </w:pPr>
-      <w:bookmarkStart w:id="12" w:name="_Toc516679159"/>
+      <w:bookmarkStart w:id="24" w:name="_Toc517116421"/>
       <w:r>
         <w:rPr>
           <w:rFonts w:eastAsia="Times New Roman"/>
@@ -22984,7 +30160,7 @@
         <w:lastRenderedPageBreak/>
         <w:t>BATCH PROCESSING</w:t>
       </w:r>
-      <w:bookmarkEnd w:id="12"/>
+      <w:bookmarkEnd w:id="24"/>
     </w:p>
     <w:p>
       <w:pPr>
@@ -23127,7 +30303,7 @@
           <w:lang w:val="en-US"/>
         </w:rPr>
       </w:pPr>
-      <w:bookmarkStart w:id="13" w:name="_Toc516679160"/>
+      <w:bookmarkStart w:id="25" w:name="_Toc517116422"/>
       <w:r>
         <w:rPr>
           <w:rFonts w:eastAsia="Times New Roman"/>
@@ -23136,7 +30312,7 @@
         <w:lastRenderedPageBreak/>
         <w:t>DATATYPES</w:t>
       </w:r>
-      <w:bookmarkEnd w:id="13"/>
+      <w:bookmarkEnd w:id="25"/>
     </w:p>
     <w:p>
       <w:pPr>
@@ -26360,7 +33536,7 @@
           <w:lang w:val="en-US"/>
         </w:rPr>
       </w:pPr>
-      <w:bookmarkStart w:id="14" w:name="_Toc516679161"/>
+      <w:bookmarkStart w:id="26" w:name="_Toc517116423"/>
       <w:r>
         <w:rPr>
           <w:rFonts w:eastAsia="Times New Roman"/>
@@ -26369,7 +33545,7 @@
         <w:lastRenderedPageBreak/>
         <w:t>QUERY LANGUAGE AND NATIVE SQL</w:t>
       </w:r>
-      <w:bookmarkEnd w:id="14"/>
+      <w:bookmarkEnd w:id="26"/>
     </w:p>
     <w:p>
       <w:pPr>
@@ -26400,7 +33576,7 @@
           <w:lang w:val="en-US"/>
         </w:rPr>
       </w:pPr>
-      <w:bookmarkStart w:id="15" w:name="_Toc516679162"/>
+      <w:bookmarkStart w:id="27" w:name="_Toc517116424"/>
       <w:r>
         <w:rPr>
           <w:rFonts w:eastAsia="Times New Roman"/>
@@ -26409,7 +33585,7 @@
         <w:lastRenderedPageBreak/>
         <w:t>XML MAPPINGS</w:t>
       </w:r>
-      <w:bookmarkEnd w:id="15"/>
+      <w:bookmarkEnd w:id="27"/>
     </w:p>
     <w:p>
       <w:pPr>
@@ -26440,7 +33616,7 @@
           <w:lang w:val="nl"/>
         </w:rPr>
       </w:pPr>
-      <w:bookmarkStart w:id="16" w:name="_Toc516679163"/>
+      <w:bookmarkStart w:id="28" w:name="_Toc517116425"/>
       <w:r>
         <w:rPr>
           <w:rFonts w:eastAsia="Times New Roman"/>
@@ -26449,7 +33625,7 @@
         <w:lastRenderedPageBreak/>
         <w:t>TOOLS</w:t>
       </w:r>
-      <w:bookmarkEnd w:id="16"/>
+      <w:bookmarkEnd w:id="28"/>
     </w:p>
     <w:p>
       <w:pPr>
@@ -27126,6 +34302,119 @@
     </w:lvl>
   </w:abstractNum>
   <w:abstractNum w:abstractNumId="2" w15:restartNumberingAfterBreak="0">
+    <w:nsid w:val="11BE566C"/>
+    <w:multiLevelType w:val="hybridMultilevel"/>
+    <w:tmpl w:val="8D1AB436"/>
+    <w:lvl w:ilvl="0" w:tplc="04130001">
+      <w:start w:val="1"/>
+      <w:numFmt w:val="bullet"/>
+      <w:lvlText w:val=""/>
+      <w:lvlJc w:val="left"/>
+      <w:pPr>
+        <w:ind w:left="720" w:hanging="360"/>
+      </w:pPr>
+      <w:rPr>
+        <w:rFonts w:ascii="Symbol" w:hAnsi="Symbol" w:hint="default"/>
+      </w:rPr>
+    </w:lvl>
+    <w:lvl w:ilvl="1" w:tplc="04130003" w:tentative="1">
+      <w:start w:val="1"/>
+      <w:numFmt w:val="bullet"/>
+      <w:lvlText w:val="o"/>
+      <w:lvlJc w:val="left"/>
+      <w:pPr>
+        <w:ind w:left="1440" w:hanging="360"/>
+      </w:pPr>
+      <w:rPr>
+        <w:rFonts w:ascii="Courier New" w:hAnsi="Courier New" w:cs="Courier New" w:hint="default"/>
+      </w:rPr>
+    </w:lvl>
+    <w:lvl w:ilvl="2" w:tplc="04130005" w:tentative="1">
+      <w:start w:val="1"/>
+      <w:numFmt w:val="bullet"/>
+      <w:lvlText w:val=""/>
+      <w:lvlJc w:val="left"/>
+      <w:pPr>
+        <w:ind w:left="2160" w:hanging="360"/>
+      </w:pPr>
+      <w:rPr>
+        <w:rFonts w:ascii="Wingdings" w:hAnsi="Wingdings" w:hint="default"/>
+      </w:rPr>
+    </w:lvl>
+    <w:lvl w:ilvl="3" w:tplc="04130001" w:tentative="1">
+      <w:start w:val="1"/>
+      <w:numFmt w:val="bullet"/>
+      <w:lvlText w:val=""/>
+      <w:lvlJc w:val="left"/>
+      <w:pPr>
+        <w:ind w:left="2880" w:hanging="360"/>
+      </w:pPr>
+      <w:rPr>
+        <w:rFonts w:ascii="Symbol" w:hAnsi="Symbol" w:hint="default"/>
+      </w:rPr>
+    </w:lvl>
+    <w:lvl w:ilvl="4" w:tplc="04130003" w:tentative="1">
+      <w:start w:val="1"/>
+      <w:numFmt w:val="bullet"/>
+      <w:lvlText w:val="o"/>
+      <w:lvlJc w:val="left"/>
+      <w:pPr>
+        <w:ind w:left="3600" w:hanging="360"/>
+      </w:pPr>
+      <w:rPr>
+        <w:rFonts w:ascii="Courier New" w:hAnsi="Courier New" w:cs="Courier New" w:hint="default"/>
+      </w:rPr>
+    </w:lvl>
+    <w:lvl w:ilvl="5" w:tplc="04130005" w:tentative="1">
+      <w:start w:val="1"/>
+      <w:numFmt w:val="bullet"/>
+      <w:lvlText w:val=""/>
+      <w:lvlJc w:val="left"/>
+      <w:pPr>
+        <w:ind w:left="4320" w:hanging="360"/>
+      </w:pPr>
+      <w:rPr>
+        <w:rFonts w:ascii="Wingdings" w:hAnsi="Wingdings" w:hint="default"/>
+      </w:rPr>
+    </w:lvl>
+    <w:lvl w:ilvl="6" w:tplc="04130001" w:tentative="1">
+      <w:start w:val="1"/>
+      <w:numFmt w:val="bullet"/>
+      <w:lvlText w:val=""/>
+      <w:lvlJc w:val="left"/>
+      <w:pPr>
+        <w:ind w:left="5040" w:hanging="360"/>
+      </w:pPr>
+      <w:rPr>
+        <w:rFonts w:ascii="Symbol" w:hAnsi="Symbol" w:hint="default"/>
+      </w:rPr>
+    </w:lvl>
+    <w:lvl w:ilvl="7" w:tplc="04130003" w:tentative="1">
+      <w:start w:val="1"/>
+      <w:numFmt w:val="bullet"/>
+      <w:lvlText w:val="o"/>
+      <w:lvlJc w:val="left"/>
+      <w:pPr>
+        <w:ind w:left="5760" w:hanging="360"/>
+      </w:pPr>
+      <w:rPr>
+        <w:rFonts w:ascii="Courier New" w:hAnsi="Courier New" w:cs="Courier New" w:hint="default"/>
+      </w:rPr>
+    </w:lvl>
+    <w:lvl w:ilvl="8" w:tplc="04130005" w:tentative="1">
+      <w:start w:val="1"/>
+      <w:numFmt w:val="bullet"/>
+      <w:lvlText w:val=""/>
+      <w:lvlJc w:val="left"/>
+      <w:pPr>
+        <w:ind w:left="6480" w:hanging="360"/>
+      </w:pPr>
+      <w:rPr>
+        <w:rFonts w:ascii="Wingdings" w:hAnsi="Wingdings" w:hint="default"/>
+      </w:rPr>
+    </w:lvl>
+  </w:abstractNum>
+  <w:abstractNum w:abstractNumId="3" w15:restartNumberingAfterBreak="0">
     <w:nsid w:val="14361D1B"/>
     <w:multiLevelType w:val="hybridMultilevel"/>
     <w:tmpl w:val="77601DD0"/>
@@ -27214,7 +34503,7 @@
       </w:pPr>
     </w:lvl>
   </w:abstractNum>
-  <w:abstractNum w:abstractNumId="3" w15:restartNumberingAfterBreak="0">
+  <w:abstractNum w:abstractNumId="4" w15:restartNumberingAfterBreak="0">
     <w:nsid w:val="156B5BAC"/>
     <w:multiLevelType w:val="multilevel"/>
     <w:tmpl w:val="552033B0"/>
@@ -27327,7 +34616,7 @@
       </w:rPr>
     </w:lvl>
   </w:abstractNum>
-  <w:abstractNum w:abstractNumId="4" w15:restartNumberingAfterBreak="0">
+  <w:abstractNum w:abstractNumId="5" w15:restartNumberingAfterBreak="0">
     <w:nsid w:val="1B206401"/>
     <w:multiLevelType w:val="hybridMultilevel"/>
     <w:tmpl w:val="C9FECC7E"/>
@@ -27416,7 +34705,7 @@
       </w:pPr>
     </w:lvl>
   </w:abstractNum>
-  <w:abstractNum w:abstractNumId="5" w15:restartNumberingAfterBreak="0">
+  <w:abstractNum w:abstractNumId="6" w15:restartNumberingAfterBreak="0">
     <w:nsid w:val="1DF443B8"/>
     <w:multiLevelType w:val="hybridMultilevel"/>
     <w:tmpl w:val="EF02C896"/>
@@ -27505,7 +34794,7 @@
       </w:pPr>
     </w:lvl>
   </w:abstractNum>
-  <w:abstractNum w:abstractNumId="6" w15:restartNumberingAfterBreak="0">
+  <w:abstractNum w:abstractNumId="7" w15:restartNumberingAfterBreak="0">
     <w:nsid w:val="298E777D"/>
     <w:multiLevelType w:val="hybridMultilevel"/>
     <w:tmpl w:val="A1D017EA"/>
@@ -27594,7 +34883,7 @@
       </w:pPr>
     </w:lvl>
   </w:abstractNum>
-  <w:abstractNum w:abstractNumId="7" w15:restartNumberingAfterBreak="0">
+  <w:abstractNum w:abstractNumId="8" w15:restartNumberingAfterBreak="0">
     <w:nsid w:val="2A6C33E3"/>
     <w:multiLevelType w:val="hybridMultilevel"/>
     <w:tmpl w:val="DE948802"/>
@@ -27706,7 +34995,7 @@
       </w:rPr>
     </w:lvl>
   </w:abstractNum>
-  <w:abstractNum w:abstractNumId="8" w15:restartNumberingAfterBreak="0">
+  <w:abstractNum w:abstractNumId="9" w15:restartNumberingAfterBreak="0">
     <w:nsid w:val="2E193353"/>
     <w:multiLevelType w:val="hybridMultilevel"/>
     <w:tmpl w:val="3016239C"/>
@@ -27819,7 +35108,7 @@
       </w:rPr>
     </w:lvl>
   </w:abstractNum>
-  <w:abstractNum w:abstractNumId="9" w15:restartNumberingAfterBreak="0">
+  <w:abstractNum w:abstractNumId="10" w15:restartNumberingAfterBreak="0">
     <w:nsid w:val="2EF530D2"/>
     <w:multiLevelType w:val="multilevel"/>
     <w:tmpl w:val="64601E4E"/>
@@ -27932,7 +35221,7 @@
       </w:rPr>
     </w:lvl>
   </w:abstractNum>
-  <w:abstractNum w:abstractNumId="10" w15:restartNumberingAfterBreak="0">
+  <w:abstractNum w:abstractNumId="11" w15:restartNumberingAfterBreak="0">
     <w:nsid w:val="399E15D3"/>
     <w:multiLevelType w:val="hybridMultilevel"/>
     <w:tmpl w:val="2954F0D2"/>
@@ -28045,7 +35334,7 @@
       </w:rPr>
     </w:lvl>
   </w:abstractNum>
-  <w:abstractNum w:abstractNumId="11" w15:restartNumberingAfterBreak="0">
+  <w:abstractNum w:abstractNumId="12" w15:restartNumberingAfterBreak="0">
     <w:nsid w:val="3B29652C"/>
     <w:multiLevelType w:val="hybridMultilevel"/>
     <w:tmpl w:val="7AD840C2"/>
@@ -28158,7 +35447,7 @@
       </w:rPr>
     </w:lvl>
   </w:abstractNum>
-  <w:abstractNum w:abstractNumId="12" w15:restartNumberingAfterBreak="0">
+  <w:abstractNum w:abstractNumId="13" w15:restartNumberingAfterBreak="0">
     <w:nsid w:val="3B5734B4"/>
     <w:multiLevelType w:val="hybridMultilevel"/>
     <w:tmpl w:val="2500F824"/>
@@ -28274,7 +35563,7 @@
       </w:rPr>
     </w:lvl>
   </w:abstractNum>
-  <w:abstractNum w:abstractNumId="13" w15:restartNumberingAfterBreak="0">
+  <w:abstractNum w:abstractNumId="14" w15:restartNumberingAfterBreak="0">
     <w:nsid w:val="3F5D0881"/>
     <w:multiLevelType w:val="hybridMultilevel"/>
     <w:tmpl w:val="283AA9B6"/>
@@ -28363,7 +35652,7 @@
       </w:pPr>
     </w:lvl>
   </w:abstractNum>
-  <w:abstractNum w:abstractNumId="14" w15:restartNumberingAfterBreak="0">
+  <w:abstractNum w:abstractNumId="15" w15:restartNumberingAfterBreak="0">
     <w:nsid w:val="40007FF7"/>
     <w:multiLevelType w:val="multilevel"/>
     <w:tmpl w:val="E02CA110"/>
@@ -28476,7 +35765,7 @@
       </w:rPr>
     </w:lvl>
   </w:abstractNum>
-  <w:abstractNum w:abstractNumId="15" w15:restartNumberingAfterBreak="0">
+  <w:abstractNum w:abstractNumId="16" w15:restartNumberingAfterBreak="0">
     <w:nsid w:val="42450342"/>
     <w:multiLevelType w:val="multilevel"/>
     <w:tmpl w:val="6FCEAE52"/>
@@ -28589,7 +35878,7 @@
       </w:rPr>
     </w:lvl>
   </w:abstractNum>
-  <w:abstractNum w:abstractNumId="16" w15:restartNumberingAfterBreak="0">
+  <w:abstractNum w:abstractNumId="17" w15:restartNumberingAfterBreak="0">
     <w:nsid w:val="46EB5D6E"/>
     <w:multiLevelType w:val="hybridMultilevel"/>
     <w:tmpl w:val="E3E0B12C"/>
@@ -28702,7 +35991,7 @@
       </w:rPr>
     </w:lvl>
   </w:abstractNum>
-  <w:abstractNum w:abstractNumId="17" w15:restartNumberingAfterBreak="0">
+  <w:abstractNum w:abstractNumId="18" w15:restartNumberingAfterBreak="0">
     <w:nsid w:val="4E6964C4"/>
     <w:multiLevelType w:val="hybridMultilevel"/>
     <w:tmpl w:val="0346CDBA"/>
@@ -28791,7 +36080,7 @@
       </w:pPr>
     </w:lvl>
   </w:abstractNum>
-  <w:abstractNum w:abstractNumId="18" w15:restartNumberingAfterBreak="0">
+  <w:abstractNum w:abstractNumId="19" w15:restartNumberingAfterBreak="0">
     <w:nsid w:val="4E7B7B3E"/>
     <w:multiLevelType w:val="multilevel"/>
     <w:tmpl w:val="7EBA1392"/>
@@ -28904,7 +36193,7 @@
       </w:rPr>
     </w:lvl>
   </w:abstractNum>
-  <w:abstractNum w:abstractNumId="19" w15:restartNumberingAfterBreak="0">
+  <w:abstractNum w:abstractNumId="20" w15:restartNumberingAfterBreak="0">
     <w:nsid w:val="569D19B7"/>
     <w:multiLevelType w:val="hybridMultilevel"/>
     <w:tmpl w:val="8F1A73B0"/>
@@ -29017,7 +36306,7 @@
       </w:rPr>
     </w:lvl>
   </w:abstractNum>
-  <w:abstractNum w:abstractNumId="20" w15:restartNumberingAfterBreak="0">
+  <w:abstractNum w:abstractNumId="21" w15:restartNumberingAfterBreak="0">
     <w:nsid w:val="5AD035EF"/>
     <w:multiLevelType w:val="hybridMultilevel"/>
     <w:tmpl w:val="BB7ACC08"/>
@@ -29130,7 +36419,7 @@
       </w:rPr>
     </w:lvl>
   </w:abstractNum>
-  <w:abstractNum w:abstractNumId="21" w15:restartNumberingAfterBreak="0">
+  <w:abstractNum w:abstractNumId="22" w15:restartNumberingAfterBreak="0">
     <w:nsid w:val="5BD367D9"/>
     <w:multiLevelType w:val="hybridMultilevel"/>
     <w:tmpl w:val="D6761F30"/>
@@ -29243,7 +36532,7 @@
       </w:rPr>
     </w:lvl>
   </w:abstractNum>
-  <w:abstractNum w:abstractNumId="22" w15:restartNumberingAfterBreak="0">
+  <w:abstractNum w:abstractNumId="23" w15:restartNumberingAfterBreak="0">
     <w:nsid w:val="5C8344B1"/>
     <w:multiLevelType w:val="hybridMultilevel"/>
     <w:tmpl w:val="A7A6F86A"/>
@@ -29332,7 +36621,7 @@
       </w:pPr>
     </w:lvl>
   </w:abstractNum>
-  <w:abstractNum w:abstractNumId="23" w15:restartNumberingAfterBreak="0">
+  <w:abstractNum w:abstractNumId="24" w15:restartNumberingAfterBreak="0">
     <w:nsid w:val="5CFF6B37"/>
     <w:multiLevelType w:val="hybridMultilevel"/>
     <w:tmpl w:val="6BC608E6"/>
@@ -29421,7 +36710,7 @@
       </w:pPr>
     </w:lvl>
   </w:abstractNum>
-  <w:abstractNum w:abstractNumId="24" w15:restartNumberingAfterBreak="0">
+  <w:abstractNum w:abstractNumId="25" w15:restartNumberingAfterBreak="0">
     <w:nsid w:val="5DE67A27"/>
     <w:multiLevelType w:val="hybridMultilevel"/>
     <w:tmpl w:val="37BE0114"/>
@@ -29510,7 +36799,7 @@
       </w:pPr>
     </w:lvl>
   </w:abstractNum>
-  <w:abstractNum w:abstractNumId="25" w15:restartNumberingAfterBreak="0">
+  <w:abstractNum w:abstractNumId="26" w15:restartNumberingAfterBreak="0">
     <w:nsid w:val="5F0479EC"/>
     <w:multiLevelType w:val="hybridMultilevel"/>
     <w:tmpl w:val="5E44AF46"/>
@@ -29623,7 +36912,7 @@
       </w:rPr>
     </w:lvl>
   </w:abstractNum>
-  <w:abstractNum w:abstractNumId="26" w15:restartNumberingAfterBreak="0">
+  <w:abstractNum w:abstractNumId="27" w15:restartNumberingAfterBreak="0">
     <w:nsid w:val="62B471AF"/>
     <w:multiLevelType w:val="hybridMultilevel"/>
     <w:tmpl w:val="4A2033EC"/>
@@ -29736,7 +37025,7 @@
       </w:rPr>
     </w:lvl>
   </w:abstractNum>
-  <w:abstractNum w:abstractNumId="27" w15:restartNumberingAfterBreak="0">
+  <w:abstractNum w:abstractNumId="28" w15:restartNumberingAfterBreak="0">
     <w:nsid w:val="652036FC"/>
     <w:multiLevelType w:val="multilevel"/>
     <w:tmpl w:val="1ECE1AB8"/>
@@ -29849,7 +37138,7 @@
       </w:rPr>
     </w:lvl>
   </w:abstractNum>
-  <w:abstractNum w:abstractNumId="28" w15:restartNumberingAfterBreak="0">
+  <w:abstractNum w:abstractNumId="29" w15:restartNumberingAfterBreak="0">
     <w:nsid w:val="66BA2E5C"/>
     <w:multiLevelType w:val="hybridMultilevel"/>
     <w:tmpl w:val="66367CE6"/>
@@ -29938,7 +37227,7 @@
       </w:pPr>
     </w:lvl>
   </w:abstractNum>
-  <w:abstractNum w:abstractNumId="29" w15:restartNumberingAfterBreak="0">
+  <w:abstractNum w:abstractNumId="30" w15:restartNumberingAfterBreak="0">
     <w:nsid w:val="66D11E86"/>
     <w:multiLevelType w:val="multilevel"/>
     <w:tmpl w:val="7B7A8DBA"/>
@@ -30051,7 +37340,120 @@
       </w:rPr>
     </w:lvl>
   </w:abstractNum>
-  <w:abstractNum w:abstractNumId="30" w15:restartNumberingAfterBreak="0">
+  <w:abstractNum w:abstractNumId="31" w15:restartNumberingAfterBreak="0">
+    <w:nsid w:val="67DF3499"/>
+    <w:multiLevelType w:val="hybridMultilevel"/>
+    <w:tmpl w:val="351E17A4"/>
+    <w:lvl w:ilvl="0" w:tplc="0413000F">
+      <w:start w:val="1"/>
+      <w:numFmt w:val="decimal"/>
+      <w:lvlText w:val="%1."/>
+      <w:lvlJc w:val="left"/>
+      <w:pPr>
+        <w:ind w:left="3600" w:hanging="360"/>
+      </w:pPr>
+      <w:rPr>
+        <w:rFonts w:hint="default"/>
+      </w:rPr>
+    </w:lvl>
+    <w:lvl w:ilvl="1" w:tplc="04130003" w:tentative="1">
+      <w:start w:val="1"/>
+      <w:numFmt w:val="bullet"/>
+      <w:lvlText w:val="o"/>
+      <w:lvlJc w:val="left"/>
+      <w:pPr>
+        <w:ind w:left="4320" w:hanging="360"/>
+      </w:pPr>
+      <w:rPr>
+        <w:rFonts w:ascii="Courier New" w:hAnsi="Courier New" w:cs="Courier New" w:hint="default"/>
+      </w:rPr>
+    </w:lvl>
+    <w:lvl w:ilvl="2" w:tplc="04130005" w:tentative="1">
+      <w:start w:val="1"/>
+      <w:numFmt w:val="bullet"/>
+      <w:lvlText w:val=""/>
+      <w:lvlJc w:val="left"/>
+      <w:pPr>
+        <w:ind w:left="5040" w:hanging="360"/>
+      </w:pPr>
+      <w:rPr>
+        <w:rFonts w:ascii="Wingdings" w:hAnsi="Wingdings" w:hint="default"/>
+      </w:rPr>
+    </w:lvl>
+    <w:lvl w:ilvl="3" w:tplc="04130001" w:tentative="1">
+      <w:start w:val="1"/>
+      <w:numFmt w:val="bullet"/>
+      <w:lvlText w:val=""/>
+      <w:lvlJc w:val="left"/>
+      <w:pPr>
+        <w:ind w:left="5760" w:hanging="360"/>
+      </w:pPr>
+      <w:rPr>
+        <w:rFonts w:ascii="Symbol" w:hAnsi="Symbol" w:hint="default"/>
+      </w:rPr>
+    </w:lvl>
+    <w:lvl w:ilvl="4" w:tplc="04130003" w:tentative="1">
+      <w:start w:val="1"/>
+      <w:numFmt w:val="bullet"/>
+      <w:lvlText w:val="o"/>
+      <w:lvlJc w:val="left"/>
+      <w:pPr>
+        <w:ind w:left="6480" w:hanging="360"/>
+      </w:pPr>
+      <w:rPr>
+        <w:rFonts w:ascii="Courier New" w:hAnsi="Courier New" w:cs="Courier New" w:hint="default"/>
+      </w:rPr>
+    </w:lvl>
+    <w:lvl w:ilvl="5" w:tplc="04130005" w:tentative="1">
+      <w:start w:val="1"/>
+      <w:numFmt w:val="bullet"/>
+      <w:lvlText w:val=""/>
+      <w:lvlJc w:val="left"/>
+      <w:pPr>
+        <w:ind w:left="7200" w:hanging="360"/>
+      </w:pPr>
+      <w:rPr>
+        <w:rFonts w:ascii="Wingdings" w:hAnsi="Wingdings" w:hint="default"/>
+      </w:rPr>
+    </w:lvl>
+    <w:lvl w:ilvl="6" w:tplc="04130001" w:tentative="1">
+      <w:start w:val="1"/>
+      <w:numFmt w:val="bullet"/>
+      <w:lvlText w:val=""/>
+      <w:lvlJc w:val="left"/>
+      <w:pPr>
+        <w:ind w:left="7920" w:hanging="360"/>
+      </w:pPr>
+      <w:rPr>
+        <w:rFonts w:ascii="Symbol" w:hAnsi="Symbol" w:hint="default"/>
+      </w:rPr>
+    </w:lvl>
+    <w:lvl w:ilvl="7" w:tplc="04130003" w:tentative="1">
+      <w:start w:val="1"/>
+      <w:numFmt w:val="bullet"/>
+      <w:lvlText w:val="o"/>
+      <w:lvlJc w:val="left"/>
+      <w:pPr>
+        <w:ind w:left="8640" w:hanging="360"/>
+      </w:pPr>
+      <w:rPr>
+        <w:rFonts w:ascii="Courier New" w:hAnsi="Courier New" w:cs="Courier New" w:hint="default"/>
+      </w:rPr>
+    </w:lvl>
+    <w:lvl w:ilvl="8" w:tplc="04130005" w:tentative="1">
+      <w:start w:val="1"/>
+      <w:numFmt w:val="bullet"/>
+      <w:lvlText w:val=""/>
+      <w:lvlJc w:val="left"/>
+      <w:pPr>
+        <w:ind w:left="9360" w:hanging="360"/>
+      </w:pPr>
+      <w:rPr>
+        <w:rFonts w:ascii="Wingdings" w:hAnsi="Wingdings" w:hint="default"/>
+      </w:rPr>
+    </w:lvl>
+  </w:abstractNum>
+  <w:abstractNum w:abstractNumId="32" w15:restartNumberingAfterBreak="0">
     <w:nsid w:val="68166F3E"/>
     <w:multiLevelType w:val="hybridMultilevel"/>
     <w:tmpl w:val="2A9296A8"/>
@@ -30163,7 +37565,7 @@
       </w:rPr>
     </w:lvl>
   </w:abstractNum>
-  <w:abstractNum w:abstractNumId="31" w15:restartNumberingAfterBreak="0">
+  <w:abstractNum w:abstractNumId="33" w15:restartNumberingAfterBreak="0">
     <w:nsid w:val="70066F76"/>
     <w:multiLevelType w:val="hybridMultilevel"/>
     <w:tmpl w:val="5D9A52E4"/>
@@ -30252,7 +37654,7 @@
       </w:pPr>
     </w:lvl>
   </w:abstractNum>
-  <w:abstractNum w:abstractNumId="32" w15:restartNumberingAfterBreak="0">
+  <w:abstractNum w:abstractNumId="34" w15:restartNumberingAfterBreak="0">
     <w:nsid w:val="707456EC"/>
     <w:multiLevelType w:val="hybridMultilevel"/>
     <w:tmpl w:val="AFAE24AC"/>
@@ -30365,7 +37767,7 @@
       </w:rPr>
     </w:lvl>
   </w:abstractNum>
-  <w:abstractNum w:abstractNumId="33" w15:restartNumberingAfterBreak="0">
+  <w:abstractNum w:abstractNumId="35" w15:restartNumberingAfterBreak="0">
     <w:nsid w:val="70A3779A"/>
     <w:multiLevelType w:val="hybridMultilevel"/>
     <w:tmpl w:val="5FD6318C"/>
@@ -30454,7 +37856,7 @@
       </w:pPr>
     </w:lvl>
   </w:abstractNum>
-  <w:abstractNum w:abstractNumId="34" w15:restartNumberingAfterBreak="0">
+  <w:abstractNum w:abstractNumId="36" w15:restartNumberingAfterBreak="0">
     <w:nsid w:val="7107741E"/>
     <w:multiLevelType w:val="hybridMultilevel"/>
     <w:tmpl w:val="E9DA1668"/>
@@ -30567,7 +37969,7 @@
       </w:rPr>
     </w:lvl>
   </w:abstractNum>
-  <w:abstractNum w:abstractNumId="35" w15:restartNumberingAfterBreak="0">
+  <w:abstractNum w:abstractNumId="37" w15:restartNumberingAfterBreak="0">
     <w:nsid w:val="75910BEF"/>
     <w:multiLevelType w:val="hybridMultilevel"/>
     <w:tmpl w:val="A872BF68"/>
@@ -30656,7 +38058,7 @@
       </w:pPr>
     </w:lvl>
   </w:abstractNum>
-  <w:abstractNum w:abstractNumId="36" w15:restartNumberingAfterBreak="0">
+  <w:abstractNum w:abstractNumId="38" w15:restartNumberingAfterBreak="0">
     <w:nsid w:val="773D3A79"/>
     <w:multiLevelType w:val="hybridMultilevel"/>
     <w:tmpl w:val="DDCA3DA8"/>
@@ -30769,17 +38171,17 @@
       </w:rPr>
     </w:lvl>
   </w:abstractNum>
-  <w:abstractNum w:abstractNumId="37" w15:restartNumberingAfterBreak="0">
-    <w:nsid w:val="7BAD64EB"/>
+  <w:abstractNum w:abstractNumId="39" w15:restartNumberingAfterBreak="0">
+    <w:nsid w:val="78FA7126"/>
     <w:multiLevelType w:val="hybridMultilevel"/>
-    <w:tmpl w:val="B52CCDA2"/>
+    <w:tmpl w:val="390A7E10"/>
     <w:lvl w:ilvl="0" w:tplc="04130001">
       <w:start w:val="1"/>
       <w:numFmt w:val="bullet"/>
       <w:lvlText w:val=""/>
       <w:lvlJc w:val="left"/>
       <w:pPr>
-        <w:ind w:left="720" w:hanging="360"/>
+        <w:ind w:left="3600" w:hanging="360"/>
       </w:pPr>
       <w:rPr>
         <w:rFonts w:ascii="Symbol" w:hAnsi="Symbol" w:hint="default"/>
@@ -30791,7 +38193,7 @@
       <w:lvlText w:val="o"/>
       <w:lvlJc w:val="left"/>
       <w:pPr>
-        <w:ind w:left="1440" w:hanging="360"/>
+        <w:ind w:left="4320" w:hanging="360"/>
       </w:pPr>
       <w:rPr>
         <w:rFonts w:ascii="Courier New" w:hAnsi="Courier New" w:cs="Courier New" w:hint="default"/>
@@ -30803,7 +38205,7 @@
       <w:lvlText w:val=""/>
       <w:lvlJc w:val="left"/>
       <w:pPr>
-        <w:ind w:left="2160" w:hanging="360"/>
+        <w:ind w:left="5040" w:hanging="360"/>
       </w:pPr>
       <w:rPr>
         <w:rFonts w:ascii="Wingdings" w:hAnsi="Wingdings" w:hint="default"/>
@@ -30815,7 +38217,7 @@
       <w:lvlText w:val=""/>
       <w:lvlJc w:val="left"/>
       <w:pPr>
-        <w:ind w:left="2880" w:hanging="360"/>
+        <w:ind w:left="5760" w:hanging="360"/>
       </w:pPr>
       <w:rPr>
         <w:rFonts w:ascii="Symbol" w:hAnsi="Symbol" w:hint="default"/>
@@ -30827,7 +38229,7 @@
       <w:lvlText w:val="o"/>
       <w:lvlJc w:val="left"/>
       <w:pPr>
-        <w:ind w:left="3600" w:hanging="360"/>
+        <w:ind w:left="6480" w:hanging="360"/>
       </w:pPr>
       <w:rPr>
         <w:rFonts w:ascii="Courier New" w:hAnsi="Courier New" w:cs="Courier New" w:hint="default"/>
@@ -30839,7 +38241,7 @@
       <w:lvlText w:val=""/>
       <w:lvlJc w:val="left"/>
       <w:pPr>
-        <w:ind w:left="4320" w:hanging="360"/>
+        <w:ind w:left="7200" w:hanging="360"/>
       </w:pPr>
       <w:rPr>
         <w:rFonts w:ascii="Wingdings" w:hAnsi="Wingdings" w:hint="default"/>
@@ -30851,7 +38253,7 @@
       <w:lvlText w:val=""/>
       <w:lvlJc w:val="left"/>
       <w:pPr>
-        <w:ind w:left="5040" w:hanging="360"/>
+        <w:ind w:left="7920" w:hanging="360"/>
       </w:pPr>
       <w:rPr>
         <w:rFonts w:ascii="Symbol" w:hAnsi="Symbol" w:hint="default"/>
@@ -30863,7 +38265,7 @@
       <w:lvlText w:val="o"/>
       <w:lvlJc w:val="left"/>
       <w:pPr>
-        <w:ind w:left="5760" w:hanging="360"/>
+        <w:ind w:left="8640" w:hanging="360"/>
       </w:pPr>
       <w:rPr>
         <w:rFonts w:ascii="Courier New" w:hAnsi="Courier New" w:cs="Courier New" w:hint="default"/>
@@ -30875,14 +38277,127 @@
       <w:lvlText w:val=""/>
       <w:lvlJc w:val="left"/>
       <w:pPr>
-        <w:ind w:left="6480" w:hanging="360"/>
+        <w:ind w:left="9360" w:hanging="360"/>
       </w:pPr>
       <w:rPr>
         <w:rFonts w:ascii="Wingdings" w:hAnsi="Wingdings" w:hint="default"/>
       </w:rPr>
     </w:lvl>
   </w:abstractNum>
-  <w:abstractNum w:abstractNumId="38" w15:restartNumberingAfterBreak="0">
+  <w:abstractNum w:abstractNumId="40" w15:restartNumberingAfterBreak="0">
+    <w:nsid w:val="7BAD64EB"/>
+    <w:multiLevelType w:val="hybridMultilevel"/>
+    <w:tmpl w:val="B52CCDA2"/>
+    <w:lvl w:ilvl="0" w:tplc="04130001">
+      <w:start w:val="1"/>
+      <w:numFmt w:val="bullet"/>
+      <w:lvlText w:val=""/>
+      <w:lvlJc w:val="left"/>
+      <w:pPr>
+        <w:ind w:left="720" w:hanging="360"/>
+      </w:pPr>
+      <w:rPr>
+        <w:rFonts w:ascii="Symbol" w:hAnsi="Symbol" w:hint="default"/>
+      </w:rPr>
+    </w:lvl>
+    <w:lvl w:ilvl="1" w:tplc="04130003" w:tentative="1">
+      <w:start w:val="1"/>
+      <w:numFmt w:val="bullet"/>
+      <w:lvlText w:val="o"/>
+      <w:lvlJc w:val="left"/>
+      <w:pPr>
+        <w:ind w:left="1440" w:hanging="360"/>
+      </w:pPr>
+      <w:rPr>
+        <w:rFonts w:ascii="Courier New" w:hAnsi="Courier New" w:cs="Courier New" w:hint="default"/>
+      </w:rPr>
+    </w:lvl>
+    <w:lvl w:ilvl="2" w:tplc="04130005" w:tentative="1">
+      <w:start w:val="1"/>
+      <w:numFmt w:val="bullet"/>
+      <w:lvlText w:val=""/>
+      <w:lvlJc w:val="left"/>
+      <w:pPr>
+        <w:ind w:left="2160" w:hanging="360"/>
+      </w:pPr>
+      <w:rPr>
+        <w:rFonts w:ascii="Wingdings" w:hAnsi="Wingdings" w:hint="default"/>
+      </w:rPr>
+    </w:lvl>
+    <w:lvl w:ilvl="3" w:tplc="04130001" w:tentative="1">
+      <w:start w:val="1"/>
+      <w:numFmt w:val="bullet"/>
+      <w:lvlText w:val=""/>
+      <w:lvlJc w:val="left"/>
+      <w:pPr>
+        <w:ind w:left="2880" w:hanging="360"/>
+      </w:pPr>
+      <w:rPr>
+        <w:rFonts w:ascii="Symbol" w:hAnsi="Symbol" w:hint="default"/>
+      </w:rPr>
+    </w:lvl>
+    <w:lvl w:ilvl="4" w:tplc="04130003" w:tentative="1">
+      <w:start w:val="1"/>
+      <w:numFmt w:val="bullet"/>
+      <w:lvlText w:val="o"/>
+      <w:lvlJc w:val="left"/>
+      <w:pPr>
+        <w:ind w:left="3600" w:hanging="360"/>
+      </w:pPr>
+      <w:rPr>
+        <w:rFonts w:ascii="Courier New" w:hAnsi="Courier New" w:cs="Courier New" w:hint="default"/>
+      </w:rPr>
+    </w:lvl>
+    <w:lvl w:ilvl="5" w:tplc="04130005" w:tentative="1">
+      <w:start w:val="1"/>
+      <w:numFmt w:val="bullet"/>
+      <w:lvlText w:val=""/>
+      <w:lvlJc w:val="left"/>
+      <w:pPr>
+        <w:ind w:left="4320" w:hanging="360"/>
+      </w:pPr>
+      <w:rPr>
+        <w:rFonts w:ascii="Wingdings" w:hAnsi="Wingdings" w:hint="default"/>
+      </w:rPr>
+    </w:lvl>
+    <w:lvl w:ilvl="6" w:tplc="04130001" w:tentative="1">
+      <w:start w:val="1"/>
+      <w:numFmt w:val="bullet"/>
+      <w:lvlText w:val=""/>
+      <w:lvlJc w:val="left"/>
+      <w:pPr>
+        <w:ind w:left="5040" w:hanging="360"/>
+      </w:pPr>
+      <w:rPr>
+        <w:rFonts w:ascii="Symbol" w:hAnsi="Symbol" w:hint="default"/>
+      </w:rPr>
+    </w:lvl>
+    <w:lvl w:ilvl="7" w:tplc="04130003" w:tentative="1">
+      <w:start w:val="1"/>
+      <w:numFmt w:val="bullet"/>
+      <w:lvlText w:val="o"/>
+      <w:lvlJc w:val="left"/>
+      <w:pPr>
+        <w:ind w:left="5760" w:hanging="360"/>
+      </w:pPr>
+      <w:rPr>
+        <w:rFonts w:ascii="Courier New" w:hAnsi="Courier New" w:cs="Courier New" w:hint="default"/>
+      </w:rPr>
+    </w:lvl>
+    <w:lvl w:ilvl="8" w:tplc="04130005" w:tentative="1">
+      <w:start w:val="1"/>
+      <w:numFmt w:val="bullet"/>
+      <w:lvlText w:val=""/>
+      <w:lvlJc w:val="left"/>
+      <w:pPr>
+        <w:ind w:left="6480" w:hanging="360"/>
+      </w:pPr>
+      <w:rPr>
+        <w:rFonts w:ascii="Wingdings" w:hAnsi="Wingdings" w:hint="default"/>
+      </w:rPr>
+    </w:lvl>
+  </w:abstractNum>
+  <w:abstractNum w:abstractNumId="41" w15:restartNumberingAfterBreak="0">
     <w:nsid w:val="7C7A3596"/>
     <w:multiLevelType w:val="hybridMultilevel"/>
     <w:tmpl w:val="5252793A"/>
@@ -30972,121 +38487,130 @@
     </w:lvl>
   </w:abstractNum>
   <w:num w:numId="1">
-    <w:abstractNumId w:val="28"/>
+    <w:abstractNumId w:val="29"/>
   </w:num>
   <w:num w:numId="2">
-    <w:abstractNumId w:val="33"/>
+    <w:abstractNumId w:val="35"/>
   </w:num>
   <w:num w:numId="3">
-    <w:abstractNumId w:val="31"/>
+    <w:abstractNumId w:val="33"/>
   </w:num>
   <w:num w:numId="4">
     <w:abstractNumId w:val="0"/>
   </w:num>
   <w:num w:numId="5">
+    <w:abstractNumId w:val="36"/>
+  </w:num>
+  <w:num w:numId="6">
+    <w:abstractNumId w:val="20"/>
+  </w:num>
+  <w:num w:numId="7">
+    <w:abstractNumId w:val="40"/>
+  </w:num>
+  <w:num w:numId="8">
+    <w:abstractNumId w:val="9"/>
+  </w:num>
+  <w:num w:numId="9">
+    <w:abstractNumId w:val="11"/>
+  </w:num>
+  <w:num w:numId="10">
+    <w:abstractNumId w:val="26"/>
+  </w:num>
+  <w:num w:numId="11">
     <w:abstractNumId w:val="34"/>
   </w:num>
-  <w:num w:numId="6">
+  <w:num w:numId="12">
+    <w:abstractNumId w:val="3"/>
+  </w:num>
+  <w:num w:numId="13">
+    <w:abstractNumId w:val="12"/>
+  </w:num>
+  <w:num w:numId="14">
+    <w:abstractNumId w:val="6"/>
+  </w:num>
+  <w:num w:numId="15">
+    <w:abstractNumId w:val="25"/>
+  </w:num>
+  <w:num w:numId="16">
+    <w:abstractNumId w:val="5"/>
+  </w:num>
+  <w:num w:numId="17">
+    <w:abstractNumId w:val="14"/>
+  </w:num>
+  <w:num w:numId="18">
+    <w:abstractNumId w:val="8"/>
+  </w:num>
+  <w:num w:numId="19">
+    <w:abstractNumId w:val="32"/>
+  </w:num>
+  <w:num w:numId="20">
     <w:abstractNumId w:val="19"/>
   </w:num>
-  <w:num w:numId="7">
-    <w:abstractNumId w:val="37"/>
+  <w:num w:numId="21">
+    <w:abstractNumId w:val="41"/>
   </w:num>
-  <w:num w:numId="8">
-    <w:abstractNumId w:val="8"/>
+  <w:num w:numId="22">
+    <w:abstractNumId w:val="24"/>
   </w:num>
-  <w:num w:numId="9">
+  <w:num w:numId="23">
+    <w:abstractNumId w:val="15"/>
+  </w:num>
+  <w:num w:numId="24">
+    <w:abstractNumId w:val="4"/>
+  </w:num>
+  <w:num w:numId="25">
     <w:abstractNumId w:val="10"/>
   </w:num>
-  <w:num w:numId="10">
-    <w:abstractNumId w:val="25"/>
-  </w:num>
-  <w:num w:numId="11">
-    <w:abstractNumId w:val="32"/>
-  </w:num>
-  <w:num w:numId="12">
-    <w:abstractNumId w:val="2"/>
-  </w:num>
-  <w:num w:numId="13">
-    <w:abstractNumId w:val="11"/>
-  </w:num>
-  <w:num w:numId="14">
-    <w:abstractNumId w:val="5"/>
-  </w:num>
-  <w:num w:numId="15">
-    <w:abstractNumId w:val="24"/>
-  </w:num>
-  <w:num w:numId="16">
-    <w:abstractNumId w:val="4"/>
-  </w:num>
-  <w:num w:numId="17">
+  <w:num w:numId="26">
     <w:abstractNumId w:val="13"/>
-  </w:num>
-  <w:num w:numId="18">
-    <w:abstractNumId w:val="7"/>
-  </w:num>
-  <w:num w:numId="19">
-    <w:abstractNumId w:val="30"/>
-  </w:num>
-  <w:num w:numId="20">
-    <w:abstractNumId w:val="18"/>
-  </w:num>
-  <w:num w:numId="21">
-    <w:abstractNumId w:val="38"/>
-  </w:num>
-  <w:num w:numId="22">
-    <w:abstractNumId w:val="23"/>
-  </w:num>
-  <w:num w:numId="23">
-    <w:abstractNumId w:val="14"/>
-  </w:num>
-  <w:num w:numId="24">
-    <w:abstractNumId w:val="3"/>
-  </w:num>
-  <w:num w:numId="25">
-    <w:abstractNumId w:val="9"/>
-  </w:num>
-  <w:num w:numId="26">
-    <w:abstractNumId w:val="12"/>
   </w:num>
   <w:num w:numId="27">
     <w:abstractNumId w:val="1"/>
   </w:num>
   <w:num w:numId="28">
-    <w:abstractNumId w:val="29"/>
+    <w:abstractNumId w:val="30"/>
   </w:num>
   <w:num w:numId="29">
-    <w:abstractNumId w:val="15"/>
+    <w:abstractNumId w:val="16"/>
   </w:num>
   <w:num w:numId="30">
+    <w:abstractNumId w:val="28"/>
+  </w:num>
+  <w:num w:numId="31">
+    <w:abstractNumId w:val="21"/>
+  </w:num>
+  <w:num w:numId="32">
+    <w:abstractNumId w:val="18"/>
+  </w:num>
+  <w:num w:numId="33">
+    <w:abstractNumId w:val="23"/>
+  </w:num>
+  <w:num w:numId="34">
+    <w:abstractNumId w:val="7"/>
+  </w:num>
+  <w:num w:numId="35">
     <w:abstractNumId w:val="27"/>
   </w:num>
-  <w:num w:numId="31">
-    <w:abstractNumId w:val="20"/>
+  <w:num w:numId="36">
+    <w:abstractNumId w:val="22"/>
   </w:num>
-  <w:num w:numId="32">
+  <w:num w:numId="37">
     <w:abstractNumId w:val="17"/>
   </w:num>
-  <w:num w:numId="33">
-    <w:abstractNumId w:val="22"/>
-  </w:num>
-  <w:num w:numId="34">
-    <w:abstractNumId w:val="6"/>
-  </w:num>
-  <w:num w:numId="35">
-    <w:abstractNumId w:val="26"/>
-  </w:num>
-  <w:num w:numId="36">
-    <w:abstractNumId w:val="21"/>
-  </w:num>
-  <w:num w:numId="37">
-    <w:abstractNumId w:val="16"/>
-  </w:num>
   <w:num w:numId="38">
-    <w:abstractNumId w:val="36"/>
+    <w:abstractNumId w:val="38"/>
   </w:num>
   <w:num w:numId="39">
-    <w:abstractNumId w:val="35"/>
+    <w:abstractNumId w:val="37"/>
+  </w:num>
+  <w:num w:numId="40">
+    <w:abstractNumId w:val="39"/>
+  </w:num>
+  <w:num w:numId="41">
+    <w:abstractNumId w:val="31"/>
+  </w:num>
+  <w:num w:numId="42">
+    <w:abstractNumId w:val="2"/>
   </w:num>
   <w:numIdMacAtCleanup w:val="8"/>
 </w:numbering>
@@ -32829,7 +40353,7 @@
 </file>
 
 <file path=customXml/itemProps1.xml><?xml version="1.0" encoding="utf-8"?>
-<ds:datastoreItem xmlns:ds="http://schemas.openxmlformats.org/officeDocument/2006/customXml" ds:itemID="{C2018432-DB00-4FEB-8D69-873D3BAA57D2}">
+<ds:datastoreItem xmlns:ds="http://schemas.openxmlformats.org/officeDocument/2006/customXml" ds:itemID="{550463BA-A296-4286-B36A-F58D5B356899}">
   <ds:schemaRefs>
     <ds:schemaRef ds:uri="http://schemas.openxmlformats.org/officeDocument/2006/bibliography"/>
   </ds:schemaRefs>

--- a/Documentation/CXHibernate.docx
+++ b/Documentation/CXHibernate.docx
@@ -4114,8 +4114,6 @@
           <w:lang w:val="en-US"/>
         </w:rPr>
       </w:pPr>
-      <w:bookmarkStart w:id="1" w:name="_GoBack"/>
-      <w:bookmarkEnd w:id="1"/>
     </w:p>
     <w:p>
       <w:pPr>
@@ -4186,7 +4184,7 @@
           <w:lang w:val="en-US"/>
         </w:rPr>
       </w:pPr>
-      <w:bookmarkStart w:id="2" w:name="_Toc517202514"/>
+      <w:bookmarkStart w:id="1" w:name="_Toc517202514"/>
       <w:r>
         <w:rPr>
           <w:rFonts w:eastAsia="Times New Roman"/>
@@ -4202,7 +4200,7 @@
         </w:rPr>
         <w:t>ARCHITECTURE</w:t>
       </w:r>
-      <w:bookmarkEnd w:id="2"/>
+      <w:bookmarkEnd w:id="1"/>
     </w:p>
     <w:p>
       <w:pPr>
@@ -4388,10 +4386,10 @@
             <v:path o:extrusionok="f" gradientshapeok="t" o:connecttype="rect"/>
             <o:lock v:ext="edit" aspectratio="t"/>
           </v:shapetype>
-          <v:shape id="_x0000_i1025" type="#_x0000_t75" style="width:454pt;height:418.5pt" o:ole="">
+          <v:shape id="_x0000_i1025" type="#_x0000_t75" style="width:453.9pt;height:418.25pt" o:ole="">
             <v:imagedata r:id="rId11" o:title=""/>
           </v:shape>
-          <o:OLEObject Type="Embed" ProgID="Visio.Drawing.15" ShapeID="_x0000_i1025" DrawAspect="Content" ObjectID="_1590944488" r:id="rId12"/>
+          <o:OLEObject Type="Embed" ProgID="Visio.Drawing.15" ShapeID="_x0000_i1025" DrawAspect="Content" ObjectID="_1591014924" r:id="rId12"/>
         </w:object>
       </w:r>
     </w:p>
@@ -4684,10 +4682,10 @@
       </w:pPr>
       <w:r>
         <w:object w:dxaOrig="15540" w:dyaOrig="9676">
-          <v:shape id="_x0000_i1026" type="#_x0000_t75" style="width:453pt;height:282.5pt" o:ole="">
+          <v:shape id="_x0000_i1026" type="#_x0000_t75" style="width:453.3pt;height:282.35pt" o:ole="">
             <v:imagedata r:id="rId13" o:title=""/>
           </v:shape>
-          <o:OLEObject Type="Embed" ProgID="Visio.Drawing.15" ShapeID="_x0000_i1026" DrawAspect="Content" ObjectID="_1590944489" r:id="rId14"/>
+          <o:OLEObject Type="Embed" ProgID="Visio.Drawing.15" ShapeID="_x0000_i1026" DrawAspect="Content" ObjectID="_1591014925" r:id="rId14"/>
         </w:object>
       </w:r>
       <w:r>
@@ -4707,7 +4705,7 @@
           <w:lang w:val="en-US"/>
         </w:rPr>
       </w:pPr>
-      <w:bookmarkStart w:id="3" w:name="_Toc517202515"/>
+      <w:bookmarkStart w:id="2" w:name="_Toc517202515"/>
       <w:r>
         <w:rPr>
           <w:rFonts w:eastAsia="Times New Roman"/>
@@ -4723,7 +4721,7 @@
         </w:rPr>
         <w:t>CONFIGURATION</w:t>
       </w:r>
-      <w:bookmarkEnd w:id="3"/>
+      <w:bookmarkEnd w:id="2"/>
     </w:p>
     <w:p>
       <w:pPr>
@@ -5687,7 +5685,7 @@
                 <w:rFonts w:ascii="Consolas" w:eastAsia="Times New Roman" w:hAnsi="Consolas" w:cs="Times New Roman"/>
                 <w:sz w:val="18"/>
                 <w:szCs w:val="18"/>
-                <w:lang w:val="en-US"/>
+                <w:lang w:val="fr-FR"/>
               </w:rPr>
             </w:pPr>
             <w:r>
@@ -5697,7 +5695,116 @@
                 <w:szCs w:val="18"/>
                 <w:lang w:val="en-US"/>
               </w:rPr>
-              <w:t xml:space="preserve">      &lt;attribute name="inhabitants" datatype="int" /&gt;</w:t>
+              <w:t xml:space="preserve">      </w:t>
+            </w:r>
+            <w:r>
+              <w:rPr>
+                <w:rFonts w:ascii="Consolas" w:eastAsia="Times New Roman" w:hAnsi="Consolas" w:cs="Times New Roman"/>
+                <w:sz w:val="18"/>
+                <w:szCs w:val="18"/>
+                <w:lang w:val="fr-FR"/>
+              </w:rPr>
+              <w:t>&lt;</w:t>
+            </w:r>
+            <w:proofErr w:type="spellStart"/>
+            <w:r>
+              <w:rPr>
+                <w:rFonts w:ascii="Consolas" w:eastAsia="Times New Roman" w:hAnsi="Consolas" w:cs="Times New Roman"/>
+                <w:sz w:val="18"/>
+                <w:szCs w:val="18"/>
+                <w:lang w:val="fr-FR"/>
+              </w:rPr>
+              <w:t>attribute</w:t>
+            </w:r>
+            <w:proofErr w:type="spellEnd"/>
+            <w:r>
+              <w:rPr>
+                <w:rFonts w:ascii="Consolas" w:eastAsia="Times New Roman" w:hAnsi="Consolas" w:cs="Times New Roman"/>
+                <w:sz w:val="18"/>
+                <w:szCs w:val="18"/>
+                <w:lang w:val="fr-FR"/>
+              </w:rPr>
+              <w:t xml:space="preserve"> </w:t>
+            </w:r>
+            <w:proofErr w:type="spellStart"/>
+            <w:r>
+              <w:rPr>
+                <w:rFonts w:ascii="Consolas" w:eastAsia="Times New Roman" w:hAnsi="Consolas" w:cs="Times New Roman"/>
+                <w:sz w:val="18"/>
+                <w:szCs w:val="18"/>
+                <w:lang w:val="fr-FR"/>
+              </w:rPr>
+              <w:t>name</w:t>
+            </w:r>
+            <w:proofErr w:type="spellEnd"/>
+            <w:r>
+              <w:rPr>
+                <w:rFonts w:ascii="Consolas" w:eastAsia="Times New Roman" w:hAnsi="Consolas" w:cs="Times New Roman"/>
+                <w:sz w:val="18"/>
+                <w:szCs w:val="18"/>
+                <w:lang w:val="fr-FR"/>
+              </w:rPr>
+              <w:t>="</w:t>
+            </w:r>
+            <w:proofErr w:type="spellStart"/>
+            <w:r>
+              <w:rPr>
+                <w:rFonts w:ascii="Consolas" w:eastAsia="Times New Roman" w:hAnsi="Consolas" w:cs="Times New Roman"/>
+                <w:sz w:val="18"/>
+                <w:szCs w:val="18"/>
+                <w:lang w:val="fr-FR"/>
+              </w:rPr>
+              <w:t>inhabitants</w:t>
+            </w:r>
+            <w:proofErr w:type="spellEnd"/>
+            <w:r>
+              <w:rPr>
+                <w:rFonts w:ascii="Consolas" w:eastAsia="Times New Roman" w:hAnsi="Consolas" w:cs="Times New Roman"/>
+                <w:sz w:val="18"/>
+                <w:szCs w:val="18"/>
+                <w:lang w:val="fr-FR"/>
+              </w:rPr>
+              <w:t xml:space="preserve">" </w:t>
+            </w:r>
+            <w:proofErr w:type="spellStart"/>
+            <w:r>
+              <w:rPr>
+                <w:rFonts w:ascii="Consolas" w:eastAsia="Times New Roman" w:hAnsi="Consolas" w:cs="Times New Roman"/>
+                <w:sz w:val="18"/>
+                <w:szCs w:val="18"/>
+                <w:lang w:val="fr-FR"/>
+              </w:rPr>
+              <w:t>datatype</w:t>
+            </w:r>
+            <w:proofErr w:type="spellEnd"/>
+            <w:r>
+              <w:rPr>
+                <w:rFonts w:ascii="Consolas" w:eastAsia="Times New Roman" w:hAnsi="Consolas" w:cs="Times New Roman"/>
+                <w:sz w:val="18"/>
+                <w:szCs w:val="18"/>
+                <w:lang w:val="fr-FR"/>
+              </w:rPr>
+              <w:t>="</w:t>
+            </w:r>
+            <w:proofErr w:type="spellStart"/>
+            <w:r>
+              <w:rPr>
+                <w:rFonts w:ascii="Consolas" w:eastAsia="Times New Roman" w:hAnsi="Consolas" w:cs="Times New Roman"/>
+                <w:sz w:val="18"/>
+                <w:szCs w:val="18"/>
+                <w:lang w:val="fr-FR"/>
+              </w:rPr>
+              <w:t>int</w:t>
+            </w:r>
+            <w:proofErr w:type="spellEnd"/>
+            <w:r>
+              <w:rPr>
+                <w:rFonts w:ascii="Consolas" w:eastAsia="Times New Roman" w:hAnsi="Consolas" w:cs="Times New Roman"/>
+                <w:sz w:val="18"/>
+                <w:szCs w:val="18"/>
+                <w:lang w:val="fr-FR"/>
+              </w:rPr>
+              <w:t>" /&gt;</w:t>
             </w:r>
           </w:p>
           <w:p>
@@ -5718,9 +5825,18 @@
                 <w:rFonts w:ascii="Consolas" w:eastAsia="Times New Roman" w:hAnsi="Consolas" w:cs="Times New Roman"/>
                 <w:sz w:val="18"/>
                 <w:szCs w:val="18"/>
-                <w:lang w:val="en-US"/>
-              </w:rPr>
-              <w:t xml:space="preserve">      &lt;attribute name="continent" datatype="string"</w:t>
+                <w:lang w:val="fr-FR"/>
+              </w:rPr>
+              <w:t xml:space="preserve">      </w:t>
+            </w:r>
+            <w:r>
+              <w:rPr>
+                <w:rFonts w:ascii="Consolas" w:eastAsia="Times New Roman" w:hAnsi="Consolas" w:cs="Times New Roman"/>
+                <w:sz w:val="18"/>
+                <w:szCs w:val="18"/>
+                <w:lang w:val="en-US"/>
+              </w:rPr>
+              <w:t>&lt;attribute name="continent" datatype="string"</w:t>
             </w:r>
             <w:r>
               <w:rPr>
@@ -6256,7 +6372,7 @@
           <w:lang w:val="en-US"/>
         </w:rPr>
       </w:pPr>
-      <w:bookmarkStart w:id="4" w:name="_Toc517202516"/>
+      <w:bookmarkStart w:id="3" w:name="_Toc517202516"/>
       <w:r>
         <w:rPr>
           <w:rFonts w:eastAsia="Times New Roman"/>
@@ -6265,7 +6381,7 @@
         <w:lastRenderedPageBreak/>
         <w:t>3. A BASIC “HELLO WORLD” EXAMPLE</w:t>
       </w:r>
-      <w:bookmarkEnd w:id="4"/>
+      <w:bookmarkEnd w:id="3"/>
     </w:p>
     <w:p>
       <w:pPr>
@@ -11427,7 +11543,7 @@
                 <w:color w:val="000000"/>
                 <w:sz w:val="19"/>
                 <w:szCs w:val="19"/>
-                <w:lang w:val="en-US"/>
+                <w:lang w:val="fr-FR"/>
               </w:rPr>
             </w:pPr>
             <w:r>
@@ -11440,23 +11556,25 @@
               </w:rPr>
               <w:t xml:space="preserve">  </w:t>
             </w:r>
+            <w:proofErr w:type="spellStart"/>
             <w:r>
               <w:rPr>
                 <w:rFonts w:ascii="Consolas" w:hAnsi="Consolas" w:cs="Consolas"/>
                 <w:color w:val="0000FF"/>
                 <w:sz w:val="19"/>
                 <w:szCs w:val="19"/>
-                <w:lang w:val="en-US"/>
+                <w:lang w:val="fr-FR"/>
               </w:rPr>
               <w:t>int</w:t>
             </w:r>
-            <w:r>
-              <w:rPr>
-                <w:rFonts w:ascii="Consolas" w:hAnsi="Consolas" w:cs="Consolas"/>
-                <w:color w:val="000000"/>
-                <w:sz w:val="19"/>
-                <w:szCs w:val="19"/>
-                <w:lang w:val="en-US"/>
+            <w:proofErr w:type="spellEnd"/>
+            <w:r>
+              <w:rPr>
+                <w:rFonts w:ascii="Consolas" w:hAnsi="Consolas" w:cs="Consolas"/>
+                <w:color w:val="000000"/>
+                <w:sz w:val="19"/>
+                <w:szCs w:val="19"/>
+                <w:lang w:val="fr-FR"/>
               </w:rPr>
               <w:t xml:space="preserve">        </w:t>
             </w:r>
@@ -11467,7 +11585,7 @@
                 <w:color w:val="880000"/>
                 <w:sz w:val="19"/>
                 <w:szCs w:val="19"/>
-                <w:lang w:val="en-US"/>
+                <w:lang w:val="fr-FR"/>
               </w:rPr>
               <w:t>GetInhabitants</w:t>
             </w:r>
@@ -11478,7 +11596,7 @@
                 <w:color w:val="000000"/>
                 <w:sz w:val="19"/>
                 <w:szCs w:val="19"/>
-                <w:lang w:val="en-US"/>
+                <w:lang w:val="fr-FR"/>
               </w:rPr>
               <w:t xml:space="preserve">()     { </w:t>
             </w:r>
@@ -11488,7 +11606,7 @@
                 <w:color w:val="0000FF"/>
                 <w:sz w:val="19"/>
                 <w:szCs w:val="19"/>
-                <w:lang w:val="en-US"/>
+                <w:lang w:val="fr-FR"/>
               </w:rPr>
               <w:t>return</w:t>
             </w:r>
@@ -11498,7 +11616,7 @@
                 <w:color w:val="000000"/>
                 <w:sz w:val="19"/>
                 <w:szCs w:val="19"/>
-                <w:lang w:val="en-US"/>
+                <w:lang w:val="fr-FR"/>
               </w:rPr>
               <w:t xml:space="preserve"> </w:t>
             </w:r>
@@ -11509,7 +11627,7 @@
                 <w:color w:val="000080"/>
                 <w:sz w:val="19"/>
                 <w:szCs w:val="19"/>
-                <w:lang w:val="en-US"/>
+                <w:lang w:val="fr-FR"/>
               </w:rPr>
               <w:t>m_inhabitants</w:t>
             </w:r>
@@ -11520,7 +11638,7 @@
                 <w:color w:val="000000"/>
                 <w:sz w:val="19"/>
                 <w:szCs w:val="19"/>
-                <w:lang w:val="en-US"/>
+                <w:lang w:val="fr-FR"/>
               </w:rPr>
               <w:t>;       };</w:t>
             </w:r>
@@ -11542,7 +11660,7 @@
                 <w:color w:val="000000"/>
                 <w:sz w:val="19"/>
                 <w:szCs w:val="19"/>
-                <w:lang w:val="en-US"/>
+                <w:lang w:val="fr-FR"/>
               </w:rPr>
               <w:t xml:space="preserve">  </w:t>
             </w:r>
@@ -11847,7 +11965,7 @@
                 <w:color w:val="000000"/>
                 <w:sz w:val="19"/>
                 <w:szCs w:val="19"/>
-                <w:lang w:val="en-US"/>
+                <w:lang w:val="fr-FR"/>
               </w:rPr>
             </w:pPr>
             <w:r>
@@ -11860,23 +11978,25 @@
               </w:rPr>
               <w:t xml:space="preserve">  </w:t>
             </w:r>
+            <w:proofErr w:type="spellStart"/>
             <w:r>
               <w:rPr>
                 <w:rFonts w:ascii="Consolas" w:hAnsi="Consolas" w:cs="Consolas"/>
                 <w:color w:val="0000FF"/>
                 <w:sz w:val="19"/>
                 <w:szCs w:val="19"/>
-                <w:lang w:val="en-US"/>
+                <w:lang w:val="fr-FR"/>
               </w:rPr>
               <w:t>int</w:t>
             </w:r>
-            <w:r>
-              <w:rPr>
-                <w:rFonts w:ascii="Consolas" w:hAnsi="Consolas" w:cs="Consolas"/>
-                <w:color w:val="000000"/>
-                <w:sz w:val="19"/>
-                <w:szCs w:val="19"/>
-                <w:lang w:val="en-US"/>
+            <w:proofErr w:type="spellEnd"/>
+            <w:r>
+              <w:rPr>
+                <w:rFonts w:ascii="Consolas" w:hAnsi="Consolas" w:cs="Consolas"/>
+                <w:color w:val="000000"/>
+                <w:sz w:val="19"/>
+                <w:szCs w:val="19"/>
+                <w:lang w:val="fr-FR"/>
               </w:rPr>
               <w:t xml:space="preserve">        </w:t>
             </w:r>
@@ -11887,7 +12007,7 @@
                 <w:color w:val="000080"/>
                 <w:sz w:val="19"/>
                 <w:szCs w:val="19"/>
-                <w:lang w:val="en-US"/>
+                <w:lang w:val="fr-FR"/>
               </w:rPr>
               <w:t>m_inhabitants</w:t>
             </w:r>
@@ -11898,7 +12018,7 @@
                 <w:color w:val="000000"/>
                 <w:sz w:val="19"/>
                 <w:szCs w:val="19"/>
-                <w:lang w:val="en-US"/>
+                <w:lang w:val="fr-FR"/>
               </w:rPr>
               <w:t xml:space="preserve">        { 0 };</w:t>
             </w:r>
@@ -11911,7 +12031,7 @@
                 <w:color w:val="000000"/>
                 <w:sz w:val="19"/>
                 <w:szCs w:val="19"/>
-                <w:lang w:val="en-US"/>
+                <w:lang w:val="fr-FR"/>
               </w:rPr>
             </w:pPr>
             <w:r>
@@ -11920,7 +12040,7 @@
                 <w:color w:val="000000"/>
                 <w:sz w:val="19"/>
                 <w:szCs w:val="19"/>
-                <w:lang w:val="en-US"/>
+                <w:lang w:val="fr-FR"/>
               </w:rPr>
               <w:t xml:space="preserve">  </w:t>
             </w:r>
@@ -11931,7 +12051,7 @@
                 <w:color w:val="0000FF"/>
                 <w:sz w:val="19"/>
                 <w:szCs w:val="19"/>
-                <w:lang w:val="en-US"/>
+                <w:lang w:val="fr-FR"/>
               </w:rPr>
               <w:t>CString</w:t>
             </w:r>
@@ -11942,7 +12062,7 @@
                 <w:color w:val="000000"/>
                 <w:sz w:val="19"/>
                 <w:szCs w:val="19"/>
-                <w:lang w:val="en-US"/>
+                <w:lang w:val="fr-FR"/>
               </w:rPr>
               <w:t xml:space="preserve">    </w:t>
             </w:r>
@@ -11953,7 +12073,7 @@
                 <w:color w:val="000080"/>
                 <w:sz w:val="19"/>
                 <w:szCs w:val="19"/>
-                <w:lang w:val="en-US"/>
+                <w:lang w:val="fr-FR"/>
               </w:rPr>
               <w:t>m_continent</w:t>
             </w:r>
@@ -11964,7 +12084,7 @@
                 <w:color w:val="000000"/>
                 <w:sz w:val="19"/>
                 <w:szCs w:val="19"/>
-                <w:lang w:val="en-US"/>
+                <w:lang w:val="fr-FR"/>
               </w:rPr>
               <w:t xml:space="preserve">         ;</w:t>
             </w:r>
@@ -11977,7 +12097,7 @@
                 <w:color w:val="000000"/>
                 <w:sz w:val="19"/>
                 <w:szCs w:val="19"/>
-                <w:lang w:val="en-US"/>
+                <w:lang w:val="fr-FR"/>
               </w:rPr>
             </w:pPr>
           </w:p>
@@ -12061,6 +12181,7 @@
                 <w:color w:val="000000"/>
                 <w:sz w:val="19"/>
                 <w:szCs w:val="19"/>
+                <w:lang w:val="en-US"/>
               </w:rPr>
               <w:t>};</w:t>
             </w:r>
@@ -13182,7 +13303,7 @@
                 <w:color w:val="000000"/>
                 <w:sz w:val="19"/>
                 <w:szCs w:val="19"/>
-                <w:lang w:val="en-US"/>
+                <w:lang w:val="fr-FR"/>
               </w:rPr>
             </w:pPr>
             <w:r>
@@ -13201,7 +13322,7 @@
                 <w:color w:val="A000A0"/>
                 <w:sz w:val="19"/>
                 <w:szCs w:val="19"/>
-                <w:lang w:val="en-US"/>
+                <w:lang w:val="fr-FR"/>
               </w:rPr>
               <w:t>CXO_XML_SERIALIZE</w:t>
             </w:r>
@@ -13211,27 +13332,29 @@
                 <w:color w:val="000000"/>
                 <w:sz w:val="19"/>
                 <w:szCs w:val="19"/>
-                <w:lang w:val="en-US"/>
+                <w:lang w:val="fr-FR"/>
               </w:rPr>
               <w:t>(</w:t>
             </w:r>
+            <w:proofErr w:type="spellStart"/>
             <w:r>
               <w:rPr>
                 <w:rFonts w:ascii="Consolas" w:hAnsi="Consolas" w:cs="Consolas"/>
                 <w:color w:val="0000FF"/>
                 <w:sz w:val="19"/>
                 <w:szCs w:val="19"/>
-                <w:lang w:val="en-US"/>
+                <w:lang w:val="fr-FR"/>
               </w:rPr>
               <w:t>int</w:t>
             </w:r>
-            <w:r>
-              <w:rPr>
-                <w:rFonts w:ascii="Consolas" w:hAnsi="Consolas" w:cs="Consolas"/>
-                <w:color w:val="000000"/>
-                <w:sz w:val="19"/>
-                <w:szCs w:val="19"/>
-                <w:lang w:val="en-US"/>
+            <w:proofErr w:type="spellEnd"/>
+            <w:r>
+              <w:rPr>
+                <w:rFonts w:ascii="Consolas" w:hAnsi="Consolas" w:cs="Consolas"/>
+                <w:color w:val="000000"/>
+                <w:sz w:val="19"/>
+                <w:szCs w:val="19"/>
+                <w:lang w:val="fr-FR"/>
               </w:rPr>
               <w:t xml:space="preserve">     ,</w:t>
             </w:r>
@@ -13242,7 +13365,7 @@
                 <w:color w:val="000080"/>
                 <w:sz w:val="19"/>
                 <w:szCs w:val="19"/>
-                <w:lang w:val="en-US"/>
+                <w:lang w:val="fr-FR"/>
               </w:rPr>
               <w:t>m_inhabitants</w:t>
             </w:r>
@@ -13253,7 +13376,7 @@
                 <w:color w:val="000000"/>
                 <w:sz w:val="19"/>
                 <w:szCs w:val="19"/>
-                <w:lang w:val="en-US"/>
+                <w:lang w:val="fr-FR"/>
               </w:rPr>
               <w:t xml:space="preserve"> ,</w:t>
             </w:r>
@@ -13263,17 +13386,39 @@
                 <w:color w:val="A31515"/>
                 <w:sz w:val="19"/>
                 <w:szCs w:val="19"/>
-                <w:lang w:val="en-US"/>
-              </w:rPr>
-              <w:t>"inhabitants"</w:t>
-            </w:r>
-            <w:r>
-              <w:rPr>
-                <w:rFonts w:ascii="Consolas" w:hAnsi="Consolas" w:cs="Consolas"/>
-                <w:color w:val="000000"/>
-                <w:sz w:val="19"/>
-                <w:szCs w:val="19"/>
-                <w:lang w:val="en-US"/>
+                <w:lang w:val="fr-FR"/>
+              </w:rPr>
+              <w:t>"</w:t>
+            </w:r>
+            <w:proofErr w:type="spellStart"/>
+            <w:r>
+              <w:rPr>
+                <w:rFonts w:ascii="Consolas" w:hAnsi="Consolas" w:cs="Consolas"/>
+                <w:color w:val="A31515"/>
+                <w:sz w:val="19"/>
+                <w:szCs w:val="19"/>
+                <w:lang w:val="fr-FR"/>
+              </w:rPr>
+              <w:t>inhabitants</w:t>
+            </w:r>
+            <w:proofErr w:type="spellEnd"/>
+            <w:r>
+              <w:rPr>
+                <w:rFonts w:ascii="Consolas" w:hAnsi="Consolas" w:cs="Consolas"/>
+                <w:color w:val="A31515"/>
+                <w:sz w:val="19"/>
+                <w:szCs w:val="19"/>
+                <w:lang w:val="fr-FR"/>
+              </w:rPr>
+              <w:t>"</w:t>
+            </w:r>
+            <w:r>
+              <w:rPr>
+                <w:rFonts w:ascii="Consolas" w:hAnsi="Consolas" w:cs="Consolas"/>
+                <w:color w:val="000000"/>
+                <w:sz w:val="19"/>
+                <w:szCs w:val="19"/>
+                <w:lang w:val="fr-FR"/>
               </w:rPr>
               <w:t xml:space="preserve"> ,</w:t>
             </w:r>
@@ -13284,7 +13429,7 @@
                 <w:color w:val="A000A0"/>
                 <w:sz w:val="19"/>
                 <w:szCs w:val="19"/>
-                <w:lang w:val="en-US"/>
+                <w:lang w:val="fr-FR"/>
               </w:rPr>
               <w:t>XDT_Integer</w:t>
             </w:r>
@@ -13295,7 +13440,7 @@
                 <w:color w:val="000000"/>
                 <w:sz w:val="19"/>
                 <w:szCs w:val="19"/>
-                <w:lang w:val="en-US"/>
+                <w:lang w:val="fr-FR"/>
               </w:rPr>
               <w:t>);</w:t>
             </w:r>
@@ -13317,7 +13462,7 @@
                 <w:color w:val="000000"/>
                 <w:sz w:val="19"/>
                 <w:szCs w:val="19"/>
-                <w:lang w:val="en-US"/>
+                <w:lang w:val="fr-FR"/>
               </w:rPr>
               <w:t xml:space="preserve">  </w:t>
             </w:r>
@@ -14444,7 +14589,7 @@
                 <w:color w:val="000000"/>
                 <w:sz w:val="19"/>
                 <w:szCs w:val="19"/>
-                <w:lang w:val="en-US"/>
+                <w:lang w:val="fr-FR"/>
               </w:rPr>
             </w:pPr>
             <w:r>
@@ -14463,7 +14608,7 @@
                 <w:color w:val="A000A0"/>
                 <w:sz w:val="19"/>
                 <w:szCs w:val="19"/>
-                <w:lang w:val="en-US"/>
+                <w:lang w:val="fr-FR"/>
               </w:rPr>
               <w:t>CXO_DBS_SERIALIZE</w:t>
             </w:r>
@@ -14473,27 +14618,29 @@
                 <w:color w:val="000000"/>
                 <w:sz w:val="19"/>
                 <w:szCs w:val="19"/>
-                <w:lang w:val="en-US"/>
+                <w:lang w:val="fr-FR"/>
               </w:rPr>
               <w:t>(</w:t>
             </w:r>
+            <w:proofErr w:type="spellStart"/>
             <w:r>
               <w:rPr>
                 <w:rFonts w:ascii="Consolas" w:hAnsi="Consolas" w:cs="Consolas"/>
                 <w:color w:val="0000FF"/>
                 <w:sz w:val="19"/>
                 <w:szCs w:val="19"/>
-                <w:lang w:val="en-US"/>
+                <w:lang w:val="fr-FR"/>
               </w:rPr>
               <w:t>int</w:t>
             </w:r>
-            <w:r>
-              <w:rPr>
-                <w:rFonts w:ascii="Consolas" w:hAnsi="Consolas" w:cs="Consolas"/>
-                <w:color w:val="000000"/>
-                <w:sz w:val="19"/>
-                <w:szCs w:val="19"/>
-                <w:lang w:val="en-US"/>
+            <w:proofErr w:type="spellEnd"/>
+            <w:r>
+              <w:rPr>
+                <w:rFonts w:ascii="Consolas" w:hAnsi="Consolas" w:cs="Consolas"/>
+                <w:color w:val="000000"/>
+                <w:sz w:val="19"/>
+                <w:szCs w:val="19"/>
+                <w:lang w:val="fr-FR"/>
               </w:rPr>
               <w:t xml:space="preserve">       ,</w:t>
             </w:r>
@@ -14504,7 +14651,7 @@
                 <w:color w:val="000080"/>
                 <w:sz w:val="19"/>
                 <w:szCs w:val="19"/>
-                <w:lang w:val="en-US"/>
+                <w:lang w:val="fr-FR"/>
               </w:rPr>
               <w:t>m_inhabitants</w:t>
             </w:r>
@@ -14515,7 +14662,7 @@
                 <w:color w:val="000000"/>
                 <w:sz w:val="19"/>
                 <w:szCs w:val="19"/>
-                <w:lang w:val="en-US"/>
+                <w:lang w:val="fr-FR"/>
               </w:rPr>
               <w:t xml:space="preserve"> ,</w:t>
             </w:r>
@@ -14525,17 +14672,39 @@
                 <w:color w:val="A31515"/>
                 <w:sz w:val="19"/>
                 <w:szCs w:val="19"/>
-                <w:lang w:val="en-US"/>
-              </w:rPr>
-              <w:t>"inhabitants"</w:t>
-            </w:r>
-            <w:r>
-              <w:rPr>
-                <w:rFonts w:ascii="Consolas" w:hAnsi="Consolas" w:cs="Consolas"/>
-                <w:color w:val="000000"/>
-                <w:sz w:val="19"/>
-                <w:szCs w:val="19"/>
-                <w:lang w:val="en-US"/>
+                <w:lang w:val="fr-FR"/>
+              </w:rPr>
+              <w:t>"</w:t>
+            </w:r>
+            <w:proofErr w:type="spellStart"/>
+            <w:r>
+              <w:rPr>
+                <w:rFonts w:ascii="Consolas" w:hAnsi="Consolas" w:cs="Consolas"/>
+                <w:color w:val="A31515"/>
+                <w:sz w:val="19"/>
+                <w:szCs w:val="19"/>
+                <w:lang w:val="fr-FR"/>
+              </w:rPr>
+              <w:t>inhabitants</w:t>
+            </w:r>
+            <w:proofErr w:type="spellEnd"/>
+            <w:r>
+              <w:rPr>
+                <w:rFonts w:ascii="Consolas" w:hAnsi="Consolas" w:cs="Consolas"/>
+                <w:color w:val="A31515"/>
+                <w:sz w:val="19"/>
+                <w:szCs w:val="19"/>
+                <w:lang w:val="fr-FR"/>
+              </w:rPr>
+              <w:t>"</w:t>
+            </w:r>
+            <w:r>
+              <w:rPr>
+                <w:rFonts w:ascii="Consolas" w:hAnsi="Consolas" w:cs="Consolas"/>
+                <w:color w:val="000000"/>
+                <w:sz w:val="19"/>
+                <w:szCs w:val="19"/>
+                <w:lang w:val="fr-FR"/>
               </w:rPr>
               <w:t>,</w:t>
             </w:r>
@@ -14546,7 +14715,7 @@
                 <w:color w:val="A000A0"/>
                 <w:sz w:val="19"/>
                 <w:szCs w:val="19"/>
-                <w:lang w:val="en-US"/>
+                <w:lang w:val="fr-FR"/>
               </w:rPr>
               <w:t>XDT_Integer</w:t>
             </w:r>
@@ -14557,7 +14726,7 @@
                 <w:color w:val="000000"/>
                 <w:sz w:val="19"/>
                 <w:szCs w:val="19"/>
-                <w:lang w:val="en-US"/>
+                <w:lang w:val="fr-FR"/>
               </w:rPr>
               <w:t>);</w:t>
             </w:r>
@@ -14579,7 +14748,7 @@
                 <w:color w:val="000000"/>
                 <w:sz w:val="19"/>
                 <w:szCs w:val="19"/>
-                <w:lang w:val="en-US"/>
+                <w:lang w:val="fr-FR"/>
               </w:rPr>
               <w:t xml:space="preserve">  </w:t>
             </w:r>
@@ -17956,7 +18125,7 @@
           <w:lang w:val="en-US"/>
         </w:rPr>
       </w:pPr>
-      <w:bookmarkStart w:id="5" w:name="_Toc517202517"/>
+      <w:bookmarkStart w:id="4" w:name="_Toc517202517"/>
       <w:r>
         <w:rPr>
           <w:rFonts w:eastAsia="Times New Roman"/>
@@ -17972,7 +18141,7 @@
         </w:rPr>
         <w:t>BASIC OPERATIONS</w:t>
       </w:r>
-      <w:bookmarkEnd w:id="5"/>
+      <w:bookmarkEnd w:id="4"/>
     </w:p>
     <w:p>
       <w:pPr>
@@ -18224,14 +18393,14 @@
           <w:lang w:val="en-US"/>
         </w:rPr>
       </w:pPr>
-      <w:bookmarkStart w:id="6" w:name="_Toc517202518"/>
+      <w:bookmarkStart w:id="5" w:name="_Toc517202518"/>
       <w:r>
         <w:rPr>
           <w:lang w:val="en-US"/>
         </w:rPr>
         <w:t>4.1 Loading an object</w:t>
       </w:r>
-      <w:bookmarkEnd w:id="6"/>
+      <w:bookmarkEnd w:id="5"/>
     </w:p>
     <w:p>
       <w:pPr>
@@ -19537,7 +19706,7 @@
           <w:lang w:val="en-US"/>
         </w:rPr>
       </w:pPr>
-      <w:bookmarkStart w:id="7" w:name="_Toc517202519"/>
+      <w:bookmarkStart w:id="6" w:name="_Toc517202519"/>
       <w:r>
         <w:rPr>
           <w:lang w:val="en-US"/>
@@ -19550,7 +19719,7 @@
         </w:rPr>
         <w:t>identifier</w:t>
       </w:r>
-      <w:bookmarkEnd w:id="7"/>
+      <w:bookmarkEnd w:id="6"/>
     </w:p>
     <w:p>
       <w:pPr>
@@ -19699,7 +19868,7 @@
           <w:lang w:val="en-US"/>
         </w:rPr>
       </w:pPr>
-      <w:bookmarkStart w:id="8" w:name="_Toc517202520"/>
+      <w:bookmarkStart w:id="7" w:name="_Toc517202520"/>
       <w:r>
         <w:rPr>
           <w:lang w:val="en-US"/>
@@ -19707,7 +19876,7 @@
         <w:lastRenderedPageBreak/>
         <w:t>4.1.2 Load from a string identifier</w:t>
       </w:r>
-      <w:bookmarkEnd w:id="8"/>
+      <w:bookmarkEnd w:id="7"/>
     </w:p>
     <w:p>
       <w:pPr>
@@ -19900,14 +20069,14 @@
           <w:lang w:val="en-US"/>
         </w:rPr>
       </w:pPr>
-      <w:bookmarkStart w:id="9" w:name="_Toc517202521"/>
+      <w:bookmarkStart w:id="8" w:name="_Toc517202521"/>
       <w:r>
         <w:rPr>
           <w:lang w:val="en-US"/>
         </w:rPr>
         <w:t>4.1.3 Load from a single identifier (not being integer or string)</w:t>
       </w:r>
-      <w:bookmarkEnd w:id="9"/>
+      <w:bookmarkEnd w:id="8"/>
     </w:p>
     <w:p>
       <w:pPr>
@@ -20527,14 +20696,14 @@
           <w:lang w:val="en-US"/>
         </w:rPr>
       </w:pPr>
-      <w:bookmarkStart w:id="10" w:name="_Toc517202522"/>
+      <w:bookmarkStart w:id="9" w:name="_Toc517202522"/>
       <w:r>
         <w:rPr>
           <w:lang w:val="en-US"/>
         </w:rPr>
         <w:t>4.1.4 Load from a compound set of values</w:t>
       </w:r>
-      <w:bookmarkEnd w:id="10"/>
+      <w:bookmarkEnd w:id="9"/>
     </w:p>
     <w:p>
       <w:pPr>
@@ -21685,14 +21854,14 @@
           <w:lang w:val="en-US"/>
         </w:rPr>
       </w:pPr>
-      <w:bookmarkStart w:id="11" w:name="_Toc517202523"/>
+      <w:bookmarkStart w:id="10" w:name="_Toc517202523"/>
       <w:r>
         <w:rPr>
           <w:lang w:val="en-US"/>
         </w:rPr>
         <w:t>4.1.5 Load of a set of objects from a single condition filter</w:t>
       </w:r>
-      <w:bookmarkEnd w:id="11"/>
+      <w:bookmarkEnd w:id="10"/>
     </w:p>
     <w:p>
       <w:pPr>
@@ -22086,7 +22255,6 @@
                 <w:color w:val="000000"/>
                 <w:sz w:val="19"/>
                 <w:szCs w:val="19"/>
-                <w:lang w:val="en-US"/>
               </w:rPr>
             </w:pPr>
             <w:r>
@@ -22095,7 +22263,6 @@
                 <w:color w:val="000000"/>
                 <w:sz w:val="19"/>
                 <w:szCs w:val="19"/>
-                <w:lang w:val="en-US"/>
               </w:rPr>
               <w:t>...</w:t>
             </w:r>
@@ -22108,7 +22275,6 @@
                 <w:color w:val="0000FF"/>
                 <w:sz w:val="19"/>
                 <w:szCs w:val="19"/>
-                <w:lang w:val="en-US"/>
               </w:rPr>
             </w:pPr>
             <w:proofErr w:type="spellStart"/>
@@ -22118,7 +22284,6 @@
                 <w:color w:val="0000FF"/>
                 <w:sz w:val="19"/>
                 <w:szCs w:val="19"/>
-                <w:lang w:val="en-US"/>
               </w:rPr>
               <w:t>SQLFilter</w:t>
             </w:r>
@@ -22129,7 +22294,6 @@
                 <w:color w:val="0000FF"/>
                 <w:sz w:val="19"/>
                 <w:szCs w:val="19"/>
-                <w:lang w:val="en-US"/>
               </w:rPr>
               <w:t xml:space="preserve"> </w:t>
             </w:r>
@@ -22139,7 +22303,6 @@
                 <w:color w:val="000080"/>
                 <w:sz w:val="19"/>
                 <w:szCs w:val="19"/>
-                <w:lang w:val="en-US"/>
               </w:rPr>
               <w:t>filter</w:t>
             </w:r>
@@ -22149,7 +22312,6 @@
                 <w:color w:val="000000"/>
                 <w:sz w:val="19"/>
                 <w:szCs w:val="19"/>
-                <w:lang w:val="en-US"/>
               </w:rPr>
               <w:t>(</w:t>
             </w:r>
@@ -22159,37 +22321,15 @@
                 <w:color w:val="A31515"/>
                 <w:sz w:val="19"/>
                 <w:szCs w:val="19"/>
-                <w:lang w:val="en-US"/>
-              </w:rPr>
-              <w:t>"i</w:t>
-            </w:r>
-            <w:r>
-              <w:rPr>
-                <w:rFonts w:ascii="Consolas" w:hAnsi="Consolas" w:cs="Consolas"/>
-                <w:color w:val="A31515"/>
-                <w:sz w:val="19"/>
-                <w:szCs w:val="19"/>
-                <w:lang w:val="en-US"/>
-              </w:rPr>
-              <w:t>nhabitants</w:t>
-            </w:r>
-            <w:r>
-              <w:rPr>
-                <w:rFonts w:ascii="Consolas" w:hAnsi="Consolas" w:cs="Consolas"/>
-                <w:color w:val="A31515"/>
-                <w:sz w:val="19"/>
-                <w:szCs w:val="19"/>
-                <w:lang w:val="en-US"/>
-              </w:rPr>
-              <w:t>"</w:t>
-            </w:r>
-            <w:r>
-              <w:rPr>
-                <w:rFonts w:ascii="Consolas" w:hAnsi="Consolas" w:cs="Consolas"/>
-                <w:color w:val="000000"/>
-                <w:sz w:val="19"/>
-                <w:szCs w:val="19"/>
-                <w:lang w:val="en-US"/>
+              </w:rPr>
+              <w:t>"inhabitants"</w:t>
+            </w:r>
+            <w:r>
+              <w:rPr>
+                <w:rFonts w:ascii="Consolas" w:hAnsi="Consolas" w:cs="Consolas"/>
+                <w:color w:val="000000"/>
+                <w:sz w:val="19"/>
+                <w:szCs w:val="19"/>
               </w:rPr>
               <w:t>,</w:t>
             </w:r>
@@ -22199,47 +22339,15 @@
                 <w:color w:val="A000A0"/>
                 <w:sz w:val="19"/>
                 <w:szCs w:val="19"/>
-                <w:lang w:val="en-US"/>
-              </w:rPr>
-              <w:t>O</w:t>
-            </w:r>
-            <w:r>
-              <w:rPr>
-                <w:rFonts w:ascii="Consolas" w:hAnsi="Consolas" w:cs="Consolas"/>
-                <w:color w:val="A000A0"/>
-                <w:sz w:val="19"/>
-                <w:szCs w:val="19"/>
-                <w:lang w:val="en-US"/>
-              </w:rPr>
-              <w:t>P</w:t>
-            </w:r>
-            <w:r>
-              <w:rPr>
-                <w:rFonts w:ascii="Consolas" w:hAnsi="Consolas" w:cs="Consolas"/>
-                <w:color w:val="A000A0"/>
-                <w:sz w:val="19"/>
-                <w:szCs w:val="19"/>
-                <w:lang w:val="en-US"/>
-              </w:rPr>
-              <w:t>_</w:t>
-            </w:r>
-            <w:r>
-              <w:rPr>
-                <w:rFonts w:ascii="Consolas" w:hAnsi="Consolas" w:cs="Consolas"/>
-                <w:color w:val="A000A0"/>
-                <w:sz w:val="19"/>
-                <w:szCs w:val="19"/>
-                <w:lang w:val="en-US"/>
-              </w:rPr>
-              <w:t>Greater</w:t>
-            </w:r>
-            <w:r>
-              <w:rPr>
-                <w:rFonts w:ascii="Consolas" w:hAnsi="Consolas" w:cs="Consolas"/>
-                <w:color w:val="000000"/>
-                <w:sz w:val="19"/>
-                <w:szCs w:val="19"/>
-                <w:lang w:val="en-US"/>
+              </w:rPr>
+              <w:t>OP_Greater</w:t>
+            </w:r>
+            <w:r>
+              <w:rPr>
+                <w:rFonts w:ascii="Consolas" w:hAnsi="Consolas" w:cs="Consolas"/>
+                <w:color w:val="000000"/>
+                <w:sz w:val="19"/>
+                <w:szCs w:val="19"/>
               </w:rPr>
               <w:t>,</w:t>
             </w:r>
@@ -22249,7 +22357,6 @@
                 <w:color w:val="000000"/>
                 <w:sz w:val="19"/>
                 <w:szCs w:val="19"/>
-                <w:lang w:val="en-US"/>
               </w:rPr>
               <w:t>10000000</w:t>
             </w:r>
@@ -22259,7 +22366,6 @@
                 <w:color w:val="000000"/>
                 <w:sz w:val="19"/>
                 <w:szCs w:val="19"/>
-                <w:lang w:val="en-US"/>
               </w:rPr>
               <w:t>)</w:t>
             </w:r>
@@ -22875,14 +22981,14 @@
           <w:lang w:val="en-US"/>
         </w:rPr>
       </w:pPr>
-      <w:bookmarkStart w:id="12" w:name="_Toc517202524"/>
+      <w:bookmarkStart w:id="11" w:name="_Toc517202524"/>
       <w:r>
         <w:rPr>
           <w:lang w:val="en-US"/>
         </w:rPr>
         <w:t>4.1.6 Load of a set of objects from multiple condition filters</w:t>
       </w:r>
-      <w:bookmarkEnd w:id="12"/>
+      <w:bookmarkEnd w:id="11"/>
     </w:p>
     <w:p>
       <w:pPr>
@@ -23144,7 +23250,6 @@
                 <w:color w:val="000000"/>
                 <w:sz w:val="19"/>
                 <w:szCs w:val="19"/>
-                <w:lang w:val="en-US"/>
               </w:rPr>
             </w:pPr>
             <w:r>
@@ -23153,7 +23258,6 @@
                 <w:color w:val="000000"/>
                 <w:sz w:val="19"/>
                 <w:szCs w:val="19"/>
-                <w:lang w:val="en-US"/>
               </w:rPr>
               <w:t>...</w:t>
             </w:r>
@@ -23166,7 +23270,6 @@
                 <w:color w:val="000000"/>
                 <w:sz w:val="19"/>
                 <w:szCs w:val="19"/>
-                <w:lang w:val="en-US"/>
               </w:rPr>
             </w:pPr>
             <w:proofErr w:type="spellStart"/>
@@ -23176,7 +23279,6 @@
                 <w:color w:val="0000FF"/>
                 <w:sz w:val="19"/>
                 <w:szCs w:val="19"/>
-                <w:lang w:val="en-US"/>
               </w:rPr>
               <w:t>SQLFilter</w:t>
             </w:r>
@@ -23187,7 +23289,6 @@
                 <w:color w:val="0000FF"/>
                 <w:sz w:val="19"/>
                 <w:szCs w:val="19"/>
-                <w:lang w:val="en-US"/>
               </w:rPr>
               <w:t xml:space="preserve"> </w:t>
             </w:r>
@@ -23197,7 +23298,6 @@
                 <w:color w:val="000080"/>
                 <w:sz w:val="19"/>
                 <w:szCs w:val="19"/>
-                <w:lang w:val="en-US"/>
               </w:rPr>
               <w:t>filter</w:t>
             </w:r>
@@ -23207,7 +23307,6 @@
                 <w:color w:val="000080"/>
                 <w:sz w:val="19"/>
                 <w:szCs w:val="19"/>
-                <w:lang w:val="en-US"/>
               </w:rPr>
               <w:t>1</w:t>
             </w:r>
@@ -23217,7 +23316,6 @@
                 <w:color w:val="000000"/>
                 <w:sz w:val="19"/>
                 <w:szCs w:val="19"/>
-                <w:lang w:val="en-US"/>
               </w:rPr>
               <w:t>(</w:t>
             </w:r>
@@ -23227,37 +23325,15 @@
                 <w:color w:val="A31515"/>
                 <w:sz w:val="19"/>
                 <w:szCs w:val="19"/>
-                <w:lang w:val="en-US"/>
-              </w:rPr>
-              <w:t>"i</w:t>
-            </w:r>
-            <w:r>
-              <w:rPr>
-                <w:rFonts w:ascii="Consolas" w:hAnsi="Consolas" w:cs="Consolas"/>
-                <w:color w:val="A31515"/>
-                <w:sz w:val="19"/>
-                <w:szCs w:val="19"/>
-                <w:lang w:val="en-US"/>
-              </w:rPr>
-              <w:t>nhabitants</w:t>
-            </w:r>
-            <w:r>
-              <w:rPr>
-                <w:rFonts w:ascii="Consolas" w:hAnsi="Consolas" w:cs="Consolas"/>
-                <w:color w:val="A31515"/>
-                <w:sz w:val="19"/>
-                <w:szCs w:val="19"/>
-                <w:lang w:val="en-US"/>
-              </w:rPr>
-              <w:t>"</w:t>
-            </w:r>
-            <w:r>
-              <w:rPr>
-                <w:rFonts w:ascii="Consolas" w:hAnsi="Consolas" w:cs="Consolas"/>
-                <w:color w:val="000000"/>
-                <w:sz w:val="19"/>
-                <w:szCs w:val="19"/>
-                <w:lang w:val="en-US"/>
+              </w:rPr>
+              <w:t>"inhabitants"</w:t>
+            </w:r>
+            <w:r>
+              <w:rPr>
+                <w:rFonts w:ascii="Consolas" w:hAnsi="Consolas" w:cs="Consolas"/>
+                <w:color w:val="000000"/>
+                <w:sz w:val="19"/>
+                <w:szCs w:val="19"/>
               </w:rPr>
               <w:t>,</w:t>
             </w:r>
@@ -23267,67 +23343,24 @@
                 <w:color w:val="A000A0"/>
                 <w:sz w:val="19"/>
                 <w:szCs w:val="19"/>
-                <w:lang w:val="en-US"/>
-              </w:rPr>
-              <w:t>O</w:t>
-            </w:r>
-            <w:r>
-              <w:rPr>
-                <w:rFonts w:ascii="Consolas" w:hAnsi="Consolas" w:cs="Consolas"/>
-                <w:color w:val="A000A0"/>
-                <w:sz w:val="19"/>
-                <w:szCs w:val="19"/>
-                <w:lang w:val="en-US"/>
-              </w:rPr>
-              <w:t>P</w:t>
-            </w:r>
-            <w:r>
-              <w:rPr>
-                <w:rFonts w:ascii="Consolas" w:hAnsi="Consolas" w:cs="Consolas"/>
-                <w:color w:val="A000A0"/>
-                <w:sz w:val="19"/>
-                <w:szCs w:val="19"/>
-                <w:lang w:val="en-US"/>
-              </w:rPr>
-              <w:t>_</w:t>
-            </w:r>
-            <w:r>
-              <w:rPr>
-                <w:rFonts w:ascii="Consolas" w:hAnsi="Consolas" w:cs="Consolas"/>
-                <w:color w:val="A000A0"/>
-                <w:sz w:val="19"/>
-                <w:szCs w:val="19"/>
-                <w:lang w:val="en-US"/>
-              </w:rPr>
-              <w:t>Greater</w:t>
-            </w:r>
-            <w:r>
-              <w:rPr>
-                <w:rFonts w:ascii="Consolas" w:hAnsi="Consolas" w:cs="Consolas"/>
-                <w:color w:val="000000"/>
-                <w:sz w:val="19"/>
-                <w:szCs w:val="19"/>
-                <w:lang w:val="en-US"/>
-              </w:rPr>
-              <w:t>,10000000</w:t>
-            </w:r>
-            <w:r>
-              <w:rPr>
-                <w:rFonts w:ascii="Consolas" w:hAnsi="Consolas" w:cs="Consolas"/>
-                <w:color w:val="000000"/>
-                <w:sz w:val="19"/>
-                <w:szCs w:val="19"/>
-                <w:lang w:val="en-US"/>
-              </w:rPr>
-              <w:t>)</w:t>
-            </w:r>
-            <w:r>
-              <w:rPr>
-                <w:rFonts w:ascii="Consolas" w:hAnsi="Consolas" w:cs="Consolas"/>
-                <w:color w:val="000000"/>
-                <w:sz w:val="19"/>
-                <w:szCs w:val="19"/>
-                <w:lang w:val="en-US"/>
+              </w:rPr>
+              <w:t>OP_Greater</w:t>
+            </w:r>
+            <w:r>
+              <w:rPr>
+                <w:rFonts w:ascii="Consolas" w:hAnsi="Consolas" w:cs="Consolas"/>
+                <w:color w:val="000000"/>
+                <w:sz w:val="19"/>
+                <w:szCs w:val="19"/>
+              </w:rPr>
+              <w:t>,10000000)</w:t>
+            </w:r>
+            <w:r>
+              <w:rPr>
+                <w:rFonts w:ascii="Consolas" w:hAnsi="Consolas" w:cs="Consolas"/>
+                <w:color w:val="000000"/>
+                <w:sz w:val="19"/>
+                <w:szCs w:val="19"/>
               </w:rPr>
               <w:t>;</w:t>
             </w:r>
@@ -23486,7 +23519,7 @@
                 <w:color w:val="000080"/>
                 <w:sz w:val="19"/>
                 <w:szCs w:val="19"/>
-                <w:lang w:val="en-US"/>
+                <w:lang w:val="sv-SE"/>
               </w:rPr>
             </w:pPr>
             <w:proofErr w:type="spellStart"/>
@@ -23496,28 +23529,18 @@
                 <w:color w:val="0000FF"/>
                 <w:sz w:val="19"/>
                 <w:szCs w:val="19"/>
-                <w:lang w:val="en-US"/>
-              </w:rPr>
-              <w:t>SQLFilter</w:t>
-            </w:r>
+                <w:lang w:val="sv-SE"/>
+              </w:rPr>
+              <w:t>SQLFilterSet</w:t>
+            </w:r>
+            <w:proofErr w:type="spellEnd"/>
             <w:r>
               <w:rPr>
                 <w:rFonts w:ascii="Consolas" w:hAnsi="Consolas" w:cs="Consolas"/>
                 <w:color w:val="0000FF"/>
                 <w:sz w:val="19"/>
                 <w:szCs w:val="19"/>
-                <w:lang w:val="en-US"/>
-              </w:rPr>
-              <w:t>Set</w:t>
-            </w:r>
-            <w:proofErr w:type="spellEnd"/>
-            <w:r>
-              <w:rPr>
-                <w:rFonts w:ascii="Consolas" w:hAnsi="Consolas" w:cs="Consolas"/>
-                <w:color w:val="0000FF"/>
-                <w:sz w:val="19"/>
-                <w:szCs w:val="19"/>
-                <w:lang w:val="en-US"/>
+                <w:lang w:val="sv-SE"/>
               </w:rPr>
               <w:t xml:space="preserve"> </w:t>
             </w:r>
@@ -23527,19 +23550,9 @@
                 <w:color w:val="000080"/>
                 <w:sz w:val="19"/>
                 <w:szCs w:val="19"/>
-                <w:lang w:val="en-US"/>
-              </w:rPr>
-              <w:t>filter</w:t>
-            </w:r>
-            <w:r>
-              <w:rPr>
-                <w:rFonts w:ascii="Consolas" w:hAnsi="Consolas" w:cs="Consolas"/>
-                <w:color w:val="000080"/>
-                <w:sz w:val="19"/>
-                <w:szCs w:val="19"/>
-                <w:lang w:val="en-US"/>
-              </w:rPr>
-              <w:t>s;</w:t>
+                <w:lang w:val="sv-SE"/>
+              </w:rPr>
+              <w:t>filters;</w:t>
             </w:r>
           </w:p>
           <w:p>
@@ -23550,7 +23563,7 @@
                 <w:color w:val="000080"/>
                 <w:sz w:val="19"/>
                 <w:szCs w:val="19"/>
-                <w:lang w:val="en-US"/>
+                <w:lang w:val="sv-SE"/>
               </w:rPr>
             </w:pPr>
             <w:proofErr w:type="spellStart"/>
@@ -23560,9 +23573,9 @@
                 <w:color w:val="000080"/>
                 <w:sz w:val="19"/>
                 <w:szCs w:val="19"/>
-                <w:lang w:val="en-US"/>
-              </w:rPr>
-              <w:t>f</w:t>
+                <w:lang w:val="sv-SE"/>
+              </w:rPr>
+              <w:t>filters</w:t>
             </w:r>
             <w:r>
               <w:rPr>
@@ -23570,9 +23583,30 @@
                 <w:color w:val="000080"/>
                 <w:sz w:val="19"/>
                 <w:szCs w:val="19"/>
-                <w:lang w:val="en-US"/>
-              </w:rPr>
-              <w:t>ilter</w:t>
+                <w:lang w:val="sv-SE"/>
+              </w:rPr>
+              <w:t>.</w:t>
+            </w:r>
+            <w:r>
+              <w:rPr>
+                <w:rFonts w:ascii="Consolas" w:hAnsi="Consolas" w:cs="Consolas"/>
+                <w:color w:val="880000"/>
+                <w:sz w:val="19"/>
+                <w:szCs w:val="19"/>
+                <w:lang w:val="sv-SE"/>
+              </w:rPr>
+              <w:t>push_back</w:t>
+            </w:r>
+            <w:proofErr w:type="spellEnd"/>
+            <w:r>
+              <w:rPr>
+                <w:rFonts w:ascii="Consolas" w:hAnsi="Consolas" w:cs="Consolas"/>
+                <w:color w:val="000000"/>
+                <w:sz w:val="19"/>
+                <w:szCs w:val="19"/>
+                <w:lang w:val="sv-SE"/>
+              </w:rPr>
+              <w:t>(</w:t>
             </w:r>
             <w:r>
               <w:rPr>
@@ -23580,48 +23614,7 @@
                 <w:color w:val="000080"/>
                 <w:sz w:val="19"/>
                 <w:szCs w:val="19"/>
-                <w:lang w:val="en-US"/>
-              </w:rPr>
-              <w:t>s</w:t>
-            </w:r>
-            <w:r>
-              <w:rPr>
-                <w:rFonts w:ascii="Consolas" w:hAnsi="Consolas" w:cs="Consolas"/>
-                <w:color w:val="000080"/>
-                <w:sz w:val="19"/>
-                <w:szCs w:val="19"/>
-                <w:lang w:val="en-US"/>
-              </w:rPr>
-              <w:t>.</w:t>
-            </w:r>
-            <w:r>
-              <w:rPr>
-                <w:rFonts w:ascii="Consolas" w:hAnsi="Consolas" w:cs="Consolas"/>
-                <w:color w:val="880000"/>
-                <w:sz w:val="19"/>
-                <w:szCs w:val="19"/>
-                <w:lang w:val="en-US"/>
-              </w:rPr>
-              <w:t>push_back</w:t>
-            </w:r>
-            <w:proofErr w:type="spellEnd"/>
-            <w:r>
-              <w:rPr>
-                <w:rFonts w:ascii="Consolas" w:hAnsi="Consolas" w:cs="Consolas"/>
-                <w:color w:val="000000"/>
-                <w:sz w:val="19"/>
-                <w:szCs w:val="19"/>
-                <w:lang w:val="en-US"/>
-              </w:rPr>
-              <w:t>(</w:t>
-            </w:r>
-            <w:r>
-              <w:rPr>
-                <w:rFonts w:ascii="Consolas" w:hAnsi="Consolas" w:cs="Consolas"/>
-                <w:color w:val="000080"/>
-                <w:sz w:val="19"/>
-                <w:szCs w:val="19"/>
-                <w:lang w:val="en-US"/>
+                <w:lang w:val="sv-SE"/>
               </w:rPr>
               <w:t>filter1</w:t>
             </w:r>
@@ -23631,7 +23624,7 @@
                 <w:color w:val="000000"/>
                 <w:sz w:val="19"/>
                 <w:szCs w:val="19"/>
-                <w:lang w:val="en-US"/>
+                <w:lang w:val="sv-SE"/>
               </w:rPr>
               <w:t>);</w:t>
             </w:r>
@@ -24010,7 +24003,7 @@
           <w:lang w:val="en-US"/>
         </w:rPr>
       </w:pPr>
-      <w:bookmarkStart w:id="13" w:name="_Toc517202525"/>
+      <w:bookmarkStart w:id="12" w:name="_Toc517202525"/>
       <w:r>
         <w:rPr>
           <w:lang w:val="en-US"/>
@@ -24018,7 +24011,7 @@
         <w:lastRenderedPageBreak/>
         <w:t>4.2 Inserting an object</w:t>
       </w:r>
-      <w:bookmarkEnd w:id="13"/>
+      <w:bookmarkEnd w:id="12"/>
     </w:p>
     <w:p>
       <w:pPr>
@@ -25123,14 +25116,14 @@
           <w:lang w:val="en-US"/>
         </w:rPr>
       </w:pPr>
-      <w:bookmarkStart w:id="14" w:name="_Toc517202526"/>
+      <w:bookmarkStart w:id="13" w:name="_Toc517202526"/>
       <w:r>
         <w:rPr>
           <w:lang w:val="en-US"/>
         </w:rPr>
         <w:t>4.3 Updating an object</w:t>
       </w:r>
-      <w:bookmarkEnd w:id="14"/>
+      <w:bookmarkEnd w:id="13"/>
     </w:p>
     <w:p>
       <w:pPr>
@@ -25896,7 +25889,7 @@
           <w:lang w:val="en-US"/>
         </w:rPr>
       </w:pPr>
-      <w:bookmarkStart w:id="15" w:name="_Toc517202527"/>
+      <w:bookmarkStart w:id="14" w:name="_Toc517202527"/>
       <w:r>
         <w:rPr>
           <w:lang w:val="en-US"/>
@@ -25904,7 +25897,7 @@
         <w:lastRenderedPageBreak/>
         <w:t>4.4 Deleting an object</w:t>
       </w:r>
-      <w:bookmarkEnd w:id="15"/>
+      <w:bookmarkEnd w:id="14"/>
     </w:p>
     <w:p>
       <w:pPr>
@@ -26539,7 +26532,7 @@
           <w:lang w:val="en-US"/>
         </w:rPr>
       </w:pPr>
-      <w:bookmarkStart w:id="16" w:name="_Toc517202528"/>
+      <w:bookmarkStart w:id="15" w:name="_Toc517202528"/>
       <w:r>
         <w:rPr>
           <w:rFonts w:eastAsia="Times New Roman"/>
@@ -26555,7 +26548,7 @@
         </w:rPr>
         <w:t>PERSISTENT CLASSES</w:t>
       </w:r>
-      <w:bookmarkEnd w:id="16"/>
+      <w:bookmarkEnd w:id="15"/>
     </w:p>
     <w:p>
       <w:pPr>
@@ -26659,7 +26652,7 @@
           <w:lang w:val="en-US"/>
         </w:rPr>
       </w:pPr>
-      <w:bookmarkStart w:id="17" w:name="_Toc517202529"/>
+      <w:bookmarkStart w:id="16" w:name="_Toc517202529"/>
       <w:r>
         <w:rPr>
           <w:rFonts w:eastAsia="Times New Roman"/>
@@ -26667,7 +26660,7 @@
         </w:rPr>
         <w:t>5.1 Rules</w:t>
       </w:r>
-      <w:bookmarkEnd w:id="17"/>
+      <w:bookmarkEnd w:id="16"/>
     </w:p>
     <w:p>
       <w:pPr>
@@ -27611,7 +27604,7 @@
           <w:lang w:val="en-US"/>
         </w:rPr>
       </w:pPr>
-      <w:bookmarkStart w:id="18" w:name="_Toc517202530"/>
+      <w:bookmarkStart w:id="17" w:name="_Toc517202530"/>
       <w:r>
         <w:rPr>
           <w:rFonts w:eastAsia="Times New Roman"/>
@@ -27619,7 +27612,162 @@
         </w:rPr>
         <w:t>5.2 The default implementation</w:t>
       </w:r>
+      <w:bookmarkEnd w:id="17"/>
+    </w:p>
+    <w:p>
+      <w:pPr>
+        <w:widowControl/>
+        <w:autoSpaceDE/>
+        <w:autoSpaceDN/>
+        <w:adjustRightInd/>
+        <w:rPr>
+          <w:rFonts w:eastAsia="Times New Roman" w:cs="Times New Roman"/>
+          <w:szCs w:val="24"/>
+          <w:lang w:val="en-US"/>
+        </w:rPr>
+      </w:pPr>
+    </w:p>
+    <w:p>
+      <w:pPr>
+        <w:widowControl/>
+        <w:autoSpaceDE/>
+        <w:autoSpaceDN/>
+        <w:adjustRightInd/>
+        <w:rPr>
+          <w:rFonts w:eastAsia="Times New Roman" w:cs="Times New Roman"/>
+          <w:szCs w:val="24"/>
+          <w:lang w:val="en-US"/>
+        </w:rPr>
+      </w:pPr>
+      <w:r>
+        <w:rPr>
+          <w:rFonts w:eastAsia="Times New Roman" w:cs="Times New Roman"/>
+          <w:szCs w:val="24"/>
+          <w:lang w:val="en-US"/>
+        </w:rPr>
+        <w:t>When you are following the default implementation. E.g. by generating the class implementation with the CFG2CPP tool, you will get:</w:t>
+      </w:r>
+    </w:p>
+    <w:p>
+      <w:pPr>
+        <w:widowControl/>
+        <w:autoSpaceDE/>
+        <w:autoSpaceDN/>
+        <w:adjustRightInd/>
+        <w:rPr>
+          <w:rFonts w:eastAsia="Times New Roman" w:cs="Times New Roman"/>
+          <w:szCs w:val="24"/>
+          <w:lang w:val="en-US"/>
+        </w:rPr>
+      </w:pPr>
+    </w:p>
+    <w:p>
+      <w:pPr>
+        <w:pStyle w:val="Lijstalinea"/>
+        <w:widowControl/>
+        <w:numPr>
+          <w:ilvl w:val="0"/>
+          <w:numId w:val="43"/>
+        </w:numPr>
+        <w:autoSpaceDE/>
+        <w:autoSpaceDN/>
+        <w:adjustRightInd/>
+        <w:rPr>
+          <w:rFonts w:eastAsia="Times New Roman" w:cs="Times New Roman"/>
+          <w:szCs w:val="24"/>
+          <w:lang w:val="en-US"/>
+        </w:rPr>
+      </w:pPr>
+      <w:r>
+        <w:rPr>
+          <w:rFonts w:eastAsia="Times New Roman" w:cs="Times New Roman"/>
+          <w:szCs w:val="24"/>
+          <w:lang w:val="en-US"/>
+        </w:rPr>
+        <w:t>A header file with all data members and default setters and getters for all the data members. The class declaration then contains one (1) extra macro for the declaration of the serialization factory ("DECLARE_CXO_SERIALLIZATION")</w:t>
+      </w:r>
+    </w:p>
+    <w:p>
+      <w:pPr>
+        <w:pStyle w:val="Lijstalinea"/>
+        <w:widowControl/>
+        <w:autoSpaceDE/>
+        <w:autoSpaceDN/>
+        <w:adjustRightInd/>
+        <w:rPr>
+          <w:rFonts w:eastAsia="Times New Roman" w:cs="Times New Roman"/>
+          <w:szCs w:val="24"/>
+          <w:lang w:val="en-US"/>
+        </w:rPr>
+      </w:pPr>
+    </w:p>
+    <w:p>
+      <w:pPr>
+        <w:pStyle w:val="Lijstalinea"/>
+        <w:widowControl/>
+        <w:numPr>
+          <w:ilvl w:val="0"/>
+          <w:numId w:val="43"/>
+        </w:numPr>
+        <w:autoSpaceDE/>
+        <w:autoSpaceDN/>
+        <w:adjustRightInd/>
+        <w:rPr>
+          <w:rFonts w:eastAsia="Times New Roman" w:cs="Times New Roman"/>
+          <w:szCs w:val="24"/>
+          <w:lang w:val="en-US"/>
+        </w:rPr>
+      </w:pPr>
+      <w:r>
+        <w:rPr>
+          <w:rFonts w:eastAsia="Times New Roman" w:cs="Times New Roman"/>
+          <w:szCs w:val="24"/>
+          <w:lang w:val="en-US"/>
+        </w:rPr>
+        <w:t>A factory implementation file</w:t>
+      </w:r>
+      <w:bookmarkStart w:id="18" w:name="_GoBack"/>
       <w:bookmarkEnd w:id="18"/>
+    </w:p>
+    <w:p>
+      <w:pPr>
+        <w:pStyle w:val="Lijstalinea"/>
+        <w:widowControl/>
+        <w:autoSpaceDE/>
+        <w:autoSpaceDN/>
+        <w:adjustRightInd/>
+        <w:rPr>
+          <w:rFonts w:eastAsia="Times New Roman" w:cs="Times New Roman"/>
+          <w:szCs w:val="24"/>
+          <w:lang w:val="en-US"/>
+        </w:rPr>
+      </w:pPr>
+    </w:p>
+    <w:p>
+      <w:pPr>
+        <w:pStyle w:val="Lijstalinea"/>
+        <w:widowControl/>
+        <w:numPr>
+          <w:ilvl w:val="0"/>
+          <w:numId w:val="43"/>
+        </w:numPr>
+        <w:autoSpaceDE/>
+        <w:autoSpaceDN/>
+        <w:adjustRightInd/>
+        <w:rPr>
+          <w:rFonts w:eastAsia="Times New Roman" w:cs="Times New Roman"/>
+          <w:szCs w:val="24"/>
+          <w:lang w:val="en-US"/>
+        </w:rPr>
+      </w:pPr>
+      <w:r>
+        <w:rPr>
+          <w:rFonts w:eastAsia="Times New Roman" w:cs="Times New Roman"/>
+          <w:szCs w:val="24"/>
+          <w:lang w:val="en-US"/>
+        </w:rPr>
+        <w:t>An implementation file with just a constructor and a destructor. You can now start to begin the implementation of your class right away in this file. No visible overhead in your way</w:t>
+      </w:r>
     </w:p>
     <w:p>
       <w:pPr>
@@ -34475,6 +34623,119 @@
     </w:lvl>
   </w:abstractNum>
   <w:abstractNum w:abstractNumId="7" w15:restartNumberingAfterBreak="0">
+    <w:nsid w:val="28B31C9F"/>
+    <w:multiLevelType w:val="hybridMultilevel"/>
+    <w:tmpl w:val="5EC2C814"/>
+    <w:lvl w:ilvl="0" w:tplc="04130001">
+      <w:start w:val="1"/>
+      <w:numFmt w:val="bullet"/>
+      <w:lvlText w:val=""/>
+      <w:lvlJc w:val="left"/>
+      <w:pPr>
+        <w:ind w:left="720" w:hanging="360"/>
+      </w:pPr>
+      <w:rPr>
+        <w:rFonts w:ascii="Symbol" w:hAnsi="Symbol" w:hint="default"/>
+      </w:rPr>
+    </w:lvl>
+    <w:lvl w:ilvl="1" w:tplc="04130003" w:tentative="1">
+      <w:start w:val="1"/>
+      <w:numFmt w:val="bullet"/>
+      <w:lvlText w:val="o"/>
+      <w:lvlJc w:val="left"/>
+      <w:pPr>
+        <w:ind w:left="1440" w:hanging="360"/>
+      </w:pPr>
+      <w:rPr>
+        <w:rFonts w:ascii="Courier New" w:hAnsi="Courier New" w:cs="Courier New" w:hint="default"/>
+      </w:rPr>
+    </w:lvl>
+    <w:lvl w:ilvl="2" w:tplc="04130005" w:tentative="1">
+      <w:start w:val="1"/>
+      <w:numFmt w:val="bullet"/>
+      <w:lvlText w:val=""/>
+      <w:lvlJc w:val="left"/>
+      <w:pPr>
+        <w:ind w:left="2160" w:hanging="360"/>
+      </w:pPr>
+      <w:rPr>
+        <w:rFonts w:ascii="Wingdings" w:hAnsi="Wingdings" w:hint="default"/>
+      </w:rPr>
+    </w:lvl>
+    <w:lvl w:ilvl="3" w:tplc="04130001" w:tentative="1">
+      <w:start w:val="1"/>
+      <w:numFmt w:val="bullet"/>
+      <w:lvlText w:val=""/>
+      <w:lvlJc w:val="left"/>
+      <w:pPr>
+        <w:ind w:left="2880" w:hanging="360"/>
+      </w:pPr>
+      <w:rPr>
+        <w:rFonts w:ascii="Symbol" w:hAnsi="Symbol" w:hint="default"/>
+      </w:rPr>
+    </w:lvl>
+    <w:lvl w:ilvl="4" w:tplc="04130003" w:tentative="1">
+      <w:start w:val="1"/>
+      <w:numFmt w:val="bullet"/>
+      <w:lvlText w:val="o"/>
+      <w:lvlJc w:val="left"/>
+      <w:pPr>
+        <w:ind w:left="3600" w:hanging="360"/>
+      </w:pPr>
+      <w:rPr>
+        <w:rFonts w:ascii="Courier New" w:hAnsi="Courier New" w:cs="Courier New" w:hint="default"/>
+      </w:rPr>
+    </w:lvl>
+    <w:lvl w:ilvl="5" w:tplc="04130005" w:tentative="1">
+      <w:start w:val="1"/>
+      <w:numFmt w:val="bullet"/>
+      <w:lvlText w:val=""/>
+      <w:lvlJc w:val="left"/>
+      <w:pPr>
+        <w:ind w:left="4320" w:hanging="360"/>
+      </w:pPr>
+      <w:rPr>
+        <w:rFonts w:ascii="Wingdings" w:hAnsi="Wingdings" w:hint="default"/>
+      </w:rPr>
+    </w:lvl>
+    <w:lvl w:ilvl="6" w:tplc="04130001" w:tentative="1">
+      <w:start w:val="1"/>
+      <w:numFmt w:val="bullet"/>
+      <w:lvlText w:val=""/>
+      <w:lvlJc w:val="left"/>
+      <w:pPr>
+        <w:ind w:left="5040" w:hanging="360"/>
+      </w:pPr>
+      <w:rPr>
+        <w:rFonts w:ascii="Symbol" w:hAnsi="Symbol" w:hint="default"/>
+      </w:rPr>
+    </w:lvl>
+    <w:lvl w:ilvl="7" w:tplc="04130003" w:tentative="1">
+      <w:start w:val="1"/>
+      <w:numFmt w:val="bullet"/>
+      <w:lvlText w:val="o"/>
+      <w:lvlJc w:val="left"/>
+      <w:pPr>
+        <w:ind w:left="5760" w:hanging="360"/>
+      </w:pPr>
+      <w:rPr>
+        <w:rFonts w:ascii="Courier New" w:hAnsi="Courier New" w:cs="Courier New" w:hint="default"/>
+      </w:rPr>
+    </w:lvl>
+    <w:lvl w:ilvl="8" w:tplc="04130005" w:tentative="1">
+      <w:start w:val="1"/>
+      <w:numFmt w:val="bullet"/>
+      <w:lvlText w:val=""/>
+      <w:lvlJc w:val="left"/>
+      <w:pPr>
+        <w:ind w:left="6480" w:hanging="360"/>
+      </w:pPr>
+      <w:rPr>
+        <w:rFonts w:ascii="Wingdings" w:hAnsi="Wingdings" w:hint="default"/>
+      </w:rPr>
+    </w:lvl>
+  </w:abstractNum>
+  <w:abstractNum w:abstractNumId="8" w15:restartNumberingAfterBreak="0">
     <w:nsid w:val="298E777D"/>
     <w:multiLevelType w:val="hybridMultilevel"/>
     <w:tmpl w:val="A1D017EA"/>
@@ -34563,7 +34824,7 @@
       </w:pPr>
     </w:lvl>
   </w:abstractNum>
-  <w:abstractNum w:abstractNumId="8" w15:restartNumberingAfterBreak="0">
+  <w:abstractNum w:abstractNumId="9" w15:restartNumberingAfterBreak="0">
     <w:nsid w:val="2A6C33E3"/>
     <w:multiLevelType w:val="hybridMultilevel"/>
     <w:tmpl w:val="DE948802"/>
@@ -34675,7 +34936,7 @@
       </w:rPr>
     </w:lvl>
   </w:abstractNum>
-  <w:abstractNum w:abstractNumId="9" w15:restartNumberingAfterBreak="0">
+  <w:abstractNum w:abstractNumId="10" w15:restartNumberingAfterBreak="0">
     <w:nsid w:val="2E193353"/>
     <w:multiLevelType w:val="hybridMultilevel"/>
     <w:tmpl w:val="3016239C"/>
@@ -34788,7 +35049,7 @@
       </w:rPr>
     </w:lvl>
   </w:abstractNum>
-  <w:abstractNum w:abstractNumId="10" w15:restartNumberingAfterBreak="0">
+  <w:abstractNum w:abstractNumId="11" w15:restartNumberingAfterBreak="0">
     <w:nsid w:val="2EF530D2"/>
     <w:multiLevelType w:val="multilevel"/>
     <w:tmpl w:val="64601E4E"/>
@@ -34901,7 +35162,7 @@
       </w:rPr>
     </w:lvl>
   </w:abstractNum>
-  <w:abstractNum w:abstractNumId="11" w15:restartNumberingAfterBreak="0">
+  <w:abstractNum w:abstractNumId="12" w15:restartNumberingAfterBreak="0">
     <w:nsid w:val="399E15D3"/>
     <w:multiLevelType w:val="hybridMultilevel"/>
     <w:tmpl w:val="2954F0D2"/>
@@ -35014,7 +35275,7 @@
       </w:rPr>
     </w:lvl>
   </w:abstractNum>
-  <w:abstractNum w:abstractNumId="12" w15:restartNumberingAfterBreak="0">
+  <w:abstractNum w:abstractNumId="13" w15:restartNumberingAfterBreak="0">
     <w:nsid w:val="3B29652C"/>
     <w:multiLevelType w:val="hybridMultilevel"/>
     <w:tmpl w:val="7AD840C2"/>
@@ -35127,7 +35388,7 @@
       </w:rPr>
     </w:lvl>
   </w:abstractNum>
-  <w:abstractNum w:abstractNumId="13" w15:restartNumberingAfterBreak="0">
+  <w:abstractNum w:abstractNumId="14" w15:restartNumberingAfterBreak="0">
     <w:nsid w:val="3B5734B4"/>
     <w:multiLevelType w:val="hybridMultilevel"/>
     <w:tmpl w:val="2500F824"/>
@@ -35243,7 +35504,7 @@
       </w:rPr>
     </w:lvl>
   </w:abstractNum>
-  <w:abstractNum w:abstractNumId="14" w15:restartNumberingAfterBreak="0">
+  <w:abstractNum w:abstractNumId="15" w15:restartNumberingAfterBreak="0">
     <w:nsid w:val="3F5D0881"/>
     <w:multiLevelType w:val="hybridMultilevel"/>
     <w:tmpl w:val="283AA9B6"/>
@@ -35332,7 +35593,7 @@
       </w:pPr>
     </w:lvl>
   </w:abstractNum>
-  <w:abstractNum w:abstractNumId="15" w15:restartNumberingAfterBreak="0">
+  <w:abstractNum w:abstractNumId="16" w15:restartNumberingAfterBreak="0">
     <w:nsid w:val="40007FF7"/>
     <w:multiLevelType w:val="multilevel"/>
     <w:tmpl w:val="E02CA110"/>
@@ -35445,7 +35706,7 @@
       </w:rPr>
     </w:lvl>
   </w:abstractNum>
-  <w:abstractNum w:abstractNumId="16" w15:restartNumberingAfterBreak="0">
+  <w:abstractNum w:abstractNumId="17" w15:restartNumberingAfterBreak="0">
     <w:nsid w:val="42450342"/>
     <w:multiLevelType w:val="multilevel"/>
     <w:tmpl w:val="6FCEAE52"/>
@@ -35558,7 +35819,7 @@
       </w:rPr>
     </w:lvl>
   </w:abstractNum>
-  <w:abstractNum w:abstractNumId="17" w15:restartNumberingAfterBreak="0">
+  <w:abstractNum w:abstractNumId="18" w15:restartNumberingAfterBreak="0">
     <w:nsid w:val="46EB5D6E"/>
     <w:multiLevelType w:val="hybridMultilevel"/>
     <w:tmpl w:val="E3E0B12C"/>
@@ -35671,7 +35932,7 @@
       </w:rPr>
     </w:lvl>
   </w:abstractNum>
-  <w:abstractNum w:abstractNumId="18" w15:restartNumberingAfterBreak="0">
+  <w:abstractNum w:abstractNumId="19" w15:restartNumberingAfterBreak="0">
     <w:nsid w:val="4E6964C4"/>
     <w:multiLevelType w:val="hybridMultilevel"/>
     <w:tmpl w:val="0346CDBA"/>
@@ -35760,7 +36021,7 @@
       </w:pPr>
     </w:lvl>
   </w:abstractNum>
-  <w:abstractNum w:abstractNumId="19" w15:restartNumberingAfterBreak="0">
+  <w:abstractNum w:abstractNumId="20" w15:restartNumberingAfterBreak="0">
     <w:nsid w:val="4E7B7B3E"/>
     <w:multiLevelType w:val="multilevel"/>
     <w:tmpl w:val="7EBA1392"/>
@@ -35873,7 +36134,7 @@
       </w:rPr>
     </w:lvl>
   </w:abstractNum>
-  <w:abstractNum w:abstractNumId="20" w15:restartNumberingAfterBreak="0">
+  <w:abstractNum w:abstractNumId="21" w15:restartNumberingAfterBreak="0">
     <w:nsid w:val="569D19B7"/>
     <w:multiLevelType w:val="hybridMultilevel"/>
     <w:tmpl w:val="8F1A73B0"/>
@@ -35986,7 +36247,7 @@
       </w:rPr>
     </w:lvl>
   </w:abstractNum>
-  <w:abstractNum w:abstractNumId="21" w15:restartNumberingAfterBreak="0">
+  <w:abstractNum w:abstractNumId="22" w15:restartNumberingAfterBreak="0">
     <w:nsid w:val="5AD035EF"/>
     <w:multiLevelType w:val="hybridMultilevel"/>
     <w:tmpl w:val="BB7ACC08"/>
@@ -36099,7 +36360,7 @@
       </w:rPr>
     </w:lvl>
   </w:abstractNum>
-  <w:abstractNum w:abstractNumId="22" w15:restartNumberingAfterBreak="0">
+  <w:abstractNum w:abstractNumId="23" w15:restartNumberingAfterBreak="0">
     <w:nsid w:val="5BD367D9"/>
     <w:multiLevelType w:val="hybridMultilevel"/>
     <w:tmpl w:val="D6761F30"/>
@@ -36212,7 +36473,7 @@
       </w:rPr>
     </w:lvl>
   </w:abstractNum>
-  <w:abstractNum w:abstractNumId="23" w15:restartNumberingAfterBreak="0">
+  <w:abstractNum w:abstractNumId="24" w15:restartNumberingAfterBreak="0">
     <w:nsid w:val="5C8344B1"/>
     <w:multiLevelType w:val="hybridMultilevel"/>
     <w:tmpl w:val="A7A6F86A"/>
@@ -36301,7 +36562,7 @@
       </w:pPr>
     </w:lvl>
   </w:abstractNum>
-  <w:abstractNum w:abstractNumId="24" w15:restartNumberingAfterBreak="0">
+  <w:abstractNum w:abstractNumId="25" w15:restartNumberingAfterBreak="0">
     <w:nsid w:val="5CFF6B37"/>
     <w:multiLevelType w:val="hybridMultilevel"/>
     <w:tmpl w:val="6BC608E6"/>
@@ -36390,7 +36651,7 @@
       </w:pPr>
     </w:lvl>
   </w:abstractNum>
-  <w:abstractNum w:abstractNumId="25" w15:restartNumberingAfterBreak="0">
+  <w:abstractNum w:abstractNumId="26" w15:restartNumberingAfterBreak="0">
     <w:nsid w:val="5DE67A27"/>
     <w:multiLevelType w:val="hybridMultilevel"/>
     <w:tmpl w:val="37BE0114"/>
@@ -36479,7 +36740,7 @@
       </w:pPr>
     </w:lvl>
   </w:abstractNum>
-  <w:abstractNum w:abstractNumId="26" w15:restartNumberingAfterBreak="0">
+  <w:abstractNum w:abstractNumId="27" w15:restartNumberingAfterBreak="0">
     <w:nsid w:val="5F0479EC"/>
     <w:multiLevelType w:val="hybridMultilevel"/>
     <w:tmpl w:val="5E44AF46"/>
@@ -36592,7 +36853,7 @@
       </w:rPr>
     </w:lvl>
   </w:abstractNum>
-  <w:abstractNum w:abstractNumId="27" w15:restartNumberingAfterBreak="0">
+  <w:abstractNum w:abstractNumId="28" w15:restartNumberingAfterBreak="0">
     <w:nsid w:val="62B471AF"/>
     <w:multiLevelType w:val="hybridMultilevel"/>
     <w:tmpl w:val="4A2033EC"/>
@@ -36705,7 +36966,7 @@
       </w:rPr>
     </w:lvl>
   </w:abstractNum>
-  <w:abstractNum w:abstractNumId="28" w15:restartNumberingAfterBreak="0">
+  <w:abstractNum w:abstractNumId="29" w15:restartNumberingAfterBreak="0">
     <w:nsid w:val="652036FC"/>
     <w:multiLevelType w:val="multilevel"/>
     <w:tmpl w:val="1ECE1AB8"/>
@@ -36818,7 +37079,7 @@
       </w:rPr>
     </w:lvl>
   </w:abstractNum>
-  <w:abstractNum w:abstractNumId="29" w15:restartNumberingAfterBreak="0">
+  <w:abstractNum w:abstractNumId="30" w15:restartNumberingAfterBreak="0">
     <w:nsid w:val="66BA2E5C"/>
     <w:multiLevelType w:val="hybridMultilevel"/>
     <w:tmpl w:val="66367CE6"/>
@@ -36907,7 +37168,7 @@
       </w:pPr>
     </w:lvl>
   </w:abstractNum>
-  <w:abstractNum w:abstractNumId="30" w15:restartNumberingAfterBreak="0">
+  <w:abstractNum w:abstractNumId="31" w15:restartNumberingAfterBreak="0">
     <w:nsid w:val="66D11E86"/>
     <w:multiLevelType w:val="multilevel"/>
     <w:tmpl w:val="7B7A8DBA"/>
@@ -37020,7 +37281,7 @@
       </w:rPr>
     </w:lvl>
   </w:abstractNum>
-  <w:abstractNum w:abstractNumId="31" w15:restartNumberingAfterBreak="0">
+  <w:abstractNum w:abstractNumId="32" w15:restartNumberingAfterBreak="0">
     <w:nsid w:val="67DF3499"/>
     <w:multiLevelType w:val="hybridMultilevel"/>
     <w:tmpl w:val="351E17A4"/>
@@ -37133,7 +37394,7 @@
       </w:rPr>
     </w:lvl>
   </w:abstractNum>
-  <w:abstractNum w:abstractNumId="32" w15:restartNumberingAfterBreak="0">
+  <w:abstractNum w:abstractNumId="33" w15:restartNumberingAfterBreak="0">
     <w:nsid w:val="68166F3E"/>
     <w:multiLevelType w:val="hybridMultilevel"/>
     <w:tmpl w:val="2A9296A8"/>
@@ -37245,7 +37506,7 @@
       </w:rPr>
     </w:lvl>
   </w:abstractNum>
-  <w:abstractNum w:abstractNumId="33" w15:restartNumberingAfterBreak="0">
+  <w:abstractNum w:abstractNumId="34" w15:restartNumberingAfterBreak="0">
     <w:nsid w:val="70066F76"/>
     <w:multiLevelType w:val="hybridMultilevel"/>
     <w:tmpl w:val="5D9A52E4"/>
@@ -37334,7 +37595,7 @@
       </w:pPr>
     </w:lvl>
   </w:abstractNum>
-  <w:abstractNum w:abstractNumId="34" w15:restartNumberingAfterBreak="0">
+  <w:abstractNum w:abstractNumId="35" w15:restartNumberingAfterBreak="0">
     <w:nsid w:val="707456EC"/>
     <w:multiLevelType w:val="hybridMultilevel"/>
     <w:tmpl w:val="AFAE24AC"/>
@@ -37447,7 +37708,7 @@
       </w:rPr>
     </w:lvl>
   </w:abstractNum>
-  <w:abstractNum w:abstractNumId="35" w15:restartNumberingAfterBreak="0">
+  <w:abstractNum w:abstractNumId="36" w15:restartNumberingAfterBreak="0">
     <w:nsid w:val="70A3779A"/>
     <w:multiLevelType w:val="hybridMultilevel"/>
     <w:tmpl w:val="5FD6318C"/>
@@ -37536,7 +37797,7 @@
       </w:pPr>
     </w:lvl>
   </w:abstractNum>
-  <w:abstractNum w:abstractNumId="36" w15:restartNumberingAfterBreak="0">
+  <w:abstractNum w:abstractNumId="37" w15:restartNumberingAfterBreak="0">
     <w:nsid w:val="7107741E"/>
     <w:multiLevelType w:val="hybridMultilevel"/>
     <w:tmpl w:val="E9DA1668"/>
@@ -37649,7 +37910,7 @@
       </w:rPr>
     </w:lvl>
   </w:abstractNum>
-  <w:abstractNum w:abstractNumId="37" w15:restartNumberingAfterBreak="0">
+  <w:abstractNum w:abstractNumId="38" w15:restartNumberingAfterBreak="0">
     <w:nsid w:val="75910BEF"/>
     <w:multiLevelType w:val="hybridMultilevel"/>
     <w:tmpl w:val="A872BF68"/>
@@ -37738,7 +37999,7 @@
       </w:pPr>
     </w:lvl>
   </w:abstractNum>
-  <w:abstractNum w:abstractNumId="38" w15:restartNumberingAfterBreak="0">
+  <w:abstractNum w:abstractNumId="39" w15:restartNumberingAfterBreak="0">
     <w:nsid w:val="773D3A79"/>
     <w:multiLevelType w:val="hybridMultilevel"/>
     <w:tmpl w:val="DDCA3DA8"/>
@@ -37851,7 +38112,7 @@
       </w:rPr>
     </w:lvl>
   </w:abstractNum>
-  <w:abstractNum w:abstractNumId="39" w15:restartNumberingAfterBreak="0">
+  <w:abstractNum w:abstractNumId="40" w15:restartNumberingAfterBreak="0">
     <w:nsid w:val="78FA7126"/>
     <w:multiLevelType w:val="hybridMultilevel"/>
     <w:tmpl w:val="390A7E10"/>
@@ -37964,7 +38225,7 @@
       </w:rPr>
     </w:lvl>
   </w:abstractNum>
-  <w:abstractNum w:abstractNumId="40" w15:restartNumberingAfterBreak="0">
+  <w:abstractNum w:abstractNumId="41" w15:restartNumberingAfterBreak="0">
     <w:nsid w:val="7BAD64EB"/>
     <w:multiLevelType w:val="hybridMultilevel"/>
     <w:tmpl w:val="B52CCDA2"/>
@@ -38077,7 +38338,7 @@
       </w:rPr>
     </w:lvl>
   </w:abstractNum>
-  <w:abstractNum w:abstractNumId="41" w15:restartNumberingAfterBreak="0">
+  <w:abstractNum w:abstractNumId="42" w15:restartNumberingAfterBreak="0">
     <w:nsid w:val="7C7A3596"/>
     <w:multiLevelType w:val="hybridMultilevel"/>
     <w:tmpl w:val="5252793A"/>
@@ -38167,130 +38428,133 @@
     </w:lvl>
   </w:abstractNum>
   <w:num w:numId="1">
-    <w:abstractNumId w:val="29"/>
+    <w:abstractNumId w:val="30"/>
   </w:num>
   <w:num w:numId="2">
-    <w:abstractNumId w:val="35"/>
+    <w:abstractNumId w:val="36"/>
   </w:num>
   <w:num w:numId="3">
-    <w:abstractNumId w:val="33"/>
+    <w:abstractNumId w:val="34"/>
   </w:num>
   <w:num w:numId="4">
     <w:abstractNumId w:val="0"/>
   </w:num>
   <w:num w:numId="5">
-    <w:abstractNumId w:val="36"/>
+    <w:abstractNumId w:val="37"/>
   </w:num>
   <w:num w:numId="6">
-    <w:abstractNumId w:val="20"/>
+    <w:abstractNumId w:val="21"/>
   </w:num>
   <w:num w:numId="7">
-    <w:abstractNumId w:val="40"/>
+    <w:abstractNumId w:val="41"/>
   </w:num>
   <w:num w:numId="8">
-    <w:abstractNumId w:val="9"/>
+    <w:abstractNumId w:val="10"/>
   </w:num>
   <w:num w:numId="9">
-    <w:abstractNumId w:val="11"/>
+    <w:abstractNumId w:val="12"/>
   </w:num>
   <w:num w:numId="10">
-    <w:abstractNumId w:val="26"/>
+    <w:abstractNumId w:val="27"/>
   </w:num>
   <w:num w:numId="11">
-    <w:abstractNumId w:val="34"/>
+    <w:abstractNumId w:val="35"/>
   </w:num>
   <w:num w:numId="12">
     <w:abstractNumId w:val="3"/>
   </w:num>
   <w:num w:numId="13">
-    <w:abstractNumId w:val="12"/>
+    <w:abstractNumId w:val="13"/>
   </w:num>
   <w:num w:numId="14">
     <w:abstractNumId w:val="6"/>
   </w:num>
   <w:num w:numId="15">
-    <w:abstractNumId w:val="25"/>
+    <w:abstractNumId w:val="26"/>
   </w:num>
   <w:num w:numId="16">
     <w:abstractNumId w:val="5"/>
   </w:num>
   <w:num w:numId="17">
-    <w:abstractNumId w:val="14"/>
+    <w:abstractNumId w:val="15"/>
   </w:num>
   <w:num w:numId="18">
-    <w:abstractNumId w:val="8"/>
+    <w:abstractNumId w:val="9"/>
   </w:num>
   <w:num w:numId="19">
-    <w:abstractNumId w:val="32"/>
+    <w:abstractNumId w:val="33"/>
   </w:num>
   <w:num w:numId="20">
-    <w:abstractNumId w:val="19"/>
+    <w:abstractNumId w:val="20"/>
   </w:num>
   <w:num w:numId="21">
-    <w:abstractNumId w:val="41"/>
+    <w:abstractNumId w:val="42"/>
   </w:num>
   <w:num w:numId="22">
-    <w:abstractNumId w:val="24"/>
+    <w:abstractNumId w:val="25"/>
   </w:num>
   <w:num w:numId="23">
-    <w:abstractNumId w:val="15"/>
+    <w:abstractNumId w:val="16"/>
   </w:num>
   <w:num w:numId="24">
     <w:abstractNumId w:val="4"/>
   </w:num>
   <w:num w:numId="25">
-    <w:abstractNumId w:val="10"/>
+    <w:abstractNumId w:val="11"/>
   </w:num>
   <w:num w:numId="26">
-    <w:abstractNumId w:val="13"/>
+    <w:abstractNumId w:val="14"/>
   </w:num>
   <w:num w:numId="27">
     <w:abstractNumId w:val="1"/>
   </w:num>
   <w:num w:numId="28">
-    <w:abstractNumId w:val="30"/>
+    <w:abstractNumId w:val="31"/>
   </w:num>
   <w:num w:numId="29">
-    <w:abstractNumId w:val="16"/>
+    <w:abstractNumId w:val="17"/>
   </w:num>
   <w:num w:numId="30">
+    <w:abstractNumId w:val="29"/>
+  </w:num>
+  <w:num w:numId="31">
+    <w:abstractNumId w:val="22"/>
+  </w:num>
+  <w:num w:numId="32">
+    <w:abstractNumId w:val="19"/>
+  </w:num>
+  <w:num w:numId="33">
+    <w:abstractNumId w:val="24"/>
+  </w:num>
+  <w:num w:numId="34">
+    <w:abstractNumId w:val="8"/>
+  </w:num>
+  <w:num w:numId="35">
     <w:abstractNumId w:val="28"/>
   </w:num>
-  <w:num w:numId="31">
-    <w:abstractNumId w:val="21"/>
+  <w:num w:numId="36">
+    <w:abstractNumId w:val="23"/>
   </w:num>
-  <w:num w:numId="32">
+  <w:num w:numId="37">
     <w:abstractNumId w:val="18"/>
   </w:num>
-  <w:num w:numId="33">
-    <w:abstractNumId w:val="23"/>
+  <w:num w:numId="38">
+    <w:abstractNumId w:val="39"/>
   </w:num>
-  <w:num w:numId="34">
-    <w:abstractNumId w:val="7"/>
-  </w:num>
-  <w:num w:numId="35">
-    <w:abstractNumId w:val="27"/>
-  </w:num>
-  <w:num w:numId="36">
-    <w:abstractNumId w:val="22"/>
-  </w:num>
-  <w:num w:numId="37">
-    <w:abstractNumId w:val="17"/>
-  </w:num>
-  <w:num w:numId="38">
+  <w:num w:numId="39">
     <w:abstractNumId w:val="38"/>
   </w:num>
-  <w:num w:numId="39">
-    <w:abstractNumId w:val="37"/>
-  </w:num>
   <w:num w:numId="40">
-    <w:abstractNumId w:val="39"/>
+    <w:abstractNumId w:val="40"/>
   </w:num>
   <w:num w:numId="41">
-    <w:abstractNumId w:val="31"/>
+    <w:abstractNumId w:val="32"/>
   </w:num>
   <w:num w:numId="42">
     <w:abstractNumId w:val="2"/>
+  </w:num>
+  <w:num w:numId="43">
+    <w:abstractNumId w:val="7"/>
   </w:num>
   <w:numIdMacAtCleanup w:val="8"/>
 </w:numbering>
@@ -40033,7 +40297,7 @@
 </file>
 
 <file path=customXml/itemProps1.xml><?xml version="1.0" encoding="utf-8"?>
-<ds:datastoreItem xmlns:ds="http://schemas.openxmlformats.org/officeDocument/2006/customXml" ds:itemID="{9B4B875F-74D2-450A-B6DC-60C09D79B020}">
+<ds:datastoreItem xmlns:ds="http://schemas.openxmlformats.org/officeDocument/2006/customXml" ds:itemID="{A713DBB9-45C8-490E-8DFF-5CBEDC4AAD03}">
   <ds:schemaRefs>
     <ds:schemaRef ds:uri="http://schemas.openxmlformats.org/officeDocument/2006/bibliography"/>
   </ds:schemaRefs>

--- a/Documentation/CXHibernate.docx
+++ b/Documentation/CXHibernate.docx
@@ -921,7 +921,7 @@
           <w:r>
             <w:fldChar w:fldCharType="separate"/>
           </w:r>
-          <w:hyperlink w:anchor="_Toc517289241" w:history="1">
+          <w:hyperlink w:anchor="_Toc517341403" w:history="1">
             <w:r>
               <w:rPr>
                 <w:rStyle w:val="Hyperlink"/>
@@ -950,7 +950,7 @@
                 <w:noProof/>
                 <w:webHidden/>
               </w:rPr>
-              <w:instrText xml:space="preserve"> PAGEREF _Toc517289241 \h </w:instrText>
+              <w:instrText xml:space="preserve"> PAGEREF _Toc517341403 \h </w:instrText>
             </w:r>
             <w:r>
               <w:rPr>
@@ -995,7 +995,7 @@
               <w:lang w:eastAsia="nl-NL"/>
             </w:rPr>
           </w:pPr>
-          <w:hyperlink w:anchor="_Toc517289242" w:history="1">
+          <w:hyperlink w:anchor="_Toc517341404" w:history="1">
             <w:r>
               <w:rPr>
                 <w:rStyle w:val="Hyperlink"/>
@@ -1024,7 +1024,7 @@
                 <w:noProof/>
                 <w:webHidden/>
               </w:rPr>
-              <w:instrText xml:space="preserve"> PAGEREF _Toc517289242 \h </w:instrText>
+              <w:instrText xml:space="preserve"> PAGEREF _Toc517341404 \h </w:instrText>
             </w:r>
             <w:r>
               <w:rPr>
@@ -1069,7 +1069,7 @@
               <w:lang w:eastAsia="nl-NL"/>
             </w:rPr>
           </w:pPr>
-          <w:hyperlink w:anchor="_Toc517289243" w:history="1">
+          <w:hyperlink w:anchor="_Toc517341405" w:history="1">
             <w:r>
               <w:rPr>
                 <w:rStyle w:val="Hyperlink"/>
@@ -1098,7 +1098,7 @@
                 <w:noProof/>
                 <w:webHidden/>
               </w:rPr>
-              <w:instrText xml:space="preserve"> PAGEREF _Toc517289243 \h </w:instrText>
+              <w:instrText xml:space="preserve"> PAGEREF _Toc517341405 \h </w:instrText>
             </w:r>
             <w:r>
               <w:rPr>
@@ -1143,7 +1143,7 @@
               <w:lang w:eastAsia="nl-NL"/>
             </w:rPr>
           </w:pPr>
-          <w:hyperlink w:anchor="_Toc517289244" w:history="1">
+          <w:hyperlink w:anchor="_Toc517341406" w:history="1">
             <w:r>
               <w:rPr>
                 <w:rStyle w:val="Hyperlink"/>
@@ -1172,7 +1172,7 @@
                 <w:noProof/>
                 <w:webHidden/>
               </w:rPr>
-              <w:instrText xml:space="preserve"> PAGEREF _Toc517289244 \h </w:instrText>
+              <w:instrText xml:space="preserve"> PAGEREF _Toc517341406 \h </w:instrText>
             </w:r>
             <w:r>
               <w:rPr>
@@ -1217,7 +1217,7 @@
               <w:lang w:eastAsia="nl-NL"/>
             </w:rPr>
           </w:pPr>
-          <w:hyperlink w:anchor="_Toc517289245" w:history="1">
+          <w:hyperlink w:anchor="_Toc517341407" w:history="1">
             <w:r>
               <w:rPr>
                 <w:rStyle w:val="Hyperlink"/>
@@ -1246,7 +1246,7 @@
                 <w:noProof/>
                 <w:webHidden/>
               </w:rPr>
-              <w:instrText xml:space="preserve"> PAGEREF _Toc517289245 \h </w:instrText>
+              <w:instrText xml:space="preserve"> PAGEREF _Toc517341407 \h </w:instrText>
             </w:r>
             <w:r>
               <w:rPr>
@@ -1288,7 +1288,7 @@
               <w:lang w:eastAsia="nl-NL"/>
             </w:rPr>
           </w:pPr>
-          <w:hyperlink w:anchor="_Toc517289246" w:history="1">
+          <w:hyperlink w:anchor="_Toc517341408" w:history="1">
             <w:r>
               <w:rPr>
                 <w:rStyle w:val="Hyperlink"/>
@@ -1316,7 +1316,7 @@
                 <w:noProof/>
                 <w:webHidden/>
               </w:rPr>
-              <w:instrText xml:space="preserve"> PAGEREF _Toc517289246 \h </w:instrText>
+              <w:instrText xml:space="preserve"> PAGEREF _Toc517341408 \h </w:instrText>
             </w:r>
             <w:r>
               <w:rPr>
@@ -1356,7 +1356,7 @@
               <w:sz w:val="22"/>
             </w:rPr>
           </w:pPr>
-          <w:hyperlink w:anchor="_Toc517289247" w:history="1">
+          <w:hyperlink w:anchor="_Toc517341409" w:history="1">
             <w:r>
               <w:rPr>
                 <w:rStyle w:val="Hyperlink"/>
@@ -1384,7 +1384,7 @@
                 <w:noProof/>
                 <w:webHidden/>
               </w:rPr>
-              <w:instrText xml:space="preserve"> PAGEREF _Toc517289247 \h </w:instrText>
+              <w:instrText xml:space="preserve"> PAGEREF _Toc517341409 \h </w:instrText>
             </w:r>
             <w:r>
               <w:rPr>
@@ -1424,7 +1424,7 @@
               <w:sz w:val="22"/>
             </w:rPr>
           </w:pPr>
-          <w:hyperlink w:anchor="_Toc517289248" w:history="1">
+          <w:hyperlink w:anchor="_Toc517341410" w:history="1">
             <w:r>
               <w:rPr>
                 <w:rStyle w:val="Hyperlink"/>
@@ -1452,7 +1452,7 @@
                 <w:noProof/>
                 <w:webHidden/>
               </w:rPr>
-              <w:instrText xml:space="preserve"> PAGEREF _Toc517289248 \h </w:instrText>
+              <w:instrText xml:space="preserve"> PAGEREF _Toc517341410 \h </w:instrText>
             </w:r>
             <w:r>
               <w:rPr>
@@ -1492,7 +1492,7 @@
               <w:sz w:val="22"/>
             </w:rPr>
           </w:pPr>
-          <w:hyperlink w:anchor="_Toc517289249" w:history="1">
+          <w:hyperlink w:anchor="_Toc517341411" w:history="1">
             <w:r>
               <w:rPr>
                 <w:rStyle w:val="Hyperlink"/>
@@ -1520,7 +1520,7 @@
                 <w:noProof/>
                 <w:webHidden/>
               </w:rPr>
-              <w:instrText xml:space="preserve"> PAGEREF _Toc517289249 \h </w:instrText>
+              <w:instrText xml:space="preserve"> PAGEREF _Toc517341411 \h </w:instrText>
             </w:r>
             <w:r>
               <w:rPr>
@@ -1560,7 +1560,7 @@
               <w:sz w:val="22"/>
             </w:rPr>
           </w:pPr>
-          <w:hyperlink w:anchor="_Toc517289250" w:history="1">
+          <w:hyperlink w:anchor="_Toc517341412" w:history="1">
             <w:r>
               <w:rPr>
                 <w:rStyle w:val="Hyperlink"/>
@@ -1588,7 +1588,7 @@
                 <w:noProof/>
                 <w:webHidden/>
               </w:rPr>
-              <w:instrText xml:space="preserve"> PAGEREF _Toc517289250 \h </w:instrText>
+              <w:instrText xml:space="preserve"> PAGEREF _Toc517341412 \h </w:instrText>
             </w:r>
             <w:r>
               <w:rPr>
@@ -1628,7 +1628,7 @@
               <w:sz w:val="22"/>
             </w:rPr>
           </w:pPr>
-          <w:hyperlink w:anchor="_Toc517289251" w:history="1">
+          <w:hyperlink w:anchor="_Toc517341413" w:history="1">
             <w:r>
               <w:rPr>
                 <w:rStyle w:val="Hyperlink"/>
@@ -1656,7 +1656,7 @@
                 <w:noProof/>
                 <w:webHidden/>
               </w:rPr>
-              <w:instrText xml:space="preserve"> PAGEREF _Toc517289251 \h </w:instrText>
+              <w:instrText xml:space="preserve"> PAGEREF _Toc517341413 \h </w:instrText>
             </w:r>
             <w:r>
               <w:rPr>
@@ -1696,7 +1696,7 @@
               <w:sz w:val="22"/>
             </w:rPr>
           </w:pPr>
-          <w:hyperlink w:anchor="_Toc517289252" w:history="1">
+          <w:hyperlink w:anchor="_Toc517341414" w:history="1">
             <w:r>
               <w:rPr>
                 <w:rStyle w:val="Hyperlink"/>
@@ -1724,7 +1724,7 @@
                 <w:noProof/>
                 <w:webHidden/>
               </w:rPr>
-              <w:instrText xml:space="preserve"> PAGEREF _Toc517289252 \h </w:instrText>
+              <w:instrText xml:space="preserve"> PAGEREF _Toc517341414 \h </w:instrText>
             </w:r>
             <w:r>
               <w:rPr>
@@ -1766,7 +1766,7 @@
               <w:lang w:eastAsia="nl-NL"/>
             </w:rPr>
           </w:pPr>
-          <w:hyperlink w:anchor="_Toc517289253" w:history="1">
+          <w:hyperlink w:anchor="_Toc517341415" w:history="1">
             <w:r>
               <w:rPr>
                 <w:rStyle w:val="Hyperlink"/>
@@ -1794,7 +1794,7 @@
                 <w:noProof/>
                 <w:webHidden/>
               </w:rPr>
-              <w:instrText xml:space="preserve"> PAGEREF _Toc517289253 \h </w:instrText>
+              <w:instrText xml:space="preserve"> PAGEREF _Toc517341415 \h </w:instrText>
             </w:r>
             <w:r>
               <w:rPr>
@@ -1836,7 +1836,7 @@
               <w:lang w:eastAsia="nl-NL"/>
             </w:rPr>
           </w:pPr>
-          <w:hyperlink w:anchor="_Toc517289254" w:history="1">
+          <w:hyperlink w:anchor="_Toc517341416" w:history="1">
             <w:r>
               <w:rPr>
                 <w:rStyle w:val="Hyperlink"/>
@@ -1864,7 +1864,7 @@
                 <w:noProof/>
                 <w:webHidden/>
               </w:rPr>
-              <w:instrText xml:space="preserve"> PAGEREF _Toc517289254 \h </w:instrText>
+              <w:instrText xml:space="preserve"> PAGEREF _Toc517341416 \h </w:instrText>
             </w:r>
             <w:r>
               <w:rPr>
@@ -1906,7 +1906,7 @@
               <w:lang w:eastAsia="nl-NL"/>
             </w:rPr>
           </w:pPr>
-          <w:hyperlink w:anchor="_Toc517289255" w:history="1">
+          <w:hyperlink w:anchor="_Toc517341417" w:history="1">
             <w:r>
               <w:rPr>
                 <w:rStyle w:val="Hyperlink"/>
@@ -1934,7 +1934,7 @@
                 <w:noProof/>
                 <w:webHidden/>
               </w:rPr>
-              <w:instrText xml:space="preserve"> PAGEREF _Toc517289255 \h </w:instrText>
+              <w:instrText xml:space="preserve"> PAGEREF _Toc517341417 \h </w:instrText>
             </w:r>
             <w:r>
               <w:rPr>
@@ -1979,7 +1979,7 @@
               <w:lang w:eastAsia="nl-NL"/>
             </w:rPr>
           </w:pPr>
-          <w:hyperlink w:anchor="_Toc517289256" w:history="1">
+          <w:hyperlink w:anchor="_Toc517341418" w:history="1">
             <w:r>
               <w:rPr>
                 <w:rStyle w:val="Hyperlink"/>
@@ -2008,7 +2008,7 @@
                 <w:noProof/>
                 <w:webHidden/>
               </w:rPr>
-              <w:instrText xml:space="preserve"> PAGEREF _Toc517289256 \h </w:instrText>
+              <w:instrText xml:space="preserve"> PAGEREF _Toc517341418 \h </w:instrText>
             </w:r>
             <w:r>
               <w:rPr>
@@ -2050,7 +2050,7 @@
               <w:lang w:eastAsia="nl-NL"/>
             </w:rPr>
           </w:pPr>
-          <w:hyperlink w:anchor="_Toc517289257" w:history="1">
+          <w:hyperlink w:anchor="_Toc517341419" w:history="1">
             <w:r>
               <w:rPr>
                 <w:rStyle w:val="Hyperlink"/>
@@ -2079,7 +2079,7 @@
                 <w:noProof/>
                 <w:webHidden/>
               </w:rPr>
-              <w:instrText xml:space="preserve"> PAGEREF _Toc517289257 \h </w:instrText>
+              <w:instrText xml:space="preserve"> PAGEREF _Toc517341419 \h </w:instrText>
             </w:r>
             <w:r>
               <w:rPr>
@@ -2121,7 +2121,7 @@
               <w:lang w:eastAsia="nl-NL"/>
             </w:rPr>
           </w:pPr>
-          <w:hyperlink w:anchor="_Toc517289258" w:history="1">
+          <w:hyperlink w:anchor="_Toc517341420" w:history="1">
             <w:r>
               <w:rPr>
                 <w:rStyle w:val="Hyperlink"/>
@@ -2150,7 +2150,7 @@
                 <w:noProof/>
                 <w:webHidden/>
               </w:rPr>
-              <w:instrText xml:space="preserve"> PAGEREF _Toc517289258 \h </w:instrText>
+              <w:instrText xml:space="preserve"> PAGEREF _Toc517341420 \h </w:instrText>
             </w:r>
             <w:r>
               <w:rPr>
@@ -2192,7 +2192,7 @@
               <w:lang w:eastAsia="nl-NL"/>
             </w:rPr>
           </w:pPr>
-          <w:hyperlink w:anchor="_Toc517289259" w:history="1">
+          <w:hyperlink w:anchor="_Toc517341421" w:history="1">
             <w:r>
               <w:rPr>
                 <w:rStyle w:val="Hyperlink"/>
@@ -2221,7 +2221,7 @@
                 <w:noProof/>
                 <w:webHidden/>
               </w:rPr>
-              <w:instrText xml:space="preserve"> PAGEREF _Toc517289259 \h </w:instrText>
+              <w:instrText xml:space="preserve"> PAGEREF _Toc517341421 \h </w:instrText>
             </w:r>
             <w:r>
               <w:rPr>
@@ -2261,7 +2261,7 @@
               <w:sz w:val="22"/>
             </w:rPr>
           </w:pPr>
-          <w:hyperlink w:anchor="_Toc517289260" w:history="1">
+          <w:hyperlink w:anchor="_Toc517341422" w:history="1">
             <w:r>
               <w:rPr>
                 <w:rStyle w:val="Hyperlink"/>
@@ -2289,7 +2289,7 @@
                 <w:noProof/>
                 <w:webHidden/>
               </w:rPr>
-              <w:instrText xml:space="preserve"> PAGEREF _Toc517289260 \h </w:instrText>
+              <w:instrText xml:space="preserve"> PAGEREF _Toc517341422 \h </w:instrText>
             </w:r>
             <w:r>
               <w:rPr>
@@ -2329,7 +2329,7 @@
               <w:sz w:val="22"/>
             </w:rPr>
           </w:pPr>
-          <w:hyperlink w:anchor="_Toc517289261" w:history="1">
+          <w:hyperlink w:anchor="_Toc517341423" w:history="1">
             <w:r>
               <w:rPr>
                 <w:rStyle w:val="Hyperlink"/>
@@ -2357,7 +2357,7 @@
                 <w:noProof/>
                 <w:webHidden/>
               </w:rPr>
-              <w:instrText xml:space="preserve"> PAGEREF _Toc517289261 \h </w:instrText>
+              <w:instrText xml:space="preserve"> PAGEREF _Toc517341423 \h </w:instrText>
             </w:r>
             <w:r>
               <w:rPr>
@@ -2397,7 +2397,7 @@
               <w:sz w:val="22"/>
             </w:rPr>
           </w:pPr>
-          <w:hyperlink w:anchor="_Toc517289262" w:history="1">
+          <w:hyperlink w:anchor="_Toc517341424" w:history="1">
             <w:r>
               <w:rPr>
                 <w:rStyle w:val="Hyperlink"/>
@@ -2425,7 +2425,7 @@
                 <w:noProof/>
                 <w:webHidden/>
               </w:rPr>
-              <w:instrText xml:space="preserve"> PAGEREF _Toc517289262 \h </w:instrText>
+              <w:instrText xml:space="preserve"> PAGEREF _Toc517341424 \h </w:instrText>
             </w:r>
             <w:r>
               <w:rPr>
@@ -2465,7 +2465,7 @@
               <w:sz w:val="22"/>
             </w:rPr>
           </w:pPr>
-          <w:hyperlink w:anchor="_Toc517289263" w:history="1">
+          <w:hyperlink w:anchor="_Toc517341425" w:history="1">
             <w:r>
               <w:rPr>
                 <w:rStyle w:val="Hyperlink"/>
@@ -2493,7 +2493,7 @@
                 <w:noProof/>
                 <w:webHidden/>
               </w:rPr>
-              <w:instrText xml:space="preserve"> PAGEREF _Toc517289263 \h </w:instrText>
+              <w:instrText xml:space="preserve"> PAGEREF _Toc517341425 \h </w:instrText>
             </w:r>
             <w:r>
               <w:rPr>
@@ -2533,7 +2533,7 @@
               <w:sz w:val="22"/>
             </w:rPr>
           </w:pPr>
-          <w:hyperlink w:anchor="_Toc517289264" w:history="1">
+          <w:hyperlink w:anchor="_Toc517341426" w:history="1">
             <w:r>
               <w:rPr>
                 <w:rStyle w:val="Hyperlink"/>
@@ -2561,7 +2561,7 @@
                 <w:noProof/>
                 <w:webHidden/>
               </w:rPr>
-              <w:instrText xml:space="preserve"> PAGEREF _Toc517289264 \h </w:instrText>
+              <w:instrText xml:space="preserve"> PAGEREF _Toc517341426 \h </w:instrText>
             </w:r>
             <w:r>
               <w:rPr>
@@ -2601,7 +2601,7 @@
               <w:sz w:val="22"/>
             </w:rPr>
           </w:pPr>
-          <w:hyperlink w:anchor="_Toc517289265" w:history="1">
+          <w:hyperlink w:anchor="_Toc517341427" w:history="1">
             <w:r>
               <w:rPr>
                 <w:rStyle w:val="Hyperlink"/>
@@ -2629,7 +2629,7 @@
                 <w:noProof/>
                 <w:webHidden/>
               </w:rPr>
-              <w:instrText xml:space="preserve"> PAGEREF _Toc517289265 \h </w:instrText>
+              <w:instrText xml:space="preserve"> PAGEREF _Toc517341427 \h </w:instrText>
             </w:r>
             <w:r>
               <w:rPr>
@@ -2669,7 +2669,7 @@
               <w:sz w:val="22"/>
             </w:rPr>
           </w:pPr>
-          <w:hyperlink w:anchor="_Toc517289266" w:history="1">
+          <w:hyperlink w:anchor="_Toc517341428" w:history="1">
             <w:r>
               <w:rPr>
                 <w:rStyle w:val="Hyperlink"/>
@@ -2697,7 +2697,7 @@
                 <w:noProof/>
                 <w:webHidden/>
               </w:rPr>
-              <w:instrText xml:space="preserve"> PAGEREF _Toc517289266 \h </w:instrText>
+              <w:instrText xml:space="preserve"> PAGEREF _Toc517341428 \h </w:instrText>
             </w:r>
             <w:r>
               <w:rPr>
@@ -2737,7 +2737,7 @@
               <w:sz w:val="22"/>
             </w:rPr>
           </w:pPr>
-          <w:hyperlink w:anchor="_Toc517289267" w:history="1">
+          <w:hyperlink w:anchor="_Toc517341429" w:history="1">
             <w:r>
               <w:rPr>
                 <w:rStyle w:val="Hyperlink"/>
@@ -2765,7 +2765,7 @@
                 <w:noProof/>
                 <w:webHidden/>
               </w:rPr>
-              <w:instrText xml:space="preserve"> PAGEREF _Toc517289267 \h </w:instrText>
+              <w:instrText xml:space="preserve"> PAGEREF _Toc517341429 \h </w:instrText>
             </w:r>
             <w:r>
               <w:rPr>
@@ -2805,7 +2805,7 @@
               <w:sz w:val="22"/>
             </w:rPr>
           </w:pPr>
-          <w:hyperlink w:anchor="_Toc517289268" w:history="1">
+          <w:hyperlink w:anchor="_Toc517341430" w:history="1">
             <w:r>
               <w:rPr>
                 <w:rStyle w:val="Hyperlink"/>
@@ -2833,7 +2833,7 @@
                 <w:noProof/>
                 <w:webHidden/>
               </w:rPr>
-              <w:instrText xml:space="preserve"> PAGEREF _Toc517289268 \h </w:instrText>
+              <w:instrText xml:space="preserve"> PAGEREF _Toc517341430 \h </w:instrText>
             </w:r>
             <w:r>
               <w:rPr>
@@ -2873,7 +2873,7 @@
               <w:sz w:val="22"/>
             </w:rPr>
           </w:pPr>
-          <w:hyperlink w:anchor="_Toc517289269" w:history="1">
+          <w:hyperlink w:anchor="_Toc517341431" w:history="1">
             <w:r>
               <w:rPr>
                 <w:rStyle w:val="Hyperlink"/>
@@ -2901,7 +2901,7 @@
                 <w:noProof/>
                 <w:webHidden/>
               </w:rPr>
-              <w:instrText xml:space="preserve"> PAGEREF _Toc517289269 \h </w:instrText>
+              <w:instrText xml:space="preserve"> PAGEREF _Toc517341431 \h </w:instrText>
             </w:r>
             <w:r>
               <w:rPr>
@@ -2941,7 +2941,7 @@
               <w:sz w:val="22"/>
             </w:rPr>
           </w:pPr>
-          <w:hyperlink w:anchor="_Toc517289270" w:history="1">
+          <w:hyperlink w:anchor="_Toc517341432" w:history="1">
             <w:r>
               <w:rPr>
                 <w:rStyle w:val="Hyperlink"/>
@@ -2969,7 +2969,7 @@
                 <w:noProof/>
                 <w:webHidden/>
               </w:rPr>
-              <w:instrText xml:space="preserve"> PAGEREF _Toc517289270 \h </w:instrText>
+              <w:instrText xml:space="preserve"> PAGEREF _Toc517341432 \h </w:instrText>
             </w:r>
             <w:r>
               <w:rPr>
@@ -3014,7 +3014,7 @@
               <w:lang w:eastAsia="nl-NL"/>
             </w:rPr>
           </w:pPr>
-          <w:hyperlink w:anchor="_Toc517289271" w:history="1">
+          <w:hyperlink w:anchor="_Toc517341433" w:history="1">
             <w:r>
               <w:rPr>
                 <w:rStyle w:val="Hyperlink"/>
@@ -3043,7 +3043,7 @@
                 <w:noProof/>
                 <w:webHidden/>
               </w:rPr>
-              <w:instrText xml:space="preserve"> PAGEREF _Toc517289271 \h </w:instrText>
+              <w:instrText xml:space="preserve"> PAGEREF _Toc517341433 \h </w:instrText>
             </w:r>
             <w:r>
               <w:rPr>
@@ -3088,7 +3088,7 @@
               <w:lang w:eastAsia="nl-NL"/>
             </w:rPr>
           </w:pPr>
-          <w:hyperlink w:anchor="_Toc517289272" w:history="1">
+          <w:hyperlink w:anchor="_Toc517341434" w:history="1">
             <w:r>
               <w:rPr>
                 <w:rStyle w:val="Hyperlink"/>
@@ -3117,7 +3117,7 @@
                 <w:noProof/>
                 <w:webHidden/>
               </w:rPr>
-              <w:instrText xml:space="preserve"> PAGEREF _Toc517289272 \h </w:instrText>
+              <w:instrText xml:space="preserve"> PAGEREF _Toc517341434 \h </w:instrText>
             </w:r>
             <w:r>
               <w:rPr>
@@ -3159,7 +3159,7 @@
               <w:lang w:eastAsia="nl-NL"/>
             </w:rPr>
           </w:pPr>
-          <w:hyperlink w:anchor="_Toc517289273" w:history="1">
+          <w:hyperlink w:anchor="_Toc517341435" w:history="1">
             <w:r>
               <w:rPr>
                 <w:rStyle w:val="Hyperlink"/>
@@ -3188,7 +3188,7 @@
                 <w:noProof/>
                 <w:webHidden/>
               </w:rPr>
-              <w:instrText xml:space="preserve"> PAGEREF _Toc517289273 \h </w:instrText>
+              <w:instrText xml:space="preserve"> PAGEREF _Toc517341435 \h </w:instrText>
             </w:r>
             <w:r>
               <w:rPr>
@@ -3228,7 +3228,7 @@
               <w:sz w:val="22"/>
             </w:rPr>
           </w:pPr>
-          <w:hyperlink w:anchor="_Toc517289274" w:history="1">
+          <w:hyperlink w:anchor="_Toc517341436" w:history="1">
             <w:r>
               <w:rPr>
                 <w:rStyle w:val="Hyperlink"/>
@@ -3257,7 +3257,7 @@
                 <w:noProof/>
                 <w:webHidden/>
               </w:rPr>
-              <w:instrText xml:space="preserve"> PAGEREF _Toc517289274 \h </w:instrText>
+              <w:instrText xml:space="preserve"> PAGEREF _Toc517341436 \h </w:instrText>
             </w:r>
             <w:r>
               <w:rPr>
@@ -3297,7 +3297,7 @@
               <w:sz w:val="22"/>
             </w:rPr>
           </w:pPr>
-          <w:hyperlink w:anchor="_Toc517289275" w:history="1">
+          <w:hyperlink w:anchor="_Toc517341437" w:history="1">
             <w:r>
               <w:rPr>
                 <w:rStyle w:val="Hyperlink"/>
@@ -3326,7 +3326,7 @@
                 <w:noProof/>
                 <w:webHidden/>
               </w:rPr>
-              <w:instrText xml:space="preserve"> PAGEREF _Toc517289275 \h </w:instrText>
+              <w:instrText xml:space="preserve"> PAGEREF _Toc517341437 \h </w:instrText>
             </w:r>
             <w:r>
               <w:rPr>
@@ -3366,7 +3366,7 @@
               <w:sz w:val="22"/>
             </w:rPr>
           </w:pPr>
-          <w:hyperlink w:anchor="_Toc517289276" w:history="1">
+          <w:hyperlink w:anchor="_Toc517341438" w:history="1">
             <w:r>
               <w:rPr>
                 <w:rStyle w:val="Hyperlink"/>
@@ -3395,7 +3395,7 @@
                 <w:noProof/>
                 <w:webHidden/>
               </w:rPr>
-              <w:instrText xml:space="preserve"> PAGEREF _Toc517289276 \h </w:instrText>
+              <w:instrText xml:space="preserve"> PAGEREF _Toc517341438 \h </w:instrText>
             </w:r>
             <w:r>
               <w:rPr>
@@ -3435,7 +3435,7 @@
               <w:sz w:val="22"/>
             </w:rPr>
           </w:pPr>
-          <w:hyperlink w:anchor="_Toc517289277" w:history="1">
+          <w:hyperlink w:anchor="_Toc517341439" w:history="1">
             <w:r>
               <w:rPr>
                 <w:rStyle w:val="Hyperlink"/>
@@ -3464,7 +3464,7 @@
                 <w:noProof/>
                 <w:webHidden/>
               </w:rPr>
-              <w:instrText xml:space="preserve"> PAGEREF _Toc517289277 \h </w:instrText>
+              <w:instrText xml:space="preserve"> PAGEREF _Toc517341439 \h </w:instrText>
             </w:r>
             <w:r>
               <w:rPr>
@@ -3504,7 +3504,7 @@
               <w:sz w:val="22"/>
             </w:rPr>
           </w:pPr>
-          <w:hyperlink w:anchor="_Toc517289278" w:history="1">
+          <w:hyperlink w:anchor="_Toc517341440" w:history="1">
             <w:r>
               <w:rPr>
                 <w:rStyle w:val="Hyperlink"/>
@@ -3533,7 +3533,7 @@
                 <w:noProof/>
                 <w:webHidden/>
               </w:rPr>
-              <w:instrText xml:space="preserve"> PAGEREF _Toc517289278 \h </w:instrText>
+              <w:instrText xml:space="preserve"> PAGEREF _Toc517341440 \h </w:instrText>
             </w:r>
             <w:r>
               <w:rPr>
@@ -3573,7 +3573,7 @@
               <w:sz w:val="22"/>
             </w:rPr>
           </w:pPr>
-          <w:hyperlink w:anchor="_Toc517289279" w:history="1">
+          <w:hyperlink w:anchor="_Toc517341441" w:history="1">
             <w:r>
               <w:rPr>
                 <w:rStyle w:val="Hyperlink"/>
@@ -3602,7 +3602,7 @@
                 <w:noProof/>
                 <w:webHidden/>
               </w:rPr>
-              <w:instrText xml:space="preserve"> PAGEREF _Toc517289279 \h </w:instrText>
+              <w:instrText xml:space="preserve"> PAGEREF _Toc517341441 \h </w:instrText>
             </w:r>
             <w:r>
               <w:rPr>
@@ -3642,7 +3642,7 @@
               <w:sz w:val="22"/>
             </w:rPr>
           </w:pPr>
-          <w:hyperlink w:anchor="_Toc517289280" w:history="1">
+          <w:hyperlink w:anchor="_Toc517341442" w:history="1">
             <w:r>
               <w:rPr>
                 <w:rStyle w:val="Hyperlink"/>
@@ -3671,7 +3671,7 @@
                 <w:noProof/>
                 <w:webHidden/>
               </w:rPr>
-              <w:instrText xml:space="preserve"> PAGEREF _Toc517289280 \h </w:instrText>
+              <w:instrText xml:space="preserve"> PAGEREF _Toc517341442 \h </w:instrText>
             </w:r>
             <w:r>
               <w:rPr>
@@ -3691,7 +3691,7 @@
                 <w:noProof/>
                 <w:webHidden/>
               </w:rPr>
-              <w:t>26</w:t>
+              <w:t>27</w:t>
             </w:r>
             <w:r>
               <w:rPr>
@@ -3713,7 +3713,7 @@
               <w:lang w:eastAsia="nl-NL"/>
             </w:rPr>
           </w:pPr>
-          <w:hyperlink w:anchor="_Toc517289281" w:history="1">
+          <w:hyperlink w:anchor="_Toc517341443" w:history="1">
             <w:r>
               <w:rPr>
                 <w:rStyle w:val="Hyperlink"/>
@@ -3742,7 +3742,7 @@
                 <w:noProof/>
                 <w:webHidden/>
               </w:rPr>
-              <w:instrText xml:space="preserve"> PAGEREF _Toc517289281 \h </w:instrText>
+              <w:instrText xml:space="preserve"> PAGEREF _Toc517341443 \h </w:instrText>
             </w:r>
             <w:r>
               <w:rPr>
@@ -3762,7 +3762,7 @@
                 <w:noProof/>
                 <w:webHidden/>
               </w:rPr>
-              <w:t>26</w:t>
+              <w:t>27</w:t>
             </w:r>
             <w:r>
               <w:rPr>
@@ -3784,7 +3784,7 @@
               <w:lang w:eastAsia="nl-NL"/>
             </w:rPr>
           </w:pPr>
-          <w:hyperlink w:anchor="_Toc517289282" w:history="1">
+          <w:hyperlink w:anchor="_Toc517341444" w:history="1">
             <w:r>
               <w:rPr>
                 <w:rStyle w:val="Hyperlink"/>
@@ -3813,7 +3813,7 @@
                 <w:noProof/>
                 <w:webHidden/>
               </w:rPr>
-              <w:instrText xml:space="preserve"> PAGEREF _Toc517289282 \h </w:instrText>
+              <w:instrText xml:space="preserve"> PAGEREF _Toc517341444 \h </w:instrText>
             </w:r>
             <w:r>
               <w:rPr>
@@ -3855,7 +3855,7 @@
               <w:lang w:eastAsia="nl-NL"/>
             </w:rPr>
           </w:pPr>
-          <w:hyperlink w:anchor="_Toc517289283" w:history="1">
+          <w:hyperlink w:anchor="_Toc517341445" w:history="1">
             <w:r>
               <w:rPr>
                 <w:rStyle w:val="Hyperlink"/>
@@ -3884,7 +3884,7 @@
                 <w:noProof/>
                 <w:webHidden/>
               </w:rPr>
-              <w:instrText xml:space="preserve"> PAGEREF _Toc517289283 \h </w:instrText>
+              <w:instrText xml:space="preserve"> PAGEREF _Toc517341445 \h </w:instrText>
             </w:r>
             <w:r>
               <w:rPr>
@@ -3926,7 +3926,7 @@
               <w:lang w:eastAsia="nl-NL"/>
             </w:rPr>
           </w:pPr>
-          <w:hyperlink w:anchor="_Toc517289284" w:history="1">
+          <w:hyperlink w:anchor="_Toc517341446" w:history="1">
             <w:r>
               <w:rPr>
                 <w:rStyle w:val="Hyperlink"/>
@@ -3955,7 +3955,7 @@
                 <w:noProof/>
                 <w:webHidden/>
               </w:rPr>
-              <w:instrText xml:space="preserve"> PAGEREF _Toc517289284 \h </w:instrText>
+              <w:instrText xml:space="preserve"> PAGEREF _Toc517341446 \h </w:instrText>
             </w:r>
             <w:r>
               <w:rPr>
@@ -4000,7 +4000,7 @@
               <w:lang w:eastAsia="nl-NL"/>
             </w:rPr>
           </w:pPr>
-          <w:hyperlink w:anchor="_Toc517289285" w:history="1">
+          <w:hyperlink w:anchor="_Toc517341447" w:history="1">
             <w:r>
               <w:rPr>
                 <w:rStyle w:val="Hyperlink"/>
@@ -4029,7 +4029,7 @@
                 <w:noProof/>
                 <w:webHidden/>
               </w:rPr>
-              <w:instrText xml:space="preserve"> PAGEREF _Toc517289285 \h </w:instrText>
+              <w:instrText xml:space="preserve"> PAGEREF _Toc517341447 \h </w:instrText>
             </w:r>
             <w:r>
               <w:rPr>
@@ -4074,7 +4074,7 @@
               <w:lang w:eastAsia="nl-NL"/>
             </w:rPr>
           </w:pPr>
-          <w:hyperlink w:anchor="_Toc517289286" w:history="1">
+          <w:hyperlink w:anchor="_Toc517341448" w:history="1">
             <w:r>
               <w:rPr>
                 <w:rStyle w:val="Hyperlink"/>
@@ -4103,7 +4103,7 @@
                 <w:noProof/>
                 <w:webHidden/>
               </w:rPr>
-              <w:instrText xml:space="preserve"> PAGEREF _Toc517289286 \h </w:instrText>
+              <w:instrText xml:space="preserve"> PAGEREF _Toc517341448 \h </w:instrText>
             </w:r>
             <w:r>
               <w:rPr>
@@ -4148,7 +4148,7 @@
               <w:lang w:eastAsia="nl-NL"/>
             </w:rPr>
           </w:pPr>
-          <w:hyperlink w:anchor="_Toc517289287" w:history="1">
+          <w:hyperlink w:anchor="_Toc517341449" w:history="1">
             <w:r>
               <w:rPr>
                 <w:rStyle w:val="Hyperlink"/>
@@ -4156,7 +4156,25 @@
                 <w:noProof/>
                 <w:lang w:val="en-US"/>
               </w:rPr>
-              <w:t>10. INTERCEPTION EVENTS</w:t>
+              <w:t>10. INTERCEPT</w:t>
+            </w:r>
+            <w:r>
+              <w:rPr>
+                <w:rStyle w:val="Hyperlink"/>
+                <w:rFonts w:eastAsia="Times New Roman"/>
+                <w:noProof/>
+                <w:lang w:val="en-US"/>
+              </w:rPr>
+              <w:t>I</w:t>
+            </w:r>
+            <w:r>
+              <w:rPr>
+                <w:rStyle w:val="Hyperlink"/>
+                <w:rFonts w:eastAsia="Times New Roman"/>
+                <w:noProof/>
+                <w:lang w:val="en-US"/>
+              </w:rPr>
+              <w:t>ON EVENTS</w:t>
             </w:r>
             <w:r>
               <w:rPr>
@@ -4177,7 +4195,7 @@
                 <w:noProof/>
                 <w:webHidden/>
               </w:rPr>
-              <w:instrText xml:space="preserve"> PAGEREF _Toc517289287 \h </w:instrText>
+              <w:instrText xml:space="preserve"> PAGEREF _Toc517341449 \h </w:instrText>
             </w:r>
             <w:r>
               <w:rPr>
@@ -4222,7 +4240,7 @@
               <w:lang w:eastAsia="nl-NL"/>
             </w:rPr>
           </w:pPr>
-          <w:hyperlink w:anchor="_Toc517289288" w:history="1">
+          <w:hyperlink w:anchor="_Toc517341450" w:history="1">
             <w:r>
               <w:rPr>
                 <w:rStyle w:val="Hyperlink"/>
@@ -4251,7 +4269,7 @@
                 <w:noProof/>
                 <w:webHidden/>
               </w:rPr>
-              <w:instrText xml:space="preserve"> PAGEREF _Toc517289288 \h </w:instrText>
+              <w:instrText xml:space="preserve"> PAGEREF _Toc517341450 \h </w:instrText>
             </w:r>
             <w:r>
               <w:rPr>
@@ -4296,7 +4314,7 @@
               <w:lang w:eastAsia="nl-NL"/>
             </w:rPr>
           </w:pPr>
-          <w:hyperlink w:anchor="_Toc517289289" w:history="1">
+          <w:hyperlink w:anchor="_Toc517341451" w:history="1">
             <w:r>
               <w:rPr>
                 <w:rStyle w:val="Hyperlink"/>
@@ -4325,7 +4343,7 @@
                 <w:noProof/>
                 <w:webHidden/>
               </w:rPr>
-              <w:instrText xml:space="preserve"> PAGEREF _Toc517289289 \h </w:instrText>
+              <w:instrText xml:space="preserve"> PAGEREF _Toc517341451 \h </w:instrText>
             </w:r>
             <w:r>
               <w:rPr>
@@ -4370,7 +4388,7 @@
               <w:lang w:eastAsia="nl-NL"/>
             </w:rPr>
           </w:pPr>
-          <w:hyperlink w:anchor="_Toc517289290" w:history="1">
+          <w:hyperlink w:anchor="_Toc517341452" w:history="1">
             <w:r>
               <w:rPr>
                 <w:rStyle w:val="Hyperlink"/>
@@ -4399,7 +4417,7 @@
                 <w:noProof/>
                 <w:webHidden/>
               </w:rPr>
-              <w:instrText xml:space="preserve"> PAGEREF _Toc517289290 \h </w:instrText>
+              <w:instrText xml:space="preserve"> PAGEREF _Toc517341452 \h </w:instrText>
             </w:r>
             <w:r>
               <w:rPr>
@@ -4444,7 +4462,7 @@
               <w:lang w:eastAsia="nl-NL"/>
             </w:rPr>
           </w:pPr>
-          <w:hyperlink w:anchor="_Toc517289291" w:history="1">
+          <w:hyperlink w:anchor="_Toc517341453" w:history="1">
             <w:r>
               <w:rPr>
                 <w:rStyle w:val="Hyperlink"/>
@@ -4473,7 +4491,7 @@
                 <w:noProof/>
                 <w:webHidden/>
               </w:rPr>
-              <w:instrText xml:space="preserve"> PAGEREF _Toc517289291 \h </w:instrText>
+              <w:instrText xml:space="preserve"> PAGEREF _Toc517341453 \h </w:instrText>
             </w:r>
             <w:r>
               <w:rPr>
@@ -4518,7 +4536,7 @@
               <w:lang w:eastAsia="nl-NL"/>
             </w:rPr>
           </w:pPr>
-          <w:hyperlink w:anchor="_Toc517289292" w:history="1">
+          <w:hyperlink w:anchor="_Toc517341454" w:history="1">
             <w:r>
               <w:rPr>
                 <w:rStyle w:val="Hyperlink"/>
@@ -4547,7 +4565,80 @@
                 <w:noProof/>
                 <w:webHidden/>
               </w:rPr>
-              <w:instrText xml:space="preserve"> PAGEREF _Toc517289292 \h </w:instrText>
+              <w:instrText xml:space="preserve"> PAGEREF _Toc517341454 \h </w:instrText>
+            </w:r>
+            <w:r>
+              <w:rPr>
+                <w:noProof/>
+                <w:webHidden/>
+              </w:rPr>
+            </w:r>
+            <w:r>
+              <w:rPr>
+                <w:noProof/>
+                <w:webHidden/>
+              </w:rPr>
+              <w:fldChar w:fldCharType="separate"/>
+            </w:r>
+            <w:r>
+              <w:rPr>
+                <w:noProof/>
+                <w:webHidden/>
+              </w:rPr>
+              <w:t>35</w:t>
+            </w:r>
+            <w:r>
+              <w:rPr>
+                <w:noProof/>
+                <w:webHidden/>
+              </w:rPr>
+              <w:fldChar w:fldCharType="end"/>
+            </w:r>
+          </w:hyperlink>
+        </w:p>
+        <w:p>
+          <w:pPr>
+            <w:pStyle w:val="Inhopg1"/>
+            <w:tabs>
+              <w:tab w:val="right" w:leader="dot" w:pos="9062"/>
+            </w:tabs>
+            <w:rPr>
+              <w:rFonts w:asciiTheme="minorHAnsi" w:hAnsiTheme="minorHAnsi" w:cstheme="minorBidi"/>
+              <w:noProof/>
+              <w:sz w:val="22"/>
+              <w:szCs w:val="22"/>
+              <w:lang w:eastAsia="nl-NL"/>
+            </w:rPr>
+          </w:pPr>
+          <w:hyperlink w:anchor="_Toc517341455" w:history="1">
+            <w:r>
+              <w:rPr>
+                <w:rStyle w:val="Hyperlink"/>
+                <w:noProof/>
+                <w:lang w:val="en-US"/>
+              </w:rPr>
+              <w:t>APPENDIX 2: BUILDING AN IIS SERVER APP</w:t>
+            </w:r>
+            <w:r>
+              <w:rPr>
+                <w:noProof/>
+                <w:webHidden/>
+              </w:rPr>
+              <w:tab/>
+            </w:r>
+            <w:r>
+              <w:rPr>
+                <w:noProof/>
+                <w:webHidden/>
+              </w:rPr>
+              <w:fldChar w:fldCharType="begin"/>
+            </w:r>
+            <w:r>
+              <w:rPr>
+                <w:noProof/>
+                <w:webHidden/>
+              </w:rPr>
+              <w:instrText xml:space="preserve"> PAGEREF _Toc517341455 \h </w:instrText>
             </w:r>
             <w:r>
               <w:rPr>
@@ -4590,6 +4681,7 @@
               <w:b/>
               <w:bCs/>
             </w:rPr>
+            <w:lastRenderedPageBreak/>
             <w:fldChar w:fldCharType="end"/>
           </w:r>
         </w:p>
@@ -4663,7 +4755,7 @@
           <w:lang w:val="en-US"/>
         </w:rPr>
       </w:pPr>
-      <w:bookmarkStart w:id="0" w:name="_Toc517289241"/>
+      <w:bookmarkStart w:id="0" w:name="_Toc517341403"/>
       <w:r>
         <w:rPr>
           <w:rFonts w:eastAsia="Times New Roman"/>
@@ -5770,7 +5862,7 @@
           <w:lang w:val="en-US"/>
         </w:rPr>
       </w:pPr>
-      <w:bookmarkStart w:id="1" w:name="_Toc517289242"/>
+      <w:bookmarkStart w:id="1" w:name="_Toc517341404"/>
       <w:r>
         <w:rPr>
           <w:rFonts w:eastAsia="Times New Roman"/>
@@ -5972,10 +6064,10 @@
             <v:path o:extrusionok="f" gradientshapeok="t" o:connecttype="rect"/>
             <o:lock v:ext="edit" aspectratio="t"/>
           </v:shapetype>
-          <v:shape id="_x0000_i1025" type="#_x0000_t75" style="width:454pt;height:418.5pt" o:ole="">
+          <v:shape id="_x0000_i1025" type="#_x0000_t75" style="width:453.9pt;height:418.25pt" o:ole="">
             <v:imagedata r:id="rId11" o:title=""/>
           </v:shape>
-          <o:OLEObject Type="Embed" ProgID="Visio.Drawing.15" ShapeID="_x0000_i1025" DrawAspect="Content" ObjectID="_1591031563" r:id="rId12"/>
+          <o:OLEObject Type="Embed" ProgID="Visio.Drawing.15" ShapeID="_x0000_i1025" DrawAspect="Content" ObjectID="_1591085358" r:id="rId12"/>
         </w:object>
       </w:r>
     </w:p>
@@ -6268,10 +6360,10 @@
       </w:pPr>
       <w:r>
         <w:object w:dxaOrig="15540" w:dyaOrig="9676">
-          <v:shape id="_x0000_i1026" type="#_x0000_t75" style="width:453pt;height:282.5pt" o:ole="">
+          <v:shape id="_x0000_i1026" type="#_x0000_t75" style="width:453.3pt;height:282.35pt" o:ole="">
             <v:imagedata r:id="rId13" o:title=""/>
           </v:shape>
-          <o:OLEObject Type="Embed" ProgID="Visio.Drawing.15" ShapeID="_x0000_i1026" DrawAspect="Content" ObjectID="_1591031564" r:id="rId14"/>
+          <o:OLEObject Type="Embed" ProgID="Visio.Drawing.15" ShapeID="_x0000_i1026" DrawAspect="Content" ObjectID="_1591085359" r:id="rId14"/>
         </w:object>
       </w:r>
       <w:r>
@@ -6291,7 +6383,7 @@
           <w:lang w:val="en-US"/>
         </w:rPr>
       </w:pPr>
-      <w:bookmarkStart w:id="2" w:name="_Toc517289243"/>
+      <w:bookmarkStart w:id="2" w:name="_Toc517341405"/>
       <w:r>
         <w:rPr>
           <w:rFonts w:eastAsia="Times New Roman"/>
@@ -7958,7 +8050,7 @@
           <w:lang w:val="en-US"/>
         </w:rPr>
       </w:pPr>
-      <w:bookmarkStart w:id="3" w:name="_Toc517289244"/>
+      <w:bookmarkStart w:id="3" w:name="_Toc517341406"/>
       <w:r>
         <w:rPr>
           <w:rFonts w:eastAsia="Times New Roman"/>
@@ -19711,7 +19803,7 @@
           <w:lang w:val="en-US"/>
         </w:rPr>
       </w:pPr>
-      <w:bookmarkStart w:id="4" w:name="_Toc517289245"/>
+      <w:bookmarkStart w:id="4" w:name="_Toc517341407"/>
       <w:r>
         <w:rPr>
           <w:rFonts w:eastAsia="Times New Roman"/>
@@ -19979,7 +20071,7 @@
           <w:lang w:val="en-US"/>
         </w:rPr>
       </w:pPr>
-      <w:bookmarkStart w:id="5" w:name="_Toc517289246"/>
+      <w:bookmarkStart w:id="5" w:name="_Toc517341408"/>
       <w:r>
         <w:rPr>
           <w:lang w:val="en-US"/>
@@ -21292,7 +21384,7 @@
           <w:lang w:val="en-US"/>
         </w:rPr>
       </w:pPr>
-      <w:bookmarkStart w:id="6" w:name="_Toc517289247"/>
+      <w:bookmarkStart w:id="6" w:name="_Toc517341409"/>
       <w:r>
         <w:rPr>
           <w:lang w:val="en-US"/>
@@ -21454,7 +21546,7 @@
           <w:lang w:val="en-US"/>
         </w:rPr>
       </w:pPr>
-      <w:bookmarkStart w:id="7" w:name="_Toc517289248"/>
+      <w:bookmarkStart w:id="7" w:name="_Toc517341410"/>
       <w:r>
         <w:rPr>
           <w:lang w:val="en-US"/>
@@ -21655,7 +21747,7 @@
           <w:lang w:val="en-US"/>
         </w:rPr>
       </w:pPr>
-      <w:bookmarkStart w:id="8" w:name="_Toc517289249"/>
+      <w:bookmarkStart w:id="8" w:name="_Toc517341411"/>
       <w:r>
         <w:rPr>
           <w:lang w:val="en-US"/>
@@ -22282,7 +22374,7 @@
           <w:lang w:val="en-US"/>
         </w:rPr>
       </w:pPr>
-      <w:bookmarkStart w:id="9" w:name="_Toc517289250"/>
+      <w:bookmarkStart w:id="9" w:name="_Toc517341412"/>
       <w:r>
         <w:rPr>
           <w:lang w:val="en-US"/>
@@ -23440,7 +23532,7 @@
           <w:lang w:val="en-US"/>
         </w:rPr>
       </w:pPr>
-      <w:bookmarkStart w:id="10" w:name="_Toc517289251"/>
+      <w:bookmarkStart w:id="10" w:name="_Toc517341413"/>
       <w:r>
         <w:rPr>
           <w:lang w:val="en-US"/>
@@ -23841,7 +23933,6 @@
                 <w:color w:val="000000"/>
                 <w:sz w:val="19"/>
                 <w:szCs w:val="19"/>
-                <w:lang w:val="en-US"/>
               </w:rPr>
             </w:pPr>
             <w:r>
@@ -23850,7 +23941,6 @@
                 <w:color w:val="000000"/>
                 <w:sz w:val="19"/>
                 <w:szCs w:val="19"/>
-                <w:lang w:val="en-US"/>
               </w:rPr>
               <w:t>...</w:t>
             </w:r>
@@ -23863,7 +23953,6 @@
                 <w:color w:val="0000FF"/>
                 <w:sz w:val="19"/>
                 <w:szCs w:val="19"/>
-                <w:lang w:val="en-US"/>
               </w:rPr>
             </w:pPr>
             <w:proofErr w:type="spellStart"/>
@@ -23873,7 +23962,6 @@
                 <w:color w:val="0000FF"/>
                 <w:sz w:val="19"/>
                 <w:szCs w:val="19"/>
-                <w:lang w:val="en-US"/>
               </w:rPr>
               <w:t>SQLFilter</w:t>
             </w:r>
@@ -23884,7 +23972,6 @@
                 <w:color w:val="0000FF"/>
                 <w:sz w:val="19"/>
                 <w:szCs w:val="19"/>
-                <w:lang w:val="en-US"/>
               </w:rPr>
               <w:t xml:space="preserve"> </w:t>
             </w:r>
@@ -23894,7 +23981,6 @@
                 <w:color w:val="000080"/>
                 <w:sz w:val="19"/>
                 <w:szCs w:val="19"/>
-                <w:lang w:val="en-US"/>
               </w:rPr>
               <w:t>filter</w:t>
             </w:r>
@@ -23904,7 +23990,6 @@
                 <w:color w:val="000000"/>
                 <w:sz w:val="19"/>
                 <w:szCs w:val="19"/>
-                <w:lang w:val="en-US"/>
               </w:rPr>
               <w:t>(</w:t>
             </w:r>
@@ -23914,7 +23999,6 @@
                 <w:color w:val="A31515"/>
                 <w:sz w:val="19"/>
                 <w:szCs w:val="19"/>
-                <w:lang w:val="en-US"/>
               </w:rPr>
               <w:t>"inhabitants"</w:t>
             </w:r>
@@ -23924,7 +24008,6 @@
                 <w:color w:val="000000"/>
                 <w:sz w:val="19"/>
                 <w:szCs w:val="19"/>
-                <w:lang w:val="en-US"/>
               </w:rPr>
               <w:t>,</w:t>
             </w:r>
@@ -23934,7 +24017,6 @@
                 <w:color w:val="A000A0"/>
                 <w:sz w:val="19"/>
                 <w:szCs w:val="19"/>
-                <w:lang w:val="en-US"/>
               </w:rPr>
               <w:t>OP_Greater</w:t>
             </w:r>
@@ -23944,7 +24026,6 @@
                 <w:color w:val="000000"/>
                 <w:sz w:val="19"/>
                 <w:szCs w:val="19"/>
-                <w:lang w:val="en-US"/>
               </w:rPr>
               <w:t>,</w:t>
             </w:r>
@@ -23954,7 +24035,6 @@
                 <w:color w:val="000000"/>
                 <w:sz w:val="19"/>
                 <w:szCs w:val="19"/>
-                <w:lang w:val="en-US"/>
               </w:rPr>
               <w:t>10000000</w:t>
             </w:r>
@@ -23964,7 +24044,6 @@
                 <w:color w:val="000000"/>
                 <w:sz w:val="19"/>
                 <w:szCs w:val="19"/>
-                <w:lang w:val="en-US"/>
               </w:rPr>
               <w:t>)</w:t>
             </w:r>
@@ -24580,7 +24659,7 @@
           <w:lang w:val="en-US"/>
         </w:rPr>
       </w:pPr>
-      <w:bookmarkStart w:id="11" w:name="_Toc517289252"/>
+      <w:bookmarkStart w:id="11" w:name="_Toc517341414"/>
       <w:r>
         <w:rPr>
           <w:lang w:val="en-US"/>
@@ -24849,7 +24928,6 @@
                 <w:color w:val="000000"/>
                 <w:sz w:val="19"/>
                 <w:szCs w:val="19"/>
-                <w:lang w:val="en-US"/>
               </w:rPr>
             </w:pPr>
             <w:r>
@@ -24858,7 +24936,6 @@
                 <w:color w:val="000000"/>
                 <w:sz w:val="19"/>
                 <w:szCs w:val="19"/>
-                <w:lang w:val="en-US"/>
               </w:rPr>
               <w:t>...</w:t>
             </w:r>
@@ -24871,7 +24948,6 @@
                 <w:color w:val="000000"/>
                 <w:sz w:val="19"/>
                 <w:szCs w:val="19"/>
-                <w:lang w:val="en-US"/>
               </w:rPr>
             </w:pPr>
             <w:proofErr w:type="spellStart"/>
@@ -24881,7 +24957,6 @@
                 <w:color w:val="0000FF"/>
                 <w:sz w:val="19"/>
                 <w:szCs w:val="19"/>
-                <w:lang w:val="en-US"/>
               </w:rPr>
               <w:t>SQLFilter</w:t>
             </w:r>
@@ -24892,7 +24967,6 @@
                 <w:color w:val="0000FF"/>
                 <w:sz w:val="19"/>
                 <w:szCs w:val="19"/>
-                <w:lang w:val="en-US"/>
               </w:rPr>
               <w:t xml:space="preserve"> </w:t>
             </w:r>
@@ -24902,7 +24976,6 @@
                 <w:color w:val="000080"/>
                 <w:sz w:val="19"/>
                 <w:szCs w:val="19"/>
-                <w:lang w:val="en-US"/>
               </w:rPr>
               <w:t>filter</w:t>
             </w:r>
@@ -24912,7 +24985,6 @@
                 <w:color w:val="000080"/>
                 <w:sz w:val="19"/>
                 <w:szCs w:val="19"/>
-                <w:lang w:val="en-US"/>
               </w:rPr>
               <w:t>1</w:t>
             </w:r>
@@ -24922,7 +24994,6 @@
                 <w:color w:val="000000"/>
                 <w:sz w:val="19"/>
                 <w:szCs w:val="19"/>
-                <w:lang w:val="en-US"/>
               </w:rPr>
               <w:t>(</w:t>
             </w:r>
@@ -24932,7 +25003,6 @@
                 <w:color w:val="A31515"/>
                 <w:sz w:val="19"/>
                 <w:szCs w:val="19"/>
-                <w:lang w:val="en-US"/>
               </w:rPr>
               <w:t>"inhabitants"</w:t>
             </w:r>
@@ -24942,7 +25012,6 @@
                 <w:color w:val="000000"/>
                 <w:sz w:val="19"/>
                 <w:szCs w:val="19"/>
-                <w:lang w:val="en-US"/>
               </w:rPr>
               <w:t>,</w:t>
             </w:r>
@@ -24952,7 +25021,6 @@
                 <w:color w:val="A000A0"/>
                 <w:sz w:val="19"/>
                 <w:szCs w:val="19"/>
-                <w:lang w:val="en-US"/>
               </w:rPr>
               <w:t>OP_Greater</w:t>
             </w:r>
@@ -24962,7 +25030,6 @@
                 <w:color w:val="000000"/>
                 <w:sz w:val="19"/>
                 <w:szCs w:val="19"/>
-                <w:lang w:val="en-US"/>
               </w:rPr>
               <w:t>,10000000)</w:t>
             </w:r>
@@ -24972,7 +25039,6 @@
                 <w:color w:val="000000"/>
                 <w:sz w:val="19"/>
                 <w:szCs w:val="19"/>
-                <w:lang w:val="en-US"/>
               </w:rPr>
               <w:t>;</w:t>
             </w:r>
@@ -25134,6 +25200,7 @@
                 <w:lang w:val="sv-SE"/>
               </w:rPr>
             </w:pPr>
+            <w:proofErr w:type="spellStart"/>
             <w:r>
               <w:rPr>
                 <w:rFonts w:ascii="Consolas" w:hAnsi="Consolas" w:cs="Consolas"/>
@@ -25142,7 +25209,18 @@
                 <w:szCs w:val="19"/>
                 <w:lang w:val="sv-SE"/>
               </w:rPr>
-              <w:t xml:space="preserve">SQLFilterSet </w:t>
+              <w:t>SQLFilterSet</w:t>
+            </w:r>
+            <w:proofErr w:type="spellEnd"/>
+            <w:r>
+              <w:rPr>
+                <w:rFonts w:ascii="Consolas" w:hAnsi="Consolas" w:cs="Consolas"/>
+                <w:color w:val="0000FF"/>
+                <w:sz w:val="19"/>
+                <w:szCs w:val="19"/>
+                <w:lang w:val="sv-SE"/>
+              </w:rPr>
+              <w:t xml:space="preserve"> </w:t>
             </w:r>
             <w:r>
               <w:rPr>
@@ -25166,6 +25244,7 @@
                 <w:lang w:val="sv-SE"/>
               </w:rPr>
             </w:pPr>
+            <w:proofErr w:type="spellStart"/>
             <w:r>
               <w:rPr>
                 <w:rFonts w:ascii="Consolas" w:hAnsi="Consolas" w:cs="Consolas"/>
@@ -25196,6 +25275,7 @@
               </w:rPr>
               <w:t>push_back</w:t>
             </w:r>
+            <w:proofErr w:type="spellEnd"/>
             <w:r>
               <w:rPr>
                 <w:rFonts w:ascii="Consolas" w:hAnsi="Consolas" w:cs="Consolas"/>
@@ -25601,7 +25681,7 @@
           <w:lang w:val="en-US"/>
         </w:rPr>
       </w:pPr>
-      <w:bookmarkStart w:id="12" w:name="_Toc517289253"/>
+      <w:bookmarkStart w:id="12" w:name="_Toc517341415"/>
       <w:r>
         <w:rPr>
           <w:lang w:val="en-US"/>
@@ -26714,7 +26794,7 @@
           <w:lang w:val="en-US"/>
         </w:rPr>
       </w:pPr>
-      <w:bookmarkStart w:id="13" w:name="_Toc517289254"/>
+      <w:bookmarkStart w:id="13" w:name="_Toc517341416"/>
       <w:r>
         <w:rPr>
           <w:lang w:val="en-US"/>
@@ -27487,7 +27567,7 @@
           <w:lang w:val="en-US"/>
         </w:rPr>
       </w:pPr>
-      <w:bookmarkStart w:id="14" w:name="_Toc517289255"/>
+      <w:bookmarkStart w:id="14" w:name="_Toc517341417"/>
       <w:r>
         <w:rPr>
           <w:lang w:val="en-US"/>
@@ -28130,7 +28210,7 @@
           <w:lang w:val="en-US"/>
         </w:rPr>
       </w:pPr>
-      <w:bookmarkStart w:id="15" w:name="_Toc517289256"/>
+      <w:bookmarkStart w:id="15" w:name="_Toc517341418"/>
       <w:r>
         <w:rPr>
           <w:rFonts w:eastAsia="Times New Roman"/>
@@ -28250,7 +28330,7 @@
           <w:lang w:val="en-US"/>
         </w:rPr>
       </w:pPr>
-      <w:bookmarkStart w:id="16" w:name="_Toc517289257"/>
+      <w:bookmarkStart w:id="16" w:name="_Toc517341419"/>
       <w:r>
         <w:rPr>
           <w:rFonts w:eastAsia="Times New Roman"/>
@@ -29189,7 +29269,7 @@
           <w:lang w:val="en-US"/>
         </w:rPr>
       </w:pPr>
-      <w:bookmarkStart w:id="17" w:name="_Toc517289258"/>
+      <w:bookmarkStart w:id="17" w:name="_Toc517341420"/>
       <w:r>
         <w:rPr>
           <w:rFonts w:eastAsia="Times New Roman"/>
@@ -29480,7 +29560,7 @@
           <w:lang w:val="en-US"/>
         </w:rPr>
       </w:pPr>
-      <w:bookmarkStart w:id="18" w:name="_Toc517289259"/>
+      <w:bookmarkStart w:id="18" w:name="_Toc517341421"/>
       <w:r>
         <w:rPr>
           <w:rFonts w:eastAsia="Times New Roman"/>
@@ -29545,7 +29625,7 @@
           <w:lang w:val="en-US"/>
         </w:rPr>
       </w:pPr>
-      <w:bookmarkStart w:id="19" w:name="_Toc517289260"/>
+      <w:bookmarkStart w:id="19" w:name="_Toc517341422"/>
       <w:r>
         <w:rPr>
           <w:lang w:val="en-US"/>
@@ -29741,7 +29821,7 @@
           <w:lang w:val="en-US"/>
         </w:rPr>
       </w:pPr>
-      <w:bookmarkStart w:id="20" w:name="_Toc517289261"/>
+      <w:bookmarkStart w:id="20" w:name="_Toc517341423"/>
       <w:r>
         <w:rPr>
           <w:lang w:val="en-US"/>
@@ -29946,7 +30026,7 @@
           <w:lang w:val="en-US"/>
         </w:rPr>
       </w:pPr>
-      <w:bookmarkStart w:id="21" w:name="_Toc517289262"/>
+      <w:bookmarkStart w:id="21" w:name="_Toc517341424"/>
       <w:r>
         <w:rPr>
           <w:lang w:val="en-US"/>
@@ -30107,7 +30187,7 @@
           <w:lang w:val="en-US"/>
         </w:rPr>
       </w:pPr>
-      <w:bookmarkStart w:id="22" w:name="_Toc517289263"/>
+      <w:bookmarkStart w:id="22" w:name="_Toc517341425"/>
       <w:r>
         <w:rPr>
           <w:lang w:val="en-US"/>
@@ -30674,7 +30754,7 @@
           <w:lang w:val="en-US"/>
         </w:rPr>
       </w:pPr>
-      <w:bookmarkStart w:id="23" w:name="_Toc517289264"/>
+      <w:bookmarkStart w:id="23" w:name="_Toc517341426"/>
       <w:r>
         <w:rPr>
           <w:lang w:val="en-US"/>
@@ -31306,7 +31386,7 @@
           <w:lang w:val="en-US"/>
         </w:rPr>
       </w:pPr>
-      <w:bookmarkStart w:id="24" w:name="_Toc517289265"/>
+      <w:bookmarkStart w:id="24" w:name="_Toc517341427"/>
       <w:r>
         <w:rPr>
           <w:lang w:val="en-US"/>
@@ -31953,7 +32033,7 @@
           <w:lang w:val="en-US"/>
         </w:rPr>
       </w:pPr>
-      <w:bookmarkStart w:id="25" w:name="_Toc517289266"/>
+      <w:bookmarkStart w:id="25" w:name="_Toc517341428"/>
       <w:r>
         <w:rPr>
           <w:lang w:val="en-US"/>
@@ -32568,7 +32648,7 @@
           <w:lang w:val="en-US"/>
         </w:rPr>
       </w:pPr>
-      <w:bookmarkStart w:id="26" w:name="_Toc517289267"/>
+      <w:bookmarkStart w:id="26" w:name="_Toc517341429"/>
       <w:r>
         <w:rPr>
           <w:lang w:val="en-US"/>
@@ -33153,7 +33233,7 @@
           <w:lang w:val="en-US"/>
         </w:rPr>
       </w:pPr>
-      <w:bookmarkStart w:id="27" w:name="_Toc517289268"/>
+      <w:bookmarkStart w:id="27" w:name="_Toc517341430"/>
       <w:r>
         <w:rPr>
           <w:lang w:val="en-US"/>
@@ -33801,7 +33881,7 @@
           <w:lang w:val="en-US"/>
         </w:rPr>
       </w:pPr>
-      <w:bookmarkStart w:id="28" w:name="_Toc517289269"/>
+      <w:bookmarkStart w:id="28" w:name="_Toc517341431"/>
       <w:r>
         <w:rPr>
           <w:lang w:val="en-US"/>
@@ -34347,7 +34427,7 @@
           <w:lang w:val="en-US"/>
         </w:rPr>
       </w:pPr>
-      <w:bookmarkStart w:id="29" w:name="_Toc517289270"/>
+      <w:bookmarkStart w:id="29" w:name="_Toc517341432"/>
       <w:r>
         <w:rPr>
           <w:lang w:val="en-US"/>
@@ -34996,7 +35076,7 @@
           <w:lang w:val="en-US"/>
         </w:rPr>
       </w:pPr>
-      <w:bookmarkStart w:id="30" w:name="_Toc517289271"/>
+      <w:bookmarkStart w:id="30" w:name="_Toc517341433"/>
       <w:r>
         <w:rPr>
           <w:rFonts w:eastAsia="Times New Roman"/>
@@ -35847,7 +35927,7 @@
           <w:lang w:val="en-US"/>
         </w:rPr>
       </w:pPr>
-      <w:bookmarkStart w:id="31" w:name="_Toc517289272"/>
+      <w:bookmarkStart w:id="31" w:name="_Toc517341434"/>
       <w:r>
         <w:rPr>
           <w:rFonts w:eastAsia="Times New Roman"/>
@@ -36079,7 +36159,7 @@
           <w:lang w:val="en-US"/>
         </w:rPr>
       </w:pPr>
-      <w:bookmarkStart w:id="32" w:name="_Toc517289273"/>
+      <w:bookmarkStart w:id="32" w:name="_Toc517341435"/>
       <w:r>
         <w:rPr>
           <w:rFonts w:eastAsia="Times New Roman"/>
@@ -36173,7 +36253,7 @@
           <w:lang w:val="en-US"/>
         </w:rPr>
       </w:pPr>
-      <w:bookmarkStart w:id="33" w:name="_Toc517289274"/>
+      <w:bookmarkStart w:id="33" w:name="_Toc517341436"/>
       <w:r>
         <w:rPr>
           <w:rFonts w:eastAsia="Times New Roman"/>
@@ -36283,7 +36363,7 @@
           <w:lang w:val="en-US"/>
         </w:rPr>
       </w:pPr>
-      <w:bookmarkStart w:id="34" w:name="_Toc517289275"/>
+      <w:bookmarkStart w:id="34" w:name="_Toc517341437"/>
       <w:r>
         <w:rPr>
           <w:rFonts w:eastAsia="Times New Roman"/>
@@ -36346,6 +36426,38 @@
     </w:p>
     <w:p>
       <w:pPr>
+        <w:pStyle w:val="Kop3"/>
+        <w:rPr>
+          <w:rFonts w:eastAsia="Times New Roman"/>
+          <w:lang w:val="en-US"/>
+        </w:rPr>
+      </w:pPr>
+      <w:bookmarkStart w:id="35" w:name="_Toc517341438"/>
+      <w:r>
+        <w:rPr>
+          <w:rFonts w:eastAsia="Times New Roman"/>
+          <w:lang w:val="en-US"/>
+        </w:rPr>
+        <w:t>7.</w:t>
+      </w:r>
+      <w:r>
+        <w:rPr>
+          <w:rFonts w:eastAsia="Times New Roman"/>
+          <w:lang w:val="en-US"/>
+        </w:rPr>
+        <w:t>1.</w:t>
+      </w:r>
+      <w:r>
+        <w:rPr>
+          <w:rFonts w:eastAsia="Times New Roman"/>
+          <w:lang w:val="en-US"/>
+        </w:rPr>
+        <w:t>3 The zero-or-one-to-many association</w:t>
+      </w:r>
+      <w:bookmarkEnd w:id="35"/>
+    </w:p>
+    <w:p>
+      <w:pPr>
         <w:widowControl/>
         <w:autoSpaceDE/>
         <w:autoSpaceDN/>
@@ -36356,38 +36468,22 @@
           <w:lang w:val="en-US"/>
         </w:rPr>
       </w:pPr>
-    </w:p>
-    <w:p>
-      <w:pPr>
-        <w:pStyle w:val="Kop3"/>
-        <w:rPr>
-          <w:rFonts w:eastAsia="Times New Roman"/>
-          <w:lang w:val="en-US"/>
-        </w:rPr>
-      </w:pPr>
-      <w:bookmarkStart w:id="35" w:name="_Toc517289276"/>
-      <w:r>
-        <w:rPr>
-          <w:rFonts w:eastAsia="Times New Roman"/>
-          <w:lang w:val="en-US"/>
-        </w:rPr>
-        <w:t>7.</w:t>
-      </w:r>
-      <w:r>
-        <w:rPr>
-          <w:rFonts w:eastAsia="Times New Roman"/>
-          <w:lang w:val="en-US"/>
-        </w:rPr>
-        <w:t>1.</w:t>
-      </w:r>
-      <w:r>
-        <w:rPr>
-          <w:rFonts w:eastAsia="Times New Roman"/>
-          <w:lang w:val="en-US"/>
-        </w:rPr>
-        <w:t>3 The zero-or-one-to-many association</w:t>
-      </w:r>
-      <w:bookmarkEnd w:id="35"/>
+      <w:r>
+        <w:rPr>
+          <w:rFonts w:eastAsia="Times New Roman" w:cs="Times New Roman"/>
+          <w:szCs w:val="24"/>
+          <w:lang w:val="en-US"/>
+        </w:rPr>
+        <w:t>The</w:t>
+      </w:r>
+      <w:r>
+        <w:rPr>
+          <w:rFonts w:eastAsia="Times New Roman" w:cs="Times New Roman"/>
+          <w:szCs w:val="24"/>
+          <w:lang w:val="en-US"/>
+        </w:rPr>
+        <w:t xml:space="preserve"> 'zero-or-one-to-many' association is in fact technically a 'one-to-many' association with a column that allows NULL's to be inserted into the database. In an application there is no distinction between an attribute with a zero (0) or a NULL (empty) value. And that's why it's hard to implement. Unless we make the agreement that an integer "id" with the value of zero (0) counts as a NULL indication in the database.</w:t>
+      </w:r>
     </w:p>
     <w:p>
       <w:pPr>
@@ -36407,8 +36503,146 @@
           <w:szCs w:val="24"/>
           <w:lang w:val="en-US"/>
         </w:rPr>
-        <w:t>The</w:t>
-      </w:r>
+        <w:t xml:space="preserve">CX-Hibernate follows that agreement in two </w:t>
+      </w:r>
+      <w:proofErr w:type="spellStart"/>
+      <w:r>
+        <w:rPr>
+          <w:rFonts w:eastAsia="Times New Roman" w:cs="Times New Roman"/>
+          <w:szCs w:val="24"/>
+          <w:lang w:val="en-US"/>
+        </w:rPr>
+        <w:t>way's</w:t>
+      </w:r>
+      <w:proofErr w:type="spellEnd"/>
+      <w:r>
+        <w:rPr>
+          <w:rFonts w:eastAsia="Times New Roman" w:cs="Times New Roman"/>
+          <w:szCs w:val="24"/>
+          <w:lang w:val="en-US"/>
+        </w:rPr>
+        <w:t>:</w:t>
+      </w:r>
+    </w:p>
+    <w:p>
+      <w:pPr>
+        <w:pStyle w:val="Lijstalinea"/>
+        <w:widowControl/>
+        <w:numPr>
+          <w:ilvl w:val="0"/>
+          <w:numId w:val="37"/>
+        </w:numPr>
+        <w:autoSpaceDE/>
+        <w:autoSpaceDN/>
+        <w:adjustRightInd/>
+        <w:rPr>
+          <w:rFonts w:eastAsia="Times New Roman" w:cs="Times New Roman"/>
+          <w:szCs w:val="24"/>
+          <w:lang w:val="en-US"/>
+        </w:rPr>
+      </w:pPr>
+      <w:r>
+        <w:rPr>
+          <w:rFonts w:eastAsia="Times New Roman" w:cs="Times New Roman"/>
+          <w:szCs w:val="24"/>
+          <w:lang w:val="en-US"/>
+        </w:rPr>
+        <w:t xml:space="preserve">You can have an </w:t>
+      </w:r>
+      <w:proofErr w:type="spellStart"/>
+      <w:r>
+        <w:rPr>
+          <w:rFonts w:eastAsia="Times New Roman" w:cs="Times New Roman"/>
+          <w:szCs w:val="24"/>
+          <w:lang w:val="en-US"/>
+        </w:rPr>
+        <w:t>SQLVariant</w:t>
+      </w:r>
+      <w:proofErr w:type="spellEnd"/>
+      <w:r>
+        <w:rPr>
+          <w:rFonts w:eastAsia="Times New Roman" w:cs="Times New Roman"/>
+          <w:szCs w:val="24"/>
+          <w:lang w:val="en-US"/>
+        </w:rPr>
+        <w:t xml:space="preserve"> as the association attribute. And </w:t>
+      </w:r>
+      <w:proofErr w:type="spellStart"/>
+      <w:r>
+        <w:rPr>
+          <w:rFonts w:eastAsia="Times New Roman" w:cs="Times New Roman"/>
+          <w:szCs w:val="24"/>
+          <w:lang w:val="en-US"/>
+        </w:rPr>
+        <w:t>SQLVariants</w:t>
+      </w:r>
+      <w:proofErr w:type="spellEnd"/>
+      <w:r>
+        <w:rPr>
+          <w:rFonts w:eastAsia="Times New Roman" w:cs="Times New Roman"/>
+          <w:szCs w:val="24"/>
+          <w:lang w:val="en-US"/>
+        </w:rPr>
+        <w:t xml:space="preserve"> can register NULL status, so we can stop the search for associated objects before we go to the database;</w:t>
+      </w:r>
+    </w:p>
+    <w:p>
+      <w:pPr>
+        <w:pStyle w:val="Lijstalinea"/>
+        <w:widowControl/>
+        <w:numPr>
+          <w:ilvl w:val="0"/>
+          <w:numId w:val="37"/>
+        </w:numPr>
+        <w:autoSpaceDE/>
+        <w:autoSpaceDN/>
+        <w:adjustRightInd/>
+        <w:rPr>
+          <w:rFonts w:eastAsia="Times New Roman" w:cs="Times New Roman"/>
+          <w:szCs w:val="24"/>
+          <w:lang w:val="en-US"/>
+        </w:rPr>
+      </w:pPr>
+      <w:r>
+        <w:rPr>
+          <w:rFonts w:eastAsia="Times New Roman" w:cs="Times New Roman"/>
+          <w:szCs w:val="24"/>
+          <w:lang w:val="en-US"/>
+        </w:rPr>
+        <w:t>Integral and ordinal types with the zero (0) value count also as a zero association, so no database search is made for associated objects.</w:t>
+      </w:r>
+    </w:p>
+    <w:p>
+      <w:pPr>
+        <w:pStyle w:val="Kop3"/>
+        <w:rPr>
+          <w:rFonts w:eastAsia="Times New Roman"/>
+          <w:lang w:val="en-US"/>
+        </w:rPr>
+      </w:pPr>
+      <w:bookmarkStart w:id="36" w:name="_Toc517341439"/>
+      <w:r>
+        <w:rPr>
+          <w:rFonts w:eastAsia="Times New Roman"/>
+          <w:lang w:val="en-US"/>
+        </w:rPr>
+        <w:t>7.</w:t>
+      </w:r>
+      <w:r>
+        <w:rPr>
+          <w:rFonts w:eastAsia="Times New Roman"/>
+          <w:lang w:val="en-US"/>
+        </w:rPr>
+        <w:t>1.</w:t>
+      </w:r>
+      <w:r>
+        <w:rPr>
+          <w:rFonts w:eastAsia="Times New Roman"/>
+          <w:lang w:val="en-US"/>
+        </w:rPr>
+        <w:t>4 The many-to-one-or-zero association</w:t>
+      </w:r>
+      <w:bookmarkEnd w:id="36"/>
     </w:p>
     <w:p>
       <w:pPr>
@@ -36422,6 +36656,40 @@
           <w:lang w:val="en-US"/>
         </w:rPr>
       </w:pPr>
+      <w:r>
+        <w:rPr>
+          <w:rFonts w:eastAsia="Times New Roman" w:cs="Times New Roman"/>
+          <w:szCs w:val="24"/>
+          <w:lang w:val="en-US"/>
+        </w:rPr>
+        <w:t>The</w:t>
+      </w:r>
+      <w:r>
+        <w:rPr>
+          <w:rFonts w:eastAsia="Times New Roman" w:cs="Times New Roman"/>
+          <w:szCs w:val="24"/>
+          <w:lang w:val="en-US"/>
+        </w:rPr>
+        <w:t xml:space="preserve"> 'many-to-one-or-zero' </w:t>
+      </w:r>
+      <w:proofErr w:type="spellStart"/>
+      <w:r>
+        <w:rPr>
+          <w:rFonts w:eastAsia="Times New Roman" w:cs="Times New Roman"/>
+          <w:szCs w:val="24"/>
+          <w:lang w:val="en-US"/>
+        </w:rPr>
+        <w:t>assication</w:t>
+      </w:r>
+      <w:proofErr w:type="spellEnd"/>
+      <w:r>
+        <w:rPr>
+          <w:rFonts w:eastAsia="Times New Roman" w:cs="Times New Roman"/>
+          <w:szCs w:val="24"/>
+          <w:lang w:val="en-US"/>
+        </w:rPr>
+        <w:t xml:space="preserve"> followed from the master side can only find those detailed records/objects that have a filled in association. Essentially no zero associations can be found.</w:t>
+      </w:r>
     </w:p>
     <w:p>
       <w:pPr>
@@ -36431,7 +36699,7 @@
           <w:lang w:val="en-US"/>
         </w:rPr>
       </w:pPr>
-      <w:bookmarkStart w:id="36" w:name="_Toc517289277"/>
+      <w:bookmarkStart w:id="37" w:name="_Toc517341440"/>
       <w:r>
         <w:rPr>
           <w:rFonts w:eastAsia="Times New Roman"/>
@@ -36451,9 +36719,16 @@
           <w:rFonts w:eastAsia="Times New Roman"/>
           <w:lang w:val="en-US"/>
         </w:rPr>
-        <w:t>4 The many-to-one-or-zero association</w:t>
-      </w:r>
-      <w:bookmarkEnd w:id="36"/>
+        <w:t xml:space="preserve">5 </w:t>
+      </w:r>
+      <w:r>
+        <w:rPr>
+          <w:rFonts w:eastAsia="Times New Roman"/>
+          <w:lang w:val="en-US"/>
+        </w:rPr>
+        <w:t>The many-to-many association</w:t>
+      </w:r>
+      <w:bookmarkEnd w:id="37"/>
     </w:p>
     <w:p>
       <w:pPr>
@@ -36475,6 +36750,22 @@
         </w:rPr>
         <w:t>The</w:t>
       </w:r>
+      <w:r>
+        <w:rPr>
+          <w:rFonts w:eastAsia="Times New Roman" w:cs="Times New Roman"/>
+          <w:szCs w:val="24"/>
+          <w:lang w:val="en-US"/>
+        </w:rPr>
+        <w:t xml:space="preserve"> 'many-to-many' association cannot be implemented in a database </w:t>
+      </w:r>
+      <w:r>
+        <w:rPr>
+          <w:rFonts w:eastAsia="Times New Roman" w:cs="Times New Roman"/>
+          <w:szCs w:val="24"/>
+          <w:lang w:val="en-US"/>
+        </w:rPr>
+        <w:t>in one-go. Under water an extra table with two associations one-to-many is made to implement such an association.</w:t>
+      </w:r>
     </w:p>
     <w:p>
       <w:pPr>
@@ -36484,10 +36775,20 @@
         <w:adjustRightInd/>
         <w:rPr>
           <w:rFonts w:eastAsia="Times New Roman" w:cs="Times New Roman"/>
-          <w:szCs w:val="24"/>
-          <w:lang w:val="en-US"/>
-        </w:rPr>
-      </w:pPr>
+          <w:i/>
+          <w:szCs w:val="24"/>
+          <w:lang w:val="en-US"/>
+        </w:rPr>
+      </w:pPr>
+      <w:r>
+        <w:rPr>
+          <w:rFonts w:eastAsia="Times New Roman" w:cs="Times New Roman"/>
+          <w:i/>
+          <w:szCs w:val="24"/>
+          <w:lang w:val="en-US"/>
+        </w:rPr>
+        <w:t>In a future version of CX-Hibernate the automatic implementation of this association will be made. For now we need to handcraft the extra association table with two foreign keys ourselves.</w:t>
+      </w:r>
     </w:p>
     <w:p>
       <w:pPr>
@@ -36497,7 +36798,7 @@
           <w:lang w:val="en-US"/>
         </w:rPr>
       </w:pPr>
-      <w:bookmarkStart w:id="37" w:name="_Toc517289278"/>
+      <w:bookmarkStart w:id="38" w:name="_Toc517341441"/>
       <w:r>
         <w:rPr>
           <w:rFonts w:eastAsia="Times New Roman"/>
@@ -36517,16 +36818,9 @@
           <w:rFonts w:eastAsia="Times New Roman"/>
           <w:lang w:val="en-US"/>
         </w:rPr>
-        <w:t xml:space="preserve">5 </w:t>
-      </w:r>
-      <w:r>
-        <w:rPr>
-          <w:rFonts w:eastAsia="Times New Roman"/>
-          <w:lang w:val="en-US"/>
-        </w:rPr>
-        <w:t>The many-to-many association</w:t>
-      </w:r>
-      <w:bookmarkEnd w:id="37"/>
+        <w:t>6 The one-to-one association</w:t>
+      </w:r>
+      <w:bookmarkEnd w:id="38"/>
     </w:p>
     <w:p>
       <w:pPr>
@@ -36546,7 +36840,31 @@
           <w:szCs w:val="24"/>
           <w:lang w:val="en-US"/>
         </w:rPr>
-        <w:t>The</w:t>
+        <w:t>T</w:t>
+      </w:r>
+      <w:r>
+        <w:rPr>
+          <w:rFonts w:eastAsia="Times New Roman" w:cs="Times New Roman"/>
+          <w:szCs w:val="24"/>
+          <w:lang w:val="en-US"/>
+        </w:rPr>
+        <w:t>heoretically this association should be avoided. If a 'one-to-one' association pops-up, the first question we must ask ourselves is: "why are these two objects, and not just one?"</w:t>
+      </w:r>
+      <w:r>
+        <w:rPr>
+          <w:rFonts w:eastAsia="Times New Roman" w:cs="Times New Roman"/>
+          <w:szCs w:val="24"/>
+          <w:lang w:val="en-US"/>
+        </w:rPr>
+        <w:t xml:space="preserve"> and "Why are we not refactoring our application model?"</w:t>
+      </w:r>
+      <w:r>
+        <w:rPr>
+          <w:rFonts w:eastAsia="Times New Roman" w:cs="Times New Roman"/>
+          <w:szCs w:val="24"/>
+          <w:lang w:val="en-US"/>
+        </w:rPr>
+        <w:t>. That said, we implement this association in a database with a many-to-one association and a unique index on the many-side of the association.</w:t>
       </w:r>
     </w:p>
     <w:p>
@@ -36564,38 +36882,6 @@
     </w:p>
     <w:p>
       <w:pPr>
-        <w:pStyle w:val="Kop3"/>
-        <w:rPr>
-          <w:rFonts w:eastAsia="Times New Roman"/>
-          <w:lang w:val="en-US"/>
-        </w:rPr>
-      </w:pPr>
-      <w:bookmarkStart w:id="38" w:name="_Toc517289279"/>
-      <w:r>
-        <w:rPr>
-          <w:rFonts w:eastAsia="Times New Roman"/>
-          <w:lang w:val="en-US"/>
-        </w:rPr>
-        <w:t>7.</w:t>
-      </w:r>
-      <w:r>
-        <w:rPr>
-          <w:rFonts w:eastAsia="Times New Roman"/>
-          <w:lang w:val="en-US"/>
-        </w:rPr>
-        <w:t>1.</w:t>
-      </w:r>
-      <w:r>
-        <w:rPr>
-          <w:rFonts w:eastAsia="Times New Roman"/>
-          <w:lang w:val="en-US"/>
-        </w:rPr>
-        <w:t>6 The one-to-one association</w:t>
-      </w:r>
-      <w:bookmarkEnd w:id="38"/>
-    </w:p>
-    <w:p>
-      <w:pPr>
         <w:widowControl/>
         <w:autoSpaceDE/>
         <w:autoSpaceDN/>
@@ -36606,14 +36892,6 @@
           <w:lang w:val="en-US"/>
         </w:rPr>
       </w:pPr>
-      <w:r>
-        <w:rPr>
-          <w:rFonts w:eastAsia="Times New Roman" w:cs="Times New Roman"/>
-          <w:szCs w:val="24"/>
-          <w:lang w:val="en-US"/>
-        </w:rPr>
-        <w:t>The</w:t>
-      </w:r>
     </w:p>
     <w:p>
       <w:pPr>
@@ -36636,12 +36914,13 @@
           <w:lang w:val="en-US"/>
         </w:rPr>
       </w:pPr>
-      <w:bookmarkStart w:id="39" w:name="_Toc517289280"/>
+      <w:bookmarkStart w:id="39" w:name="_Toc517341442"/>
       <w:r>
         <w:rPr>
           <w:rFonts w:eastAsia="Times New Roman"/>
           <w:lang w:val="en-US"/>
         </w:rPr>
+        <w:lastRenderedPageBreak/>
         <w:t>7.</w:t>
       </w:r>
       <w:r>
@@ -36694,6 +36973,58 @@
         </w:rPr>
         <w:t>The</w:t>
       </w:r>
+      <w:r>
+        <w:rPr>
+          <w:rFonts w:eastAsia="Times New Roman" w:cs="Times New Roman"/>
+          <w:szCs w:val="24"/>
+          <w:lang w:val="en-US"/>
+        </w:rPr>
+        <w:t xml:space="preserve"> 'one-to-oneself' association needs always some extra care because we must be sure which side of the association we are looking to. Technically it's implemented with a foreign key to the primary key of the same table.</w:t>
+      </w:r>
+      <w:r>
+        <w:rPr>
+          <w:rFonts w:eastAsia="Times New Roman" w:cs="Times New Roman"/>
+          <w:szCs w:val="24"/>
+          <w:lang w:val="en-US"/>
+        </w:rPr>
+        <w:t xml:space="preserve"> </w:t>
+      </w:r>
+      <w:proofErr w:type="spellStart"/>
+      <w:r>
+        <w:rPr>
+          <w:rFonts w:eastAsia="Times New Roman" w:cs="Times New Roman"/>
+          <w:szCs w:val="24"/>
+          <w:lang w:val="en-US"/>
+        </w:rPr>
+        <w:t>Withing</w:t>
+      </w:r>
+      <w:proofErr w:type="spellEnd"/>
+      <w:r>
+        <w:rPr>
+          <w:rFonts w:eastAsia="Times New Roman" w:cs="Times New Roman"/>
+          <w:szCs w:val="24"/>
+          <w:lang w:val="en-US"/>
+        </w:rPr>
+        <w:t xml:space="preserve"> the logical </w:t>
+      </w:r>
+      <w:proofErr w:type="spellStart"/>
+      <w:r>
+        <w:rPr>
+          <w:rFonts w:eastAsia="Times New Roman" w:cs="Times New Roman"/>
+          <w:szCs w:val="24"/>
+          <w:lang w:val="en-US"/>
+        </w:rPr>
+        <w:t>datamodel</w:t>
+      </w:r>
+      <w:proofErr w:type="spellEnd"/>
+      <w:r>
+        <w:rPr>
+          <w:rFonts w:eastAsia="Times New Roman" w:cs="Times New Roman"/>
+          <w:szCs w:val="24"/>
+          <w:lang w:val="en-US"/>
+        </w:rPr>
+        <w:t xml:space="preserve"> we need two names to be able to follow the association within the same class.</w:t>
+      </w:r>
     </w:p>
     <w:p>
       <w:pPr>
@@ -36703,7 +37034,7 @@
           <w:lang w:val="en-US"/>
         </w:rPr>
       </w:pPr>
-      <w:bookmarkStart w:id="40" w:name="_Toc517289281"/>
+      <w:bookmarkStart w:id="40" w:name="_Toc517341443"/>
       <w:r>
         <w:rPr>
           <w:rFonts w:eastAsia="Times New Roman"/>
@@ -36778,25 +37109,19 @@
           <w:lang w:val="en-US"/>
         </w:rPr>
       </w:pPr>
-    </w:p>
-    <w:p>
-      <w:pPr>
-        <w:widowControl/>
-        <w:rPr>
-          <w:rFonts w:ascii="Consolas" w:hAnsi="Consolas" w:cs="Consolas"/>
-          <w:color w:val="000000"/>
-          <w:sz w:val="19"/>
-          <w:szCs w:val="19"/>
-          <w:lang w:val="en-US"/>
-        </w:rPr>
-      </w:pPr>
+      <w:r>
+        <w:rPr>
+          <w:rFonts w:eastAsia="Times New Roman" w:cs="Times New Roman"/>
+          <w:szCs w:val="24"/>
+          <w:lang w:val="en-US"/>
+        </w:rPr>
+        <w:t>The data is collected in a "</w:t>
+      </w:r>
       <w:proofErr w:type="spellStart"/>
       <w:r>
         <w:rPr>
-          <w:rFonts w:ascii="Consolas" w:hAnsi="Consolas" w:cs="Consolas"/>
-          <w:color w:val="0000FF"/>
-          <w:sz w:val="19"/>
-          <w:szCs w:val="19"/>
+          <w:rFonts w:eastAsia="Times New Roman" w:cs="Times New Roman"/>
+          <w:szCs w:val="24"/>
           <w:lang w:val="en-US"/>
         </w:rPr>
         <w:t>CXResultSet</w:t>
@@ -36804,717 +37129,11 @@
       <w:proofErr w:type="spellEnd"/>
       <w:r>
         <w:rPr>
-          <w:rFonts w:ascii="Consolas" w:hAnsi="Consolas" w:cs="Consolas"/>
-          <w:color w:val="000000"/>
-          <w:sz w:val="19"/>
-          <w:szCs w:val="19"/>
-          <w:lang w:val="en-US"/>
-        </w:rPr>
-        <w:t xml:space="preserve">   </w:t>
-      </w:r>
-      <w:proofErr w:type="spellStart"/>
-      <w:r>
-        <w:rPr>
-          <w:rFonts w:ascii="Consolas" w:hAnsi="Consolas" w:cs="Consolas"/>
-          <w:color w:val="880000"/>
-          <w:sz w:val="19"/>
-          <w:szCs w:val="19"/>
-          <w:lang w:val="en-US"/>
-        </w:rPr>
-        <w:t>FollowAssociation</w:t>
-      </w:r>
-      <w:proofErr w:type="spellEnd"/>
-      <w:r>
-        <w:rPr>
-          <w:rFonts w:ascii="Consolas" w:hAnsi="Consolas" w:cs="Consolas"/>
-          <w:color w:val="000000"/>
-          <w:sz w:val="19"/>
-          <w:szCs w:val="19"/>
-          <w:lang w:val="en-US"/>
-        </w:rPr>
-        <w:t>(</w:t>
-      </w:r>
-      <w:proofErr w:type="spellStart"/>
-      <w:r>
-        <w:rPr>
-          <w:rFonts w:ascii="Consolas" w:hAnsi="Consolas" w:cs="Consolas"/>
-          <w:color w:val="0000FF"/>
-          <w:sz w:val="19"/>
-          <w:szCs w:val="19"/>
-          <w:lang w:val="en-US"/>
-        </w:rPr>
-        <w:t>CString</w:t>
-      </w:r>
-      <w:proofErr w:type="spellEnd"/>
-      <w:r>
-        <w:rPr>
-          <w:rFonts w:ascii="Consolas" w:hAnsi="Consolas" w:cs="Consolas"/>
-          <w:color w:val="000000"/>
-          <w:sz w:val="19"/>
-          <w:szCs w:val="19"/>
-          <w:lang w:val="en-US"/>
-        </w:rPr>
-        <w:t xml:space="preserve"> </w:t>
-      </w:r>
-      <w:proofErr w:type="spellStart"/>
-      <w:r>
-        <w:rPr>
-          <w:rFonts w:ascii="Consolas" w:hAnsi="Consolas" w:cs="Consolas"/>
-          <w:color w:val="000080"/>
-          <w:sz w:val="19"/>
-          <w:szCs w:val="19"/>
-          <w:lang w:val="en-US"/>
-        </w:rPr>
-        <w:t>p_fromClass</w:t>
-      </w:r>
-      <w:r>
-        <w:rPr>
-          <w:rFonts w:ascii="Consolas" w:hAnsi="Consolas" w:cs="Consolas"/>
-          <w:color w:val="000000"/>
-          <w:sz w:val="19"/>
-          <w:szCs w:val="19"/>
-          <w:lang w:val="en-US"/>
-        </w:rPr>
-        <w:t>,</w:t>
-      </w:r>
-      <w:r>
-        <w:rPr>
-          <w:rFonts w:ascii="Consolas" w:hAnsi="Consolas" w:cs="Consolas"/>
-          <w:color w:val="0000FF"/>
-          <w:sz w:val="19"/>
-          <w:szCs w:val="19"/>
-          <w:lang w:val="en-US"/>
-        </w:rPr>
-        <w:t>CString</w:t>
-      </w:r>
-      <w:proofErr w:type="spellEnd"/>
-      <w:r>
-        <w:rPr>
-          <w:rFonts w:ascii="Consolas" w:hAnsi="Consolas" w:cs="Consolas"/>
-          <w:color w:val="000000"/>
-          <w:sz w:val="19"/>
-          <w:szCs w:val="19"/>
-          <w:lang w:val="en-US"/>
-        </w:rPr>
-        <w:t xml:space="preserve"> </w:t>
-      </w:r>
-      <w:proofErr w:type="spellStart"/>
-      <w:r>
-        <w:rPr>
-          <w:rFonts w:ascii="Consolas" w:hAnsi="Consolas" w:cs="Consolas"/>
-          <w:color w:val="000080"/>
-          <w:sz w:val="19"/>
-          <w:szCs w:val="19"/>
-          <w:lang w:val="en-US"/>
-        </w:rPr>
-        <w:t>p_toClass</w:t>
-      </w:r>
-      <w:r>
-        <w:rPr>
-          <w:rFonts w:ascii="Consolas" w:hAnsi="Consolas" w:cs="Consolas"/>
-          <w:color w:val="000000"/>
-          <w:sz w:val="19"/>
-          <w:szCs w:val="19"/>
-          <w:lang w:val="en-US"/>
-        </w:rPr>
-        <w:t>,</w:t>
-      </w:r>
-      <w:r>
-        <w:rPr>
-          <w:rFonts w:ascii="Consolas" w:hAnsi="Consolas" w:cs="Consolas"/>
-          <w:color w:val="0000FF"/>
-          <w:sz w:val="19"/>
-          <w:szCs w:val="19"/>
-          <w:lang w:val="en-US"/>
-        </w:rPr>
-        <w:t>int</w:t>
-      </w:r>
-      <w:proofErr w:type="spellEnd"/>
-      <w:r>
-        <w:rPr>
-          <w:rFonts w:ascii="Consolas" w:hAnsi="Consolas" w:cs="Consolas"/>
-          <w:color w:val="000000"/>
-          <w:sz w:val="19"/>
-          <w:szCs w:val="19"/>
-          <w:lang w:val="en-US"/>
-        </w:rPr>
-        <w:t xml:space="preserve">         </w:t>
-      </w:r>
-      <w:proofErr w:type="spellStart"/>
-      <w:r>
-        <w:rPr>
-          <w:rFonts w:ascii="Consolas" w:hAnsi="Consolas" w:cs="Consolas"/>
-          <w:color w:val="000080"/>
-          <w:sz w:val="19"/>
-          <w:szCs w:val="19"/>
-          <w:lang w:val="en-US"/>
-        </w:rPr>
-        <w:t>p_value</w:t>
-      </w:r>
-      <w:r>
-        <w:rPr>
-          <w:rFonts w:ascii="Consolas" w:hAnsi="Consolas" w:cs="Consolas"/>
-          <w:color w:val="000000"/>
-          <w:sz w:val="19"/>
-          <w:szCs w:val="19"/>
-          <w:lang w:val="en-US"/>
-        </w:rPr>
-        <w:t>,</w:t>
-      </w:r>
-      <w:r>
-        <w:rPr>
-          <w:rFonts w:ascii="Consolas" w:hAnsi="Consolas" w:cs="Consolas"/>
-          <w:color w:val="0000FF"/>
-          <w:sz w:val="19"/>
-          <w:szCs w:val="19"/>
-          <w:lang w:val="en-US"/>
-        </w:rPr>
-        <w:t>CString</w:t>
-      </w:r>
-      <w:proofErr w:type="spellEnd"/>
-      <w:r>
-        <w:rPr>
-          <w:rFonts w:ascii="Consolas" w:hAnsi="Consolas" w:cs="Consolas"/>
-          <w:color w:val="000000"/>
-          <w:sz w:val="19"/>
-          <w:szCs w:val="19"/>
-          <w:lang w:val="en-US"/>
-        </w:rPr>
-        <w:t xml:space="preserve"> </w:t>
-      </w:r>
-      <w:proofErr w:type="spellStart"/>
-      <w:r>
-        <w:rPr>
-          <w:rFonts w:ascii="Consolas" w:hAnsi="Consolas" w:cs="Consolas"/>
-          <w:color w:val="000080"/>
-          <w:sz w:val="19"/>
-          <w:szCs w:val="19"/>
-          <w:lang w:val="en-US"/>
-        </w:rPr>
-        <w:t>p_associationName</w:t>
-      </w:r>
-      <w:proofErr w:type="spellEnd"/>
-      <w:r>
-        <w:rPr>
-          <w:rFonts w:ascii="Consolas" w:hAnsi="Consolas" w:cs="Consolas"/>
-          <w:color w:val="000000"/>
-          <w:sz w:val="19"/>
-          <w:szCs w:val="19"/>
-          <w:lang w:val="en-US"/>
-        </w:rPr>
-        <w:t xml:space="preserve"> = </w:t>
-      </w:r>
-      <w:r>
-        <w:rPr>
-          <w:rFonts w:ascii="Consolas" w:hAnsi="Consolas" w:cs="Consolas"/>
-          <w:color w:val="A31515"/>
-          <w:sz w:val="19"/>
-          <w:szCs w:val="19"/>
-          <w:lang w:val="en-US"/>
-        </w:rPr>
-        <w:t>""</w:t>
-      </w:r>
-      <w:r>
-        <w:rPr>
-          <w:rFonts w:ascii="Consolas" w:hAnsi="Consolas" w:cs="Consolas"/>
-          <w:color w:val="000000"/>
-          <w:sz w:val="19"/>
-          <w:szCs w:val="19"/>
-          <w:lang w:val="en-US"/>
-        </w:rPr>
-        <w:t>);</w:t>
-      </w:r>
-    </w:p>
-    <w:p>
-      <w:pPr>
-        <w:widowControl/>
-        <w:rPr>
-          <w:rFonts w:ascii="Consolas" w:hAnsi="Consolas" w:cs="Consolas"/>
-          <w:color w:val="000000"/>
-          <w:sz w:val="19"/>
-          <w:szCs w:val="19"/>
-          <w:lang w:val="en-US"/>
-        </w:rPr>
-      </w:pPr>
-      <w:proofErr w:type="spellStart"/>
-      <w:r>
-        <w:rPr>
-          <w:rFonts w:ascii="Consolas" w:hAnsi="Consolas" w:cs="Consolas"/>
-          <w:color w:val="0000FF"/>
-          <w:sz w:val="19"/>
-          <w:szCs w:val="19"/>
-          <w:lang w:val="en-US"/>
-        </w:rPr>
-        <w:t>CXResultSet</w:t>
-      </w:r>
-      <w:proofErr w:type="spellEnd"/>
-      <w:r>
-        <w:rPr>
-          <w:rFonts w:ascii="Consolas" w:hAnsi="Consolas" w:cs="Consolas"/>
-          <w:color w:val="000000"/>
-          <w:sz w:val="19"/>
-          <w:szCs w:val="19"/>
-          <w:lang w:val="en-US"/>
-        </w:rPr>
-        <w:t xml:space="preserve">   </w:t>
-      </w:r>
-      <w:proofErr w:type="spellStart"/>
-      <w:r>
-        <w:rPr>
-          <w:rFonts w:ascii="Consolas" w:hAnsi="Consolas" w:cs="Consolas"/>
-          <w:color w:val="880000"/>
-          <w:sz w:val="19"/>
-          <w:szCs w:val="19"/>
-          <w:lang w:val="en-US"/>
-        </w:rPr>
-        <w:t>FollowAssociation</w:t>
-      </w:r>
-      <w:proofErr w:type="spellEnd"/>
-      <w:r>
-        <w:rPr>
-          <w:rFonts w:ascii="Consolas" w:hAnsi="Consolas" w:cs="Consolas"/>
-          <w:color w:val="000000"/>
-          <w:sz w:val="19"/>
-          <w:szCs w:val="19"/>
-          <w:lang w:val="en-US"/>
-        </w:rPr>
-        <w:t>(</w:t>
-      </w:r>
-      <w:proofErr w:type="spellStart"/>
-      <w:r>
-        <w:rPr>
-          <w:rFonts w:ascii="Consolas" w:hAnsi="Consolas" w:cs="Consolas"/>
-          <w:color w:val="0000FF"/>
-          <w:sz w:val="19"/>
-          <w:szCs w:val="19"/>
-          <w:lang w:val="en-US"/>
-        </w:rPr>
-        <w:t>CString</w:t>
-      </w:r>
-      <w:proofErr w:type="spellEnd"/>
-      <w:r>
-        <w:rPr>
-          <w:rFonts w:ascii="Consolas" w:hAnsi="Consolas" w:cs="Consolas"/>
-          <w:color w:val="000000"/>
-          <w:sz w:val="19"/>
-          <w:szCs w:val="19"/>
-          <w:lang w:val="en-US"/>
-        </w:rPr>
-        <w:t xml:space="preserve"> </w:t>
-      </w:r>
-      <w:proofErr w:type="spellStart"/>
-      <w:r>
-        <w:rPr>
-          <w:rFonts w:ascii="Consolas" w:hAnsi="Consolas" w:cs="Consolas"/>
-          <w:color w:val="000080"/>
-          <w:sz w:val="19"/>
-          <w:szCs w:val="19"/>
-          <w:lang w:val="en-US"/>
-        </w:rPr>
-        <w:t>p_fromClass</w:t>
-      </w:r>
-      <w:r>
-        <w:rPr>
-          <w:rFonts w:ascii="Consolas" w:hAnsi="Consolas" w:cs="Consolas"/>
-          <w:color w:val="000000"/>
-          <w:sz w:val="19"/>
-          <w:szCs w:val="19"/>
-          <w:lang w:val="en-US"/>
-        </w:rPr>
-        <w:t>,</w:t>
-      </w:r>
-      <w:r>
-        <w:rPr>
-          <w:rFonts w:ascii="Consolas" w:hAnsi="Consolas" w:cs="Consolas"/>
-          <w:color w:val="0000FF"/>
-          <w:sz w:val="19"/>
-          <w:szCs w:val="19"/>
-          <w:lang w:val="en-US"/>
-        </w:rPr>
-        <w:t>CString</w:t>
-      </w:r>
-      <w:proofErr w:type="spellEnd"/>
-      <w:r>
-        <w:rPr>
-          <w:rFonts w:ascii="Consolas" w:hAnsi="Consolas" w:cs="Consolas"/>
-          <w:color w:val="000000"/>
-          <w:sz w:val="19"/>
-          <w:szCs w:val="19"/>
-          <w:lang w:val="en-US"/>
-        </w:rPr>
-        <w:t xml:space="preserve"> </w:t>
-      </w:r>
-      <w:proofErr w:type="spellStart"/>
-      <w:r>
-        <w:rPr>
-          <w:rFonts w:ascii="Consolas" w:hAnsi="Consolas" w:cs="Consolas"/>
-          <w:color w:val="000080"/>
-          <w:sz w:val="19"/>
-          <w:szCs w:val="19"/>
-          <w:lang w:val="en-US"/>
-        </w:rPr>
-        <w:t>p_toClass</w:t>
-      </w:r>
-      <w:r>
-        <w:rPr>
-          <w:rFonts w:ascii="Consolas" w:hAnsi="Consolas" w:cs="Consolas"/>
-          <w:color w:val="000000"/>
-          <w:sz w:val="19"/>
-          <w:szCs w:val="19"/>
-          <w:lang w:val="en-US"/>
-        </w:rPr>
-        <w:t>,</w:t>
-      </w:r>
-      <w:r>
-        <w:rPr>
-          <w:rFonts w:ascii="Consolas" w:hAnsi="Consolas" w:cs="Consolas"/>
-          <w:color w:val="0000FF"/>
-          <w:sz w:val="19"/>
-          <w:szCs w:val="19"/>
-          <w:lang w:val="en-US"/>
-        </w:rPr>
-        <w:t>SQLVariant</w:t>
-      </w:r>
-      <w:proofErr w:type="spellEnd"/>
-      <w:r>
-        <w:rPr>
-          <w:rFonts w:ascii="Consolas" w:hAnsi="Consolas" w:cs="Consolas"/>
-          <w:color w:val="000000"/>
-          <w:sz w:val="19"/>
-          <w:szCs w:val="19"/>
-          <w:lang w:val="en-US"/>
-        </w:rPr>
-        <w:t xml:space="preserve">* </w:t>
-      </w:r>
-      <w:proofErr w:type="spellStart"/>
-      <w:r>
-        <w:rPr>
-          <w:rFonts w:ascii="Consolas" w:hAnsi="Consolas" w:cs="Consolas"/>
-          <w:color w:val="000080"/>
-          <w:sz w:val="19"/>
-          <w:szCs w:val="19"/>
-          <w:lang w:val="en-US"/>
-        </w:rPr>
-        <w:t>p_value</w:t>
-      </w:r>
-      <w:r>
-        <w:rPr>
-          <w:rFonts w:ascii="Consolas" w:hAnsi="Consolas" w:cs="Consolas"/>
-          <w:color w:val="000000"/>
-          <w:sz w:val="19"/>
-          <w:szCs w:val="19"/>
-          <w:lang w:val="en-US"/>
-        </w:rPr>
-        <w:t>,</w:t>
-      </w:r>
-      <w:r>
-        <w:rPr>
-          <w:rFonts w:ascii="Consolas" w:hAnsi="Consolas" w:cs="Consolas"/>
-          <w:color w:val="0000FF"/>
-          <w:sz w:val="19"/>
-          <w:szCs w:val="19"/>
-          <w:lang w:val="en-US"/>
-        </w:rPr>
-        <w:t>CString</w:t>
-      </w:r>
-      <w:proofErr w:type="spellEnd"/>
-      <w:r>
-        <w:rPr>
-          <w:rFonts w:ascii="Consolas" w:hAnsi="Consolas" w:cs="Consolas"/>
-          <w:color w:val="000000"/>
-          <w:sz w:val="19"/>
-          <w:szCs w:val="19"/>
-          <w:lang w:val="en-US"/>
-        </w:rPr>
-        <w:t xml:space="preserve"> </w:t>
-      </w:r>
-      <w:proofErr w:type="spellStart"/>
-      <w:r>
-        <w:rPr>
-          <w:rFonts w:ascii="Consolas" w:hAnsi="Consolas" w:cs="Consolas"/>
-          <w:color w:val="000080"/>
-          <w:sz w:val="19"/>
-          <w:szCs w:val="19"/>
-          <w:lang w:val="en-US"/>
-        </w:rPr>
-        <w:t>p_associationName</w:t>
-      </w:r>
-      <w:proofErr w:type="spellEnd"/>
-      <w:r>
-        <w:rPr>
-          <w:rFonts w:ascii="Consolas" w:hAnsi="Consolas" w:cs="Consolas"/>
-          <w:color w:val="000000"/>
-          <w:sz w:val="19"/>
-          <w:szCs w:val="19"/>
-          <w:lang w:val="en-US"/>
-        </w:rPr>
-        <w:t xml:space="preserve"> = </w:t>
-      </w:r>
-      <w:r>
-        <w:rPr>
-          <w:rFonts w:ascii="Consolas" w:hAnsi="Consolas" w:cs="Consolas"/>
-          <w:color w:val="A31515"/>
-          <w:sz w:val="19"/>
-          <w:szCs w:val="19"/>
-          <w:lang w:val="en-US"/>
-        </w:rPr>
-        <w:t>""</w:t>
-      </w:r>
-      <w:r>
-        <w:rPr>
-          <w:rFonts w:ascii="Consolas" w:hAnsi="Consolas" w:cs="Consolas"/>
-          <w:color w:val="000000"/>
-          <w:sz w:val="19"/>
-          <w:szCs w:val="19"/>
-          <w:lang w:val="en-US"/>
-        </w:rPr>
-        <w:t>);</w:t>
-      </w:r>
-    </w:p>
-    <w:p>
-      <w:pPr>
-        <w:widowControl/>
-        <w:rPr>
-          <w:rFonts w:ascii="Consolas" w:hAnsi="Consolas" w:cs="Consolas"/>
-          <w:color w:val="000000"/>
-          <w:sz w:val="19"/>
-          <w:szCs w:val="19"/>
-          <w:lang w:val="en-US"/>
-        </w:rPr>
-      </w:pPr>
-      <w:proofErr w:type="spellStart"/>
-      <w:r>
-        <w:rPr>
-          <w:rFonts w:ascii="Consolas" w:hAnsi="Consolas" w:cs="Consolas"/>
-          <w:color w:val="0000FF"/>
-          <w:sz w:val="19"/>
-          <w:szCs w:val="19"/>
-          <w:lang w:val="en-US"/>
-        </w:rPr>
-        <w:t>CXResultSet</w:t>
-      </w:r>
-      <w:proofErr w:type="spellEnd"/>
-      <w:r>
-        <w:rPr>
-          <w:rFonts w:ascii="Consolas" w:hAnsi="Consolas" w:cs="Consolas"/>
-          <w:color w:val="000000"/>
-          <w:sz w:val="19"/>
-          <w:szCs w:val="19"/>
-          <w:lang w:val="en-US"/>
-        </w:rPr>
-        <w:t xml:space="preserve">   </w:t>
-      </w:r>
-      <w:proofErr w:type="spellStart"/>
-      <w:r>
-        <w:rPr>
-          <w:rFonts w:ascii="Consolas" w:hAnsi="Consolas" w:cs="Consolas"/>
-          <w:color w:val="880000"/>
-          <w:sz w:val="19"/>
-          <w:szCs w:val="19"/>
-          <w:lang w:val="en-US"/>
-        </w:rPr>
-        <w:t>FollowAssociation</w:t>
-      </w:r>
-      <w:proofErr w:type="spellEnd"/>
-      <w:r>
-        <w:rPr>
-          <w:rFonts w:ascii="Consolas" w:hAnsi="Consolas" w:cs="Consolas"/>
-          <w:color w:val="000000"/>
-          <w:sz w:val="19"/>
-          <w:szCs w:val="19"/>
-          <w:lang w:val="en-US"/>
-        </w:rPr>
-        <w:t>(</w:t>
-      </w:r>
-      <w:proofErr w:type="spellStart"/>
-      <w:r>
-        <w:rPr>
-          <w:rFonts w:ascii="Consolas" w:hAnsi="Consolas" w:cs="Consolas"/>
-          <w:color w:val="0000FF"/>
-          <w:sz w:val="19"/>
-          <w:szCs w:val="19"/>
-          <w:lang w:val="en-US"/>
-        </w:rPr>
-        <w:t>CString</w:t>
-      </w:r>
-      <w:proofErr w:type="spellEnd"/>
-      <w:r>
-        <w:rPr>
-          <w:rFonts w:ascii="Consolas" w:hAnsi="Consolas" w:cs="Consolas"/>
-          <w:color w:val="000000"/>
-          <w:sz w:val="19"/>
-          <w:szCs w:val="19"/>
-          <w:lang w:val="en-US"/>
-        </w:rPr>
-        <w:t xml:space="preserve"> </w:t>
-      </w:r>
-      <w:proofErr w:type="spellStart"/>
-      <w:r>
-        <w:rPr>
-          <w:rFonts w:ascii="Consolas" w:hAnsi="Consolas" w:cs="Consolas"/>
-          <w:color w:val="000080"/>
-          <w:sz w:val="19"/>
-          <w:szCs w:val="19"/>
-          <w:lang w:val="en-US"/>
-        </w:rPr>
-        <w:t>p_fromClass</w:t>
-      </w:r>
-      <w:r>
-        <w:rPr>
-          <w:rFonts w:ascii="Consolas" w:hAnsi="Consolas" w:cs="Consolas"/>
-          <w:color w:val="000000"/>
-          <w:sz w:val="19"/>
-          <w:szCs w:val="19"/>
-          <w:lang w:val="en-US"/>
-        </w:rPr>
-        <w:t>,</w:t>
-      </w:r>
-      <w:r>
-        <w:rPr>
-          <w:rFonts w:ascii="Consolas" w:hAnsi="Consolas" w:cs="Consolas"/>
-          <w:color w:val="0000FF"/>
-          <w:sz w:val="19"/>
-          <w:szCs w:val="19"/>
-          <w:lang w:val="en-US"/>
-        </w:rPr>
-        <w:t>CString</w:t>
-      </w:r>
-      <w:proofErr w:type="spellEnd"/>
-      <w:r>
-        <w:rPr>
-          <w:rFonts w:ascii="Consolas" w:hAnsi="Consolas" w:cs="Consolas"/>
-          <w:color w:val="000000"/>
-          <w:sz w:val="19"/>
-          <w:szCs w:val="19"/>
-          <w:lang w:val="en-US"/>
-        </w:rPr>
-        <w:t xml:space="preserve"> </w:t>
-      </w:r>
-      <w:proofErr w:type="spellStart"/>
-      <w:r>
-        <w:rPr>
-          <w:rFonts w:ascii="Consolas" w:hAnsi="Consolas" w:cs="Consolas"/>
-          <w:color w:val="000080"/>
-          <w:sz w:val="19"/>
-          <w:szCs w:val="19"/>
-          <w:lang w:val="en-US"/>
-        </w:rPr>
-        <w:t>p_toClass</w:t>
-      </w:r>
-      <w:r>
-        <w:rPr>
-          <w:rFonts w:ascii="Consolas" w:hAnsi="Consolas" w:cs="Consolas"/>
-          <w:color w:val="000000"/>
-          <w:sz w:val="19"/>
-          <w:szCs w:val="19"/>
-          <w:lang w:val="en-US"/>
-        </w:rPr>
-        <w:t>,</w:t>
-      </w:r>
-      <w:r>
-        <w:rPr>
-          <w:rFonts w:ascii="Consolas" w:hAnsi="Consolas" w:cs="Consolas"/>
-          <w:color w:val="0000FF"/>
-          <w:sz w:val="19"/>
-          <w:szCs w:val="19"/>
-          <w:lang w:val="en-US"/>
-        </w:rPr>
-        <w:t>VariantSet</w:t>
-      </w:r>
-      <w:proofErr w:type="spellEnd"/>
-      <w:r>
-        <w:rPr>
-          <w:rFonts w:ascii="Consolas" w:hAnsi="Consolas" w:cs="Consolas"/>
-          <w:color w:val="000000"/>
-          <w:sz w:val="19"/>
-          <w:szCs w:val="19"/>
-          <w:lang w:val="en-US"/>
-        </w:rPr>
-        <w:t xml:space="preserve">&amp; </w:t>
-      </w:r>
-      <w:proofErr w:type="spellStart"/>
-      <w:r>
-        <w:rPr>
-          <w:rFonts w:ascii="Consolas" w:hAnsi="Consolas" w:cs="Consolas"/>
-          <w:color w:val="000080"/>
-          <w:sz w:val="19"/>
-          <w:szCs w:val="19"/>
-          <w:lang w:val="en-US"/>
-        </w:rPr>
-        <w:t>p_value</w:t>
-      </w:r>
-      <w:r>
-        <w:rPr>
-          <w:rFonts w:ascii="Consolas" w:hAnsi="Consolas" w:cs="Consolas"/>
-          <w:color w:val="000000"/>
-          <w:sz w:val="19"/>
-          <w:szCs w:val="19"/>
-          <w:lang w:val="en-US"/>
-        </w:rPr>
-        <w:t>,</w:t>
-      </w:r>
-      <w:r>
-        <w:rPr>
-          <w:rFonts w:ascii="Consolas" w:hAnsi="Consolas" w:cs="Consolas"/>
-          <w:color w:val="0000FF"/>
-          <w:sz w:val="19"/>
-          <w:szCs w:val="19"/>
-          <w:lang w:val="en-US"/>
-        </w:rPr>
-        <w:t>CString</w:t>
-      </w:r>
-      <w:proofErr w:type="spellEnd"/>
-      <w:r>
-        <w:rPr>
-          <w:rFonts w:ascii="Consolas" w:hAnsi="Consolas" w:cs="Consolas"/>
-          <w:color w:val="000000"/>
-          <w:sz w:val="19"/>
-          <w:szCs w:val="19"/>
-          <w:lang w:val="en-US"/>
-        </w:rPr>
-        <w:t xml:space="preserve"> </w:t>
-      </w:r>
-      <w:proofErr w:type="spellStart"/>
-      <w:r>
-        <w:rPr>
-          <w:rFonts w:ascii="Consolas" w:hAnsi="Consolas" w:cs="Consolas"/>
-          <w:color w:val="000080"/>
-          <w:sz w:val="19"/>
-          <w:szCs w:val="19"/>
-          <w:lang w:val="en-US"/>
-        </w:rPr>
-        <w:t>p_associationName</w:t>
-      </w:r>
-      <w:proofErr w:type="spellEnd"/>
-      <w:r>
-        <w:rPr>
-          <w:rFonts w:ascii="Consolas" w:hAnsi="Consolas" w:cs="Consolas"/>
-          <w:color w:val="000000"/>
-          <w:sz w:val="19"/>
-          <w:szCs w:val="19"/>
-          <w:lang w:val="en-US"/>
-        </w:rPr>
-        <w:t xml:space="preserve"> = </w:t>
-      </w:r>
-      <w:r>
-        <w:rPr>
-          <w:rFonts w:ascii="Consolas" w:hAnsi="Consolas" w:cs="Consolas"/>
-          <w:color w:val="A31515"/>
-          <w:sz w:val="19"/>
-          <w:szCs w:val="19"/>
-          <w:lang w:val="en-US"/>
-        </w:rPr>
-        <w:t>""</w:t>
-      </w:r>
-      <w:r>
-        <w:rPr>
-          <w:rFonts w:ascii="Consolas" w:hAnsi="Consolas" w:cs="Consolas"/>
-          <w:color w:val="000000"/>
-          <w:sz w:val="19"/>
-          <w:szCs w:val="19"/>
-          <w:lang w:val="en-US"/>
-        </w:rPr>
-        <w:t>);</w:t>
+          <w:rFonts w:eastAsia="Times New Roman" w:cs="Times New Roman"/>
+          <w:szCs w:val="24"/>
+          <w:lang w:val="en-US"/>
+        </w:rPr>
+        <w:t>" vector, and you can then e.g. store these objects in a data member of your class if you like. Regardless whether you expect one or more-than-one result, the results are always returned to you in a set.</w:t>
       </w:r>
     </w:p>
     <w:p>
@@ -37529,6 +37148,1914 @@
           <w:lang w:val="en-US"/>
         </w:rPr>
       </w:pPr>
+      <w:r>
+        <w:rPr>
+          <w:rFonts w:eastAsia="Times New Roman" w:cs="Times New Roman"/>
+          <w:szCs w:val="24"/>
+          <w:lang w:val="en-US"/>
+        </w:rPr>
+        <w:t xml:space="preserve">And again, you have three overloads. One for a single integer value, one for a </w:t>
+      </w:r>
+      <w:proofErr w:type="spellStart"/>
+      <w:r>
+        <w:rPr>
+          <w:rFonts w:eastAsia="Times New Roman" w:cs="Times New Roman"/>
+          <w:szCs w:val="24"/>
+          <w:lang w:val="en-US"/>
+        </w:rPr>
+        <w:t>SQLVariant</w:t>
+      </w:r>
+      <w:proofErr w:type="spellEnd"/>
+      <w:r>
+        <w:rPr>
+          <w:rFonts w:eastAsia="Times New Roman" w:cs="Times New Roman"/>
+          <w:szCs w:val="24"/>
+          <w:lang w:val="en-US"/>
+        </w:rPr>
+        <w:t xml:space="preserve"> and thus a value of any datatype, and one for a set of </w:t>
+      </w:r>
+      <w:proofErr w:type="spellStart"/>
+      <w:r>
+        <w:rPr>
+          <w:rFonts w:eastAsia="Times New Roman" w:cs="Times New Roman"/>
+          <w:szCs w:val="24"/>
+          <w:lang w:val="en-US"/>
+        </w:rPr>
+        <w:t>SQLVariants</w:t>
+      </w:r>
+      <w:proofErr w:type="spellEnd"/>
+      <w:r>
+        <w:rPr>
+          <w:rFonts w:eastAsia="Times New Roman" w:cs="Times New Roman"/>
+          <w:szCs w:val="24"/>
+          <w:lang w:val="en-US"/>
+        </w:rPr>
+        <w:t>, so that you can easily follow a compound association key.</w:t>
+      </w:r>
+      <w:r>
+        <w:rPr>
+          <w:rFonts w:eastAsia="Times New Roman" w:cs="Times New Roman"/>
+          <w:szCs w:val="24"/>
+          <w:lang w:val="en-US"/>
+        </w:rPr>
+        <w:t xml:space="preserve"> </w:t>
+      </w:r>
+      <w:proofErr w:type="spellStart"/>
+      <w:r>
+        <w:rPr>
+          <w:rFonts w:eastAsia="Times New Roman" w:cs="Times New Roman"/>
+          <w:szCs w:val="24"/>
+          <w:lang w:val="en-US"/>
+        </w:rPr>
+        <w:t>The</w:t>
+      </w:r>
+      <w:proofErr w:type="spellEnd"/>
+      <w:r>
+        <w:rPr>
+          <w:rFonts w:eastAsia="Times New Roman" w:cs="Times New Roman"/>
+          <w:szCs w:val="24"/>
+          <w:lang w:val="en-US"/>
+        </w:rPr>
+        <w:t xml:space="preserve"> are the prototypes</w:t>
+      </w:r>
+      <w:r>
+        <w:rPr>
+          <w:rFonts w:eastAsia="Times New Roman" w:cs="Times New Roman"/>
+          <w:szCs w:val="24"/>
+          <w:lang w:val="en-US"/>
+        </w:rPr>
+        <w:t xml:space="preserve"> of </w:t>
+      </w:r>
+      <w:proofErr w:type="spellStart"/>
+      <w:r>
+        <w:rPr>
+          <w:rFonts w:eastAsia="Times New Roman" w:cs="Times New Roman"/>
+          <w:szCs w:val="24"/>
+          <w:lang w:val="en-US"/>
+        </w:rPr>
+        <w:t>CXObject</w:t>
+      </w:r>
+      <w:proofErr w:type="spellEnd"/>
+      <w:r>
+        <w:rPr>
+          <w:rFonts w:eastAsia="Times New Roman" w:cs="Times New Roman"/>
+          <w:szCs w:val="24"/>
+          <w:lang w:val="en-US"/>
+        </w:rPr>
+        <w:t xml:space="preserve"> to follow an association</w:t>
+      </w:r>
+      <w:r>
+        <w:rPr>
+          <w:rFonts w:eastAsia="Times New Roman" w:cs="Times New Roman"/>
+          <w:szCs w:val="24"/>
+          <w:lang w:val="en-US"/>
+        </w:rPr>
+        <w:t xml:space="preserve"> look like</w:t>
+      </w:r>
+      <w:r>
+        <w:rPr>
+          <w:rFonts w:eastAsia="Times New Roman" w:cs="Times New Roman"/>
+          <w:szCs w:val="24"/>
+          <w:lang w:val="en-US"/>
+        </w:rPr>
+        <w:t>:</w:t>
+      </w:r>
+    </w:p>
+    <w:p>
+      <w:pPr>
+        <w:widowControl/>
+        <w:autoSpaceDE/>
+        <w:autoSpaceDN/>
+        <w:adjustRightInd/>
+        <w:rPr>
+          <w:rFonts w:eastAsia="Times New Roman" w:cs="Times New Roman"/>
+          <w:szCs w:val="24"/>
+          <w:lang w:val="en-US"/>
+        </w:rPr>
+      </w:pPr>
+    </w:p>
+    <w:p>
+      <w:pPr>
+        <w:widowControl/>
+        <w:tabs>
+          <w:tab w:val="left" w:pos="3119"/>
+        </w:tabs>
+        <w:rPr>
+          <w:rFonts w:ascii="Consolas" w:hAnsi="Consolas" w:cs="Consolas"/>
+          <w:color w:val="000000"/>
+          <w:sz w:val="18"/>
+          <w:szCs w:val="18"/>
+          <w:lang w:val="en-US"/>
+        </w:rPr>
+      </w:pPr>
+      <w:proofErr w:type="spellStart"/>
+      <w:r>
+        <w:rPr>
+          <w:rFonts w:ascii="Consolas" w:hAnsi="Consolas" w:cs="Consolas"/>
+          <w:color w:val="0000FF"/>
+          <w:sz w:val="18"/>
+          <w:szCs w:val="18"/>
+          <w:lang w:val="en-US"/>
+        </w:rPr>
+        <w:t>CXResultSet</w:t>
+      </w:r>
+      <w:proofErr w:type="spellEnd"/>
+      <w:r>
+        <w:rPr>
+          <w:rFonts w:ascii="Consolas" w:hAnsi="Consolas" w:cs="Consolas"/>
+          <w:color w:val="000000"/>
+          <w:sz w:val="18"/>
+          <w:szCs w:val="18"/>
+          <w:lang w:val="en-US"/>
+        </w:rPr>
+        <w:t xml:space="preserve">   </w:t>
+      </w:r>
+      <w:proofErr w:type="spellStart"/>
+      <w:r>
+        <w:rPr>
+          <w:rFonts w:ascii="Consolas" w:hAnsi="Consolas" w:cs="Consolas"/>
+          <w:color w:val="880000"/>
+          <w:sz w:val="18"/>
+          <w:szCs w:val="18"/>
+          <w:lang w:val="en-US"/>
+        </w:rPr>
+        <w:t>FollowAssociation</w:t>
+      </w:r>
+      <w:proofErr w:type="spellEnd"/>
+      <w:r>
+        <w:rPr>
+          <w:rFonts w:ascii="Consolas" w:hAnsi="Consolas" w:cs="Consolas"/>
+          <w:color w:val="000000"/>
+          <w:sz w:val="18"/>
+          <w:szCs w:val="18"/>
+          <w:lang w:val="en-US"/>
+        </w:rPr>
+        <w:t>(</w:t>
+      </w:r>
+      <w:proofErr w:type="spellStart"/>
+      <w:r>
+        <w:rPr>
+          <w:rFonts w:ascii="Consolas" w:hAnsi="Consolas" w:cs="Consolas"/>
+          <w:color w:val="0000FF"/>
+          <w:sz w:val="18"/>
+          <w:szCs w:val="18"/>
+          <w:lang w:val="en-US"/>
+        </w:rPr>
+        <w:t>C</w:t>
+      </w:r>
+      <w:r>
+        <w:rPr>
+          <w:rFonts w:ascii="Consolas" w:hAnsi="Consolas" w:cs="Consolas"/>
+          <w:color w:val="0000FF"/>
+          <w:sz w:val="18"/>
+          <w:szCs w:val="18"/>
+          <w:lang w:val="en-US"/>
+        </w:rPr>
+        <w:t>XSession</w:t>
+      </w:r>
+      <w:proofErr w:type="spellEnd"/>
+      <w:r>
+        <w:rPr>
+          <w:rFonts w:ascii="Consolas" w:hAnsi="Consolas" w:cs="Consolas"/>
+          <w:color w:val="0000FF"/>
+          <w:sz w:val="18"/>
+          <w:szCs w:val="18"/>
+          <w:lang w:val="en-US"/>
+        </w:rPr>
+        <w:t>*</w:t>
+      </w:r>
+      <w:r>
+        <w:rPr>
+          <w:rFonts w:ascii="Consolas" w:hAnsi="Consolas" w:cs="Consolas"/>
+          <w:color w:val="000000"/>
+          <w:sz w:val="18"/>
+          <w:szCs w:val="18"/>
+          <w:lang w:val="en-US"/>
+        </w:rPr>
+        <w:t xml:space="preserve"> </w:t>
+      </w:r>
+      <w:proofErr w:type="spellStart"/>
+      <w:r>
+        <w:rPr>
+          <w:rFonts w:ascii="Consolas" w:hAnsi="Consolas" w:cs="Consolas"/>
+          <w:color w:val="000000"/>
+          <w:sz w:val="18"/>
+          <w:szCs w:val="18"/>
+          <w:lang w:val="en-US"/>
+        </w:rPr>
+        <w:t>p_session</w:t>
+      </w:r>
+      <w:proofErr w:type="spellEnd"/>
+    </w:p>
+    <w:p>
+      <w:pPr>
+        <w:widowControl/>
+        <w:tabs>
+          <w:tab w:val="left" w:pos="3119"/>
+        </w:tabs>
+        <w:ind w:left="2124" w:firstLine="708"/>
+        <w:rPr>
+          <w:rFonts w:ascii="Consolas" w:hAnsi="Consolas" w:cs="Consolas"/>
+          <w:color w:val="000080"/>
+          <w:sz w:val="18"/>
+          <w:szCs w:val="18"/>
+          <w:lang w:val="en-US"/>
+        </w:rPr>
+      </w:pPr>
+      <w:r>
+        <w:rPr>
+          <w:rFonts w:ascii="Consolas" w:hAnsi="Consolas" w:cs="Consolas"/>
+          <w:color w:val="000000"/>
+          <w:sz w:val="18"/>
+          <w:szCs w:val="18"/>
+          <w:lang w:val="en-US"/>
+        </w:rPr>
+        <w:t xml:space="preserve">  </w:t>
+      </w:r>
+      <w:r>
+        <w:rPr>
+          <w:rFonts w:ascii="Consolas" w:hAnsi="Consolas" w:cs="Consolas"/>
+          <w:color w:val="000000"/>
+          <w:sz w:val="18"/>
+          <w:szCs w:val="18"/>
+          <w:lang w:val="en-US"/>
+        </w:rPr>
+        <w:tab/>
+        <w:t>,</w:t>
+      </w:r>
+      <w:proofErr w:type="spellStart"/>
+      <w:r>
+        <w:rPr>
+          <w:rFonts w:ascii="Consolas" w:hAnsi="Consolas" w:cs="Consolas"/>
+          <w:color w:val="0000FF"/>
+          <w:sz w:val="18"/>
+          <w:szCs w:val="18"/>
+          <w:lang w:val="en-US"/>
+        </w:rPr>
+        <w:t>CString</w:t>
+      </w:r>
+      <w:proofErr w:type="spellEnd"/>
+      <w:r>
+        <w:rPr>
+          <w:rFonts w:ascii="Consolas" w:hAnsi="Consolas" w:cs="Consolas"/>
+          <w:color w:val="000000"/>
+          <w:sz w:val="18"/>
+          <w:szCs w:val="18"/>
+          <w:lang w:val="en-US"/>
+        </w:rPr>
+        <w:t xml:space="preserve"> </w:t>
+      </w:r>
+      <w:r>
+        <w:rPr>
+          <w:rFonts w:ascii="Consolas" w:hAnsi="Consolas" w:cs="Consolas"/>
+          <w:color w:val="000000"/>
+          <w:sz w:val="18"/>
+          <w:szCs w:val="18"/>
+          <w:lang w:val="en-US"/>
+        </w:rPr>
+        <w:tab/>
+      </w:r>
+      <w:proofErr w:type="spellStart"/>
+      <w:r>
+        <w:rPr>
+          <w:rFonts w:ascii="Consolas" w:hAnsi="Consolas" w:cs="Consolas"/>
+          <w:color w:val="000080"/>
+          <w:sz w:val="18"/>
+          <w:szCs w:val="18"/>
+          <w:lang w:val="en-US"/>
+        </w:rPr>
+        <w:t>p_toClass</w:t>
+      </w:r>
+      <w:proofErr w:type="spellEnd"/>
+    </w:p>
+    <w:p>
+      <w:pPr>
+        <w:widowControl/>
+        <w:tabs>
+          <w:tab w:val="left" w:pos="3119"/>
+        </w:tabs>
+        <w:ind w:left="2832"/>
+        <w:rPr>
+          <w:rFonts w:ascii="Consolas" w:hAnsi="Consolas" w:cs="Consolas"/>
+          <w:color w:val="000080"/>
+          <w:sz w:val="18"/>
+          <w:szCs w:val="18"/>
+          <w:lang w:val="en-US"/>
+        </w:rPr>
+      </w:pPr>
+      <w:r>
+        <w:rPr>
+          <w:rFonts w:ascii="Consolas" w:hAnsi="Consolas" w:cs="Consolas"/>
+          <w:color w:val="000000"/>
+          <w:sz w:val="18"/>
+          <w:szCs w:val="18"/>
+          <w:lang w:val="en-US"/>
+        </w:rPr>
+        <w:tab/>
+      </w:r>
+      <w:r>
+        <w:rPr>
+          <w:rFonts w:ascii="Consolas" w:hAnsi="Consolas" w:cs="Consolas"/>
+          <w:color w:val="000000"/>
+          <w:sz w:val="18"/>
+          <w:szCs w:val="18"/>
+          <w:lang w:val="en-US"/>
+        </w:rPr>
+        <w:t>,</w:t>
+      </w:r>
+      <w:r>
+        <w:rPr>
+          <w:rFonts w:ascii="Consolas" w:hAnsi="Consolas" w:cs="Consolas"/>
+          <w:color w:val="0000FF"/>
+          <w:sz w:val="18"/>
+          <w:szCs w:val="18"/>
+          <w:lang w:val="en-US"/>
+        </w:rPr>
+        <w:t>int</w:t>
+      </w:r>
+      <w:r>
+        <w:rPr>
+          <w:rFonts w:ascii="Consolas" w:hAnsi="Consolas" w:cs="Consolas"/>
+          <w:color w:val="0000FF"/>
+          <w:sz w:val="18"/>
+          <w:szCs w:val="18"/>
+          <w:lang w:val="en-US"/>
+        </w:rPr>
+        <w:tab/>
+      </w:r>
+      <w:r>
+        <w:rPr>
+          <w:rFonts w:ascii="Consolas" w:hAnsi="Consolas" w:cs="Consolas"/>
+          <w:color w:val="0000FF"/>
+          <w:sz w:val="18"/>
+          <w:szCs w:val="18"/>
+          <w:lang w:val="en-US"/>
+        </w:rPr>
+        <w:tab/>
+      </w:r>
+      <w:proofErr w:type="spellStart"/>
+      <w:r>
+        <w:rPr>
+          <w:rFonts w:ascii="Consolas" w:hAnsi="Consolas" w:cs="Consolas"/>
+          <w:color w:val="000080"/>
+          <w:sz w:val="18"/>
+          <w:szCs w:val="18"/>
+          <w:lang w:val="en-US"/>
+        </w:rPr>
+        <w:t>p_value</w:t>
+      </w:r>
+      <w:proofErr w:type="spellEnd"/>
+    </w:p>
+    <w:p>
+      <w:pPr>
+        <w:widowControl/>
+        <w:tabs>
+          <w:tab w:val="left" w:pos="3119"/>
+        </w:tabs>
+        <w:ind w:left="2832"/>
+        <w:rPr>
+          <w:rFonts w:ascii="Consolas" w:hAnsi="Consolas" w:cs="Consolas"/>
+          <w:color w:val="000000"/>
+          <w:sz w:val="18"/>
+          <w:szCs w:val="18"/>
+          <w:lang w:val="en-US"/>
+        </w:rPr>
+      </w:pPr>
+      <w:r>
+        <w:rPr>
+          <w:rFonts w:ascii="Consolas" w:hAnsi="Consolas" w:cs="Consolas"/>
+          <w:color w:val="000000"/>
+          <w:sz w:val="18"/>
+          <w:szCs w:val="18"/>
+          <w:lang w:val="en-US"/>
+        </w:rPr>
+        <w:tab/>
+      </w:r>
+      <w:r>
+        <w:rPr>
+          <w:rFonts w:ascii="Consolas" w:hAnsi="Consolas" w:cs="Consolas"/>
+          <w:color w:val="000000"/>
+          <w:sz w:val="18"/>
+          <w:szCs w:val="18"/>
+          <w:lang w:val="en-US"/>
+        </w:rPr>
+        <w:t>,</w:t>
+      </w:r>
+      <w:proofErr w:type="spellStart"/>
+      <w:r>
+        <w:rPr>
+          <w:rFonts w:ascii="Consolas" w:hAnsi="Consolas" w:cs="Consolas"/>
+          <w:color w:val="0000FF"/>
+          <w:sz w:val="18"/>
+          <w:szCs w:val="18"/>
+          <w:lang w:val="en-US"/>
+        </w:rPr>
+        <w:t>CString</w:t>
+      </w:r>
+      <w:proofErr w:type="spellEnd"/>
+      <w:r>
+        <w:rPr>
+          <w:rFonts w:ascii="Consolas" w:hAnsi="Consolas" w:cs="Consolas"/>
+          <w:color w:val="000000"/>
+          <w:sz w:val="18"/>
+          <w:szCs w:val="18"/>
+          <w:lang w:val="en-US"/>
+        </w:rPr>
+        <w:tab/>
+      </w:r>
+      <w:proofErr w:type="spellStart"/>
+      <w:r>
+        <w:rPr>
+          <w:rFonts w:ascii="Consolas" w:hAnsi="Consolas" w:cs="Consolas"/>
+          <w:color w:val="000080"/>
+          <w:sz w:val="18"/>
+          <w:szCs w:val="18"/>
+          <w:lang w:val="en-US"/>
+        </w:rPr>
+        <w:t>p_associationName</w:t>
+      </w:r>
+      <w:proofErr w:type="spellEnd"/>
+      <w:r>
+        <w:rPr>
+          <w:rFonts w:ascii="Consolas" w:hAnsi="Consolas" w:cs="Consolas"/>
+          <w:color w:val="000000"/>
+          <w:sz w:val="18"/>
+          <w:szCs w:val="18"/>
+          <w:lang w:val="en-US"/>
+        </w:rPr>
+        <w:t xml:space="preserve"> = </w:t>
+      </w:r>
+      <w:r>
+        <w:rPr>
+          <w:rFonts w:ascii="Consolas" w:hAnsi="Consolas" w:cs="Consolas"/>
+          <w:color w:val="A31515"/>
+          <w:sz w:val="18"/>
+          <w:szCs w:val="18"/>
+          <w:lang w:val="en-US"/>
+        </w:rPr>
+        <w:t>""</w:t>
+      </w:r>
+      <w:r>
+        <w:rPr>
+          <w:rFonts w:ascii="Consolas" w:hAnsi="Consolas" w:cs="Consolas"/>
+          <w:color w:val="000000"/>
+          <w:sz w:val="18"/>
+          <w:szCs w:val="18"/>
+          <w:lang w:val="en-US"/>
+        </w:rPr>
+        <w:t>);</w:t>
+      </w:r>
+    </w:p>
+    <w:p>
+      <w:pPr>
+        <w:widowControl/>
+        <w:autoSpaceDE/>
+        <w:autoSpaceDN/>
+        <w:adjustRightInd/>
+        <w:rPr>
+          <w:rFonts w:eastAsia="Times New Roman" w:cs="Times New Roman"/>
+          <w:szCs w:val="24"/>
+          <w:lang w:val="en-US"/>
+        </w:rPr>
+      </w:pPr>
+    </w:p>
+    <w:p>
+      <w:pPr>
+        <w:widowControl/>
+        <w:autoSpaceDE/>
+        <w:autoSpaceDN/>
+        <w:adjustRightInd/>
+        <w:rPr>
+          <w:rFonts w:eastAsia="Times New Roman" w:cs="Times New Roman"/>
+          <w:szCs w:val="24"/>
+          <w:lang w:val="en-US"/>
+        </w:rPr>
+      </w:pPr>
+      <w:r>
+        <w:rPr>
+          <w:rFonts w:eastAsia="Times New Roman" w:cs="Times New Roman"/>
+          <w:szCs w:val="24"/>
+          <w:lang w:val="en-US"/>
+        </w:rPr>
+        <w:t xml:space="preserve">Because it is quite possible and most certainly likely that there are multiple </w:t>
+      </w:r>
+      <w:proofErr w:type="spellStart"/>
+      <w:r>
+        <w:rPr>
+          <w:rFonts w:eastAsia="Times New Roman" w:cs="Times New Roman"/>
+          <w:szCs w:val="24"/>
+          <w:lang w:val="en-US"/>
+        </w:rPr>
+        <w:t>assocaitions</w:t>
+      </w:r>
+      <w:proofErr w:type="spellEnd"/>
+      <w:r>
+        <w:rPr>
+          <w:rFonts w:eastAsia="Times New Roman" w:cs="Times New Roman"/>
+          <w:szCs w:val="24"/>
+          <w:lang w:val="en-US"/>
+        </w:rPr>
+        <w:t xml:space="preserve"> between classes, the last (optional !) parameter is the name of the association to follow. And this is how we distinguish between associations, and how we find the right side of the association in the case of a 'one-to-</w:t>
+      </w:r>
+      <w:proofErr w:type="spellStart"/>
+      <w:r>
+        <w:rPr>
+          <w:rFonts w:eastAsia="Times New Roman" w:cs="Times New Roman"/>
+          <w:szCs w:val="24"/>
+          <w:lang w:val="en-US"/>
+        </w:rPr>
+        <w:t>onself</w:t>
+      </w:r>
+      <w:proofErr w:type="spellEnd"/>
+      <w:r>
+        <w:rPr>
+          <w:rFonts w:eastAsia="Times New Roman" w:cs="Times New Roman"/>
+          <w:szCs w:val="24"/>
+          <w:lang w:val="en-US"/>
+        </w:rPr>
+        <w:t>' association.</w:t>
+      </w:r>
+      <w:r>
+        <w:rPr>
+          <w:rFonts w:eastAsia="Times New Roman" w:cs="Times New Roman"/>
+          <w:szCs w:val="24"/>
+          <w:lang w:val="en-US"/>
+        </w:rPr>
+        <w:t xml:space="preserve"> </w:t>
+      </w:r>
+    </w:p>
+    <w:p>
+      <w:pPr>
+        <w:widowControl/>
+        <w:autoSpaceDE/>
+        <w:autoSpaceDN/>
+        <w:adjustRightInd/>
+        <w:rPr>
+          <w:rFonts w:eastAsia="Times New Roman" w:cs="Times New Roman"/>
+          <w:szCs w:val="24"/>
+          <w:lang w:val="en-US"/>
+        </w:rPr>
+      </w:pPr>
+      <w:r>
+        <w:rPr>
+          <w:rFonts w:eastAsia="Times New Roman" w:cs="Times New Roman"/>
+          <w:szCs w:val="24"/>
+          <w:lang w:val="en-US"/>
+        </w:rPr>
+        <w:t xml:space="preserve">If you do not specify the exact association's name, </w:t>
+      </w:r>
+      <w:r>
+        <w:rPr>
+          <w:rFonts w:eastAsia="Times New Roman" w:cs="Times New Roman"/>
+          <w:szCs w:val="24"/>
+          <w:lang w:val="en-US"/>
+        </w:rPr>
+        <w:t>Hibernate will search for an unique combination of the two classes. If it finds exactly one association, that one will be used. If not an exception will be thrown, and you must re-program your code to use the exact association.</w:t>
+      </w:r>
+    </w:p>
+    <w:p>
+      <w:pPr>
+        <w:widowControl/>
+        <w:autoSpaceDE/>
+        <w:autoSpaceDN/>
+        <w:adjustRightInd/>
+        <w:rPr>
+          <w:rFonts w:eastAsia="Times New Roman" w:cs="Times New Roman"/>
+          <w:szCs w:val="24"/>
+          <w:lang w:val="en-US"/>
+        </w:rPr>
+      </w:pPr>
+    </w:p>
+    <w:p>
+      <w:pPr>
+        <w:widowControl/>
+        <w:autoSpaceDE/>
+        <w:autoSpaceDN/>
+        <w:adjustRightInd/>
+        <w:rPr>
+          <w:rFonts w:eastAsia="Times New Roman" w:cs="Times New Roman"/>
+          <w:szCs w:val="24"/>
+          <w:lang w:val="en-US"/>
+        </w:rPr>
+      </w:pPr>
+      <w:r>
+        <w:rPr>
+          <w:rFonts w:eastAsia="Times New Roman" w:cs="Times New Roman"/>
+          <w:szCs w:val="24"/>
+          <w:lang w:val="en-US"/>
+        </w:rPr>
+        <w:t>Here is an example:</w:t>
+      </w:r>
+    </w:p>
+    <w:p>
+      <w:pPr>
+        <w:rPr>
+          <w:lang w:val="en-US"/>
+        </w:rPr>
+      </w:pPr>
+    </w:p>
+    <w:tbl>
+      <w:tblPr>
+        <w:tblStyle w:val="Tabelraster"/>
+        <w:tblW w:w="0" w:type="auto"/>
+        <w:tblLook w:val="04A0" w:firstRow="1" w:lastRow="0" w:firstColumn="1" w:lastColumn="0" w:noHBand="0" w:noVBand="1"/>
+      </w:tblPr>
+      <w:tblGrid>
+        <w:gridCol w:w="9062"/>
+      </w:tblGrid>
+      <w:tr>
+        <w:tc>
+          <w:tcPr>
+            <w:tcW w:w="9062" w:type="dxa"/>
+            <w:shd w:val="clear" w:color="auto" w:fill="FDE9D9" w:themeFill="accent6" w:themeFillTint="33"/>
+          </w:tcPr>
+          <w:p>
+            <w:pPr>
+              <w:widowControl/>
+              <w:rPr>
+                <w:rFonts w:ascii="Consolas" w:hAnsi="Consolas" w:cs="Consolas"/>
+                <w:color w:val="000000"/>
+                <w:sz w:val="19"/>
+                <w:szCs w:val="19"/>
+                <w:lang w:val="en-US"/>
+              </w:rPr>
+            </w:pPr>
+            <w:r>
+              <w:rPr>
+                <w:rFonts w:ascii="Consolas" w:hAnsi="Consolas" w:cs="Consolas"/>
+                <w:color w:val="000000"/>
+                <w:sz w:val="19"/>
+                <w:szCs w:val="19"/>
+                <w:lang w:val="en-US"/>
+              </w:rPr>
+              <w:t>...</w:t>
+            </w:r>
+          </w:p>
+          <w:p>
+            <w:pPr>
+              <w:widowControl/>
+              <w:rPr>
+                <w:rFonts w:ascii="Consolas" w:hAnsi="Consolas" w:cs="Consolas"/>
+                <w:color w:val="000000"/>
+                <w:sz w:val="19"/>
+                <w:szCs w:val="19"/>
+                <w:lang w:val="en-US"/>
+              </w:rPr>
+            </w:pPr>
+            <w:r>
+              <w:rPr>
+                <w:rFonts w:ascii="Consolas" w:hAnsi="Consolas" w:cs="Consolas"/>
+                <w:color w:val="0000FF"/>
+                <w:sz w:val="19"/>
+                <w:szCs w:val="19"/>
+                <w:lang w:val="en-US"/>
+              </w:rPr>
+              <w:t>Master</w:t>
+            </w:r>
+            <w:r>
+              <w:rPr>
+                <w:rFonts w:ascii="Consolas" w:hAnsi="Consolas" w:cs="Consolas"/>
+                <w:color w:val="000000"/>
+                <w:sz w:val="19"/>
+                <w:szCs w:val="19"/>
+                <w:lang w:val="en-US"/>
+              </w:rPr>
+              <w:t xml:space="preserve">* </w:t>
+            </w:r>
+            <w:r>
+              <w:rPr>
+                <w:rFonts w:ascii="Consolas" w:hAnsi="Consolas" w:cs="Consolas"/>
+                <w:color w:val="000080"/>
+                <w:sz w:val="19"/>
+                <w:szCs w:val="19"/>
+                <w:lang w:val="en-US"/>
+              </w:rPr>
+              <w:t>master</w:t>
+            </w:r>
+            <w:r>
+              <w:rPr>
+                <w:rFonts w:ascii="Consolas" w:hAnsi="Consolas" w:cs="Consolas"/>
+                <w:color w:val="000000"/>
+                <w:sz w:val="19"/>
+                <w:szCs w:val="19"/>
+                <w:lang w:val="en-US"/>
+              </w:rPr>
+              <w:t xml:space="preserve"> = (</w:t>
+            </w:r>
+            <w:r>
+              <w:rPr>
+                <w:rFonts w:ascii="Consolas" w:hAnsi="Consolas" w:cs="Consolas"/>
+                <w:color w:val="0000FF"/>
+                <w:sz w:val="19"/>
+                <w:szCs w:val="19"/>
+                <w:lang w:val="en-US"/>
+              </w:rPr>
+              <w:t>Master</w:t>
+            </w:r>
+            <w:r>
+              <w:rPr>
+                <w:rFonts w:ascii="Consolas" w:hAnsi="Consolas" w:cs="Consolas"/>
+                <w:color w:val="000000"/>
+                <w:sz w:val="19"/>
+                <w:szCs w:val="19"/>
+                <w:lang w:val="en-US"/>
+              </w:rPr>
+              <w:t>*)</w:t>
+            </w:r>
+            <w:proofErr w:type="spellStart"/>
+            <w:r>
+              <w:rPr>
+                <w:rFonts w:ascii="Consolas" w:hAnsi="Consolas" w:cs="Consolas"/>
+                <w:color w:val="000080"/>
+                <w:sz w:val="19"/>
+                <w:szCs w:val="19"/>
+                <w:lang w:val="en-US"/>
+              </w:rPr>
+              <w:t>m_session</w:t>
+            </w:r>
+            <w:proofErr w:type="spellEnd"/>
+            <w:r>
+              <w:rPr>
+                <w:rFonts w:ascii="Consolas" w:hAnsi="Consolas" w:cs="Consolas"/>
+                <w:color w:val="000000"/>
+                <w:sz w:val="19"/>
+                <w:szCs w:val="19"/>
+                <w:lang w:val="en-US"/>
+              </w:rPr>
+              <w:t>-&gt;</w:t>
+            </w:r>
+            <w:r>
+              <w:rPr>
+                <w:rFonts w:ascii="Consolas" w:hAnsi="Consolas" w:cs="Consolas"/>
+                <w:color w:val="880000"/>
+                <w:sz w:val="19"/>
+                <w:szCs w:val="19"/>
+                <w:lang w:val="en-US"/>
+              </w:rPr>
+              <w:t>Load</w:t>
+            </w:r>
+            <w:r>
+              <w:rPr>
+                <w:rFonts w:ascii="Consolas" w:hAnsi="Consolas" w:cs="Consolas"/>
+                <w:color w:val="000000"/>
+                <w:sz w:val="19"/>
+                <w:szCs w:val="19"/>
+                <w:lang w:val="en-US"/>
+              </w:rPr>
+              <w:t>(</w:t>
+            </w:r>
+            <w:r>
+              <w:rPr>
+                <w:rFonts w:ascii="Consolas" w:hAnsi="Consolas" w:cs="Consolas"/>
+                <w:color w:val="0000FF"/>
+                <w:sz w:val="19"/>
+                <w:szCs w:val="19"/>
+                <w:lang w:val="en-US"/>
+              </w:rPr>
+              <w:t>Master</w:t>
+            </w:r>
+            <w:r>
+              <w:rPr>
+                <w:rFonts w:ascii="Consolas" w:hAnsi="Consolas" w:cs="Consolas"/>
+                <w:color w:val="000000"/>
+                <w:sz w:val="19"/>
+                <w:szCs w:val="19"/>
+                <w:lang w:val="en-US"/>
+              </w:rPr>
+              <w:t>::</w:t>
+            </w:r>
+            <w:proofErr w:type="spellStart"/>
+            <w:r>
+              <w:rPr>
+                <w:rFonts w:ascii="Consolas" w:hAnsi="Consolas" w:cs="Consolas"/>
+                <w:color w:val="880000"/>
+                <w:sz w:val="19"/>
+                <w:szCs w:val="19"/>
+                <w:lang w:val="en-US"/>
+              </w:rPr>
+              <w:t>ClassName</w:t>
+            </w:r>
+            <w:proofErr w:type="spellEnd"/>
+            <w:r>
+              <w:rPr>
+                <w:rFonts w:ascii="Consolas" w:hAnsi="Consolas" w:cs="Consolas"/>
+                <w:color w:val="000000"/>
+                <w:sz w:val="19"/>
+                <w:szCs w:val="19"/>
+                <w:lang w:val="en-US"/>
+              </w:rPr>
+              <w:t>(),2);</w:t>
+            </w:r>
+          </w:p>
+          <w:p>
+            <w:pPr>
+              <w:widowControl/>
+              <w:rPr>
+                <w:rFonts w:ascii="Consolas" w:hAnsi="Consolas" w:cs="Consolas"/>
+                <w:color w:val="000000"/>
+                <w:sz w:val="19"/>
+                <w:szCs w:val="19"/>
+                <w:lang w:val="en-US"/>
+              </w:rPr>
+            </w:pPr>
+            <w:proofErr w:type="spellStart"/>
+            <w:r>
+              <w:rPr>
+                <w:rFonts w:ascii="Consolas" w:hAnsi="Consolas" w:cs="Consolas"/>
+                <w:color w:val="880000"/>
+                <w:sz w:val="19"/>
+                <w:szCs w:val="19"/>
+                <w:lang w:val="en-US"/>
+              </w:rPr>
+              <w:t>CalculateWith</w:t>
+            </w:r>
+            <w:r>
+              <w:rPr>
+                <w:rFonts w:ascii="Consolas" w:hAnsi="Consolas" w:cs="Consolas"/>
+                <w:color w:val="880000"/>
+                <w:sz w:val="19"/>
+                <w:szCs w:val="19"/>
+                <w:lang w:val="en-US"/>
+              </w:rPr>
+              <w:t>Master</w:t>
+            </w:r>
+            <w:proofErr w:type="spellEnd"/>
+            <w:r>
+              <w:rPr>
+                <w:rFonts w:ascii="Consolas" w:hAnsi="Consolas" w:cs="Consolas"/>
+                <w:color w:val="000000"/>
+                <w:sz w:val="19"/>
+                <w:szCs w:val="19"/>
+                <w:lang w:val="en-US"/>
+              </w:rPr>
+              <w:t>(</w:t>
+            </w:r>
+            <w:r>
+              <w:rPr>
+                <w:rFonts w:ascii="Consolas" w:hAnsi="Consolas" w:cs="Consolas"/>
+                <w:color w:val="000080"/>
+                <w:sz w:val="19"/>
+                <w:szCs w:val="19"/>
+                <w:lang w:val="en-US"/>
+              </w:rPr>
+              <w:t>master</w:t>
+            </w:r>
+            <w:r>
+              <w:rPr>
+                <w:rFonts w:ascii="Consolas" w:hAnsi="Consolas" w:cs="Consolas"/>
+                <w:color w:val="000000"/>
+                <w:sz w:val="19"/>
+                <w:szCs w:val="19"/>
+                <w:lang w:val="en-US"/>
+              </w:rPr>
+              <w:t>);</w:t>
+            </w:r>
+          </w:p>
+          <w:p>
+            <w:pPr>
+              <w:widowControl/>
+              <w:rPr>
+                <w:rFonts w:ascii="Consolas" w:hAnsi="Consolas" w:cs="Consolas"/>
+                <w:color w:val="000000"/>
+                <w:sz w:val="19"/>
+                <w:szCs w:val="19"/>
+                <w:lang w:val="en-US"/>
+              </w:rPr>
+            </w:pPr>
+          </w:p>
+          <w:p>
+            <w:pPr>
+              <w:widowControl/>
+              <w:rPr>
+                <w:rFonts w:ascii="Consolas" w:hAnsi="Consolas" w:cs="Consolas"/>
+                <w:color w:val="000000"/>
+                <w:sz w:val="19"/>
+                <w:szCs w:val="19"/>
+                <w:lang w:val="en-US"/>
+              </w:rPr>
+            </w:pPr>
+            <w:r>
+              <w:rPr>
+                <w:rFonts w:ascii="Consolas" w:hAnsi="Consolas" w:cs="Consolas"/>
+                <w:color w:val="008000"/>
+                <w:sz w:val="19"/>
+                <w:szCs w:val="19"/>
+                <w:lang w:val="en-US"/>
+              </w:rPr>
+              <w:t xml:space="preserve">// </w:t>
+            </w:r>
+            <w:r>
+              <w:rPr>
+                <w:rFonts w:ascii="Consolas" w:hAnsi="Consolas" w:cs="Consolas"/>
+                <w:color w:val="008000"/>
+                <w:sz w:val="19"/>
+                <w:szCs w:val="19"/>
+                <w:lang w:val="en-US"/>
+              </w:rPr>
+              <w:t>Getting the details of the master</w:t>
+            </w:r>
+          </w:p>
+          <w:p>
+            <w:pPr>
+              <w:widowControl/>
+              <w:rPr>
+                <w:rFonts w:ascii="Consolas" w:hAnsi="Consolas" w:cs="Consolas"/>
+                <w:color w:val="000080"/>
+                <w:sz w:val="19"/>
+                <w:szCs w:val="19"/>
+                <w:lang w:val="en-US"/>
+              </w:rPr>
+            </w:pPr>
+            <w:proofErr w:type="spellStart"/>
+            <w:r>
+              <w:rPr>
+                <w:rFonts w:ascii="Consolas" w:hAnsi="Consolas" w:cs="Consolas"/>
+                <w:color w:val="0000FF"/>
+                <w:sz w:val="19"/>
+                <w:szCs w:val="19"/>
+                <w:lang w:val="en-US"/>
+              </w:rPr>
+              <w:t>CXResultSet</w:t>
+            </w:r>
+            <w:proofErr w:type="spellEnd"/>
+            <w:r>
+              <w:rPr>
+                <w:rFonts w:ascii="Consolas" w:hAnsi="Consolas" w:cs="Consolas"/>
+                <w:color w:val="000000"/>
+                <w:sz w:val="19"/>
+                <w:szCs w:val="19"/>
+                <w:lang w:val="en-US"/>
+              </w:rPr>
+              <w:t xml:space="preserve"> </w:t>
+            </w:r>
+            <w:r>
+              <w:rPr>
+                <w:rFonts w:ascii="Consolas" w:hAnsi="Consolas" w:cs="Consolas"/>
+                <w:color w:val="000080"/>
+                <w:sz w:val="19"/>
+                <w:szCs w:val="19"/>
+                <w:lang w:val="en-US"/>
+              </w:rPr>
+              <w:t>set</w:t>
+            </w:r>
+            <w:r>
+              <w:rPr>
+                <w:rFonts w:ascii="Consolas" w:hAnsi="Consolas" w:cs="Consolas"/>
+                <w:color w:val="000080"/>
+                <w:sz w:val="19"/>
+                <w:szCs w:val="19"/>
+                <w:lang w:val="en-US"/>
+              </w:rPr>
+              <w:t>;</w:t>
+            </w:r>
+          </w:p>
+          <w:p>
+            <w:pPr>
+              <w:widowControl/>
+              <w:rPr>
+                <w:rFonts w:ascii="Consolas" w:hAnsi="Consolas" w:cs="Consolas"/>
+                <w:color w:val="000000"/>
+                <w:sz w:val="19"/>
+                <w:szCs w:val="19"/>
+                <w:lang w:val="en-US"/>
+              </w:rPr>
+            </w:pPr>
+            <w:r>
+              <w:rPr>
+                <w:rFonts w:ascii="Consolas" w:hAnsi="Consolas" w:cs="Consolas"/>
+                <w:color w:val="000080"/>
+                <w:sz w:val="19"/>
+                <w:szCs w:val="19"/>
+                <w:lang w:val="en-US"/>
+              </w:rPr>
+              <w:t>set</w:t>
+            </w:r>
+            <w:r>
+              <w:rPr>
+                <w:rFonts w:ascii="Consolas" w:hAnsi="Consolas" w:cs="Consolas"/>
+                <w:color w:val="000000"/>
+                <w:sz w:val="19"/>
+                <w:szCs w:val="19"/>
+                <w:lang w:val="en-US"/>
+              </w:rPr>
+              <w:t xml:space="preserve"> = </w:t>
+            </w:r>
+            <w:r>
+              <w:rPr>
+                <w:rFonts w:ascii="Consolas" w:hAnsi="Consolas" w:cs="Consolas"/>
+                <w:color w:val="000080"/>
+                <w:sz w:val="19"/>
+                <w:szCs w:val="19"/>
+                <w:lang w:val="en-US"/>
+              </w:rPr>
+              <w:t>master</w:t>
+            </w:r>
+            <w:r>
+              <w:rPr>
+                <w:rFonts w:ascii="Consolas" w:hAnsi="Consolas" w:cs="Consolas"/>
+                <w:color w:val="000000"/>
+                <w:sz w:val="19"/>
+                <w:szCs w:val="19"/>
+                <w:lang w:val="en-US"/>
+              </w:rPr>
+              <w:t>-&gt;</w:t>
+            </w:r>
+            <w:r>
+              <w:rPr>
+                <w:rFonts w:ascii="Consolas" w:hAnsi="Consolas" w:cs="Consolas"/>
+                <w:color w:val="880000"/>
+                <w:sz w:val="19"/>
+                <w:szCs w:val="19"/>
+                <w:lang w:val="en-US"/>
+              </w:rPr>
+              <w:t>FollowAssociation</w:t>
+            </w:r>
+            <w:r>
+              <w:rPr>
+                <w:rFonts w:ascii="Consolas" w:hAnsi="Consolas" w:cs="Consolas"/>
+                <w:color w:val="000000"/>
+                <w:sz w:val="19"/>
+                <w:szCs w:val="19"/>
+                <w:lang w:val="en-US"/>
+              </w:rPr>
+              <w:t>(</w:t>
+            </w:r>
+            <w:r>
+              <w:rPr>
+                <w:rFonts w:ascii="Consolas" w:hAnsi="Consolas" w:cs="Consolas"/>
+                <w:color w:val="000080"/>
+                <w:sz w:val="19"/>
+                <w:szCs w:val="19"/>
+                <w:lang w:val="en-US"/>
+              </w:rPr>
+              <w:t>m_session</w:t>
+            </w:r>
+            <w:r>
+              <w:rPr>
+                <w:rFonts w:ascii="Consolas" w:hAnsi="Consolas" w:cs="Consolas"/>
+                <w:color w:val="000000"/>
+                <w:sz w:val="19"/>
+                <w:szCs w:val="19"/>
+                <w:lang w:val="en-US"/>
+              </w:rPr>
+              <w:t>,</w:t>
+            </w:r>
+            <w:r>
+              <w:rPr>
+                <w:rFonts w:ascii="Consolas" w:hAnsi="Consolas" w:cs="Consolas"/>
+                <w:color w:val="0000FF"/>
+                <w:sz w:val="19"/>
+                <w:szCs w:val="19"/>
+                <w:lang w:val="en-US"/>
+              </w:rPr>
+              <w:t>Detail</w:t>
+            </w:r>
+            <w:r>
+              <w:rPr>
+                <w:rFonts w:ascii="Consolas" w:hAnsi="Consolas" w:cs="Consolas"/>
+                <w:color w:val="000000"/>
+                <w:sz w:val="19"/>
+                <w:szCs w:val="19"/>
+                <w:lang w:val="en-US"/>
+              </w:rPr>
+              <w:t>::</w:t>
+            </w:r>
+            <w:r>
+              <w:rPr>
+                <w:rFonts w:ascii="Consolas" w:hAnsi="Consolas" w:cs="Consolas"/>
+                <w:color w:val="880000"/>
+                <w:sz w:val="19"/>
+                <w:szCs w:val="19"/>
+                <w:lang w:val="en-US"/>
+              </w:rPr>
+              <w:t>ClassName</w:t>
+            </w:r>
+            <w:r>
+              <w:rPr>
+                <w:rFonts w:ascii="Consolas" w:hAnsi="Consolas" w:cs="Consolas"/>
+                <w:color w:val="000000"/>
+                <w:sz w:val="19"/>
+                <w:szCs w:val="19"/>
+                <w:lang w:val="en-US"/>
+              </w:rPr>
+              <w:t>(),</w:t>
+            </w:r>
+            <w:r>
+              <w:rPr>
+                <w:rFonts w:ascii="Consolas" w:hAnsi="Consolas" w:cs="Consolas"/>
+                <w:color w:val="000080"/>
+                <w:sz w:val="19"/>
+                <w:szCs w:val="19"/>
+                <w:lang w:val="en-US"/>
+              </w:rPr>
+              <w:t>master</w:t>
+            </w:r>
+            <w:r>
+              <w:rPr>
+                <w:rFonts w:ascii="Consolas" w:hAnsi="Consolas" w:cs="Consolas"/>
+                <w:color w:val="000000"/>
+                <w:sz w:val="19"/>
+                <w:szCs w:val="19"/>
+                <w:lang w:val="en-US"/>
+              </w:rPr>
+              <w:t>-&gt;</w:t>
+            </w:r>
+            <w:r>
+              <w:rPr>
+                <w:rFonts w:ascii="Consolas" w:hAnsi="Consolas" w:cs="Consolas"/>
+                <w:color w:val="880000"/>
+                <w:sz w:val="19"/>
+                <w:szCs w:val="19"/>
+                <w:lang w:val="en-US"/>
+              </w:rPr>
+              <w:t>GetID</w:t>
+            </w:r>
+            <w:r>
+              <w:rPr>
+                <w:rFonts w:ascii="Consolas" w:hAnsi="Consolas" w:cs="Consolas"/>
+                <w:color w:val="000000"/>
+                <w:sz w:val="19"/>
+                <w:szCs w:val="19"/>
+                <w:lang w:val="en-US"/>
+              </w:rPr>
+              <w:t>());</w:t>
+            </w:r>
+          </w:p>
+          <w:p>
+            <w:pPr>
+              <w:widowControl/>
+              <w:rPr>
+                <w:rFonts w:ascii="Consolas" w:hAnsi="Consolas" w:cs="Consolas"/>
+                <w:color w:val="000000"/>
+                <w:sz w:val="19"/>
+                <w:szCs w:val="19"/>
+                <w:lang w:val="en-US"/>
+              </w:rPr>
+            </w:pPr>
+            <w:r>
+              <w:rPr>
+                <w:rFonts w:ascii="Consolas" w:hAnsi="Consolas" w:cs="Consolas"/>
+                <w:color w:val="0000FF"/>
+                <w:sz w:val="19"/>
+                <w:szCs w:val="19"/>
+                <w:lang w:val="en-US"/>
+              </w:rPr>
+              <w:t>for</w:t>
+            </w:r>
+            <w:r>
+              <w:rPr>
+                <w:rFonts w:ascii="Consolas" w:hAnsi="Consolas" w:cs="Consolas"/>
+                <w:color w:val="000000"/>
+                <w:sz w:val="19"/>
+                <w:szCs w:val="19"/>
+                <w:lang w:val="en-US"/>
+              </w:rPr>
+              <w:t>(</w:t>
+            </w:r>
+            <w:r>
+              <w:rPr>
+                <w:rFonts w:ascii="Consolas" w:hAnsi="Consolas" w:cs="Consolas"/>
+                <w:color w:val="0000FF"/>
+                <w:sz w:val="19"/>
+                <w:szCs w:val="19"/>
+                <w:lang w:val="en-US"/>
+              </w:rPr>
+              <w:t>auto</w:t>
+            </w:r>
+            <w:r>
+              <w:rPr>
+                <w:rFonts w:ascii="Consolas" w:hAnsi="Consolas" w:cs="Consolas"/>
+                <w:color w:val="000000"/>
+                <w:sz w:val="19"/>
+                <w:szCs w:val="19"/>
+                <w:lang w:val="en-US"/>
+              </w:rPr>
+              <w:t xml:space="preserve">&amp; </w:t>
+            </w:r>
+            <w:r>
+              <w:rPr>
+                <w:rFonts w:ascii="Consolas" w:hAnsi="Consolas" w:cs="Consolas"/>
+                <w:color w:val="000080"/>
+                <w:sz w:val="19"/>
+                <w:szCs w:val="19"/>
+                <w:lang w:val="en-US"/>
+              </w:rPr>
+              <w:t>object</w:t>
+            </w:r>
+            <w:r>
+              <w:rPr>
+                <w:rFonts w:ascii="Consolas" w:hAnsi="Consolas" w:cs="Consolas"/>
+                <w:color w:val="000000"/>
+                <w:sz w:val="19"/>
+                <w:szCs w:val="19"/>
+                <w:lang w:val="en-US"/>
+              </w:rPr>
+              <w:t xml:space="preserve"> : </w:t>
+            </w:r>
+            <w:r>
+              <w:rPr>
+                <w:rFonts w:ascii="Consolas" w:hAnsi="Consolas" w:cs="Consolas"/>
+                <w:color w:val="000080"/>
+                <w:sz w:val="19"/>
+                <w:szCs w:val="19"/>
+                <w:lang w:val="en-US"/>
+              </w:rPr>
+              <w:t>set</w:t>
+            </w:r>
+            <w:r>
+              <w:rPr>
+                <w:rFonts w:ascii="Consolas" w:hAnsi="Consolas" w:cs="Consolas"/>
+                <w:color w:val="000000"/>
+                <w:sz w:val="19"/>
+                <w:szCs w:val="19"/>
+                <w:lang w:val="en-US"/>
+              </w:rPr>
+              <w:t>)</w:t>
+            </w:r>
+          </w:p>
+          <w:p>
+            <w:pPr>
+              <w:widowControl/>
+              <w:rPr>
+                <w:rFonts w:ascii="Consolas" w:hAnsi="Consolas" w:cs="Consolas"/>
+                <w:color w:val="000000"/>
+                <w:sz w:val="19"/>
+                <w:szCs w:val="19"/>
+                <w:lang w:val="en-US"/>
+              </w:rPr>
+            </w:pPr>
+            <w:r>
+              <w:rPr>
+                <w:rFonts w:ascii="Consolas" w:hAnsi="Consolas" w:cs="Consolas"/>
+                <w:color w:val="000000"/>
+                <w:sz w:val="19"/>
+                <w:szCs w:val="19"/>
+                <w:lang w:val="en-US"/>
+              </w:rPr>
+              <w:t>{</w:t>
+            </w:r>
+          </w:p>
+          <w:p>
+            <w:pPr>
+              <w:widowControl/>
+              <w:rPr>
+                <w:rFonts w:ascii="Consolas" w:hAnsi="Consolas" w:cs="Consolas"/>
+                <w:color w:val="000000"/>
+                <w:sz w:val="19"/>
+                <w:szCs w:val="19"/>
+                <w:lang w:val="en-US"/>
+              </w:rPr>
+            </w:pPr>
+            <w:r>
+              <w:rPr>
+                <w:rFonts w:ascii="Consolas" w:hAnsi="Consolas" w:cs="Consolas"/>
+                <w:color w:val="0000FF"/>
+                <w:sz w:val="19"/>
+                <w:szCs w:val="19"/>
+                <w:lang w:val="en-US"/>
+              </w:rPr>
+              <w:t xml:space="preserve">  </w:t>
+            </w:r>
+            <w:r>
+              <w:rPr>
+                <w:rFonts w:ascii="Consolas" w:hAnsi="Consolas" w:cs="Consolas"/>
+                <w:color w:val="0000FF"/>
+                <w:sz w:val="19"/>
+                <w:szCs w:val="19"/>
+                <w:lang w:val="en-US"/>
+              </w:rPr>
+              <w:t>Detail</w:t>
+            </w:r>
+            <w:r>
+              <w:rPr>
+                <w:rFonts w:ascii="Consolas" w:hAnsi="Consolas" w:cs="Consolas"/>
+                <w:color w:val="000000"/>
+                <w:sz w:val="19"/>
+                <w:szCs w:val="19"/>
+                <w:lang w:val="en-US"/>
+              </w:rPr>
+              <w:t xml:space="preserve">* </w:t>
+            </w:r>
+            <w:r>
+              <w:rPr>
+                <w:rFonts w:ascii="Consolas" w:hAnsi="Consolas" w:cs="Consolas"/>
+                <w:color w:val="000080"/>
+                <w:sz w:val="19"/>
+                <w:szCs w:val="19"/>
+                <w:lang w:val="en-US"/>
+              </w:rPr>
+              <w:t>detail</w:t>
+            </w:r>
+            <w:r>
+              <w:rPr>
+                <w:rFonts w:ascii="Consolas" w:hAnsi="Consolas" w:cs="Consolas"/>
+                <w:color w:val="000000"/>
+                <w:sz w:val="19"/>
+                <w:szCs w:val="19"/>
+                <w:lang w:val="en-US"/>
+              </w:rPr>
+              <w:t xml:space="preserve"> = (</w:t>
+            </w:r>
+            <w:r>
+              <w:rPr>
+                <w:rFonts w:ascii="Consolas" w:hAnsi="Consolas" w:cs="Consolas"/>
+                <w:color w:val="0000FF"/>
+                <w:sz w:val="19"/>
+                <w:szCs w:val="19"/>
+                <w:lang w:val="en-US"/>
+              </w:rPr>
+              <w:t>Detail</w:t>
+            </w:r>
+            <w:r>
+              <w:rPr>
+                <w:rFonts w:ascii="Consolas" w:hAnsi="Consolas" w:cs="Consolas"/>
+                <w:color w:val="000000"/>
+                <w:sz w:val="19"/>
+                <w:szCs w:val="19"/>
+                <w:lang w:val="en-US"/>
+              </w:rPr>
+              <w:t>*)</w:t>
+            </w:r>
+            <w:r>
+              <w:rPr>
+                <w:rFonts w:ascii="Consolas" w:hAnsi="Consolas" w:cs="Consolas"/>
+                <w:color w:val="000080"/>
+                <w:sz w:val="19"/>
+                <w:szCs w:val="19"/>
+                <w:lang w:val="en-US"/>
+              </w:rPr>
+              <w:t>object</w:t>
+            </w:r>
+            <w:r>
+              <w:rPr>
+                <w:rFonts w:ascii="Consolas" w:hAnsi="Consolas" w:cs="Consolas"/>
+                <w:color w:val="000000"/>
+                <w:sz w:val="19"/>
+                <w:szCs w:val="19"/>
+                <w:lang w:val="en-US"/>
+              </w:rPr>
+              <w:t>;</w:t>
+            </w:r>
+          </w:p>
+          <w:p>
+            <w:pPr>
+              <w:widowControl/>
+              <w:rPr>
+                <w:rFonts w:ascii="Consolas" w:hAnsi="Consolas" w:cs="Consolas"/>
+                <w:color w:val="000000"/>
+                <w:sz w:val="19"/>
+                <w:szCs w:val="19"/>
+                <w:lang w:val="en-US"/>
+              </w:rPr>
+            </w:pPr>
+            <w:r>
+              <w:rPr>
+                <w:rFonts w:ascii="Consolas" w:hAnsi="Consolas" w:cs="Consolas"/>
+                <w:color w:val="000000"/>
+                <w:sz w:val="19"/>
+                <w:szCs w:val="19"/>
+                <w:lang w:val="en-US"/>
+              </w:rPr>
+              <w:t xml:space="preserve">  </w:t>
+            </w:r>
+            <w:proofErr w:type="spellStart"/>
+            <w:r>
+              <w:rPr>
+                <w:rFonts w:ascii="Consolas" w:hAnsi="Consolas" w:cs="Consolas"/>
+                <w:color w:val="0000FF"/>
+                <w:sz w:val="19"/>
+                <w:szCs w:val="19"/>
+                <w:lang w:val="en-US"/>
+              </w:rPr>
+              <w:t>CString</w:t>
+            </w:r>
+            <w:proofErr w:type="spellEnd"/>
+            <w:r>
+              <w:rPr>
+                <w:rFonts w:ascii="Consolas" w:hAnsi="Consolas" w:cs="Consolas"/>
+                <w:color w:val="000000"/>
+                <w:sz w:val="19"/>
+                <w:szCs w:val="19"/>
+                <w:lang w:val="en-US"/>
+              </w:rPr>
+              <w:t xml:space="preserve"> </w:t>
+            </w:r>
+            <w:r>
+              <w:rPr>
+                <w:rFonts w:ascii="Consolas" w:hAnsi="Consolas" w:cs="Consolas"/>
+                <w:color w:val="000080"/>
+                <w:sz w:val="19"/>
+                <w:szCs w:val="19"/>
+                <w:lang w:val="en-US"/>
+              </w:rPr>
+              <w:t>message</w:t>
+            </w:r>
+            <w:r>
+              <w:rPr>
+                <w:rFonts w:ascii="Consolas" w:hAnsi="Consolas" w:cs="Consolas"/>
+                <w:color w:val="000000"/>
+                <w:sz w:val="19"/>
+                <w:szCs w:val="19"/>
+                <w:lang w:val="en-US"/>
+              </w:rPr>
+              <w:t>;</w:t>
+            </w:r>
+          </w:p>
+          <w:p>
+            <w:pPr>
+              <w:widowControl/>
+              <w:rPr>
+                <w:rFonts w:ascii="Consolas" w:hAnsi="Consolas" w:cs="Consolas"/>
+                <w:color w:val="000000"/>
+                <w:sz w:val="19"/>
+                <w:szCs w:val="19"/>
+                <w:lang w:val="en-US"/>
+              </w:rPr>
+            </w:pPr>
+            <w:r>
+              <w:rPr>
+                <w:rFonts w:ascii="Consolas" w:hAnsi="Consolas" w:cs="Consolas"/>
+                <w:color w:val="000000"/>
+                <w:sz w:val="19"/>
+                <w:szCs w:val="19"/>
+                <w:lang w:val="en-US"/>
+              </w:rPr>
+              <w:t xml:space="preserve">  </w:t>
+            </w:r>
+            <w:proofErr w:type="spellStart"/>
+            <w:r>
+              <w:rPr>
+                <w:rFonts w:ascii="Consolas" w:hAnsi="Consolas" w:cs="Consolas"/>
+                <w:color w:val="000080"/>
+                <w:sz w:val="19"/>
+                <w:szCs w:val="19"/>
+                <w:lang w:val="en-US"/>
+              </w:rPr>
+              <w:t>message</w:t>
+            </w:r>
+            <w:r>
+              <w:rPr>
+                <w:rFonts w:ascii="Consolas" w:hAnsi="Consolas" w:cs="Consolas"/>
+                <w:color w:val="000000"/>
+                <w:sz w:val="19"/>
+                <w:szCs w:val="19"/>
+                <w:lang w:val="en-US"/>
+              </w:rPr>
+              <w:t>.</w:t>
+            </w:r>
+            <w:r>
+              <w:rPr>
+                <w:rFonts w:ascii="Consolas" w:hAnsi="Consolas" w:cs="Consolas"/>
+                <w:color w:val="880000"/>
+                <w:sz w:val="19"/>
+                <w:szCs w:val="19"/>
+                <w:lang w:val="en-US"/>
+              </w:rPr>
+              <w:t>Format</w:t>
+            </w:r>
+            <w:proofErr w:type="spellEnd"/>
+            <w:r>
+              <w:rPr>
+                <w:rFonts w:ascii="Consolas" w:hAnsi="Consolas" w:cs="Consolas"/>
+                <w:color w:val="000000"/>
+                <w:sz w:val="19"/>
+                <w:szCs w:val="19"/>
+                <w:lang w:val="en-US"/>
+              </w:rPr>
+              <w:t>(</w:t>
+            </w:r>
+            <w:r>
+              <w:rPr>
+                <w:rFonts w:ascii="Consolas" w:hAnsi="Consolas" w:cs="Consolas"/>
+                <w:color w:val="A31515"/>
+                <w:sz w:val="19"/>
+                <w:szCs w:val="19"/>
+                <w:lang w:val="en-US"/>
+              </w:rPr>
+              <w:t>"Detail: %d Master: %d</w:t>
+            </w:r>
+            <w:r>
+              <w:rPr>
+                <w:rFonts w:ascii="Consolas" w:hAnsi="Consolas" w:cs="Consolas"/>
+                <w:color w:val="A31515"/>
+                <w:sz w:val="19"/>
+                <w:szCs w:val="19"/>
+                <w:lang w:val="en-US"/>
+              </w:rPr>
+              <w:t>\</w:t>
+            </w:r>
+            <w:proofErr w:type="spellStart"/>
+            <w:r>
+              <w:rPr>
+                <w:rFonts w:ascii="Consolas" w:hAnsi="Consolas" w:cs="Consolas"/>
+                <w:color w:val="A31515"/>
+                <w:sz w:val="19"/>
+                <w:szCs w:val="19"/>
+                <w:lang w:val="en-US"/>
+              </w:rPr>
+              <w:t>n"</w:t>
+            </w:r>
+            <w:r>
+              <w:rPr>
+                <w:rFonts w:ascii="Consolas" w:hAnsi="Consolas" w:cs="Consolas"/>
+                <w:color w:val="000000"/>
+                <w:sz w:val="19"/>
+                <w:szCs w:val="19"/>
+                <w:lang w:val="en-US"/>
+              </w:rPr>
+              <w:t>,</w:t>
+            </w:r>
+            <w:r>
+              <w:rPr>
+                <w:rFonts w:ascii="Consolas" w:hAnsi="Consolas" w:cs="Consolas"/>
+                <w:color w:val="000080"/>
+                <w:sz w:val="19"/>
+                <w:szCs w:val="19"/>
+                <w:lang w:val="en-US"/>
+              </w:rPr>
+              <w:t>detail</w:t>
+            </w:r>
+            <w:proofErr w:type="spellEnd"/>
+            <w:r>
+              <w:rPr>
+                <w:rFonts w:ascii="Consolas" w:hAnsi="Consolas" w:cs="Consolas"/>
+                <w:color w:val="000000"/>
+                <w:sz w:val="19"/>
+                <w:szCs w:val="19"/>
+                <w:lang w:val="en-US"/>
+              </w:rPr>
+              <w:t>-&gt;</w:t>
+            </w:r>
+            <w:proofErr w:type="spellStart"/>
+            <w:r>
+              <w:rPr>
+                <w:rFonts w:ascii="Consolas" w:hAnsi="Consolas" w:cs="Consolas"/>
+                <w:color w:val="880000"/>
+                <w:sz w:val="19"/>
+                <w:szCs w:val="19"/>
+                <w:lang w:val="en-US"/>
+              </w:rPr>
+              <w:t>GetID</w:t>
+            </w:r>
+            <w:proofErr w:type="spellEnd"/>
+            <w:r>
+              <w:rPr>
+                <w:rFonts w:ascii="Consolas" w:hAnsi="Consolas" w:cs="Consolas"/>
+                <w:color w:val="000000"/>
+                <w:sz w:val="19"/>
+                <w:szCs w:val="19"/>
+                <w:lang w:val="en-US"/>
+              </w:rPr>
+              <w:t>(),</w:t>
+            </w:r>
+            <w:r>
+              <w:rPr>
+                <w:rFonts w:ascii="Consolas" w:hAnsi="Consolas" w:cs="Consolas"/>
+                <w:color w:val="000080"/>
+                <w:sz w:val="19"/>
+                <w:szCs w:val="19"/>
+                <w:lang w:val="en-US"/>
+              </w:rPr>
+              <w:t>master</w:t>
+            </w:r>
+            <w:r>
+              <w:rPr>
+                <w:rFonts w:ascii="Consolas" w:hAnsi="Consolas" w:cs="Consolas"/>
+                <w:color w:val="000000"/>
+                <w:sz w:val="19"/>
+                <w:szCs w:val="19"/>
+                <w:lang w:val="en-US"/>
+              </w:rPr>
+              <w:t>-&gt;</w:t>
+            </w:r>
+            <w:proofErr w:type="spellStart"/>
+            <w:r>
+              <w:rPr>
+                <w:rFonts w:ascii="Consolas" w:hAnsi="Consolas" w:cs="Consolas"/>
+                <w:color w:val="880000"/>
+                <w:sz w:val="19"/>
+                <w:szCs w:val="19"/>
+                <w:lang w:val="en-US"/>
+              </w:rPr>
+              <w:t>GetID</w:t>
+            </w:r>
+            <w:proofErr w:type="spellEnd"/>
+            <w:r>
+              <w:rPr>
+                <w:rFonts w:ascii="Consolas" w:hAnsi="Consolas" w:cs="Consolas"/>
+                <w:color w:val="000000"/>
+                <w:sz w:val="19"/>
+                <w:szCs w:val="19"/>
+                <w:lang w:val="en-US"/>
+              </w:rPr>
+              <w:t>()</w:t>
+            </w:r>
+            <w:r>
+              <w:rPr>
+                <w:rFonts w:ascii="Consolas" w:hAnsi="Consolas" w:cs="Consolas"/>
+                <w:color w:val="000000"/>
+                <w:sz w:val="19"/>
+                <w:szCs w:val="19"/>
+                <w:lang w:val="en-US"/>
+              </w:rPr>
+              <w:t>);</w:t>
+            </w:r>
+          </w:p>
+          <w:p>
+            <w:pPr>
+              <w:widowControl/>
+              <w:rPr>
+                <w:rFonts w:ascii="Consolas" w:hAnsi="Consolas" w:cs="Consolas"/>
+                <w:color w:val="000000"/>
+                <w:sz w:val="19"/>
+                <w:szCs w:val="19"/>
+                <w:lang w:val="en-US"/>
+              </w:rPr>
+            </w:pPr>
+            <w:r>
+              <w:rPr>
+                <w:rFonts w:ascii="Consolas" w:hAnsi="Consolas" w:cs="Consolas"/>
+                <w:color w:val="0000FF"/>
+                <w:sz w:val="19"/>
+                <w:szCs w:val="19"/>
+                <w:lang w:val="en-US"/>
+              </w:rPr>
+              <w:t xml:space="preserve">  </w:t>
+            </w:r>
+            <w:proofErr w:type="spellStart"/>
+            <w:r>
+              <w:rPr>
+                <w:rFonts w:ascii="Consolas" w:hAnsi="Consolas" w:cs="Consolas"/>
+                <w:color w:val="880000"/>
+                <w:sz w:val="19"/>
+                <w:szCs w:val="19"/>
+                <w:lang w:val="en-US"/>
+              </w:rPr>
+              <w:t>CalculateDetail</w:t>
+            </w:r>
+            <w:proofErr w:type="spellEnd"/>
+            <w:r>
+              <w:rPr>
+                <w:rFonts w:ascii="Consolas" w:hAnsi="Consolas" w:cs="Consolas"/>
+                <w:color w:val="000000"/>
+                <w:sz w:val="19"/>
+                <w:szCs w:val="19"/>
+                <w:lang w:val="en-US"/>
+              </w:rPr>
+              <w:t>(</w:t>
+            </w:r>
+            <w:proofErr w:type="spellStart"/>
+            <w:r>
+              <w:rPr>
+                <w:rFonts w:ascii="Consolas" w:hAnsi="Consolas" w:cs="Consolas"/>
+                <w:color w:val="000080"/>
+                <w:sz w:val="19"/>
+                <w:szCs w:val="19"/>
+                <w:lang w:val="en-US"/>
+              </w:rPr>
+              <w:t>detail,message</w:t>
+            </w:r>
+            <w:proofErr w:type="spellEnd"/>
+            <w:r>
+              <w:rPr>
+                <w:rFonts w:ascii="Consolas" w:hAnsi="Consolas" w:cs="Consolas"/>
+                <w:color w:val="000000"/>
+                <w:sz w:val="19"/>
+                <w:szCs w:val="19"/>
+                <w:lang w:val="en-US"/>
+              </w:rPr>
+              <w:t>);</w:t>
+            </w:r>
+          </w:p>
+          <w:p>
+            <w:pPr>
+              <w:widowControl/>
+              <w:rPr>
+                <w:rFonts w:ascii="Consolas" w:hAnsi="Consolas" w:cs="Consolas"/>
+                <w:color w:val="000000"/>
+                <w:sz w:val="19"/>
+                <w:szCs w:val="19"/>
+                <w:lang w:val="en-US"/>
+              </w:rPr>
+            </w:pPr>
+            <w:r>
+              <w:rPr>
+                <w:rFonts w:ascii="Consolas" w:hAnsi="Consolas" w:cs="Consolas"/>
+                <w:color w:val="000000"/>
+                <w:sz w:val="19"/>
+                <w:szCs w:val="19"/>
+                <w:lang w:val="en-US"/>
+              </w:rPr>
+              <w:t>}</w:t>
+            </w:r>
+          </w:p>
+          <w:p>
+            <w:pPr>
+              <w:widowControl/>
+              <w:rPr>
+                <w:rFonts w:ascii="Consolas" w:hAnsi="Consolas" w:cs="Consolas"/>
+                <w:color w:val="880000"/>
+                <w:sz w:val="19"/>
+                <w:szCs w:val="19"/>
+                <w:lang w:val="en-US"/>
+              </w:rPr>
+            </w:pPr>
+          </w:p>
+          <w:p>
+            <w:pPr>
+              <w:widowControl/>
+              <w:rPr>
+                <w:rFonts w:ascii="Consolas" w:hAnsi="Consolas" w:cs="Consolas"/>
+                <w:color w:val="000000"/>
+                <w:sz w:val="19"/>
+                <w:szCs w:val="19"/>
+                <w:lang w:val="en-US"/>
+              </w:rPr>
+            </w:pPr>
+            <w:r>
+              <w:rPr>
+                <w:rFonts w:ascii="Consolas" w:hAnsi="Consolas" w:cs="Consolas"/>
+                <w:color w:val="008000"/>
+                <w:sz w:val="19"/>
+                <w:szCs w:val="19"/>
+                <w:lang w:val="en-US"/>
+              </w:rPr>
+              <w:t xml:space="preserve">// </w:t>
+            </w:r>
+            <w:r>
+              <w:rPr>
+                <w:rFonts w:ascii="Consolas" w:hAnsi="Consolas" w:cs="Consolas"/>
+                <w:color w:val="008000"/>
+                <w:sz w:val="19"/>
+                <w:szCs w:val="19"/>
+                <w:lang w:val="en-US"/>
+              </w:rPr>
+              <w:t>G</w:t>
+            </w:r>
+            <w:r>
+              <w:rPr>
+                <w:rFonts w:ascii="Consolas" w:hAnsi="Consolas" w:cs="Consolas"/>
+                <w:color w:val="008000"/>
+                <w:sz w:val="19"/>
+                <w:szCs w:val="19"/>
+                <w:lang w:val="en-US"/>
+              </w:rPr>
+              <w:t>o do something interesting with the master and all the details</w:t>
+            </w:r>
+            <w:r>
+              <w:rPr>
+                <w:rFonts w:ascii="Consolas" w:hAnsi="Consolas" w:cs="Consolas"/>
+                <w:color w:val="008000"/>
+                <w:sz w:val="19"/>
+                <w:szCs w:val="19"/>
+                <w:lang w:val="en-US"/>
+              </w:rPr>
+              <w:t>...</w:t>
+            </w:r>
+          </w:p>
+          <w:p>
+            <w:pPr>
+              <w:widowControl/>
+              <w:rPr>
+                <w:rFonts w:ascii="Consolas" w:hAnsi="Consolas" w:cs="Consolas"/>
+                <w:color w:val="000000"/>
+                <w:sz w:val="19"/>
+                <w:szCs w:val="19"/>
+                <w:lang w:val="en-US"/>
+              </w:rPr>
+            </w:pPr>
+            <w:proofErr w:type="spellStart"/>
+            <w:r>
+              <w:rPr>
+                <w:rFonts w:ascii="Consolas" w:hAnsi="Consolas" w:cs="Consolas"/>
+                <w:color w:val="880000"/>
+                <w:sz w:val="19"/>
+                <w:szCs w:val="19"/>
+                <w:lang w:val="en-US"/>
+              </w:rPr>
+              <w:t>Calculate</w:t>
+            </w:r>
+            <w:r>
+              <w:rPr>
+                <w:rFonts w:ascii="Consolas" w:hAnsi="Consolas" w:cs="Consolas"/>
+                <w:color w:val="880000"/>
+                <w:sz w:val="19"/>
+                <w:szCs w:val="19"/>
+                <w:lang w:val="en-US"/>
+              </w:rPr>
+              <w:t>Totals</w:t>
+            </w:r>
+            <w:proofErr w:type="spellEnd"/>
+            <w:r>
+              <w:rPr>
+                <w:rFonts w:ascii="Consolas" w:hAnsi="Consolas" w:cs="Consolas"/>
+                <w:color w:val="000000"/>
+                <w:sz w:val="19"/>
+                <w:szCs w:val="19"/>
+                <w:lang w:val="en-US"/>
+              </w:rPr>
+              <w:t>(</w:t>
+            </w:r>
+            <w:proofErr w:type="spellStart"/>
+            <w:r>
+              <w:rPr>
+                <w:rFonts w:ascii="Consolas" w:hAnsi="Consolas" w:cs="Consolas"/>
+                <w:color w:val="000080"/>
+                <w:sz w:val="19"/>
+                <w:szCs w:val="19"/>
+                <w:lang w:val="en-US"/>
+              </w:rPr>
+              <w:t>master,set</w:t>
+            </w:r>
+            <w:proofErr w:type="spellEnd"/>
+            <w:r>
+              <w:rPr>
+                <w:rFonts w:ascii="Consolas" w:hAnsi="Consolas" w:cs="Consolas"/>
+                <w:color w:val="000000"/>
+                <w:sz w:val="19"/>
+                <w:szCs w:val="19"/>
+                <w:lang w:val="en-US"/>
+              </w:rPr>
+              <w:t>);</w:t>
+            </w:r>
+          </w:p>
+          <w:p>
+            <w:pPr>
+              <w:widowControl/>
+              <w:rPr>
+                <w:rFonts w:ascii="Consolas" w:hAnsi="Consolas" w:cs="Consolas"/>
+                <w:color w:val="000000"/>
+                <w:sz w:val="19"/>
+                <w:szCs w:val="19"/>
+                <w:lang w:val="en-US"/>
+              </w:rPr>
+            </w:pPr>
+            <w:r>
+              <w:rPr>
+                <w:rFonts w:ascii="Consolas" w:hAnsi="Consolas" w:cs="Consolas"/>
+                <w:color w:val="000000"/>
+                <w:sz w:val="19"/>
+                <w:szCs w:val="19"/>
+                <w:lang w:val="en-US"/>
+              </w:rPr>
+              <w:t>...</w:t>
+            </w:r>
+          </w:p>
+        </w:tc>
+      </w:tr>
+    </w:tbl>
+    <w:p>
+      <w:pPr>
+        <w:widowControl/>
+        <w:autoSpaceDE/>
+        <w:autoSpaceDN/>
+        <w:adjustRightInd/>
+        <w:rPr>
+          <w:rFonts w:eastAsia="Times New Roman" w:cs="Times New Roman"/>
+          <w:szCs w:val="24"/>
+          <w:lang w:val="en-US"/>
+        </w:rPr>
+      </w:pPr>
     </w:p>
     <w:p>
       <w:pPr>
@@ -37538,13 +39065,14 @@
           <w:lang w:val="en-US"/>
         </w:rPr>
       </w:pPr>
-      <w:bookmarkStart w:id="41" w:name="_Toc517289282"/>
+      <w:bookmarkStart w:id="41" w:name="_Toc517341444"/>
+      <w:bookmarkStart w:id="42" w:name="_GoBack"/>
+      <w:bookmarkEnd w:id="42"/>
       <w:r>
         <w:rPr>
           <w:rFonts w:eastAsia="Times New Roman"/>
           <w:lang w:val="en-US"/>
         </w:rPr>
-        <w:lastRenderedPageBreak/>
         <w:t>7.3 Update and delete actions and associations</w:t>
       </w:r>
       <w:bookmarkEnd w:id="41"/>
@@ -37732,8 +39260,6 @@
           <w:lang w:val="en-US"/>
         </w:rPr>
       </w:pPr>
-      <w:bookmarkStart w:id="42" w:name="_GoBack"/>
-      <w:bookmarkEnd w:id="42"/>
     </w:p>
     <w:p>
       <w:pPr>
@@ -37743,7 +39269,7 @@
           <w:lang w:val="en-US"/>
         </w:rPr>
       </w:pPr>
-      <w:bookmarkStart w:id="43" w:name="_Toc517289283"/>
+      <w:bookmarkStart w:id="43" w:name="_Toc517341445"/>
       <w:r>
         <w:rPr>
           <w:rFonts w:eastAsia="Times New Roman"/>
@@ -37813,7 +39339,7 @@
           <w:lang w:val="en-US"/>
         </w:rPr>
       </w:pPr>
-      <w:bookmarkStart w:id="44" w:name="_Toc517289284"/>
+      <w:bookmarkStart w:id="44" w:name="_Toc517341446"/>
       <w:r>
         <w:rPr>
           <w:rFonts w:eastAsia="Times New Roman"/>
@@ -37903,7 +39429,7 @@
           <w:lang w:val="en-US"/>
         </w:rPr>
       </w:pPr>
-      <w:bookmarkStart w:id="45" w:name="_Toc517289285"/>
+      <w:bookmarkStart w:id="45" w:name="_Toc517341447"/>
       <w:r>
         <w:rPr>
           <w:rFonts w:eastAsia="Times New Roman"/>
@@ -38075,7 +39601,7 @@
           <w:lang w:val="en-US"/>
         </w:rPr>
       </w:pPr>
-      <w:bookmarkStart w:id="46" w:name="_Toc517289286"/>
+      <w:bookmarkStart w:id="46" w:name="_Toc517341448"/>
       <w:r>
         <w:rPr>
           <w:rFonts w:eastAsia="Times New Roman"/>
@@ -38228,7 +39754,7 @@
           <w:lang w:val="en-US"/>
         </w:rPr>
       </w:pPr>
-      <w:bookmarkStart w:id="47" w:name="_Toc517289287"/>
+      <w:bookmarkStart w:id="47" w:name="_Toc517341449"/>
       <w:r>
         <w:rPr>
           <w:rFonts w:eastAsia="Times New Roman"/>
@@ -38423,7 +39949,7 @@
       </w:pPr>
       <w:r>
         <w:rPr>
-          <w:rFonts w:eastAsia="Times New Roman" w:cs="Times New Roman"/>
+          <w:rFonts w:ascii="Consolas" w:eastAsia="Times New Roman" w:hAnsi="Consolas" w:cs="Times New Roman"/>
           <w:b/>
           <w:szCs w:val="24"/>
           <w:lang w:val="en-US"/>
@@ -38433,7 +39959,7 @@
       <w:proofErr w:type="spellStart"/>
       <w:r>
         <w:rPr>
-          <w:rFonts w:eastAsia="Times New Roman" w:cs="Times New Roman"/>
+          <w:rFonts w:ascii="Consolas" w:eastAsia="Times New Roman" w:hAnsi="Consolas" w:cs="Times New Roman"/>
           <w:b/>
           <w:szCs w:val="24"/>
           <w:lang w:val="en-US"/>
@@ -38443,7 +39969,7 @@
       <w:proofErr w:type="spellEnd"/>
       <w:r>
         <w:rPr>
-          <w:rFonts w:eastAsia="Times New Roman" w:cs="Times New Roman"/>
+          <w:rFonts w:ascii="Consolas" w:eastAsia="Times New Roman" w:hAnsi="Consolas" w:cs="Times New Roman"/>
           <w:b/>
           <w:szCs w:val="24"/>
           <w:lang w:val="en-US"/>
@@ -38520,7 +40046,7 @@
       </w:pPr>
       <w:r>
         <w:rPr>
-          <w:rFonts w:eastAsia="Times New Roman" w:cs="Times New Roman"/>
+          <w:rFonts w:ascii="Consolas" w:eastAsia="Times New Roman" w:hAnsi="Consolas" w:cs="Times New Roman"/>
           <w:b/>
           <w:szCs w:val="24"/>
           <w:lang w:val="en-US"/>
@@ -38530,7 +40056,7 @@
       <w:proofErr w:type="spellStart"/>
       <w:r>
         <w:rPr>
-          <w:rFonts w:eastAsia="Times New Roman" w:cs="Times New Roman"/>
+          <w:rFonts w:ascii="Consolas" w:eastAsia="Times New Roman" w:hAnsi="Consolas" w:cs="Times New Roman"/>
           <w:b/>
           <w:szCs w:val="24"/>
           <w:lang w:val="en-US"/>
@@ -38540,7 +40066,7 @@
       <w:proofErr w:type="spellEnd"/>
       <w:r>
         <w:rPr>
-          <w:rFonts w:eastAsia="Times New Roman" w:cs="Times New Roman"/>
+          <w:rFonts w:ascii="Consolas" w:eastAsia="Times New Roman" w:hAnsi="Consolas" w:cs="Times New Roman"/>
           <w:b/>
           <w:szCs w:val="24"/>
           <w:lang w:val="en-US"/>
@@ -38607,7 +40133,7 @@
       </w:pPr>
       <w:r>
         <w:rPr>
-          <w:rFonts w:eastAsia="Times New Roman" w:cs="Times New Roman"/>
+          <w:rFonts w:ascii="Consolas" w:eastAsia="Times New Roman" w:hAnsi="Consolas" w:cs="Times New Roman"/>
           <w:b/>
           <w:szCs w:val="24"/>
           <w:lang w:val="en-US"/>
@@ -38617,7 +40143,7 @@
       <w:proofErr w:type="spellStart"/>
       <w:r>
         <w:rPr>
-          <w:rFonts w:eastAsia="Times New Roman" w:cs="Times New Roman"/>
+          <w:rFonts w:ascii="Consolas" w:eastAsia="Times New Roman" w:hAnsi="Consolas" w:cs="Times New Roman"/>
           <w:b/>
           <w:szCs w:val="24"/>
           <w:lang w:val="en-US"/>
@@ -38627,7 +40153,7 @@
       <w:proofErr w:type="spellEnd"/>
       <w:r>
         <w:rPr>
-          <w:rFonts w:eastAsia="Times New Roman" w:cs="Times New Roman"/>
+          <w:rFonts w:ascii="Consolas" w:eastAsia="Times New Roman" w:hAnsi="Consolas" w:cs="Times New Roman"/>
           <w:b/>
           <w:szCs w:val="24"/>
           <w:lang w:val="en-US"/>
@@ -38662,7 +40188,7 @@
       </w:pPr>
       <w:r>
         <w:rPr>
-          <w:rFonts w:eastAsia="Times New Roman" w:cs="Times New Roman"/>
+          <w:rFonts w:ascii="Consolas" w:eastAsia="Times New Roman" w:hAnsi="Consolas" w:cs="Times New Roman"/>
           <w:b/>
           <w:szCs w:val="24"/>
           <w:lang w:val="en-US"/>
@@ -38672,7 +40198,7 @@
       <w:proofErr w:type="spellStart"/>
       <w:r>
         <w:rPr>
-          <w:rFonts w:eastAsia="Times New Roman" w:cs="Times New Roman"/>
+          <w:rFonts w:ascii="Consolas" w:eastAsia="Times New Roman" w:hAnsi="Consolas" w:cs="Times New Roman"/>
           <w:b/>
           <w:szCs w:val="24"/>
           <w:lang w:val="en-US"/>
@@ -38682,7 +40208,7 @@
       <w:proofErr w:type="spellEnd"/>
       <w:r>
         <w:rPr>
-          <w:rFonts w:eastAsia="Times New Roman" w:cs="Times New Roman"/>
+          <w:rFonts w:ascii="Consolas" w:eastAsia="Times New Roman" w:hAnsi="Consolas" w:cs="Times New Roman"/>
           <w:b/>
           <w:szCs w:val="24"/>
           <w:lang w:val="en-US"/>
@@ -39121,7 +40647,7 @@
           <w:lang w:val="en-US"/>
         </w:rPr>
       </w:pPr>
-      <w:bookmarkStart w:id="48" w:name="_Toc517289288"/>
+      <w:bookmarkStart w:id="48" w:name="_Toc517341450"/>
       <w:r>
         <w:rPr>
           <w:rFonts w:eastAsia="Times New Roman"/>
@@ -42361,7 +43887,7 @@
           <w:lang w:val="en-US"/>
         </w:rPr>
       </w:pPr>
-      <w:bookmarkStart w:id="49" w:name="_Toc517289289"/>
+      <w:bookmarkStart w:id="49" w:name="_Toc517341451"/>
       <w:r>
         <w:rPr>
           <w:rFonts w:eastAsia="Times New Roman"/>
@@ -42422,7 +43948,7 @@
           <w:lang w:val="en-US"/>
         </w:rPr>
       </w:pPr>
-      <w:bookmarkStart w:id="50" w:name="_Toc517289290"/>
+      <w:bookmarkStart w:id="50" w:name="_Toc517341452"/>
       <w:r>
         <w:rPr>
           <w:rFonts w:eastAsia="Times New Roman"/>
@@ -42483,7 +44009,7 @@
           <w:lang w:val="nl"/>
         </w:rPr>
       </w:pPr>
-      <w:bookmarkStart w:id="51" w:name="_Toc517289291"/>
+      <w:bookmarkStart w:id="51" w:name="_Toc517341453"/>
       <w:r>
         <w:rPr>
           <w:rFonts w:eastAsia="Times New Roman"/>
@@ -42564,7 +44090,7 @@
           <w:lang w:val="nl"/>
         </w:rPr>
       </w:pPr>
-      <w:bookmarkStart w:id="52" w:name="_Toc517289292"/>
+      <w:bookmarkStart w:id="52" w:name="_Toc517341454"/>
       <w:r>
         <w:rPr>
           <w:rFonts w:eastAsia="Times New Roman"/>
@@ -42574,6 +44100,56 @@
         <w:t>APPENDIX 1: FUN WITH SQLVariant’s</w:t>
       </w:r>
       <w:bookmarkEnd w:id="52"/>
+    </w:p>
+    <w:p>
+      <w:pPr>
+        <w:rPr>
+          <w:lang w:val="nl"/>
+        </w:rPr>
+      </w:pPr>
+    </w:p>
+    <w:p>
+      <w:pPr>
+        <w:pStyle w:val="Kop1"/>
+        <w:rPr>
+          <w:lang w:val="en-US"/>
+        </w:rPr>
+      </w:pPr>
+      <w:bookmarkStart w:id="53" w:name="_Toc517341455"/>
+      <w:r>
+        <w:rPr>
+          <w:lang w:val="en-US"/>
+        </w:rPr>
+        <w:t>APPENDIX 2: BUILDING AN IIS SERVER A</w:t>
+      </w:r>
+      <w:r>
+        <w:rPr>
+          <w:lang w:val="en-US"/>
+        </w:rPr>
+        <w:t>PP</w:t>
+      </w:r>
+      <w:bookmarkEnd w:id="53"/>
+    </w:p>
+    <w:p>
+      <w:pPr>
+        <w:rPr>
+          <w:lang w:val="en-US"/>
+        </w:rPr>
+      </w:pPr>
+    </w:p>
+    <w:p>
+      <w:pPr>
+        <w:rPr>
+          <w:lang w:val="en-US"/>
+        </w:rPr>
+      </w:pPr>
+    </w:p>
+    <w:p>
+      <w:pPr>
+        <w:rPr>
+          <w:lang w:val="en-US"/>
+        </w:rPr>
+      </w:pPr>
     </w:p>
     <w:sectPr>
       <w:headerReference w:type="default" r:id="rId28"/>
@@ -49499,7 +51075,7 @@
 </file>
 
 <file path=customXml/itemProps1.xml><?xml version="1.0" encoding="utf-8"?>
-<ds:datastoreItem xmlns:ds="http://schemas.openxmlformats.org/officeDocument/2006/customXml" ds:itemID="{75B029E9-74BD-492C-8264-47577E212930}">
+<ds:datastoreItem xmlns:ds="http://schemas.openxmlformats.org/officeDocument/2006/customXml" ds:itemID="{02BA3255-F53F-4C42-8356-195E96C291F6}">
   <ds:schemaRefs>
     <ds:schemaRef ds:uri="http://schemas.openxmlformats.org/officeDocument/2006/bibliography"/>
   </ds:schemaRefs>
